--- a/Final Project Write Up_v01_20171412.docx
+++ b/Final Project Write Up_v01_20171412.docx
@@ -80,6 +80,28 @@
     <w:p>
       <w:pPr>
         <w:pStyle w:val="HTMLPreformatted"/>
+        <w:shd w:val="clear" w:color="auto" w:fill="FFFFFF"/>
+        <w:spacing w:line="480" w:lineRule="auto"/>
+        <w:rPr>
+          <w:rFonts w:ascii="Times New Roman" w:hAnsi="Times New Roman" w:cs="Times New Roman"/>
+          <w:color w:val="000000"/>
+          <w:sz w:val="24"/>
+          <w:szCs w:val="24"/>
+        </w:rPr>
+      </w:pPr>
+      <w:r>
+        <w:rPr>
+          <w:rFonts w:ascii="Times New Roman" w:hAnsi="Times New Roman" w:cs="Times New Roman"/>
+          <w:color w:val="000000"/>
+          <w:sz w:val="24"/>
+          <w:szCs w:val="24"/>
+        </w:rPr>
+        <w:t>http://www.nejm.org/doi/full/10.1056/NEJMp1612517</w:t>
+      </w:r>
+    </w:p>
+    <w:p>
+      <w:pPr>
+        <w:pStyle w:val="HTMLPreformatted"/>
         <w:numPr>
           <w:ilvl w:val="0"/>
           <w:numId w:val="1"/>
@@ -106,6 +128,28 @@
     <w:p>
       <w:pPr>
         <w:pStyle w:val="HTMLPreformatted"/>
+        <w:shd w:val="clear" w:color="auto" w:fill="FFFFFF"/>
+        <w:spacing w:line="480" w:lineRule="auto"/>
+        <w:rPr>
+          <w:rFonts w:ascii="Times New Roman" w:hAnsi="Times New Roman" w:cs="Times New Roman"/>
+          <w:color w:val="000000"/>
+          <w:sz w:val="24"/>
+          <w:szCs w:val="24"/>
+        </w:rPr>
+      </w:pPr>
+      <w:r>
+        <w:rPr>
+          <w:rFonts w:ascii="Times New Roman" w:hAnsi="Times New Roman" w:cs="Times New Roman"/>
+          <w:color w:val="000000"/>
+          <w:sz w:val="24"/>
+          <w:szCs w:val="24"/>
+        </w:rPr>
+        <w:t>http://www.nejm.org/doi/full/10.1056/NEJMp1612517</w:t>
+      </w:r>
+    </w:p>
+    <w:p>
+      <w:pPr>
+        <w:pStyle w:val="HTMLPreformatted"/>
         <w:numPr>
           <w:ilvl w:val="0"/>
           <w:numId w:val="1"/>
@@ -141,6 +185,93 @@
     <w:p>
       <w:pPr>
         <w:pStyle w:val="HTMLPreformatted"/>
+        <w:shd w:val="clear" w:color="auto" w:fill="FFFFFF"/>
+        <w:spacing w:line="480" w:lineRule="auto"/>
+        <w:rPr>
+          <w:rFonts w:ascii="Times New Roman" w:hAnsi="Times New Roman" w:cs="Times New Roman"/>
+          <w:color w:val="000000"/>
+          <w:sz w:val="24"/>
+          <w:szCs w:val="24"/>
+        </w:rPr>
+      </w:pPr>
+      <w:hyperlink r:id="rId5" w:history="1">
+        <w:r>
+          <w:rPr>
+            <w:rStyle w:val="Hyperlink"/>
+            <w:rFonts w:ascii="Times New Roman" w:hAnsi="Times New Roman" w:cs="Times New Roman"/>
+            <w:sz w:val="24"/>
+            <w:szCs w:val="24"/>
+          </w:rPr>
+          <w:t>http://www.nejm.org/doi/full/10.1056/NEJMsb1612292#t=article</w:t>
+        </w:r>
+      </w:hyperlink>
+    </w:p>
+    <w:p>
+      <w:pPr>
+        <w:pStyle w:val="HTMLPreformatted"/>
+        <w:shd w:val="clear" w:color="auto" w:fill="FFFFFF"/>
+        <w:spacing w:line="480" w:lineRule="auto"/>
+        <w:rPr>
+          <w:rFonts w:ascii="Times New Roman" w:hAnsi="Times New Roman" w:cs="Times New Roman"/>
+          <w:color w:val="000000"/>
+          <w:sz w:val="24"/>
+          <w:szCs w:val="24"/>
+        </w:rPr>
+      </w:pPr>
+      <w:hyperlink r:id="rId6" w:history="1">
+        <w:r>
+          <w:rPr>
+            <w:rStyle w:val="Hyperlink"/>
+            <w:rFonts w:ascii="Times New Roman" w:hAnsi="Times New Roman" w:cs="Times New Roman"/>
+            <w:sz w:val="24"/>
+            <w:szCs w:val="24"/>
+          </w:rPr>
+          <w:t>http://www.nejm.org/doi/full/10.1056/NEJMp1713346</w:t>
+        </w:r>
+      </w:hyperlink>
+    </w:p>
+    <w:p>
+      <w:pPr>
+        <w:pStyle w:val="HTMLPreformatted"/>
+        <w:shd w:val="clear" w:color="auto" w:fill="FFFFFF"/>
+        <w:spacing w:line="480" w:lineRule="auto"/>
+        <w:rPr>
+          <w:rFonts w:ascii="Times New Roman" w:hAnsi="Times New Roman" w:cs="Times New Roman"/>
+          <w:color w:val="000000"/>
+          <w:sz w:val="24"/>
+          <w:szCs w:val="24"/>
+        </w:rPr>
+      </w:pPr>
+      <w:hyperlink r:id="rId7" w:history="1">
+        <w:r>
+          <w:rPr>
+            <w:rStyle w:val="Hyperlink"/>
+            <w:rFonts w:ascii="Times New Roman" w:hAnsi="Times New Roman" w:cs="Times New Roman"/>
+            <w:sz w:val="24"/>
+            <w:szCs w:val="24"/>
+          </w:rPr>
+          <w:t>http://www.nejm.org/doi/full/10.1056/NEJMp1714824</w:t>
+        </w:r>
+      </w:hyperlink>
+    </w:p>
+    <w:p>
+      <w:pPr>
+        <w:pStyle w:val="HTMLPreformatted"/>
+        <w:shd w:val="clear" w:color="auto" w:fill="FFFFFF"/>
+        <w:spacing w:line="480" w:lineRule="auto"/>
+        <w:rPr>
+          <w:rFonts w:ascii="Times New Roman" w:hAnsi="Times New Roman" w:cs="Times New Roman"/>
+          <w:color w:val="000000"/>
+          <w:sz w:val="24"/>
+          <w:szCs w:val="24"/>
+        </w:rPr>
+      </w:pPr>
+      <w:bookmarkStart w:id="0" w:name="_GoBack"/>
+      <w:bookmarkEnd w:id="0"/>
+    </w:p>
+    <w:p>
+      <w:pPr>
+        <w:pStyle w:val="HTMLPreformatted"/>
         <w:numPr>
           <w:ilvl w:val="0"/>
           <w:numId w:val="1"/>
@@ -172,8 +303,67 @@
         </w:rPr>
         <w:t>(source)</w:t>
       </w:r>
-      <w:bookmarkStart w:id="0" w:name="_GoBack"/>
-      <w:bookmarkEnd w:id="0"/>
+    </w:p>
+    <w:p>
+      <w:pPr>
+        <w:pStyle w:val="HTMLPreformatted"/>
+        <w:shd w:val="clear" w:color="auto" w:fill="FFFFFF"/>
+        <w:spacing w:line="480" w:lineRule="auto"/>
+        <w:rPr>
+          <w:rFonts w:ascii="Times New Roman" w:hAnsi="Times New Roman" w:cs="Times New Roman"/>
+          <w:color w:val="000000"/>
+          <w:sz w:val="24"/>
+          <w:szCs w:val="24"/>
+        </w:rPr>
+      </w:pPr>
+      <w:hyperlink r:id="rId8" w:history="1">
+        <w:r>
+          <w:rPr>
+            <w:rStyle w:val="Hyperlink"/>
+            <w:rFonts w:ascii="Times New Roman" w:hAnsi="Times New Roman" w:cs="Times New Roman"/>
+            <w:sz w:val="24"/>
+            <w:szCs w:val="24"/>
+          </w:rPr>
+          <w:t>https://www.ncbi.nlm.nih.gov/pubmed/10945354</w:t>
+        </w:r>
+      </w:hyperlink>
+    </w:p>
+    <w:p>
+      <w:pPr>
+        <w:pStyle w:val="HTMLPreformatted"/>
+        <w:shd w:val="clear" w:color="auto" w:fill="FFFFFF"/>
+        <w:spacing w:line="480" w:lineRule="auto"/>
+        <w:rPr>
+          <w:rFonts w:ascii="Times New Roman" w:hAnsi="Times New Roman" w:cs="Times New Roman"/>
+          <w:color w:val="000000"/>
+          <w:sz w:val="24"/>
+          <w:szCs w:val="24"/>
+        </w:rPr>
+      </w:pPr>
+      <w:hyperlink r:id="rId9" w:history="1">
+        <w:r>
+          <w:rPr>
+            <w:rStyle w:val="Hyperlink"/>
+            <w:rFonts w:ascii="Times New Roman" w:hAnsi="Times New Roman" w:cs="Times New Roman"/>
+            <w:sz w:val="24"/>
+            <w:szCs w:val="24"/>
+          </w:rPr>
+          <w:t>https://www.ncbi.nlm.nih.gov/pubmed/11020394</w:t>
+        </w:r>
+      </w:hyperlink>
+    </w:p>
+    <w:p>
+      <w:pPr>
+        <w:pStyle w:val="HTMLPreformatted"/>
+        <w:shd w:val="clear" w:color="auto" w:fill="FFFFFF"/>
+        <w:spacing w:line="480" w:lineRule="auto"/>
+        <w:rPr>
+          <w:rFonts w:ascii="Times New Roman" w:hAnsi="Times New Roman" w:cs="Times New Roman"/>
+          <w:color w:val="000000"/>
+          <w:sz w:val="24"/>
+          <w:szCs w:val="24"/>
+        </w:rPr>
+      </w:pPr>
     </w:p>
     <w:p>
       <w:pPr>
@@ -265,6 +455,67 @@
     <w:p>
       <w:pPr>
         <w:pStyle w:val="HTMLPreformatted"/>
+        <w:shd w:val="clear" w:color="auto" w:fill="FFFFFF"/>
+        <w:spacing w:line="480" w:lineRule="auto"/>
+        <w:rPr>
+          <w:rFonts w:ascii="Times New Roman" w:hAnsi="Times New Roman" w:cs="Times New Roman"/>
+          <w:color w:val="000000"/>
+          <w:sz w:val="24"/>
+          <w:szCs w:val="24"/>
+        </w:rPr>
+      </w:pPr>
+      <w:hyperlink r:id="rId10" w:history="1">
+        <w:r>
+          <w:rPr>
+            <w:rStyle w:val="Hyperlink"/>
+            <w:rFonts w:ascii="Times New Roman" w:hAnsi="Times New Roman" w:cs="Times New Roman"/>
+            <w:sz w:val="24"/>
+            <w:szCs w:val="24"/>
+          </w:rPr>
+          <w:t>http://ieeexplore.ieee.org/document/6406418/</w:t>
+        </w:r>
+      </w:hyperlink>
+    </w:p>
+    <w:p>
+      <w:pPr>
+        <w:pStyle w:val="HTMLPreformatted"/>
+        <w:shd w:val="clear" w:color="auto" w:fill="FFFFFF"/>
+        <w:spacing w:line="480" w:lineRule="auto"/>
+        <w:rPr>
+          <w:rFonts w:ascii="Times New Roman" w:hAnsi="Times New Roman" w:cs="Times New Roman"/>
+          <w:color w:val="000000"/>
+          <w:sz w:val="24"/>
+          <w:szCs w:val="24"/>
+        </w:rPr>
+      </w:pPr>
+      <w:hyperlink r:id="rId11" w:history="1">
+        <w:r>
+          <w:rPr>
+            <w:rStyle w:val="Hyperlink"/>
+            <w:rFonts w:ascii="Times New Roman" w:hAnsi="Times New Roman" w:cs="Times New Roman"/>
+            <w:sz w:val="24"/>
+            <w:szCs w:val="24"/>
+          </w:rPr>
+          <w:t>https://www.ncbi.nlm.nih.gov/pmc/articles/PMC1067345/</w:t>
+        </w:r>
+      </w:hyperlink>
+    </w:p>
+    <w:p>
+      <w:pPr>
+        <w:pStyle w:val="HTMLPreformatted"/>
+        <w:shd w:val="clear" w:color="auto" w:fill="FFFFFF"/>
+        <w:spacing w:line="480" w:lineRule="auto"/>
+        <w:rPr>
+          <w:rFonts w:ascii="Times New Roman" w:hAnsi="Times New Roman" w:cs="Times New Roman"/>
+          <w:color w:val="000000"/>
+          <w:sz w:val="24"/>
+          <w:szCs w:val="24"/>
+        </w:rPr>
+      </w:pPr>
+    </w:p>
+    <w:p>
+      <w:pPr>
+        <w:pStyle w:val="HTMLPreformatted"/>
         <w:numPr>
           <w:ilvl w:val="0"/>
           <w:numId w:val="1"/>
@@ -285,6 +536,7 @@
           <w:sz w:val="24"/>
           <w:szCs w:val="24"/>
         </w:rPr>
+        <w:lastRenderedPageBreak/>
         <w:t xml:space="preserve">To better understand the factors that affect </w:t>
       </w:r>
       <w:proofErr w:type="spellStart"/>
@@ -485,94 +737,248 @@
           <w:sz w:val="24"/>
           <w:szCs w:val="24"/>
         </w:rPr>
+        <w:t xml:space="preserve">If a patient </w:t>
+      </w:r>
+      <w:r>
+        <w:rPr>
+          <w:rFonts w:ascii="Times New Roman" w:hAnsi="Times New Roman" w:cs="Times New Roman"/>
+          <w:color w:val="000000"/>
+          <w:sz w:val="24"/>
+          <w:szCs w:val="24"/>
+        </w:rPr>
+        <w:t>had more than one visit</w:t>
+      </w:r>
+      <w:r>
+        <w:rPr>
+          <w:rFonts w:ascii="Times New Roman" w:hAnsi="Times New Roman" w:cs="Times New Roman"/>
+          <w:color w:val="000000"/>
+          <w:sz w:val="24"/>
+          <w:szCs w:val="24"/>
+        </w:rPr>
+        <w:t>,</w:t>
+      </w:r>
+      <w:r>
+        <w:rPr>
+          <w:rFonts w:ascii="Times New Roman" w:hAnsi="Times New Roman" w:cs="Times New Roman"/>
+          <w:color w:val="000000"/>
+          <w:sz w:val="24"/>
+          <w:szCs w:val="24"/>
+        </w:rPr>
+        <w:t xml:space="preserve"> only the first visit was included for model building. Due to skew and nonnormality of the Length of Stay outcome variable, Length of Stay was natural logarithm transformed.</w:t>
+      </w:r>
+      <w:r>
+        <w:rPr>
+          <w:rFonts w:ascii="Times New Roman" w:hAnsi="Times New Roman" w:cs="Times New Roman"/>
+          <w:color w:val="000000"/>
+          <w:sz w:val="24"/>
+          <w:szCs w:val="24"/>
+        </w:rPr>
+        <w:t xml:space="preserve"> </w:t>
+      </w:r>
+      <w:r>
+        <w:rPr>
+          <w:rFonts w:ascii="Times New Roman" w:hAnsi="Times New Roman" w:cs="Times New Roman"/>
+          <w:color w:val="000000"/>
+          <w:sz w:val="24"/>
+          <w:szCs w:val="24"/>
+        </w:rPr>
+        <w:t>For all predictors, values outside of the 95</w:t>
+      </w:r>
+      <w:r>
+        <w:rPr>
+          <w:rFonts w:ascii="Times New Roman" w:hAnsi="Times New Roman" w:cs="Times New Roman"/>
+          <w:color w:val="000000"/>
+          <w:sz w:val="24"/>
+          <w:szCs w:val="24"/>
+          <w:vertAlign w:val="superscript"/>
+        </w:rPr>
+        <w:t xml:space="preserve"> </w:t>
+      </w:r>
+      <w:r>
+        <w:rPr>
+          <w:rFonts w:ascii="Times New Roman" w:hAnsi="Times New Roman" w:cs="Times New Roman"/>
+          <w:color w:val="000000"/>
+          <w:sz w:val="24"/>
+          <w:szCs w:val="24"/>
+        </w:rPr>
+        <w:t xml:space="preserve">percent confidence interval predicted values for the means were </w:t>
+      </w:r>
+      <w:r>
+        <w:rPr>
+          <w:rFonts w:ascii="Times New Roman" w:hAnsi="Times New Roman" w:cs="Times New Roman"/>
+          <w:color w:val="000000"/>
+          <w:sz w:val="24"/>
+          <w:szCs w:val="24"/>
+        </w:rPr>
+        <w:t xml:space="preserve">replaced by the mean values </w:t>
+      </w:r>
+      <w:r>
+        <w:rPr>
+          <w:rFonts w:ascii="Times New Roman" w:hAnsi="Times New Roman" w:cs="Times New Roman"/>
+          <w:color w:val="000000"/>
+          <w:sz w:val="24"/>
+          <w:szCs w:val="24"/>
+        </w:rPr>
+        <w:t>as they were unrealistic and clearly errors</w:t>
+      </w:r>
+      <w:r>
+        <w:rPr>
+          <w:rFonts w:ascii="Times New Roman" w:hAnsi="Times New Roman" w:cs="Times New Roman"/>
+          <w:color w:val="000000"/>
+          <w:sz w:val="24"/>
+          <w:szCs w:val="24"/>
+        </w:rPr>
+        <w:t xml:space="preserve"> (e.g. heartrate of 37)</w:t>
+      </w:r>
+      <w:r>
+        <w:rPr>
+          <w:rFonts w:ascii="Times New Roman" w:hAnsi="Times New Roman" w:cs="Times New Roman"/>
+          <w:color w:val="000000"/>
+          <w:sz w:val="24"/>
+          <w:szCs w:val="24"/>
+        </w:rPr>
+        <w:t>.</w:t>
+      </w:r>
+      <w:r>
+        <w:rPr>
+          <w:rFonts w:ascii="Times New Roman" w:hAnsi="Times New Roman" w:cs="Times New Roman"/>
+          <w:color w:val="000000"/>
+          <w:sz w:val="24"/>
+          <w:szCs w:val="24"/>
+        </w:rPr>
+        <w:t xml:space="preserve"> </w:t>
+      </w:r>
+      <w:r>
+        <w:rPr>
+          <w:rFonts w:ascii="Times New Roman" w:hAnsi="Times New Roman" w:cs="Times New Roman"/>
+          <w:color w:val="000000"/>
+          <w:sz w:val="24"/>
+          <w:szCs w:val="24"/>
+        </w:rPr>
+        <w:t xml:space="preserve">For model building only relevant predictors were included: 30 </w:t>
+      </w:r>
+      <w:proofErr w:type="gramStart"/>
+      <w:r>
+        <w:rPr>
+          <w:rFonts w:ascii="Times New Roman" w:hAnsi="Times New Roman" w:cs="Times New Roman"/>
+          <w:color w:val="000000"/>
+          <w:sz w:val="24"/>
+          <w:szCs w:val="24"/>
+        </w:rPr>
+        <w:t>day</w:t>
+      </w:r>
+      <w:proofErr w:type="gramEnd"/>
+      <w:r>
+        <w:rPr>
+          <w:rFonts w:ascii="Times New Roman" w:hAnsi="Times New Roman" w:cs="Times New Roman"/>
+          <w:color w:val="000000"/>
+          <w:sz w:val="24"/>
+          <w:szCs w:val="24"/>
+        </w:rPr>
+        <w:t xml:space="preserve"> readmit rate, ER visits in past 6 months, </w:t>
+      </w:r>
+      <w:proofErr w:type="spellStart"/>
+      <w:r>
+        <w:rPr>
+          <w:rFonts w:ascii="Times New Roman" w:hAnsi="Times New Roman" w:cs="Times New Roman"/>
+          <w:color w:val="000000"/>
+          <w:sz w:val="24"/>
+          <w:szCs w:val="24"/>
+        </w:rPr>
+        <w:t>Charson</w:t>
+      </w:r>
+      <w:proofErr w:type="spellEnd"/>
+      <w:r>
+        <w:rPr>
+          <w:rFonts w:ascii="Times New Roman" w:hAnsi="Times New Roman" w:cs="Times New Roman"/>
+          <w:color w:val="000000"/>
+          <w:sz w:val="24"/>
+          <w:szCs w:val="24"/>
+        </w:rPr>
+        <w:t xml:space="preserve"> Index rank, </w:t>
+      </w:r>
+      <w:r>
+        <w:rPr>
+          <w:rFonts w:ascii="Times New Roman" w:hAnsi="Times New Roman" w:cs="Times New Roman"/>
+          <w:color w:val="000000"/>
+          <w:sz w:val="24"/>
+          <w:szCs w:val="24"/>
+        </w:rPr>
+        <w:t>MEWS</w:t>
+      </w:r>
+      <w:r>
+        <w:rPr>
+          <w:rFonts w:ascii="Times New Roman" w:hAnsi="Times New Roman" w:cs="Times New Roman"/>
+          <w:color w:val="000000"/>
+          <w:sz w:val="24"/>
+          <w:szCs w:val="24"/>
+        </w:rPr>
+        <w:t>,</w:t>
+      </w:r>
+      <w:r>
+        <w:rPr>
+          <w:rFonts w:ascii="Times New Roman" w:hAnsi="Times New Roman" w:cs="Times New Roman"/>
+          <w:color w:val="000000"/>
+          <w:sz w:val="24"/>
+          <w:szCs w:val="24"/>
+        </w:rPr>
+        <w:t xml:space="preserve"> ICU flag</w:t>
+      </w:r>
+      <w:r>
+        <w:rPr>
+          <w:rFonts w:ascii="Times New Roman" w:hAnsi="Times New Roman" w:cs="Times New Roman"/>
+          <w:color w:val="000000"/>
+          <w:sz w:val="24"/>
+          <w:szCs w:val="24"/>
+        </w:rPr>
+        <w:t xml:space="preserve">, </w:t>
+      </w:r>
+      <w:r>
+        <w:rPr>
+          <w:rFonts w:ascii="Times New Roman" w:hAnsi="Times New Roman" w:cs="Times New Roman"/>
+          <w:color w:val="000000"/>
+          <w:sz w:val="24"/>
+          <w:szCs w:val="24"/>
+        </w:rPr>
+        <w:t>demographics (age, race, marital status), insurance type and vital signs (respiration rate, O</w:t>
+      </w:r>
+      <w:r>
+        <w:rPr>
+          <w:rFonts w:ascii="Times New Roman" w:hAnsi="Times New Roman" w:cs="Times New Roman"/>
+          <w:color w:val="000000"/>
+          <w:sz w:val="24"/>
+          <w:szCs w:val="24"/>
+          <w:vertAlign w:val="subscript"/>
+        </w:rPr>
+        <w:t>2</w:t>
+      </w:r>
+      <w:r>
+        <w:rPr>
+          <w:rFonts w:ascii="Times New Roman" w:hAnsi="Times New Roman" w:cs="Times New Roman"/>
+          <w:color w:val="000000"/>
+          <w:sz w:val="24"/>
+          <w:szCs w:val="24"/>
+        </w:rPr>
+        <w:t xml:space="preserve"> saturation, BMI, Heartrate, Temperature, diastolic blood pressure and systolic blood pressure). We decided to omit </w:t>
+      </w:r>
+      <w:r>
+        <w:rPr>
+          <w:rFonts w:ascii="Times New Roman" w:hAnsi="Times New Roman" w:cs="Times New Roman"/>
+          <w:color w:val="000000"/>
+          <w:sz w:val="24"/>
+          <w:szCs w:val="24"/>
+        </w:rPr>
         <w:lastRenderedPageBreak/>
-        <w:t xml:space="preserve">If a patient </w:t>
-      </w:r>
-      <w:r>
-        <w:rPr>
-          <w:rFonts w:ascii="Times New Roman" w:hAnsi="Times New Roman" w:cs="Times New Roman"/>
-          <w:color w:val="000000"/>
-          <w:sz w:val="24"/>
-          <w:szCs w:val="24"/>
-        </w:rPr>
-        <w:t xml:space="preserve">had more than one visit only the first visit was included for model building. Due to skew and nonnormality of the Length of Stay outcome variable, Length of Stay was natural logarithm transformed. </w:t>
-      </w:r>
-      <w:r>
-        <w:rPr>
-          <w:rFonts w:ascii="Times New Roman" w:hAnsi="Times New Roman" w:cs="Times New Roman"/>
-          <w:color w:val="000000"/>
-          <w:sz w:val="24"/>
-          <w:szCs w:val="24"/>
-        </w:rPr>
-        <w:t xml:space="preserve">For model building only relevant predictors were included: 30 </w:t>
-      </w:r>
-      <w:proofErr w:type="gramStart"/>
-      <w:r>
-        <w:rPr>
-          <w:rFonts w:ascii="Times New Roman" w:hAnsi="Times New Roman" w:cs="Times New Roman"/>
-          <w:color w:val="000000"/>
-          <w:sz w:val="24"/>
-          <w:szCs w:val="24"/>
-        </w:rPr>
-        <w:t>day</w:t>
-      </w:r>
-      <w:proofErr w:type="gramEnd"/>
-      <w:r>
-        <w:rPr>
-          <w:rFonts w:ascii="Times New Roman" w:hAnsi="Times New Roman" w:cs="Times New Roman"/>
-          <w:color w:val="000000"/>
-          <w:sz w:val="24"/>
-          <w:szCs w:val="24"/>
-        </w:rPr>
-        <w:t xml:space="preserve"> readmit rate, ER visits in past 6 months, </w:t>
-      </w:r>
-      <w:proofErr w:type="spellStart"/>
-      <w:r>
-        <w:rPr>
-          <w:rFonts w:ascii="Times New Roman" w:hAnsi="Times New Roman" w:cs="Times New Roman"/>
-          <w:color w:val="000000"/>
-          <w:sz w:val="24"/>
-          <w:szCs w:val="24"/>
-        </w:rPr>
-        <w:t>Charson</w:t>
-      </w:r>
-      <w:proofErr w:type="spellEnd"/>
-      <w:r>
-        <w:rPr>
-          <w:rFonts w:ascii="Times New Roman" w:hAnsi="Times New Roman" w:cs="Times New Roman"/>
-          <w:color w:val="000000"/>
-          <w:sz w:val="24"/>
-          <w:szCs w:val="24"/>
-        </w:rPr>
-        <w:t xml:space="preserve"> Index rank, demographics (age, race, marital status), insurance type and vital signs (respiration rate, O</w:t>
-      </w:r>
-      <w:r>
-        <w:rPr>
-          <w:rFonts w:ascii="Times New Roman" w:hAnsi="Times New Roman" w:cs="Times New Roman"/>
-          <w:color w:val="000000"/>
-          <w:sz w:val="24"/>
-          <w:szCs w:val="24"/>
-          <w:vertAlign w:val="subscript"/>
-        </w:rPr>
-        <w:t>2</w:t>
-      </w:r>
-      <w:r>
-        <w:rPr>
-          <w:rFonts w:ascii="Times New Roman" w:hAnsi="Times New Roman" w:cs="Times New Roman"/>
-          <w:color w:val="000000"/>
-          <w:sz w:val="24"/>
-          <w:szCs w:val="24"/>
-        </w:rPr>
-        <w:t xml:space="preserve"> saturation, BMI, Heartrate, Temperature, diastolic blood pressure and systolic blood pressure). We decided to omit data on religion, MEWS and the ICU flag.</w:t>
-      </w:r>
-      <w:r>
-        <w:rPr>
-          <w:rFonts w:ascii="Times New Roman" w:hAnsi="Times New Roman" w:cs="Times New Roman"/>
-          <w:color w:val="000000"/>
-          <w:sz w:val="24"/>
-          <w:szCs w:val="24"/>
-        </w:rPr>
-        <w:t xml:space="preserve"> </w:t>
+        <w:t>data on religion</w:t>
+      </w:r>
+      <w:r>
+        <w:rPr>
+          <w:rFonts w:ascii="Times New Roman" w:hAnsi="Times New Roman" w:cs="Times New Roman"/>
+          <w:color w:val="000000"/>
+          <w:sz w:val="24"/>
+          <w:szCs w:val="24"/>
+        </w:rPr>
+        <w:t xml:space="preserve"> due to lack of relevance. Predictor values were screened for outliers and outliers were removed prior to model selection.</w:t>
       </w:r>
     </w:p>
     <w:p>
@@ -738,7 +1144,25 @@
           <w:sz w:val="24"/>
           <w:szCs w:val="24"/>
         </w:rPr>
-        <w:t xml:space="preserve"> versus leverage plot was created to help identify influential cases. Outliers in the length of stay were screened for using </w:t>
+        <w:t xml:space="preserve"> versus leverage plot was created to help identify influential cases. Outliers</w:t>
+      </w:r>
+      <w:r>
+        <w:rPr>
+          <w:rFonts w:ascii="Times New Roman" w:hAnsi="Times New Roman" w:cs="Times New Roman"/>
+          <w:color w:val="000000"/>
+          <w:sz w:val="24"/>
+          <w:szCs w:val="24"/>
+        </w:rPr>
+        <w:t xml:space="preserve"> </w:t>
+      </w:r>
+      <w:r>
+        <w:rPr>
+          <w:rFonts w:ascii="Times New Roman" w:hAnsi="Times New Roman" w:cs="Times New Roman"/>
+          <w:color w:val="000000"/>
+          <w:sz w:val="24"/>
+          <w:szCs w:val="24"/>
+        </w:rPr>
+        <w:t xml:space="preserve">in the length of stay were screened for using </w:t>
       </w:r>
       <w:proofErr w:type="spellStart"/>
       <w:r>
@@ -758,7 +1182,16 @@
           <w:sz w:val="24"/>
           <w:szCs w:val="24"/>
         </w:rPr>
-        <w:t xml:space="preserve"> residuals. Leverage values in predictors were screened for as were influential predictors. Finally, multicollinearity was also screened for.</w:t>
+        <w:t xml:space="preserve"> residuals. Leverage values in predictors were screened for as were influential predictors. Finally, multicollinearity was also screened for</w:t>
+      </w:r>
+      <w:r>
+        <w:rPr>
+          <w:rFonts w:ascii="Times New Roman" w:hAnsi="Times New Roman" w:cs="Times New Roman"/>
+          <w:color w:val="000000"/>
+          <w:sz w:val="24"/>
+          <w:szCs w:val="24"/>
+        </w:rPr>
+        <w:t xml:space="preserve"> using VIF values and the findings were not significant.</w:t>
       </w:r>
     </w:p>
     <w:p>
@@ -854,7 +1287,6 @@
           <w:sz w:val="24"/>
           <w:szCs w:val="24"/>
         </w:rPr>
-        <w:lastRenderedPageBreak/>
         <w:t>Results:</w:t>
       </w:r>
     </w:p>
@@ -981,7 +1413,46 @@
           <w:sz w:val="24"/>
           <w:szCs w:val="24"/>
         </w:rPr>
+        <w:lastRenderedPageBreak/>
         <w:t xml:space="preserve">The final model included: </w:t>
+      </w:r>
+      <w:r>
+        <w:rPr>
+          <w:rFonts w:ascii="Times New Roman" w:hAnsi="Times New Roman" w:cs="Times New Roman"/>
+          <w:color w:val="000000"/>
+          <w:sz w:val="24"/>
+          <w:szCs w:val="24"/>
+        </w:rPr>
+        <w:t xml:space="preserve">30 </w:t>
+      </w:r>
+      <w:proofErr w:type="gramStart"/>
+      <w:r>
+        <w:rPr>
+          <w:rFonts w:ascii="Times New Roman" w:hAnsi="Times New Roman" w:cs="Times New Roman"/>
+          <w:color w:val="000000"/>
+          <w:sz w:val="24"/>
+          <w:szCs w:val="24"/>
+        </w:rPr>
+        <w:t>day</w:t>
+      </w:r>
+      <w:proofErr w:type="gramEnd"/>
+      <w:r>
+        <w:rPr>
+          <w:rFonts w:ascii="Times New Roman" w:hAnsi="Times New Roman" w:cs="Times New Roman"/>
+          <w:color w:val="000000"/>
+          <w:sz w:val="24"/>
+          <w:szCs w:val="24"/>
+        </w:rPr>
+        <w:t xml:space="preserve"> readmit rate</w:t>
+      </w:r>
+      <w:r>
+        <w:rPr>
+          <w:rFonts w:ascii="Times New Roman" w:hAnsi="Times New Roman" w:cs="Times New Roman"/>
+          <w:color w:val="000000"/>
+          <w:sz w:val="24"/>
+          <w:szCs w:val="24"/>
+        </w:rPr>
+        <w:t>, ER visits, C Index, Age, Respiration Rate, Heart Rate, Systolic Blood pressure</w:t>
       </w:r>
     </w:p>
     <w:p>
@@ -1112,6 +1583,24 @@
           <w:szCs w:val="24"/>
         </w:rPr>
         <w:t>Comment on bootstrap validation</w:t>
+      </w:r>
+      <w:r>
+        <w:rPr>
+          <w:rFonts w:ascii="Times New Roman" w:hAnsi="Times New Roman" w:cs="Times New Roman"/>
+          <w:color w:val="000000"/>
+          <w:sz w:val="24"/>
+          <w:szCs w:val="24"/>
+        </w:rPr>
+        <w:t xml:space="preserve">. Model bias as found by bootstrap was quite small with the highest bias </w:t>
+      </w:r>
+      <w:r>
+        <w:rPr>
+          <w:rFonts w:ascii="Times New Roman" w:hAnsi="Times New Roman" w:cs="Times New Roman"/>
+          <w:color w:val="000000"/>
+          <w:sz w:val="24"/>
+          <w:szCs w:val="24"/>
+        </w:rPr>
+        <w:t>being X.</w:t>
       </w:r>
     </w:p>
     <w:p>
@@ -1830,7 +2319,6 @@
               <w:rPr>
                 <w:b/>
               </w:rPr>
-              <w:lastRenderedPageBreak/>
               <w:t>Race</w:t>
             </w:r>
           </w:p>
@@ -1979,6 +2467,7 @@
               <w:rPr>
                 <w:b/>
               </w:rPr>
+              <w:lastRenderedPageBreak/>
               <w:t>Insurance</w:t>
             </w:r>
           </w:p>
@@ -3506,7 +3995,6 @@
           <w:color w:val="000000"/>
           <w:bdr w:val="none" w:sz="0" w:space="0" w:color="auto" w:frame="1"/>
         </w:rPr>
-        <w:lastRenderedPageBreak/>
         <w:t>[1] 235</w:t>
       </w:r>
     </w:p>
@@ -4860,6 +5348,29 @@
       </w:tblBorders>
     </w:tblPr>
   </w:style>
+  <w:style w:type="character" w:styleId="Hyperlink">
+    <w:name w:val="Hyperlink"/>
+    <w:basedOn w:val="DefaultParagraphFont"/>
+    <w:uiPriority w:val="99"/>
+    <w:unhideWhenUsed/>
+    <w:rsid w:val="003A1B77"/>
+    <w:rPr>
+      <w:color w:val="0563C1" w:themeColor="hyperlink"/>
+      <w:u w:val="single"/>
+    </w:rPr>
+  </w:style>
+  <w:style w:type="character" w:styleId="UnresolvedMention">
+    <w:name w:val="Unresolved Mention"/>
+    <w:basedOn w:val="DefaultParagraphFont"/>
+    <w:uiPriority w:val="99"/>
+    <w:semiHidden/>
+    <w:unhideWhenUsed/>
+    <w:rsid w:val="003A1B77"/>
+    <w:rPr>
+      <w:color w:val="808080"/>
+      <w:shd w:val="clear" w:color="auto" w:fill="E6E6E6"/>
+    </w:rPr>
+  </w:style>
 </w:styles>
 </file>
 

--- a/Final Project Write Up_v01_20171412.docx
+++ b/Final Project Write Up_v01_20171412.docx
@@ -54,10 +54,6 @@
     <w:p>
       <w:pPr>
         <w:pStyle w:val="HTMLPreformatted"/>
-        <w:numPr>
-          <w:ilvl w:val="0"/>
-          <w:numId w:val="1"/>
-        </w:numPr>
         <w:shd w:val="clear" w:color="auto" w:fill="FFFFFF"/>
         <w:spacing w:line="480" w:lineRule="auto"/>
         <w:rPr>
@@ -74,431 +70,829 @@
           <w:sz w:val="24"/>
           <w:szCs w:val="24"/>
         </w:rPr>
-        <w:t>Reducing healthcare costs is of primary concern</w:t>
-      </w:r>
-    </w:p>
-    <w:p>
-      <w:pPr>
-        <w:pStyle w:val="HTMLPreformatted"/>
-        <w:shd w:val="clear" w:color="auto" w:fill="FFFFFF"/>
-        <w:spacing w:line="480" w:lineRule="auto"/>
-        <w:rPr>
-          <w:rFonts w:ascii="Times New Roman" w:hAnsi="Times New Roman" w:cs="Times New Roman"/>
-          <w:color w:val="000000"/>
-          <w:sz w:val="24"/>
-          <w:szCs w:val="24"/>
-        </w:rPr>
-      </w:pPr>
-      <w:r>
-        <w:rPr>
-          <w:rFonts w:ascii="Times New Roman" w:hAnsi="Times New Roman" w:cs="Times New Roman"/>
-          <w:color w:val="000000"/>
-          <w:sz w:val="24"/>
-          <w:szCs w:val="24"/>
-        </w:rPr>
-        <w:t>http://www.nejm.org/doi/full/10.1056/NEJMp1612517</w:t>
-      </w:r>
-    </w:p>
-    <w:p>
-      <w:pPr>
-        <w:pStyle w:val="HTMLPreformatted"/>
-        <w:numPr>
-          <w:ilvl w:val="0"/>
-          <w:numId w:val="1"/>
-        </w:numPr>
-        <w:shd w:val="clear" w:color="auto" w:fill="FFFFFF"/>
-        <w:spacing w:line="480" w:lineRule="auto"/>
-        <w:rPr>
-          <w:rFonts w:ascii="Times New Roman" w:hAnsi="Times New Roman" w:cs="Times New Roman"/>
-          <w:color w:val="000000"/>
-          <w:sz w:val="24"/>
-          <w:szCs w:val="24"/>
-        </w:rPr>
-      </w:pPr>
-      <w:r>
-        <w:rPr>
-          <w:rFonts w:ascii="Times New Roman" w:hAnsi="Times New Roman" w:cs="Times New Roman"/>
-          <w:color w:val="000000"/>
-          <w:sz w:val="24"/>
-          <w:szCs w:val="24"/>
-        </w:rPr>
-        <w:t>Rising healthcare costs in the states (source)</w:t>
-      </w:r>
-    </w:p>
-    <w:p>
-      <w:pPr>
-        <w:pStyle w:val="HTMLPreformatted"/>
-        <w:shd w:val="clear" w:color="auto" w:fill="FFFFFF"/>
-        <w:spacing w:line="480" w:lineRule="auto"/>
-        <w:rPr>
-          <w:rFonts w:ascii="Times New Roman" w:hAnsi="Times New Roman" w:cs="Times New Roman"/>
-          <w:color w:val="000000"/>
-          <w:sz w:val="24"/>
-          <w:szCs w:val="24"/>
-        </w:rPr>
-      </w:pPr>
-      <w:r>
-        <w:rPr>
-          <w:rFonts w:ascii="Times New Roman" w:hAnsi="Times New Roman" w:cs="Times New Roman"/>
-          <w:color w:val="000000"/>
-          <w:sz w:val="24"/>
-          <w:szCs w:val="24"/>
-        </w:rPr>
-        <w:t>http://www.nejm.org/doi/full/10.1056/NEJMp1612517</w:t>
-      </w:r>
-    </w:p>
-    <w:p>
-      <w:pPr>
-        <w:pStyle w:val="HTMLPreformatted"/>
-        <w:numPr>
-          <w:ilvl w:val="0"/>
-          <w:numId w:val="1"/>
-        </w:numPr>
-        <w:shd w:val="clear" w:color="auto" w:fill="FFFFFF"/>
-        <w:spacing w:line="480" w:lineRule="auto"/>
-        <w:rPr>
-          <w:rFonts w:ascii="Times New Roman" w:hAnsi="Times New Roman" w:cs="Times New Roman"/>
-          <w:color w:val="000000"/>
-          <w:sz w:val="24"/>
-          <w:szCs w:val="24"/>
-        </w:rPr>
-      </w:pPr>
-      <w:r>
-        <w:rPr>
-          <w:rFonts w:ascii="Times New Roman" w:hAnsi="Times New Roman" w:cs="Times New Roman"/>
-          <w:color w:val="000000"/>
-          <w:sz w:val="24"/>
-          <w:szCs w:val="24"/>
-        </w:rPr>
-        <w:t xml:space="preserve">debate on changing healthcare system </w:t>
-      </w:r>
-      <w:r>
-        <w:rPr>
-          <w:rFonts w:ascii="Times New Roman" w:hAnsi="Times New Roman" w:cs="Times New Roman"/>
-          <w:color w:val="000000"/>
-          <w:sz w:val="24"/>
-          <w:szCs w:val="24"/>
-        </w:rPr>
-        <w:t>(source)</w:t>
-      </w:r>
-    </w:p>
-    <w:p>
-      <w:pPr>
-        <w:pStyle w:val="HTMLPreformatted"/>
-        <w:shd w:val="clear" w:color="auto" w:fill="FFFFFF"/>
-        <w:spacing w:line="480" w:lineRule="auto"/>
-        <w:rPr>
-          <w:rFonts w:ascii="Times New Roman" w:hAnsi="Times New Roman" w:cs="Times New Roman"/>
-          <w:color w:val="000000"/>
-          <w:sz w:val="24"/>
-          <w:szCs w:val="24"/>
-        </w:rPr>
-      </w:pPr>
-      <w:hyperlink r:id="rId5" w:history="1">
-        <w:r>
+        <w:t>H</w:t>
+      </w:r>
+      <w:r>
+        <w:rPr>
+          <w:rFonts w:ascii="Times New Roman" w:hAnsi="Times New Roman" w:cs="Times New Roman"/>
+          <w:color w:val="000000"/>
+          <w:sz w:val="24"/>
+          <w:szCs w:val="24"/>
+        </w:rPr>
+        <w:t>ealthcare costs</w:t>
+      </w:r>
+      <w:r>
+        <w:rPr>
+          <w:rFonts w:ascii="Times New Roman" w:hAnsi="Times New Roman" w:cs="Times New Roman"/>
+          <w:color w:val="000000"/>
+          <w:sz w:val="24"/>
+          <w:szCs w:val="24"/>
+        </w:rPr>
+        <w:t xml:space="preserve"> are</w:t>
+      </w:r>
+      <w:r>
+        <w:rPr>
+          <w:rFonts w:ascii="Times New Roman" w:hAnsi="Times New Roman" w:cs="Times New Roman"/>
+          <w:color w:val="000000"/>
+          <w:sz w:val="24"/>
+          <w:szCs w:val="24"/>
+        </w:rPr>
+        <w:t xml:space="preserve"> of primary concern</w:t>
+      </w:r>
+      <w:r>
+        <w:rPr>
+          <w:rFonts w:ascii="Times New Roman" w:hAnsi="Times New Roman" w:cs="Times New Roman"/>
+          <w:color w:val="000000"/>
+          <w:sz w:val="24"/>
+          <w:szCs w:val="24"/>
+        </w:rPr>
+        <w:t xml:space="preserve"> in the United States</w:t>
+      </w:r>
+      <w:sdt>
+        <w:sdtPr>
           <w:rPr>
-            <w:rStyle w:val="Hyperlink"/>
             <w:rFonts w:ascii="Times New Roman" w:hAnsi="Times New Roman" w:cs="Times New Roman"/>
+            <w:color w:val="000000"/>
             <w:sz w:val="24"/>
             <w:szCs w:val="24"/>
           </w:rPr>
-          <w:t>http://www.nejm.org/doi/full/10.1056/NEJMsb1612292#t=article</w:t>
-        </w:r>
-      </w:hyperlink>
-    </w:p>
-    <w:p>
-      <w:pPr>
-        <w:pStyle w:val="HTMLPreformatted"/>
-        <w:shd w:val="clear" w:color="auto" w:fill="FFFFFF"/>
-        <w:spacing w:line="480" w:lineRule="auto"/>
-        <w:rPr>
-          <w:rFonts w:ascii="Times New Roman" w:hAnsi="Times New Roman" w:cs="Times New Roman"/>
-          <w:color w:val="000000"/>
-          <w:sz w:val="24"/>
-          <w:szCs w:val="24"/>
-        </w:rPr>
-      </w:pPr>
-      <w:hyperlink r:id="rId6" w:history="1">
-        <w:r>
+          <w:id w:val="1695420307"/>
+          <w:citation/>
+        </w:sdtPr>
+        <w:sdtContent>
+          <w:r>
+            <w:rPr>
+              <w:rFonts w:ascii="Times New Roman" w:hAnsi="Times New Roman" w:cs="Times New Roman"/>
+              <w:color w:val="000000"/>
+              <w:sz w:val="24"/>
+              <w:szCs w:val="24"/>
+            </w:rPr>
+            <w:fldChar w:fldCharType="begin"/>
+          </w:r>
+          <w:r>
+            <w:rPr>
+              <w:rFonts w:ascii="Times New Roman" w:hAnsi="Times New Roman" w:cs="Times New Roman"/>
+              <w:color w:val="000000"/>
+              <w:sz w:val="24"/>
+              <w:szCs w:val="24"/>
+            </w:rPr>
+            <w:instrText xml:space="preserve"> CITATION Rav17 \l 1033 </w:instrText>
+          </w:r>
+          <w:r>
+            <w:rPr>
+              <w:rFonts w:ascii="Times New Roman" w:hAnsi="Times New Roman" w:cs="Times New Roman"/>
+              <w:color w:val="000000"/>
+              <w:sz w:val="24"/>
+              <w:szCs w:val="24"/>
+            </w:rPr>
+            <w:fldChar w:fldCharType="separate"/>
+          </w:r>
+          <w:r>
+            <w:rPr>
+              <w:rFonts w:ascii="Times New Roman" w:hAnsi="Times New Roman" w:cs="Times New Roman"/>
+              <w:noProof/>
+              <w:color w:val="000000"/>
+              <w:sz w:val="24"/>
+              <w:szCs w:val="24"/>
+            </w:rPr>
+            <w:t xml:space="preserve"> </w:t>
+          </w:r>
+          <w:r>
+            <w:rPr>
+              <w:rFonts w:ascii="Times New Roman" w:hAnsi="Times New Roman" w:cs="Times New Roman"/>
+              <w:noProof/>
+              <w:color w:val="000000"/>
+              <w:sz w:val="24"/>
+              <w:szCs w:val="24"/>
+            </w:rPr>
+            <w:t>(Ravi B. Parikh, 2017)</w:t>
+          </w:r>
+          <w:r>
+            <w:rPr>
+              <w:rFonts w:ascii="Times New Roman" w:hAnsi="Times New Roman" w:cs="Times New Roman"/>
+              <w:color w:val="000000"/>
+              <w:sz w:val="24"/>
+              <w:szCs w:val="24"/>
+            </w:rPr>
+            <w:fldChar w:fldCharType="end"/>
+          </w:r>
+        </w:sdtContent>
+      </w:sdt>
+      <w:r>
+        <w:rPr>
+          <w:rFonts w:ascii="Times New Roman" w:hAnsi="Times New Roman" w:cs="Times New Roman"/>
+          <w:color w:val="000000"/>
+          <w:sz w:val="24"/>
+          <w:szCs w:val="24"/>
+        </w:rPr>
+        <w:t>. Costs are consistently rising</w:t>
+      </w:r>
+      <w:r>
+        <w:rPr>
+          <w:rFonts w:ascii="Times New Roman" w:hAnsi="Times New Roman" w:cs="Times New Roman"/>
+          <w:color w:val="000000"/>
+          <w:sz w:val="24"/>
+          <w:szCs w:val="24"/>
+        </w:rPr>
+        <w:t xml:space="preserve"> with questionable improvements in quality of care or life in relation to other nations</w:t>
+      </w:r>
+      <w:sdt>
+        <w:sdtPr>
           <w:rPr>
-            <w:rStyle w:val="Hyperlink"/>
             <w:rFonts w:ascii="Times New Roman" w:hAnsi="Times New Roman" w:cs="Times New Roman"/>
+            <w:color w:val="000000"/>
             <w:sz w:val="24"/>
             <w:szCs w:val="24"/>
           </w:rPr>
-          <w:t>http://www.nejm.org/doi/full/10.1056/NEJMp1713346</w:t>
-        </w:r>
-      </w:hyperlink>
-    </w:p>
-    <w:p>
-      <w:pPr>
-        <w:pStyle w:val="HTMLPreformatted"/>
-        <w:shd w:val="clear" w:color="auto" w:fill="FFFFFF"/>
-        <w:spacing w:line="480" w:lineRule="auto"/>
-        <w:rPr>
-          <w:rFonts w:ascii="Times New Roman" w:hAnsi="Times New Roman" w:cs="Times New Roman"/>
-          <w:color w:val="000000"/>
-          <w:sz w:val="24"/>
-          <w:szCs w:val="24"/>
-        </w:rPr>
-      </w:pPr>
-      <w:hyperlink r:id="rId7" w:history="1">
-        <w:r>
+          <w:id w:val="1713460"/>
+          <w:citation/>
+        </w:sdtPr>
+        <w:sdtContent>
+          <w:r>
+            <w:rPr>
+              <w:rFonts w:ascii="Times New Roman" w:hAnsi="Times New Roman" w:cs="Times New Roman"/>
+              <w:color w:val="000000"/>
+              <w:sz w:val="24"/>
+              <w:szCs w:val="24"/>
+            </w:rPr>
+            <w:fldChar w:fldCharType="begin"/>
+          </w:r>
+          <w:r>
+            <w:rPr>
+              <w:rFonts w:ascii="Times New Roman" w:hAnsi="Times New Roman" w:cs="Times New Roman"/>
+              <w:color w:val="000000"/>
+              <w:sz w:val="24"/>
+              <w:szCs w:val="24"/>
+            </w:rPr>
+            <w:instrText xml:space="preserve">CITATION USS16 \l 1033 </w:instrText>
+          </w:r>
+          <w:r>
+            <w:rPr>
+              <w:rFonts w:ascii="Times New Roman" w:hAnsi="Times New Roman" w:cs="Times New Roman"/>
+              <w:color w:val="000000"/>
+              <w:sz w:val="24"/>
+              <w:szCs w:val="24"/>
+            </w:rPr>
+            <w:fldChar w:fldCharType="separate"/>
+          </w:r>
+          <w:r>
+            <w:rPr>
+              <w:rFonts w:ascii="Times New Roman" w:hAnsi="Times New Roman" w:cs="Times New Roman"/>
+              <w:noProof/>
+              <w:color w:val="000000"/>
+              <w:sz w:val="24"/>
+              <w:szCs w:val="24"/>
+            </w:rPr>
+            <w:t xml:space="preserve"> </w:t>
+          </w:r>
+          <w:r>
+            <w:rPr>
+              <w:rFonts w:ascii="Times New Roman" w:hAnsi="Times New Roman" w:cs="Times New Roman"/>
+              <w:noProof/>
+              <w:color w:val="000000"/>
+              <w:sz w:val="24"/>
+              <w:szCs w:val="24"/>
+            </w:rPr>
+            <w:t>(Joseph L. Dieleman, 2016)</w:t>
+          </w:r>
+          <w:r>
+            <w:rPr>
+              <w:rFonts w:ascii="Times New Roman" w:hAnsi="Times New Roman" w:cs="Times New Roman"/>
+              <w:color w:val="000000"/>
+              <w:sz w:val="24"/>
+              <w:szCs w:val="24"/>
+            </w:rPr>
+            <w:fldChar w:fldCharType="end"/>
+          </w:r>
+        </w:sdtContent>
+      </w:sdt>
+      <w:r>
+        <w:rPr>
+          <w:rFonts w:ascii="Times New Roman" w:hAnsi="Times New Roman" w:cs="Times New Roman"/>
+          <w:color w:val="000000"/>
+          <w:sz w:val="24"/>
+          <w:szCs w:val="24"/>
+        </w:rPr>
+        <w:t>. Due to rising costs and systemic concerns, there has been widespread debate on</w:t>
+      </w:r>
+      <w:r>
+        <w:rPr>
+          <w:rFonts w:ascii="Times New Roman" w:hAnsi="Times New Roman" w:cs="Times New Roman"/>
+          <w:color w:val="000000"/>
+          <w:sz w:val="24"/>
+          <w:szCs w:val="24"/>
+        </w:rPr>
+        <w:t xml:space="preserve"> healthcare policy and management to optimize our current system</w:t>
+      </w:r>
+      <w:r>
+        <w:rPr>
+          <w:rFonts w:ascii="Times New Roman" w:hAnsi="Times New Roman" w:cs="Times New Roman"/>
+          <w:color w:val="000000"/>
+          <w:sz w:val="24"/>
+          <w:szCs w:val="24"/>
+        </w:rPr>
+        <w:t xml:space="preserve"> </w:t>
+      </w:r>
+      <w:sdt>
+        <w:sdtPr>
           <w:rPr>
-            <w:rStyle w:val="Hyperlink"/>
             <w:rFonts w:ascii="Times New Roman" w:hAnsi="Times New Roman" w:cs="Times New Roman"/>
+            <w:color w:val="000000"/>
             <w:sz w:val="24"/>
             <w:szCs w:val="24"/>
           </w:rPr>
-          <w:t>http://www.nejm.org/doi/full/10.1056/NEJMp1714824</w:t>
-        </w:r>
-      </w:hyperlink>
-    </w:p>
-    <w:p>
-      <w:pPr>
-        <w:pStyle w:val="HTMLPreformatted"/>
-        <w:shd w:val="clear" w:color="auto" w:fill="FFFFFF"/>
-        <w:spacing w:line="480" w:lineRule="auto"/>
-        <w:rPr>
-          <w:rFonts w:ascii="Times New Roman" w:hAnsi="Times New Roman" w:cs="Times New Roman"/>
-          <w:color w:val="000000"/>
-          <w:sz w:val="24"/>
-          <w:szCs w:val="24"/>
-        </w:rPr>
-      </w:pPr>
-      <w:bookmarkStart w:id="0" w:name="_GoBack"/>
-      <w:bookmarkEnd w:id="0"/>
-    </w:p>
-    <w:p>
-      <w:pPr>
-        <w:pStyle w:val="HTMLPreformatted"/>
-        <w:numPr>
-          <w:ilvl w:val="0"/>
-          <w:numId w:val="1"/>
-        </w:numPr>
-        <w:shd w:val="clear" w:color="auto" w:fill="FFFFFF"/>
-        <w:spacing w:line="480" w:lineRule="auto"/>
-        <w:rPr>
-          <w:rFonts w:ascii="Times New Roman" w:hAnsi="Times New Roman" w:cs="Times New Roman"/>
-          <w:color w:val="000000"/>
-          <w:sz w:val="24"/>
-          <w:szCs w:val="24"/>
-        </w:rPr>
-      </w:pPr>
-      <w:r>
-        <w:rPr>
-          <w:rFonts w:ascii="Times New Roman" w:hAnsi="Times New Roman" w:cs="Times New Roman"/>
-          <w:color w:val="000000"/>
-          <w:sz w:val="24"/>
-          <w:szCs w:val="24"/>
-        </w:rPr>
-        <w:t xml:space="preserve">reducing costs increases funds for treatment </w:t>
-      </w:r>
-      <w:r>
-        <w:rPr>
-          <w:rFonts w:ascii="Times New Roman" w:hAnsi="Times New Roman" w:cs="Times New Roman"/>
-          <w:color w:val="000000"/>
-          <w:sz w:val="24"/>
-          <w:szCs w:val="24"/>
-        </w:rPr>
-        <w:t>(source)</w:t>
-      </w:r>
-    </w:p>
-    <w:p>
-      <w:pPr>
-        <w:pStyle w:val="HTMLPreformatted"/>
-        <w:shd w:val="clear" w:color="auto" w:fill="FFFFFF"/>
-        <w:spacing w:line="480" w:lineRule="auto"/>
-        <w:rPr>
-          <w:rFonts w:ascii="Times New Roman" w:hAnsi="Times New Roman" w:cs="Times New Roman"/>
-          <w:color w:val="000000"/>
-          <w:sz w:val="24"/>
-          <w:szCs w:val="24"/>
-        </w:rPr>
-      </w:pPr>
-      <w:hyperlink r:id="rId8" w:history="1">
-        <w:r>
+          <w:id w:val="-1900277845"/>
+          <w:citation/>
+        </w:sdtPr>
+        <w:sdtContent>
+          <w:r>
+            <w:rPr>
+              <w:rFonts w:ascii="Times New Roman" w:hAnsi="Times New Roman" w:cs="Times New Roman"/>
+              <w:color w:val="000000"/>
+              <w:sz w:val="24"/>
+              <w:szCs w:val="24"/>
+            </w:rPr>
+            <w:fldChar w:fldCharType="begin"/>
+          </w:r>
+          <w:r>
+            <w:rPr>
+              <w:rFonts w:ascii="Times New Roman" w:hAnsi="Times New Roman" w:cs="Times New Roman"/>
+              <w:color w:val="000000"/>
+              <w:sz w:val="24"/>
+              <w:szCs w:val="24"/>
+            </w:rPr>
+            <w:instrText xml:space="preserve"> CITATION Bar17 \l 1033 </w:instrText>
+          </w:r>
+          <w:r>
+            <w:rPr>
+              <w:rFonts w:ascii="Times New Roman" w:hAnsi="Times New Roman" w:cs="Times New Roman"/>
+              <w:color w:val="000000"/>
+              <w:sz w:val="24"/>
+              <w:szCs w:val="24"/>
+            </w:rPr>
+            <w:fldChar w:fldCharType="separate"/>
+          </w:r>
+          <w:r>
+            <w:rPr>
+              <w:rFonts w:ascii="Times New Roman" w:hAnsi="Times New Roman" w:cs="Times New Roman"/>
+              <w:noProof/>
+              <w:color w:val="000000"/>
+              <w:sz w:val="24"/>
+              <w:szCs w:val="24"/>
+            </w:rPr>
+            <w:t>(Barack H. Obama, 2017)</w:t>
+          </w:r>
+          <w:r>
+            <w:rPr>
+              <w:rFonts w:ascii="Times New Roman" w:hAnsi="Times New Roman" w:cs="Times New Roman"/>
+              <w:color w:val="000000"/>
+              <w:sz w:val="24"/>
+              <w:szCs w:val="24"/>
+            </w:rPr>
+            <w:fldChar w:fldCharType="end"/>
+          </w:r>
+        </w:sdtContent>
+      </w:sdt>
+      <w:r>
+        <w:rPr>
+          <w:rFonts w:ascii="Times New Roman" w:hAnsi="Times New Roman" w:cs="Times New Roman"/>
+          <w:color w:val="000000"/>
+          <w:sz w:val="24"/>
+          <w:szCs w:val="24"/>
+        </w:rPr>
+        <w:t xml:space="preserve"> </w:t>
+      </w:r>
+      <w:sdt>
+        <w:sdtPr>
           <w:rPr>
-            <w:rStyle w:val="Hyperlink"/>
             <w:rFonts w:ascii="Times New Roman" w:hAnsi="Times New Roman" w:cs="Times New Roman"/>
+            <w:color w:val="000000"/>
             <w:sz w:val="24"/>
             <w:szCs w:val="24"/>
           </w:rPr>
-          <w:t>https://www.ncbi.nlm.nih.gov/pubmed/10945354</w:t>
-        </w:r>
-      </w:hyperlink>
-    </w:p>
-    <w:p>
-      <w:pPr>
-        <w:pStyle w:val="HTMLPreformatted"/>
-        <w:shd w:val="clear" w:color="auto" w:fill="FFFFFF"/>
-        <w:spacing w:line="480" w:lineRule="auto"/>
-        <w:rPr>
-          <w:rFonts w:ascii="Times New Roman" w:hAnsi="Times New Roman" w:cs="Times New Roman"/>
-          <w:color w:val="000000"/>
-          <w:sz w:val="24"/>
-          <w:szCs w:val="24"/>
-        </w:rPr>
-      </w:pPr>
-      <w:hyperlink r:id="rId9" w:history="1">
-        <w:r>
+          <w:id w:val="1701896738"/>
+          <w:citation/>
+        </w:sdtPr>
+        <w:sdtContent>
+          <w:r>
+            <w:rPr>
+              <w:rFonts w:ascii="Times New Roman" w:hAnsi="Times New Roman" w:cs="Times New Roman"/>
+              <w:color w:val="000000"/>
+              <w:sz w:val="24"/>
+              <w:szCs w:val="24"/>
+            </w:rPr>
+            <w:fldChar w:fldCharType="begin"/>
+          </w:r>
+          <w:r>
+            <w:rPr>
+              <w:rFonts w:ascii="Times New Roman" w:hAnsi="Times New Roman" w:cs="Times New Roman"/>
+              <w:color w:val="000000"/>
+              <w:sz w:val="24"/>
+              <w:szCs w:val="24"/>
+            </w:rPr>
+            <w:instrText xml:space="preserve"> CITATION Hil16 \l 1033 </w:instrText>
+          </w:r>
+          <w:r>
+            <w:rPr>
+              <w:rFonts w:ascii="Times New Roman" w:hAnsi="Times New Roman" w:cs="Times New Roman"/>
+              <w:color w:val="000000"/>
+              <w:sz w:val="24"/>
+              <w:szCs w:val="24"/>
+            </w:rPr>
+            <w:fldChar w:fldCharType="separate"/>
+          </w:r>
+          <w:r>
+            <w:rPr>
+              <w:rFonts w:ascii="Times New Roman" w:hAnsi="Times New Roman" w:cs="Times New Roman"/>
+              <w:noProof/>
+              <w:color w:val="000000"/>
+              <w:sz w:val="24"/>
+              <w:szCs w:val="24"/>
+            </w:rPr>
+            <w:t>(Clinton, 2016)</w:t>
+          </w:r>
+          <w:r>
+            <w:rPr>
+              <w:rFonts w:ascii="Times New Roman" w:hAnsi="Times New Roman" w:cs="Times New Roman"/>
+              <w:color w:val="000000"/>
+              <w:sz w:val="24"/>
+              <w:szCs w:val="24"/>
+            </w:rPr>
+            <w:fldChar w:fldCharType="end"/>
+          </w:r>
+        </w:sdtContent>
+      </w:sdt>
+      <w:r>
+        <w:rPr>
+          <w:rFonts w:ascii="Times New Roman" w:hAnsi="Times New Roman" w:cs="Times New Roman"/>
+          <w:color w:val="000000"/>
+          <w:sz w:val="24"/>
+          <w:szCs w:val="24"/>
+        </w:rPr>
+        <w:t xml:space="preserve"> </w:t>
+      </w:r>
+      <w:sdt>
+        <w:sdtPr>
           <w:rPr>
-            <w:rStyle w:val="Hyperlink"/>
             <w:rFonts w:ascii="Times New Roman" w:hAnsi="Times New Roman" w:cs="Times New Roman"/>
+            <w:color w:val="000000"/>
             <w:sz w:val="24"/>
             <w:szCs w:val="24"/>
           </w:rPr>
-          <w:t>https://www.ncbi.nlm.nih.gov/pubmed/11020394</w:t>
-        </w:r>
-      </w:hyperlink>
-    </w:p>
-    <w:p>
-      <w:pPr>
-        <w:pStyle w:val="HTMLPreformatted"/>
-        <w:shd w:val="clear" w:color="auto" w:fill="FFFFFF"/>
-        <w:spacing w:line="480" w:lineRule="auto"/>
-        <w:rPr>
-          <w:rFonts w:ascii="Times New Roman" w:hAnsi="Times New Roman" w:cs="Times New Roman"/>
-          <w:color w:val="000000"/>
-          <w:sz w:val="24"/>
-          <w:szCs w:val="24"/>
-        </w:rPr>
-      </w:pPr>
-    </w:p>
-    <w:p>
-      <w:pPr>
-        <w:pStyle w:val="HTMLPreformatted"/>
-        <w:numPr>
-          <w:ilvl w:val="0"/>
-          <w:numId w:val="1"/>
-        </w:numPr>
-        <w:shd w:val="clear" w:color="auto" w:fill="FFFFFF"/>
-        <w:spacing w:line="480" w:lineRule="auto"/>
-        <w:rPr>
-          <w:rFonts w:ascii="Times New Roman" w:hAnsi="Times New Roman" w:cs="Times New Roman"/>
-          <w:color w:val="000000"/>
-          <w:sz w:val="24"/>
-          <w:szCs w:val="24"/>
-        </w:rPr>
-      </w:pPr>
-      <w:r>
-        <w:rPr>
-          <w:rFonts w:ascii="Times New Roman" w:hAnsi="Times New Roman" w:cs="Times New Roman"/>
-          <w:color w:val="000000"/>
-          <w:sz w:val="24"/>
-          <w:szCs w:val="24"/>
-        </w:rPr>
-        <w:t xml:space="preserve">To change costs, need to improve management </w:t>
-      </w:r>
-    </w:p>
-    <w:p>
-      <w:pPr>
-        <w:pStyle w:val="HTMLPreformatted"/>
-        <w:numPr>
-          <w:ilvl w:val="0"/>
-          <w:numId w:val="1"/>
-        </w:numPr>
-        <w:shd w:val="clear" w:color="auto" w:fill="FFFFFF"/>
-        <w:spacing w:line="480" w:lineRule="auto"/>
-        <w:rPr>
-          <w:rFonts w:ascii="Times New Roman" w:hAnsi="Times New Roman" w:cs="Times New Roman"/>
-          <w:color w:val="000000"/>
-          <w:sz w:val="24"/>
-          <w:szCs w:val="24"/>
-        </w:rPr>
-      </w:pPr>
-      <w:r>
-        <w:rPr>
-          <w:rFonts w:ascii="Times New Roman" w:hAnsi="Times New Roman" w:cs="Times New Roman"/>
-          <w:color w:val="000000"/>
-          <w:sz w:val="24"/>
-          <w:szCs w:val="24"/>
-        </w:rPr>
-        <w:t xml:space="preserve">Patient length of stay in a hospital is directly associated with cost </w:t>
-      </w:r>
-      <w:r>
-        <w:rPr>
-          <w:rFonts w:ascii="Times New Roman" w:hAnsi="Times New Roman" w:cs="Times New Roman"/>
-          <w:color w:val="000000"/>
-          <w:sz w:val="24"/>
-          <w:szCs w:val="24"/>
-        </w:rPr>
-        <w:t>(source)</w:t>
-      </w:r>
-    </w:p>
-    <w:p>
-      <w:pPr>
-        <w:pStyle w:val="HTMLPreformatted"/>
-        <w:numPr>
-          <w:ilvl w:val="0"/>
-          <w:numId w:val="1"/>
-        </w:numPr>
-        <w:shd w:val="clear" w:color="auto" w:fill="FFFFFF"/>
-        <w:spacing w:line="480" w:lineRule="auto"/>
-        <w:rPr>
-          <w:rFonts w:ascii="Times New Roman" w:hAnsi="Times New Roman" w:cs="Times New Roman"/>
-          <w:color w:val="000000"/>
-          <w:sz w:val="24"/>
-          <w:szCs w:val="24"/>
-        </w:rPr>
-      </w:pPr>
-      <w:r>
-        <w:rPr>
-          <w:rFonts w:ascii="Times New Roman" w:hAnsi="Times New Roman" w:cs="Times New Roman"/>
-          <w:color w:val="000000"/>
-          <w:sz w:val="24"/>
-          <w:szCs w:val="24"/>
-        </w:rPr>
-        <w:t>Good Health Corporation has collected data on 3612 patients admitted into the hospital including Length of Stay and other possible predictors</w:t>
-      </w:r>
-    </w:p>
-    <w:p>
-      <w:pPr>
-        <w:pStyle w:val="HTMLPreformatted"/>
-        <w:shd w:val="clear" w:color="auto" w:fill="FFFFFF"/>
-        <w:spacing w:line="480" w:lineRule="auto"/>
-        <w:rPr>
-          <w:rFonts w:ascii="Times New Roman" w:hAnsi="Times New Roman" w:cs="Times New Roman"/>
-          <w:color w:val="000000"/>
-          <w:sz w:val="24"/>
-          <w:szCs w:val="24"/>
-        </w:rPr>
-      </w:pPr>
-      <w:hyperlink r:id="rId10" w:history="1">
-        <w:r>
+          <w:id w:val="412130073"/>
+          <w:citation/>
+        </w:sdtPr>
+        <w:sdtContent>
+          <w:r>
+            <w:rPr>
+              <w:rFonts w:ascii="Times New Roman" w:hAnsi="Times New Roman" w:cs="Times New Roman"/>
+              <w:color w:val="000000"/>
+              <w:sz w:val="24"/>
+              <w:szCs w:val="24"/>
+            </w:rPr>
+            <w:fldChar w:fldCharType="begin"/>
+          </w:r>
+          <w:r>
+            <w:rPr>
+              <w:rFonts w:ascii="Times New Roman" w:hAnsi="Times New Roman" w:cs="Times New Roman"/>
+              <w:color w:val="000000"/>
+              <w:sz w:val="24"/>
+              <w:szCs w:val="24"/>
+            </w:rPr>
+            <w:instrText xml:space="preserve"> CITATION Hen17 \l 1033 </w:instrText>
+          </w:r>
+          <w:r>
+            <w:rPr>
+              <w:rFonts w:ascii="Times New Roman" w:hAnsi="Times New Roman" w:cs="Times New Roman"/>
+              <w:color w:val="000000"/>
+              <w:sz w:val="24"/>
+              <w:szCs w:val="24"/>
+            </w:rPr>
+            <w:fldChar w:fldCharType="separate"/>
+          </w:r>
+          <w:r>
+            <w:rPr>
+              <w:rFonts w:ascii="Times New Roman" w:hAnsi="Times New Roman" w:cs="Times New Roman"/>
+              <w:noProof/>
+              <w:color w:val="000000"/>
+              <w:sz w:val="24"/>
+              <w:szCs w:val="24"/>
+            </w:rPr>
+            <w:t>(Henry J. Aaron, 2017)</w:t>
+          </w:r>
+          <w:r>
+            <w:rPr>
+              <w:rFonts w:ascii="Times New Roman" w:hAnsi="Times New Roman" w:cs="Times New Roman"/>
+              <w:color w:val="000000"/>
+              <w:sz w:val="24"/>
+              <w:szCs w:val="24"/>
+            </w:rPr>
+            <w:fldChar w:fldCharType="end"/>
+          </w:r>
+        </w:sdtContent>
+      </w:sdt>
+      <w:r>
+        <w:rPr>
+          <w:rFonts w:ascii="Times New Roman" w:hAnsi="Times New Roman" w:cs="Times New Roman"/>
+          <w:color w:val="000000"/>
+          <w:sz w:val="24"/>
+          <w:szCs w:val="24"/>
+        </w:rPr>
+        <w:t xml:space="preserve">. </w:t>
+      </w:r>
+      <w:r>
+        <w:rPr>
+          <w:rFonts w:ascii="Times New Roman" w:hAnsi="Times New Roman" w:cs="Times New Roman"/>
+          <w:color w:val="000000"/>
+          <w:sz w:val="24"/>
+          <w:szCs w:val="24"/>
+        </w:rPr>
+        <w:t xml:space="preserve">To optimize management and healthcare administration, we need a better understanding of the factors that influence overall costs. One such factor </w:t>
+      </w:r>
+      <w:r>
+        <w:rPr>
+          <w:rFonts w:ascii="Times New Roman" w:hAnsi="Times New Roman" w:cs="Times New Roman"/>
+          <w:color w:val="000000"/>
+          <w:sz w:val="24"/>
+          <w:szCs w:val="24"/>
+        </w:rPr>
+        <w:t>Patient length of stay</w:t>
+      </w:r>
+      <w:r>
+        <w:rPr>
+          <w:rFonts w:ascii="Times New Roman" w:hAnsi="Times New Roman" w:cs="Times New Roman"/>
+          <w:color w:val="000000"/>
+          <w:sz w:val="24"/>
+          <w:szCs w:val="24"/>
+        </w:rPr>
+        <w:t xml:space="preserve"> (LoS)</w:t>
+      </w:r>
+      <w:r>
+        <w:rPr>
+          <w:rFonts w:ascii="Times New Roman" w:hAnsi="Times New Roman" w:cs="Times New Roman"/>
+          <w:color w:val="000000"/>
+          <w:sz w:val="24"/>
+          <w:szCs w:val="24"/>
+        </w:rPr>
+        <w:t xml:space="preserve"> in a hospital is directly associated with cost</w:t>
+      </w:r>
+      <w:r>
+        <w:rPr>
+          <w:rFonts w:ascii="Times New Roman" w:hAnsi="Times New Roman" w:cs="Times New Roman"/>
+          <w:color w:val="000000"/>
+          <w:sz w:val="24"/>
+          <w:szCs w:val="24"/>
+        </w:rPr>
+        <w:t xml:space="preserve"> </w:t>
+      </w:r>
+      <w:sdt>
+        <w:sdtPr>
           <w:rPr>
-            <w:rStyle w:val="Hyperlink"/>
             <w:rFonts w:ascii="Times New Roman" w:hAnsi="Times New Roman" w:cs="Times New Roman"/>
+            <w:color w:val="000000"/>
             <w:sz w:val="24"/>
             <w:szCs w:val="24"/>
           </w:rPr>
-          <w:t>http://ieeexplore.ieee.org/document/6406418/</w:t>
-        </w:r>
-      </w:hyperlink>
-    </w:p>
-    <w:p>
-      <w:pPr>
-        <w:pStyle w:val="HTMLPreformatted"/>
-        <w:shd w:val="clear" w:color="auto" w:fill="FFFFFF"/>
-        <w:spacing w:line="480" w:lineRule="auto"/>
-        <w:rPr>
-          <w:rFonts w:ascii="Times New Roman" w:hAnsi="Times New Roman" w:cs="Times New Roman"/>
-          <w:color w:val="000000"/>
-          <w:sz w:val="24"/>
-          <w:szCs w:val="24"/>
-        </w:rPr>
-      </w:pPr>
-      <w:hyperlink r:id="rId11" w:history="1">
-        <w:r>
+          <w:id w:val="1754085616"/>
+          <w:citation/>
+        </w:sdtPr>
+        <w:sdtContent>
+          <w:r>
+            <w:rPr>
+              <w:rFonts w:ascii="Times New Roman" w:hAnsi="Times New Roman" w:cs="Times New Roman"/>
+              <w:color w:val="000000"/>
+              <w:sz w:val="24"/>
+              <w:szCs w:val="24"/>
+            </w:rPr>
+            <w:fldChar w:fldCharType="begin"/>
+          </w:r>
+          <w:r>
+            <w:rPr>
+              <w:rFonts w:ascii="Times New Roman" w:hAnsi="Times New Roman" w:cs="Times New Roman"/>
+              <w:color w:val="000000"/>
+              <w:sz w:val="24"/>
+              <w:szCs w:val="24"/>
+            </w:rPr>
+            <w:instrText xml:space="preserve">CITATION Pau00 \l 1033 </w:instrText>
+          </w:r>
+          <w:r>
+            <w:rPr>
+              <w:rFonts w:ascii="Times New Roman" w:hAnsi="Times New Roman" w:cs="Times New Roman"/>
+              <w:color w:val="000000"/>
+              <w:sz w:val="24"/>
+              <w:szCs w:val="24"/>
+            </w:rPr>
+            <w:fldChar w:fldCharType="separate"/>
+          </w:r>
+          <w:r>
+            <w:rPr>
+              <w:rFonts w:ascii="Times New Roman" w:hAnsi="Times New Roman" w:cs="Times New Roman"/>
+              <w:noProof/>
+              <w:color w:val="000000"/>
+              <w:sz w:val="24"/>
+              <w:szCs w:val="24"/>
+            </w:rPr>
+            <w:t>(Paul A Taheri, 2000)</w:t>
+          </w:r>
+          <w:r>
+            <w:rPr>
+              <w:rFonts w:ascii="Times New Roman" w:hAnsi="Times New Roman" w:cs="Times New Roman"/>
+              <w:color w:val="000000"/>
+              <w:sz w:val="24"/>
+              <w:szCs w:val="24"/>
+            </w:rPr>
+            <w:fldChar w:fldCharType="end"/>
+          </w:r>
+        </w:sdtContent>
+      </w:sdt>
+      <w:r>
+        <w:rPr>
+          <w:rFonts w:ascii="Times New Roman" w:hAnsi="Times New Roman" w:cs="Times New Roman"/>
+          <w:color w:val="000000"/>
+          <w:sz w:val="24"/>
+          <w:szCs w:val="24"/>
+        </w:rPr>
+        <w:t xml:space="preserve"> </w:t>
+      </w:r>
+      <w:sdt>
+        <w:sdtPr>
           <w:rPr>
-            <w:rStyle w:val="Hyperlink"/>
             <w:rFonts w:ascii="Times New Roman" w:hAnsi="Times New Roman" w:cs="Times New Roman"/>
+            <w:color w:val="000000"/>
             <w:sz w:val="24"/>
             <w:szCs w:val="24"/>
           </w:rPr>
-          <w:t>https://www.ncbi.nlm.nih.gov/pmc/articles/PMC1067345/</w:t>
-        </w:r>
-      </w:hyperlink>
+          <w:id w:val="117580642"/>
+          <w:citation/>
+        </w:sdtPr>
+        <w:sdtContent>
+          <w:r>
+            <w:rPr>
+              <w:rFonts w:ascii="Times New Roman" w:hAnsi="Times New Roman" w:cs="Times New Roman"/>
+              <w:color w:val="000000"/>
+              <w:sz w:val="24"/>
+              <w:szCs w:val="24"/>
+            </w:rPr>
+            <w:fldChar w:fldCharType="begin"/>
+          </w:r>
+          <w:r>
+            <w:rPr>
+              <w:rFonts w:ascii="Times New Roman" w:hAnsi="Times New Roman" w:cs="Times New Roman"/>
+              <w:color w:val="000000"/>
+              <w:sz w:val="24"/>
+              <w:szCs w:val="24"/>
+            </w:rPr>
+            <w:instrText xml:space="preserve"> CITATION Fin00 \l 1033 </w:instrText>
+          </w:r>
+          <w:r>
+            <w:rPr>
+              <w:rFonts w:ascii="Times New Roman" w:hAnsi="Times New Roman" w:cs="Times New Roman"/>
+              <w:color w:val="000000"/>
+              <w:sz w:val="24"/>
+              <w:szCs w:val="24"/>
+            </w:rPr>
+            <w:fldChar w:fldCharType="separate"/>
+          </w:r>
+          <w:r>
+            <w:rPr>
+              <w:rFonts w:ascii="Times New Roman" w:hAnsi="Times New Roman" w:cs="Times New Roman"/>
+              <w:noProof/>
+              <w:color w:val="000000"/>
+              <w:sz w:val="24"/>
+              <w:szCs w:val="24"/>
+            </w:rPr>
+            <w:t>(Fine MJ, 2000)</w:t>
+          </w:r>
+          <w:r>
+            <w:rPr>
+              <w:rFonts w:ascii="Times New Roman" w:hAnsi="Times New Roman" w:cs="Times New Roman"/>
+              <w:color w:val="000000"/>
+              <w:sz w:val="24"/>
+              <w:szCs w:val="24"/>
+            </w:rPr>
+            <w:fldChar w:fldCharType="end"/>
+          </w:r>
+        </w:sdtContent>
+      </w:sdt>
+      <w:r>
+        <w:rPr>
+          <w:rFonts w:ascii="Times New Roman" w:hAnsi="Times New Roman" w:cs="Times New Roman"/>
+          <w:color w:val="000000"/>
+          <w:sz w:val="24"/>
+          <w:szCs w:val="24"/>
+        </w:rPr>
+        <w:t xml:space="preserve">. </w:t>
+      </w:r>
+      <w:r>
+        <w:rPr>
+          <w:rFonts w:ascii="Times New Roman" w:hAnsi="Times New Roman" w:cs="Times New Roman"/>
+          <w:color w:val="000000"/>
+          <w:sz w:val="24"/>
+          <w:szCs w:val="24"/>
+        </w:rPr>
+        <w:t>There have been various attempts at predicting patient length of stay using statistical modelling</w:t>
+      </w:r>
+      <w:r>
+        <w:rPr>
+          <w:rFonts w:ascii="Times New Roman" w:hAnsi="Times New Roman" w:cs="Times New Roman"/>
+          <w:color w:val="000000"/>
+          <w:sz w:val="24"/>
+          <w:szCs w:val="24"/>
+        </w:rPr>
+        <w:t xml:space="preserve"> </w:t>
+      </w:r>
+      <w:sdt>
+        <w:sdtPr>
+          <w:rPr>
+            <w:rFonts w:ascii="Times New Roman" w:hAnsi="Times New Roman" w:cs="Times New Roman"/>
+            <w:color w:val="000000"/>
+            <w:sz w:val="24"/>
+            <w:szCs w:val="24"/>
+          </w:rPr>
+          <w:id w:val="-217968244"/>
+          <w:citation/>
+        </w:sdtPr>
+        <w:sdtContent>
+          <w:r>
+            <w:rPr>
+              <w:rFonts w:ascii="Times New Roman" w:hAnsi="Times New Roman" w:cs="Times New Roman"/>
+              <w:color w:val="000000"/>
+              <w:sz w:val="24"/>
+              <w:szCs w:val="24"/>
+            </w:rPr>
+            <w:fldChar w:fldCharType="begin"/>
+          </w:r>
+          <w:r>
+            <w:rPr>
+              <w:rFonts w:ascii="Times New Roman" w:hAnsi="Times New Roman" w:cs="Times New Roman"/>
+              <w:color w:val="000000"/>
+              <w:sz w:val="24"/>
+              <w:szCs w:val="24"/>
+            </w:rPr>
+            <w:instrText xml:space="preserve"> CITATION AAz13 \l 1033 </w:instrText>
+          </w:r>
+          <w:r>
+            <w:rPr>
+              <w:rFonts w:ascii="Times New Roman" w:hAnsi="Times New Roman" w:cs="Times New Roman"/>
+              <w:color w:val="000000"/>
+              <w:sz w:val="24"/>
+              <w:szCs w:val="24"/>
+            </w:rPr>
+            <w:fldChar w:fldCharType="separate"/>
+          </w:r>
+          <w:r>
+            <w:rPr>
+              <w:rFonts w:ascii="Times New Roman" w:hAnsi="Times New Roman" w:cs="Times New Roman"/>
+              <w:noProof/>
+              <w:color w:val="000000"/>
+              <w:sz w:val="24"/>
+              <w:szCs w:val="24"/>
+            </w:rPr>
+            <w:t>(A. Azari, 2013)</w:t>
+          </w:r>
+          <w:r>
+            <w:rPr>
+              <w:rFonts w:ascii="Times New Roman" w:hAnsi="Times New Roman" w:cs="Times New Roman"/>
+              <w:color w:val="000000"/>
+              <w:sz w:val="24"/>
+              <w:szCs w:val="24"/>
+            </w:rPr>
+            <w:fldChar w:fldCharType="end"/>
+          </w:r>
+        </w:sdtContent>
+      </w:sdt>
+      <w:r>
+        <w:rPr>
+          <w:rFonts w:ascii="Times New Roman" w:hAnsi="Times New Roman" w:cs="Times New Roman"/>
+          <w:color w:val="000000"/>
+          <w:sz w:val="24"/>
+          <w:szCs w:val="24"/>
+        </w:rPr>
+        <w:t xml:space="preserve"> </w:t>
+      </w:r>
+      <w:sdt>
+        <w:sdtPr>
+          <w:rPr>
+            <w:rFonts w:ascii="Times New Roman" w:hAnsi="Times New Roman" w:cs="Times New Roman"/>
+            <w:color w:val="000000"/>
+            <w:sz w:val="24"/>
+            <w:szCs w:val="24"/>
+          </w:rPr>
+          <w:id w:val="1689706444"/>
+          <w:citation/>
+        </w:sdtPr>
+        <w:sdtContent>
+          <w:r>
+            <w:rPr>
+              <w:rFonts w:ascii="Times New Roman" w:hAnsi="Times New Roman" w:cs="Times New Roman"/>
+              <w:color w:val="000000"/>
+              <w:sz w:val="24"/>
+              <w:szCs w:val="24"/>
+            </w:rPr>
+            <w:fldChar w:fldCharType="begin"/>
+          </w:r>
+          <w:r>
+            <w:rPr>
+              <w:rFonts w:ascii="Times New Roman" w:hAnsi="Times New Roman" w:cs="Times New Roman"/>
+              <w:color w:val="000000"/>
+              <w:sz w:val="24"/>
+              <w:szCs w:val="24"/>
+            </w:rPr>
+            <w:instrText xml:space="preserve"> CITATION Gor66 \l 1033 </w:instrText>
+          </w:r>
+          <w:r>
+            <w:rPr>
+              <w:rFonts w:ascii="Times New Roman" w:hAnsi="Times New Roman" w:cs="Times New Roman"/>
+              <w:color w:val="000000"/>
+              <w:sz w:val="24"/>
+              <w:szCs w:val="24"/>
+            </w:rPr>
+            <w:fldChar w:fldCharType="separate"/>
+          </w:r>
+          <w:r>
+            <w:rPr>
+              <w:rFonts w:ascii="Times New Roman" w:hAnsi="Times New Roman" w:cs="Times New Roman"/>
+              <w:noProof/>
+              <w:color w:val="000000"/>
+              <w:sz w:val="24"/>
+              <w:szCs w:val="24"/>
+            </w:rPr>
+            <w:t>(Gordon H. Robinson, 1966)</w:t>
+          </w:r>
+          <w:r>
+            <w:rPr>
+              <w:rFonts w:ascii="Times New Roman" w:hAnsi="Times New Roman" w:cs="Times New Roman"/>
+              <w:color w:val="000000"/>
+              <w:sz w:val="24"/>
+              <w:szCs w:val="24"/>
+            </w:rPr>
+            <w:fldChar w:fldCharType="end"/>
+          </w:r>
+        </w:sdtContent>
+      </w:sdt>
+      <w:r>
+        <w:rPr>
+          <w:rFonts w:ascii="Times New Roman" w:hAnsi="Times New Roman" w:cs="Times New Roman"/>
+          <w:color w:val="000000"/>
+          <w:sz w:val="24"/>
+          <w:szCs w:val="24"/>
+        </w:rPr>
+        <w:t xml:space="preserve">. </w:t>
+      </w:r>
+      <w:r>
+        <w:rPr>
+          <w:rFonts w:ascii="Times New Roman" w:hAnsi="Times New Roman" w:cs="Times New Roman"/>
+          <w:color w:val="000000"/>
+          <w:sz w:val="24"/>
+          <w:szCs w:val="24"/>
+        </w:rPr>
+        <w:t>Good Health Corporation</w:t>
+      </w:r>
+      <w:r>
+        <w:rPr>
+          <w:rFonts w:ascii="Times New Roman" w:hAnsi="Times New Roman" w:cs="Times New Roman"/>
+          <w:color w:val="000000"/>
+          <w:sz w:val="24"/>
+          <w:szCs w:val="24"/>
+        </w:rPr>
+        <w:t xml:space="preserve"> (GHC)</w:t>
+      </w:r>
+      <w:r>
+        <w:rPr>
+          <w:rFonts w:ascii="Times New Roman" w:hAnsi="Times New Roman" w:cs="Times New Roman"/>
+          <w:color w:val="000000"/>
+          <w:sz w:val="24"/>
+          <w:szCs w:val="24"/>
+        </w:rPr>
+        <w:t xml:space="preserve"> has collected data on 3612 patients admitted into the hospital including Length of Stay and other possible predictors</w:t>
+      </w:r>
+      <w:r>
+        <w:rPr>
+          <w:rFonts w:ascii="Times New Roman" w:hAnsi="Times New Roman" w:cs="Times New Roman"/>
+          <w:color w:val="000000"/>
+          <w:sz w:val="24"/>
+          <w:szCs w:val="24"/>
+        </w:rPr>
+        <w:t xml:space="preserve"> and has requested that a predictive model with Length of Stay as the outcome be created based on input predictors. </w:t>
+      </w:r>
+      <w:r>
+        <w:rPr>
+          <w:rFonts w:ascii="Times New Roman" w:hAnsi="Times New Roman" w:cs="Times New Roman"/>
+          <w:color w:val="000000"/>
+          <w:sz w:val="24"/>
+          <w:szCs w:val="24"/>
+        </w:rPr>
+        <w:t xml:space="preserve">To better understand the factors that affect LoS so that these can be addressed and optimized to reduce healthcare costs, </w:t>
+      </w:r>
+      <w:r>
+        <w:rPr>
+          <w:rFonts w:ascii="Times New Roman" w:hAnsi="Times New Roman" w:cs="Times New Roman"/>
+          <w:color w:val="000000"/>
+          <w:sz w:val="24"/>
+          <w:szCs w:val="24"/>
+        </w:rPr>
+        <w:t>we created a predictive model using multiple linear regression, based on the GHC data, that predicts patient length of stay based on relevant predictor variables</w:t>
+      </w:r>
     </w:p>
     <w:p>
       <w:pPr>
@@ -507,28 +901,134 @@
         <w:spacing w:line="480" w:lineRule="auto"/>
         <w:rPr>
           <w:rFonts w:ascii="Times New Roman" w:hAnsi="Times New Roman" w:cs="Times New Roman"/>
-          <w:color w:val="000000"/>
-          <w:sz w:val="24"/>
-          <w:szCs w:val="24"/>
-        </w:rPr>
-      </w:pPr>
-    </w:p>
-    <w:p>
-      <w:pPr>
-        <w:pStyle w:val="HTMLPreformatted"/>
-        <w:numPr>
-          <w:ilvl w:val="0"/>
-          <w:numId w:val="1"/>
-        </w:numPr>
+          <w:b/>
+          <w:color w:val="000000"/>
+          <w:sz w:val="24"/>
+          <w:szCs w:val="24"/>
+        </w:rPr>
+      </w:pPr>
+      <w:r>
+        <w:rPr>
+          <w:rFonts w:ascii="Times New Roman" w:hAnsi="Times New Roman" w:cs="Times New Roman"/>
+          <w:b/>
+          <w:color w:val="000000"/>
+          <w:sz w:val="24"/>
+          <w:szCs w:val="24"/>
+        </w:rPr>
+        <w:t>Methods</w:t>
+      </w:r>
+    </w:p>
+    <w:p>
+      <w:pPr>
+        <w:pStyle w:val="HTMLPreformatted"/>
         <w:shd w:val="clear" w:color="auto" w:fill="FFFFFF"/>
         <w:spacing w:line="480" w:lineRule="auto"/>
         <w:rPr>
           <w:rFonts w:ascii="Times New Roman" w:hAnsi="Times New Roman" w:cs="Times New Roman"/>
-          <w:color w:val="000000"/>
-          <w:sz w:val="24"/>
-          <w:szCs w:val="24"/>
-        </w:rPr>
-      </w:pPr>
+          <w:b/>
+          <w:color w:val="000000"/>
+          <w:sz w:val="24"/>
+          <w:szCs w:val="24"/>
+        </w:rPr>
+      </w:pPr>
+      <w:r>
+        <w:rPr>
+          <w:rFonts w:ascii="Times New Roman" w:hAnsi="Times New Roman" w:cs="Times New Roman"/>
+          <w:b/>
+          <w:color w:val="000000"/>
+          <w:sz w:val="24"/>
+          <w:szCs w:val="24"/>
+        </w:rPr>
+        <w:t>Data Source</w:t>
+      </w:r>
+    </w:p>
+    <w:p>
+      <w:pPr>
+        <w:pStyle w:val="HTMLPreformatted"/>
+        <w:shd w:val="clear" w:color="auto" w:fill="FFFFFF"/>
+        <w:spacing w:line="480" w:lineRule="auto"/>
+        <w:rPr>
+          <w:rFonts w:ascii="Times New Roman" w:hAnsi="Times New Roman" w:cs="Times New Roman"/>
+          <w:b/>
+          <w:color w:val="000000"/>
+          <w:sz w:val="24"/>
+          <w:szCs w:val="24"/>
+        </w:rPr>
+      </w:pPr>
+      <w:r>
+        <w:rPr>
+          <w:rFonts w:ascii="Times New Roman" w:hAnsi="Times New Roman" w:cs="Times New Roman"/>
+          <w:color w:val="000000"/>
+          <w:sz w:val="24"/>
+          <w:szCs w:val="24"/>
+        </w:rPr>
+        <w:t xml:space="preserve">GHC collected a total of 3682 visit records on 3612 patients who were admitted to the hospital and over the age of 17. The visit had to have occurred within 24 hours of hospital admission. Data collected for each visit included: length of stay in the hospital </w:t>
+      </w:r>
+      <w:r>
+        <w:rPr>
+          <w:rFonts w:ascii="Times New Roman" w:hAnsi="Times New Roman" w:cs="Times New Roman"/>
+          <w:color w:val="000000"/>
+          <w:sz w:val="24"/>
+          <w:szCs w:val="24"/>
+        </w:rPr>
+        <w:t xml:space="preserve">in </w:t>
+      </w:r>
+      <w:r>
+        <w:rPr>
+          <w:rFonts w:ascii="Times New Roman" w:hAnsi="Times New Roman" w:cs="Times New Roman"/>
+          <w:color w:val="000000"/>
+          <w:sz w:val="24"/>
+          <w:szCs w:val="24"/>
+        </w:rPr>
+        <w:t>days,</w:t>
+      </w:r>
+      <w:r>
+        <w:rPr>
+          <w:rFonts w:ascii="Times New Roman" w:hAnsi="Times New Roman" w:cs="Times New Roman"/>
+          <w:color w:val="000000"/>
+          <w:sz w:val="24"/>
+          <w:szCs w:val="24"/>
+        </w:rPr>
+        <w:t xml:space="preserve"> the</w:t>
+      </w:r>
+      <w:r>
+        <w:rPr>
+          <w:rFonts w:ascii="Times New Roman" w:hAnsi="Times New Roman" w:cs="Times New Roman"/>
+          <w:color w:val="000000"/>
+          <w:sz w:val="24"/>
+          <w:szCs w:val="24"/>
+        </w:rPr>
+        <w:t xml:space="preserve"> modified early warning score (MEWS), the </w:t>
+      </w:r>
+      <w:proofErr w:type="spellStart"/>
+      <w:r>
+        <w:rPr>
+          <w:rFonts w:ascii="Times New Roman" w:hAnsi="Times New Roman" w:cs="Times New Roman"/>
+          <w:color w:val="000000"/>
+          <w:sz w:val="24"/>
+          <w:szCs w:val="24"/>
+        </w:rPr>
+        <w:t>Charlson</w:t>
+      </w:r>
+      <w:proofErr w:type="spellEnd"/>
+      <w:r>
+        <w:rPr>
+          <w:rFonts w:ascii="Times New Roman" w:hAnsi="Times New Roman" w:cs="Times New Roman"/>
+          <w:color w:val="000000"/>
+          <w:sz w:val="24"/>
+          <w:szCs w:val="24"/>
+        </w:rPr>
+        <w:t xml:space="preserve"> Comorbidity Index rank,</w:t>
+      </w:r>
+      <w:r>
+        <w:rPr>
+          <w:rFonts w:ascii="Times New Roman" w:hAnsi="Times New Roman" w:cs="Times New Roman"/>
+          <w:color w:val="000000"/>
+          <w:sz w:val="24"/>
+          <w:szCs w:val="24"/>
+        </w:rPr>
+        <w:t xml:space="preserve"> if the patient had an ICU visit </w:t>
+      </w:r>
       <w:r>
         <w:rPr>
           <w:rFonts w:ascii="Times New Roman" w:hAnsi="Times New Roman" w:cs="Times New Roman"/>
@@ -537,7 +1037,261 @@
           <w:szCs w:val="24"/>
         </w:rPr>
         <w:lastRenderedPageBreak/>
-        <w:t xml:space="preserve">To better understand the factors that affect </w:t>
+        <w:t>during hospitalization,</w:t>
+      </w:r>
+      <w:r>
+        <w:rPr>
+          <w:rFonts w:ascii="Times New Roman" w:hAnsi="Times New Roman" w:cs="Times New Roman"/>
+          <w:color w:val="000000"/>
+          <w:sz w:val="24"/>
+          <w:szCs w:val="24"/>
+        </w:rPr>
+        <w:t xml:space="preserve"> the number of ER visits in the previous 6 months, </w:t>
+      </w:r>
+      <w:r>
+        <w:rPr>
+          <w:rFonts w:ascii="Times New Roman" w:hAnsi="Times New Roman" w:cs="Times New Roman"/>
+          <w:color w:val="000000"/>
+          <w:sz w:val="24"/>
+          <w:szCs w:val="24"/>
+        </w:rPr>
+        <w:t xml:space="preserve">the patient’s </w:t>
+      </w:r>
+      <w:r>
+        <w:rPr>
+          <w:rFonts w:ascii="Times New Roman" w:hAnsi="Times New Roman" w:cs="Times New Roman"/>
+          <w:color w:val="000000"/>
+          <w:sz w:val="24"/>
+          <w:szCs w:val="24"/>
+        </w:rPr>
+        <w:t xml:space="preserve">insurance type, patient demographics, and patient vital signs. </w:t>
+      </w:r>
+    </w:p>
+    <w:p>
+      <w:pPr>
+        <w:pStyle w:val="HTMLPreformatted"/>
+        <w:shd w:val="clear" w:color="auto" w:fill="FFFFFF"/>
+        <w:spacing w:line="480" w:lineRule="auto"/>
+        <w:rPr>
+          <w:rFonts w:ascii="Times New Roman" w:hAnsi="Times New Roman" w:cs="Times New Roman"/>
+          <w:color w:val="000000"/>
+          <w:sz w:val="24"/>
+          <w:szCs w:val="24"/>
+        </w:rPr>
+      </w:pPr>
+      <w:r>
+        <w:rPr>
+          <w:rFonts w:ascii="Times New Roman" w:hAnsi="Times New Roman" w:cs="Times New Roman"/>
+          <w:b/>
+          <w:color w:val="000000"/>
+          <w:sz w:val="24"/>
+          <w:szCs w:val="24"/>
+        </w:rPr>
+        <w:t>Data Processing</w:t>
+      </w:r>
+      <w:r>
+        <w:rPr>
+          <w:rFonts w:ascii="Times New Roman" w:hAnsi="Times New Roman" w:cs="Times New Roman"/>
+          <w:b/>
+          <w:color w:val="000000"/>
+          <w:sz w:val="24"/>
+          <w:szCs w:val="24"/>
+        </w:rPr>
+        <w:t xml:space="preserve"> and Cleaning</w:t>
+      </w:r>
+    </w:p>
+    <w:p>
+      <w:pPr>
+        <w:pStyle w:val="HTMLPreformatted"/>
+        <w:shd w:val="clear" w:color="auto" w:fill="FFFFFF"/>
+        <w:spacing w:line="480" w:lineRule="auto"/>
+        <w:rPr>
+          <w:rFonts w:ascii="Times New Roman" w:hAnsi="Times New Roman" w:cs="Times New Roman"/>
+          <w:color w:val="000000"/>
+          <w:sz w:val="24"/>
+          <w:szCs w:val="24"/>
+        </w:rPr>
+      </w:pPr>
+      <w:r>
+        <w:rPr>
+          <w:rFonts w:ascii="Times New Roman" w:hAnsi="Times New Roman" w:cs="Times New Roman"/>
+          <w:color w:val="000000"/>
+          <w:sz w:val="24"/>
+          <w:szCs w:val="24"/>
+        </w:rPr>
+        <w:t xml:space="preserve">The GHC dataset was processes and cleaned in order to ensure data accuracy and therefore model validity. </w:t>
+      </w:r>
+      <w:r>
+        <w:rPr>
+          <w:rFonts w:ascii="Times New Roman" w:hAnsi="Times New Roman" w:cs="Times New Roman"/>
+          <w:color w:val="000000"/>
+          <w:sz w:val="24"/>
+          <w:szCs w:val="24"/>
+        </w:rPr>
+        <w:t xml:space="preserve">If a patient </w:t>
+      </w:r>
+      <w:r>
+        <w:rPr>
+          <w:rFonts w:ascii="Times New Roman" w:hAnsi="Times New Roman" w:cs="Times New Roman"/>
+          <w:color w:val="000000"/>
+          <w:sz w:val="24"/>
+          <w:szCs w:val="24"/>
+        </w:rPr>
+        <w:t>had more than one visit</w:t>
+      </w:r>
+      <w:r>
+        <w:rPr>
+          <w:rFonts w:ascii="Times New Roman" w:hAnsi="Times New Roman" w:cs="Times New Roman"/>
+          <w:color w:val="000000"/>
+          <w:sz w:val="24"/>
+          <w:szCs w:val="24"/>
+        </w:rPr>
+        <w:t>,</w:t>
+      </w:r>
+      <w:r>
+        <w:rPr>
+          <w:rFonts w:ascii="Times New Roman" w:hAnsi="Times New Roman" w:cs="Times New Roman"/>
+          <w:color w:val="000000"/>
+          <w:sz w:val="24"/>
+          <w:szCs w:val="24"/>
+        </w:rPr>
+        <w:t xml:space="preserve"> only the first visit was included for model building. Due to skew and nonnormality of the </w:t>
+      </w:r>
+      <w:r>
+        <w:rPr>
+          <w:rFonts w:ascii="Times New Roman" w:hAnsi="Times New Roman" w:cs="Times New Roman"/>
+          <w:color w:val="000000"/>
+          <w:sz w:val="24"/>
+          <w:szCs w:val="24"/>
+        </w:rPr>
+        <w:t>LoS</w:t>
+      </w:r>
+      <w:r>
+        <w:rPr>
+          <w:rFonts w:ascii="Times New Roman" w:hAnsi="Times New Roman" w:cs="Times New Roman"/>
+          <w:color w:val="000000"/>
+          <w:sz w:val="24"/>
+          <w:szCs w:val="24"/>
+        </w:rPr>
+        <w:t xml:space="preserve"> outcome variable, </w:t>
+      </w:r>
+      <w:r>
+        <w:rPr>
+          <w:rFonts w:ascii="Times New Roman" w:hAnsi="Times New Roman" w:cs="Times New Roman"/>
+          <w:color w:val="000000"/>
+          <w:sz w:val="24"/>
+          <w:szCs w:val="24"/>
+        </w:rPr>
+        <w:t>LoS</w:t>
+      </w:r>
+      <w:r>
+        <w:rPr>
+          <w:rFonts w:ascii="Times New Roman" w:hAnsi="Times New Roman" w:cs="Times New Roman"/>
+          <w:color w:val="000000"/>
+          <w:sz w:val="24"/>
+          <w:szCs w:val="24"/>
+        </w:rPr>
+        <w:t xml:space="preserve"> </w:t>
+      </w:r>
+      <w:r>
+        <w:rPr>
+          <w:rFonts w:ascii="Times New Roman" w:hAnsi="Times New Roman" w:cs="Times New Roman"/>
+          <w:color w:val="000000"/>
+          <w:sz w:val="24"/>
+          <w:szCs w:val="24"/>
+        </w:rPr>
+        <w:t>was natural logarithm transformed.</w:t>
+      </w:r>
+      <w:r>
+        <w:rPr>
+          <w:rFonts w:ascii="Times New Roman" w:hAnsi="Times New Roman" w:cs="Times New Roman"/>
+          <w:color w:val="000000"/>
+          <w:sz w:val="24"/>
+          <w:szCs w:val="24"/>
+        </w:rPr>
+        <w:t xml:space="preserve"> </w:t>
+      </w:r>
+      <w:r>
+        <w:rPr>
+          <w:rFonts w:ascii="Times New Roman" w:hAnsi="Times New Roman" w:cs="Times New Roman"/>
+          <w:color w:val="000000"/>
+          <w:sz w:val="24"/>
+          <w:szCs w:val="24"/>
+        </w:rPr>
+        <w:t>For</w:t>
+      </w:r>
+      <w:r>
+        <w:rPr>
+          <w:rFonts w:ascii="Times New Roman" w:hAnsi="Times New Roman" w:cs="Times New Roman"/>
+          <w:color w:val="000000"/>
+          <w:sz w:val="24"/>
+          <w:szCs w:val="24"/>
+        </w:rPr>
+        <w:t xml:space="preserve"> vital sign </w:t>
+      </w:r>
+      <w:r>
+        <w:rPr>
+          <w:rFonts w:ascii="Times New Roman" w:hAnsi="Times New Roman" w:cs="Times New Roman"/>
+          <w:color w:val="000000"/>
+          <w:sz w:val="24"/>
+          <w:szCs w:val="24"/>
+        </w:rPr>
+        <w:t>predictor</w:t>
+      </w:r>
+      <w:r>
+        <w:rPr>
+          <w:rFonts w:ascii="Times New Roman" w:hAnsi="Times New Roman" w:cs="Times New Roman"/>
+          <w:color w:val="000000"/>
+          <w:sz w:val="24"/>
+          <w:szCs w:val="24"/>
+        </w:rPr>
+        <w:t xml:space="preserve"> variables</w:t>
+      </w:r>
+      <w:r>
+        <w:rPr>
+          <w:rFonts w:ascii="Times New Roman" w:hAnsi="Times New Roman" w:cs="Times New Roman"/>
+          <w:color w:val="000000"/>
+          <w:sz w:val="24"/>
+          <w:szCs w:val="24"/>
+        </w:rPr>
+        <w:t>, outliers were identified using the standard z-score method, where values outside of the middle, 99.9% of the distribution, or 3.291 standard deviations away from the mean were replaced with the mean for the predictor. This removed unrealistic values</w:t>
+      </w:r>
+      <w:r>
+        <w:rPr>
+          <w:rFonts w:ascii="Times New Roman" w:hAnsi="Times New Roman" w:cs="Times New Roman"/>
+          <w:color w:val="000000"/>
+          <w:sz w:val="24"/>
+          <w:szCs w:val="24"/>
+        </w:rPr>
+        <w:t xml:space="preserve"> such as temperatures over 50</w:t>
+      </w:r>
+      <w:r>
+        <w:rPr>
+          <w:rFonts w:ascii="Times New Roman" w:hAnsi="Times New Roman" w:cs="Times New Roman"/>
+          <w:color w:val="000000"/>
+          <w:sz w:val="24"/>
+          <w:szCs w:val="24"/>
+          <w:vertAlign w:val="superscript"/>
+        </w:rPr>
+        <w:t xml:space="preserve"> </w:t>
+      </w:r>
+      <w:r>
+        <w:rPr>
+          <w:rFonts w:ascii="Times New Roman" w:hAnsi="Times New Roman" w:cs="Times New Roman"/>
+          <w:color w:val="000000"/>
+          <w:sz w:val="24"/>
+          <w:szCs w:val="24"/>
+        </w:rPr>
+        <w:t xml:space="preserve">degrees Celsius. </w:t>
+      </w:r>
+      <w:r>
+        <w:rPr>
+          <w:rFonts w:ascii="Times New Roman" w:hAnsi="Times New Roman" w:cs="Times New Roman"/>
+          <w:color w:val="000000"/>
+          <w:sz w:val="24"/>
+          <w:szCs w:val="24"/>
+        </w:rPr>
+        <w:t xml:space="preserve">For model building only relevant predictors were included: 30 day readmit rate, ER visits in past 6 months, </w:t>
       </w:r>
       <w:proofErr w:type="spellStart"/>
       <w:r>
@@ -547,8 +1301,368 @@
           <w:sz w:val="24"/>
           <w:szCs w:val="24"/>
         </w:rPr>
+        <w:t>Charson</w:t>
+      </w:r>
+      <w:proofErr w:type="spellEnd"/>
+      <w:r>
+        <w:rPr>
+          <w:rFonts w:ascii="Times New Roman" w:hAnsi="Times New Roman" w:cs="Times New Roman"/>
+          <w:color w:val="000000"/>
+          <w:sz w:val="24"/>
+          <w:szCs w:val="24"/>
+        </w:rPr>
+        <w:t xml:space="preserve"> Index rank, </w:t>
+      </w:r>
+      <w:r>
+        <w:rPr>
+          <w:rFonts w:ascii="Times New Roman" w:hAnsi="Times New Roman" w:cs="Times New Roman"/>
+          <w:color w:val="000000"/>
+          <w:sz w:val="24"/>
+          <w:szCs w:val="24"/>
+        </w:rPr>
+        <w:t>MEWS</w:t>
+      </w:r>
+      <w:r>
+        <w:rPr>
+          <w:rFonts w:ascii="Times New Roman" w:hAnsi="Times New Roman" w:cs="Times New Roman"/>
+          <w:color w:val="000000"/>
+          <w:sz w:val="24"/>
+          <w:szCs w:val="24"/>
+        </w:rPr>
+        <w:t>,</w:t>
+      </w:r>
+      <w:r>
+        <w:rPr>
+          <w:rFonts w:ascii="Times New Roman" w:hAnsi="Times New Roman" w:cs="Times New Roman"/>
+          <w:color w:val="000000"/>
+          <w:sz w:val="24"/>
+          <w:szCs w:val="24"/>
+        </w:rPr>
+        <w:t xml:space="preserve"> </w:t>
+      </w:r>
+      <w:r>
+        <w:rPr>
+          <w:rFonts w:ascii="Times New Roman" w:hAnsi="Times New Roman" w:cs="Times New Roman"/>
+          <w:color w:val="000000"/>
+          <w:sz w:val="24"/>
+          <w:szCs w:val="24"/>
+        </w:rPr>
+        <w:t>ICU visit</w:t>
+      </w:r>
+      <w:r>
+        <w:rPr>
+          <w:rFonts w:ascii="Times New Roman" w:hAnsi="Times New Roman" w:cs="Times New Roman"/>
+          <w:color w:val="000000"/>
+          <w:sz w:val="24"/>
+          <w:szCs w:val="24"/>
+        </w:rPr>
+        <w:t xml:space="preserve">, </w:t>
+      </w:r>
+      <w:r>
+        <w:rPr>
+          <w:rFonts w:ascii="Times New Roman" w:hAnsi="Times New Roman" w:cs="Times New Roman"/>
+          <w:color w:val="000000"/>
+          <w:sz w:val="24"/>
+          <w:szCs w:val="24"/>
+        </w:rPr>
+        <w:t>demographics (age, race, marital status), insurance type and vital signs (respiration rate, O</w:t>
+      </w:r>
+      <w:r>
+        <w:rPr>
+          <w:rFonts w:ascii="Times New Roman" w:hAnsi="Times New Roman" w:cs="Times New Roman"/>
+          <w:color w:val="000000"/>
+          <w:sz w:val="24"/>
+          <w:szCs w:val="24"/>
+          <w:vertAlign w:val="subscript"/>
+        </w:rPr>
+        <w:t>2</w:t>
+      </w:r>
+      <w:r>
+        <w:rPr>
+          <w:rFonts w:ascii="Times New Roman" w:hAnsi="Times New Roman" w:cs="Times New Roman"/>
+          <w:color w:val="000000"/>
+          <w:sz w:val="24"/>
+          <w:szCs w:val="24"/>
+        </w:rPr>
+        <w:t xml:space="preserve"> saturation, BMI, Heartrate, Temperature, diastolic blood pressure and systolic blood pressure). We decided to omit data on religion</w:t>
+      </w:r>
+      <w:r>
+        <w:rPr>
+          <w:rFonts w:ascii="Times New Roman" w:hAnsi="Times New Roman" w:cs="Times New Roman"/>
+          <w:color w:val="000000"/>
+          <w:sz w:val="24"/>
+          <w:szCs w:val="24"/>
+        </w:rPr>
+        <w:t xml:space="preserve"> due to lack of relevance.</w:t>
+      </w:r>
+    </w:p>
+    <w:p>
+      <w:pPr>
+        <w:pStyle w:val="HTMLPreformatted"/>
+        <w:shd w:val="clear" w:color="auto" w:fill="FFFFFF"/>
+        <w:spacing w:line="480" w:lineRule="auto"/>
+        <w:rPr>
+          <w:rFonts w:ascii="Times New Roman" w:hAnsi="Times New Roman" w:cs="Times New Roman"/>
+          <w:b/>
+          <w:color w:val="000000"/>
+          <w:sz w:val="24"/>
+          <w:szCs w:val="24"/>
+        </w:rPr>
+      </w:pPr>
+      <w:r>
+        <w:rPr>
+          <w:rFonts w:ascii="Times New Roman" w:hAnsi="Times New Roman" w:cs="Times New Roman"/>
+          <w:b/>
+          <w:color w:val="000000"/>
+          <w:sz w:val="24"/>
+          <w:szCs w:val="24"/>
+        </w:rPr>
+        <w:t>Model Selection</w:t>
+      </w:r>
+    </w:p>
+    <w:p>
+      <w:pPr>
+        <w:pStyle w:val="HTMLPreformatted"/>
+        <w:shd w:val="clear" w:color="auto" w:fill="FFFFFF"/>
+        <w:spacing w:line="480" w:lineRule="auto"/>
+        <w:rPr>
+          <w:rFonts w:ascii="Times New Roman" w:hAnsi="Times New Roman" w:cs="Times New Roman"/>
+          <w:b/>
+          <w:color w:val="000000"/>
+          <w:sz w:val="24"/>
+          <w:szCs w:val="24"/>
+        </w:rPr>
+      </w:pPr>
+      <w:r>
+        <w:rPr>
+          <w:rFonts w:ascii="Times New Roman" w:hAnsi="Times New Roman" w:cs="Times New Roman"/>
+          <w:color w:val="000000"/>
+          <w:sz w:val="24"/>
+          <w:szCs w:val="24"/>
+        </w:rPr>
+        <w:t xml:space="preserve">Using our selected </w:t>
+      </w:r>
+      <w:r>
+        <w:rPr>
+          <w:rFonts w:ascii="Times New Roman" w:hAnsi="Times New Roman" w:cs="Times New Roman"/>
+          <w:color w:val="000000"/>
+          <w:sz w:val="24"/>
+          <w:szCs w:val="24"/>
+        </w:rPr>
+        <w:t>predictors,</w:t>
+      </w:r>
+      <w:r>
+        <w:rPr>
+          <w:rFonts w:ascii="Times New Roman" w:hAnsi="Times New Roman" w:cs="Times New Roman"/>
+          <w:color w:val="000000"/>
+          <w:sz w:val="24"/>
+          <w:szCs w:val="24"/>
+        </w:rPr>
+        <w:t xml:space="preserve"> we utilized both stepwise regression selection and criterion based automatic procedures to select the best multiple linear regression model. The final model w</w:t>
+      </w:r>
+      <w:r>
+        <w:rPr>
+          <w:rFonts w:ascii="Times New Roman" w:hAnsi="Times New Roman" w:cs="Times New Roman"/>
+          <w:color w:val="000000"/>
+          <w:sz w:val="24"/>
+          <w:szCs w:val="24"/>
+        </w:rPr>
+        <w:t>ith the highest adjusted R</w:t>
+      </w:r>
+      <w:r>
+        <w:rPr>
+          <w:rFonts w:ascii="Times New Roman" w:hAnsi="Times New Roman" w:cs="Times New Roman"/>
+          <w:color w:val="000000"/>
+          <w:sz w:val="24"/>
+          <w:szCs w:val="24"/>
+          <w:vertAlign w:val="superscript"/>
+        </w:rPr>
+        <w:t>2</w:t>
+      </w:r>
+      <w:r>
+        <w:rPr>
+          <w:rFonts w:ascii="Times New Roman" w:hAnsi="Times New Roman" w:cs="Times New Roman"/>
+          <w:color w:val="000000"/>
+          <w:sz w:val="24"/>
+          <w:szCs w:val="24"/>
+        </w:rPr>
+        <w:t xml:space="preserve"> value</w:t>
+      </w:r>
+      <w:r>
+        <w:rPr>
+          <w:rFonts w:ascii="Times New Roman" w:hAnsi="Times New Roman" w:cs="Times New Roman"/>
+          <w:color w:val="000000"/>
+          <w:sz w:val="24"/>
+          <w:szCs w:val="24"/>
+        </w:rPr>
+        <w:t xml:space="preserve">, </w:t>
+      </w:r>
+      <w:r>
+        <w:rPr>
+          <w:rFonts w:ascii="Times New Roman" w:hAnsi="Times New Roman" w:cs="Times New Roman"/>
+          <w:color w:val="000000"/>
+          <w:sz w:val="24"/>
+          <w:szCs w:val="24"/>
+        </w:rPr>
+        <w:t>lowest CP value</w:t>
+      </w:r>
+      <w:r>
+        <w:rPr>
+          <w:rFonts w:ascii="Times New Roman" w:hAnsi="Times New Roman" w:cs="Times New Roman"/>
+          <w:color w:val="000000"/>
+          <w:sz w:val="24"/>
+          <w:szCs w:val="24"/>
+        </w:rPr>
+        <w:t xml:space="preserve"> and as few predictors as possible to ensure usability was selected.</w:t>
+      </w:r>
+    </w:p>
+    <w:p>
+      <w:pPr>
+        <w:pStyle w:val="HTMLPreformatted"/>
+        <w:shd w:val="clear" w:color="auto" w:fill="FFFFFF"/>
+        <w:spacing w:line="480" w:lineRule="auto"/>
+        <w:rPr>
+          <w:rFonts w:ascii="Times New Roman" w:hAnsi="Times New Roman" w:cs="Times New Roman"/>
+          <w:b/>
+          <w:color w:val="000000"/>
+          <w:sz w:val="24"/>
+          <w:szCs w:val="24"/>
+        </w:rPr>
+      </w:pPr>
+      <w:r>
+        <w:rPr>
+          <w:rFonts w:ascii="Times New Roman" w:hAnsi="Times New Roman" w:cs="Times New Roman"/>
+          <w:b/>
+          <w:color w:val="000000"/>
+          <w:sz w:val="24"/>
+          <w:szCs w:val="24"/>
+        </w:rPr>
+        <w:t>Model Diagnostics</w:t>
+      </w:r>
+    </w:p>
+    <w:p>
+      <w:pPr>
+        <w:pStyle w:val="HTMLPreformatted"/>
+        <w:shd w:val="clear" w:color="auto" w:fill="FFFFFF"/>
+        <w:spacing w:line="480" w:lineRule="auto"/>
+        <w:rPr>
+          <w:rFonts w:ascii="Times New Roman" w:hAnsi="Times New Roman" w:cs="Times New Roman"/>
+          <w:b/>
+          <w:color w:val="000000"/>
+          <w:sz w:val="24"/>
+          <w:szCs w:val="24"/>
+        </w:rPr>
+      </w:pPr>
+      <w:r>
+        <w:rPr>
+          <w:rFonts w:ascii="Times New Roman" w:hAnsi="Times New Roman" w:cs="Times New Roman"/>
+          <w:color w:val="000000"/>
+          <w:sz w:val="24"/>
+          <w:szCs w:val="24"/>
+        </w:rPr>
+        <w:t>Once the optimal model was selected, m</w:t>
+      </w:r>
+      <w:r>
+        <w:rPr>
+          <w:rFonts w:ascii="Times New Roman" w:hAnsi="Times New Roman" w:cs="Times New Roman"/>
+          <w:color w:val="000000"/>
+          <w:sz w:val="24"/>
+          <w:szCs w:val="24"/>
+        </w:rPr>
+        <w:t xml:space="preserve">odel assumptions were checked. A residuals vs fitted value plot was created to detect for error heteroscedasticity. A quantile-quantile plot was created to detect normality of residuals. A scale-location plot was created to detect residual spread. </w:t>
+      </w:r>
+      <w:r>
+        <w:rPr>
+          <w:rFonts w:ascii="Times New Roman" w:hAnsi="Times New Roman" w:cs="Times New Roman"/>
+          <w:color w:val="000000"/>
+          <w:sz w:val="24"/>
+          <w:szCs w:val="24"/>
+        </w:rPr>
+        <w:t xml:space="preserve">A </w:t>
+      </w:r>
+      <w:r>
+        <w:rPr>
+          <w:rFonts w:ascii="Times New Roman" w:hAnsi="Times New Roman" w:cs="Times New Roman"/>
+          <w:color w:val="000000"/>
+          <w:sz w:val="24"/>
+          <w:szCs w:val="24"/>
+        </w:rPr>
+        <w:lastRenderedPageBreak/>
+        <w:t>residuals</w:t>
+      </w:r>
+      <w:r>
+        <w:rPr>
+          <w:rFonts w:ascii="Times New Roman" w:hAnsi="Times New Roman" w:cs="Times New Roman"/>
+          <w:color w:val="000000"/>
+          <w:sz w:val="24"/>
+          <w:szCs w:val="24"/>
+        </w:rPr>
+        <w:t xml:space="preserve"> versus leverage plot was created to help identify influential cases. </w:t>
+      </w:r>
+      <w:r>
+        <w:rPr>
+          <w:rFonts w:ascii="Times New Roman" w:hAnsi="Times New Roman" w:cs="Times New Roman"/>
+          <w:color w:val="000000"/>
+          <w:sz w:val="24"/>
+          <w:szCs w:val="24"/>
+        </w:rPr>
+        <w:t>Model o</w:t>
+      </w:r>
+      <w:r>
+        <w:rPr>
+          <w:rFonts w:ascii="Times New Roman" w:hAnsi="Times New Roman" w:cs="Times New Roman"/>
+          <w:color w:val="000000"/>
+          <w:sz w:val="24"/>
+          <w:szCs w:val="24"/>
+        </w:rPr>
+        <w:t>utliers</w:t>
+      </w:r>
+      <w:r>
+        <w:rPr>
+          <w:rFonts w:ascii="Times New Roman" w:hAnsi="Times New Roman" w:cs="Times New Roman"/>
+          <w:color w:val="000000"/>
+          <w:sz w:val="24"/>
+          <w:szCs w:val="24"/>
+        </w:rPr>
+        <w:t xml:space="preserve"> </w:t>
+      </w:r>
+      <w:r>
+        <w:rPr>
+          <w:rFonts w:ascii="Times New Roman" w:hAnsi="Times New Roman" w:cs="Times New Roman"/>
+          <w:color w:val="000000"/>
+          <w:sz w:val="24"/>
+          <w:szCs w:val="24"/>
+        </w:rPr>
+        <w:t xml:space="preserve">in the </w:t>
+      </w:r>
+      <w:r>
+        <w:rPr>
+          <w:rFonts w:ascii="Times New Roman" w:hAnsi="Times New Roman" w:cs="Times New Roman"/>
+          <w:color w:val="000000"/>
+          <w:sz w:val="24"/>
+          <w:szCs w:val="24"/>
+        </w:rPr>
         <w:t>LoS</w:t>
       </w:r>
+      <w:r>
+        <w:rPr>
+          <w:rFonts w:ascii="Times New Roman" w:hAnsi="Times New Roman" w:cs="Times New Roman"/>
+          <w:color w:val="000000"/>
+          <w:sz w:val="24"/>
+          <w:szCs w:val="24"/>
+        </w:rPr>
+        <w:t xml:space="preserve"> were screened for using </w:t>
+      </w:r>
+      <w:proofErr w:type="spellStart"/>
+      <w:r>
+        <w:rPr>
+          <w:rFonts w:ascii="Times New Roman" w:hAnsi="Times New Roman" w:cs="Times New Roman"/>
+          <w:color w:val="000000"/>
+          <w:sz w:val="24"/>
+          <w:szCs w:val="24"/>
+        </w:rPr>
+        <w:t>studentized</w:t>
+      </w:r>
       <w:proofErr w:type="spellEnd"/>
       <w:r>
         <w:rPr>
@@ -557,16 +1671,71 @@
           <w:sz w:val="24"/>
           <w:szCs w:val="24"/>
         </w:rPr>
-        <w:t xml:space="preserve"> so that these can be addressed and optimized to reduce healthcare costs, </w:t>
-      </w:r>
-      <w:r>
-        <w:rPr>
-          <w:rFonts w:ascii="Times New Roman" w:hAnsi="Times New Roman" w:cs="Times New Roman"/>
-          <w:color w:val="000000"/>
-          <w:sz w:val="24"/>
-          <w:szCs w:val="24"/>
-        </w:rPr>
-        <w:t>we created a predictive model using multiple linear regression, based on the GHC data, that predicts patient length of stay based on relevant predictor variables</w:t>
+        <w:t xml:space="preserve"> residuals</w:t>
+      </w:r>
+      <w:r>
+        <w:rPr>
+          <w:rFonts w:ascii="Times New Roman" w:hAnsi="Times New Roman" w:cs="Times New Roman"/>
+          <w:color w:val="000000"/>
+          <w:sz w:val="24"/>
+          <w:szCs w:val="24"/>
+        </w:rPr>
+        <w:t>. Outliers were removed and we remodeled yet no significant difference in the model was seen and the adjusted R</w:t>
+      </w:r>
+      <w:r>
+        <w:rPr>
+          <w:rFonts w:ascii="Times New Roman" w:hAnsi="Times New Roman" w:cs="Times New Roman"/>
+          <w:color w:val="000000"/>
+          <w:sz w:val="24"/>
+          <w:szCs w:val="24"/>
+          <w:vertAlign w:val="superscript"/>
+        </w:rPr>
+        <w:t>2</w:t>
+      </w:r>
+      <w:r>
+        <w:rPr>
+          <w:rFonts w:ascii="Times New Roman" w:hAnsi="Times New Roman" w:cs="Times New Roman"/>
+          <w:color w:val="000000"/>
+          <w:sz w:val="24"/>
+          <w:szCs w:val="24"/>
+        </w:rPr>
+        <w:t xml:space="preserve"> value decreases so we decided to keep outliers in the model.</w:t>
+      </w:r>
+      <w:r>
+        <w:rPr>
+          <w:rFonts w:ascii="Times New Roman" w:hAnsi="Times New Roman" w:cs="Times New Roman"/>
+          <w:color w:val="000000"/>
+          <w:sz w:val="24"/>
+          <w:szCs w:val="24"/>
+        </w:rPr>
+        <w:t xml:space="preserve"> Leverage values in predictors were screened for as were influential predictors</w:t>
+      </w:r>
+      <w:r>
+        <w:rPr>
+          <w:rFonts w:ascii="Times New Roman" w:hAnsi="Times New Roman" w:cs="Times New Roman"/>
+          <w:color w:val="000000"/>
+          <w:sz w:val="24"/>
+          <w:szCs w:val="24"/>
+        </w:rPr>
+        <w:t xml:space="preserve"> and none were significant enough to remove</w:t>
+      </w:r>
+      <w:r>
+        <w:rPr>
+          <w:rFonts w:ascii="Times New Roman" w:hAnsi="Times New Roman" w:cs="Times New Roman"/>
+          <w:color w:val="000000"/>
+          <w:sz w:val="24"/>
+          <w:szCs w:val="24"/>
+        </w:rPr>
+        <w:t>. Finally, multicollinearity was also screened for</w:t>
+      </w:r>
+      <w:r>
+        <w:rPr>
+          <w:rFonts w:ascii="Times New Roman" w:hAnsi="Times New Roman" w:cs="Times New Roman"/>
+          <w:color w:val="000000"/>
+          <w:sz w:val="24"/>
+          <w:szCs w:val="24"/>
+        </w:rPr>
+        <w:t xml:space="preserve"> using VIF values and the findings were not significant.</w:t>
       </w:r>
     </w:p>
     <w:p>
@@ -590,7 +1759,7 @@
           <w:sz w:val="24"/>
           <w:szCs w:val="24"/>
         </w:rPr>
-        <w:t>Methods</w:t>
+        <w:t>Model Validation</w:t>
       </w:r>
     </w:p>
     <w:p>
@@ -600,6 +1769,37 @@
         <w:spacing w:line="480" w:lineRule="auto"/>
         <w:rPr>
           <w:rFonts w:ascii="Times New Roman" w:hAnsi="Times New Roman" w:cs="Times New Roman"/>
+          <w:color w:val="000000"/>
+          <w:sz w:val="24"/>
+          <w:szCs w:val="24"/>
+        </w:rPr>
+      </w:pPr>
+      <w:r>
+        <w:rPr>
+          <w:rFonts w:ascii="Times New Roman" w:hAnsi="Times New Roman" w:cs="Times New Roman"/>
+          <w:color w:val="000000"/>
+          <w:sz w:val="24"/>
+          <w:szCs w:val="24"/>
+        </w:rPr>
+        <w:t>We validated our final model using a Bootstrap method</w:t>
+      </w:r>
+      <w:r>
+        <w:rPr>
+          <w:rFonts w:ascii="Times New Roman" w:hAnsi="Times New Roman" w:cs="Times New Roman"/>
+          <w:color w:val="000000"/>
+          <w:sz w:val="24"/>
+          <w:szCs w:val="24"/>
+        </w:rPr>
+        <w:t xml:space="preserve"> and calculated bias estimates for out model coefficients.</w:t>
+      </w:r>
+    </w:p>
+    <w:p>
+      <w:pPr>
+        <w:pStyle w:val="HTMLPreformatted"/>
+        <w:shd w:val="clear" w:color="auto" w:fill="FFFFFF"/>
+        <w:spacing w:line="480" w:lineRule="auto"/>
+        <w:rPr>
+          <w:rFonts w:ascii="Times New Roman" w:hAnsi="Times New Roman" w:cs="Times New Roman"/>
           <w:b/>
           <w:color w:val="000000"/>
           <w:sz w:val="24"/>
@@ -614,71 +1814,31 @@
           <w:sz w:val="24"/>
           <w:szCs w:val="24"/>
         </w:rPr>
-        <w:t>Data Source</w:t>
-      </w:r>
-    </w:p>
-    <w:p>
-      <w:pPr>
-        <w:pStyle w:val="HTMLPreformatted"/>
-        <w:numPr>
-          <w:ilvl w:val="0"/>
-          <w:numId w:val="2"/>
-        </w:numPr>
+        <w:t>Results:</w:t>
+      </w:r>
+    </w:p>
+    <w:p>
+      <w:pPr>
+        <w:pStyle w:val="HTMLPreformatted"/>
         <w:shd w:val="clear" w:color="auto" w:fill="FFFFFF"/>
         <w:spacing w:line="480" w:lineRule="auto"/>
         <w:rPr>
           <w:rFonts w:ascii="Times New Roman" w:hAnsi="Times New Roman" w:cs="Times New Roman"/>
-          <w:color w:val="000000"/>
-          <w:sz w:val="24"/>
-          <w:szCs w:val="24"/>
-        </w:rPr>
-      </w:pPr>
-      <w:r>
-        <w:rPr>
-          <w:rFonts w:ascii="Times New Roman" w:hAnsi="Times New Roman" w:cs="Times New Roman"/>
-          <w:color w:val="000000"/>
-          <w:sz w:val="24"/>
-          <w:szCs w:val="24"/>
-        </w:rPr>
-        <w:t xml:space="preserve">GHC collected a total of 3682 visit records on 3612 patients who were admitted to the hospital and over the age of 17. The visit had to have occurred within 24 hours of hospital admission. Data collected for each visit included: length of stay in the hospital (days), modified early warning score (MEWS), the </w:t>
-      </w:r>
-      <w:proofErr w:type="spellStart"/>
-      <w:r>
-        <w:rPr>
-          <w:rFonts w:ascii="Times New Roman" w:hAnsi="Times New Roman" w:cs="Times New Roman"/>
-          <w:color w:val="000000"/>
-          <w:sz w:val="24"/>
-          <w:szCs w:val="24"/>
-        </w:rPr>
-        <w:t>Charlson</w:t>
-      </w:r>
-      <w:proofErr w:type="spellEnd"/>
-      <w:r>
-        <w:rPr>
-          <w:rFonts w:ascii="Times New Roman" w:hAnsi="Times New Roman" w:cs="Times New Roman"/>
-          <w:color w:val="000000"/>
-          <w:sz w:val="24"/>
-          <w:szCs w:val="24"/>
-        </w:rPr>
-        <w:t xml:space="preserve"> Comorbidity Index rank,</w:t>
-      </w:r>
-      <w:r>
-        <w:rPr>
-          <w:rFonts w:ascii="Times New Roman" w:hAnsi="Times New Roman" w:cs="Times New Roman"/>
-          <w:color w:val="000000"/>
-          <w:sz w:val="24"/>
-          <w:szCs w:val="24"/>
-        </w:rPr>
-        <w:t xml:space="preserve"> if the patient had an ICU visit during hospitalization,</w:t>
-      </w:r>
-      <w:r>
-        <w:rPr>
-          <w:rFonts w:ascii="Times New Roman" w:hAnsi="Times New Roman" w:cs="Times New Roman"/>
-          <w:color w:val="000000"/>
-          <w:sz w:val="24"/>
-          <w:szCs w:val="24"/>
-        </w:rPr>
-        <w:t xml:space="preserve"> the number of ER visits in the previous 6 months, insurance type, patient demographics, and patient vital signs. </w:t>
+          <w:b/>
+          <w:color w:val="000000"/>
+          <w:sz w:val="24"/>
+          <w:szCs w:val="24"/>
+        </w:rPr>
+      </w:pPr>
+      <w:r>
+        <w:rPr>
+          <w:rFonts w:ascii="Times New Roman" w:hAnsi="Times New Roman" w:cs="Times New Roman"/>
+          <w:b/>
+          <w:color w:val="000000"/>
+          <w:sz w:val="24"/>
+          <w:szCs w:val="24"/>
+        </w:rPr>
+        <w:t>Data Summary</w:t>
       </w:r>
     </w:p>
     <w:p>
@@ -696,1061 +1856,21 @@
       <w:r>
         <w:rPr>
           <w:rFonts w:ascii="Times New Roman" w:hAnsi="Times New Roman" w:cs="Times New Roman"/>
-          <w:b/>
-          <w:color w:val="000000"/>
-          <w:sz w:val="24"/>
-          <w:szCs w:val="24"/>
-        </w:rPr>
-        <w:t>Data Processing</w:t>
-      </w:r>
-      <w:r>
-        <w:rPr>
-          <w:rFonts w:ascii="Times New Roman" w:hAnsi="Times New Roman" w:cs="Times New Roman"/>
-          <w:b/>
-          <w:color w:val="000000"/>
-          <w:sz w:val="24"/>
-          <w:szCs w:val="24"/>
-        </w:rPr>
-        <w:t xml:space="preserve"> and Cleaning</w:t>
-      </w:r>
-    </w:p>
-    <w:p>
-      <w:pPr>
-        <w:pStyle w:val="HTMLPreformatted"/>
-        <w:numPr>
-          <w:ilvl w:val="0"/>
-          <w:numId w:val="2"/>
-        </w:numPr>
-        <w:shd w:val="clear" w:color="auto" w:fill="FFFFFF"/>
-        <w:spacing w:line="480" w:lineRule="auto"/>
-        <w:rPr>
-          <w:rFonts w:ascii="Times New Roman" w:hAnsi="Times New Roman" w:cs="Times New Roman"/>
-          <w:color w:val="000000"/>
-          <w:sz w:val="24"/>
-          <w:szCs w:val="24"/>
-        </w:rPr>
-      </w:pPr>
-      <w:r>
-        <w:rPr>
-          <w:rFonts w:ascii="Times New Roman" w:hAnsi="Times New Roman" w:cs="Times New Roman"/>
-          <w:color w:val="000000"/>
-          <w:sz w:val="24"/>
-          <w:szCs w:val="24"/>
-        </w:rPr>
-        <w:t xml:space="preserve">If a patient </w:t>
-      </w:r>
-      <w:r>
-        <w:rPr>
-          <w:rFonts w:ascii="Times New Roman" w:hAnsi="Times New Roman" w:cs="Times New Roman"/>
-          <w:color w:val="000000"/>
-          <w:sz w:val="24"/>
-          <w:szCs w:val="24"/>
-        </w:rPr>
-        <w:t>had more than one visit</w:t>
-      </w:r>
-      <w:r>
-        <w:rPr>
-          <w:rFonts w:ascii="Times New Roman" w:hAnsi="Times New Roman" w:cs="Times New Roman"/>
-          <w:color w:val="000000"/>
-          <w:sz w:val="24"/>
-          <w:szCs w:val="24"/>
-        </w:rPr>
-        <w:t>,</w:t>
-      </w:r>
-      <w:r>
-        <w:rPr>
-          <w:rFonts w:ascii="Times New Roman" w:hAnsi="Times New Roman" w:cs="Times New Roman"/>
-          <w:color w:val="000000"/>
-          <w:sz w:val="24"/>
-          <w:szCs w:val="24"/>
-        </w:rPr>
-        <w:t xml:space="preserve"> only the first visit was included for model building. Due to skew and nonnormality of the Length of Stay outcome variable, Length of Stay was natural logarithm transformed.</w:t>
-      </w:r>
-      <w:r>
-        <w:rPr>
-          <w:rFonts w:ascii="Times New Roman" w:hAnsi="Times New Roman" w:cs="Times New Roman"/>
-          <w:color w:val="000000"/>
-          <w:sz w:val="24"/>
-          <w:szCs w:val="24"/>
-        </w:rPr>
-        <w:t xml:space="preserve"> </w:t>
-      </w:r>
-      <w:r>
-        <w:rPr>
-          <w:rFonts w:ascii="Times New Roman" w:hAnsi="Times New Roman" w:cs="Times New Roman"/>
-          <w:color w:val="000000"/>
-          <w:sz w:val="24"/>
-          <w:szCs w:val="24"/>
-        </w:rPr>
-        <w:t>For all predictors, values outside of the 95</w:t>
-      </w:r>
-      <w:r>
-        <w:rPr>
-          <w:rFonts w:ascii="Times New Roman" w:hAnsi="Times New Roman" w:cs="Times New Roman"/>
-          <w:color w:val="000000"/>
-          <w:sz w:val="24"/>
-          <w:szCs w:val="24"/>
-          <w:vertAlign w:val="superscript"/>
-        </w:rPr>
-        <w:t xml:space="preserve"> </w:t>
-      </w:r>
-      <w:r>
-        <w:rPr>
-          <w:rFonts w:ascii="Times New Roman" w:hAnsi="Times New Roman" w:cs="Times New Roman"/>
-          <w:color w:val="000000"/>
-          <w:sz w:val="24"/>
-          <w:szCs w:val="24"/>
-        </w:rPr>
-        <w:t xml:space="preserve">percent confidence interval predicted values for the means were </w:t>
-      </w:r>
-      <w:r>
-        <w:rPr>
-          <w:rFonts w:ascii="Times New Roman" w:hAnsi="Times New Roman" w:cs="Times New Roman"/>
-          <w:color w:val="000000"/>
-          <w:sz w:val="24"/>
-          <w:szCs w:val="24"/>
-        </w:rPr>
-        <w:t xml:space="preserve">replaced by the mean values </w:t>
-      </w:r>
-      <w:r>
-        <w:rPr>
-          <w:rFonts w:ascii="Times New Roman" w:hAnsi="Times New Roman" w:cs="Times New Roman"/>
-          <w:color w:val="000000"/>
-          <w:sz w:val="24"/>
-          <w:szCs w:val="24"/>
-        </w:rPr>
-        <w:t>as they were unrealistic and clearly errors</w:t>
-      </w:r>
-      <w:r>
-        <w:rPr>
-          <w:rFonts w:ascii="Times New Roman" w:hAnsi="Times New Roman" w:cs="Times New Roman"/>
-          <w:color w:val="000000"/>
-          <w:sz w:val="24"/>
-          <w:szCs w:val="24"/>
-        </w:rPr>
-        <w:t xml:space="preserve"> (e.g. heartrate of 37)</w:t>
-      </w:r>
-      <w:r>
-        <w:rPr>
-          <w:rFonts w:ascii="Times New Roman" w:hAnsi="Times New Roman" w:cs="Times New Roman"/>
-          <w:color w:val="000000"/>
-          <w:sz w:val="24"/>
-          <w:szCs w:val="24"/>
-        </w:rPr>
-        <w:t>.</w:t>
-      </w:r>
-      <w:r>
-        <w:rPr>
-          <w:rFonts w:ascii="Times New Roman" w:hAnsi="Times New Roman" w:cs="Times New Roman"/>
-          <w:color w:val="000000"/>
-          <w:sz w:val="24"/>
-          <w:szCs w:val="24"/>
-        </w:rPr>
-        <w:t xml:space="preserve"> </w:t>
-      </w:r>
-      <w:r>
-        <w:rPr>
-          <w:rFonts w:ascii="Times New Roman" w:hAnsi="Times New Roman" w:cs="Times New Roman"/>
-          <w:color w:val="000000"/>
-          <w:sz w:val="24"/>
-          <w:szCs w:val="24"/>
-        </w:rPr>
-        <w:t xml:space="preserve">For model building only relevant predictors were included: 30 </w:t>
-      </w:r>
-      <w:proofErr w:type="gramStart"/>
-      <w:r>
-        <w:rPr>
-          <w:rFonts w:ascii="Times New Roman" w:hAnsi="Times New Roman" w:cs="Times New Roman"/>
-          <w:color w:val="000000"/>
-          <w:sz w:val="24"/>
-          <w:szCs w:val="24"/>
-        </w:rPr>
-        <w:t>day</w:t>
-      </w:r>
-      <w:proofErr w:type="gramEnd"/>
-      <w:r>
-        <w:rPr>
-          <w:rFonts w:ascii="Times New Roman" w:hAnsi="Times New Roman" w:cs="Times New Roman"/>
-          <w:color w:val="000000"/>
-          <w:sz w:val="24"/>
-          <w:szCs w:val="24"/>
-        </w:rPr>
-        <w:t xml:space="preserve"> readmit rate, ER visits in past 6 months, </w:t>
-      </w:r>
-      <w:proofErr w:type="spellStart"/>
-      <w:r>
-        <w:rPr>
-          <w:rFonts w:ascii="Times New Roman" w:hAnsi="Times New Roman" w:cs="Times New Roman"/>
-          <w:color w:val="000000"/>
-          <w:sz w:val="24"/>
-          <w:szCs w:val="24"/>
-        </w:rPr>
-        <w:t>Charson</w:t>
-      </w:r>
-      <w:proofErr w:type="spellEnd"/>
-      <w:r>
-        <w:rPr>
-          <w:rFonts w:ascii="Times New Roman" w:hAnsi="Times New Roman" w:cs="Times New Roman"/>
-          <w:color w:val="000000"/>
-          <w:sz w:val="24"/>
-          <w:szCs w:val="24"/>
-        </w:rPr>
-        <w:t xml:space="preserve"> Index rank, </w:t>
-      </w:r>
-      <w:r>
-        <w:rPr>
-          <w:rFonts w:ascii="Times New Roman" w:hAnsi="Times New Roman" w:cs="Times New Roman"/>
-          <w:color w:val="000000"/>
-          <w:sz w:val="24"/>
-          <w:szCs w:val="24"/>
-        </w:rPr>
-        <w:t>MEWS</w:t>
-      </w:r>
-      <w:r>
-        <w:rPr>
-          <w:rFonts w:ascii="Times New Roman" w:hAnsi="Times New Roman" w:cs="Times New Roman"/>
-          <w:color w:val="000000"/>
-          <w:sz w:val="24"/>
-          <w:szCs w:val="24"/>
-        </w:rPr>
-        <w:t>,</w:t>
-      </w:r>
-      <w:r>
-        <w:rPr>
-          <w:rFonts w:ascii="Times New Roman" w:hAnsi="Times New Roman" w:cs="Times New Roman"/>
-          <w:color w:val="000000"/>
-          <w:sz w:val="24"/>
-          <w:szCs w:val="24"/>
-        </w:rPr>
-        <w:t xml:space="preserve"> ICU flag</w:t>
-      </w:r>
-      <w:r>
-        <w:rPr>
-          <w:rFonts w:ascii="Times New Roman" w:hAnsi="Times New Roman" w:cs="Times New Roman"/>
-          <w:color w:val="000000"/>
-          <w:sz w:val="24"/>
-          <w:szCs w:val="24"/>
-        </w:rPr>
-        <w:t xml:space="preserve">, </w:t>
-      </w:r>
-      <w:r>
-        <w:rPr>
-          <w:rFonts w:ascii="Times New Roman" w:hAnsi="Times New Roman" w:cs="Times New Roman"/>
-          <w:color w:val="000000"/>
-          <w:sz w:val="24"/>
-          <w:szCs w:val="24"/>
-        </w:rPr>
-        <w:t>demographics (age, race, marital status), insurance type and vital signs (respiration rate, O</w:t>
-      </w:r>
-      <w:r>
-        <w:rPr>
-          <w:rFonts w:ascii="Times New Roman" w:hAnsi="Times New Roman" w:cs="Times New Roman"/>
-          <w:color w:val="000000"/>
-          <w:sz w:val="24"/>
-          <w:szCs w:val="24"/>
-          <w:vertAlign w:val="subscript"/>
-        </w:rPr>
-        <w:t>2</w:t>
-      </w:r>
-      <w:r>
-        <w:rPr>
-          <w:rFonts w:ascii="Times New Roman" w:hAnsi="Times New Roman" w:cs="Times New Roman"/>
-          <w:color w:val="000000"/>
-          <w:sz w:val="24"/>
-          <w:szCs w:val="24"/>
-        </w:rPr>
-        <w:t xml:space="preserve"> saturation, BMI, Heartrate, Temperature, diastolic blood pressure and systolic blood pressure). We decided to omit </w:t>
-      </w:r>
-      <w:r>
-        <w:rPr>
-          <w:rFonts w:ascii="Times New Roman" w:hAnsi="Times New Roman" w:cs="Times New Roman"/>
-          <w:color w:val="000000"/>
-          <w:sz w:val="24"/>
-          <w:szCs w:val="24"/>
-        </w:rPr>
-        <w:lastRenderedPageBreak/>
-        <w:t>data on religion</w:t>
-      </w:r>
-      <w:r>
-        <w:rPr>
-          <w:rFonts w:ascii="Times New Roman" w:hAnsi="Times New Roman" w:cs="Times New Roman"/>
-          <w:color w:val="000000"/>
-          <w:sz w:val="24"/>
-          <w:szCs w:val="24"/>
-        </w:rPr>
-        <w:t xml:space="preserve"> due to lack of relevance. Predictor values were screened for outliers and outliers were removed prior to model selection.</w:t>
-      </w:r>
-    </w:p>
-    <w:p>
-      <w:pPr>
-        <w:pStyle w:val="HTMLPreformatted"/>
-        <w:shd w:val="clear" w:color="auto" w:fill="FFFFFF"/>
-        <w:spacing w:line="480" w:lineRule="auto"/>
-        <w:rPr>
-          <w:rFonts w:ascii="Times New Roman" w:hAnsi="Times New Roman" w:cs="Times New Roman"/>
-          <w:b/>
-          <w:color w:val="000000"/>
-          <w:sz w:val="24"/>
-          <w:szCs w:val="24"/>
-        </w:rPr>
-      </w:pPr>
-      <w:r>
-        <w:rPr>
-          <w:rFonts w:ascii="Times New Roman" w:hAnsi="Times New Roman" w:cs="Times New Roman"/>
-          <w:b/>
-          <w:color w:val="000000"/>
-          <w:sz w:val="24"/>
-          <w:szCs w:val="24"/>
-        </w:rPr>
-        <w:t>Model Selection</w:t>
-      </w:r>
-    </w:p>
-    <w:p>
-      <w:pPr>
-        <w:pStyle w:val="HTMLPreformatted"/>
-        <w:numPr>
-          <w:ilvl w:val="0"/>
-          <w:numId w:val="2"/>
-        </w:numPr>
-        <w:shd w:val="clear" w:color="auto" w:fill="FFFFFF"/>
-        <w:spacing w:line="480" w:lineRule="auto"/>
-        <w:rPr>
-          <w:rFonts w:ascii="Times New Roman" w:hAnsi="Times New Roman" w:cs="Times New Roman"/>
-          <w:color w:val="000000"/>
-          <w:sz w:val="24"/>
-          <w:szCs w:val="24"/>
-        </w:rPr>
-      </w:pPr>
-      <w:r>
-        <w:rPr>
-          <w:rFonts w:ascii="Times New Roman" w:hAnsi="Times New Roman" w:cs="Times New Roman"/>
-          <w:color w:val="000000"/>
-          <w:sz w:val="24"/>
-          <w:szCs w:val="24"/>
-        </w:rPr>
-        <w:t xml:space="preserve">Using our selected </w:t>
-      </w:r>
-      <w:r>
-        <w:rPr>
-          <w:rFonts w:ascii="Times New Roman" w:hAnsi="Times New Roman" w:cs="Times New Roman"/>
-          <w:color w:val="000000"/>
-          <w:sz w:val="24"/>
-          <w:szCs w:val="24"/>
-        </w:rPr>
-        <w:t>predictors,</w:t>
-      </w:r>
-      <w:r>
-        <w:rPr>
-          <w:rFonts w:ascii="Times New Roman" w:hAnsi="Times New Roman" w:cs="Times New Roman"/>
-          <w:color w:val="000000"/>
-          <w:sz w:val="24"/>
-          <w:szCs w:val="24"/>
-        </w:rPr>
-        <w:t xml:space="preserve"> we utilized both stepwise regression selection and criterion based automatic procedures to select the best multiple linear regression model. The final model w</w:t>
-      </w:r>
-      <w:r>
-        <w:rPr>
-          <w:rFonts w:ascii="Times New Roman" w:hAnsi="Times New Roman" w:cs="Times New Roman"/>
-          <w:color w:val="000000"/>
-          <w:sz w:val="24"/>
-          <w:szCs w:val="24"/>
-        </w:rPr>
-        <w:t>ith the highest adjusted R</w:t>
-      </w:r>
-      <w:r>
-        <w:rPr>
-          <w:rFonts w:ascii="Times New Roman" w:hAnsi="Times New Roman" w:cs="Times New Roman"/>
-          <w:color w:val="000000"/>
-          <w:sz w:val="24"/>
-          <w:szCs w:val="24"/>
-          <w:vertAlign w:val="superscript"/>
-        </w:rPr>
-        <w:t>2</w:t>
-      </w:r>
-      <w:r>
-        <w:rPr>
-          <w:rFonts w:ascii="Times New Roman" w:hAnsi="Times New Roman" w:cs="Times New Roman"/>
-          <w:color w:val="000000"/>
-          <w:sz w:val="24"/>
-          <w:szCs w:val="24"/>
-        </w:rPr>
-        <w:t xml:space="preserve"> value and lowest CP value was selected.</w:t>
-      </w:r>
-    </w:p>
-    <w:p>
-      <w:pPr>
-        <w:pStyle w:val="HTMLPreformatted"/>
-        <w:shd w:val="clear" w:color="auto" w:fill="FFFFFF"/>
-        <w:spacing w:line="480" w:lineRule="auto"/>
-        <w:rPr>
-          <w:rFonts w:ascii="Times New Roman" w:hAnsi="Times New Roman" w:cs="Times New Roman"/>
-          <w:b/>
-          <w:color w:val="000000"/>
-          <w:sz w:val="24"/>
-          <w:szCs w:val="24"/>
-        </w:rPr>
-      </w:pPr>
-      <w:r>
-        <w:rPr>
-          <w:rFonts w:ascii="Times New Roman" w:hAnsi="Times New Roman" w:cs="Times New Roman"/>
-          <w:b/>
-          <w:color w:val="000000"/>
-          <w:sz w:val="24"/>
-          <w:szCs w:val="24"/>
-        </w:rPr>
-        <w:t>Model Diagnostics</w:t>
-      </w:r>
-    </w:p>
-    <w:p>
-      <w:pPr>
-        <w:pStyle w:val="HTMLPreformatted"/>
-        <w:numPr>
-          <w:ilvl w:val="0"/>
-          <w:numId w:val="2"/>
-        </w:numPr>
-        <w:shd w:val="clear" w:color="auto" w:fill="FFFFFF"/>
-        <w:spacing w:line="480" w:lineRule="auto"/>
-        <w:rPr>
-          <w:rFonts w:ascii="Times New Roman" w:hAnsi="Times New Roman" w:cs="Times New Roman"/>
-          <w:color w:val="000000"/>
-          <w:sz w:val="24"/>
-          <w:szCs w:val="24"/>
-        </w:rPr>
-      </w:pPr>
-      <w:r>
-        <w:rPr>
-          <w:rFonts w:ascii="Times New Roman" w:hAnsi="Times New Roman" w:cs="Times New Roman"/>
-          <w:color w:val="000000"/>
-          <w:sz w:val="24"/>
-          <w:szCs w:val="24"/>
-        </w:rPr>
-        <w:t xml:space="preserve">Model assumptions were checked. A residuals vs fitted value plot was created to detect for error heteroscedasticity. A quantile-quantile plot was created to detect normality of residuals. A scale-location plot was created to detect residual spread. </w:t>
-      </w:r>
-      <w:proofErr w:type="gramStart"/>
-      <w:r>
-        <w:rPr>
-          <w:rFonts w:ascii="Times New Roman" w:hAnsi="Times New Roman" w:cs="Times New Roman"/>
-          <w:color w:val="000000"/>
-          <w:sz w:val="24"/>
-          <w:szCs w:val="24"/>
-        </w:rPr>
-        <w:t>A residuals</w:t>
-      </w:r>
-      <w:proofErr w:type="gramEnd"/>
-      <w:r>
-        <w:rPr>
-          <w:rFonts w:ascii="Times New Roman" w:hAnsi="Times New Roman" w:cs="Times New Roman"/>
-          <w:color w:val="000000"/>
-          <w:sz w:val="24"/>
-          <w:szCs w:val="24"/>
-        </w:rPr>
-        <w:t xml:space="preserve"> versus leverage plot was created to help identify influential cases. Outliers</w:t>
-      </w:r>
-      <w:r>
-        <w:rPr>
-          <w:rFonts w:ascii="Times New Roman" w:hAnsi="Times New Roman" w:cs="Times New Roman"/>
-          <w:color w:val="000000"/>
-          <w:sz w:val="24"/>
-          <w:szCs w:val="24"/>
-        </w:rPr>
-        <w:t xml:space="preserve"> </w:t>
-      </w:r>
-      <w:r>
-        <w:rPr>
-          <w:rFonts w:ascii="Times New Roman" w:hAnsi="Times New Roman" w:cs="Times New Roman"/>
-          <w:color w:val="000000"/>
-          <w:sz w:val="24"/>
-          <w:szCs w:val="24"/>
-        </w:rPr>
-        <w:t xml:space="preserve">in the length of stay were screened for using </w:t>
-      </w:r>
-      <w:proofErr w:type="spellStart"/>
-      <w:r>
-        <w:rPr>
-          <w:rFonts w:ascii="Times New Roman" w:hAnsi="Times New Roman" w:cs="Times New Roman"/>
-          <w:color w:val="000000"/>
-          <w:sz w:val="24"/>
-          <w:szCs w:val="24"/>
-        </w:rPr>
-        <w:t>studentized</w:t>
-      </w:r>
-      <w:proofErr w:type="spellEnd"/>
-      <w:r>
-        <w:rPr>
-          <w:rFonts w:ascii="Times New Roman" w:hAnsi="Times New Roman" w:cs="Times New Roman"/>
-          <w:color w:val="000000"/>
-          <w:sz w:val="24"/>
-          <w:szCs w:val="24"/>
-        </w:rPr>
-        <w:t xml:space="preserve"> residuals. Leverage values in predictors were screened for as were influential predictors. Finally, multicollinearity was also screened for</w:t>
-      </w:r>
-      <w:r>
-        <w:rPr>
-          <w:rFonts w:ascii="Times New Roman" w:hAnsi="Times New Roman" w:cs="Times New Roman"/>
-          <w:color w:val="000000"/>
-          <w:sz w:val="24"/>
-          <w:szCs w:val="24"/>
-        </w:rPr>
-        <w:t xml:space="preserve"> using VIF values and the findings were not significant.</w:t>
-      </w:r>
-    </w:p>
-    <w:p>
-      <w:pPr>
-        <w:pStyle w:val="HTMLPreformatted"/>
-        <w:shd w:val="clear" w:color="auto" w:fill="FFFFFF"/>
-        <w:spacing w:line="480" w:lineRule="auto"/>
-        <w:rPr>
-          <w:rFonts w:ascii="Times New Roman" w:hAnsi="Times New Roman" w:cs="Times New Roman"/>
-          <w:b/>
-          <w:color w:val="000000"/>
-          <w:sz w:val="24"/>
-          <w:szCs w:val="24"/>
-        </w:rPr>
-      </w:pPr>
-      <w:r>
-        <w:rPr>
-          <w:rFonts w:ascii="Times New Roman" w:hAnsi="Times New Roman" w:cs="Times New Roman"/>
-          <w:b/>
-          <w:color w:val="000000"/>
-          <w:sz w:val="24"/>
-          <w:szCs w:val="24"/>
-        </w:rPr>
-        <w:t>Model Validation</w:t>
-      </w:r>
-    </w:p>
-    <w:p>
-      <w:pPr>
-        <w:pStyle w:val="HTMLPreformatted"/>
-        <w:shd w:val="clear" w:color="auto" w:fill="FFFFFF"/>
-        <w:spacing w:line="480" w:lineRule="auto"/>
-        <w:rPr>
-          <w:rFonts w:ascii="Times New Roman" w:hAnsi="Times New Roman" w:cs="Times New Roman"/>
-          <w:color w:val="000000"/>
-          <w:sz w:val="24"/>
-          <w:szCs w:val="24"/>
-        </w:rPr>
-      </w:pPr>
-      <w:r>
-        <w:rPr>
-          <w:rFonts w:ascii="Times New Roman" w:hAnsi="Times New Roman" w:cs="Times New Roman"/>
-          <w:color w:val="000000"/>
-          <w:sz w:val="24"/>
-          <w:szCs w:val="24"/>
-        </w:rPr>
-        <w:t>We validated our final model using a Bootstrap method.</w:t>
-      </w:r>
-    </w:p>
-    <w:p>
-      <w:pPr>
-        <w:pStyle w:val="HTMLPreformatted"/>
-        <w:shd w:val="clear" w:color="auto" w:fill="FFFFFF"/>
-        <w:spacing w:line="480" w:lineRule="auto"/>
-        <w:rPr>
-          <w:rFonts w:ascii="Times New Roman" w:hAnsi="Times New Roman" w:cs="Times New Roman"/>
-          <w:color w:val="000000"/>
-          <w:sz w:val="24"/>
-          <w:szCs w:val="24"/>
-        </w:rPr>
-      </w:pPr>
-    </w:p>
-    <w:p>
-      <w:pPr>
-        <w:pStyle w:val="HTMLPreformatted"/>
-        <w:shd w:val="clear" w:color="auto" w:fill="FFFFFF"/>
-        <w:spacing w:line="480" w:lineRule="auto"/>
-        <w:rPr>
-          <w:rFonts w:ascii="Times New Roman" w:hAnsi="Times New Roman" w:cs="Times New Roman"/>
-          <w:color w:val="000000"/>
-          <w:sz w:val="24"/>
-          <w:szCs w:val="24"/>
-        </w:rPr>
-      </w:pPr>
-    </w:p>
-    <w:p>
-      <w:pPr>
-        <w:pStyle w:val="HTMLPreformatted"/>
-        <w:shd w:val="clear" w:color="auto" w:fill="FFFFFF"/>
-        <w:spacing w:line="480" w:lineRule="auto"/>
-        <w:rPr>
-          <w:rFonts w:ascii="Times New Roman" w:hAnsi="Times New Roman" w:cs="Times New Roman"/>
-          <w:b/>
-          <w:color w:val="000000"/>
-          <w:sz w:val="24"/>
-          <w:szCs w:val="24"/>
-        </w:rPr>
-      </w:pPr>
-      <w:r>
-        <w:rPr>
-          <w:rFonts w:ascii="Times New Roman" w:hAnsi="Times New Roman" w:cs="Times New Roman"/>
-          <w:b/>
-          <w:color w:val="000000"/>
-          <w:sz w:val="24"/>
-          <w:szCs w:val="24"/>
-        </w:rPr>
-        <w:t>Results:</w:t>
-      </w:r>
-    </w:p>
-    <w:p>
-      <w:pPr>
-        <w:pStyle w:val="HTMLPreformatted"/>
-        <w:shd w:val="clear" w:color="auto" w:fill="FFFFFF"/>
-        <w:spacing w:line="480" w:lineRule="auto"/>
-        <w:rPr>
-          <w:rFonts w:ascii="Times New Roman" w:hAnsi="Times New Roman" w:cs="Times New Roman"/>
-          <w:b/>
-          <w:color w:val="000000"/>
-          <w:sz w:val="24"/>
-          <w:szCs w:val="24"/>
-        </w:rPr>
-      </w:pPr>
-      <w:r>
-        <w:rPr>
-          <w:rFonts w:ascii="Times New Roman" w:hAnsi="Times New Roman" w:cs="Times New Roman"/>
-          <w:b/>
-          <w:color w:val="000000"/>
-          <w:sz w:val="24"/>
-          <w:szCs w:val="24"/>
-        </w:rPr>
-        <w:t>Data Summary</w:t>
-      </w:r>
-    </w:p>
-    <w:p>
-      <w:pPr>
-        <w:pStyle w:val="HTMLPreformatted"/>
-        <w:numPr>
-          <w:ilvl w:val="0"/>
-          <w:numId w:val="2"/>
-        </w:numPr>
-        <w:shd w:val="clear" w:color="auto" w:fill="FFFFFF"/>
-        <w:spacing w:line="480" w:lineRule="auto"/>
-        <w:rPr>
-          <w:rFonts w:ascii="Times New Roman" w:hAnsi="Times New Roman" w:cs="Times New Roman"/>
-          <w:color w:val="000000"/>
-          <w:sz w:val="24"/>
-          <w:szCs w:val="24"/>
-        </w:rPr>
-      </w:pPr>
-      <w:r>
-        <w:rPr>
-          <w:rFonts w:ascii="Times New Roman" w:hAnsi="Times New Roman" w:cs="Times New Roman"/>
-          <w:color w:val="000000"/>
-          <w:sz w:val="24"/>
-          <w:szCs w:val="24"/>
-        </w:rPr>
-        <w:t>Comment on Length of stay</w:t>
-      </w:r>
-    </w:p>
-    <w:p>
-      <w:pPr>
-        <w:pStyle w:val="HTMLPreformatted"/>
-        <w:numPr>
-          <w:ilvl w:val="0"/>
-          <w:numId w:val="2"/>
-        </w:numPr>
-        <w:shd w:val="clear" w:color="auto" w:fill="FFFFFF"/>
-        <w:spacing w:line="480" w:lineRule="auto"/>
-        <w:rPr>
-          <w:rFonts w:ascii="Times New Roman" w:hAnsi="Times New Roman" w:cs="Times New Roman"/>
-          <w:color w:val="000000"/>
-          <w:sz w:val="24"/>
-          <w:szCs w:val="24"/>
-        </w:rPr>
-      </w:pPr>
-      <w:r>
-        <w:rPr>
-          <w:rFonts w:ascii="Times New Roman" w:hAnsi="Times New Roman" w:cs="Times New Roman"/>
-          <w:color w:val="000000"/>
-          <w:sz w:val="24"/>
-          <w:szCs w:val="24"/>
-        </w:rPr>
-        <w:t>Comment on patient demographics, insurance type</w:t>
-      </w:r>
-    </w:p>
-    <w:p>
-      <w:pPr>
-        <w:pStyle w:val="HTMLPreformatted"/>
-        <w:shd w:val="clear" w:color="auto" w:fill="FFFFFF"/>
-        <w:spacing w:line="480" w:lineRule="auto"/>
-        <w:rPr>
-          <w:rFonts w:ascii="Times New Roman" w:hAnsi="Times New Roman" w:cs="Times New Roman"/>
-          <w:b/>
-          <w:color w:val="000000"/>
-          <w:sz w:val="24"/>
-          <w:szCs w:val="24"/>
-        </w:rPr>
-      </w:pPr>
-      <w:r>
-        <w:rPr>
-          <w:rFonts w:ascii="Times New Roman" w:hAnsi="Times New Roman" w:cs="Times New Roman"/>
-          <w:b/>
-          <w:color w:val="000000"/>
-          <w:sz w:val="24"/>
-          <w:szCs w:val="24"/>
-        </w:rPr>
-        <w:t xml:space="preserve">Fitted Model </w:t>
-      </w:r>
-    </w:p>
-    <w:p>
-      <w:pPr>
-        <w:pStyle w:val="HTMLPreformatted"/>
-        <w:numPr>
-          <w:ilvl w:val="0"/>
-          <w:numId w:val="3"/>
-        </w:numPr>
-        <w:shd w:val="clear" w:color="auto" w:fill="FFFFFF"/>
-        <w:spacing w:line="187" w:lineRule="atLeast"/>
-        <w:rPr>
-          <w:rFonts w:ascii="Times New Roman" w:hAnsi="Times New Roman" w:cs="Times New Roman"/>
-          <w:color w:val="000000"/>
-          <w:sz w:val="24"/>
-          <w:szCs w:val="24"/>
-        </w:rPr>
-      </w:pPr>
-      <w:r>
-        <w:rPr>
-          <w:rFonts w:ascii="Times New Roman" w:hAnsi="Times New Roman" w:cs="Times New Roman"/>
-          <w:color w:val="000000"/>
-          <w:sz w:val="24"/>
-          <w:szCs w:val="24"/>
-        </w:rPr>
-        <w:lastRenderedPageBreak/>
-        <w:t xml:space="preserve">The final model included: </w:t>
-      </w:r>
-      <w:r>
-        <w:rPr>
-          <w:rFonts w:ascii="Times New Roman" w:hAnsi="Times New Roman" w:cs="Times New Roman"/>
-          <w:color w:val="000000"/>
-          <w:sz w:val="24"/>
-          <w:szCs w:val="24"/>
-        </w:rPr>
-        <w:t xml:space="preserve">30 </w:t>
-      </w:r>
-      <w:proofErr w:type="gramStart"/>
-      <w:r>
-        <w:rPr>
-          <w:rFonts w:ascii="Times New Roman" w:hAnsi="Times New Roman" w:cs="Times New Roman"/>
-          <w:color w:val="000000"/>
-          <w:sz w:val="24"/>
-          <w:szCs w:val="24"/>
-        </w:rPr>
-        <w:t>day</w:t>
-      </w:r>
-      <w:proofErr w:type="gramEnd"/>
-      <w:r>
-        <w:rPr>
-          <w:rFonts w:ascii="Times New Roman" w:hAnsi="Times New Roman" w:cs="Times New Roman"/>
-          <w:color w:val="000000"/>
-          <w:sz w:val="24"/>
-          <w:szCs w:val="24"/>
-        </w:rPr>
-        <w:t xml:space="preserve"> readmit rate</w:t>
-      </w:r>
-      <w:r>
-        <w:rPr>
-          <w:rFonts w:ascii="Times New Roman" w:hAnsi="Times New Roman" w:cs="Times New Roman"/>
-          <w:color w:val="000000"/>
-          <w:sz w:val="24"/>
-          <w:szCs w:val="24"/>
-        </w:rPr>
-        <w:t>, ER visits, C Index, Age, Respiration Rate, Heart Rate, Systolic Blood pressure</w:t>
-      </w:r>
-    </w:p>
-    <w:p>
-      <w:pPr>
-        <w:pStyle w:val="HTMLPreformatted"/>
-        <w:numPr>
-          <w:ilvl w:val="0"/>
-          <w:numId w:val="3"/>
-        </w:numPr>
-        <w:shd w:val="clear" w:color="auto" w:fill="FFFFFF"/>
-        <w:spacing w:line="187" w:lineRule="atLeast"/>
-        <w:rPr>
-          <w:rFonts w:ascii="Times New Roman" w:hAnsi="Times New Roman" w:cs="Times New Roman"/>
-          <w:color w:val="000000"/>
-          <w:sz w:val="24"/>
-          <w:szCs w:val="24"/>
-        </w:rPr>
-      </w:pPr>
-      <w:r>
-        <w:rPr>
-          <w:rFonts w:ascii="Times New Roman" w:hAnsi="Times New Roman" w:cs="Times New Roman"/>
-          <w:color w:val="000000"/>
-          <w:sz w:val="24"/>
-          <w:szCs w:val="24"/>
-        </w:rPr>
-        <w:t>Values associated with model</w:t>
-      </w:r>
-    </w:p>
-    <w:p>
-      <w:pPr>
-        <w:pStyle w:val="HTMLPreformatted"/>
-        <w:numPr>
-          <w:ilvl w:val="0"/>
-          <w:numId w:val="3"/>
-        </w:numPr>
-        <w:shd w:val="clear" w:color="auto" w:fill="FFFFFF"/>
-        <w:spacing w:line="187" w:lineRule="atLeast"/>
-        <w:rPr>
-          <w:rFonts w:ascii="Times New Roman" w:hAnsi="Times New Roman" w:cs="Times New Roman"/>
-          <w:color w:val="000000"/>
-          <w:sz w:val="24"/>
-          <w:szCs w:val="24"/>
-        </w:rPr>
-      </w:pPr>
-      <w:r>
-        <w:rPr>
-          <w:rFonts w:ascii="Times New Roman" w:hAnsi="Times New Roman" w:cs="Times New Roman"/>
-          <w:color w:val="000000"/>
-          <w:sz w:val="24"/>
-          <w:szCs w:val="24"/>
-        </w:rPr>
-        <w:t>Plot of model is here</w:t>
-      </w:r>
-    </w:p>
-    <w:p>
-      <w:pPr>
-        <w:pStyle w:val="HTMLPreformatted"/>
-        <w:numPr>
-          <w:ilvl w:val="0"/>
-          <w:numId w:val="3"/>
-        </w:numPr>
-        <w:shd w:val="clear" w:color="auto" w:fill="FFFFFF"/>
-        <w:spacing w:line="187" w:lineRule="atLeast"/>
-        <w:rPr>
-          <w:rFonts w:ascii="Times New Roman" w:hAnsi="Times New Roman" w:cs="Times New Roman"/>
-          <w:color w:val="000000"/>
-          <w:sz w:val="24"/>
-          <w:szCs w:val="24"/>
-        </w:rPr>
-      </w:pPr>
-      <w:r>
-        <w:rPr>
-          <w:rFonts w:ascii="Times New Roman" w:hAnsi="Times New Roman" w:cs="Times New Roman"/>
-          <w:color w:val="000000"/>
-          <w:sz w:val="24"/>
-          <w:szCs w:val="24"/>
-        </w:rPr>
-        <w:t>Comment of diagnostic plots</w:t>
-      </w:r>
-    </w:p>
-    <w:p>
-      <w:pPr>
-        <w:pStyle w:val="HTMLPreformatted"/>
-        <w:numPr>
-          <w:ilvl w:val="0"/>
-          <w:numId w:val="3"/>
-        </w:numPr>
-        <w:shd w:val="clear" w:color="auto" w:fill="FFFFFF"/>
-        <w:spacing w:line="187" w:lineRule="atLeast"/>
-        <w:rPr>
-          <w:rFonts w:ascii="Times New Roman" w:hAnsi="Times New Roman" w:cs="Times New Roman"/>
-          <w:color w:val="000000"/>
-          <w:sz w:val="24"/>
-          <w:szCs w:val="24"/>
-        </w:rPr>
-      </w:pPr>
-      <w:r>
-        <w:rPr>
-          <w:rFonts w:ascii="Times New Roman" w:hAnsi="Times New Roman" w:cs="Times New Roman"/>
-          <w:color w:val="000000"/>
-          <w:sz w:val="24"/>
-          <w:szCs w:val="24"/>
-        </w:rPr>
-        <w:t>Outliers results</w:t>
-      </w:r>
-    </w:p>
-    <w:p>
-      <w:pPr>
-        <w:pStyle w:val="HTMLPreformatted"/>
-        <w:numPr>
-          <w:ilvl w:val="0"/>
-          <w:numId w:val="3"/>
-        </w:numPr>
-        <w:shd w:val="clear" w:color="auto" w:fill="FFFFFF"/>
-        <w:spacing w:line="187" w:lineRule="atLeast"/>
-        <w:rPr>
-          <w:rFonts w:ascii="Times New Roman" w:hAnsi="Times New Roman" w:cs="Times New Roman"/>
-          <w:color w:val="000000"/>
-          <w:sz w:val="24"/>
-          <w:szCs w:val="24"/>
-        </w:rPr>
-      </w:pPr>
-      <w:r>
-        <w:rPr>
-          <w:rFonts w:ascii="Times New Roman" w:hAnsi="Times New Roman" w:cs="Times New Roman"/>
-          <w:color w:val="000000"/>
-          <w:sz w:val="24"/>
-          <w:szCs w:val="24"/>
-        </w:rPr>
-        <w:t>Comment on bootstrap validation</w:t>
-      </w:r>
-      <w:r>
-        <w:rPr>
-          <w:rFonts w:ascii="Times New Roman" w:hAnsi="Times New Roman" w:cs="Times New Roman"/>
-          <w:color w:val="000000"/>
-          <w:sz w:val="24"/>
-          <w:szCs w:val="24"/>
-        </w:rPr>
-        <w:t xml:space="preserve">. Model bias as found by bootstrap was quite small with the highest bias </w:t>
-      </w:r>
-      <w:r>
-        <w:rPr>
-          <w:rFonts w:ascii="Times New Roman" w:hAnsi="Times New Roman" w:cs="Times New Roman"/>
-          <w:color w:val="000000"/>
-          <w:sz w:val="24"/>
-          <w:szCs w:val="24"/>
-        </w:rPr>
-        <w:t>being X.</w:t>
-      </w:r>
-    </w:p>
-    <w:p>
-      <w:pPr>
-        <w:pStyle w:val="HTMLPreformatted"/>
-        <w:shd w:val="clear" w:color="auto" w:fill="FFFFFF"/>
-        <w:spacing w:line="187" w:lineRule="atLeast"/>
-        <w:rPr>
-          <w:rFonts w:ascii="Times New Roman" w:hAnsi="Times New Roman" w:cs="Times New Roman"/>
-          <w:color w:val="000000"/>
-          <w:sz w:val="24"/>
-          <w:szCs w:val="24"/>
-        </w:rPr>
-      </w:pPr>
-    </w:p>
-    <w:p>
-      <w:pPr>
-        <w:pStyle w:val="HTMLPreformatted"/>
-        <w:shd w:val="clear" w:color="auto" w:fill="FFFFFF"/>
-        <w:spacing w:line="187" w:lineRule="atLeast"/>
-        <w:rPr>
-          <w:rFonts w:ascii="Times New Roman" w:hAnsi="Times New Roman" w:cs="Times New Roman"/>
-          <w:b/>
-          <w:color w:val="000000"/>
-          <w:sz w:val="24"/>
-          <w:szCs w:val="24"/>
-        </w:rPr>
-      </w:pPr>
-      <w:r>
-        <w:rPr>
-          <w:rFonts w:ascii="Times New Roman" w:hAnsi="Times New Roman" w:cs="Times New Roman"/>
-          <w:b/>
-          <w:color w:val="000000"/>
-          <w:sz w:val="24"/>
-          <w:szCs w:val="24"/>
-        </w:rPr>
-        <w:t>Discussion</w:t>
-      </w:r>
-    </w:p>
-    <w:p>
-      <w:pPr>
-        <w:pStyle w:val="HTMLPreformatted"/>
-        <w:shd w:val="clear" w:color="auto" w:fill="FFFFFF"/>
-        <w:spacing w:line="187" w:lineRule="atLeast"/>
-        <w:rPr>
-          <w:rFonts w:ascii="Times New Roman" w:hAnsi="Times New Roman" w:cs="Times New Roman"/>
-          <w:color w:val="000000"/>
-          <w:sz w:val="24"/>
-          <w:szCs w:val="24"/>
-        </w:rPr>
-      </w:pPr>
-    </w:p>
-    <w:p>
-      <w:pPr>
-        <w:pStyle w:val="HTMLPreformatted"/>
-        <w:numPr>
-          <w:ilvl w:val="0"/>
-          <w:numId w:val="4"/>
-        </w:numPr>
-        <w:shd w:val="clear" w:color="auto" w:fill="FFFFFF"/>
-        <w:spacing w:line="187" w:lineRule="atLeast"/>
-        <w:rPr>
-          <w:rFonts w:ascii="Times New Roman" w:hAnsi="Times New Roman" w:cs="Times New Roman"/>
-          <w:color w:val="000000"/>
-          <w:sz w:val="24"/>
-          <w:szCs w:val="24"/>
-        </w:rPr>
-      </w:pPr>
-      <w:r>
-        <w:rPr>
-          <w:rFonts w:ascii="Times New Roman" w:hAnsi="Times New Roman" w:cs="Times New Roman"/>
-          <w:color w:val="000000"/>
-          <w:sz w:val="24"/>
-          <w:szCs w:val="24"/>
-        </w:rPr>
-        <w:t>Model is minimally predictive, low R</w:t>
-      </w:r>
-      <w:r>
-        <w:rPr>
-          <w:rFonts w:ascii="Times New Roman" w:hAnsi="Times New Roman" w:cs="Times New Roman"/>
-          <w:color w:val="000000"/>
-          <w:sz w:val="24"/>
-          <w:szCs w:val="24"/>
-          <w:vertAlign w:val="superscript"/>
-        </w:rPr>
-        <w:t>2</w:t>
-      </w:r>
-    </w:p>
-    <w:p>
-      <w:pPr>
-        <w:pStyle w:val="HTMLPreformatted"/>
-        <w:numPr>
-          <w:ilvl w:val="0"/>
-          <w:numId w:val="4"/>
-        </w:numPr>
-        <w:shd w:val="clear" w:color="auto" w:fill="FFFFFF"/>
-        <w:spacing w:line="187" w:lineRule="atLeast"/>
-        <w:rPr>
-          <w:rFonts w:ascii="Times New Roman" w:hAnsi="Times New Roman" w:cs="Times New Roman"/>
-          <w:color w:val="000000"/>
-          <w:sz w:val="24"/>
-          <w:szCs w:val="24"/>
-        </w:rPr>
-      </w:pPr>
-      <w:r>
-        <w:rPr>
-          <w:rFonts w:ascii="Times New Roman" w:hAnsi="Times New Roman" w:cs="Times New Roman"/>
-          <w:color w:val="000000"/>
-          <w:sz w:val="24"/>
-          <w:szCs w:val="24"/>
-        </w:rPr>
-        <w:t>Possibly better to use different modelling technique such as quadratic fit or something else</w:t>
-      </w:r>
-    </w:p>
-    <w:p>
-      <w:pPr>
-        <w:pStyle w:val="HTMLPreformatted"/>
-        <w:numPr>
-          <w:ilvl w:val="0"/>
-          <w:numId w:val="4"/>
-        </w:numPr>
-        <w:shd w:val="clear" w:color="auto" w:fill="FFFFFF"/>
-        <w:spacing w:line="187" w:lineRule="atLeast"/>
-        <w:rPr>
-          <w:rFonts w:ascii="Times New Roman" w:hAnsi="Times New Roman" w:cs="Times New Roman"/>
-          <w:color w:val="000000"/>
-          <w:sz w:val="24"/>
-          <w:szCs w:val="24"/>
-        </w:rPr>
-      </w:pPr>
-      <w:r>
-        <w:rPr>
-          <w:rFonts w:ascii="Times New Roman" w:hAnsi="Times New Roman" w:cs="Times New Roman"/>
-          <w:color w:val="000000"/>
-          <w:sz w:val="24"/>
-          <w:szCs w:val="24"/>
-        </w:rPr>
-        <w:t>Comment on included predictors in the final model</w:t>
-      </w:r>
-    </w:p>
-    <w:p>
-      <w:pPr>
-        <w:pStyle w:val="HTMLPreformatted"/>
-        <w:shd w:val="clear" w:color="auto" w:fill="FFFFFF"/>
-        <w:spacing w:line="187" w:lineRule="atLeast"/>
-        <w:rPr>
-          <w:rFonts w:ascii="Lucida Console" w:hAnsi="Lucida Console"/>
-          <w:color w:val="000000"/>
-        </w:rPr>
-      </w:pPr>
+          <w:color w:val="000000"/>
+          <w:sz w:val="24"/>
+          <w:szCs w:val="24"/>
+        </w:rPr>
+        <w:t xml:space="preserve">The mean length of stay </w:t>
+      </w:r>
+      <w:r>
+        <w:rPr>
+          <w:rFonts w:ascii="Times New Roman" w:hAnsi="Times New Roman" w:cs="Times New Roman"/>
+          <w:color w:val="000000"/>
+          <w:sz w:val="24"/>
+          <w:szCs w:val="24"/>
+        </w:rPr>
+        <w:t>5.461 days with a standard deviation of 5.92. Data cleaning and missing data resulted in some loss of data for certain predictors. Summary statistics for all relevant continuous predictors used in model selection and for length of stay are included in table 1 and proportions for categorical variables are included in table 2.</w:t>
+      </w:r>
     </w:p>
     <w:p>
       <w:pPr>
@@ -2467,7 +2587,6 @@
               <w:rPr>
                 <w:b/>
               </w:rPr>
-              <w:lastRenderedPageBreak/>
               <w:t>Insurance</w:t>
             </w:r>
           </w:p>
@@ -2757,6 +2876,429 @@
         </w:tc>
       </w:tr>
     </w:tbl>
+    <w:p>
+      <w:pPr>
+        <w:pStyle w:val="HTMLPreformatted"/>
+        <w:shd w:val="clear" w:color="auto" w:fill="FFFFFF"/>
+        <w:spacing w:line="480" w:lineRule="auto"/>
+        <w:rPr>
+          <w:rFonts w:ascii="Times New Roman" w:hAnsi="Times New Roman" w:cs="Times New Roman"/>
+          <w:color w:val="000000"/>
+          <w:sz w:val="24"/>
+          <w:szCs w:val="24"/>
+        </w:rPr>
+      </w:pPr>
+    </w:p>
+    <w:p>
+      <w:pPr>
+        <w:pStyle w:val="HTMLPreformatted"/>
+        <w:shd w:val="clear" w:color="auto" w:fill="FFFFFF"/>
+        <w:spacing w:line="480" w:lineRule="auto"/>
+        <w:rPr>
+          <w:rFonts w:ascii="Times New Roman" w:hAnsi="Times New Roman" w:cs="Times New Roman"/>
+          <w:b/>
+          <w:color w:val="000000"/>
+          <w:sz w:val="24"/>
+          <w:szCs w:val="24"/>
+        </w:rPr>
+      </w:pPr>
+      <w:r>
+        <w:rPr>
+          <w:rFonts w:ascii="Times New Roman" w:hAnsi="Times New Roman" w:cs="Times New Roman"/>
+          <w:b/>
+          <w:color w:val="000000"/>
+          <w:sz w:val="24"/>
+          <w:szCs w:val="24"/>
+        </w:rPr>
+        <w:t xml:space="preserve">Final </w:t>
+      </w:r>
+      <w:r>
+        <w:rPr>
+          <w:rFonts w:ascii="Times New Roman" w:hAnsi="Times New Roman" w:cs="Times New Roman"/>
+          <w:b/>
+          <w:color w:val="000000"/>
+          <w:sz w:val="24"/>
+          <w:szCs w:val="24"/>
+        </w:rPr>
+        <w:t xml:space="preserve">Fitted Model </w:t>
+      </w:r>
+    </w:p>
+    <w:p>
+      <w:pPr>
+        <w:pStyle w:val="HTMLPreformatted"/>
+        <w:shd w:val="clear" w:color="auto" w:fill="FFFFFF"/>
+        <w:spacing w:line="480" w:lineRule="auto"/>
+        <w:rPr>
+          <w:rFonts w:ascii="Times New Roman" w:hAnsi="Times New Roman" w:cs="Times New Roman"/>
+          <w:color w:val="000000"/>
+          <w:sz w:val="24"/>
+          <w:szCs w:val="24"/>
+        </w:rPr>
+      </w:pPr>
+      <w:r>
+        <w:rPr>
+          <w:rFonts w:ascii="Times New Roman" w:hAnsi="Times New Roman" w:cs="Times New Roman"/>
+          <w:color w:val="000000"/>
+          <w:sz w:val="24"/>
+          <w:szCs w:val="24"/>
+        </w:rPr>
+        <w:t>We selected a final model given by criterion based automatic model selection that included</w:t>
+      </w:r>
+      <w:r>
+        <w:rPr>
+          <w:rFonts w:ascii="Times New Roman" w:hAnsi="Times New Roman" w:cs="Times New Roman"/>
+          <w:color w:val="000000"/>
+          <w:sz w:val="24"/>
+          <w:szCs w:val="24"/>
+        </w:rPr>
+        <w:t xml:space="preserve">: </w:t>
+      </w:r>
+      <w:r>
+        <w:rPr>
+          <w:rFonts w:ascii="Times New Roman" w:hAnsi="Times New Roman" w:cs="Times New Roman"/>
+          <w:color w:val="000000"/>
+          <w:sz w:val="24"/>
+          <w:szCs w:val="24"/>
+        </w:rPr>
+        <w:t>30 day readmit rate</w:t>
+      </w:r>
+      <w:r>
+        <w:rPr>
+          <w:rFonts w:ascii="Times New Roman" w:hAnsi="Times New Roman" w:cs="Times New Roman"/>
+          <w:color w:val="000000"/>
+          <w:sz w:val="24"/>
+          <w:szCs w:val="24"/>
+        </w:rPr>
+        <w:t>, ER visits, C Index, Age, Respiration Rate, Heart Rate</w:t>
+      </w:r>
+      <w:r>
+        <w:rPr>
+          <w:rFonts w:ascii="Times New Roman" w:hAnsi="Times New Roman" w:cs="Times New Roman"/>
+          <w:color w:val="000000"/>
+          <w:sz w:val="24"/>
+          <w:szCs w:val="24"/>
+        </w:rPr>
+        <w:t xml:space="preserve"> and</w:t>
+      </w:r>
+      <w:r>
+        <w:rPr>
+          <w:rFonts w:ascii="Times New Roman" w:hAnsi="Times New Roman" w:cs="Times New Roman"/>
+          <w:color w:val="000000"/>
+          <w:sz w:val="24"/>
+          <w:szCs w:val="24"/>
+        </w:rPr>
+        <w:t xml:space="preserve"> Systolic Blood pressure</w:t>
+      </w:r>
+      <w:r>
+        <w:rPr>
+          <w:rFonts w:ascii="Times New Roman" w:hAnsi="Times New Roman" w:cs="Times New Roman"/>
+          <w:color w:val="000000"/>
+          <w:sz w:val="24"/>
+          <w:szCs w:val="24"/>
+        </w:rPr>
+        <w:t xml:space="preserve"> as predictors. Model coefficients and relevant values are included in table 3. </w:t>
+      </w:r>
+      <w:bookmarkStart w:id="0" w:name="_GoBack"/>
+      <w:bookmarkEnd w:id="0"/>
+    </w:p>
+    <w:p>
+      <w:pPr>
+        <w:pStyle w:val="HTMLPreformatted"/>
+        <w:numPr>
+          <w:ilvl w:val="0"/>
+          <w:numId w:val="3"/>
+        </w:numPr>
+        <w:shd w:val="clear" w:color="auto" w:fill="FFFFFF"/>
+        <w:spacing w:line="480" w:lineRule="auto"/>
+        <w:rPr>
+          <w:rFonts w:ascii="Times New Roman" w:hAnsi="Times New Roman" w:cs="Times New Roman"/>
+          <w:color w:val="000000"/>
+          <w:sz w:val="24"/>
+          <w:szCs w:val="24"/>
+        </w:rPr>
+      </w:pPr>
+      <w:r>
+        <w:rPr>
+          <w:rFonts w:ascii="Times New Roman" w:hAnsi="Times New Roman" w:cs="Times New Roman"/>
+          <w:color w:val="000000"/>
+          <w:sz w:val="24"/>
+          <w:szCs w:val="24"/>
+        </w:rPr>
+        <w:t>Values associated with model</w:t>
+      </w:r>
+    </w:p>
+    <w:p>
+      <w:pPr>
+        <w:pStyle w:val="HTMLPreformatted"/>
+        <w:numPr>
+          <w:ilvl w:val="0"/>
+          <w:numId w:val="3"/>
+        </w:numPr>
+        <w:shd w:val="clear" w:color="auto" w:fill="FFFFFF"/>
+        <w:spacing w:line="480" w:lineRule="auto"/>
+        <w:rPr>
+          <w:rFonts w:ascii="Times New Roman" w:hAnsi="Times New Roman" w:cs="Times New Roman"/>
+          <w:color w:val="000000"/>
+          <w:sz w:val="24"/>
+          <w:szCs w:val="24"/>
+        </w:rPr>
+      </w:pPr>
+      <w:r>
+        <w:rPr>
+          <w:rFonts w:ascii="Times New Roman" w:hAnsi="Times New Roman" w:cs="Times New Roman"/>
+          <w:color w:val="000000"/>
+          <w:sz w:val="24"/>
+          <w:szCs w:val="24"/>
+        </w:rPr>
+        <w:t>Plot of model is here</w:t>
+      </w:r>
+    </w:p>
+    <w:p>
+      <w:pPr>
+        <w:pStyle w:val="HTMLPreformatted"/>
+        <w:numPr>
+          <w:ilvl w:val="0"/>
+          <w:numId w:val="3"/>
+        </w:numPr>
+        <w:shd w:val="clear" w:color="auto" w:fill="FFFFFF"/>
+        <w:spacing w:line="480" w:lineRule="auto"/>
+        <w:rPr>
+          <w:rFonts w:ascii="Times New Roman" w:hAnsi="Times New Roman" w:cs="Times New Roman"/>
+          <w:color w:val="000000"/>
+          <w:sz w:val="24"/>
+          <w:szCs w:val="24"/>
+        </w:rPr>
+      </w:pPr>
+      <w:r>
+        <w:rPr>
+          <w:rFonts w:ascii="Times New Roman" w:hAnsi="Times New Roman" w:cs="Times New Roman"/>
+          <w:color w:val="000000"/>
+          <w:sz w:val="24"/>
+          <w:szCs w:val="24"/>
+        </w:rPr>
+        <w:t>Comment of diagnostic plots</w:t>
+      </w:r>
+    </w:p>
+    <w:p>
+      <w:pPr>
+        <w:pStyle w:val="HTMLPreformatted"/>
+        <w:numPr>
+          <w:ilvl w:val="0"/>
+          <w:numId w:val="3"/>
+        </w:numPr>
+        <w:shd w:val="clear" w:color="auto" w:fill="FFFFFF"/>
+        <w:spacing w:line="480" w:lineRule="auto"/>
+        <w:rPr>
+          <w:rFonts w:ascii="Times New Roman" w:hAnsi="Times New Roman" w:cs="Times New Roman"/>
+          <w:color w:val="000000"/>
+          <w:sz w:val="24"/>
+          <w:szCs w:val="24"/>
+        </w:rPr>
+      </w:pPr>
+      <w:r>
+        <w:rPr>
+          <w:rFonts w:ascii="Times New Roman" w:hAnsi="Times New Roman" w:cs="Times New Roman"/>
+          <w:color w:val="000000"/>
+          <w:sz w:val="24"/>
+          <w:szCs w:val="24"/>
+        </w:rPr>
+        <w:t>Outliers results</w:t>
+      </w:r>
+    </w:p>
+    <w:p>
+      <w:pPr>
+        <w:pStyle w:val="HTMLPreformatted"/>
+        <w:numPr>
+          <w:ilvl w:val="0"/>
+          <w:numId w:val="3"/>
+        </w:numPr>
+        <w:shd w:val="clear" w:color="auto" w:fill="FFFFFF"/>
+        <w:spacing w:line="480" w:lineRule="auto"/>
+        <w:rPr>
+          <w:rFonts w:ascii="Times New Roman" w:hAnsi="Times New Roman" w:cs="Times New Roman"/>
+          <w:color w:val="000000"/>
+          <w:sz w:val="24"/>
+          <w:szCs w:val="24"/>
+        </w:rPr>
+      </w:pPr>
+      <w:r>
+        <w:rPr>
+          <w:rFonts w:ascii="Times New Roman" w:hAnsi="Times New Roman" w:cs="Times New Roman"/>
+          <w:color w:val="000000"/>
+          <w:sz w:val="24"/>
+          <w:szCs w:val="24"/>
+        </w:rPr>
+        <w:lastRenderedPageBreak/>
+        <w:t>Comment on bootstrap validation</w:t>
+      </w:r>
+      <w:r>
+        <w:rPr>
+          <w:rFonts w:ascii="Times New Roman" w:hAnsi="Times New Roman" w:cs="Times New Roman"/>
+          <w:color w:val="000000"/>
+          <w:sz w:val="24"/>
+          <w:szCs w:val="24"/>
+        </w:rPr>
+        <w:t xml:space="preserve">. Model bias as found by bootstrap was quite small with the highest bias </w:t>
+      </w:r>
+      <w:r>
+        <w:rPr>
+          <w:rFonts w:ascii="Times New Roman" w:hAnsi="Times New Roman" w:cs="Times New Roman"/>
+          <w:color w:val="000000"/>
+          <w:sz w:val="24"/>
+          <w:szCs w:val="24"/>
+        </w:rPr>
+        <w:t>being X.</w:t>
+      </w:r>
+    </w:p>
+    <w:p>
+      <w:pPr>
+        <w:pStyle w:val="HTMLPreformatted"/>
+        <w:shd w:val="clear" w:color="auto" w:fill="FFFFFF"/>
+        <w:spacing w:line="480" w:lineRule="auto"/>
+        <w:rPr>
+          <w:rFonts w:ascii="Times New Roman" w:hAnsi="Times New Roman" w:cs="Times New Roman"/>
+          <w:color w:val="000000"/>
+          <w:sz w:val="24"/>
+          <w:szCs w:val="24"/>
+        </w:rPr>
+      </w:pPr>
+    </w:p>
+    <w:p>
+      <w:pPr>
+        <w:pStyle w:val="HTMLPreformatted"/>
+        <w:shd w:val="clear" w:color="auto" w:fill="FFFFFF"/>
+        <w:spacing w:line="480" w:lineRule="auto"/>
+        <w:rPr>
+          <w:rFonts w:ascii="Times New Roman" w:hAnsi="Times New Roman" w:cs="Times New Roman"/>
+          <w:b/>
+          <w:color w:val="000000"/>
+          <w:sz w:val="24"/>
+          <w:szCs w:val="24"/>
+        </w:rPr>
+      </w:pPr>
+      <w:r>
+        <w:rPr>
+          <w:rFonts w:ascii="Times New Roman" w:hAnsi="Times New Roman" w:cs="Times New Roman"/>
+          <w:b/>
+          <w:color w:val="000000"/>
+          <w:sz w:val="24"/>
+          <w:szCs w:val="24"/>
+        </w:rPr>
+        <w:t>Discussion</w:t>
+      </w:r>
+    </w:p>
+    <w:p>
+      <w:pPr>
+        <w:pStyle w:val="HTMLPreformatted"/>
+        <w:shd w:val="clear" w:color="auto" w:fill="FFFFFF"/>
+        <w:spacing w:line="480" w:lineRule="auto"/>
+        <w:rPr>
+          <w:rFonts w:ascii="Times New Roman" w:hAnsi="Times New Roman" w:cs="Times New Roman"/>
+          <w:color w:val="000000"/>
+          <w:sz w:val="24"/>
+          <w:szCs w:val="24"/>
+        </w:rPr>
+      </w:pPr>
+    </w:p>
+    <w:p>
+      <w:pPr>
+        <w:pStyle w:val="HTMLPreformatted"/>
+        <w:numPr>
+          <w:ilvl w:val="0"/>
+          <w:numId w:val="4"/>
+        </w:numPr>
+        <w:shd w:val="clear" w:color="auto" w:fill="FFFFFF"/>
+        <w:spacing w:line="480" w:lineRule="auto"/>
+        <w:rPr>
+          <w:rFonts w:ascii="Times New Roman" w:hAnsi="Times New Roman" w:cs="Times New Roman"/>
+          <w:color w:val="000000"/>
+          <w:sz w:val="24"/>
+          <w:szCs w:val="24"/>
+        </w:rPr>
+      </w:pPr>
+      <w:r>
+        <w:rPr>
+          <w:rFonts w:ascii="Times New Roman" w:hAnsi="Times New Roman" w:cs="Times New Roman"/>
+          <w:color w:val="000000"/>
+          <w:sz w:val="24"/>
+          <w:szCs w:val="24"/>
+        </w:rPr>
+        <w:t>Model is minimally predictive, low R</w:t>
+      </w:r>
+      <w:r>
+        <w:rPr>
+          <w:rFonts w:ascii="Times New Roman" w:hAnsi="Times New Roman" w:cs="Times New Roman"/>
+          <w:color w:val="000000"/>
+          <w:sz w:val="24"/>
+          <w:szCs w:val="24"/>
+          <w:vertAlign w:val="superscript"/>
+        </w:rPr>
+        <w:t>2</w:t>
+      </w:r>
+    </w:p>
+    <w:p>
+      <w:pPr>
+        <w:pStyle w:val="HTMLPreformatted"/>
+        <w:numPr>
+          <w:ilvl w:val="0"/>
+          <w:numId w:val="4"/>
+        </w:numPr>
+        <w:shd w:val="clear" w:color="auto" w:fill="FFFFFF"/>
+        <w:spacing w:line="480" w:lineRule="auto"/>
+        <w:rPr>
+          <w:rFonts w:ascii="Times New Roman" w:hAnsi="Times New Roman" w:cs="Times New Roman"/>
+          <w:color w:val="000000"/>
+          <w:sz w:val="24"/>
+          <w:szCs w:val="24"/>
+        </w:rPr>
+      </w:pPr>
+      <w:r>
+        <w:rPr>
+          <w:rFonts w:ascii="Times New Roman" w:hAnsi="Times New Roman" w:cs="Times New Roman"/>
+          <w:color w:val="000000"/>
+          <w:sz w:val="24"/>
+          <w:szCs w:val="24"/>
+        </w:rPr>
+        <w:t>Possibly better to use different modelling technique such as quadratic fit or something else</w:t>
+      </w:r>
+    </w:p>
+    <w:p>
+      <w:pPr>
+        <w:pStyle w:val="HTMLPreformatted"/>
+        <w:numPr>
+          <w:ilvl w:val="0"/>
+          <w:numId w:val="4"/>
+        </w:numPr>
+        <w:shd w:val="clear" w:color="auto" w:fill="FFFFFF"/>
+        <w:spacing w:line="480" w:lineRule="auto"/>
+        <w:rPr>
+          <w:rFonts w:ascii="Times New Roman" w:hAnsi="Times New Roman" w:cs="Times New Roman"/>
+          <w:color w:val="000000"/>
+          <w:sz w:val="24"/>
+          <w:szCs w:val="24"/>
+        </w:rPr>
+      </w:pPr>
+      <w:r>
+        <w:rPr>
+          <w:rFonts w:ascii="Times New Roman" w:hAnsi="Times New Roman" w:cs="Times New Roman"/>
+          <w:color w:val="000000"/>
+          <w:sz w:val="24"/>
+          <w:szCs w:val="24"/>
+        </w:rPr>
+        <w:t>Comment on included predictors in the final model</w:t>
+      </w:r>
+    </w:p>
+    <w:p>
+      <w:pPr>
+        <w:pStyle w:val="HTMLPreformatted"/>
+        <w:shd w:val="clear" w:color="auto" w:fill="FFFFFF"/>
+        <w:spacing w:line="187" w:lineRule="atLeast"/>
+        <w:rPr>
+          <w:rFonts w:ascii="Lucida Console" w:hAnsi="Lucida Console"/>
+          <w:color w:val="000000"/>
+        </w:rPr>
+      </w:pPr>
+    </w:p>
     <w:p/>
     <w:p>
       <w:pPr>
@@ -3327,7 +3869,6 @@
         <w:t>sum(</w:t>
       </w:r>
       <w:proofErr w:type="spellStart"/>
-      <w:proofErr w:type="gramStart"/>
       <w:r>
         <w:rPr>
           <w:rStyle w:val="gnkrckgcmrb"/>
@@ -3337,7 +3878,6 @@
         <w:t>na.omit</w:t>
       </w:r>
       <w:proofErr w:type="spellEnd"/>
-      <w:proofErr w:type="gramEnd"/>
       <w:r>
         <w:rPr>
           <w:rStyle w:val="gnkrckgcmrb"/>
@@ -3417,7 +3957,6 @@
         <w:t>sum(</w:t>
       </w:r>
       <w:proofErr w:type="spellStart"/>
-      <w:proofErr w:type="gramStart"/>
       <w:r>
         <w:rPr>
           <w:rStyle w:val="gnkrckgcmrb"/>
@@ -3427,7 +3966,6 @@
         <w:t>na.omit</w:t>
       </w:r>
       <w:proofErr w:type="spellEnd"/>
-      <w:proofErr w:type="gramEnd"/>
       <w:r>
         <w:rPr>
           <w:rStyle w:val="gnkrckgcmrb"/>
@@ -3507,7 +4045,6 @@
         <w:t>sum(</w:t>
       </w:r>
       <w:proofErr w:type="spellStart"/>
-      <w:proofErr w:type="gramStart"/>
       <w:r>
         <w:rPr>
           <w:rStyle w:val="gnkrckgcmrb"/>
@@ -3517,7 +4054,6 @@
         <w:t>na.omit</w:t>
       </w:r>
       <w:proofErr w:type="spellEnd"/>
-      <w:proofErr w:type="gramEnd"/>
       <w:r>
         <w:rPr>
           <w:rStyle w:val="gnkrckgcmrb"/>
@@ -3667,7 +4203,6 @@
         <w:t>sum(</w:t>
       </w:r>
       <w:proofErr w:type="spellStart"/>
-      <w:proofErr w:type="gramStart"/>
       <w:r>
         <w:rPr>
           <w:rStyle w:val="gnkrckgcmrb"/>
@@ -3677,7 +4212,6 @@
         <w:t>na.omit</w:t>
       </w:r>
       <w:proofErr w:type="spellEnd"/>
-      <w:proofErr w:type="gramEnd"/>
       <w:r>
         <w:rPr>
           <w:rStyle w:val="gnkrckgcmrb"/>
@@ -3757,7 +4291,6 @@
         <w:t>sum(</w:t>
       </w:r>
       <w:proofErr w:type="spellStart"/>
-      <w:proofErr w:type="gramStart"/>
       <w:r>
         <w:rPr>
           <w:rStyle w:val="gnkrckgcmrb"/>
@@ -3767,7 +4300,6 @@
         <w:t>na.omit</w:t>
       </w:r>
       <w:proofErr w:type="spellEnd"/>
-      <w:proofErr w:type="gramEnd"/>
       <w:r>
         <w:rPr>
           <w:rStyle w:val="gnkrckgcmrb"/>
@@ -3847,7 +4379,6 @@
         <w:t>sum(</w:t>
       </w:r>
       <w:proofErr w:type="spellStart"/>
-      <w:proofErr w:type="gramStart"/>
       <w:r>
         <w:rPr>
           <w:rStyle w:val="gnkrckgcmrb"/>
@@ -3857,7 +4388,6 @@
         <w:t>na.omit</w:t>
       </w:r>
       <w:proofErr w:type="spellEnd"/>
-      <w:proofErr w:type="gramEnd"/>
       <w:r>
         <w:rPr>
           <w:rStyle w:val="gnkrckgcmrb"/>
@@ -3937,7 +4467,6 @@
         <w:t>sum(</w:t>
       </w:r>
       <w:proofErr w:type="spellStart"/>
-      <w:proofErr w:type="gramStart"/>
       <w:r>
         <w:rPr>
           <w:rStyle w:val="gnkrckgcmrb"/>
@@ -3947,7 +4476,6 @@
         <w:t>na.omit</w:t>
       </w:r>
       <w:proofErr w:type="spellEnd"/>
-      <w:proofErr w:type="gramEnd"/>
       <w:r>
         <w:rPr>
           <w:rStyle w:val="gnkrckgcmrb"/>
@@ -4027,7 +4555,6 @@
         <w:t>sum(</w:t>
       </w:r>
       <w:proofErr w:type="spellStart"/>
-      <w:proofErr w:type="gramStart"/>
       <w:r>
         <w:rPr>
           <w:rStyle w:val="gnkrckgcmrb"/>
@@ -4037,7 +4564,6 @@
         <w:t>na.omit</w:t>
       </w:r>
       <w:proofErr w:type="spellEnd"/>
-      <w:proofErr w:type="gramEnd"/>
       <w:r>
         <w:rPr>
           <w:rStyle w:val="gnkrckgcmrb"/>
@@ -4117,7 +4643,6 @@
         <w:t>sum(</w:t>
       </w:r>
       <w:proofErr w:type="spellStart"/>
-      <w:proofErr w:type="gramStart"/>
       <w:r>
         <w:rPr>
           <w:rStyle w:val="gnkrckgcmrb"/>
@@ -4127,7 +4652,6 @@
         <w:t>na.omit</w:t>
       </w:r>
       <w:proofErr w:type="spellEnd"/>
-      <w:proofErr w:type="gramEnd"/>
       <w:r>
         <w:rPr>
           <w:rStyle w:val="gnkrckgcmrb"/>
@@ -4194,6 +4718,7 @@
           <w:rFonts w:ascii="Lucida Console" w:hAnsi="Lucida Console"/>
           <w:color w:val="0000FF"/>
         </w:rPr>
+        <w:lastRenderedPageBreak/>
         <w:t xml:space="preserve">&gt; </w:t>
       </w:r>
       <w:r>
@@ -4358,6 +4883,92 @@
       </w:r>
     </w:p>
     <w:p/>
+    <w:p/>
+    <w:sdt>
+      <w:sdtPr>
+        <w:id w:val="-1299682609"/>
+        <w:docPartObj>
+          <w:docPartGallery w:val="Bibliographies"/>
+          <w:docPartUnique/>
+        </w:docPartObj>
+      </w:sdtPr>
+      <w:sdtEndPr>
+        <w:rPr>
+          <w:rFonts w:asciiTheme="minorHAnsi" w:eastAsiaTheme="minorHAnsi" w:hAnsiTheme="minorHAnsi" w:cstheme="minorBidi"/>
+          <w:color w:val="auto"/>
+          <w:sz w:val="22"/>
+          <w:szCs w:val="22"/>
+        </w:rPr>
+      </w:sdtEndPr>
+      <w:sdtContent>
+        <w:p>
+          <w:pPr>
+            <w:pStyle w:val="Heading1"/>
+          </w:pPr>
+          <w:r>
+            <w:t>References</w:t>
+          </w:r>
+        </w:p>
+        <w:sdt>
+          <w:sdtPr>
+            <w:id w:val="-573587230"/>
+            <w:bibliography/>
+          </w:sdtPr>
+          <w:sdtContent>
+            <w:p>
+              <w:pPr>
+                <w:pStyle w:val="Bibliography"/>
+                <w:ind w:left="720" w:hanging="720"/>
+                <w:rPr>
+                  <w:noProof/>
+                  <w:sz w:val="24"/>
+                  <w:szCs w:val="24"/>
+                </w:rPr>
+              </w:pPr>
+              <w:r>
+                <w:fldChar w:fldCharType="begin"/>
+              </w:r>
+              <w:r>
+                <w:instrText xml:space="preserve"> BIBLIOGRAPHY </w:instrText>
+              </w:r>
+              <w:r>
+                <w:fldChar w:fldCharType="separate"/>
+              </w:r>
+              <w:r>
+                <w:rPr>
+                  <w:noProof/>
+                </w:rPr>
+                <w:t xml:space="preserve">Ravi B. Parikh, M. M. (2017). Getting Real about Health Care Costs — A Broader Approach to Cost Stewardship in Medical Education. </w:t>
+              </w:r>
+              <w:r>
+                <w:rPr>
+                  <w:i/>
+                  <w:iCs/>
+                  <w:noProof/>
+                </w:rPr>
+                <w:t>The New England Journal of Medicine</w:t>
+              </w:r>
+              <w:r>
+                <w:rPr>
+                  <w:noProof/>
+                </w:rPr>
+                <w:t>, 376:913-915.</w:t>
+              </w:r>
+            </w:p>
+            <w:p>
+              <w:r>
+                <w:rPr>
+                  <w:b/>
+                  <w:bCs/>
+                  <w:noProof/>
+                </w:rPr>
+                <w:fldChar w:fldCharType="end"/>
+              </w:r>
+            </w:p>
+          </w:sdtContent>
+        </w:sdt>
+      </w:sdtContent>
+    </w:sdt>
     <w:p/>
     <w:sectPr>
       <w:pgSz w:w="12240" w:h="15840"/>
@@ -5236,6 +5847,27 @@
     <w:name w:val="Normal"/>
     <w:qFormat/>
   </w:style>
+  <w:style w:type="paragraph" w:styleId="Heading1">
+    <w:name w:val="heading 1"/>
+    <w:basedOn w:val="Normal"/>
+    <w:next w:val="Normal"/>
+    <w:link w:val="Heading1Char"/>
+    <w:uiPriority w:val="9"/>
+    <w:qFormat/>
+    <w:rsid w:val="000B5F81"/>
+    <w:pPr>
+      <w:keepNext/>
+      <w:keepLines/>
+      <w:spacing w:before="240" w:after="0"/>
+      <w:outlineLvl w:val="0"/>
+    </w:pPr>
+    <w:rPr>
+      <w:rFonts w:asciiTheme="majorHAnsi" w:eastAsiaTheme="majorEastAsia" w:hAnsiTheme="majorHAnsi" w:cstheme="majorBidi"/>
+      <w:color w:val="2F5496" w:themeColor="accent1" w:themeShade="BF"/>
+      <w:sz w:val="32"/>
+      <w:szCs w:val="32"/>
+    </w:rPr>
+  </w:style>
   <w:style w:type="character" w:default="1" w:styleId="DefaultParagraphFont">
     <w:name w:val="Default Paragraph Font"/>
     <w:uiPriority w:val="1"/>
@@ -5370,6 +6002,27 @@
       <w:color w:val="808080"/>
       <w:shd w:val="clear" w:color="auto" w:fill="E6E6E6"/>
     </w:rPr>
+  </w:style>
+  <w:style w:type="character" w:customStyle="1" w:styleId="Heading1Char">
+    <w:name w:val="Heading 1 Char"/>
+    <w:basedOn w:val="DefaultParagraphFont"/>
+    <w:link w:val="Heading1"/>
+    <w:uiPriority w:val="9"/>
+    <w:rsid w:val="000B5F81"/>
+    <w:rPr>
+      <w:rFonts w:asciiTheme="majorHAnsi" w:eastAsiaTheme="majorEastAsia" w:hAnsiTheme="majorHAnsi" w:cstheme="majorBidi"/>
+      <w:color w:val="2F5496" w:themeColor="accent1" w:themeShade="BF"/>
+      <w:sz w:val="32"/>
+      <w:szCs w:val="32"/>
+    </w:rPr>
+  </w:style>
+  <w:style w:type="paragraph" w:styleId="Bibliography">
+    <w:name w:val="Bibliography"/>
+    <w:basedOn w:val="Normal"/>
+    <w:next w:val="Normal"/>
+    <w:uiPriority w:val="37"/>
+    <w:unhideWhenUsed/>
+    <w:rsid w:val="000B5F81"/>
   </w:style>
 </w:styles>
 </file>
@@ -5667,4 +6320,202 @@
     </a:ext>
   </a:extLst>
 </a:theme>
+</file>
+
+<file path=customXml/item1.xml><?xml version="1.0" encoding="utf-8"?>
+<b:Sources xmlns:b="http://schemas.openxmlformats.org/officeDocument/2006/bibliography" xmlns="http://schemas.openxmlformats.org/officeDocument/2006/bibliography" SelectedStyle="\APASixthEditionOfficeOnline.xsl" StyleName="APA" Version="6">
+  <b:Source>
+    <b:Tag>Rav17</b:Tag>
+    <b:SourceType>JournalArticle</b:SourceType>
+    <b:Guid>{A341FDE8-FD16-4C4F-82AA-BF4F70E899A0}</b:Guid>
+    <b:Author>
+      <b:Author>
+        <b:NameList>
+          <b:Person>
+            <b:Last>Ravi B. Parikh</b:Last>
+            <b:First>M.D.,</b:First>
+            <b:Middle>M.P.P., Arnold Milstein, M.D., M.P.H., and Sachin H. Jain, M.D., M.B.A</b:Middle>
+          </b:Person>
+        </b:NameList>
+      </b:Author>
+    </b:Author>
+    <b:Title>Getting Real about Health Care Costs — A Broader Approach to Cost Stewardship in Medical Education</b:Title>
+    <b:JournalName>The New England Journal of Medicine</b:JournalName>
+    <b:Year>2017</b:Year>
+    <b:Pages>376:913-915</b:Pages>
+    <b:RefOrder>1</b:RefOrder>
+  </b:Source>
+  <b:Source>
+    <b:Tag>USS16</b:Tag>
+    <b:SourceType>JournalArticle</b:SourceType>
+    <b:Guid>{41A1EFDA-96E1-4F16-9638-9AE23CA84392}</b:Guid>
+    <b:Author>
+      <b:Author>
+        <b:NameList>
+          <b:Person>
+            <b:Last>Joseph L. Dieleman</b:Last>
+            <b:First>Ranju</b:First>
+            <b:Middle>Baral, Maxwell Birger</b:Middle>
+          </b:Person>
+        </b:NameList>
+      </b:Author>
+    </b:Author>
+    <b:Title>US Spending on Personal Health Care and Public Health, 1996-2013</b:Title>
+    <b:JournalName>JAMA</b:JournalName>
+    <b:Year>2016</b:Year>
+    <b:Pages>316(24):2627-2646</b:Pages>
+    <b:RefOrder>2</b:RefOrder>
+  </b:Source>
+  <b:Source>
+    <b:Tag>Bar17</b:Tag>
+    <b:SourceType>JournalArticle</b:SourceType>
+    <b:Guid>{E3BDDC5F-E57B-4760-A422-458A39D6BC78}</b:Guid>
+    <b:Author>
+      <b:Author>
+        <b:NameList>
+          <b:Person>
+            <b:Last>Barack H. Obama</b:Last>
+            <b:First>J.D.</b:First>
+          </b:Person>
+        </b:NameList>
+      </b:Author>
+    </b:Author>
+    <b:Title>Repealing the ACA without a Replacement — The Risks to American Health Care</b:Title>
+    <b:JournalName>The New England Journal of Medicine</b:JournalName>
+    <b:Year>2017</b:Year>
+    <b:Pages>376:297-299</b:Pages>
+    <b:RefOrder>3</b:RefOrder>
+  </b:Source>
+  <b:Source>
+    <b:Tag>Hil16</b:Tag>
+    <b:SourceType>JournalArticle</b:SourceType>
+    <b:Guid>{494D2B2A-4AD0-45D8-88D2-65E82F842B53}</b:Guid>
+    <b:Author>
+      <b:Author>
+        <b:NameList>
+          <b:Person>
+            <b:Last>Clinton</b:Last>
+            <b:First>Hillary</b:First>
+          </b:Person>
+        </b:NameList>
+      </b:Author>
+    </b:Author>
+    <b:Title>My Vision for Universal, Quality, Affordable Health Care</b:Title>
+    <b:JournalName>The New England Journal of Medicine</b:JournalName>
+    <b:Year>2016</b:Year>
+    <b:Pages>375:e36</b:Pages>
+    <b:RefOrder>4</b:RefOrder>
+  </b:Source>
+  <b:Source>
+    <b:Tag>Hen17</b:Tag>
+    <b:SourceType>JournalArticle</b:SourceType>
+    <b:Guid>{EDA6937D-48DE-40AD-A18A-8274297655B5}</b:Guid>
+    <b:Author>
+      <b:Author>
+        <b:NameList>
+          <b:Person>
+            <b:Last>Henry J. Aaron</b:Last>
+            <b:First>Ph.D</b:First>
+          </b:Person>
+        </b:NameList>
+      </b:Author>
+    </b:Author>
+    <b:Title>Which Road to Universal Coverage?</b:Title>
+    <b:JournalName>The New England Journal of Medicine</b:JournalName>
+    <b:Year>2017</b:Year>
+    <b:Pages>377:2207-2209</b:Pages>
+    <b:RefOrder>5</b:RefOrder>
+  </b:Source>
+  <b:Source>
+    <b:Tag>Pau00</b:Tag>
+    <b:SourceType>JournalArticle</b:SourceType>
+    <b:Guid>{1C50551D-ECB1-424B-8A45-706677B68235}</b:Guid>
+    <b:Author>
+      <b:Author>
+        <b:NameList>
+          <b:Person>
+            <b:Last>Paul A Taheri</b:Last>
+            <b:First>David</b:First>
+            <b:Middle>A Butz, Lazar J Greenfield</b:Middle>
+          </b:Person>
+        </b:NameList>
+      </b:Author>
+    </b:Author>
+    <b:Title>Length of stay has minimal impact on the cost of hospital admission</b:Title>
+    <b:JournalName>Journal of the American College of Surgeons</b:JournalName>
+    <b:Year>2000</b:Year>
+    <b:Pages>123-130</b:Pages>
+    <b:RefOrder>6</b:RefOrder>
+  </b:Source>
+  <b:Source>
+    <b:Tag>Fin00</b:Tag>
+    <b:SourceType>JournalArticle</b:SourceType>
+    <b:Guid>{2B2CC277-2F92-4127-A8DD-43772F065A6A}</b:Guid>
+    <b:Author>
+      <b:Author>
+        <b:NameList>
+          <b:Person>
+            <b:Last>Fine MJ</b:Last>
+            <b:First>Pratt</b:First>
+            <b:Middle>HM, Obrosky DS, Lave JR, McIntosh LJ, Singer DE, Coley CM, Kapoor WN</b:Middle>
+          </b:Person>
+        </b:NameList>
+      </b:Author>
+    </b:Author>
+    <b:Title>Relation between length of hospital stay and costs of care for patients with community-acquired pneumonia</b:Title>
+    <b:JournalName>The American Journal of Medicine</b:JournalName>
+    <b:Year>2000</b:Year>
+    <b:Pages>378-85</b:Pages>
+    <b:RefOrder>7</b:RefOrder>
+  </b:Source>
+  <b:Source>
+    <b:Tag>AAz13</b:Tag>
+    <b:SourceType>JournalArticle</b:SourceType>
+    <b:Guid>{7308B6B3-4420-487F-A712-56C92AC5E3DB}</b:Guid>
+    <b:Author>
+      <b:Author>
+        <b:NameList>
+          <b:Person>
+            <b:Last>A. Azari</b:Last>
+            <b:First>V.</b:First>
+            <b:Middle>P. Janeja, A. Mohseni</b:Middle>
+          </b:Person>
+        </b:NameList>
+      </b:Author>
+    </b:Author>
+    <b:Title>Predicting Hospital Length of Stay (PHLOS): A Multi-tiered Data Mining Approach</b:Title>
+    <b:JournalName>IEEE Explore</b:JournalName>
+    <b:Year>2013</b:Year>
+    <b:RefOrder>8</b:RefOrder>
+  </b:Source>
+  <b:Source>
+    <b:Tag>Gor66</b:Tag>
+    <b:SourceType>JournalArticle</b:SourceType>
+    <b:Guid>{4ED38CBC-130C-4FB3-8094-CA5CFBB35DAA}</b:Guid>
+    <b:Author>
+      <b:Author>
+        <b:NameList>
+          <b:Person>
+            <b:Last>Gordon H. Robinson</b:Last>
+            <b:First>Louis</b:First>
+            <b:Middle>E. Davis, Richard P. Leifer</b:Middle>
+          </b:Person>
+        </b:NameList>
+      </b:Author>
+    </b:Author>
+    <b:Title>Prediction of Hospital Length of Stay</b:Title>
+    <b:JournalName>Health Services Research</b:JournalName>
+    <b:Year>1966</b:Year>
+    <b:Pages>287–300</b:Pages>
+    <b:RefOrder>9</b:RefOrder>
+  </b:Source>
+</b:Sources>
+</file>
+
+<file path=customXml/itemProps1.xml><?xml version="1.0" encoding="utf-8"?>
+<ds:datastoreItem xmlns:ds="http://schemas.openxmlformats.org/officeDocument/2006/customXml" ds:itemID="{67ABA687-1817-4FB9-8FB9-1FDEA4C0694D}">
+  <ds:schemaRefs>
+    <ds:schemaRef ds:uri="http://schemas.openxmlformats.org/officeDocument/2006/bibliography"/>
+  </ds:schemaRefs>
+</ds:datastoreItem>
 </file>
--- a/Final Project Write Up_v01_20171412.docx
+++ b/Final Project Write Up_v01_20171412.docx
@@ -32,6 +32,7 @@
         <w:pStyle w:val="HTMLPreformatted"/>
         <w:shd w:val="clear" w:color="auto" w:fill="FFFFFF"/>
         <w:spacing w:line="480" w:lineRule="auto"/>
+        <w:jc w:val="center"/>
         <w:rPr>
           <w:rFonts w:ascii="Times New Roman" w:hAnsi="Times New Roman" w:cs="Times New Roman"/>
           <w:b/>
@@ -48,7 +49,7 @@
           <w:sz w:val="24"/>
           <w:szCs w:val="24"/>
         </w:rPr>
-        <w:t>Introduction</w:t>
+        <w:t xml:space="preserve">Names </w:t>
       </w:r>
     </w:p>
     <w:p>
@@ -58,6 +59,132 @@
         <w:spacing w:line="480" w:lineRule="auto"/>
         <w:rPr>
           <w:rFonts w:ascii="Times New Roman" w:hAnsi="Times New Roman" w:cs="Times New Roman"/>
+          <w:b/>
+          <w:color w:val="000000"/>
+          <w:sz w:val="24"/>
+          <w:szCs w:val="24"/>
+        </w:rPr>
+      </w:pPr>
+      <w:r>
+        <w:rPr>
+          <w:rFonts w:ascii="Times New Roman" w:hAnsi="Times New Roman" w:cs="Times New Roman"/>
+          <w:b/>
+          <w:color w:val="000000"/>
+          <w:sz w:val="24"/>
+          <w:szCs w:val="24"/>
+        </w:rPr>
+        <w:t>Abstract:</w:t>
+      </w:r>
+    </w:p>
+    <w:p>
+      <w:pPr>
+        <w:pStyle w:val="HTMLPreformatted"/>
+        <w:shd w:val="clear" w:color="auto" w:fill="FFFFFF"/>
+        <w:spacing w:line="480" w:lineRule="auto"/>
+        <w:rPr>
+          <w:rFonts w:ascii="Times New Roman" w:hAnsi="Times New Roman" w:cs="Times New Roman"/>
+          <w:color w:val="000000"/>
+          <w:sz w:val="24"/>
+          <w:szCs w:val="24"/>
+        </w:rPr>
+      </w:pPr>
+      <w:r>
+        <w:rPr>
+          <w:rFonts w:ascii="Times New Roman" w:hAnsi="Times New Roman" w:cs="Times New Roman"/>
+          <w:color w:val="000000"/>
+          <w:sz w:val="24"/>
+          <w:szCs w:val="24"/>
+        </w:rPr>
+        <w:t xml:space="preserve">Increasing healthcare costs in an unstable political and social landscape in the United States requires better understanding of how costs arise. Patient length of stay (Los) in a hospital is one factor that directly contributes to increased healthcare costs. Predictive models can be created to predict patient length of stay to better understand the factors the influence LoS that can be addressed by changes in management, administration and policy. Using a dataset on </w:t>
+      </w:r>
+      <w:r>
+        <w:rPr>
+          <w:rFonts w:ascii="Times New Roman" w:hAnsi="Times New Roman" w:cs="Times New Roman"/>
+          <w:color w:val="000000"/>
+          <w:sz w:val="24"/>
+          <w:szCs w:val="24"/>
+        </w:rPr>
+        <w:t>3612</w:t>
+      </w:r>
+      <w:r>
+        <w:rPr>
+          <w:rFonts w:ascii="Times New Roman" w:hAnsi="Times New Roman" w:cs="Times New Roman"/>
+          <w:color w:val="000000"/>
+          <w:sz w:val="24"/>
+          <w:szCs w:val="24"/>
+        </w:rPr>
+        <w:t xml:space="preserve"> patients collected by </w:t>
+      </w:r>
+      <w:r>
+        <w:rPr>
+          <w:rFonts w:ascii="Times New Roman" w:hAnsi="Times New Roman" w:cs="Times New Roman"/>
+          <w:color w:val="000000"/>
+          <w:sz w:val="24"/>
+          <w:szCs w:val="24"/>
+        </w:rPr>
+        <w:t>Good Health Corporation</w:t>
+      </w:r>
+      <w:r>
+        <w:rPr>
+          <w:rFonts w:ascii="Times New Roman" w:hAnsi="Times New Roman" w:cs="Times New Roman"/>
+          <w:color w:val="000000"/>
+          <w:sz w:val="24"/>
+          <w:szCs w:val="24"/>
+        </w:rPr>
+        <w:t xml:space="preserve">, we produced a multiple linear predictive model for LoS based on X predictors with an adjusted R2 value </w:t>
+      </w:r>
+      <w:proofErr w:type="gramStart"/>
+      <w:r>
+        <w:rPr>
+          <w:rFonts w:ascii="Times New Roman" w:hAnsi="Times New Roman" w:cs="Times New Roman"/>
+          <w:color w:val="000000"/>
+          <w:sz w:val="24"/>
+          <w:szCs w:val="24"/>
+        </w:rPr>
+        <w:t>of ,</w:t>
+      </w:r>
+      <w:proofErr w:type="gramEnd"/>
+      <w:r>
+        <w:rPr>
+          <w:rFonts w:ascii="Times New Roman" w:hAnsi="Times New Roman" w:cs="Times New Roman"/>
+          <w:color w:val="000000"/>
+          <w:sz w:val="24"/>
+          <w:szCs w:val="24"/>
+        </w:rPr>
+        <w:t xml:space="preserve"> a CP value of  X and an AIC of X. The model was validated using a bootstrap method. As expected, predictive elements were all determinants of the patient’s previous health. However, due to the low R2 value, it is suggested that a different modeling technique be used to optimize predictive capabilities to better alter management and administration to reduce costs.</w:t>
+      </w:r>
+    </w:p>
+    <w:p>
+      <w:pPr>
+        <w:pStyle w:val="HTMLPreformatted"/>
+        <w:shd w:val="clear" w:color="auto" w:fill="FFFFFF"/>
+        <w:spacing w:line="480" w:lineRule="auto"/>
+        <w:rPr>
+          <w:rFonts w:ascii="Times New Roman" w:hAnsi="Times New Roman" w:cs="Times New Roman"/>
+          <w:b/>
+          <w:color w:val="000000"/>
+          <w:sz w:val="24"/>
+          <w:szCs w:val="24"/>
+        </w:rPr>
+      </w:pPr>
+      <w:r>
+        <w:rPr>
+          <w:rFonts w:ascii="Times New Roman" w:hAnsi="Times New Roman" w:cs="Times New Roman"/>
+          <w:b/>
+          <w:color w:val="000000"/>
+          <w:sz w:val="24"/>
+          <w:szCs w:val="24"/>
+        </w:rPr>
+        <w:t>Introduction</w:t>
+      </w:r>
+    </w:p>
+    <w:p>
+      <w:pPr>
+        <w:pStyle w:val="HTMLPreformatted"/>
+        <w:shd w:val="clear" w:color="auto" w:fill="FFFFFF"/>
+        <w:spacing w:line="480" w:lineRule="auto"/>
+        <w:rPr>
+          <w:rFonts w:ascii="Times New Roman" w:hAnsi="Times New Roman" w:cs="Times New Roman"/>
           <w:color w:val="000000"/>
           <w:sz w:val="24"/>
           <w:szCs w:val="24"/>
@@ -71,6 +198,15 @@
           <w:szCs w:val="24"/>
         </w:rPr>
         <w:t>H</w:t>
+      </w:r>
+      <w:r>
+        <w:rPr>
+          <w:rFonts w:ascii="Times New Roman" w:hAnsi="Times New Roman" w:cs="Times New Roman"/>
+          <w:color w:val="000000"/>
+          <w:sz w:val="24"/>
+          <w:szCs w:val="24"/>
+        </w:rPr>
+        <w:t>igh h</w:t>
       </w:r>
       <w:r>
         <w:rPr>
@@ -119,6 +255,7 @@
           <w:id w:val="1695420307"/>
           <w:citation/>
         </w:sdtPr>
+        <w:sdtEndPr/>
         <w:sdtContent>
           <w:r>
             <w:rPr>
@@ -207,6 +344,7 @@
           <w:id w:val="1713460"/>
           <w:citation/>
         </w:sdtPr>
+        <w:sdtEndPr/>
         <w:sdtContent>
           <w:r>
             <w:rPr>
@@ -282,7 +420,25 @@
           <w:sz w:val="24"/>
           <w:szCs w:val="24"/>
         </w:rPr>
-        <w:t xml:space="preserve"> healthcare policy and management to optimize our current system</w:t>
+        <w:t xml:space="preserve"> healthcare policy and management to optimize</w:t>
+      </w:r>
+      <w:r>
+        <w:rPr>
+          <w:rFonts w:ascii="Times New Roman" w:hAnsi="Times New Roman" w:cs="Times New Roman"/>
+          <w:color w:val="000000"/>
+          <w:sz w:val="24"/>
+          <w:szCs w:val="24"/>
+        </w:rPr>
+        <w:t xml:space="preserve"> the</w:t>
+      </w:r>
+      <w:r>
+        <w:rPr>
+          <w:rFonts w:ascii="Times New Roman" w:hAnsi="Times New Roman" w:cs="Times New Roman"/>
+          <w:color w:val="000000"/>
+          <w:sz w:val="24"/>
+          <w:szCs w:val="24"/>
+        </w:rPr>
+        <w:t xml:space="preserve"> current system</w:t>
       </w:r>
       <w:r>
         <w:rPr>
@@ -304,6 +460,7 @@
           <w:id w:val="-1900277845"/>
           <w:citation/>
         </w:sdtPr>
+        <w:sdtEndPr/>
         <w:sdtContent>
           <w:r>
             <w:rPr>
@@ -373,6 +530,7 @@
           <w:id w:val="1701896738"/>
           <w:citation/>
         </w:sdtPr>
+        <w:sdtEndPr/>
         <w:sdtContent>
           <w:r>
             <w:rPr>
@@ -442,6 +600,7 @@
           <w:id w:val="412130073"/>
           <w:citation/>
         </w:sdtPr>
+        <w:sdtEndPr/>
         <w:sdtContent>
           <w:r>
             <w:rPr>
@@ -507,16 +666,43 @@
           <w:sz w:val="24"/>
           <w:szCs w:val="24"/>
         </w:rPr>
-        <w:t xml:space="preserve">To optimize management and healthcare administration, we need a better understanding of the factors that influence overall costs. One such factor </w:t>
-      </w:r>
-      <w:r>
-        <w:rPr>
-          <w:rFonts w:ascii="Times New Roman" w:hAnsi="Times New Roman" w:cs="Times New Roman"/>
-          <w:color w:val="000000"/>
-          <w:sz w:val="24"/>
-          <w:szCs w:val="24"/>
-        </w:rPr>
-        <w:t>Patient length of stay</w:t>
+        <w:t>To optimize management and healthcare administration, we need a better understanding of the factors that influence overall costs. One such factor</w:t>
+      </w:r>
+      <w:r>
+        <w:rPr>
+          <w:rFonts w:ascii="Times New Roman" w:hAnsi="Times New Roman" w:cs="Times New Roman"/>
+          <w:color w:val="000000"/>
+          <w:sz w:val="24"/>
+          <w:szCs w:val="24"/>
+        </w:rPr>
+        <w:t>:</w:t>
+      </w:r>
+      <w:r>
+        <w:rPr>
+          <w:rFonts w:ascii="Times New Roman" w:hAnsi="Times New Roman" w:cs="Times New Roman"/>
+          <w:color w:val="000000"/>
+          <w:sz w:val="24"/>
+          <w:szCs w:val="24"/>
+        </w:rPr>
+        <w:t xml:space="preserve"> </w:t>
+      </w:r>
+      <w:r>
+        <w:rPr>
+          <w:rFonts w:ascii="Times New Roman" w:hAnsi="Times New Roman" w:cs="Times New Roman"/>
+          <w:color w:val="000000"/>
+          <w:sz w:val="24"/>
+          <w:szCs w:val="24"/>
+        </w:rPr>
+        <w:t>p</w:t>
+      </w:r>
+      <w:r>
+        <w:rPr>
+          <w:rFonts w:ascii="Times New Roman" w:hAnsi="Times New Roman" w:cs="Times New Roman"/>
+          <w:color w:val="000000"/>
+          <w:sz w:val="24"/>
+          <w:szCs w:val="24"/>
+        </w:rPr>
+        <w:t>atient length of stay</w:t>
       </w:r>
       <w:r>
         <w:rPr>
@@ -534,7 +720,34 @@
           <w:sz w:val="24"/>
           <w:szCs w:val="24"/>
         </w:rPr>
-        <w:t xml:space="preserve"> in a hospital is directly associated with cost</w:t>
+        <w:t xml:space="preserve"> in a hospital</w:t>
+      </w:r>
+      <w:r>
+        <w:rPr>
+          <w:rFonts w:ascii="Times New Roman" w:hAnsi="Times New Roman" w:cs="Times New Roman"/>
+          <w:color w:val="000000"/>
+          <w:sz w:val="24"/>
+          <w:szCs w:val="24"/>
+        </w:rPr>
+        <w:t>,</w:t>
+      </w:r>
+      <w:r>
+        <w:rPr>
+          <w:rFonts w:ascii="Times New Roman" w:hAnsi="Times New Roman" w:cs="Times New Roman"/>
+          <w:color w:val="000000"/>
+          <w:sz w:val="24"/>
+          <w:szCs w:val="24"/>
+        </w:rPr>
+        <w:t xml:space="preserve"> is directly associated with cost</w:t>
+      </w:r>
+      <w:r>
+        <w:rPr>
+          <w:rFonts w:ascii="Times New Roman" w:hAnsi="Times New Roman" w:cs="Times New Roman"/>
+          <w:color w:val="000000"/>
+          <w:sz w:val="24"/>
+          <w:szCs w:val="24"/>
+        </w:rPr>
+        <w:t xml:space="preserve"> </w:t>
       </w:r>
       <w:r>
         <w:rPr>
@@ -556,6 +769,7 @@
           <w:id w:val="1754085616"/>
           <w:citation/>
         </w:sdtPr>
+        <w:sdtEndPr/>
         <w:sdtContent>
           <w:r>
             <w:rPr>
@@ -625,6 +839,7 @@
           <w:id w:val="117580642"/>
           <w:citation/>
         </w:sdtPr>
+        <w:sdtEndPr/>
         <w:sdtContent>
           <w:r>
             <w:rPr>
@@ -690,7 +905,17 @@
           <w:sz w:val="24"/>
           <w:szCs w:val="24"/>
         </w:rPr>
-        <w:t>There have been various attempts at predicting patient length of stay using statistical modelling</w:t>
+        <w:t xml:space="preserve">There have been various attempts at predicting patient </w:t>
+      </w:r>
+      <w:r>
+        <w:rPr>
+          <w:rFonts w:ascii="Times New Roman" w:hAnsi="Times New Roman" w:cs="Times New Roman"/>
+          <w:color w:val="000000"/>
+          <w:sz w:val="24"/>
+          <w:szCs w:val="24"/>
+        </w:rPr>
+        <w:lastRenderedPageBreak/>
+        <w:t>length of stay using statistical modelling</w:t>
       </w:r>
       <w:r>
         <w:rPr>
@@ -712,6 +937,7 @@
           <w:id w:val="-217968244"/>
           <w:citation/>
         </w:sdtPr>
+        <w:sdtEndPr/>
         <w:sdtContent>
           <w:r>
             <w:rPr>
@@ -781,6 +1007,7 @@
           <w:id w:val="1689706444"/>
           <w:citation/>
         </w:sdtPr>
+        <w:sdtEndPr/>
         <w:sdtContent>
           <w:r>
             <w:rPr>
@@ -864,16 +1091,52 @@
           <w:sz w:val="24"/>
           <w:szCs w:val="24"/>
         </w:rPr>
-        <w:t xml:space="preserve"> has collected data on 3612 patients admitted into the hospital including Length of Stay and other possible predictors</w:t>
-      </w:r>
-      <w:r>
-        <w:rPr>
-          <w:rFonts w:ascii="Times New Roman" w:hAnsi="Times New Roman" w:cs="Times New Roman"/>
-          <w:color w:val="000000"/>
-          <w:sz w:val="24"/>
-          <w:szCs w:val="24"/>
-        </w:rPr>
-        <w:t xml:space="preserve"> and has requested that a predictive model with Length of Stay as the outcome be created based on input predictors. </w:t>
+        <w:t xml:space="preserve"> has collected data on 3612 patients admitted into the hospital including </w:t>
+      </w:r>
+      <w:r>
+        <w:rPr>
+          <w:rFonts w:ascii="Times New Roman" w:hAnsi="Times New Roman" w:cs="Times New Roman"/>
+          <w:color w:val="000000"/>
+          <w:sz w:val="24"/>
+          <w:szCs w:val="24"/>
+        </w:rPr>
+        <w:t>LoS</w:t>
+      </w:r>
+      <w:r>
+        <w:rPr>
+          <w:rFonts w:ascii="Times New Roman" w:hAnsi="Times New Roman" w:cs="Times New Roman"/>
+          <w:color w:val="000000"/>
+          <w:sz w:val="24"/>
+          <w:szCs w:val="24"/>
+        </w:rPr>
+        <w:t xml:space="preserve"> and other possible predictors</w:t>
+      </w:r>
+      <w:r>
+        <w:rPr>
+          <w:rFonts w:ascii="Times New Roman" w:hAnsi="Times New Roman" w:cs="Times New Roman"/>
+          <w:color w:val="000000"/>
+          <w:sz w:val="24"/>
+          <w:szCs w:val="24"/>
+        </w:rPr>
+        <w:t xml:space="preserve"> and has requested that a predictive model with </w:t>
+      </w:r>
+      <w:r>
+        <w:rPr>
+          <w:rFonts w:ascii="Times New Roman" w:hAnsi="Times New Roman" w:cs="Times New Roman"/>
+          <w:color w:val="000000"/>
+          <w:sz w:val="24"/>
+          <w:szCs w:val="24"/>
+        </w:rPr>
+        <w:t>Los</w:t>
+      </w:r>
+      <w:r>
+        <w:rPr>
+          <w:rFonts w:ascii="Times New Roman" w:hAnsi="Times New Roman" w:cs="Times New Roman"/>
+          <w:color w:val="000000"/>
+          <w:sz w:val="24"/>
+          <w:szCs w:val="24"/>
+        </w:rPr>
+        <w:t xml:space="preserve"> as the outcome be created based on input predictors. </w:t>
       </w:r>
       <w:r>
         <w:rPr>
@@ -892,6 +1155,15 @@
           <w:szCs w:val="24"/>
         </w:rPr>
         <w:t>we created a predictive model using multiple linear regression, based on the GHC data, that predicts patient length of stay based on relevant predictor variables</w:t>
+      </w:r>
+      <w:r>
+        <w:rPr>
+          <w:rFonts w:ascii="Times New Roman" w:hAnsi="Times New Roman" w:cs="Times New Roman"/>
+          <w:color w:val="000000"/>
+          <w:sz w:val="24"/>
+          <w:szCs w:val="24"/>
+        </w:rPr>
+        <w:t>.</w:t>
       </w:r>
     </w:p>
     <w:p>
@@ -1027,17 +1299,7 @@
           <w:sz w:val="24"/>
           <w:szCs w:val="24"/>
         </w:rPr>
-        <w:t xml:space="preserve"> if the patient had an ICU visit </w:t>
-      </w:r>
-      <w:r>
-        <w:rPr>
-          <w:rFonts w:ascii="Times New Roman" w:hAnsi="Times New Roman" w:cs="Times New Roman"/>
-          <w:color w:val="000000"/>
-          <w:sz w:val="24"/>
-          <w:szCs w:val="24"/>
-        </w:rPr>
-        <w:lastRenderedPageBreak/>
-        <w:t>during hospitalization,</w:t>
+        <w:t xml:space="preserve"> if the patient had an ICU visit during hospitalization,</w:t>
       </w:r>
       <w:r>
         <w:rPr>
@@ -1119,7 +1381,43 @@
           <w:sz w:val="24"/>
           <w:szCs w:val="24"/>
         </w:rPr>
-        <w:t xml:space="preserve">The GHC dataset was processes and cleaned in order to ensure data accuracy and therefore model validity. </w:t>
+        <w:t>The GHC dataset was processe</w:t>
+      </w:r>
+      <w:r>
+        <w:rPr>
+          <w:rFonts w:ascii="Times New Roman" w:hAnsi="Times New Roman" w:cs="Times New Roman"/>
+          <w:color w:val="000000"/>
+          <w:sz w:val="24"/>
+          <w:szCs w:val="24"/>
+        </w:rPr>
+        <w:t>d</w:t>
+      </w:r>
+      <w:r>
+        <w:rPr>
+          <w:rFonts w:ascii="Times New Roman" w:hAnsi="Times New Roman" w:cs="Times New Roman"/>
+          <w:color w:val="000000"/>
+          <w:sz w:val="24"/>
+          <w:szCs w:val="24"/>
+        </w:rPr>
+        <w:t xml:space="preserve"> and cleaned </w:t>
+      </w:r>
+      <w:r>
+        <w:rPr>
+          <w:rFonts w:ascii="Times New Roman" w:hAnsi="Times New Roman" w:cs="Times New Roman"/>
+          <w:color w:val="000000"/>
+          <w:sz w:val="24"/>
+          <w:szCs w:val="24"/>
+        </w:rPr>
+        <w:t>to</w:t>
+      </w:r>
+      <w:r>
+        <w:rPr>
+          <w:rFonts w:ascii="Times New Roman" w:hAnsi="Times New Roman" w:cs="Times New Roman"/>
+          <w:color w:val="000000"/>
+          <w:sz w:val="24"/>
+          <w:szCs w:val="24"/>
+        </w:rPr>
+        <w:t xml:space="preserve"> ensure data accuracy and therefore model validity. </w:t>
       </w:r>
       <w:r>
         <w:rPr>
@@ -1182,7 +1480,16 @@
           <w:sz w:val="24"/>
           <w:szCs w:val="24"/>
         </w:rPr>
-        <w:t>LoS</w:t>
+        <w:t xml:space="preserve">LoS </w:t>
+      </w:r>
+      <w:r>
+        <w:rPr>
+          <w:rFonts w:ascii="Times New Roman" w:hAnsi="Times New Roman" w:cs="Times New Roman"/>
+          <w:color w:val="000000"/>
+          <w:sz w:val="24"/>
+          <w:szCs w:val="24"/>
+        </w:rPr>
+        <w:t>was natural logarithm transformed.</w:t>
       </w:r>
       <w:r>
         <w:rPr>
@@ -1200,14 +1507,152 @@
           <w:sz w:val="24"/>
           <w:szCs w:val="24"/>
         </w:rPr>
-        <w:t>was natural logarithm transformed.</w:t>
-      </w:r>
-      <w:r>
-        <w:rPr>
-          <w:rFonts w:ascii="Times New Roman" w:hAnsi="Times New Roman" w:cs="Times New Roman"/>
-          <w:color w:val="000000"/>
-          <w:sz w:val="24"/>
-          <w:szCs w:val="24"/>
+        <w:t>For</w:t>
+      </w:r>
+      <w:r>
+        <w:rPr>
+          <w:rFonts w:ascii="Times New Roman" w:hAnsi="Times New Roman" w:cs="Times New Roman"/>
+          <w:color w:val="000000"/>
+          <w:sz w:val="24"/>
+          <w:szCs w:val="24"/>
+        </w:rPr>
+        <w:t xml:space="preserve"> vital sign </w:t>
+      </w:r>
+      <w:r>
+        <w:rPr>
+          <w:rFonts w:ascii="Times New Roman" w:hAnsi="Times New Roman" w:cs="Times New Roman"/>
+          <w:color w:val="000000"/>
+          <w:sz w:val="24"/>
+          <w:szCs w:val="24"/>
+        </w:rPr>
+        <w:t>predictor</w:t>
+      </w:r>
+      <w:r>
+        <w:rPr>
+          <w:rFonts w:ascii="Times New Roman" w:hAnsi="Times New Roman" w:cs="Times New Roman"/>
+          <w:color w:val="000000"/>
+          <w:sz w:val="24"/>
+          <w:szCs w:val="24"/>
+        </w:rPr>
+        <w:t xml:space="preserve"> variables</w:t>
+      </w:r>
+      <w:r>
+        <w:rPr>
+          <w:rFonts w:ascii="Times New Roman" w:hAnsi="Times New Roman" w:cs="Times New Roman"/>
+          <w:color w:val="000000"/>
+          <w:sz w:val="24"/>
+          <w:szCs w:val="24"/>
+        </w:rPr>
+        <w:t>, outliers were identified using the standard z-score method, where values outside of the middle 99.9% of the distribution, or 3.291 standard deviations away from the mean</w:t>
+      </w:r>
+      <w:r>
+        <w:rPr>
+          <w:rFonts w:ascii="Times New Roman" w:hAnsi="Times New Roman" w:cs="Times New Roman"/>
+          <w:color w:val="000000"/>
+          <w:sz w:val="24"/>
+          <w:szCs w:val="24"/>
+        </w:rPr>
+        <w:t>,</w:t>
+      </w:r>
+      <w:r>
+        <w:rPr>
+          <w:rFonts w:ascii="Times New Roman" w:hAnsi="Times New Roman" w:cs="Times New Roman"/>
+          <w:color w:val="000000"/>
+          <w:sz w:val="24"/>
+          <w:szCs w:val="24"/>
+        </w:rPr>
+        <w:t xml:space="preserve"> were replaced with the mean for the predictor.</w:t>
+      </w:r>
+      <w:r>
+        <w:rPr>
+          <w:rFonts w:ascii="Times New Roman" w:hAnsi="Times New Roman" w:cs="Times New Roman"/>
+          <w:color w:val="000000"/>
+          <w:sz w:val="24"/>
+          <w:szCs w:val="24"/>
+        </w:rPr>
+        <w:t xml:space="preserve"> For </w:t>
+      </w:r>
+      <w:r>
+        <w:rPr>
+          <w:rFonts w:ascii="Times New Roman" w:hAnsi="Times New Roman" w:cs="Times New Roman"/>
+          <w:color w:val="000000"/>
+          <w:sz w:val="24"/>
+          <w:szCs w:val="24"/>
+        </w:rPr>
+        <w:t>O</w:t>
+      </w:r>
+      <w:r>
+        <w:rPr>
+          <w:rFonts w:ascii="Times New Roman" w:hAnsi="Times New Roman" w:cs="Times New Roman"/>
+          <w:color w:val="000000"/>
+          <w:sz w:val="24"/>
+          <w:szCs w:val="24"/>
+          <w:vertAlign w:val="subscript"/>
+        </w:rPr>
+        <w:t>2</w:t>
+      </w:r>
+      <w:r>
+        <w:rPr>
+          <w:rFonts w:ascii="Times New Roman" w:hAnsi="Times New Roman" w:cs="Times New Roman"/>
+          <w:color w:val="000000"/>
+          <w:sz w:val="24"/>
+          <w:szCs w:val="24"/>
+        </w:rPr>
+        <w:t xml:space="preserve"> saturation all values over 100% were removed. </w:t>
+      </w:r>
+      <w:r>
+        <w:rPr>
+          <w:rFonts w:ascii="Times New Roman" w:hAnsi="Times New Roman" w:cs="Times New Roman"/>
+          <w:color w:val="000000"/>
+          <w:sz w:val="24"/>
+          <w:szCs w:val="24"/>
+        </w:rPr>
+        <w:t>This</w:t>
+      </w:r>
+      <w:r>
+        <w:rPr>
+          <w:rFonts w:ascii="Times New Roman" w:hAnsi="Times New Roman" w:cs="Times New Roman"/>
+          <w:color w:val="000000"/>
+          <w:sz w:val="24"/>
+          <w:szCs w:val="24"/>
+        </w:rPr>
+        <w:t xml:space="preserve"> processing</w:t>
+      </w:r>
+      <w:r>
+        <w:rPr>
+          <w:rFonts w:ascii="Times New Roman" w:hAnsi="Times New Roman" w:cs="Times New Roman"/>
+          <w:color w:val="000000"/>
+          <w:sz w:val="24"/>
+          <w:szCs w:val="24"/>
+        </w:rPr>
+        <w:t xml:space="preserve"> removed unrealistic values</w:t>
+      </w:r>
+      <w:r>
+        <w:rPr>
+          <w:rFonts w:ascii="Times New Roman" w:hAnsi="Times New Roman" w:cs="Times New Roman"/>
+          <w:color w:val="000000"/>
+          <w:sz w:val="24"/>
+          <w:szCs w:val="24"/>
+        </w:rPr>
+        <w:t xml:space="preserve"> such as </w:t>
+      </w:r>
+      <w:r>
+        <w:rPr>
+          <w:rFonts w:ascii="Times New Roman" w:hAnsi="Times New Roman" w:cs="Times New Roman"/>
+          <w:color w:val="000000"/>
+          <w:sz w:val="24"/>
+          <w:szCs w:val="24"/>
+        </w:rPr>
+        <w:lastRenderedPageBreak/>
+        <w:t>temperatures over 50</w:t>
+      </w:r>
+      <w:r>
+        <w:rPr>
+          <w:rFonts w:ascii="Times New Roman" w:hAnsi="Times New Roman" w:cs="Times New Roman"/>
+          <w:color w:val="000000"/>
+          <w:sz w:val="24"/>
+          <w:szCs w:val="24"/>
+          <w:vertAlign w:val="superscript"/>
         </w:rPr>
         <w:t xml:space="preserve"> </w:t>
       </w:r>
@@ -1218,60 +1663,32 @@
           <w:sz w:val="24"/>
           <w:szCs w:val="24"/>
         </w:rPr>
-        <w:t>For</w:t>
-      </w:r>
-      <w:r>
-        <w:rPr>
-          <w:rFonts w:ascii="Times New Roman" w:hAnsi="Times New Roman" w:cs="Times New Roman"/>
-          <w:color w:val="000000"/>
-          <w:sz w:val="24"/>
-          <w:szCs w:val="24"/>
-        </w:rPr>
-        <w:t xml:space="preserve"> vital sign </w:t>
-      </w:r>
-      <w:r>
-        <w:rPr>
-          <w:rFonts w:ascii="Times New Roman" w:hAnsi="Times New Roman" w:cs="Times New Roman"/>
-          <w:color w:val="000000"/>
-          <w:sz w:val="24"/>
-          <w:szCs w:val="24"/>
-        </w:rPr>
-        <w:t>predictor</w:t>
-      </w:r>
-      <w:r>
-        <w:rPr>
-          <w:rFonts w:ascii="Times New Roman" w:hAnsi="Times New Roman" w:cs="Times New Roman"/>
-          <w:color w:val="000000"/>
-          <w:sz w:val="24"/>
-          <w:szCs w:val="24"/>
-        </w:rPr>
-        <w:t xml:space="preserve"> variables</w:t>
-      </w:r>
-      <w:r>
-        <w:rPr>
-          <w:rFonts w:ascii="Times New Roman" w:hAnsi="Times New Roman" w:cs="Times New Roman"/>
-          <w:color w:val="000000"/>
-          <w:sz w:val="24"/>
-          <w:szCs w:val="24"/>
-        </w:rPr>
-        <w:t>, outliers were identified using the standard z-score method, where values outside of the middle, 99.9% of the distribution, or 3.291 standard deviations away from the mean were replaced with the mean for the predictor. This removed unrealistic values</w:t>
-      </w:r>
-      <w:r>
-        <w:rPr>
-          <w:rFonts w:ascii="Times New Roman" w:hAnsi="Times New Roman" w:cs="Times New Roman"/>
-          <w:color w:val="000000"/>
-          <w:sz w:val="24"/>
-          <w:szCs w:val="24"/>
-        </w:rPr>
-        <w:t xml:space="preserve"> such as temperatures over 50</w:t>
-      </w:r>
-      <w:r>
-        <w:rPr>
-          <w:rFonts w:ascii="Times New Roman" w:hAnsi="Times New Roman" w:cs="Times New Roman"/>
-          <w:color w:val="000000"/>
-          <w:sz w:val="24"/>
-          <w:szCs w:val="24"/>
-          <w:vertAlign w:val="superscript"/>
+        <w:t xml:space="preserve">degrees Celsius. </w:t>
+      </w:r>
+      <w:r>
+        <w:rPr>
+          <w:rFonts w:ascii="Times New Roman" w:hAnsi="Times New Roman" w:cs="Times New Roman"/>
+          <w:color w:val="000000"/>
+          <w:sz w:val="24"/>
+          <w:szCs w:val="24"/>
+        </w:rPr>
+        <w:t>For model building</w:t>
+      </w:r>
+      <w:r>
+        <w:rPr>
+          <w:rFonts w:ascii="Times New Roman" w:hAnsi="Times New Roman" w:cs="Times New Roman"/>
+          <w:color w:val="000000"/>
+          <w:sz w:val="24"/>
+          <w:szCs w:val="24"/>
+        </w:rPr>
+        <w:t>,</w:t>
+      </w:r>
+      <w:r>
+        <w:rPr>
+          <w:rFonts w:ascii="Times New Roman" w:hAnsi="Times New Roman" w:cs="Times New Roman"/>
+          <w:color w:val="000000"/>
+          <w:sz w:val="24"/>
+          <w:szCs w:val="24"/>
         </w:rPr>
         <w:t xml:space="preserve"> </w:t>
       </w:r>
@@ -1282,16 +1699,90 @@
           <w:sz w:val="24"/>
           <w:szCs w:val="24"/>
         </w:rPr>
-        <w:t xml:space="preserve">degrees Celsius. </w:t>
-      </w:r>
-      <w:r>
-        <w:rPr>
-          <w:rFonts w:ascii="Times New Roman" w:hAnsi="Times New Roman" w:cs="Times New Roman"/>
-          <w:color w:val="000000"/>
-          <w:sz w:val="24"/>
-          <w:szCs w:val="24"/>
-        </w:rPr>
-        <w:t xml:space="preserve">For model building only relevant predictors were included: 30 day readmit rate, ER visits in past 6 months, </w:t>
+        <w:t xml:space="preserve">we </w:t>
+      </w:r>
+      <w:r>
+        <w:rPr>
+          <w:rFonts w:ascii="Times New Roman" w:hAnsi="Times New Roman" w:cs="Times New Roman"/>
+          <w:color w:val="000000"/>
+          <w:sz w:val="24"/>
+          <w:szCs w:val="24"/>
+        </w:rPr>
+        <w:t>only</w:t>
+      </w:r>
+      <w:r>
+        <w:rPr>
+          <w:rFonts w:ascii="Times New Roman" w:hAnsi="Times New Roman" w:cs="Times New Roman"/>
+          <w:color w:val="000000"/>
+          <w:sz w:val="24"/>
+          <w:szCs w:val="24"/>
+        </w:rPr>
+        <w:t xml:space="preserve"> used</w:t>
+      </w:r>
+      <w:r>
+        <w:rPr>
+          <w:rFonts w:ascii="Times New Roman" w:hAnsi="Times New Roman" w:cs="Times New Roman"/>
+          <w:color w:val="000000"/>
+          <w:sz w:val="24"/>
+          <w:szCs w:val="24"/>
+        </w:rPr>
+        <w:t xml:space="preserve"> relevant predictors</w:t>
+      </w:r>
+      <w:r>
+        <w:rPr>
+          <w:rFonts w:ascii="Times New Roman" w:hAnsi="Times New Roman" w:cs="Times New Roman"/>
+          <w:color w:val="000000"/>
+          <w:sz w:val="24"/>
+          <w:szCs w:val="24"/>
+        </w:rPr>
+        <w:t xml:space="preserve"> </w:t>
+      </w:r>
+      <w:r>
+        <w:rPr>
+          <w:rFonts w:ascii="Times New Roman" w:hAnsi="Times New Roman" w:cs="Times New Roman"/>
+          <w:color w:val="000000"/>
+          <w:sz w:val="24"/>
+          <w:szCs w:val="24"/>
+        </w:rPr>
+        <w:t>includ</w:t>
+      </w:r>
+      <w:r>
+        <w:rPr>
+          <w:rFonts w:ascii="Times New Roman" w:hAnsi="Times New Roman" w:cs="Times New Roman"/>
+          <w:color w:val="000000"/>
+          <w:sz w:val="24"/>
+          <w:szCs w:val="24"/>
+        </w:rPr>
+        <w:t>ing</w:t>
+      </w:r>
+      <w:r>
+        <w:rPr>
+          <w:rFonts w:ascii="Times New Roman" w:hAnsi="Times New Roman" w:cs="Times New Roman"/>
+          <w:color w:val="000000"/>
+          <w:sz w:val="24"/>
+          <w:szCs w:val="24"/>
+        </w:rPr>
+        <w:t xml:space="preserve">: 30 </w:t>
+      </w:r>
+      <w:proofErr w:type="gramStart"/>
+      <w:r>
+        <w:rPr>
+          <w:rFonts w:ascii="Times New Roman" w:hAnsi="Times New Roman" w:cs="Times New Roman"/>
+          <w:color w:val="000000"/>
+          <w:sz w:val="24"/>
+          <w:szCs w:val="24"/>
+        </w:rPr>
+        <w:t>day</w:t>
+      </w:r>
+      <w:proofErr w:type="gramEnd"/>
+      <w:r>
+        <w:rPr>
+          <w:rFonts w:ascii="Times New Roman" w:hAnsi="Times New Roman" w:cs="Times New Roman"/>
+          <w:color w:val="000000"/>
+          <w:sz w:val="24"/>
+          <w:szCs w:val="24"/>
+        </w:rPr>
+        <w:t xml:space="preserve"> readmit rate, ER visits in past 6 months, </w:t>
       </w:r>
       <w:proofErr w:type="spellStart"/>
       <w:r>
@@ -1320,25 +1811,7 @@
           <w:sz w:val="24"/>
           <w:szCs w:val="24"/>
         </w:rPr>
-        <w:t>MEWS</w:t>
-      </w:r>
-      <w:r>
-        <w:rPr>
-          <w:rFonts w:ascii="Times New Roman" w:hAnsi="Times New Roman" w:cs="Times New Roman"/>
-          <w:color w:val="000000"/>
-          <w:sz w:val="24"/>
-          <w:szCs w:val="24"/>
-        </w:rPr>
-        <w:t>,</w:t>
-      </w:r>
-      <w:r>
-        <w:rPr>
-          <w:rFonts w:ascii="Times New Roman" w:hAnsi="Times New Roman" w:cs="Times New Roman"/>
-          <w:color w:val="000000"/>
-          <w:sz w:val="24"/>
-          <w:szCs w:val="24"/>
-        </w:rPr>
-        <w:t xml:space="preserve"> </w:t>
+        <w:t xml:space="preserve">MEWS, </w:t>
       </w:r>
       <w:r>
         <w:rPr>
@@ -1356,6 +1829,15 @@
           <w:sz w:val="24"/>
           <w:szCs w:val="24"/>
         </w:rPr>
+        <w:t xml:space="preserve"> during hospitalization</w:t>
+      </w:r>
+      <w:r>
+        <w:rPr>
+          <w:rFonts w:ascii="Times New Roman" w:hAnsi="Times New Roman" w:cs="Times New Roman"/>
+          <w:color w:val="000000"/>
+          <w:sz w:val="24"/>
+          <w:szCs w:val="24"/>
+        </w:rPr>
         <w:t xml:space="preserve">, </w:t>
       </w:r>
       <w:r>
@@ -1384,7 +1866,25 @@
           <w:sz w:val="24"/>
           <w:szCs w:val="24"/>
         </w:rPr>
-        <w:t xml:space="preserve"> saturation, BMI, Heartrate, Temperature, diastolic blood pressure and systolic blood pressure). We decided to omit data on religion</w:t>
+        <w:t xml:space="preserve"> saturation, BMI, Heartrate, Temperature, diastolic blood pressure and systolic blood pressure). We decided to omit data on</w:t>
+      </w:r>
+      <w:r>
+        <w:rPr>
+          <w:rFonts w:ascii="Times New Roman" w:hAnsi="Times New Roman" w:cs="Times New Roman"/>
+          <w:color w:val="000000"/>
+          <w:sz w:val="24"/>
+          <w:szCs w:val="24"/>
+        </w:rPr>
+        <w:t xml:space="preserve"> patient </w:t>
+      </w:r>
+      <w:r>
+        <w:rPr>
+          <w:rFonts w:ascii="Times New Roman" w:hAnsi="Times New Roman" w:cs="Times New Roman"/>
+          <w:color w:val="000000"/>
+          <w:sz w:val="24"/>
+          <w:szCs w:val="24"/>
+        </w:rPr>
+        <w:t>religion</w:t>
       </w:r>
       <w:r>
         <w:rPr>
@@ -1458,7 +1958,25 @@
           <w:sz w:val="24"/>
           <w:szCs w:val="24"/>
         </w:rPr>
-        <w:t xml:space="preserve"> we utilized both stepwise regression selection and criterion based automatic procedures to select the best multiple linear regression model. The final model w</w:t>
+        <w:t xml:space="preserve"> we utilized both stepwise regression</w:t>
+      </w:r>
+      <w:r>
+        <w:rPr>
+          <w:rFonts w:ascii="Times New Roman" w:hAnsi="Times New Roman" w:cs="Times New Roman"/>
+          <w:color w:val="000000"/>
+          <w:sz w:val="24"/>
+          <w:szCs w:val="24"/>
+        </w:rPr>
+        <w:t xml:space="preserve"> </w:t>
+      </w:r>
+      <w:r>
+        <w:rPr>
+          <w:rFonts w:ascii="Times New Roman" w:hAnsi="Times New Roman" w:cs="Times New Roman"/>
+          <w:color w:val="000000"/>
+          <w:sz w:val="24"/>
+          <w:szCs w:val="24"/>
+        </w:rPr>
+        <w:t>and criterion based automatic procedures to select the best multiple linear regression model. The final model w</w:t>
       </w:r>
       <w:r>
         <w:rPr>
@@ -1571,25 +2089,17 @@
         </w:rPr>
         <w:t xml:space="preserve">odel assumptions were checked. A residuals vs fitted value plot was created to detect for error heteroscedasticity. A quantile-quantile plot was created to detect normality of residuals. A scale-location plot was created to detect residual spread. </w:t>
       </w:r>
-      <w:r>
-        <w:rPr>
-          <w:rFonts w:ascii="Times New Roman" w:hAnsi="Times New Roman" w:cs="Times New Roman"/>
-          <w:color w:val="000000"/>
-          <w:sz w:val="24"/>
-          <w:szCs w:val="24"/>
-        </w:rPr>
-        <w:t xml:space="preserve">A </w:t>
-      </w:r>
-      <w:r>
-        <w:rPr>
-          <w:rFonts w:ascii="Times New Roman" w:hAnsi="Times New Roman" w:cs="Times New Roman"/>
-          <w:color w:val="000000"/>
-          <w:sz w:val="24"/>
-          <w:szCs w:val="24"/>
-        </w:rPr>
-        <w:lastRenderedPageBreak/>
-        <w:t>residuals</w:t>
-      </w:r>
+      <w:proofErr w:type="gramStart"/>
+      <w:r>
+        <w:rPr>
+          <w:rFonts w:ascii="Times New Roman" w:hAnsi="Times New Roman" w:cs="Times New Roman"/>
+          <w:color w:val="000000"/>
+          <w:sz w:val="24"/>
+          <w:szCs w:val="24"/>
+        </w:rPr>
+        <w:t>A residuals</w:t>
+      </w:r>
+      <w:proofErr w:type="gramEnd"/>
       <w:r>
         <w:rPr>
           <w:rFonts w:ascii="Times New Roman" w:hAnsi="Times New Roman" w:cs="Times New Roman"/>
@@ -1680,7 +2190,43 @@
           <w:sz w:val="24"/>
           <w:szCs w:val="24"/>
         </w:rPr>
-        <w:t>. Outliers were removed and we remodeled yet no significant difference in the model was seen and the adjusted R</w:t>
+        <w:t xml:space="preserve">. Outliers were </w:t>
+      </w:r>
+      <w:r>
+        <w:rPr>
+          <w:rFonts w:ascii="Times New Roman" w:hAnsi="Times New Roman" w:cs="Times New Roman"/>
+          <w:color w:val="000000"/>
+          <w:sz w:val="24"/>
+          <w:szCs w:val="24"/>
+        </w:rPr>
+        <w:t>removed,</w:t>
+      </w:r>
+      <w:r>
+        <w:rPr>
+          <w:rFonts w:ascii="Times New Roman" w:hAnsi="Times New Roman" w:cs="Times New Roman"/>
+          <w:color w:val="000000"/>
+          <w:sz w:val="24"/>
+          <w:szCs w:val="24"/>
+        </w:rPr>
+        <w:t xml:space="preserve"> and we remodeled</w:t>
+      </w:r>
+      <w:r>
+        <w:rPr>
+          <w:rFonts w:ascii="Times New Roman" w:hAnsi="Times New Roman" w:cs="Times New Roman"/>
+          <w:color w:val="000000"/>
+          <w:sz w:val="24"/>
+          <w:szCs w:val="24"/>
+        </w:rPr>
+        <w:t xml:space="preserve"> without the outliers. As t</w:t>
+      </w:r>
+      <w:r>
+        <w:rPr>
+          <w:rFonts w:ascii="Times New Roman" w:hAnsi="Times New Roman" w:cs="Times New Roman"/>
+          <w:color w:val="000000"/>
+          <w:sz w:val="24"/>
+          <w:szCs w:val="24"/>
+        </w:rPr>
+        <w:t>he adjusted R</w:t>
       </w:r>
       <w:r>
         <w:rPr>
@@ -1699,7 +2245,25 @@
           <w:sz w:val="24"/>
           <w:szCs w:val="24"/>
         </w:rPr>
-        <w:t xml:space="preserve"> value decreases so we decided to keep outliers in the model.</w:t>
+        <w:t xml:space="preserve"> value </w:t>
+      </w:r>
+      <w:r>
+        <w:rPr>
+          <w:rFonts w:ascii="Times New Roman" w:hAnsi="Times New Roman" w:cs="Times New Roman"/>
+          <w:color w:val="000000"/>
+          <w:sz w:val="24"/>
+          <w:szCs w:val="24"/>
+        </w:rPr>
+        <w:t>increased we kept the new model</w:t>
+      </w:r>
+      <w:r>
+        <w:rPr>
+          <w:rFonts w:ascii="Times New Roman" w:hAnsi="Times New Roman" w:cs="Times New Roman"/>
+          <w:color w:val="000000"/>
+          <w:sz w:val="24"/>
+          <w:szCs w:val="24"/>
+        </w:rPr>
+        <w:t>.</w:t>
       </w:r>
       <w:r>
         <w:rPr>
@@ -1790,6 +2354,15 @@
           <w:sz w:val="24"/>
           <w:szCs w:val="24"/>
         </w:rPr>
+        <w:t xml:space="preserve"> using 1000 repeats</w:t>
+      </w:r>
+      <w:r>
+        <w:rPr>
+          <w:rFonts w:ascii="Times New Roman" w:hAnsi="Times New Roman" w:cs="Times New Roman"/>
+          <w:color w:val="000000"/>
+          <w:sz w:val="24"/>
+          <w:szCs w:val="24"/>
+        </w:rPr>
         <w:t xml:space="preserve"> and calculated bias estimates for out model coefficients.</w:t>
       </w:r>
     </w:p>
@@ -1814,6 +2387,7 @@
           <w:sz w:val="24"/>
           <w:szCs w:val="24"/>
         </w:rPr>
+        <w:lastRenderedPageBreak/>
         <w:t>Results:</w:t>
       </w:r>
     </w:p>
@@ -1860,16 +2434,100 @@
           <w:sz w:val="24"/>
           <w:szCs w:val="24"/>
         </w:rPr>
-        <w:t xml:space="preserve">The mean length of stay </w:t>
-      </w:r>
-      <w:r>
-        <w:rPr>
-          <w:rFonts w:ascii="Times New Roman" w:hAnsi="Times New Roman" w:cs="Times New Roman"/>
-          <w:color w:val="000000"/>
-          <w:sz w:val="24"/>
-          <w:szCs w:val="24"/>
-        </w:rPr>
-        <w:t>5.461 days with a standard deviation of 5.92. Data cleaning and missing data resulted in some loss of data for certain predictors. Summary statistics for all relevant continuous predictors used in model selection and for length of stay are included in table 1 and proportions for categorical variables are included in table 2.</w:t>
+        <w:t>The mean length of stay</w:t>
+      </w:r>
+      <w:r>
+        <w:rPr>
+          <w:rFonts w:ascii="Times New Roman" w:hAnsi="Times New Roman" w:cs="Times New Roman"/>
+          <w:color w:val="000000"/>
+          <w:sz w:val="24"/>
+          <w:szCs w:val="24"/>
+        </w:rPr>
+        <w:t xml:space="preserve"> was</w:t>
+      </w:r>
+      <w:r>
+        <w:rPr>
+          <w:rFonts w:ascii="Times New Roman" w:hAnsi="Times New Roman" w:cs="Times New Roman"/>
+          <w:color w:val="000000"/>
+          <w:sz w:val="24"/>
+          <w:szCs w:val="24"/>
+        </w:rPr>
+        <w:t xml:space="preserve"> </w:t>
+      </w:r>
+      <w:r>
+        <w:rPr>
+          <w:rFonts w:ascii="Times New Roman" w:hAnsi="Times New Roman" w:cs="Times New Roman"/>
+          <w:color w:val="000000"/>
+          <w:sz w:val="24"/>
+          <w:szCs w:val="24"/>
+        </w:rPr>
+        <w:t>5.461 days with a standard deviation of 5.92. Data cleaning and missing data resulted in some loss of data for certain predictors</w:t>
+      </w:r>
+      <w:r>
+        <w:rPr>
+          <w:rFonts w:ascii="Times New Roman" w:hAnsi="Times New Roman" w:cs="Times New Roman"/>
+          <w:color w:val="000000"/>
+          <w:sz w:val="24"/>
+          <w:szCs w:val="24"/>
+        </w:rPr>
+        <w:t xml:space="preserve"> as seen in the reduces n in table 1</w:t>
+      </w:r>
+      <w:r>
+        <w:rPr>
+          <w:rFonts w:ascii="Times New Roman" w:hAnsi="Times New Roman" w:cs="Times New Roman"/>
+          <w:color w:val="000000"/>
+          <w:sz w:val="24"/>
+          <w:szCs w:val="24"/>
+        </w:rPr>
+        <w:t>. Summary statistics for all relevant continuous predictors used in model selection and for length of stay are included in table 1 and proportions for categorical variables are included in table 2.</w:t>
+      </w:r>
+    </w:p>
+    <w:p>
+      <w:pPr>
+        <w:pStyle w:val="HTMLPreformatted"/>
+        <w:shd w:val="clear" w:color="auto" w:fill="FFFFFF"/>
+        <w:spacing w:line="480" w:lineRule="auto"/>
+        <w:rPr>
+          <w:rFonts w:ascii="Times New Roman" w:hAnsi="Times New Roman" w:cs="Times New Roman"/>
+          <w:color w:val="000000"/>
+          <w:sz w:val="24"/>
+          <w:szCs w:val="24"/>
+        </w:rPr>
+      </w:pPr>
+    </w:p>
+    <w:p>
+      <w:pPr>
+        <w:pStyle w:val="HTMLPreformatted"/>
+        <w:shd w:val="clear" w:color="auto" w:fill="FFFFFF"/>
+        <w:spacing w:line="480" w:lineRule="auto"/>
+        <w:rPr>
+          <w:rFonts w:ascii="Times New Roman" w:hAnsi="Times New Roman" w:cs="Times New Roman"/>
+          <w:color w:val="000000"/>
+          <w:sz w:val="24"/>
+          <w:szCs w:val="24"/>
+        </w:rPr>
+      </w:pPr>
+    </w:p>
+    <w:p>
+      <w:pPr>
+        <w:pStyle w:val="HTMLPreformatted"/>
+        <w:shd w:val="clear" w:color="auto" w:fill="FFFFFF"/>
+        <w:spacing w:line="480" w:lineRule="auto"/>
+        <w:rPr>
+          <w:rFonts w:ascii="Times New Roman" w:hAnsi="Times New Roman" w:cs="Times New Roman"/>
+          <w:color w:val="000000"/>
+          <w:sz w:val="24"/>
+          <w:szCs w:val="24"/>
+        </w:rPr>
+      </w:pPr>
+      <w:r>
+        <w:rPr>
+          <w:rFonts w:ascii="Times New Roman" w:hAnsi="Times New Roman" w:cs="Times New Roman"/>
+          <w:color w:val="000000"/>
+          <w:sz w:val="24"/>
+          <w:szCs w:val="24"/>
+        </w:rPr>
+        <w:t>Table 1.</w:t>
       </w:r>
     </w:p>
     <w:p>
@@ -2336,6 +2994,11 @@
       </w:r>
     </w:p>
     <w:p/>
+    <w:p>
+      <w:r>
+        <w:t>Table 2.</w:t>
+      </w:r>
+    </w:p>
     <w:tbl>
       <w:tblPr>
         <w:tblStyle w:val="TableGrid"/>
@@ -2473,6 +3136,7 @@
           </w:tcPr>
           <w:p>
             <w:r>
+              <w:lastRenderedPageBreak/>
               <w:t>Black</w:t>
             </w:r>
           </w:p>
@@ -2910,7 +3574,7 @@
           <w:sz w:val="24"/>
           <w:szCs w:val="24"/>
         </w:rPr>
-        <w:t xml:space="preserve">Final </w:t>
+        <w:t>Final</w:t>
       </w:r>
       <w:r>
         <w:rPr>
@@ -2920,7 +3584,17 @@
           <w:sz w:val="24"/>
           <w:szCs w:val="24"/>
         </w:rPr>
-        <w:t xml:space="preserve">Fitted Model </w:t>
+        <w:t xml:space="preserve"> </w:t>
+      </w:r>
+      <w:r>
+        <w:rPr>
+          <w:rFonts w:ascii="Times New Roman" w:hAnsi="Times New Roman" w:cs="Times New Roman"/>
+          <w:b/>
+          <w:color w:val="000000"/>
+          <w:sz w:val="24"/>
+          <w:szCs w:val="24"/>
+        </w:rPr>
+        <w:t xml:space="preserve">Model </w:t>
       </w:r>
     </w:p>
     <w:p>
@@ -2960,7 +3634,27 @@
           <w:sz w:val="24"/>
           <w:szCs w:val="24"/>
         </w:rPr>
-        <w:t>30 day readmit rate</w:t>
+        <w:t xml:space="preserve">30 </w:t>
+      </w:r>
+      <w:proofErr w:type="gramStart"/>
+      <w:r>
+        <w:rPr>
+          <w:rFonts w:ascii="Times New Roman" w:hAnsi="Times New Roman" w:cs="Times New Roman"/>
+          <w:color w:val="000000"/>
+          <w:sz w:val="24"/>
+          <w:szCs w:val="24"/>
+        </w:rPr>
+        <w:t>day</w:t>
+      </w:r>
+      <w:proofErr w:type="gramEnd"/>
+      <w:r>
+        <w:rPr>
+          <w:rFonts w:ascii="Times New Roman" w:hAnsi="Times New Roman" w:cs="Times New Roman"/>
+          <w:color w:val="000000"/>
+          <w:sz w:val="24"/>
+          <w:szCs w:val="24"/>
+        </w:rPr>
+        <w:t xml:space="preserve"> readmit rate</w:t>
       </w:r>
       <w:r>
         <w:rPr>
@@ -2978,6 +3672,15 @@
           <w:sz w:val="24"/>
           <w:szCs w:val="24"/>
         </w:rPr>
+        <w:t>, temperature</w:t>
+      </w:r>
+      <w:r>
+        <w:rPr>
+          <w:rFonts w:ascii="Times New Roman" w:hAnsi="Times New Roman" w:cs="Times New Roman"/>
+          <w:color w:val="000000"/>
+          <w:sz w:val="24"/>
+          <w:szCs w:val="24"/>
+        </w:rPr>
         <w:t xml:space="preserve"> and</w:t>
       </w:r>
       <w:r>
@@ -2996,1910 +3699,1000 @@
           <w:sz w:val="24"/>
           <w:szCs w:val="24"/>
         </w:rPr>
-        <w:t xml:space="preserve"> as predictors. Model coefficients and relevant values are included in table 3. </w:t>
+        <w:t xml:space="preserve"> as predictors. Model coefficients a</w:t>
+      </w:r>
+      <w:r>
+        <w:rPr>
+          <w:rFonts w:ascii="Times New Roman" w:hAnsi="Times New Roman" w:cs="Times New Roman"/>
+          <w:color w:val="000000"/>
+          <w:sz w:val="24"/>
+          <w:szCs w:val="24"/>
+        </w:rPr>
+        <w:t xml:space="preserve">re </w:t>
+      </w:r>
+      <w:r>
+        <w:rPr>
+          <w:rFonts w:ascii="Times New Roman" w:hAnsi="Times New Roman" w:cs="Times New Roman"/>
+          <w:color w:val="000000"/>
+          <w:sz w:val="24"/>
+          <w:szCs w:val="24"/>
+        </w:rPr>
+        <w:t>included in table 3.</w:t>
+      </w:r>
+      <w:r>
+        <w:rPr>
+          <w:rFonts w:ascii="Times New Roman" w:hAnsi="Times New Roman" w:cs="Times New Roman"/>
+          <w:color w:val="000000"/>
+          <w:sz w:val="24"/>
+          <w:szCs w:val="24"/>
+        </w:rPr>
+        <w:t xml:space="preserve"> The adjusted R</w:t>
+      </w:r>
+      <w:r>
+        <w:rPr>
+          <w:rFonts w:ascii="Times New Roman" w:hAnsi="Times New Roman" w:cs="Times New Roman"/>
+          <w:color w:val="000000"/>
+          <w:sz w:val="24"/>
+          <w:szCs w:val="24"/>
+          <w:vertAlign w:val="superscript"/>
+        </w:rPr>
+        <w:t>2</w:t>
+      </w:r>
+      <w:r>
+        <w:rPr>
+          <w:rFonts w:ascii="Times New Roman" w:hAnsi="Times New Roman" w:cs="Times New Roman"/>
+          <w:color w:val="000000"/>
+          <w:sz w:val="24"/>
+          <w:szCs w:val="24"/>
+        </w:rPr>
+        <w:t xml:space="preserve"> for the model is</w:t>
+      </w:r>
+      <w:r>
+        <w:rPr>
+          <w:rFonts w:ascii="Times New Roman" w:hAnsi="Times New Roman" w:cs="Times New Roman"/>
+          <w:color w:val="000000"/>
+          <w:sz w:val="24"/>
+          <w:szCs w:val="24"/>
+        </w:rPr>
+        <w:t xml:space="preserve"> X </w:t>
+      </w:r>
+      <w:r>
+        <w:rPr>
+          <w:rFonts w:ascii="Times New Roman" w:hAnsi="Times New Roman" w:cs="Times New Roman"/>
+          <w:color w:val="000000"/>
+          <w:sz w:val="24"/>
+          <w:szCs w:val="24"/>
+        </w:rPr>
+        <w:t xml:space="preserve">the </w:t>
+      </w:r>
+      <w:r>
+        <w:rPr>
+          <w:rFonts w:ascii="Times New Roman" w:hAnsi="Times New Roman" w:cs="Times New Roman"/>
+          <w:color w:val="000000"/>
+          <w:sz w:val="24"/>
+          <w:szCs w:val="24"/>
+        </w:rPr>
+        <w:t>CP score is X and the AIC values was X</w:t>
+      </w:r>
+      <w:r>
+        <w:rPr>
+          <w:rFonts w:ascii="Times New Roman" w:hAnsi="Times New Roman" w:cs="Times New Roman"/>
+          <w:color w:val="000000"/>
+          <w:sz w:val="24"/>
+          <w:szCs w:val="24"/>
+        </w:rPr>
+        <w:t xml:space="preserve">. All </w:t>
+      </w:r>
+      <w:r>
+        <w:rPr>
+          <w:rFonts w:ascii="Times New Roman" w:hAnsi="Times New Roman" w:cs="Times New Roman"/>
+          <w:color w:val="000000"/>
+          <w:sz w:val="24"/>
+          <w:szCs w:val="24"/>
+        </w:rPr>
+        <w:t xml:space="preserve">model </w:t>
+      </w:r>
+      <w:r>
+        <w:rPr>
+          <w:rFonts w:ascii="Times New Roman" w:hAnsi="Times New Roman" w:cs="Times New Roman"/>
+          <w:color w:val="000000"/>
+          <w:sz w:val="24"/>
+          <w:szCs w:val="24"/>
+        </w:rPr>
+        <w:t xml:space="preserve">diagnostic graphs are included in figure 1. As seen, all model assumptions were met. </w:t>
+      </w:r>
+      <w:proofErr w:type="spellStart"/>
+      <w:r>
+        <w:rPr>
+          <w:rFonts w:ascii="Times New Roman" w:hAnsi="Times New Roman" w:cs="Times New Roman"/>
+          <w:color w:val="000000"/>
+          <w:sz w:val="24"/>
+          <w:szCs w:val="24"/>
+        </w:rPr>
+        <w:t>Bootstap</w:t>
+      </w:r>
+      <w:proofErr w:type="spellEnd"/>
+      <w:r>
+        <w:rPr>
+          <w:rFonts w:ascii="Times New Roman" w:hAnsi="Times New Roman" w:cs="Times New Roman"/>
+          <w:color w:val="000000"/>
+          <w:sz w:val="24"/>
+          <w:szCs w:val="24"/>
+        </w:rPr>
+        <w:t xml:space="preserve"> validation produced bias values for all model coefficients which are included in table 3. Bias values were low and non-significant.</w:t>
+      </w:r>
+    </w:p>
+    <w:p>
+      <w:pPr>
+        <w:pStyle w:val="HTMLPreformatted"/>
+        <w:shd w:val="clear" w:color="auto" w:fill="FFFFFF"/>
+        <w:rPr>
+          <w:rFonts w:ascii="Times New Roman" w:hAnsi="Times New Roman" w:cs="Times New Roman"/>
+          <w:color w:val="000000"/>
+          <w:sz w:val="24"/>
+          <w:szCs w:val="24"/>
+        </w:rPr>
+      </w:pPr>
+    </w:p>
+    <w:p>
+      <w:pPr>
+        <w:pStyle w:val="HTMLPreformatted"/>
+        <w:shd w:val="clear" w:color="auto" w:fill="FFFFFF"/>
+        <w:rPr>
+          <w:rFonts w:ascii="Times New Roman" w:hAnsi="Times New Roman" w:cs="Times New Roman"/>
+          <w:color w:val="000000"/>
+          <w:sz w:val="24"/>
+          <w:szCs w:val="24"/>
+        </w:rPr>
+      </w:pPr>
+      <w:r>
+        <w:rPr>
+          <w:rFonts w:ascii="Times New Roman" w:hAnsi="Times New Roman" w:cs="Times New Roman"/>
+          <w:color w:val="000000"/>
+          <w:sz w:val="24"/>
+          <w:szCs w:val="24"/>
+        </w:rPr>
+        <w:t>Table 3</w:t>
+      </w:r>
+    </w:p>
+    <w:tbl>
+      <w:tblPr>
+        <w:tblStyle w:val="TableGrid"/>
+        <w:tblW w:w="0" w:type="auto"/>
+        <w:tblLook w:val="04A0" w:firstRow="1" w:lastRow="0" w:firstColumn="1" w:lastColumn="0" w:noHBand="0" w:noVBand="1"/>
+      </w:tblPr>
+      <w:tblGrid>
+        <w:gridCol w:w="1870"/>
+        <w:gridCol w:w="1870"/>
+        <w:gridCol w:w="1870"/>
+        <w:gridCol w:w="1870"/>
+      </w:tblGrid>
+      <w:tr>
+        <w:tc>
+          <w:tcPr>
+            <w:tcW w:w="1870" w:type="dxa"/>
+          </w:tcPr>
+          <w:p>
+            <w:pPr>
+              <w:pStyle w:val="HTMLPreformatted"/>
+              <w:rPr>
+                <w:rFonts w:ascii="Times New Roman" w:hAnsi="Times New Roman" w:cs="Times New Roman"/>
+                <w:color w:val="000000"/>
+                <w:sz w:val="24"/>
+                <w:szCs w:val="24"/>
+              </w:rPr>
+            </w:pPr>
+            <w:r>
+              <w:rPr>
+                <w:rFonts w:ascii="Times New Roman" w:hAnsi="Times New Roman" w:cs="Times New Roman"/>
+                <w:color w:val="000000"/>
+                <w:sz w:val="24"/>
+                <w:szCs w:val="24"/>
+              </w:rPr>
+              <w:t>Predictor</w:t>
+            </w:r>
+          </w:p>
+        </w:tc>
+        <w:tc>
+          <w:tcPr>
+            <w:tcW w:w="1870" w:type="dxa"/>
+          </w:tcPr>
+          <w:p>
+            <w:pPr>
+              <w:pStyle w:val="HTMLPreformatted"/>
+              <w:rPr>
+                <w:rFonts w:ascii="Times New Roman" w:hAnsi="Times New Roman" w:cs="Times New Roman"/>
+                <w:color w:val="000000"/>
+                <w:sz w:val="24"/>
+                <w:szCs w:val="24"/>
+              </w:rPr>
+            </w:pPr>
+            <w:r>
+              <w:rPr>
+                <w:rFonts w:ascii="Times New Roman" w:hAnsi="Times New Roman" w:cs="Times New Roman"/>
+                <w:color w:val="000000"/>
+                <w:sz w:val="24"/>
+                <w:szCs w:val="24"/>
+              </w:rPr>
+              <w:t>Coefficient Value</w:t>
+            </w:r>
+          </w:p>
+        </w:tc>
+        <w:tc>
+          <w:tcPr>
+            <w:tcW w:w="1870" w:type="dxa"/>
+          </w:tcPr>
+          <w:p>
+            <w:pPr>
+              <w:pStyle w:val="HTMLPreformatted"/>
+              <w:rPr>
+                <w:rFonts w:ascii="Times New Roman" w:hAnsi="Times New Roman" w:cs="Times New Roman"/>
+                <w:color w:val="000000"/>
+                <w:sz w:val="24"/>
+                <w:szCs w:val="24"/>
+              </w:rPr>
+            </w:pPr>
+            <w:r>
+              <w:rPr>
+                <w:rFonts w:ascii="Times New Roman" w:hAnsi="Times New Roman" w:cs="Times New Roman"/>
+                <w:color w:val="000000"/>
+                <w:sz w:val="24"/>
+                <w:szCs w:val="24"/>
+              </w:rPr>
+              <w:t>P-Value</w:t>
+            </w:r>
+          </w:p>
+        </w:tc>
+        <w:tc>
+          <w:tcPr>
+            <w:tcW w:w="1870" w:type="dxa"/>
+          </w:tcPr>
+          <w:p>
+            <w:pPr>
+              <w:pStyle w:val="HTMLPreformatted"/>
+              <w:rPr>
+                <w:rFonts w:ascii="Times New Roman" w:hAnsi="Times New Roman" w:cs="Times New Roman"/>
+                <w:color w:val="000000"/>
+                <w:sz w:val="24"/>
+                <w:szCs w:val="24"/>
+              </w:rPr>
+            </w:pPr>
+            <w:r>
+              <w:rPr>
+                <w:rFonts w:ascii="Times New Roman" w:hAnsi="Times New Roman" w:cs="Times New Roman"/>
+                <w:color w:val="000000"/>
+                <w:sz w:val="24"/>
+                <w:szCs w:val="24"/>
+              </w:rPr>
+              <w:t>Bootstrap Bias</w:t>
+            </w:r>
+          </w:p>
+        </w:tc>
+      </w:tr>
+      <w:tr>
+        <w:tc>
+          <w:tcPr>
+            <w:tcW w:w="1870" w:type="dxa"/>
+          </w:tcPr>
+          <w:p>
+            <w:pPr>
+              <w:pStyle w:val="HTMLPreformatted"/>
+              <w:rPr>
+                <w:rFonts w:ascii="Times New Roman" w:hAnsi="Times New Roman" w:cs="Times New Roman"/>
+                <w:color w:val="000000"/>
+                <w:sz w:val="24"/>
+                <w:szCs w:val="24"/>
+              </w:rPr>
+            </w:pPr>
+          </w:p>
+        </w:tc>
+        <w:tc>
+          <w:tcPr>
+            <w:tcW w:w="1870" w:type="dxa"/>
+          </w:tcPr>
+          <w:p>
+            <w:pPr>
+              <w:pStyle w:val="HTMLPreformatted"/>
+              <w:rPr>
+                <w:rFonts w:ascii="Times New Roman" w:hAnsi="Times New Roman" w:cs="Times New Roman"/>
+                <w:color w:val="000000"/>
+                <w:sz w:val="24"/>
+                <w:szCs w:val="24"/>
+              </w:rPr>
+            </w:pPr>
+          </w:p>
+        </w:tc>
+        <w:tc>
+          <w:tcPr>
+            <w:tcW w:w="1870" w:type="dxa"/>
+          </w:tcPr>
+          <w:p>
+            <w:pPr>
+              <w:pStyle w:val="HTMLPreformatted"/>
+              <w:rPr>
+                <w:rFonts w:ascii="Times New Roman" w:hAnsi="Times New Roman" w:cs="Times New Roman"/>
+                <w:color w:val="000000"/>
+                <w:sz w:val="24"/>
+                <w:szCs w:val="24"/>
+              </w:rPr>
+            </w:pPr>
+          </w:p>
+        </w:tc>
+        <w:tc>
+          <w:tcPr>
+            <w:tcW w:w="1870" w:type="dxa"/>
+          </w:tcPr>
+          <w:p>
+            <w:pPr>
+              <w:pStyle w:val="HTMLPreformatted"/>
+              <w:rPr>
+                <w:rFonts w:ascii="Times New Roman" w:hAnsi="Times New Roman" w:cs="Times New Roman"/>
+                <w:color w:val="000000"/>
+                <w:sz w:val="24"/>
+                <w:szCs w:val="24"/>
+              </w:rPr>
+            </w:pPr>
+          </w:p>
+        </w:tc>
+      </w:tr>
+      <w:tr>
+        <w:tc>
+          <w:tcPr>
+            <w:tcW w:w="1870" w:type="dxa"/>
+          </w:tcPr>
+          <w:p>
+            <w:pPr>
+              <w:pStyle w:val="HTMLPreformatted"/>
+              <w:rPr>
+                <w:rFonts w:ascii="Times New Roman" w:hAnsi="Times New Roman" w:cs="Times New Roman"/>
+                <w:color w:val="000000"/>
+                <w:sz w:val="24"/>
+                <w:szCs w:val="24"/>
+              </w:rPr>
+            </w:pPr>
+          </w:p>
+        </w:tc>
+        <w:tc>
+          <w:tcPr>
+            <w:tcW w:w="1870" w:type="dxa"/>
+          </w:tcPr>
+          <w:p>
+            <w:pPr>
+              <w:pStyle w:val="HTMLPreformatted"/>
+              <w:rPr>
+                <w:rFonts w:ascii="Times New Roman" w:hAnsi="Times New Roman" w:cs="Times New Roman"/>
+                <w:color w:val="000000"/>
+                <w:sz w:val="24"/>
+                <w:szCs w:val="24"/>
+              </w:rPr>
+            </w:pPr>
+          </w:p>
+        </w:tc>
+        <w:tc>
+          <w:tcPr>
+            <w:tcW w:w="1870" w:type="dxa"/>
+          </w:tcPr>
+          <w:p>
+            <w:pPr>
+              <w:pStyle w:val="HTMLPreformatted"/>
+              <w:rPr>
+                <w:rFonts w:ascii="Times New Roman" w:hAnsi="Times New Roman" w:cs="Times New Roman"/>
+                <w:color w:val="000000"/>
+                <w:sz w:val="24"/>
+                <w:szCs w:val="24"/>
+              </w:rPr>
+            </w:pPr>
+          </w:p>
+        </w:tc>
+        <w:tc>
+          <w:tcPr>
+            <w:tcW w:w="1870" w:type="dxa"/>
+          </w:tcPr>
+          <w:p>
+            <w:pPr>
+              <w:pStyle w:val="HTMLPreformatted"/>
+              <w:rPr>
+                <w:rFonts w:ascii="Times New Roman" w:hAnsi="Times New Roman" w:cs="Times New Roman"/>
+                <w:color w:val="000000"/>
+                <w:sz w:val="24"/>
+                <w:szCs w:val="24"/>
+              </w:rPr>
+            </w:pPr>
+          </w:p>
+        </w:tc>
+      </w:tr>
+      <w:tr>
+        <w:tc>
+          <w:tcPr>
+            <w:tcW w:w="1870" w:type="dxa"/>
+          </w:tcPr>
+          <w:p>
+            <w:pPr>
+              <w:pStyle w:val="HTMLPreformatted"/>
+              <w:rPr>
+                <w:rFonts w:ascii="Times New Roman" w:hAnsi="Times New Roman" w:cs="Times New Roman"/>
+                <w:color w:val="000000"/>
+                <w:sz w:val="24"/>
+                <w:szCs w:val="24"/>
+              </w:rPr>
+            </w:pPr>
+          </w:p>
+        </w:tc>
+        <w:tc>
+          <w:tcPr>
+            <w:tcW w:w="1870" w:type="dxa"/>
+          </w:tcPr>
+          <w:p>
+            <w:pPr>
+              <w:pStyle w:val="HTMLPreformatted"/>
+              <w:rPr>
+                <w:rFonts w:ascii="Times New Roman" w:hAnsi="Times New Roman" w:cs="Times New Roman"/>
+                <w:color w:val="000000"/>
+                <w:sz w:val="24"/>
+                <w:szCs w:val="24"/>
+              </w:rPr>
+            </w:pPr>
+          </w:p>
+        </w:tc>
+        <w:tc>
+          <w:tcPr>
+            <w:tcW w:w="1870" w:type="dxa"/>
+          </w:tcPr>
+          <w:p>
+            <w:pPr>
+              <w:pStyle w:val="HTMLPreformatted"/>
+              <w:rPr>
+                <w:rFonts w:ascii="Times New Roman" w:hAnsi="Times New Roman" w:cs="Times New Roman"/>
+                <w:color w:val="000000"/>
+                <w:sz w:val="24"/>
+                <w:szCs w:val="24"/>
+              </w:rPr>
+            </w:pPr>
+          </w:p>
+        </w:tc>
+        <w:tc>
+          <w:tcPr>
+            <w:tcW w:w="1870" w:type="dxa"/>
+          </w:tcPr>
+          <w:p>
+            <w:pPr>
+              <w:pStyle w:val="HTMLPreformatted"/>
+              <w:rPr>
+                <w:rFonts w:ascii="Times New Roman" w:hAnsi="Times New Roman" w:cs="Times New Roman"/>
+                <w:color w:val="000000"/>
+                <w:sz w:val="24"/>
+                <w:szCs w:val="24"/>
+              </w:rPr>
+            </w:pPr>
+          </w:p>
+        </w:tc>
+      </w:tr>
+      <w:tr>
+        <w:tc>
+          <w:tcPr>
+            <w:tcW w:w="1870" w:type="dxa"/>
+          </w:tcPr>
+          <w:p>
+            <w:pPr>
+              <w:pStyle w:val="HTMLPreformatted"/>
+              <w:rPr>
+                <w:rFonts w:ascii="Times New Roman" w:hAnsi="Times New Roman" w:cs="Times New Roman"/>
+                <w:color w:val="000000"/>
+                <w:sz w:val="24"/>
+                <w:szCs w:val="24"/>
+              </w:rPr>
+            </w:pPr>
+          </w:p>
+        </w:tc>
+        <w:tc>
+          <w:tcPr>
+            <w:tcW w:w="1870" w:type="dxa"/>
+          </w:tcPr>
+          <w:p>
+            <w:pPr>
+              <w:pStyle w:val="HTMLPreformatted"/>
+              <w:rPr>
+                <w:rFonts w:ascii="Times New Roman" w:hAnsi="Times New Roman" w:cs="Times New Roman"/>
+                <w:color w:val="000000"/>
+                <w:sz w:val="24"/>
+                <w:szCs w:val="24"/>
+              </w:rPr>
+            </w:pPr>
+          </w:p>
+        </w:tc>
+        <w:tc>
+          <w:tcPr>
+            <w:tcW w:w="1870" w:type="dxa"/>
+          </w:tcPr>
+          <w:p>
+            <w:pPr>
+              <w:pStyle w:val="HTMLPreformatted"/>
+              <w:rPr>
+                <w:rFonts w:ascii="Times New Roman" w:hAnsi="Times New Roman" w:cs="Times New Roman"/>
+                <w:color w:val="000000"/>
+                <w:sz w:val="24"/>
+                <w:szCs w:val="24"/>
+              </w:rPr>
+            </w:pPr>
+          </w:p>
+        </w:tc>
+        <w:tc>
+          <w:tcPr>
+            <w:tcW w:w="1870" w:type="dxa"/>
+          </w:tcPr>
+          <w:p>
+            <w:pPr>
+              <w:pStyle w:val="HTMLPreformatted"/>
+              <w:rPr>
+                <w:rFonts w:ascii="Times New Roman" w:hAnsi="Times New Roman" w:cs="Times New Roman"/>
+                <w:color w:val="000000"/>
+                <w:sz w:val="24"/>
+                <w:szCs w:val="24"/>
+              </w:rPr>
+            </w:pPr>
+          </w:p>
+        </w:tc>
+      </w:tr>
+      <w:tr>
+        <w:tc>
+          <w:tcPr>
+            <w:tcW w:w="1870" w:type="dxa"/>
+          </w:tcPr>
+          <w:p>
+            <w:pPr>
+              <w:pStyle w:val="HTMLPreformatted"/>
+              <w:rPr>
+                <w:rFonts w:ascii="Times New Roman" w:hAnsi="Times New Roman" w:cs="Times New Roman"/>
+                <w:color w:val="000000"/>
+                <w:sz w:val="24"/>
+                <w:szCs w:val="24"/>
+              </w:rPr>
+            </w:pPr>
+          </w:p>
+        </w:tc>
+        <w:tc>
+          <w:tcPr>
+            <w:tcW w:w="1870" w:type="dxa"/>
+          </w:tcPr>
+          <w:p>
+            <w:pPr>
+              <w:pStyle w:val="HTMLPreformatted"/>
+              <w:rPr>
+                <w:rFonts w:ascii="Times New Roman" w:hAnsi="Times New Roman" w:cs="Times New Roman"/>
+                <w:color w:val="000000"/>
+                <w:sz w:val="24"/>
+                <w:szCs w:val="24"/>
+              </w:rPr>
+            </w:pPr>
+          </w:p>
+        </w:tc>
+        <w:tc>
+          <w:tcPr>
+            <w:tcW w:w="1870" w:type="dxa"/>
+          </w:tcPr>
+          <w:p>
+            <w:pPr>
+              <w:pStyle w:val="HTMLPreformatted"/>
+              <w:rPr>
+                <w:rFonts w:ascii="Times New Roman" w:hAnsi="Times New Roman" w:cs="Times New Roman"/>
+                <w:color w:val="000000"/>
+                <w:sz w:val="24"/>
+                <w:szCs w:val="24"/>
+              </w:rPr>
+            </w:pPr>
+          </w:p>
+        </w:tc>
+        <w:tc>
+          <w:tcPr>
+            <w:tcW w:w="1870" w:type="dxa"/>
+          </w:tcPr>
+          <w:p>
+            <w:pPr>
+              <w:pStyle w:val="HTMLPreformatted"/>
+              <w:rPr>
+                <w:rFonts w:ascii="Times New Roman" w:hAnsi="Times New Roman" w:cs="Times New Roman"/>
+                <w:color w:val="000000"/>
+                <w:sz w:val="24"/>
+                <w:szCs w:val="24"/>
+              </w:rPr>
+            </w:pPr>
+          </w:p>
+        </w:tc>
+      </w:tr>
+      <w:tr>
+        <w:tc>
+          <w:tcPr>
+            <w:tcW w:w="1870" w:type="dxa"/>
+          </w:tcPr>
+          <w:p>
+            <w:pPr>
+              <w:pStyle w:val="HTMLPreformatted"/>
+              <w:rPr>
+                <w:rFonts w:ascii="Times New Roman" w:hAnsi="Times New Roman" w:cs="Times New Roman"/>
+                <w:color w:val="000000"/>
+                <w:sz w:val="24"/>
+                <w:szCs w:val="24"/>
+              </w:rPr>
+            </w:pPr>
+          </w:p>
+        </w:tc>
+        <w:tc>
+          <w:tcPr>
+            <w:tcW w:w="1870" w:type="dxa"/>
+          </w:tcPr>
+          <w:p>
+            <w:pPr>
+              <w:pStyle w:val="HTMLPreformatted"/>
+              <w:rPr>
+                <w:rFonts w:ascii="Times New Roman" w:hAnsi="Times New Roman" w:cs="Times New Roman"/>
+                <w:color w:val="000000"/>
+                <w:sz w:val="24"/>
+                <w:szCs w:val="24"/>
+              </w:rPr>
+            </w:pPr>
+          </w:p>
+        </w:tc>
+        <w:tc>
+          <w:tcPr>
+            <w:tcW w:w="1870" w:type="dxa"/>
+          </w:tcPr>
+          <w:p>
+            <w:pPr>
+              <w:pStyle w:val="HTMLPreformatted"/>
+              <w:rPr>
+                <w:rFonts w:ascii="Times New Roman" w:hAnsi="Times New Roman" w:cs="Times New Roman"/>
+                <w:color w:val="000000"/>
+                <w:sz w:val="24"/>
+                <w:szCs w:val="24"/>
+              </w:rPr>
+            </w:pPr>
+          </w:p>
+        </w:tc>
+        <w:tc>
+          <w:tcPr>
+            <w:tcW w:w="1870" w:type="dxa"/>
+          </w:tcPr>
+          <w:p>
+            <w:pPr>
+              <w:pStyle w:val="HTMLPreformatted"/>
+              <w:rPr>
+                <w:rFonts w:ascii="Times New Roman" w:hAnsi="Times New Roman" w:cs="Times New Roman"/>
+                <w:color w:val="000000"/>
+                <w:sz w:val="24"/>
+                <w:szCs w:val="24"/>
+              </w:rPr>
+            </w:pPr>
+          </w:p>
+        </w:tc>
+      </w:tr>
+      <w:tr>
+        <w:tc>
+          <w:tcPr>
+            <w:tcW w:w="1870" w:type="dxa"/>
+          </w:tcPr>
+          <w:p>
+            <w:pPr>
+              <w:pStyle w:val="HTMLPreformatted"/>
+              <w:rPr>
+                <w:rFonts w:ascii="Times New Roman" w:hAnsi="Times New Roman" w:cs="Times New Roman"/>
+                <w:color w:val="000000"/>
+                <w:sz w:val="24"/>
+                <w:szCs w:val="24"/>
+              </w:rPr>
+            </w:pPr>
+          </w:p>
+        </w:tc>
+        <w:tc>
+          <w:tcPr>
+            <w:tcW w:w="1870" w:type="dxa"/>
+          </w:tcPr>
+          <w:p>
+            <w:pPr>
+              <w:pStyle w:val="HTMLPreformatted"/>
+              <w:rPr>
+                <w:rFonts w:ascii="Times New Roman" w:hAnsi="Times New Roman" w:cs="Times New Roman"/>
+                <w:color w:val="000000"/>
+                <w:sz w:val="24"/>
+                <w:szCs w:val="24"/>
+              </w:rPr>
+            </w:pPr>
+          </w:p>
+        </w:tc>
+        <w:tc>
+          <w:tcPr>
+            <w:tcW w:w="1870" w:type="dxa"/>
+          </w:tcPr>
+          <w:p>
+            <w:pPr>
+              <w:pStyle w:val="HTMLPreformatted"/>
+              <w:rPr>
+                <w:rFonts w:ascii="Times New Roman" w:hAnsi="Times New Roman" w:cs="Times New Roman"/>
+                <w:color w:val="000000"/>
+                <w:sz w:val="24"/>
+                <w:szCs w:val="24"/>
+              </w:rPr>
+            </w:pPr>
+          </w:p>
+        </w:tc>
+        <w:tc>
+          <w:tcPr>
+            <w:tcW w:w="1870" w:type="dxa"/>
+          </w:tcPr>
+          <w:p>
+            <w:pPr>
+              <w:pStyle w:val="HTMLPreformatted"/>
+              <w:rPr>
+                <w:rFonts w:ascii="Times New Roman" w:hAnsi="Times New Roman" w:cs="Times New Roman"/>
+                <w:color w:val="000000"/>
+                <w:sz w:val="24"/>
+                <w:szCs w:val="24"/>
+              </w:rPr>
+            </w:pPr>
+          </w:p>
+        </w:tc>
+      </w:tr>
+      <w:tr>
+        <w:trPr>
+          <w:trHeight w:val="161"/>
+        </w:trPr>
+        <w:tc>
+          <w:tcPr>
+            <w:tcW w:w="1870" w:type="dxa"/>
+          </w:tcPr>
+          <w:p>
+            <w:pPr>
+              <w:pStyle w:val="HTMLPreformatted"/>
+              <w:rPr>
+                <w:rFonts w:ascii="Times New Roman" w:hAnsi="Times New Roman" w:cs="Times New Roman"/>
+                <w:color w:val="000000"/>
+                <w:sz w:val="24"/>
+                <w:szCs w:val="24"/>
+              </w:rPr>
+            </w:pPr>
+          </w:p>
+        </w:tc>
+        <w:tc>
+          <w:tcPr>
+            <w:tcW w:w="1870" w:type="dxa"/>
+          </w:tcPr>
+          <w:p>
+            <w:pPr>
+              <w:pStyle w:val="HTMLPreformatted"/>
+              <w:rPr>
+                <w:rFonts w:ascii="Times New Roman" w:hAnsi="Times New Roman" w:cs="Times New Roman"/>
+                <w:color w:val="000000"/>
+                <w:sz w:val="24"/>
+                <w:szCs w:val="24"/>
+              </w:rPr>
+            </w:pPr>
+          </w:p>
+        </w:tc>
+        <w:tc>
+          <w:tcPr>
+            <w:tcW w:w="1870" w:type="dxa"/>
+          </w:tcPr>
+          <w:p>
+            <w:pPr>
+              <w:pStyle w:val="HTMLPreformatted"/>
+              <w:rPr>
+                <w:rFonts w:ascii="Times New Roman" w:hAnsi="Times New Roman" w:cs="Times New Roman"/>
+                <w:color w:val="000000"/>
+                <w:sz w:val="24"/>
+                <w:szCs w:val="24"/>
+              </w:rPr>
+            </w:pPr>
+          </w:p>
+        </w:tc>
+        <w:tc>
+          <w:tcPr>
+            <w:tcW w:w="1870" w:type="dxa"/>
+          </w:tcPr>
+          <w:p>
+            <w:pPr>
+              <w:pStyle w:val="HTMLPreformatted"/>
+              <w:rPr>
+                <w:rFonts w:ascii="Times New Roman" w:hAnsi="Times New Roman" w:cs="Times New Roman"/>
+                <w:color w:val="000000"/>
+                <w:sz w:val="24"/>
+                <w:szCs w:val="24"/>
+              </w:rPr>
+            </w:pPr>
+          </w:p>
+        </w:tc>
+      </w:tr>
+    </w:tbl>
+    <w:p>
+      <w:pPr>
+        <w:pStyle w:val="HTMLPreformatted"/>
+        <w:shd w:val="clear" w:color="auto" w:fill="FFFFFF"/>
+        <w:rPr>
+          <w:rFonts w:ascii="Times New Roman" w:hAnsi="Times New Roman" w:cs="Times New Roman"/>
+          <w:color w:val="000000"/>
+          <w:sz w:val="24"/>
+          <w:szCs w:val="24"/>
+        </w:rPr>
+      </w:pPr>
+    </w:p>
+    <w:p>
+      <w:pPr>
+        <w:pStyle w:val="HTMLPreformatted"/>
+        <w:shd w:val="clear" w:color="auto" w:fill="FFFFFF"/>
+        <w:spacing w:line="480" w:lineRule="auto"/>
+        <w:rPr>
+          <w:rFonts w:ascii="Times New Roman" w:hAnsi="Times New Roman" w:cs="Times New Roman"/>
+          <w:color w:val="000000"/>
+          <w:sz w:val="24"/>
+          <w:szCs w:val="24"/>
+        </w:rPr>
+      </w:pPr>
+      <w:r>
+        <w:rPr>
+          <w:rFonts w:ascii="Times New Roman" w:hAnsi="Times New Roman" w:cs="Times New Roman"/>
+          <w:color w:val="000000"/>
+          <w:sz w:val="24"/>
+          <w:szCs w:val="24"/>
+        </w:rPr>
+        <w:t>Figure 1.</w:t>
+      </w:r>
+    </w:p>
+    <w:p>
+      <w:pPr>
+        <w:pStyle w:val="HTMLPreformatted"/>
+        <w:shd w:val="clear" w:color="auto" w:fill="FFFFFF"/>
+        <w:spacing w:line="480" w:lineRule="auto"/>
+        <w:rPr>
+          <w:rFonts w:ascii="Times New Roman" w:hAnsi="Times New Roman" w:cs="Times New Roman"/>
+          <w:color w:val="000000"/>
+          <w:sz w:val="24"/>
+          <w:szCs w:val="24"/>
+        </w:rPr>
+      </w:pPr>
+    </w:p>
+    <w:p>
+      <w:pPr>
+        <w:pStyle w:val="HTMLPreformatted"/>
+        <w:shd w:val="clear" w:color="auto" w:fill="FFFFFF"/>
+        <w:spacing w:line="480" w:lineRule="auto"/>
+        <w:rPr>
+          <w:rFonts w:ascii="Times New Roman" w:hAnsi="Times New Roman" w:cs="Times New Roman"/>
+          <w:b/>
+          <w:color w:val="000000"/>
+          <w:sz w:val="24"/>
+          <w:szCs w:val="24"/>
+        </w:rPr>
+      </w:pPr>
+      <w:r>
+        <w:rPr>
+          <w:rFonts w:ascii="Times New Roman" w:hAnsi="Times New Roman" w:cs="Times New Roman"/>
+          <w:b/>
+          <w:color w:val="000000"/>
+          <w:sz w:val="24"/>
+          <w:szCs w:val="24"/>
+        </w:rPr>
+        <w:t>Discussion</w:t>
+      </w:r>
+    </w:p>
+    <w:p>
+      <w:pPr>
+        <w:pStyle w:val="HTMLPreformatted"/>
+        <w:shd w:val="clear" w:color="auto" w:fill="FFFFFF"/>
+        <w:spacing w:line="480" w:lineRule="auto"/>
+        <w:rPr>
+          <w:rFonts w:ascii="Times New Roman" w:hAnsi="Times New Roman" w:cs="Times New Roman"/>
+          <w:color w:val="000000"/>
+          <w:sz w:val="24"/>
+          <w:szCs w:val="24"/>
+        </w:rPr>
+      </w:pPr>
+      <w:r>
+        <w:rPr>
+          <w:rFonts w:ascii="Times New Roman" w:hAnsi="Times New Roman" w:cs="Times New Roman"/>
+          <w:color w:val="000000"/>
+          <w:sz w:val="24"/>
+          <w:szCs w:val="24"/>
+        </w:rPr>
+        <w:t xml:space="preserve">We were able to produce a predictive model for hospital length of stay using 8 predictors. Our model used a log transformation, meaning that each coefficient in table 3 means X controlled for all other variables. Most predictors were related to vital signs or current health status. This suggests that as expected the length of stay in a hospital is associated with how healthy the patient is or if they have recently been to the hospital (ER visits and admission to a hospital within the past 30 days). Our model suggests that factors such as insurance type, race or marital status have negligible impact on hospital stay as would be expected. It is worth noting that are multiple linear model does not fit the data well looking at the low adjusted </w:t>
+      </w:r>
+      <w:r>
+        <w:rPr>
+          <w:rFonts w:ascii="Times New Roman" w:hAnsi="Times New Roman" w:cs="Times New Roman"/>
+          <w:color w:val="000000"/>
+          <w:sz w:val="24"/>
+          <w:szCs w:val="24"/>
+        </w:rPr>
+        <w:t>R</w:t>
+      </w:r>
+      <w:r>
+        <w:rPr>
+          <w:rFonts w:ascii="Times New Roman" w:hAnsi="Times New Roman" w:cs="Times New Roman"/>
+          <w:color w:val="000000"/>
+          <w:sz w:val="24"/>
+          <w:szCs w:val="24"/>
+          <w:vertAlign w:val="superscript"/>
+        </w:rPr>
+        <w:t>2</w:t>
+      </w:r>
+      <w:r>
+        <w:rPr>
+          <w:rFonts w:ascii="Times New Roman" w:hAnsi="Times New Roman" w:cs="Times New Roman"/>
+          <w:color w:val="000000"/>
+          <w:sz w:val="24"/>
+          <w:szCs w:val="24"/>
+        </w:rPr>
+        <w:t xml:space="preserve"> value. Though bootstrap validation suggested that our model is valid based on the data we have, it may not be the best model possible. Utilizing other models such as different fits (quadratic, exponential, etc.) or</w:t>
+      </w:r>
+      <w:r>
+        <w:rPr>
+          <w:rFonts w:ascii="Times New Roman" w:hAnsi="Times New Roman" w:cs="Times New Roman"/>
+          <w:color w:val="000000"/>
+          <w:sz w:val="24"/>
+          <w:szCs w:val="24"/>
+        </w:rPr>
+        <w:t xml:space="preserve"> possibly</w:t>
+      </w:r>
+      <w:r>
+        <w:rPr>
+          <w:rFonts w:ascii="Times New Roman" w:hAnsi="Times New Roman" w:cs="Times New Roman"/>
+          <w:color w:val="000000"/>
+          <w:sz w:val="24"/>
+          <w:szCs w:val="24"/>
+        </w:rPr>
+        <w:t xml:space="preserve"> </w:t>
+      </w:r>
+      <w:r>
+        <w:rPr>
+          <w:rFonts w:ascii="Times New Roman" w:hAnsi="Times New Roman" w:cs="Times New Roman"/>
+          <w:color w:val="000000"/>
+          <w:sz w:val="24"/>
+          <w:szCs w:val="24"/>
+        </w:rPr>
+        <w:t>more advanced</w:t>
+      </w:r>
+      <w:r>
+        <w:rPr>
+          <w:rFonts w:ascii="Times New Roman" w:hAnsi="Times New Roman" w:cs="Times New Roman"/>
+          <w:color w:val="000000"/>
+          <w:sz w:val="24"/>
+          <w:szCs w:val="24"/>
+        </w:rPr>
+        <w:t xml:space="preserve"> machine learning techniques (</w:t>
+      </w:r>
+      <w:r>
+        <w:rPr>
+          <w:rFonts w:ascii="Times New Roman" w:hAnsi="Times New Roman" w:cs="Times New Roman"/>
+          <w:color w:val="000000"/>
+          <w:sz w:val="24"/>
+          <w:szCs w:val="24"/>
+        </w:rPr>
+        <w:t xml:space="preserve">artificial neural nets, deep learning, etc.) on larger data sets may produce a better predictive model. </w:t>
+      </w:r>
+      <w:r>
+        <w:rPr>
+          <w:rFonts w:ascii="Times New Roman" w:hAnsi="Times New Roman" w:cs="Times New Roman"/>
+          <w:color w:val="000000"/>
+          <w:sz w:val="24"/>
+          <w:szCs w:val="24"/>
+        </w:rPr>
+        <w:t xml:space="preserve"> </w:t>
       </w:r>
       <w:bookmarkStart w:id="0" w:name="_GoBack"/>
       <w:bookmarkEnd w:id="0"/>
     </w:p>
-    <w:p>
-      <w:pPr>
-        <w:pStyle w:val="HTMLPreformatted"/>
-        <w:numPr>
-          <w:ilvl w:val="0"/>
-          <w:numId w:val="3"/>
-        </w:numPr>
-        <w:shd w:val="clear" w:color="auto" w:fill="FFFFFF"/>
-        <w:spacing w:line="480" w:lineRule="auto"/>
-        <w:rPr>
-          <w:rFonts w:ascii="Times New Roman" w:hAnsi="Times New Roman" w:cs="Times New Roman"/>
-          <w:color w:val="000000"/>
-          <w:sz w:val="24"/>
-          <w:szCs w:val="24"/>
-        </w:rPr>
-      </w:pPr>
-      <w:r>
-        <w:rPr>
-          <w:rFonts w:ascii="Times New Roman" w:hAnsi="Times New Roman" w:cs="Times New Roman"/>
-          <w:color w:val="000000"/>
-          <w:sz w:val="24"/>
-          <w:szCs w:val="24"/>
-        </w:rPr>
-        <w:t>Values associated with model</w:t>
-      </w:r>
-    </w:p>
-    <w:p>
-      <w:pPr>
-        <w:pStyle w:val="HTMLPreformatted"/>
-        <w:numPr>
-          <w:ilvl w:val="0"/>
-          <w:numId w:val="3"/>
-        </w:numPr>
-        <w:shd w:val="clear" w:color="auto" w:fill="FFFFFF"/>
-        <w:spacing w:line="480" w:lineRule="auto"/>
-        <w:rPr>
-          <w:rFonts w:ascii="Times New Roman" w:hAnsi="Times New Roman" w:cs="Times New Roman"/>
-          <w:color w:val="000000"/>
-          <w:sz w:val="24"/>
-          <w:szCs w:val="24"/>
-        </w:rPr>
-      </w:pPr>
-      <w:r>
-        <w:rPr>
-          <w:rFonts w:ascii="Times New Roman" w:hAnsi="Times New Roman" w:cs="Times New Roman"/>
-          <w:color w:val="000000"/>
-          <w:sz w:val="24"/>
-          <w:szCs w:val="24"/>
-        </w:rPr>
-        <w:t>Plot of model is here</w:t>
-      </w:r>
-    </w:p>
-    <w:p>
-      <w:pPr>
-        <w:pStyle w:val="HTMLPreformatted"/>
-        <w:numPr>
-          <w:ilvl w:val="0"/>
-          <w:numId w:val="3"/>
-        </w:numPr>
-        <w:shd w:val="clear" w:color="auto" w:fill="FFFFFF"/>
-        <w:spacing w:line="480" w:lineRule="auto"/>
-        <w:rPr>
-          <w:rFonts w:ascii="Times New Roman" w:hAnsi="Times New Roman" w:cs="Times New Roman"/>
-          <w:color w:val="000000"/>
-          <w:sz w:val="24"/>
-          <w:szCs w:val="24"/>
-        </w:rPr>
-      </w:pPr>
-      <w:r>
-        <w:rPr>
-          <w:rFonts w:ascii="Times New Roman" w:hAnsi="Times New Roman" w:cs="Times New Roman"/>
-          <w:color w:val="000000"/>
-          <w:sz w:val="24"/>
-          <w:szCs w:val="24"/>
-        </w:rPr>
-        <w:t>Comment of diagnostic plots</w:t>
-      </w:r>
-    </w:p>
-    <w:p>
-      <w:pPr>
-        <w:pStyle w:val="HTMLPreformatted"/>
-        <w:numPr>
-          <w:ilvl w:val="0"/>
-          <w:numId w:val="3"/>
-        </w:numPr>
-        <w:shd w:val="clear" w:color="auto" w:fill="FFFFFF"/>
-        <w:spacing w:line="480" w:lineRule="auto"/>
-        <w:rPr>
-          <w:rFonts w:ascii="Times New Roman" w:hAnsi="Times New Roman" w:cs="Times New Roman"/>
-          <w:color w:val="000000"/>
-          <w:sz w:val="24"/>
-          <w:szCs w:val="24"/>
-        </w:rPr>
-      </w:pPr>
-      <w:r>
-        <w:rPr>
-          <w:rFonts w:ascii="Times New Roman" w:hAnsi="Times New Roman" w:cs="Times New Roman"/>
-          <w:color w:val="000000"/>
-          <w:sz w:val="24"/>
-          <w:szCs w:val="24"/>
-        </w:rPr>
-        <w:t>Outliers results</w:t>
-      </w:r>
-    </w:p>
-    <w:p>
-      <w:pPr>
-        <w:pStyle w:val="HTMLPreformatted"/>
-        <w:numPr>
-          <w:ilvl w:val="0"/>
-          <w:numId w:val="3"/>
-        </w:numPr>
-        <w:shd w:val="clear" w:color="auto" w:fill="FFFFFF"/>
-        <w:spacing w:line="480" w:lineRule="auto"/>
-        <w:rPr>
-          <w:rFonts w:ascii="Times New Roman" w:hAnsi="Times New Roman" w:cs="Times New Roman"/>
-          <w:color w:val="000000"/>
-          <w:sz w:val="24"/>
-          <w:szCs w:val="24"/>
-        </w:rPr>
-      </w:pPr>
-      <w:r>
-        <w:rPr>
-          <w:rFonts w:ascii="Times New Roman" w:hAnsi="Times New Roman" w:cs="Times New Roman"/>
-          <w:color w:val="000000"/>
-          <w:sz w:val="24"/>
-          <w:szCs w:val="24"/>
-        </w:rPr>
-        <w:lastRenderedPageBreak/>
-        <w:t>Comment on bootstrap validation</w:t>
-      </w:r>
-      <w:r>
-        <w:rPr>
-          <w:rFonts w:ascii="Times New Roman" w:hAnsi="Times New Roman" w:cs="Times New Roman"/>
-          <w:color w:val="000000"/>
-          <w:sz w:val="24"/>
-          <w:szCs w:val="24"/>
-        </w:rPr>
-        <w:t xml:space="preserve">. Model bias as found by bootstrap was quite small with the highest bias </w:t>
-      </w:r>
-      <w:r>
-        <w:rPr>
-          <w:rFonts w:ascii="Times New Roman" w:hAnsi="Times New Roman" w:cs="Times New Roman"/>
-          <w:color w:val="000000"/>
-          <w:sz w:val="24"/>
-          <w:szCs w:val="24"/>
-        </w:rPr>
-        <w:t>being X.</w:t>
-      </w:r>
-    </w:p>
-    <w:p>
-      <w:pPr>
-        <w:pStyle w:val="HTMLPreformatted"/>
-        <w:shd w:val="clear" w:color="auto" w:fill="FFFFFF"/>
-        <w:spacing w:line="480" w:lineRule="auto"/>
-        <w:rPr>
-          <w:rFonts w:ascii="Times New Roman" w:hAnsi="Times New Roman" w:cs="Times New Roman"/>
-          <w:color w:val="000000"/>
-          <w:sz w:val="24"/>
-          <w:szCs w:val="24"/>
-        </w:rPr>
-      </w:pPr>
-    </w:p>
-    <w:p>
-      <w:pPr>
-        <w:pStyle w:val="HTMLPreformatted"/>
-        <w:shd w:val="clear" w:color="auto" w:fill="FFFFFF"/>
-        <w:spacing w:line="480" w:lineRule="auto"/>
-        <w:rPr>
-          <w:rFonts w:ascii="Times New Roman" w:hAnsi="Times New Roman" w:cs="Times New Roman"/>
-          <w:b/>
-          <w:color w:val="000000"/>
-          <w:sz w:val="24"/>
-          <w:szCs w:val="24"/>
-        </w:rPr>
-      </w:pPr>
-      <w:r>
-        <w:rPr>
-          <w:rFonts w:ascii="Times New Roman" w:hAnsi="Times New Roman" w:cs="Times New Roman"/>
-          <w:b/>
-          <w:color w:val="000000"/>
-          <w:sz w:val="24"/>
-          <w:szCs w:val="24"/>
-        </w:rPr>
-        <w:t>Discussion</w:t>
-      </w:r>
-    </w:p>
-    <w:p>
-      <w:pPr>
-        <w:pStyle w:val="HTMLPreformatted"/>
-        <w:shd w:val="clear" w:color="auto" w:fill="FFFFFF"/>
-        <w:spacing w:line="480" w:lineRule="auto"/>
-        <w:rPr>
-          <w:rFonts w:ascii="Times New Roman" w:hAnsi="Times New Roman" w:cs="Times New Roman"/>
-          <w:color w:val="000000"/>
-          <w:sz w:val="24"/>
-          <w:szCs w:val="24"/>
-        </w:rPr>
-      </w:pPr>
-    </w:p>
-    <w:p>
-      <w:pPr>
-        <w:pStyle w:val="HTMLPreformatted"/>
-        <w:numPr>
-          <w:ilvl w:val="0"/>
-          <w:numId w:val="4"/>
-        </w:numPr>
-        <w:shd w:val="clear" w:color="auto" w:fill="FFFFFF"/>
-        <w:spacing w:line="480" w:lineRule="auto"/>
-        <w:rPr>
-          <w:rFonts w:ascii="Times New Roman" w:hAnsi="Times New Roman" w:cs="Times New Roman"/>
-          <w:color w:val="000000"/>
-          <w:sz w:val="24"/>
-          <w:szCs w:val="24"/>
-        </w:rPr>
-      </w:pPr>
-      <w:r>
-        <w:rPr>
-          <w:rFonts w:ascii="Times New Roman" w:hAnsi="Times New Roman" w:cs="Times New Roman"/>
-          <w:color w:val="000000"/>
-          <w:sz w:val="24"/>
-          <w:szCs w:val="24"/>
-        </w:rPr>
-        <w:t>Model is minimally predictive, low R</w:t>
-      </w:r>
-      <w:r>
-        <w:rPr>
-          <w:rFonts w:ascii="Times New Roman" w:hAnsi="Times New Roman" w:cs="Times New Roman"/>
-          <w:color w:val="000000"/>
-          <w:sz w:val="24"/>
-          <w:szCs w:val="24"/>
-          <w:vertAlign w:val="superscript"/>
-        </w:rPr>
-        <w:t>2</w:t>
-      </w:r>
-    </w:p>
-    <w:p>
-      <w:pPr>
-        <w:pStyle w:val="HTMLPreformatted"/>
-        <w:numPr>
-          <w:ilvl w:val="0"/>
-          <w:numId w:val="4"/>
-        </w:numPr>
-        <w:shd w:val="clear" w:color="auto" w:fill="FFFFFF"/>
-        <w:spacing w:line="480" w:lineRule="auto"/>
-        <w:rPr>
-          <w:rFonts w:ascii="Times New Roman" w:hAnsi="Times New Roman" w:cs="Times New Roman"/>
-          <w:color w:val="000000"/>
-          <w:sz w:val="24"/>
-          <w:szCs w:val="24"/>
-        </w:rPr>
-      </w:pPr>
-      <w:r>
-        <w:rPr>
-          <w:rFonts w:ascii="Times New Roman" w:hAnsi="Times New Roman" w:cs="Times New Roman"/>
-          <w:color w:val="000000"/>
-          <w:sz w:val="24"/>
-          <w:szCs w:val="24"/>
-        </w:rPr>
-        <w:t>Possibly better to use different modelling technique such as quadratic fit or something else</w:t>
-      </w:r>
-    </w:p>
-    <w:p>
-      <w:pPr>
-        <w:pStyle w:val="HTMLPreformatted"/>
-        <w:numPr>
-          <w:ilvl w:val="0"/>
-          <w:numId w:val="4"/>
-        </w:numPr>
-        <w:shd w:val="clear" w:color="auto" w:fill="FFFFFF"/>
-        <w:spacing w:line="480" w:lineRule="auto"/>
-        <w:rPr>
-          <w:rFonts w:ascii="Times New Roman" w:hAnsi="Times New Roman" w:cs="Times New Roman"/>
-          <w:color w:val="000000"/>
-          <w:sz w:val="24"/>
-          <w:szCs w:val="24"/>
-        </w:rPr>
-      </w:pPr>
-      <w:r>
-        <w:rPr>
-          <w:rFonts w:ascii="Times New Roman" w:hAnsi="Times New Roman" w:cs="Times New Roman"/>
-          <w:color w:val="000000"/>
-          <w:sz w:val="24"/>
-          <w:szCs w:val="24"/>
-        </w:rPr>
-        <w:t>Comment on included predictors in the final model</w:t>
-      </w:r>
-    </w:p>
-    <w:p>
-      <w:pPr>
-        <w:pStyle w:val="HTMLPreformatted"/>
-        <w:shd w:val="clear" w:color="auto" w:fill="FFFFFF"/>
-        <w:spacing w:line="187" w:lineRule="atLeast"/>
-        <w:rPr>
-          <w:rFonts w:ascii="Lucida Console" w:hAnsi="Lucida Console"/>
-          <w:color w:val="000000"/>
-        </w:rPr>
-      </w:pPr>
-    </w:p>
-    <w:p/>
-    <w:p>
-      <w:pPr>
-        <w:pStyle w:val="HTMLPreformatted"/>
-        <w:shd w:val="clear" w:color="auto" w:fill="FFFFFF"/>
-        <w:wordWrap w:val="0"/>
-        <w:spacing w:line="187" w:lineRule="atLeast"/>
-        <w:rPr>
-          <w:rStyle w:val="gnkrckgcmrb"/>
-          <w:rFonts w:ascii="Lucida Console" w:hAnsi="Lucida Console"/>
-          <w:color w:val="0000FF"/>
-        </w:rPr>
-      </w:pPr>
-      <w:r>
-        <w:rPr>
-          <w:rStyle w:val="gnkrckgcmsb"/>
-          <w:rFonts w:ascii="Lucida Console" w:hAnsi="Lucida Console"/>
-          <w:color w:val="0000FF"/>
-        </w:rPr>
-        <w:t xml:space="preserve">&gt; </w:t>
-      </w:r>
-      <w:r>
-        <w:rPr>
-          <w:rStyle w:val="gnkrckgcmrb"/>
-          <w:rFonts w:ascii="Lucida Console" w:hAnsi="Lucida Console"/>
-          <w:color w:val="0000FF"/>
-        </w:rPr>
-        <w:t>sum(hos_tidy$is30dayreadmit)</w:t>
-      </w:r>
-    </w:p>
-    <w:p>
-      <w:pPr>
-        <w:pStyle w:val="HTMLPreformatted"/>
-        <w:shd w:val="clear" w:color="auto" w:fill="FFFFFF"/>
-        <w:wordWrap w:val="0"/>
-        <w:spacing w:line="187" w:lineRule="atLeast"/>
-        <w:rPr>
-          <w:rFonts w:ascii="Lucida Console" w:hAnsi="Lucida Console"/>
-          <w:color w:val="000000"/>
-        </w:rPr>
-      </w:pPr>
-      <w:r>
-        <w:rPr>
-          <w:rStyle w:val="gnkrckgcgsb"/>
-          <w:rFonts w:ascii="Lucida Console" w:hAnsi="Lucida Console"/>
-          <w:color w:val="000000"/>
-          <w:bdr w:val="none" w:sz="0" w:space="0" w:color="auto" w:frame="1"/>
-        </w:rPr>
-        <w:t>[1] 517</w:t>
-      </w:r>
-    </w:p>
-    <w:p>
-      <w:pPr>
-        <w:pStyle w:val="HTMLPreformatted"/>
-        <w:shd w:val="clear" w:color="auto" w:fill="FFFFFF"/>
-        <w:wordWrap w:val="0"/>
-        <w:spacing w:line="187" w:lineRule="atLeast"/>
-        <w:rPr>
-          <w:rStyle w:val="gnkrckgcmrb"/>
-          <w:rFonts w:ascii="Lucida Console" w:hAnsi="Lucida Console"/>
-          <w:color w:val="0000FF"/>
-        </w:rPr>
-      </w:pPr>
-      <w:r>
-        <w:rPr>
-          <w:rStyle w:val="gnkrckgcmsb"/>
-          <w:rFonts w:ascii="Lucida Console" w:hAnsi="Lucida Console"/>
-          <w:color w:val="0000FF"/>
-        </w:rPr>
-        <w:t xml:space="preserve">&gt; </w:t>
-      </w:r>
-      <w:r>
-        <w:rPr>
-          <w:rStyle w:val="gnkrckgcmrb"/>
-          <w:rFonts w:ascii="Lucida Console" w:hAnsi="Lucida Console"/>
-          <w:color w:val="0000FF"/>
-        </w:rPr>
-        <w:t>sum(</w:t>
-      </w:r>
-      <w:proofErr w:type="spellStart"/>
-      <w:r>
-        <w:rPr>
-          <w:rStyle w:val="gnkrckgcmrb"/>
-          <w:rFonts w:ascii="Lucida Console" w:hAnsi="Lucida Console"/>
-          <w:color w:val="0000FF"/>
-        </w:rPr>
-        <w:t>hos_dummies$gender</w:t>
-      </w:r>
-      <w:proofErr w:type="spellEnd"/>
-      <w:r>
-        <w:rPr>
-          <w:rStyle w:val="gnkrckgcmrb"/>
-          <w:rFonts w:ascii="Lucida Console" w:hAnsi="Lucida Console"/>
-          <w:color w:val="0000FF"/>
-        </w:rPr>
-        <w:t>)</w:t>
-      </w:r>
-    </w:p>
-    <w:p>
-      <w:pPr>
-        <w:pStyle w:val="HTMLPreformatted"/>
-        <w:shd w:val="clear" w:color="auto" w:fill="FFFFFF"/>
-        <w:wordWrap w:val="0"/>
-        <w:spacing w:line="187" w:lineRule="atLeast"/>
-        <w:rPr>
-          <w:rStyle w:val="gnkrckgcgsb"/>
-          <w:rFonts w:ascii="Lucida Console" w:hAnsi="Lucida Console"/>
-          <w:color w:val="000000"/>
-          <w:bdr w:val="none" w:sz="0" w:space="0" w:color="auto" w:frame="1"/>
-        </w:rPr>
-      </w:pPr>
-      <w:r>
-        <w:rPr>
-          <w:rStyle w:val="gnkrckgcgsb"/>
-          <w:rFonts w:ascii="Lucida Console" w:hAnsi="Lucida Console"/>
-          <w:color w:val="000000"/>
-          <w:bdr w:val="none" w:sz="0" w:space="0" w:color="auto" w:frame="1"/>
-        </w:rPr>
-        <w:t>[1] 1660</w:t>
-      </w:r>
-    </w:p>
-    <w:p>
-      <w:pPr>
-        <w:pStyle w:val="HTMLPreformatted"/>
-        <w:shd w:val="clear" w:color="auto" w:fill="FFFFFF"/>
-        <w:wordWrap w:val="0"/>
-        <w:spacing w:line="187" w:lineRule="atLeast"/>
-        <w:rPr>
-          <w:rStyle w:val="gnkrckgcmrb"/>
-          <w:rFonts w:ascii="Lucida Console" w:hAnsi="Lucida Console"/>
-          <w:color w:val="0000FF"/>
-        </w:rPr>
-      </w:pPr>
-      <w:r>
-        <w:rPr>
-          <w:rStyle w:val="gnkrckgcmsb"/>
-          <w:rFonts w:ascii="Lucida Console" w:hAnsi="Lucida Console"/>
-          <w:color w:val="0000FF"/>
-        </w:rPr>
-        <w:t xml:space="preserve">&gt; </w:t>
-      </w:r>
-      <w:r>
-        <w:rPr>
-          <w:rStyle w:val="gnkrckgcmrb"/>
-          <w:rFonts w:ascii="Lucida Console" w:hAnsi="Lucida Console"/>
-          <w:color w:val="0000FF"/>
-        </w:rPr>
-        <w:t>sum(</w:t>
-      </w:r>
-      <w:proofErr w:type="spellStart"/>
-      <w:r>
-        <w:rPr>
-          <w:rStyle w:val="gnkrckgcmrb"/>
-          <w:rFonts w:ascii="Lucida Console" w:hAnsi="Lucida Console"/>
-          <w:color w:val="0000FF"/>
-        </w:rPr>
-        <w:t>hos_dummies$white</w:t>
-      </w:r>
-      <w:proofErr w:type="spellEnd"/>
-      <w:r>
-        <w:rPr>
-          <w:rStyle w:val="gnkrckgcmrb"/>
-          <w:rFonts w:ascii="Lucida Console" w:hAnsi="Lucida Console"/>
-          <w:color w:val="0000FF"/>
-        </w:rPr>
-        <w:t>=='1')</w:t>
-      </w:r>
-    </w:p>
-    <w:p>
-      <w:pPr>
-        <w:pStyle w:val="HTMLPreformatted"/>
-        <w:shd w:val="clear" w:color="auto" w:fill="FFFFFF"/>
-        <w:wordWrap w:val="0"/>
-        <w:spacing w:line="187" w:lineRule="atLeast"/>
-        <w:rPr>
-          <w:rStyle w:val="gnkrckgcgsb"/>
-          <w:rFonts w:ascii="Lucida Console" w:hAnsi="Lucida Console"/>
-          <w:color w:val="000000"/>
-          <w:bdr w:val="none" w:sz="0" w:space="0" w:color="auto" w:frame="1"/>
-        </w:rPr>
-      </w:pPr>
-      <w:r>
-        <w:rPr>
-          <w:rStyle w:val="gnkrckgcgsb"/>
-          <w:rFonts w:ascii="Lucida Console" w:hAnsi="Lucida Console"/>
-          <w:color w:val="000000"/>
-          <w:bdr w:val="none" w:sz="0" w:space="0" w:color="auto" w:frame="1"/>
-        </w:rPr>
-        <w:t>[1] 2057</w:t>
-      </w:r>
-    </w:p>
-    <w:p>
-      <w:pPr>
-        <w:pStyle w:val="HTMLPreformatted"/>
-        <w:shd w:val="clear" w:color="auto" w:fill="FFFFFF"/>
-        <w:wordWrap w:val="0"/>
-        <w:spacing w:line="187" w:lineRule="atLeast"/>
-        <w:rPr>
-          <w:rStyle w:val="gnkrckgcmrb"/>
-          <w:rFonts w:ascii="Lucida Console" w:hAnsi="Lucida Console"/>
-          <w:color w:val="0000FF"/>
-        </w:rPr>
-      </w:pPr>
-      <w:r>
-        <w:rPr>
-          <w:rStyle w:val="gnkrckgcmsb"/>
-          <w:rFonts w:ascii="Lucida Console" w:hAnsi="Lucida Console"/>
-          <w:color w:val="0000FF"/>
-        </w:rPr>
-        <w:t xml:space="preserve">&gt; </w:t>
-      </w:r>
-      <w:r>
-        <w:rPr>
-          <w:rStyle w:val="gnkrckgcmrb"/>
-          <w:rFonts w:ascii="Lucida Console" w:hAnsi="Lucida Console"/>
-          <w:color w:val="0000FF"/>
-        </w:rPr>
-        <w:t>sum(</w:t>
-      </w:r>
-      <w:proofErr w:type="spellStart"/>
-      <w:r>
-        <w:rPr>
-          <w:rStyle w:val="gnkrckgcmrb"/>
-          <w:rFonts w:ascii="Lucida Console" w:hAnsi="Lucida Console"/>
-          <w:color w:val="0000FF"/>
-        </w:rPr>
-        <w:t>hos_dummies$black</w:t>
-      </w:r>
-      <w:proofErr w:type="spellEnd"/>
-      <w:r>
-        <w:rPr>
-          <w:rStyle w:val="gnkrckgcmrb"/>
-          <w:rFonts w:ascii="Lucida Console" w:hAnsi="Lucida Console"/>
-          <w:color w:val="0000FF"/>
-        </w:rPr>
-        <w:t>=='1')</w:t>
-      </w:r>
-    </w:p>
-    <w:p>
-      <w:pPr>
-        <w:pStyle w:val="HTMLPreformatted"/>
-        <w:shd w:val="clear" w:color="auto" w:fill="FFFFFF"/>
-        <w:wordWrap w:val="0"/>
-        <w:spacing w:line="187" w:lineRule="atLeast"/>
-        <w:rPr>
-          <w:rStyle w:val="gnkrckgcgsb"/>
-          <w:rFonts w:ascii="Lucida Console" w:hAnsi="Lucida Console"/>
-          <w:color w:val="000000"/>
-          <w:bdr w:val="none" w:sz="0" w:space="0" w:color="auto" w:frame="1"/>
-        </w:rPr>
-      </w:pPr>
-      <w:r>
-        <w:rPr>
-          <w:rStyle w:val="gnkrckgcgsb"/>
-          <w:rFonts w:ascii="Lucida Console" w:hAnsi="Lucida Console"/>
-          <w:color w:val="000000"/>
-          <w:bdr w:val="none" w:sz="0" w:space="0" w:color="auto" w:frame="1"/>
-        </w:rPr>
-        <w:t>[1] 772</w:t>
-      </w:r>
-    </w:p>
-    <w:p>
-      <w:pPr>
-        <w:pStyle w:val="HTMLPreformatted"/>
-        <w:shd w:val="clear" w:color="auto" w:fill="FFFFFF"/>
-        <w:wordWrap w:val="0"/>
-        <w:spacing w:line="187" w:lineRule="atLeast"/>
-        <w:rPr>
-          <w:rStyle w:val="gnkrckgcmrb"/>
-          <w:rFonts w:ascii="Lucida Console" w:hAnsi="Lucida Console"/>
-          <w:color w:val="0000FF"/>
-        </w:rPr>
-      </w:pPr>
-      <w:r>
-        <w:rPr>
-          <w:rStyle w:val="gnkrckgcmsb"/>
-          <w:rFonts w:ascii="Lucida Console" w:hAnsi="Lucida Console"/>
-          <w:color w:val="0000FF"/>
-        </w:rPr>
-        <w:t xml:space="preserve">&gt; </w:t>
-      </w:r>
-      <w:r>
-        <w:rPr>
-          <w:rStyle w:val="gnkrckgcmrb"/>
-          <w:rFonts w:ascii="Lucida Console" w:hAnsi="Lucida Console"/>
-          <w:color w:val="0000FF"/>
-        </w:rPr>
-        <w:t>sum(</w:t>
-      </w:r>
-      <w:proofErr w:type="spellStart"/>
-      <w:r>
-        <w:rPr>
-          <w:rStyle w:val="gnkrckgcmrb"/>
-          <w:rFonts w:ascii="Lucida Console" w:hAnsi="Lucida Console"/>
-          <w:color w:val="0000FF"/>
-        </w:rPr>
-        <w:t>hos_dummies$asian</w:t>
-      </w:r>
-      <w:proofErr w:type="spellEnd"/>
-      <w:r>
-        <w:rPr>
-          <w:rStyle w:val="gnkrckgcmrb"/>
-          <w:rFonts w:ascii="Lucida Console" w:hAnsi="Lucida Console"/>
-          <w:color w:val="0000FF"/>
-        </w:rPr>
-        <w:t>=='1')</w:t>
-      </w:r>
-    </w:p>
-    <w:p>
-      <w:pPr>
-        <w:pStyle w:val="HTMLPreformatted"/>
-        <w:shd w:val="clear" w:color="auto" w:fill="FFFFFF"/>
-        <w:wordWrap w:val="0"/>
-        <w:spacing w:line="187" w:lineRule="atLeast"/>
-        <w:rPr>
-          <w:rStyle w:val="gnkrckgcgsb"/>
-          <w:rFonts w:ascii="Lucida Console" w:hAnsi="Lucida Console"/>
-          <w:color w:val="000000"/>
-          <w:bdr w:val="none" w:sz="0" w:space="0" w:color="auto" w:frame="1"/>
-        </w:rPr>
-      </w:pPr>
-      <w:r>
-        <w:rPr>
-          <w:rStyle w:val="gnkrckgcgsb"/>
-          <w:rFonts w:ascii="Lucida Console" w:hAnsi="Lucida Console"/>
-          <w:color w:val="000000"/>
-          <w:bdr w:val="none" w:sz="0" w:space="0" w:color="auto" w:frame="1"/>
-        </w:rPr>
-        <w:t>[1] 249</w:t>
-      </w:r>
-    </w:p>
-    <w:p>
-      <w:pPr>
-        <w:pStyle w:val="HTMLPreformatted"/>
-        <w:shd w:val="clear" w:color="auto" w:fill="FFFFFF"/>
-        <w:wordWrap w:val="0"/>
-        <w:spacing w:line="187" w:lineRule="atLeast"/>
-        <w:rPr>
-          <w:rStyle w:val="gnkrckgcmrb"/>
-          <w:rFonts w:ascii="Lucida Console" w:hAnsi="Lucida Console"/>
-          <w:color w:val="0000FF"/>
-        </w:rPr>
-      </w:pPr>
-      <w:r>
-        <w:rPr>
-          <w:rStyle w:val="gnkrckgcmsb"/>
-          <w:rFonts w:ascii="Lucida Console" w:hAnsi="Lucida Console"/>
-          <w:color w:val="0000FF"/>
-        </w:rPr>
-        <w:t xml:space="preserve">&gt; </w:t>
-      </w:r>
-      <w:r>
-        <w:rPr>
-          <w:rStyle w:val="gnkrckgcmrb"/>
-          <w:rFonts w:ascii="Lucida Console" w:hAnsi="Lucida Console"/>
-          <w:color w:val="0000FF"/>
-        </w:rPr>
-        <w:t>sum(</w:t>
-      </w:r>
-      <w:proofErr w:type="spellStart"/>
-      <w:r>
-        <w:rPr>
-          <w:rStyle w:val="gnkrckgcmrb"/>
-          <w:rFonts w:ascii="Lucida Console" w:hAnsi="Lucida Console"/>
-          <w:color w:val="0000FF"/>
-        </w:rPr>
-        <w:t>hos_dummies$natv_amer_alaskan</w:t>
-      </w:r>
-      <w:proofErr w:type="spellEnd"/>
-      <w:r>
-        <w:rPr>
-          <w:rStyle w:val="gnkrckgcmrb"/>
-          <w:rFonts w:ascii="Lucida Console" w:hAnsi="Lucida Console"/>
-          <w:color w:val="0000FF"/>
-        </w:rPr>
-        <w:t>=='1')</w:t>
-      </w:r>
-    </w:p>
-    <w:p>
-      <w:pPr>
-        <w:pStyle w:val="HTMLPreformatted"/>
-        <w:shd w:val="clear" w:color="auto" w:fill="FFFFFF"/>
-        <w:wordWrap w:val="0"/>
-        <w:spacing w:line="187" w:lineRule="atLeast"/>
-        <w:rPr>
-          <w:rStyle w:val="gnkrckgcgsb"/>
-          <w:rFonts w:ascii="Lucida Console" w:hAnsi="Lucida Console"/>
-          <w:color w:val="000000"/>
-          <w:bdr w:val="none" w:sz="0" w:space="0" w:color="auto" w:frame="1"/>
-        </w:rPr>
-      </w:pPr>
-      <w:r>
-        <w:rPr>
-          <w:rStyle w:val="gnkrckgcgsb"/>
-          <w:rFonts w:ascii="Lucida Console" w:hAnsi="Lucida Console"/>
-          <w:color w:val="000000"/>
-          <w:bdr w:val="none" w:sz="0" w:space="0" w:color="auto" w:frame="1"/>
-        </w:rPr>
-        <w:t>[1] 22</w:t>
-      </w:r>
-    </w:p>
-    <w:p>
-      <w:pPr>
-        <w:pStyle w:val="HTMLPreformatted"/>
-        <w:shd w:val="clear" w:color="auto" w:fill="FFFFFF"/>
-        <w:wordWrap w:val="0"/>
-        <w:spacing w:line="187" w:lineRule="atLeast"/>
-        <w:rPr>
-          <w:rStyle w:val="gnkrckgcmrb"/>
-          <w:rFonts w:ascii="Lucida Console" w:hAnsi="Lucida Console"/>
-          <w:color w:val="0000FF"/>
-        </w:rPr>
-      </w:pPr>
-      <w:r>
-        <w:rPr>
-          <w:rStyle w:val="gnkrckgcmsb"/>
-          <w:rFonts w:ascii="Lucida Console" w:hAnsi="Lucida Console"/>
-          <w:color w:val="0000FF"/>
-        </w:rPr>
-        <w:t xml:space="preserve">&gt; </w:t>
-      </w:r>
-      <w:r>
-        <w:rPr>
-          <w:rStyle w:val="gnkrckgcmrb"/>
-          <w:rFonts w:ascii="Lucida Console" w:hAnsi="Lucida Console"/>
-          <w:color w:val="0000FF"/>
-        </w:rPr>
-        <w:t>sum(</w:t>
-      </w:r>
-      <w:proofErr w:type="spellStart"/>
-      <w:r>
-        <w:rPr>
-          <w:rStyle w:val="gnkrckgcmrb"/>
-          <w:rFonts w:ascii="Lucida Console" w:hAnsi="Lucida Console"/>
-          <w:color w:val="0000FF"/>
-        </w:rPr>
-        <w:t>hos_dummies$natv_hawaii_pacf_isl</w:t>
-      </w:r>
-      <w:proofErr w:type="spellEnd"/>
-      <w:r>
-        <w:rPr>
-          <w:rStyle w:val="gnkrckgcmrb"/>
-          <w:rFonts w:ascii="Lucida Console" w:hAnsi="Lucida Console"/>
-          <w:color w:val="0000FF"/>
-        </w:rPr>
-        <w:t>=='1')</w:t>
-      </w:r>
-    </w:p>
-    <w:p>
-      <w:pPr>
-        <w:pStyle w:val="HTMLPreformatted"/>
-        <w:shd w:val="clear" w:color="auto" w:fill="FFFFFF"/>
-        <w:wordWrap w:val="0"/>
-        <w:spacing w:line="187" w:lineRule="atLeast"/>
-        <w:rPr>
-          <w:rStyle w:val="gnkrckgcgsb"/>
-          <w:rFonts w:ascii="Lucida Console" w:hAnsi="Lucida Console"/>
-          <w:color w:val="000000"/>
-          <w:bdr w:val="none" w:sz="0" w:space="0" w:color="auto" w:frame="1"/>
-        </w:rPr>
-      </w:pPr>
-      <w:r>
-        <w:rPr>
-          <w:rStyle w:val="gnkrckgcgsb"/>
-          <w:rFonts w:ascii="Lucida Console" w:hAnsi="Lucida Console"/>
-          <w:color w:val="000000"/>
-          <w:bdr w:val="none" w:sz="0" w:space="0" w:color="auto" w:frame="1"/>
-        </w:rPr>
-        <w:t>[1] 4</w:t>
-      </w:r>
-    </w:p>
-    <w:p>
-      <w:pPr>
-        <w:pStyle w:val="HTMLPreformatted"/>
-        <w:shd w:val="clear" w:color="auto" w:fill="FFFFFF"/>
-        <w:wordWrap w:val="0"/>
-        <w:spacing w:line="187" w:lineRule="atLeast"/>
-        <w:rPr>
-          <w:rStyle w:val="gnkrckgcmrb"/>
-          <w:rFonts w:ascii="Lucida Console" w:hAnsi="Lucida Console"/>
-          <w:color w:val="0000FF"/>
-        </w:rPr>
-      </w:pPr>
-      <w:r>
-        <w:rPr>
-          <w:rStyle w:val="gnkrckgcmsb"/>
-          <w:rFonts w:ascii="Lucida Console" w:hAnsi="Lucida Console"/>
-          <w:color w:val="0000FF"/>
-        </w:rPr>
-        <w:t xml:space="preserve">&gt; </w:t>
-      </w:r>
-      <w:r>
-        <w:rPr>
-          <w:rStyle w:val="gnkrckgcmrb"/>
-          <w:rFonts w:ascii="Lucida Console" w:hAnsi="Lucida Console"/>
-          <w:color w:val="0000FF"/>
-        </w:rPr>
-        <w:t>sum(</w:t>
-      </w:r>
-      <w:proofErr w:type="spellStart"/>
-      <w:r>
-        <w:rPr>
-          <w:rStyle w:val="gnkrckgcmrb"/>
-          <w:rFonts w:ascii="Lucida Console" w:hAnsi="Lucida Console"/>
-          <w:color w:val="0000FF"/>
-        </w:rPr>
-        <w:t>hos_dummies$medicare</w:t>
-      </w:r>
-      <w:proofErr w:type="spellEnd"/>
-      <w:r>
-        <w:rPr>
-          <w:rStyle w:val="gnkrckgcmrb"/>
-          <w:rFonts w:ascii="Lucida Console" w:hAnsi="Lucida Console"/>
-          <w:color w:val="0000FF"/>
-        </w:rPr>
-        <w:t>=='1')</w:t>
-      </w:r>
-    </w:p>
-    <w:p>
-      <w:pPr>
-        <w:pStyle w:val="HTMLPreformatted"/>
-        <w:shd w:val="clear" w:color="auto" w:fill="FFFFFF"/>
-        <w:wordWrap w:val="0"/>
-        <w:spacing w:line="187" w:lineRule="atLeast"/>
-        <w:rPr>
-          <w:rStyle w:val="gnkrckgcgsb"/>
-          <w:rFonts w:ascii="Lucida Console" w:hAnsi="Lucida Console"/>
-          <w:color w:val="000000"/>
-          <w:bdr w:val="none" w:sz="0" w:space="0" w:color="auto" w:frame="1"/>
-        </w:rPr>
-      </w:pPr>
-      <w:r>
-        <w:rPr>
-          <w:rStyle w:val="gnkrckgcgsb"/>
-          <w:rFonts w:ascii="Lucida Console" w:hAnsi="Lucida Console"/>
-          <w:color w:val="000000"/>
-          <w:bdr w:val="none" w:sz="0" w:space="0" w:color="auto" w:frame="1"/>
-        </w:rPr>
-        <w:t>[1] NA</w:t>
-      </w:r>
-    </w:p>
-    <w:p>
-      <w:pPr>
-        <w:pStyle w:val="HTMLPreformatted"/>
-        <w:shd w:val="clear" w:color="auto" w:fill="FFFFFF"/>
-        <w:wordWrap w:val="0"/>
-        <w:spacing w:line="187" w:lineRule="atLeast"/>
-        <w:rPr>
-          <w:rStyle w:val="gnkrckgcmrb"/>
-          <w:rFonts w:ascii="Lucida Console" w:hAnsi="Lucida Console"/>
-          <w:color w:val="0000FF"/>
-        </w:rPr>
-      </w:pPr>
-      <w:r>
-        <w:rPr>
-          <w:rStyle w:val="gnkrckgcmsb"/>
-          <w:rFonts w:ascii="Lucida Console" w:hAnsi="Lucida Console"/>
-          <w:color w:val="0000FF"/>
-        </w:rPr>
-        <w:t xml:space="preserve">&gt; </w:t>
-      </w:r>
-      <w:r>
-        <w:rPr>
-          <w:rStyle w:val="gnkrckgcmrb"/>
-          <w:rFonts w:ascii="Lucida Console" w:hAnsi="Lucida Console"/>
-          <w:color w:val="0000FF"/>
-        </w:rPr>
-        <w:t>sum(</w:t>
-      </w:r>
-      <w:proofErr w:type="spellStart"/>
-      <w:r>
-        <w:rPr>
-          <w:rStyle w:val="gnkrckgcmrb"/>
-          <w:rFonts w:ascii="Lucida Console" w:hAnsi="Lucida Console"/>
-          <w:color w:val="0000FF"/>
-        </w:rPr>
-        <w:t>na.omit</w:t>
-      </w:r>
-      <w:proofErr w:type="spellEnd"/>
-      <w:r>
-        <w:rPr>
-          <w:rStyle w:val="gnkrckgcmrb"/>
-          <w:rFonts w:ascii="Lucida Console" w:hAnsi="Lucida Console"/>
-          <w:color w:val="0000FF"/>
-        </w:rPr>
-        <w:t>(</w:t>
-      </w:r>
-      <w:proofErr w:type="spellStart"/>
-      <w:r>
-        <w:rPr>
-          <w:rStyle w:val="gnkrckgcmrb"/>
-          <w:rFonts w:ascii="Lucida Console" w:hAnsi="Lucida Console"/>
-          <w:color w:val="0000FF"/>
-        </w:rPr>
-        <w:t>hos_dummies$medicare</w:t>
-      </w:r>
-      <w:proofErr w:type="spellEnd"/>
-      <w:r>
-        <w:rPr>
-          <w:rStyle w:val="gnkrckgcmrb"/>
-          <w:rFonts w:ascii="Lucida Console" w:hAnsi="Lucida Console"/>
-          <w:color w:val="0000FF"/>
-        </w:rPr>
-        <w:t>=='1'))</w:t>
-      </w:r>
-    </w:p>
-    <w:p>
-      <w:pPr>
-        <w:pStyle w:val="HTMLPreformatted"/>
-        <w:shd w:val="clear" w:color="auto" w:fill="FFFFFF"/>
-        <w:wordWrap w:val="0"/>
-        <w:spacing w:line="187" w:lineRule="atLeast"/>
-        <w:rPr>
-          <w:rStyle w:val="gnkrckgcgsb"/>
-          <w:rFonts w:ascii="Lucida Console" w:hAnsi="Lucida Console"/>
-          <w:color w:val="000000"/>
-          <w:bdr w:val="none" w:sz="0" w:space="0" w:color="auto" w:frame="1"/>
-        </w:rPr>
-      </w:pPr>
-      <w:r>
-        <w:rPr>
-          <w:rStyle w:val="gnkrckgcgsb"/>
-          <w:rFonts w:ascii="Lucida Console" w:hAnsi="Lucida Console"/>
-          <w:color w:val="000000"/>
-          <w:bdr w:val="none" w:sz="0" w:space="0" w:color="auto" w:frame="1"/>
-        </w:rPr>
-        <w:t>[1] 1425</w:t>
-      </w:r>
-    </w:p>
-    <w:p>
-      <w:pPr>
-        <w:pStyle w:val="HTMLPreformatted"/>
-        <w:shd w:val="clear" w:color="auto" w:fill="FFFFFF"/>
-        <w:wordWrap w:val="0"/>
-        <w:spacing w:line="187" w:lineRule="atLeast"/>
-        <w:rPr>
-          <w:rStyle w:val="gnkrckgcmrb"/>
-          <w:rFonts w:ascii="Lucida Console" w:hAnsi="Lucida Console"/>
-          <w:color w:val="0000FF"/>
-        </w:rPr>
-      </w:pPr>
-      <w:r>
-        <w:rPr>
-          <w:rStyle w:val="gnkrckgcmsb"/>
-          <w:rFonts w:ascii="Lucida Console" w:hAnsi="Lucida Console"/>
-          <w:color w:val="0000FF"/>
-        </w:rPr>
-        <w:t xml:space="preserve">&gt; </w:t>
-      </w:r>
-      <w:r>
-        <w:rPr>
-          <w:rStyle w:val="gnkrckgcmrb"/>
-          <w:rFonts w:ascii="Lucida Console" w:hAnsi="Lucida Console"/>
-          <w:color w:val="0000FF"/>
-        </w:rPr>
-        <w:t>sum(</w:t>
-      </w:r>
-      <w:proofErr w:type="spellStart"/>
-      <w:r>
-        <w:rPr>
-          <w:rStyle w:val="gnkrckgcmrb"/>
-          <w:rFonts w:ascii="Lucida Console" w:hAnsi="Lucida Console"/>
-          <w:color w:val="0000FF"/>
-        </w:rPr>
-        <w:t>na.omit</w:t>
-      </w:r>
-      <w:proofErr w:type="spellEnd"/>
-      <w:r>
-        <w:rPr>
-          <w:rStyle w:val="gnkrckgcmrb"/>
-          <w:rFonts w:ascii="Lucida Console" w:hAnsi="Lucida Console"/>
-          <w:color w:val="0000FF"/>
-        </w:rPr>
-        <w:t>(</w:t>
-      </w:r>
-      <w:proofErr w:type="spellStart"/>
-      <w:r>
-        <w:rPr>
-          <w:rStyle w:val="gnkrckgcmrb"/>
-          <w:rFonts w:ascii="Lucida Console" w:hAnsi="Lucida Console"/>
-          <w:color w:val="0000FF"/>
-        </w:rPr>
-        <w:t>hos_dummies$medicaid</w:t>
-      </w:r>
-      <w:proofErr w:type="spellEnd"/>
-      <w:r>
-        <w:rPr>
-          <w:rStyle w:val="gnkrckgcmrb"/>
-          <w:rFonts w:ascii="Lucida Console" w:hAnsi="Lucida Console"/>
-          <w:color w:val="0000FF"/>
-        </w:rPr>
-        <w:t>=='1'))</w:t>
-      </w:r>
-    </w:p>
-    <w:p>
-      <w:pPr>
-        <w:pStyle w:val="HTMLPreformatted"/>
-        <w:shd w:val="clear" w:color="auto" w:fill="FFFFFF"/>
-        <w:wordWrap w:val="0"/>
-        <w:spacing w:line="187" w:lineRule="atLeast"/>
-        <w:rPr>
-          <w:rStyle w:val="gnkrckgcgsb"/>
-          <w:rFonts w:ascii="Lucida Console" w:hAnsi="Lucida Console"/>
-          <w:color w:val="000000"/>
-          <w:bdr w:val="none" w:sz="0" w:space="0" w:color="auto" w:frame="1"/>
-        </w:rPr>
-      </w:pPr>
-      <w:r>
-        <w:rPr>
-          <w:rStyle w:val="gnkrckgcgsb"/>
-          <w:rFonts w:ascii="Lucida Console" w:hAnsi="Lucida Console"/>
-          <w:color w:val="000000"/>
-          <w:bdr w:val="none" w:sz="0" w:space="0" w:color="auto" w:frame="1"/>
-        </w:rPr>
-        <w:t>[1] 166</w:t>
-      </w:r>
-    </w:p>
-    <w:p>
-      <w:pPr>
-        <w:pStyle w:val="HTMLPreformatted"/>
-        <w:shd w:val="clear" w:color="auto" w:fill="FFFFFF"/>
-        <w:wordWrap w:val="0"/>
-        <w:spacing w:line="187" w:lineRule="atLeast"/>
-        <w:rPr>
-          <w:rStyle w:val="gnkrckgcmrb"/>
-          <w:rFonts w:ascii="Lucida Console" w:hAnsi="Lucida Console"/>
-          <w:color w:val="0000FF"/>
-        </w:rPr>
-      </w:pPr>
-      <w:r>
-        <w:rPr>
-          <w:rStyle w:val="gnkrckgcmsb"/>
-          <w:rFonts w:ascii="Lucida Console" w:hAnsi="Lucida Console"/>
-          <w:color w:val="0000FF"/>
-        </w:rPr>
-        <w:t xml:space="preserve">&gt; </w:t>
-      </w:r>
-      <w:r>
-        <w:rPr>
-          <w:rStyle w:val="gnkrckgcmrb"/>
-          <w:rFonts w:ascii="Lucida Console" w:hAnsi="Lucida Console"/>
-          <w:color w:val="0000FF"/>
-        </w:rPr>
-        <w:t>sum(</w:t>
-      </w:r>
-      <w:proofErr w:type="spellStart"/>
-      <w:r>
-        <w:rPr>
-          <w:rStyle w:val="gnkrckgcmrb"/>
-          <w:rFonts w:ascii="Lucida Console" w:hAnsi="Lucida Console"/>
-          <w:color w:val="0000FF"/>
-        </w:rPr>
-        <w:t>na.omit</w:t>
-      </w:r>
-      <w:proofErr w:type="spellEnd"/>
-      <w:r>
-        <w:rPr>
-          <w:rStyle w:val="gnkrckgcmrb"/>
-          <w:rFonts w:ascii="Lucida Console" w:hAnsi="Lucida Console"/>
-          <w:color w:val="0000FF"/>
-        </w:rPr>
-        <w:t>(</w:t>
-      </w:r>
-      <w:proofErr w:type="spellStart"/>
-      <w:r>
-        <w:rPr>
-          <w:rStyle w:val="gnkrckgcmrb"/>
-          <w:rFonts w:ascii="Lucida Console" w:hAnsi="Lucida Console"/>
-          <w:color w:val="0000FF"/>
-        </w:rPr>
-        <w:t>hos_dummies$private</w:t>
-      </w:r>
-      <w:proofErr w:type="spellEnd"/>
-      <w:r>
-        <w:rPr>
-          <w:rStyle w:val="gnkrckgcmrb"/>
-          <w:rFonts w:ascii="Lucida Console" w:hAnsi="Lucida Console"/>
-          <w:color w:val="0000FF"/>
-        </w:rPr>
-        <w:t>=='1'))</w:t>
-      </w:r>
-    </w:p>
-    <w:p>
-      <w:pPr>
-        <w:pStyle w:val="HTMLPreformatted"/>
-        <w:shd w:val="clear" w:color="auto" w:fill="FFFFFF"/>
-        <w:wordWrap w:val="0"/>
-        <w:spacing w:line="187" w:lineRule="atLeast"/>
-        <w:rPr>
-          <w:rStyle w:val="gnkrckgcgsb"/>
-          <w:rFonts w:ascii="Lucida Console" w:hAnsi="Lucida Console"/>
-          <w:color w:val="000000"/>
-          <w:bdr w:val="none" w:sz="0" w:space="0" w:color="auto" w:frame="1"/>
-        </w:rPr>
-      </w:pPr>
-      <w:r>
-        <w:rPr>
-          <w:rStyle w:val="gnkrckgcgsb"/>
-          <w:rFonts w:ascii="Lucida Console" w:hAnsi="Lucida Console"/>
-          <w:color w:val="000000"/>
-          <w:bdr w:val="none" w:sz="0" w:space="0" w:color="auto" w:frame="1"/>
-        </w:rPr>
-        <w:t>[1] 1987</w:t>
-      </w:r>
-    </w:p>
-    <w:p>
-      <w:pPr>
-        <w:pStyle w:val="HTMLPreformatted"/>
-        <w:shd w:val="clear" w:color="auto" w:fill="FFFFFF"/>
-        <w:wordWrap w:val="0"/>
-        <w:spacing w:line="187" w:lineRule="atLeast"/>
-        <w:rPr>
-          <w:rStyle w:val="gnkrckgcmrb"/>
-          <w:rFonts w:ascii="Lucida Console" w:hAnsi="Lucida Console"/>
-          <w:color w:val="0000FF"/>
-        </w:rPr>
-      </w:pPr>
-      <w:r>
-        <w:rPr>
-          <w:rStyle w:val="gnkrckgcmsb"/>
-          <w:rFonts w:ascii="Lucida Console" w:hAnsi="Lucida Console"/>
-          <w:color w:val="0000FF"/>
-        </w:rPr>
-        <w:t xml:space="preserve">&gt; </w:t>
-      </w:r>
-      <w:r>
-        <w:rPr>
-          <w:rStyle w:val="gnkrckgcmrb"/>
-          <w:rFonts w:ascii="Lucida Console" w:hAnsi="Lucida Console"/>
-          <w:color w:val="0000FF"/>
-        </w:rPr>
-        <w:t>sum(</w:t>
-      </w:r>
-      <w:proofErr w:type="spellStart"/>
-      <w:r>
-        <w:rPr>
-          <w:rStyle w:val="gnkrckgcmrb"/>
-          <w:rFonts w:ascii="Lucida Console" w:hAnsi="Lucida Console"/>
-          <w:color w:val="0000FF"/>
-        </w:rPr>
-        <w:t>hos_dummies$single</w:t>
-      </w:r>
-      <w:proofErr w:type="spellEnd"/>
-      <w:r>
-        <w:rPr>
-          <w:rStyle w:val="gnkrckgcmrb"/>
-          <w:rFonts w:ascii="Lucida Console" w:hAnsi="Lucida Console"/>
-          <w:color w:val="0000FF"/>
-        </w:rPr>
-        <w:t>=='1')</w:t>
-      </w:r>
-    </w:p>
-    <w:p>
-      <w:pPr>
-        <w:pStyle w:val="HTMLPreformatted"/>
-        <w:shd w:val="clear" w:color="auto" w:fill="FFFFFF"/>
-        <w:wordWrap w:val="0"/>
-        <w:spacing w:line="187" w:lineRule="atLeast"/>
-        <w:rPr>
-          <w:rStyle w:val="gnkrckgcgsb"/>
-          <w:rFonts w:ascii="Lucida Console" w:hAnsi="Lucida Console"/>
-          <w:color w:val="000000"/>
-          <w:bdr w:val="none" w:sz="0" w:space="0" w:color="auto" w:frame="1"/>
-        </w:rPr>
-      </w:pPr>
-      <w:r>
-        <w:rPr>
-          <w:rStyle w:val="gnkrckgcgsb"/>
-          <w:rFonts w:ascii="Lucida Console" w:hAnsi="Lucida Console"/>
-          <w:color w:val="000000"/>
-          <w:bdr w:val="none" w:sz="0" w:space="0" w:color="auto" w:frame="1"/>
-        </w:rPr>
-        <w:t>[1] NA</w:t>
-      </w:r>
-    </w:p>
-    <w:p>
-      <w:pPr>
-        <w:pStyle w:val="HTMLPreformatted"/>
-        <w:shd w:val="clear" w:color="auto" w:fill="FFFFFF"/>
-        <w:wordWrap w:val="0"/>
-        <w:spacing w:line="187" w:lineRule="atLeast"/>
-        <w:rPr>
-          <w:rStyle w:val="gnkrckgcmrb"/>
-          <w:rFonts w:ascii="Lucida Console" w:hAnsi="Lucida Console"/>
-          <w:color w:val="0000FF"/>
-        </w:rPr>
-      </w:pPr>
-      <w:r>
-        <w:rPr>
-          <w:rStyle w:val="gnkrckgcmsb"/>
-          <w:rFonts w:ascii="Lucida Console" w:hAnsi="Lucida Console"/>
-          <w:color w:val="0000FF"/>
-        </w:rPr>
-        <w:t xml:space="preserve">&gt; </w:t>
-      </w:r>
-      <w:r>
-        <w:rPr>
-          <w:rStyle w:val="gnkrckgcmrb"/>
-          <w:rFonts w:ascii="Lucida Console" w:hAnsi="Lucida Console"/>
-          <w:color w:val="0000FF"/>
-        </w:rPr>
-        <w:t>sum(</w:t>
-      </w:r>
-      <w:proofErr w:type="spellStart"/>
-      <w:r>
-        <w:rPr>
-          <w:rStyle w:val="gnkrckgcmrb"/>
-          <w:rFonts w:ascii="Lucida Console" w:hAnsi="Lucida Console"/>
-          <w:color w:val="0000FF"/>
-        </w:rPr>
-        <w:t>na.omit</w:t>
-      </w:r>
-      <w:proofErr w:type="spellEnd"/>
-      <w:r>
-        <w:rPr>
-          <w:rStyle w:val="gnkrckgcmrb"/>
-          <w:rFonts w:ascii="Lucida Console" w:hAnsi="Lucida Console"/>
-          <w:color w:val="0000FF"/>
-        </w:rPr>
-        <w:t>(</w:t>
-      </w:r>
-      <w:proofErr w:type="spellStart"/>
-      <w:r>
-        <w:rPr>
-          <w:rStyle w:val="gnkrckgcmrb"/>
-          <w:rFonts w:ascii="Lucida Console" w:hAnsi="Lucida Console"/>
-          <w:color w:val="0000FF"/>
-        </w:rPr>
-        <w:t>hos_dummies$single</w:t>
-      </w:r>
-      <w:proofErr w:type="spellEnd"/>
-      <w:r>
-        <w:rPr>
-          <w:rStyle w:val="gnkrckgcmrb"/>
-          <w:rFonts w:ascii="Lucida Console" w:hAnsi="Lucida Console"/>
-          <w:color w:val="0000FF"/>
-        </w:rPr>
-        <w:t>=='1'))</w:t>
-      </w:r>
-    </w:p>
-    <w:p>
-      <w:pPr>
-        <w:pStyle w:val="HTMLPreformatted"/>
-        <w:shd w:val="clear" w:color="auto" w:fill="FFFFFF"/>
-        <w:wordWrap w:val="0"/>
-        <w:spacing w:line="187" w:lineRule="atLeast"/>
-        <w:rPr>
-          <w:rStyle w:val="gnkrckgcgsb"/>
-          <w:rFonts w:ascii="Lucida Console" w:hAnsi="Lucida Console"/>
-          <w:color w:val="000000"/>
-          <w:bdr w:val="none" w:sz="0" w:space="0" w:color="auto" w:frame="1"/>
-        </w:rPr>
-      </w:pPr>
-      <w:r>
-        <w:rPr>
-          <w:rStyle w:val="gnkrckgcgsb"/>
-          <w:rFonts w:ascii="Lucida Console" w:hAnsi="Lucida Console"/>
-          <w:color w:val="000000"/>
-          <w:bdr w:val="none" w:sz="0" w:space="0" w:color="auto" w:frame="1"/>
-        </w:rPr>
-        <w:t>[1] 951</w:t>
-      </w:r>
-    </w:p>
-    <w:p>
-      <w:pPr>
-        <w:pStyle w:val="HTMLPreformatted"/>
-        <w:shd w:val="clear" w:color="auto" w:fill="FFFFFF"/>
-        <w:wordWrap w:val="0"/>
-        <w:spacing w:line="187" w:lineRule="atLeast"/>
-        <w:rPr>
-          <w:rStyle w:val="gnkrckgcmrb"/>
-          <w:rFonts w:ascii="Lucida Console" w:hAnsi="Lucida Console"/>
-          <w:color w:val="0000FF"/>
-        </w:rPr>
-      </w:pPr>
-      <w:r>
-        <w:rPr>
-          <w:rStyle w:val="gnkrckgcmsb"/>
-          <w:rFonts w:ascii="Lucida Console" w:hAnsi="Lucida Console"/>
-          <w:color w:val="0000FF"/>
-        </w:rPr>
-        <w:t xml:space="preserve">&gt; </w:t>
-      </w:r>
-      <w:r>
-        <w:rPr>
-          <w:rStyle w:val="gnkrckgcmrb"/>
-          <w:rFonts w:ascii="Lucida Console" w:hAnsi="Lucida Console"/>
-          <w:color w:val="0000FF"/>
-        </w:rPr>
-        <w:t>sum(</w:t>
-      </w:r>
-      <w:proofErr w:type="spellStart"/>
-      <w:r>
-        <w:rPr>
-          <w:rStyle w:val="gnkrckgcmrb"/>
-          <w:rFonts w:ascii="Lucida Console" w:hAnsi="Lucida Console"/>
-          <w:color w:val="0000FF"/>
-        </w:rPr>
-        <w:t>na.omit</w:t>
-      </w:r>
-      <w:proofErr w:type="spellEnd"/>
-      <w:r>
-        <w:rPr>
-          <w:rStyle w:val="gnkrckgcmrb"/>
-          <w:rFonts w:ascii="Lucida Console" w:hAnsi="Lucida Console"/>
-          <w:color w:val="0000FF"/>
-        </w:rPr>
-        <w:t>(</w:t>
-      </w:r>
-      <w:proofErr w:type="spellStart"/>
-      <w:r>
-        <w:rPr>
-          <w:rStyle w:val="gnkrckgcmrb"/>
-          <w:rFonts w:ascii="Lucida Console" w:hAnsi="Lucida Console"/>
-          <w:color w:val="0000FF"/>
-        </w:rPr>
-        <w:t>hos_dummies$married</w:t>
-      </w:r>
-      <w:proofErr w:type="spellEnd"/>
-      <w:r>
-        <w:rPr>
-          <w:rStyle w:val="gnkrckgcmrb"/>
-          <w:rFonts w:ascii="Lucida Console" w:hAnsi="Lucida Console"/>
-          <w:color w:val="0000FF"/>
-        </w:rPr>
-        <w:t>=='1'))</w:t>
-      </w:r>
-    </w:p>
-    <w:p>
-      <w:pPr>
-        <w:pStyle w:val="HTMLPreformatted"/>
-        <w:shd w:val="clear" w:color="auto" w:fill="FFFFFF"/>
-        <w:wordWrap w:val="0"/>
-        <w:spacing w:line="187" w:lineRule="atLeast"/>
-        <w:rPr>
-          <w:rStyle w:val="gnkrckgcgsb"/>
-          <w:rFonts w:ascii="Lucida Console" w:hAnsi="Lucida Console"/>
-          <w:color w:val="000000"/>
-          <w:bdr w:val="none" w:sz="0" w:space="0" w:color="auto" w:frame="1"/>
-        </w:rPr>
-      </w:pPr>
-      <w:r>
-        <w:rPr>
-          <w:rStyle w:val="gnkrckgcgsb"/>
-          <w:rFonts w:ascii="Lucida Console" w:hAnsi="Lucida Console"/>
-          <w:color w:val="000000"/>
-          <w:bdr w:val="none" w:sz="0" w:space="0" w:color="auto" w:frame="1"/>
-        </w:rPr>
-        <w:t>[1] 1607</w:t>
-      </w:r>
-    </w:p>
-    <w:p>
-      <w:pPr>
-        <w:pStyle w:val="HTMLPreformatted"/>
-        <w:shd w:val="clear" w:color="auto" w:fill="FFFFFF"/>
-        <w:wordWrap w:val="0"/>
-        <w:spacing w:line="187" w:lineRule="atLeast"/>
-        <w:rPr>
-          <w:rStyle w:val="gnkrckgcmrb"/>
-          <w:rFonts w:ascii="Lucida Console" w:hAnsi="Lucida Console"/>
-          <w:color w:val="0000FF"/>
-        </w:rPr>
-      </w:pPr>
-      <w:r>
-        <w:rPr>
-          <w:rStyle w:val="gnkrckgcmsb"/>
-          <w:rFonts w:ascii="Lucida Console" w:hAnsi="Lucida Console"/>
-          <w:color w:val="0000FF"/>
-        </w:rPr>
-        <w:t xml:space="preserve">&gt; </w:t>
-      </w:r>
-      <w:r>
-        <w:rPr>
-          <w:rStyle w:val="gnkrckgcmrb"/>
-          <w:rFonts w:ascii="Lucida Console" w:hAnsi="Lucida Console"/>
-          <w:color w:val="0000FF"/>
-        </w:rPr>
-        <w:t>sum(</w:t>
-      </w:r>
-      <w:proofErr w:type="spellStart"/>
-      <w:r>
-        <w:rPr>
-          <w:rStyle w:val="gnkrckgcmrb"/>
-          <w:rFonts w:ascii="Lucida Console" w:hAnsi="Lucida Console"/>
-          <w:color w:val="0000FF"/>
-        </w:rPr>
-        <w:t>na.omit</w:t>
-      </w:r>
-      <w:proofErr w:type="spellEnd"/>
-      <w:r>
-        <w:rPr>
-          <w:rStyle w:val="gnkrckgcmrb"/>
-          <w:rFonts w:ascii="Lucida Console" w:hAnsi="Lucida Console"/>
-          <w:color w:val="0000FF"/>
-        </w:rPr>
-        <w:t>(</w:t>
-      </w:r>
-      <w:proofErr w:type="spellStart"/>
-      <w:r>
-        <w:rPr>
-          <w:rStyle w:val="gnkrckgcmrb"/>
-          <w:rFonts w:ascii="Lucida Console" w:hAnsi="Lucida Console"/>
-          <w:color w:val="0000FF"/>
-        </w:rPr>
-        <w:t>hos_dummies$widowed</w:t>
-      </w:r>
-      <w:proofErr w:type="spellEnd"/>
-      <w:r>
-        <w:rPr>
-          <w:rStyle w:val="gnkrckgcmrb"/>
-          <w:rFonts w:ascii="Lucida Console" w:hAnsi="Lucida Console"/>
-          <w:color w:val="0000FF"/>
-        </w:rPr>
-        <w:t>=='1'))</w:t>
-      </w:r>
-    </w:p>
-    <w:p>
-      <w:pPr>
-        <w:pStyle w:val="HTMLPreformatted"/>
-        <w:shd w:val="clear" w:color="auto" w:fill="FFFFFF"/>
-        <w:wordWrap w:val="0"/>
-        <w:spacing w:line="187" w:lineRule="atLeast"/>
-        <w:rPr>
-          <w:rStyle w:val="gnkrckgcgsb"/>
-          <w:rFonts w:ascii="Lucida Console" w:hAnsi="Lucida Console"/>
-          <w:color w:val="000000"/>
-          <w:bdr w:val="none" w:sz="0" w:space="0" w:color="auto" w:frame="1"/>
-        </w:rPr>
-      </w:pPr>
-      <w:r>
-        <w:rPr>
-          <w:rStyle w:val="gnkrckgcgsb"/>
-          <w:rFonts w:ascii="Lucida Console" w:hAnsi="Lucida Console"/>
-          <w:color w:val="000000"/>
-          <w:bdr w:val="none" w:sz="0" w:space="0" w:color="auto" w:frame="1"/>
-        </w:rPr>
-        <w:t>[1] 690</w:t>
-      </w:r>
-    </w:p>
-    <w:p>
-      <w:pPr>
-        <w:pStyle w:val="HTMLPreformatted"/>
-        <w:shd w:val="clear" w:color="auto" w:fill="FFFFFF"/>
-        <w:wordWrap w:val="0"/>
-        <w:spacing w:line="187" w:lineRule="atLeast"/>
-        <w:rPr>
-          <w:rStyle w:val="gnkrckgcmrb"/>
-          <w:rFonts w:ascii="Lucida Console" w:hAnsi="Lucida Console"/>
-          <w:color w:val="0000FF"/>
-        </w:rPr>
-      </w:pPr>
-      <w:r>
-        <w:rPr>
-          <w:rStyle w:val="gnkrckgcmsb"/>
-          <w:rFonts w:ascii="Lucida Console" w:hAnsi="Lucida Console"/>
-          <w:color w:val="0000FF"/>
-        </w:rPr>
-        <w:t xml:space="preserve">&gt; </w:t>
-      </w:r>
-      <w:r>
-        <w:rPr>
-          <w:rStyle w:val="gnkrckgcmrb"/>
-          <w:rFonts w:ascii="Lucida Console" w:hAnsi="Lucida Console"/>
-          <w:color w:val="0000FF"/>
-        </w:rPr>
-        <w:t>sum(</w:t>
-      </w:r>
-      <w:proofErr w:type="spellStart"/>
-      <w:r>
-        <w:rPr>
-          <w:rStyle w:val="gnkrckgcmrb"/>
-          <w:rFonts w:ascii="Lucida Console" w:hAnsi="Lucida Console"/>
-          <w:color w:val="0000FF"/>
-        </w:rPr>
-        <w:t>na.omit</w:t>
-      </w:r>
-      <w:proofErr w:type="spellEnd"/>
-      <w:r>
-        <w:rPr>
-          <w:rStyle w:val="gnkrckgcmrb"/>
-          <w:rFonts w:ascii="Lucida Console" w:hAnsi="Lucida Console"/>
-          <w:color w:val="0000FF"/>
-        </w:rPr>
-        <w:t>(</w:t>
-      </w:r>
-      <w:proofErr w:type="spellStart"/>
-      <w:r>
-        <w:rPr>
-          <w:rStyle w:val="gnkrckgcmrb"/>
-          <w:rFonts w:ascii="Lucida Console" w:hAnsi="Lucida Console"/>
-          <w:color w:val="0000FF"/>
-        </w:rPr>
-        <w:t>hos_dummies$divorced</w:t>
-      </w:r>
-      <w:proofErr w:type="spellEnd"/>
-      <w:r>
-        <w:rPr>
-          <w:rStyle w:val="gnkrckgcmrb"/>
-          <w:rFonts w:ascii="Lucida Console" w:hAnsi="Lucida Console"/>
-          <w:color w:val="0000FF"/>
-        </w:rPr>
-        <w:t>=='1'))</w:t>
-      </w:r>
-    </w:p>
-    <w:p>
-      <w:pPr>
-        <w:pStyle w:val="HTMLPreformatted"/>
-        <w:shd w:val="clear" w:color="auto" w:fill="FFFFFF"/>
-        <w:wordWrap w:val="0"/>
-        <w:spacing w:line="187" w:lineRule="atLeast"/>
-        <w:rPr>
-          <w:rStyle w:val="gnkrckgcgsb"/>
-          <w:rFonts w:ascii="Lucida Console" w:hAnsi="Lucida Console"/>
-          <w:color w:val="000000"/>
-          <w:bdr w:val="none" w:sz="0" w:space="0" w:color="auto" w:frame="1"/>
-        </w:rPr>
-      </w:pPr>
-      <w:r>
-        <w:rPr>
-          <w:rStyle w:val="gnkrckgcgsb"/>
-          <w:rFonts w:ascii="Lucida Console" w:hAnsi="Lucida Console"/>
-          <w:color w:val="000000"/>
-          <w:bdr w:val="none" w:sz="0" w:space="0" w:color="auto" w:frame="1"/>
-        </w:rPr>
-        <w:t>[1] 235</w:t>
-      </w:r>
-    </w:p>
-    <w:p>
-      <w:pPr>
-        <w:pStyle w:val="HTMLPreformatted"/>
-        <w:shd w:val="clear" w:color="auto" w:fill="FFFFFF"/>
-        <w:wordWrap w:val="0"/>
-        <w:spacing w:line="187" w:lineRule="atLeast"/>
-        <w:rPr>
-          <w:rStyle w:val="gnkrckgcmrb"/>
-          <w:rFonts w:ascii="Lucida Console" w:hAnsi="Lucida Console"/>
-          <w:color w:val="0000FF"/>
-        </w:rPr>
-      </w:pPr>
-      <w:r>
-        <w:rPr>
-          <w:rStyle w:val="gnkrckgcmsb"/>
-          <w:rFonts w:ascii="Lucida Console" w:hAnsi="Lucida Console"/>
-          <w:color w:val="0000FF"/>
-        </w:rPr>
-        <w:t xml:space="preserve">&gt; </w:t>
-      </w:r>
-      <w:r>
-        <w:rPr>
-          <w:rStyle w:val="gnkrckgcmrb"/>
-          <w:rFonts w:ascii="Lucida Console" w:hAnsi="Lucida Console"/>
-          <w:color w:val="0000FF"/>
-        </w:rPr>
-        <w:t>sum(</w:t>
-      </w:r>
-      <w:proofErr w:type="spellStart"/>
-      <w:r>
-        <w:rPr>
-          <w:rStyle w:val="gnkrckgcmrb"/>
-          <w:rFonts w:ascii="Lucida Console" w:hAnsi="Lucida Console"/>
-          <w:color w:val="0000FF"/>
-        </w:rPr>
-        <w:t>na.omit</w:t>
-      </w:r>
-      <w:proofErr w:type="spellEnd"/>
-      <w:r>
-        <w:rPr>
-          <w:rStyle w:val="gnkrckgcmrb"/>
-          <w:rFonts w:ascii="Lucida Console" w:hAnsi="Lucida Console"/>
-          <w:color w:val="0000FF"/>
-        </w:rPr>
-        <w:t>(</w:t>
-      </w:r>
-      <w:proofErr w:type="spellStart"/>
-      <w:r>
-        <w:rPr>
-          <w:rStyle w:val="gnkrckgcmrb"/>
-          <w:rFonts w:ascii="Lucida Console" w:hAnsi="Lucida Console"/>
-          <w:color w:val="0000FF"/>
-        </w:rPr>
-        <w:t>hos_dummies$separated</w:t>
-      </w:r>
-      <w:proofErr w:type="spellEnd"/>
-      <w:r>
-        <w:rPr>
-          <w:rStyle w:val="gnkrckgcmrb"/>
-          <w:rFonts w:ascii="Lucida Console" w:hAnsi="Lucida Console"/>
-          <w:color w:val="0000FF"/>
-        </w:rPr>
-        <w:t>=='1'))</w:t>
-      </w:r>
-    </w:p>
-    <w:p>
-      <w:pPr>
-        <w:pStyle w:val="HTMLPreformatted"/>
-        <w:shd w:val="clear" w:color="auto" w:fill="FFFFFF"/>
-        <w:wordWrap w:val="0"/>
-        <w:spacing w:line="187" w:lineRule="atLeast"/>
-        <w:rPr>
-          <w:rStyle w:val="gnkrckgcgsb"/>
-          <w:rFonts w:ascii="Lucida Console" w:hAnsi="Lucida Console"/>
-          <w:color w:val="000000"/>
-          <w:bdr w:val="none" w:sz="0" w:space="0" w:color="auto" w:frame="1"/>
-        </w:rPr>
-      </w:pPr>
-      <w:r>
-        <w:rPr>
-          <w:rStyle w:val="gnkrckgcgsb"/>
-          <w:rFonts w:ascii="Lucida Console" w:hAnsi="Lucida Console"/>
-          <w:color w:val="000000"/>
-          <w:bdr w:val="none" w:sz="0" w:space="0" w:color="auto" w:frame="1"/>
-        </w:rPr>
-        <w:t>[1] 51</w:t>
-      </w:r>
-    </w:p>
-    <w:p>
-      <w:pPr>
-        <w:pStyle w:val="HTMLPreformatted"/>
-        <w:shd w:val="clear" w:color="auto" w:fill="FFFFFF"/>
-        <w:wordWrap w:val="0"/>
-        <w:spacing w:line="187" w:lineRule="atLeast"/>
-        <w:rPr>
-          <w:rStyle w:val="gnkrckgcmrb"/>
-          <w:rFonts w:ascii="Lucida Console" w:hAnsi="Lucida Console"/>
-          <w:color w:val="0000FF"/>
-        </w:rPr>
-      </w:pPr>
-      <w:r>
-        <w:rPr>
-          <w:rStyle w:val="gnkrckgcmsb"/>
-          <w:rFonts w:ascii="Lucida Console" w:hAnsi="Lucida Console"/>
-          <w:color w:val="0000FF"/>
-        </w:rPr>
-        <w:t xml:space="preserve">&gt; </w:t>
-      </w:r>
-      <w:r>
-        <w:rPr>
-          <w:rStyle w:val="gnkrckgcmrb"/>
-          <w:rFonts w:ascii="Lucida Console" w:hAnsi="Lucida Console"/>
-          <w:color w:val="0000FF"/>
-        </w:rPr>
-        <w:t>sum(</w:t>
-      </w:r>
-      <w:proofErr w:type="spellStart"/>
-      <w:r>
-        <w:rPr>
-          <w:rStyle w:val="gnkrckgcmrb"/>
-          <w:rFonts w:ascii="Lucida Console" w:hAnsi="Lucida Console"/>
-          <w:color w:val="0000FF"/>
-        </w:rPr>
-        <w:t>na.omit</w:t>
-      </w:r>
-      <w:proofErr w:type="spellEnd"/>
-      <w:r>
-        <w:rPr>
-          <w:rStyle w:val="gnkrckgcmrb"/>
-          <w:rFonts w:ascii="Lucida Console" w:hAnsi="Lucida Console"/>
-          <w:color w:val="0000FF"/>
-        </w:rPr>
-        <w:t>(</w:t>
-      </w:r>
-      <w:proofErr w:type="spellStart"/>
-      <w:r>
-        <w:rPr>
-          <w:rStyle w:val="gnkrckgcmrb"/>
-          <w:rFonts w:ascii="Lucida Console" w:hAnsi="Lucida Console"/>
-          <w:color w:val="0000FF"/>
-        </w:rPr>
-        <w:t>hos_dummies$civil_union</w:t>
-      </w:r>
-      <w:proofErr w:type="spellEnd"/>
-      <w:r>
-        <w:rPr>
-          <w:rStyle w:val="gnkrckgcmrb"/>
-          <w:rFonts w:ascii="Lucida Console" w:hAnsi="Lucida Console"/>
-          <w:color w:val="0000FF"/>
-        </w:rPr>
-        <w:t>=='1'))</w:t>
-      </w:r>
-    </w:p>
-    <w:p>
-      <w:pPr>
-        <w:pStyle w:val="HTMLPreformatted"/>
-        <w:shd w:val="clear" w:color="auto" w:fill="FFFFFF"/>
-        <w:wordWrap w:val="0"/>
-        <w:spacing w:line="187" w:lineRule="atLeast"/>
-        <w:rPr>
-          <w:rFonts w:ascii="Lucida Console" w:hAnsi="Lucida Console"/>
-          <w:color w:val="000000"/>
-        </w:rPr>
-      </w:pPr>
-      <w:r>
-        <w:rPr>
-          <w:rStyle w:val="gnkrckgcgsb"/>
-          <w:rFonts w:ascii="Lucida Console" w:hAnsi="Lucida Console"/>
-          <w:color w:val="000000"/>
-          <w:bdr w:val="none" w:sz="0" w:space="0" w:color="auto" w:frame="1"/>
-        </w:rPr>
-        <w:t>[1] 1</w:t>
-      </w:r>
-    </w:p>
-    <w:p>
-      <w:pPr>
-        <w:pStyle w:val="HTMLPreformatted"/>
-        <w:shd w:val="clear" w:color="auto" w:fill="FFFFFF"/>
-        <w:wordWrap w:val="0"/>
-        <w:spacing w:line="187" w:lineRule="atLeast"/>
-        <w:rPr>
-          <w:rStyle w:val="gnkrckgcmrb"/>
-          <w:rFonts w:ascii="Lucida Console" w:hAnsi="Lucida Console"/>
-          <w:color w:val="0000FF"/>
-        </w:rPr>
-      </w:pPr>
-      <w:r>
-        <w:rPr>
-          <w:rStyle w:val="gnkrckgcmsb"/>
-          <w:rFonts w:ascii="Lucida Console" w:hAnsi="Lucida Console"/>
-          <w:color w:val="0000FF"/>
-        </w:rPr>
-        <w:lastRenderedPageBreak/>
-        <w:t xml:space="preserve">&gt; </w:t>
-      </w:r>
-      <w:r>
-        <w:rPr>
-          <w:rStyle w:val="gnkrckgcmrb"/>
-          <w:rFonts w:ascii="Lucida Console" w:hAnsi="Lucida Console"/>
-          <w:color w:val="0000FF"/>
-        </w:rPr>
-        <w:t>sum(is.na(</w:t>
-      </w:r>
-      <w:proofErr w:type="spellStart"/>
-      <w:r>
-        <w:rPr>
-          <w:rStyle w:val="gnkrckgcmrb"/>
-          <w:rFonts w:ascii="Lucida Console" w:hAnsi="Lucida Console"/>
-          <w:color w:val="0000FF"/>
-        </w:rPr>
-        <w:t>hos_dummies$married</w:t>
-      </w:r>
-      <w:proofErr w:type="spellEnd"/>
-      <w:r>
-        <w:rPr>
-          <w:rStyle w:val="gnkrckgcmrb"/>
-          <w:rFonts w:ascii="Lucida Console" w:hAnsi="Lucida Console"/>
-          <w:color w:val="0000FF"/>
-        </w:rPr>
-        <w:t>))</w:t>
-      </w:r>
-    </w:p>
-    <w:p>
-      <w:pPr>
-        <w:pStyle w:val="HTMLPreformatted"/>
-        <w:shd w:val="clear" w:color="auto" w:fill="FFFFFF"/>
-        <w:wordWrap w:val="0"/>
-        <w:spacing w:line="187" w:lineRule="atLeast"/>
-        <w:rPr>
-          <w:rStyle w:val="gnkrckgcgsb"/>
-          <w:rFonts w:ascii="Lucida Console" w:hAnsi="Lucida Console"/>
-          <w:color w:val="000000"/>
-          <w:bdr w:val="none" w:sz="0" w:space="0" w:color="auto" w:frame="1"/>
-        </w:rPr>
-      </w:pPr>
-      <w:r>
-        <w:rPr>
-          <w:rStyle w:val="gnkrckgcgsb"/>
-          <w:rFonts w:ascii="Lucida Console" w:hAnsi="Lucida Console"/>
-          <w:color w:val="000000"/>
-          <w:bdr w:val="none" w:sz="0" w:space="0" w:color="auto" w:frame="1"/>
-        </w:rPr>
-        <w:t>[1] 77</w:t>
-      </w:r>
-    </w:p>
-    <w:p>
-      <w:pPr>
-        <w:pStyle w:val="HTMLPreformatted"/>
-        <w:shd w:val="clear" w:color="auto" w:fill="FFFFFF"/>
-        <w:wordWrap w:val="0"/>
-        <w:spacing w:line="187" w:lineRule="atLeast"/>
-        <w:rPr>
-          <w:rStyle w:val="gnkrckgcmrb"/>
-          <w:rFonts w:ascii="Lucida Console" w:hAnsi="Lucida Console"/>
-          <w:color w:val="0000FF"/>
-        </w:rPr>
-      </w:pPr>
-      <w:r>
-        <w:rPr>
-          <w:rStyle w:val="gnkrckgcmsb"/>
-          <w:rFonts w:ascii="Lucida Console" w:hAnsi="Lucida Console"/>
-          <w:color w:val="0000FF"/>
-        </w:rPr>
-        <w:t xml:space="preserve">&gt; </w:t>
-      </w:r>
-      <w:r>
-        <w:rPr>
-          <w:rStyle w:val="gnkrckgcmrb"/>
-          <w:rFonts w:ascii="Lucida Console" w:hAnsi="Lucida Console"/>
-          <w:color w:val="0000FF"/>
-        </w:rPr>
-        <w:t>sum(is.na(</w:t>
-      </w:r>
-      <w:proofErr w:type="spellStart"/>
-      <w:r>
-        <w:rPr>
-          <w:rStyle w:val="gnkrckgcmrb"/>
-          <w:rFonts w:ascii="Lucida Console" w:hAnsi="Lucida Console"/>
-          <w:color w:val="0000FF"/>
-        </w:rPr>
-        <w:t>hos_dummies$medicare</w:t>
-      </w:r>
-      <w:proofErr w:type="spellEnd"/>
-      <w:r>
-        <w:rPr>
-          <w:rStyle w:val="gnkrckgcmrb"/>
-          <w:rFonts w:ascii="Lucida Console" w:hAnsi="Lucida Console"/>
-          <w:color w:val="0000FF"/>
-        </w:rPr>
-        <w:t>))</w:t>
-      </w:r>
-    </w:p>
-    <w:p>
-      <w:pPr>
-        <w:pStyle w:val="HTMLPreformatted"/>
-        <w:shd w:val="clear" w:color="auto" w:fill="FFFFFF"/>
-        <w:wordWrap w:val="0"/>
-        <w:spacing w:line="187" w:lineRule="atLeast"/>
-        <w:rPr>
-          <w:rFonts w:ascii="Lucida Console" w:hAnsi="Lucida Console"/>
-          <w:color w:val="000000"/>
-        </w:rPr>
-      </w:pPr>
-      <w:r>
-        <w:rPr>
-          <w:rStyle w:val="gnkrckgcgsb"/>
-          <w:rFonts w:ascii="Lucida Console" w:hAnsi="Lucida Console"/>
-          <w:color w:val="000000"/>
-          <w:bdr w:val="none" w:sz="0" w:space="0" w:color="auto" w:frame="1"/>
-        </w:rPr>
-        <w:t>[1] 34</w:t>
-      </w:r>
-    </w:p>
-    <w:p>
-      <w:pPr>
-        <w:pStyle w:val="HTMLPreformatted"/>
-        <w:shd w:val="clear" w:color="auto" w:fill="FFFFFF"/>
-        <w:wordWrap w:val="0"/>
-        <w:spacing w:line="187" w:lineRule="atLeast"/>
-        <w:rPr>
-          <w:rFonts w:ascii="Lucida Console" w:hAnsi="Lucida Console"/>
-          <w:color w:val="000000"/>
-        </w:rPr>
-      </w:pPr>
-    </w:p>
-    <w:p>
-      <w:pPr>
-        <w:pStyle w:val="HTMLPreformatted"/>
-        <w:shd w:val="clear" w:color="auto" w:fill="FFFFFF"/>
-        <w:wordWrap w:val="0"/>
-        <w:spacing w:line="187" w:lineRule="atLeast"/>
-        <w:rPr>
-          <w:rFonts w:ascii="Lucida Console" w:hAnsi="Lucida Console"/>
-          <w:color w:val="000000"/>
-        </w:rPr>
-      </w:pPr>
-    </w:p>
-    <w:p>
-      <w:pPr>
-        <w:pStyle w:val="HTMLPreformatted"/>
-        <w:shd w:val="clear" w:color="auto" w:fill="FFFFFF"/>
-        <w:wordWrap w:val="0"/>
-        <w:spacing w:line="187" w:lineRule="atLeast"/>
-        <w:rPr>
-          <w:rFonts w:ascii="Lucida Console" w:hAnsi="Lucida Console"/>
-          <w:color w:val="000000"/>
-        </w:rPr>
-      </w:pPr>
-      <w:r>
-        <w:rPr>
-          <w:rFonts w:ascii="Lucida Console" w:hAnsi="Lucida Console"/>
-          <w:color w:val="000000"/>
-        </w:rPr>
-        <w:t>3612</w:t>
-      </w:r>
-    </w:p>
-    <w:p/>
-    <w:p/>
     <w:sdt>
       <w:sdtPr>
-        <w:id w:val="-1299682609"/>
+        <w:rPr>
+          <w:rFonts w:asciiTheme="minorHAnsi" w:eastAsiaTheme="minorHAnsi" w:hAnsiTheme="minorHAnsi" w:cstheme="minorBidi"/>
+          <w:color w:val="auto"/>
+          <w:sz w:val="22"/>
+          <w:szCs w:val="22"/>
+        </w:rPr>
+        <w:id w:val="1082806250"/>
         <w:docPartObj>
           <w:docPartGallery w:val="Bibliographies"/>
           <w:docPartUnique/>
         </w:docPartObj>
       </w:sdtPr>
-      <w:sdtEndPr>
-        <w:rPr>
-          <w:rFonts w:asciiTheme="minorHAnsi" w:eastAsiaTheme="minorHAnsi" w:hAnsiTheme="minorHAnsi" w:cstheme="minorBidi"/>
-          <w:color w:val="auto"/>
-          <w:sz w:val="22"/>
-          <w:szCs w:val="22"/>
-        </w:rPr>
-      </w:sdtEndPr>
+      <w:sdtEndPr/>
       <w:sdtContent>
         <w:p>
           <w:pPr>
@@ -4914,6 +4707,7 @@
             <w:id w:val="-573587230"/>
             <w:bibliography/>
           </w:sdtPr>
+          <w:sdtEndPr/>
           <w:sdtContent>
             <w:p>
               <w:pPr>
@@ -4934,6 +4728,239 @@
               <w:r>
                 <w:fldChar w:fldCharType="separate"/>
               </w:r>
+              <w:r>
+                <w:rPr>
+                  <w:noProof/>
+                </w:rPr>
+                <w:t xml:space="preserve">A. Azari, V. P. (2013). Predicting Hospital Length of Stay (PHLOS): A Multi-tiered Data Mining Approach. </w:t>
+              </w:r>
+              <w:r>
+                <w:rPr>
+                  <w:i/>
+                  <w:iCs/>
+                  <w:noProof/>
+                </w:rPr>
+                <w:t>IEEE Explore</w:t>
+              </w:r>
+              <w:r>
+                <w:rPr>
+                  <w:noProof/>
+                </w:rPr>
+                <w:t>.</w:t>
+              </w:r>
+            </w:p>
+            <w:p>
+              <w:pPr>
+                <w:pStyle w:val="Bibliography"/>
+                <w:ind w:left="720" w:hanging="720"/>
+                <w:rPr>
+                  <w:noProof/>
+                </w:rPr>
+              </w:pPr>
+              <w:r>
+                <w:rPr>
+                  <w:noProof/>
+                </w:rPr>
+                <w:t xml:space="preserve">Barack H. Obama, J. (2017). Repealing the ACA without a Replacement — The Risks to American Health Care. </w:t>
+              </w:r>
+              <w:r>
+                <w:rPr>
+                  <w:i/>
+                  <w:iCs/>
+                  <w:noProof/>
+                </w:rPr>
+                <w:t>The New England Journal of Medicine</w:t>
+              </w:r>
+              <w:r>
+                <w:rPr>
+                  <w:noProof/>
+                </w:rPr>
+                <w:t>, 376:297-299.</w:t>
+              </w:r>
+            </w:p>
+            <w:p>
+              <w:pPr>
+                <w:pStyle w:val="Bibliography"/>
+                <w:ind w:left="720" w:hanging="720"/>
+                <w:rPr>
+                  <w:noProof/>
+                </w:rPr>
+              </w:pPr>
+              <w:r>
+                <w:rPr>
+                  <w:noProof/>
+                </w:rPr>
+                <w:t xml:space="preserve">Clinton, H. (2016). My Vision for Universal, Quality, Affordable Health Care. </w:t>
+              </w:r>
+              <w:r>
+                <w:rPr>
+                  <w:i/>
+                  <w:iCs/>
+                  <w:noProof/>
+                </w:rPr>
+                <w:t>The New England Journal of Medicine</w:t>
+              </w:r>
+              <w:r>
+                <w:rPr>
+                  <w:noProof/>
+                </w:rPr>
+                <w:t>, 375:e36.</w:t>
+              </w:r>
+            </w:p>
+            <w:p>
+              <w:pPr>
+                <w:pStyle w:val="Bibliography"/>
+                <w:ind w:left="720" w:hanging="720"/>
+                <w:rPr>
+                  <w:noProof/>
+                </w:rPr>
+              </w:pPr>
+              <w:r>
+                <w:rPr>
+                  <w:noProof/>
+                </w:rPr>
+                <w:lastRenderedPageBreak/>
+                <w:t xml:space="preserve">Fine MJ, P. H. (2000). Relation between length of hospital stay and costs of care for patients with community-acquired pneumonia. </w:t>
+              </w:r>
+              <w:r>
+                <w:rPr>
+                  <w:i/>
+                  <w:iCs/>
+                  <w:noProof/>
+                </w:rPr>
+                <w:t>The American Journal of Medicine</w:t>
+              </w:r>
+              <w:r>
+                <w:rPr>
+                  <w:noProof/>
+                </w:rPr>
+                <w:t>, 378-85.</w:t>
+              </w:r>
+            </w:p>
+            <w:p>
+              <w:pPr>
+                <w:pStyle w:val="Bibliography"/>
+                <w:ind w:left="720" w:hanging="720"/>
+                <w:rPr>
+                  <w:noProof/>
+                </w:rPr>
+              </w:pPr>
+              <w:r>
+                <w:rPr>
+                  <w:noProof/>
+                </w:rPr>
+                <w:t xml:space="preserve">Gordon H. Robinson, L. E. (1966). Prediction of Hospital Length of Stay. </w:t>
+              </w:r>
+              <w:r>
+                <w:rPr>
+                  <w:i/>
+                  <w:iCs/>
+                  <w:noProof/>
+                </w:rPr>
+                <w:t>Health Services Research</w:t>
+              </w:r>
+              <w:r>
+                <w:rPr>
+                  <w:noProof/>
+                </w:rPr>
+                <w:t>, 287–300.</w:t>
+              </w:r>
+            </w:p>
+            <w:p>
+              <w:pPr>
+                <w:pStyle w:val="Bibliography"/>
+                <w:ind w:left="720" w:hanging="720"/>
+                <w:rPr>
+                  <w:noProof/>
+                </w:rPr>
+              </w:pPr>
+              <w:r>
+                <w:rPr>
+                  <w:noProof/>
+                </w:rPr>
+                <w:t xml:space="preserve">Henry J. Aaron, P. (2017). Which Road to Universal Coverage? </w:t>
+              </w:r>
+              <w:r>
+                <w:rPr>
+                  <w:i/>
+                  <w:iCs/>
+                  <w:noProof/>
+                </w:rPr>
+                <w:t>The New England Journal of Medicine</w:t>
+              </w:r>
+              <w:r>
+                <w:rPr>
+                  <w:noProof/>
+                </w:rPr>
+                <w:t>, 377:2207-2209.</w:t>
+              </w:r>
+            </w:p>
+            <w:p>
+              <w:pPr>
+                <w:pStyle w:val="Bibliography"/>
+                <w:ind w:left="720" w:hanging="720"/>
+                <w:rPr>
+                  <w:noProof/>
+                </w:rPr>
+              </w:pPr>
+              <w:r>
+                <w:rPr>
+                  <w:noProof/>
+                </w:rPr>
+                <w:t xml:space="preserve">Joseph L. Dieleman, R. B. (2016). US Spending on Personal Health Care and Public Health, 1996-2013. </w:t>
+              </w:r>
+              <w:r>
+                <w:rPr>
+                  <w:i/>
+                  <w:iCs/>
+                  <w:noProof/>
+                </w:rPr>
+                <w:t>JAMA</w:t>
+              </w:r>
+              <w:r>
+                <w:rPr>
+                  <w:noProof/>
+                </w:rPr>
+                <w:t>, 316(24):2627-2646.</w:t>
+              </w:r>
+            </w:p>
+            <w:p>
+              <w:pPr>
+                <w:pStyle w:val="Bibliography"/>
+                <w:ind w:left="720" w:hanging="720"/>
+                <w:rPr>
+                  <w:noProof/>
+                </w:rPr>
+              </w:pPr>
+              <w:r>
+                <w:rPr>
+                  <w:noProof/>
+                </w:rPr>
+                <w:t xml:space="preserve">Paul A Taheri, D. A. (2000). Length of stay has minimal impact on the cost of hospital admission. </w:t>
+              </w:r>
+              <w:r>
+                <w:rPr>
+                  <w:i/>
+                  <w:iCs/>
+                  <w:noProof/>
+                </w:rPr>
+                <w:t>Journal of the American College of Surgeons</w:t>
+              </w:r>
+              <w:r>
+                <w:rPr>
+                  <w:noProof/>
+                </w:rPr>
+                <w:t>, 123-130.</w:t>
+              </w:r>
+            </w:p>
+            <w:p>
+              <w:pPr>
+                <w:pStyle w:val="Bibliography"/>
+                <w:ind w:left="720" w:hanging="720"/>
+                <w:rPr>
+                  <w:noProof/>
+                </w:rPr>
+              </w:pPr>
               <w:r>
                 <w:rPr>
                   <w:noProof/>
@@ -6513,7 +6540,7 @@
 </file>
 
 <file path=customXml/itemProps1.xml><?xml version="1.0" encoding="utf-8"?>
-<ds:datastoreItem xmlns:ds="http://schemas.openxmlformats.org/officeDocument/2006/customXml" ds:itemID="{67ABA687-1817-4FB9-8FB9-1FDEA4C0694D}">
+<ds:datastoreItem xmlns:ds="http://schemas.openxmlformats.org/officeDocument/2006/customXml" ds:itemID="{E8B14D37-B48C-4739-B388-3421DA5E5DD2}">
   <ds:schemaRefs>
     <ds:schemaRef ds:uri="http://schemas.openxmlformats.org/officeDocument/2006/bibliography"/>
   </ds:schemaRefs>

--- a/Final Project Write Up_v01_20171412.docx
+++ b/Final Project Write Up_v01_20171412.docx
@@ -95,43 +95,27 @@
           <w:sz w:val="24"/>
           <w:szCs w:val="24"/>
         </w:rPr>
-        <w:t xml:space="preserve">Increasing healthcare costs in an unstable political and social landscape in the United States requires better understanding of how costs arise. Patient length of stay (Los) in a hospital is one factor that directly contributes to increased healthcare costs. Predictive models can be created to predict patient length of stay to better understand the factors the influence LoS that can be addressed by changes in management, administration and policy. Using a dataset on </w:t>
-      </w:r>
-      <w:r>
-        <w:rPr>
-          <w:rFonts w:ascii="Times New Roman" w:hAnsi="Times New Roman" w:cs="Times New Roman"/>
-          <w:color w:val="000000"/>
-          <w:sz w:val="24"/>
-          <w:szCs w:val="24"/>
-        </w:rPr>
-        <w:t>3612</w:t>
-      </w:r>
-      <w:r>
-        <w:rPr>
-          <w:rFonts w:ascii="Times New Roman" w:hAnsi="Times New Roman" w:cs="Times New Roman"/>
-          <w:color w:val="000000"/>
-          <w:sz w:val="24"/>
-          <w:szCs w:val="24"/>
-        </w:rPr>
-        <w:t xml:space="preserve"> patients collected by </w:t>
-      </w:r>
-      <w:r>
-        <w:rPr>
-          <w:rFonts w:ascii="Times New Roman" w:hAnsi="Times New Roman" w:cs="Times New Roman"/>
-          <w:color w:val="000000"/>
-          <w:sz w:val="24"/>
-          <w:szCs w:val="24"/>
-        </w:rPr>
-        <w:t>Good Health Corporation</w:t>
-      </w:r>
-      <w:r>
-        <w:rPr>
-          <w:rFonts w:ascii="Times New Roman" w:hAnsi="Times New Roman" w:cs="Times New Roman"/>
-          <w:color w:val="000000"/>
-          <w:sz w:val="24"/>
-          <w:szCs w:val="24"/>
-        </w:rPr>
-        <w:t xml:space="preserve">, we produced a multiple linear predictive model for LoS based on X predictors with an adjusted R2 value </w:t>
+        <w:t>Increasing healthcare costs in an unstable political and social landscape in the United States requires better understanding of how costs arise. Patient length of stay (Lo</w:t>
+      </w:r>
+      <w:r>
+        <w:rPr>
+          <w:rFonts w:ascii="Times New Roman" w:hAnsi="Times New Roman" w:cs="Times New Roman"/>
+          <w:color w:val="000000"/>
+          <w:sz w:val="24"/>
+          <w:szCs w:val="24"/>
+        </w:rPr>
+        <w:t>S</w:t>
+      </w:r>
+      <w:bookmarkStart w:id="0" w:name="_GoBack"/>
+      <w:bookmarkEnd w:id="0"/>
+      <w:r>
+        <w:rPr>
+          <w:rFonts w:ascii="Times New Roman" w:hAnsi="Times New Roman" w:cs="Times New Roman"/>
+          <w:color w:val="000000"/>
+          <w:sz w:val="24"/>
+          <w:szCs w:val="24"/>
+        </w:rPr>
+        <w:t xml:space="preserve">) in a hospital is one factor that directly contributes to increased healthcare costs. Predictive models can be created to predict patient length of stay to better understand the factors the influence LoS that can be addressed by changes in management, administration and policy. Using a dataset on 3612 patients collected by Good Health Corporation, we produced a multiple linear predictive model for LoS based on X predictors with an adjusted R2 value </w:t>
       </w:r>
       <w:proofErr w:type="gramStart"/>
       <w:r>
@@ -4675,8 +4659,6 @@
         </w:rPr>
         <w:t xml:space="preserve"> </w:t>
       </w:r>
-      <w:bookmarkStart w:id="0" w:name="_GoBack"/>
-      <w:bookmarkEnd w:id="0"/>
     </w:p>
     <w:sdt>
       <w:sdtPr>
@@ -6540,7 +6522,7 @@
 </file>
 
 <file path=customXml/itemProps1.xml><?xml version="1.0" encoding="utf-8"?>
-<ds:datastoreItem xmlns:ds="http://schemas.openxmlformats.org/officeDocument/2006/customXml" ds:itemID="{E8B14D37-B48C-4739-B388-3421DA5E5DD2}">
+<ds:datastoreItem xmlns:ds="http://schemas.openxmlformats.org/officeDocument/2006/customXml" ds:itemID="{311C2757-6AE7-4F56-8960-19286E827730}">
   <ds:schemaRefs>
     <ds:schemaRef ds:uri="http://schemas.openxmlformats.org/officeDocument/2006/bibliography"/>
   </ds:schemaRefs>

--- a/Final Project Write Up_v01_20171412.docx
+++ b/Final Project Write Up_v01_20171412.docx
@@ -106,8 +106,6 @@
         </w:rPr>
         <w:t>S</w:t>
       </w:r>
-      <w:bookmarkStart w:id="0" w:name="_GoBack"/>
-      <w:bookmarkEnd w:id="0"/>
       <w:r>
         <w:rPr>
           <w:rFonts w:ascii="Times New Roman" w:hAnsi="Times New Roman" w:cs="Times New Roman"/>
@@ -3846,7 +3844,7 @@
         <w:tblLook w:val="04A0" w:firstRow="1" w:lastRow="0" w:firstColumn="1" w:lastColumn="0" w:noHBand="0" w:noVBand="1"/>
       </w:tblPr>
       <w:tblGrid>
-        <w:gridCol w:w="1870"/>
+        <w:gridCol w:w="2024"/>
         <w:gridCol w:w="1870"/>
         <w:gridCol w:w="1870"/>
         <w:gridCol w:w="1870"/>
@@ -3968,6 +3966,13 @@
                 <w:szCs w:val="24"/>
               </w:rPr>
             </w:pPr>
+            <w:r>
+              <w:rPr>
+                <w:rFonts w:ascii="Lucida Console" w:hAnsi="Lucida Console"/>
+                <w:color w:val="000000"/>
+              </w:rPr>
+              <w:t>(Intercept)</w:t>
+            </w:r>
           </w:p>
         </w:tc>
         <w:tc>
@@ -3984,6 +3989,13 @@
                 <w:szCs w:val="24"/>
               </w:rPr>
             </w:pPr>
+            <w:r>
+              <w:rPr>
+                <w:rFonts w:ascii="Lucida Console" w:hAnsi="Lucida Console"/>
+                <w:color w:val="000000"/>
+              </w:rPr>
+              <w:t xml:space="preserve">-6.6121133  </w:t>
+            </w:r>
           </w:p>
         </w:tc>
         <w:tc>
@@ -4000,6 +4012,13 @@
                 <w:szCs w:val="24"/>
               </w:rPr>
             </w:pPr>
+            <w:r>
+              <w:rPr>
+                <w:rFonts w:ascii="Lucida Console" w:hAnsi="Lucida Console"/>
+                <w:color w:val="000000"/>
+              </w:rPr>
+              <w:t>3.98e-07</w:t>
+            </w:r>
           </w:p>
         </w:tc>
         <w:tc>
@@ -4034,6 +4053,13 @@
                 <w:szCs w:val="24"/>
               </w:rPr>
             </w:pPr>
+            <w:r>
+              <w:rPr>
+                <w:rFonts w:ascii="Lucida Console" w:hAnsi="Lucida Console"/>
+                <w:color w:val="000000"/>
+              </w:rPr>
+              <w:t>is30dayreadmit</w:t>
+            </w:r>
           </w:p>
         </w:tc>
         <w:tc>
@@ -4050,6 +4076,13 @@
                 <w:szCs w:val="24"/>
               </w:rPr>
             </w:pPr>
+            <w:r>
+              <w:rPr>
+                <w:rFonts w:ascii="Lucida Console" w:hAnsi="Lucida Console"/>
+                <w:color w:val="000000"/>
+              </w:rPr>
+              <w:t>0.1807683</w:t>
+            </w:r>
           </w:p>
         </w:tc>
         <w:tc>
@@ -4066,6 +4099,13 @@
                 <w:szCs w:val="24"/>
               </w:rPr>
             </w:pPr>
+            <w:r>
+              <w:rPr>
+                <w:rFonts w:ascii="Lucida Console" w:hAnsi="Lucida Console"/>
+                <w:color w:val="000000"/>
+              </w:rPr>
+              <w:t>2.80e-05</w:t>
+            </w:r>
           </w:p>
         </w:tc>
         <w:tc>
@@ -4100,6 +4140,15 @@
                 <w:szCs w:val="24"/>
               </w:rPr>
             </w:pPr>
+            <w:proofErr w:type="spellStart"/>
+            <w:r>
+              <w:rPr>
+                <w:rFonts w:ascii="Lucida Console" w:hAnsi="Lucida Console"/>
+                <w:color w:val="000000"/>
+              </w:rPr>
+              <w:t>evisit</w:t>
+            </w:r>
+            <w:proofErr w:type="spellEnd"/>
           </w:p>
         </w:tc>
         <w:tc>
@@ -4116,6 +4165,13 @@
                 <w:szCs w:val="24"/>
               </w:rPr>
             </w:pPr>
+            <w:r>
+              <w:rPr>
+                <w:rFonts w:ascii="Lucida Console" w:hAnsi="Lucida Console"/>
+                <w:color w:val="000000"/>
+              </w:rPr>
+              <w:t>0.0669272</w:t>
+            </w:r>
           </w:p>
         </w:tc>
         <w:tc>
@@ -4132,6 +4188,13 @@
                 <w:szCs w:val="24"/>
               </w:rPr>
             </w:pPr>
+            <w:r>
+              <w:rPr>
+                <w:rFonts w:ascii="Lucida Console" w:hAnsi="Lucida Console"/>
+                <w:color w:val="000000"/>
+              </w:rPr>
+              <w:t>4.55e-12</w:t>
+            </w:r>
           </w:p>
         </w:tc>
         <w:tc>
@@ -4166,6 +4229,15 @@
                 <w:szCs w:val="24"/>
               </w:rPr>
             </w:pPr>
+            <w:proofErr w:type="spellStart"/>
+            <w:r>
+              <w:rPr>
+                <w:rFonts w:ascii="Lucida Console" w:hAnsi="Lucida Console"/>
+                <w:color w:val="000000"/>
+              </w:rPr>
+              <w:t>cindex</w:t>
+            </w:r>
+            <w:proofErr w:type="spellEnd"/>
           </w:p>
         </w:tc>
         <w:tc>
@@ -4182,6 +4254,13 @@
                 <w:szCs w:val="24"/>
               </w:rPr>
             </w:pPr>
+            <w:r>
+              <w:rPr>
+                <w:rFonts w:ascii="Lucida Console" w:hAnsi="Lucida Console"/>
+                <w:color w:val="000000"/>
+              </w:rPr>
+              <w:t xml:space="preserve">0.0421502  </w:t>
+            </w:r>
           </w:p>
         </w:tc>
         <w:tc>
@@ -4198,6 +4277,13 @@
                 <w:szCs w:val="24"/>
               </w:rPr>
             </w:pPr>
+            <w:r>
+              <w:rPr>
+                <w:rFonts w:ascii="Lucida Console" w:hAnsi="Lucida Console"/>
+                <w:color w:val="000000"/>
+              </w:rPr>
+              <w:t>5.93e-07</w:t>
+            </w:r>
           </w:p>
         </w:tc>
         <w:tc>
@@ -4232,6 +4318,16 @@
                 <w:szCs w:val="24"/>
               </w:rPr>
             </w:pPr>
+            <w:proofErr w:type="spellStart"/>
+            <w:r>
+              <w:rPr>
+                <w:rFonts w:ascii="Lucida Console" w:hAnsi="Lucida Console"/>
+                <w:color w:val="000000"/>
+              </w:rPr>
+              <w:lastRenderedPageBreak/>
+              <w:t>ageyear</w:t>
+            </w:r>
+            <w:proofErr w:type="spellEnd"/>
           </w:p>
         </w:tc>
         <w:tc>
@@ -4248,6 +4344,13 @@
                 <w:szCs w:val="24"/>
               </w:rPr>
             </w:pPr>
+            <w:r>
+              <w:rPr>
+                <w:rFonts w:ascii="Lucida Console" w:hAnsi="Lucida Console"/>
+                <w:color w:val="000000"/>
+              </w:rPr>
+              <w:t xml:space="preserve">0.0109857  </w:t>
+            </w:r>
           </w:p>
         </w:tc>
         <w:tc>
@@ -4264,6 +4367,13 @@
                 <w:szCs w:val="24"/>
               </w:rPr>
             </w:pPr>
+            <w:r>
+              <w:rPr>
+                <w:rFonts w:ascii="Lucida Console" w:hAnsi="Lucida Console"/>
+                <w:color w:val="000000"/>
+              </w:rPr>
+              <w:t>&lt; 2e-16</w:t>
+            </w:r>
           </w:p>
         </w:tc>
         <w:tc>
@@ -4298,6 +4408,15 @@
                 <w:szCs w:val="24"/>
               </w:rPr>
             </w:pPr>
+            <w:proofErr w:type="spellStart"/>
+            <w:r>
+              <w:rPr>
+                <w:rFonts w:ascii="Lucida Console" w:hAnsi="Lucida Console"/>
+                <w:color w:val="000000"/>
+              </w:rPr>
+              <w:t>respirationrate</w:t>
+            </w:r>
+            <w:proofErr w:type="spellEnd"/>
           </w:p>
         </w:tc>
         <w:tc>
@@ -4314,6 +4433,13 @@
                 <w:szCs w:val="24"/>
               </w:rPr>
             </w:pPr>
+            <w:r>
+              <w:rPr>
+                <w:rFonts w:ascii="Lucida Console" w:hAnsi="Lucida Console"/>
+                <w:color w:val="000000"/>
+              </w:rPr>
+              <w:t xml:space="preserve">0.0660580  </w:t>
+            </w:r>
           </w:p>
         </w:tc>
         <w:tc>
@@ -4330,6 +4456,13 @@
                 <w:szCs w:val="24"/>
               </w:rPr>
             </w:pPr>
+            <w:r>
+              <w:rPr>
+                <w:rFonts w:ascii="Lucida Console" w:hAnsi="Lucida Console"/>
+                <w:color w:val="000000"/>
+              </w:rPr>
+              <w:t>8.66e-13</w:t>
+            </w:r>
           </w:p>
         </w:tc>
         <w:tc>
@@ -4364,6 +4497,13 @@
                 <w:szCs w:val="24"/>
               </w:rPr>
             </w:pPr>
+            <w:r>
+              <w:rPr>
+                <w:rFonts w:ascii="Lucida Console" w:hAnsi="Lucida Console"/>
+                <w:color w:val="000000"/>
+              </w:rPr>
+              <w:t>heartrate</w:t>
+            </w:r>
           </w:p>
         </w:tc>
         <w:tc>
@@ -4380,6 +4520,13 @@
                 <w:szCs w:val="24"/>
               </w:rPr>
             </w:pPr>
+            <w:r>
+              <w:rPr>
+                <w:rFonts w:ascii="Lucida Console" w:hAnsi="Lucida Console"/>
+                <w:color w:val="000000"/>
+              </w:rPr>
+              <w:t xml:space="preserve">0.0076618  </w:t>
+            </w:r>
           </w:p>
         </w:tc>
         <w:tc>
@@ -4396,6 +4543,13 @@
                 <w:szCs w:val="24"/>
               </w:rPr>
             </w:pPr>
+            <w:r>
+              <w:rPr>
+                <w:rFonts w:ascii="Lucida Console" w:hAnsi="Lucida Console"/>
+                <w:color w:val="000000"/>
+              </w:rPr>
+              <w:t>1.66e-09</w:t>
+            </w:r>
           </w:p>
         </w:tc>
         <w:tc>
@@ -4433,6 +4587,13 @@
                 <w:szCs w:val="24"/>
               </w:rPr>
             </w:pPr>
+            <w:r>
+              <w:rPr>
+                <w:rFonts w:ascii="Lucida Console" w:hAnsi="Lucida Console"/>
+                <w:color w:val="000000"/>
+              </w:rPr>
+              <w:t>temperature</w:t>
+            </w:r>
           </w:p>
         </w:tc>
         <w:tc>
@@ -4449,6 +4610,13 @@
                 <w:szCs w:val="24"/>
               </w:rPr>
             </w:pPr>
+            <w:r>
+              <w:rPr>
+                <w:rFonts w:ascii="Lucida Console" w:hAnsi="Lucida Console"/>
+                <w:color w:val="000000"/>
+              </w:rPr>
+              <w:t>0.1616098</w:t>
+            </w:r>
           </w:p>
         </w:tc>
         <w:tc>
@@ -4465,6 +4633,103 @@
                 <w:szCs w:val="24"/>
               </w:rPr>
             </w:pPr>
+            <w:r>
+              <w:rPr>
+                <w:rFonts w:ascii="Lucida Console" w:hAnsi="Lucida Console"/>
+                <w:color w:val="000000"/>
+              </w:rPr>
+              <w:t>4.61e-06</w:t>
+            </w:r>
+          </w:p>
+        </w:tc>
+        <w:tc>
+          <w:tcPr>
+            <w:tcW w:w="1870" w:type="dxa"/>
+          </w:tcPr>
+          <w:p>
+            <w:pPr>
+              <w:pStyle w:val="HTMLPreformatted"/>
+              <w:rPr>
+                <w:rFonts w:ascii="Times New Roman" w:hAnsi="Times New Roman" w:cs="Times New Roman"/>
+                <w:color w:val="000000"/>
+                <w:sz w:val="24"/>
+                <w:szCs w:val="24"/>
+              </w:rPr>
+            </w:pPr>
+          </w:p>
+        </w:tc>
+      </w:tr>
+      <w:tr>
+        <w:trPr>
+          <w:trHeight w:val="161"/>
+        </w:trPr>
+        <w:tc>
+          <w:tcPr>
+            <w:tcW w:w="1870" w:type="dxa"/>
+          </w:tcPr>
+          <w:p>
+            <w:pPr>
+              <w:pStyle w:val="HTMLPreformatted"/>
+              <w:rPr>
+                <w:rFonts w:ascii="Lucida Console" w:hAnsi="Lucida Console"/>
+                <w:color w:val="000000"/>
+              </w:rPr>
+            </w:pPr>
+            <w:proofErr w:type="spellStart"/>
+            <w:r>
+              <w:rPr>
+                <w:rFonts w:ascii="Lucida Console" w:hAnsi="Lucida Console"/>
+                <w:color w:val="000000"/>
+              </w:rPr>
+              <w:t>bpsystolic</w:t>
+            </w:r>
+            <w:proofErr w:type="spellEnd"/>
+          </w:p>
+        </w:tc>
+        <w:tc>
+          <w:tcPr>
+            <w:tcW w:w="1870" w:type="dxa"/>
+          </w:tcPr>
+          <w:p>
+            <w:pPr>
+              <w:pStyle w:val="HTMLPreformatted"/>
+              <w:rPr>
+                <w:rFonts w:ascii="Times New Roman" w:hAnsi="Times New Roman" w:cs="Times New Roman"/>
+                <w:color w:val="000000"/>
+                <w:sz w:val="24"/>
+                <w:szCs w:val="24"/>
+              </w:rPr>
+            </w:pPr>
+            <w:r>
+              <w:rPr>
+                <w:rFonts w:ascii="Lucida Console" w:hAnsi="Lucida Console"/>
+                <w:color w:val="000000"/>
+              </w:rPr>
+              <w:t>-0.0058352</w:t>
+            </w:r>
+          </w:p>
+        </w:tc>
+        <w:tc>
+          <w:tcPr>
+            <w:tcW w:w="1870" w:type="dxa"/>
+          </w:tcPr>
+          <w:p>
+            <w:pPr>
+              <w:pStyle w:val="HTMLPreformatted"/>
+              <w:rPr>
+                <w:rFonts w:ascii="Times New Roman" w:hAnsi="Times New Roman" w:cs="Times New Roman"/>
+                <w:color w:val="000000"/>
+                <w:sz w:val="24"/>
+                <w:szCs w:val="24"/>
+              </w:rPr>
+            </w:pPr>
+            <w:r>
+              <w:rPr>
+                <w:rFonts w:ascii="Lucida Console" w:hAnsi="Lucida Console"/>
+                <w:color w:val="000000"/>
+              </w:rPr>
+              <w:t>1.49e-10</w:t>
+            </w:r>
           </w:p>
         </w:tc>
         <w:tc>
@@ -4531,6 +4796,8 @@
           <w:szCs w:val="24"/>
         </w:rPr>
       </w:pPr>
+      <w:bookmarkStart w:id="0" w:name="_GoBack"/>
+      <w:bookmarkEnd w:id="0"/>
     </w:p>
     <w:p>
       <w:pPr>
@@ -6522,7 +6789,7 @@
 </file>
 
 <file path=customXml/itemProps1.xml><?xml version="1.0" encoding="utf-8"?>
-<ds:datastoreItem xmlns:ds="http://schemas.openxmlformats.org/officeDocument/2006/customXml" ds:itemID="{311C2757-6AE7-4F56-8960-19286E827730}">
+<ds:datastoreItem xmlns:ds="http://schemas.openxmlformats.org/officeDocument/2006/customXml" ds:itemID="{AFA10CF6-D68B-4C54-AD28-60A768CEFA61}">
   <ds:schemaRefs>
     <ds:schemaRef ds:uri="http://schemas.openxmlformats.org/officeDocument/2006/bibliography"/>
   </ds:schemaRefs>

--- a/Final Project Write Up_v01_20171412.docx
+++ b/Final Project Write Up_v01_20171412.docx
@@ -4796,8 +4796,6 @@
           <w:szCs w:val="24"/>
         </w:rPr>
       </w:pPr>
-      <w:bookmarkStart w:id="0" w:name="_GoBack"/>
-      <w:bookmarkEnd w:id="0"/>
     </w:p>
     <w:p>
       <w:pPr>
@@ -4926,6 +4924,17 @@
         </w:rPr>
         <w:t xml:space="preserve"> </w:t>
       </w:r>
+      <w:r>
+        <w:rPr>
+          <w:rFonts w:ascii="Times New Roman" w:hAnsi="Times New Roman" w:cs="Times New Roman"/>
+          <w:color w:val="000000"/>
+          <w:sz w:val="24"/>
+          <w:szCs w:val="24"/>
+        </w:rPr>
+        <w:t>Add mean inflating R2</w:t>
+      </w:r>
+      <w:bookmarkStart w:id="0" w:name="_GoBack"/>
+      <w:bookmarkEnd w:id="0"/>
     </w:p>
     <w:sdt>
       <w:sdtPr>
@@ -6789,7 +6798,7 @@
 </file>
 
 <file path=customXml/itemProps1.xml><?xml version="1.0" encoding="utf-8"?>
-<ds:datastoreItem xmlns:ds="http://schemas.openxmlformats.org/officeDocument/2006/customXml" ds:itemID="{AFA10CF6-D68B-4C54-AD28-60A768CEFA61}">
+<ds:datastoreItem xmlns:ds="http://schemas.openxmlformats.org/officeDocument/2006/customXml" ds:itemID="{1D8F6E8F-5BDD-4B52-B4FA-E60831F6EE12}">
   <ds:schemaRefs>
     <ds:schemaRef ds:uri="http://schemas.openxmlformats.org/officeDocument/2006/bibliography"/>
   </ds:schemaRefs>

--- a/Final Project Write Up_v01_20171412.docx
+++ b/Final Project Write Up_v01_20171412.docx
@@ -2461,523 +2461,2132 @@
           <w:sz w:val="24"/>
           <w:szCs w:val="24"/>
         </w:rPr>
-        <w:t>. Summary statistics for all relevant continuous predictors used in model selection and for length of stay are included in table 1 and proportions for categorical variables are included in table 2.</w:t>
+        <w:t xml:space="preserve">. Summary statistics for all relevant continuous predictors used in model selection and for length of stay are included in table 1 and proportions for categorical variables are included in </w:t>
+      </w:r>
+      <w:r>
+        <w:rPr>
+          <w:rFonts w:ascii="Times New Roman" w:hAnsi="Times New Roman" w:cs="Times New Roman"/>
+          <w:color w:val="000000"/>
+          <w:sz w:val="24"/>
+          <w:szCs w:val="24"/>
+        </w:rPr>
+        <w:t>T</w:t>
+      </w:r>
+      <w:r>
+        <w:rPr>
+          <w:rFonts w:ascii="Times New Roman" w:hAnsi="Times New Roman" w:cs="Times New Roman"/>
+          <w:color w:val="000000"/>
+          <w:sz w:val="24"/>
+          <w:szCs w:val="24"/>
+        </w:rPr>
+        <w:t xml:space="preserve">able </w:t>
+      </w:r>
+      <w:r>
+        <w:rPr>
+          <w:rFonts w:ascii="Times New Roman" w:hAnsi="Times New Roman" w:cs="Times New Roman"/>
+          <w:color w:val="000000"/>
+          <w:sz w:val="24"/>
+          <w:szCs w:val="24"/>
+        </w:rPr>
+        <w:t>1</w:t>
+      </w:r>
+      <w:r>
+        <w:rPr>
+          <w:rFonts w:ascii="Times New Roman" w:hAnsi="Times New Roman" w:cs="Times New Roman"/>
+          <w:color w:val="000000"/>
+          <w:sz w:val="24"/>
+          <w:szCs w:val="24"/>
+        </w:rPr>
+        <w:t>.</w:t>
       </w:r>
     </w:p>
+    <w:tbl>
+      <w:tblPr>
+        <w:tblStyle w:val="TableGrid"/>
+        <w:tblW w:w="0" w:type="auto"/>
+        <w:tblLook w:val="04A0" w:firstRow="1" w:lastRow="0" w:firstColumn="1" w:lastColumn="0" w:noHBand="0" w:noVBand="1"/>
+      </w:tblPr>
+      <w:tblGrid>
+        <w:gridCol w:w="1442"/>
+        <w:gridCol w:w="1300"/>
+        <w:gridCol w:w="1316"/>
+        <w:gridCol w:w="1306"/>
+        <w:gridCol w:w="1331"/>
+        <w:gridCol w:w="1332"/>
+        <w:gridCol w:w="1323"/>
+      </w:tblGrid>
+      <w:tr>
+        <w:tc>
+          <w:tcPr>
+            <w:tcW w:w="1442" w:type="dxa"/>
+            <w:vAlign w:val="center"/>
+          </w:tcPr>
+          <w:p>
+            <w:pPr>
+              <w:pStyle w:val="HTMLPreformatted"/>
+              <w:rPr>
+                <w:rFonts w:ascii="Times New Roman" w:hAnsi="Times New Roman" w:cs="Times New Roman"/>
+                <w:b/>
+                <w:color w:val="000000"/>
+                <w:sz w:val="24"/>
+                <w:szCs w:val="24"/>
+              </w:rPr>
+            </w:pPr>
+            <w:r>
+              <w:rPr>
+                <w:rFonts w:ascii="Times New Roman" w:hAnsi="Times New Roman" w:cs="Times New Roman"/>
+                <w:b/>
+                <w:color w:val="000000"/>
+                <w:sz w:val="24"/>
+                <w:szCs w:val="24"/>
+              </w:rPr>
+              <w:t>Variable</w:t>
+            </w:r>
+          </w:p>
+        </w:tc>
+        <w:tc>
+          <w:tcPr>
+            <w:tcW w:w="1300" w:type="dxa"/>
+            <w:vAlign w:val="center"/>
+          </w:tcPr>
+          <w:p>
+            <w:pPr>
+              <w:pStyle w:val="HTMLPreformatted"/>
+              <w:rPr>
+                <w:rFonts w:ascii="Times New Roman" w:hAnsi="Times New Roman" w:cs="Times New Roman"/>
+                <w:b/>
+                <w:color w:val="000000"/>
+                <w:sz w:val="24"/>
+                <w:szCs w:val="24"/>
+              </w:rPr>
+            </w:pPr>
+            <w:r>
+              <w:rPr>
+                <w:rFonts w:ascii="Times New Roman" w:hAnsi="Times New Roman" w:cs="Times New Roman"/>
+                <w:b/>
+                <w:color w:val="000000"/>
+                <w:sz w:val="24"/>
+                <w:szCs w:val="24"/>
+              </w:rPr>
+              <w:t>n</w:t>
+            </w:r>
+          </w:p>
+        </w:tc>
+        <w:tc>
+          <w:tcPr>
+            <w:tcW w:w="1316" w:type="dxa"/>
+            <w:vAlign w:val="center"/>
+          </w:tcPr>
+          <w:p>
+            <w:pPr>
+              <w:pStyle w:val="HTMLPreformatted"/>
+              <w:rPr>
+                <w:rFonts w:ascii="Times New Roman" w:hAnsi="Times New Roman" w:cs="Times New Roman"/>
+                <w:b/>
+                <w:color w:val="000000"/>
+                <w:sz w:val="24"/>
+                <w:szCs w:val="24"/>
+              </w:rPr>
+            </w:pPr>
+            <w:r>
+              <w:rPr>
+                <w:rFonts w:ascii="Times New Roman" w:hAnsi="Times New Roman" w:cs="Times New Roman"/>
+                <w:b/>
+                <w:color w:val="000000"/>
+                <w:sz w:val="24"/>
+                <w:szCs w:val="24"/>
+              </w:rPr>
+              <w:t xml:space="preserve">Mean </w:t>
+            </w:r>
+          </w:p>
+        </w:tc>
+        <w:tc>
+          <w:tcPr>
+            <w:tcW w:w="1306" w:type="dxa"/>
+            <w:vAlign w:val="center"/>
+          </w:tcPr>
+          <w:p>
+            <w:pPr>
+              <w:pStyle w:val="HTMLPreformatted"/>
+              <w:rPr>
+                <w:rFonts w:ascii="Times New Roman" w:hAnsi="Times New Roman" w:cs="Times New Roman"/>
+                <w:b/>
+                <w:color w:val="000000"/>
+                <w:sz w:val="24"/>
+                <w:szCs w:val="24"/>
+              </w:rPr>
+            </w:pPr>
+            <w:proofErr w:type="spellStart"/>
+            <w:r>
+              <w:rPr>
+                <w:rFonts w:ascii="Times New Roman" w:hAnsi="Times New Roman" w:cs="Times New Roman"/>
+                <w:b/>
+                <w:color w:val="000000"/>
+                <w:sz w:val="24"/>
+                <w:szCs w:val="24"/>
+              </w:rPr>
+              <w:t>Sd</w:t>
+            </w:r>
+            <w:proofErr w:type="spellEnd"/>
+          </w:p>
+        </w:tc>
+        <w:tc>
+          <w:tcPr>
+            <w:tcW w:w="1331" w:type="dxa"/>
+            <w:vAlign w:val="center"/>
+          </w:tcPr>
+          <w:p>
+            <w:pPr>
+              <w:pStyle w:val="HTMLPreformatted"/>
+              <w:rPr>
+                <w:rFonts w:ascii="Times New Roman" w:hAnsi="Times New Roman" w:cs="Times New Roman"/>
+                <w:b/>
+                <w:color w:val="000000"/>
+                <w:sz w:val="24"/>
+                <w:szCs w:val="24"/>
+              </w:rPr>
+            </w:pPr>
+            <w:r>
+              <w:rPr>
+                <w:rFonts w:ascii="Times New Roman" w:hAnsi="Times New Roman" w:cs="Times New Roman"/>
+                <w:b/>
+                <w:color w:val="000000"/>
+                <w:sz w:val="24"/>
+                <w:szCs w:val="24"/>
+              </w:rPr>
+              <w:t>Minimum</w:t>
+            </w:r>
+          </w:p>
+        </w:tc>
+        <w:tc>
+          <w:tcPr>
+            <w:tcW w:w="1332" w:type="dxa"/>
+            <w:vAlign w:val="center"/>
+          </w:tcPr>
+          <w:p>
+            <w:pPr>
+              <w:pStyle w:val="HTMLPreformatted"/>
+              <w:rPr>
+                <w:rFonts w:ascii="Times New Roman" w:hAnsi="Times New Roman" w:cs="Times New Roman"/>
+                <w:b/>
+                <w:color w:val="000000"/>
+                <w:sz w:val="24"/>
+                <w:szCs w:val="24"/>
+              </w:rPr>
+            </w:pPr>
+            <w:r>
+              <w:rPr>
+                <w:rFonts w:ascii="Times New Roman" w:hAnsi="Times New Roman" w:cs="Times New Roman"/>
+                <w:b/>
+                <w:color w:val="000000"/>
+                <w:sz w:val="24"/>
+                <w:szCs w:val="24"/>
+              </w:rPr>
+              <w:t>Maximum</w:t>
+            </w:r>
+          </w:p>
+        </w:tc>
+        <w:tc>
+          <w:tcPr>
+            <w:tcW w:w="1323" w:type="dxa"/>
+            <w:vAlign w:val="center"/>
+          </w:tcPr>
+          <w:p>
+            <w:pPr>
+              <w:pStyle w:val="HTMLPreformatted"/>
+              <w:rPr>
+                <w:rFonts w:ascii="Times New Roman" w:hAnsi="Times New Roman" w:cs="Times New Roman"/>
+                <w:b/>
+                <w:color w:val="000000"/>
+                <w:sz w:val="24"/>
+                <w:szCs w:val="24"/>
+              </w:rPr>
+            </w:pPr>
+            <w:r>
+              <w:rPr>
+                <w:rFonts w:ascii="Times New Roman" w:hAnsi="Times New Roman" w:cs="Times New Roman"/>
+                <w:b/>
+                <w:color w:val="000000"/>
+                <w:sz w:val="24"/>
+                <w:szCs w:val="24"/>
+              </w:rPr>
+              <w:t>Median</w:t>
+            </w:r>
+          </w:p>
+        </w:tc>
+      </w:tr>
+      <w:tr>
+        <w:tc>
+          <w:tcPr>
+            <w:tcW w:w="1442" w:type="dxa"/>
+            <w:vAlign w:val="center"/>
+          </w:tcPr>
+          <w:p>
+            <w:pPr>
+              <w:pStyle w:val="HTMLPreformatted"/>
+              <w:rPr>
+                <w:rFonts w:ascii="Times New Roman" w:hAnsi="Times New Roman" w:cs="Times New Roman"/>
+                <w:color w:val="000000"/>
+                <w:sz w:val="24"/>
+                <w:szCs w:val="24"/>
+              </w:rPr>
+            </w:pPr>
+            <w:r>
+              <w:rPr>
+                <w:rFonts w:ascii="Times New Roman" w:hAnsi="Times New Roman" w:cs="Times New Roman"/>
+                <w:color w:val="000000"/>
+                <w:sz w:val="24"/>
+                <w:szCs w:val="24"/>
+              </w:rPr>
+              <w:t>Length of Stay (Days)</w:t>
+            </w:r>
+          </w:p>
+        </w:tc>
+        <w:tc>
+          <w:tcPr>
+            <w:tcW w:w="1300" w:type="dxa"/>
+            <w:vAlign w:val="center"/>
+          </w:tcPr>
+          <w:p>
+            <w:pPr>
+              <w:pStyle w:val="HTMLPreformatted"/>
+              <w:rPr>
+                <w:rFonts w:ascii="Times New Roman" w:hAnsi="Times New Roman" w:cs="Times New Roman"/>
+                <w:color w:val="000000"/>
+                <w:sz w:val="24"/>
+                <w:szCs w:val="24"/>
+              </w:rPr>
+            </w:pPr>
+            <w:r>
+              <w:rPr>
+                <w:rFonts w:ascii="Times New Roman" w:hAnsi="Times New Roman" w:cs="Times New Roman"/>
+                <w:color w:val="000000"/>
+                <w:sz w:val="24"/>
+                <w:szCs w:val="24"/>
+              </w:rPr>
+              <w:t>3532</w:t>
+            </w:r>
+          </w:p>
+        </w:tc>
+        <w:tc>
+          <w:tcPr>
+            <w:tcW w:w="1316" w:type="dxa"/>
+            <w:vAlign w:val="center"/>
+          </w:tcPr>
+          <w:p>
+            <w:pPr>
+              <w:pStyle w:val="HTMLPreformatted"/>
+              <w:rPr>
+                <w:rFonts w:ascii="Times New Roman" w:hAnsi="Times New Roman" w:cs="Times New Roman"/>
+                <w:color w:val="000000"/>
+                <w:sz w:val="24"/>
+                <w:szCs w:val="24"/>
+              </w:rPr>
+            </w:pPr>
+            <w:r>
+              <w:rPr>
+                <w:rFonts w:ascii="Times New Roman" w:hAnsi="Times New Roman" w:cs="Times New Roman"/>
+                <w:color w:val="000000"/>
+                <w:sz w:val="24"/>
+                <w:szCs w:val="24"/>
+              </w:rPr>
+              <w:t>5.404</w:t>
+            </w:r>
+          </w:p>
+        </w:tc>
+        <w:tc>
+          <w:tcPr>
+            <w:tcW w:w="1306" w:type="dxa"/>
+            <w:vAlign w:val="center"/>
+          </w:tcPr>
+          <w:p>
+            <w:pPr>
+              <w:pStyle w:val="HTMLPreformatted"/>
+              <w:rPr>
+                <w:rFonts w:ascii="Times New Roman" w:hAnsi="Times New Roman" w:cs="Times New Roman"/>
+                <w:color w:val="000000"/>
+                <w:sz w:val="24"/>
+                <w:szCs w:val="24"/>
+              </w:rPr>
+            </w:pPr>
+            <w:r>
+              <w:rPr>
+                <w:rFonts w:ascii="Times New Roman" w:hAnsi="Times New Roman" w:cs="Times New Roman"/>
+                <w:color w:val="000000"/>
+                <w:sz w:val="24"/>
+                <w:szCs w:val="24"/>
+              </w:rPr>
+              <w:t>5.804</w:t>
+            </w:r>
+          </w:p>
+        </w:tc>
+        <w:tc>
+          <w:tcPr>
+            <w:tcW w:w="1331" w:type="dxa"/>
+            <w:vAlign w:val="center"/>
+          </w:tcPr>
+          <w:p>
+            <w:pPr>
+              <w:pStyle w:val="HTMLPreformatted"/>
+              <w:rPr>
+                <w:rFonts w:ascii="Times New Roman" w:hAnsi="Times New Roman" w:cs="Times New Roman"/>
+                <w:b/>
+                <w:color w:val="000000"/>
+                <w:sz w:val="24"/>
+                <w:szCs w:val="24"/>
+              </w:rPr>
+            </w:pPr>
+            <w:r>
+              <w:rPr>
+                <w:rFonts w:ascii="Times New Roman" w:hAnsi="Times New Roman" w:cs="Times New Roman"/>
+                <w:color w:val="000000"/>
+                <w:sz w:val="24"/>
+                <w:szCs w:val="24"/>
+              </w:rPr>
+              <w:t xml:space="preserve">0.04167    </w:t>
+            </w:r>
+          </w:p>
+        </w:tc>
+        <w:tc>
+          <w:tcPr>
+            <w:tcW w:w="1332" w:type="dxa"/>
+            <w:vAlign w:val="center"/>
+          </w:tcPr>
+          <w:p>
+            <w:pPr>
+              <w:pStyle w:val="HTMLPreformatted"/>
+              <w:rPr>
+                <w:rFonts w:ascii="Times New Roman" w:hAnsi="Times New Roman" w:cs="Times New Roman"/>
+                <w:color w:val="000000"/>
+                <w:sz w:val="24"/>
+                <w:szCs w:val="24"/>
+              </w:rPr>
+            </w:pPr>
+            <w:r>
+              <w:rPr>
+                <w:rFonts w:ascii="Times New Roman" w:hAnsi="Times New Roman" w:cs="Times New Roman"/>
+                <w:color w:val="000000"/>
+                <w:sz w:val="24"/>
+                <w:szCs w:val="24"/>
+              </w:rPr>
+              <w:t xml:space="preserve">87.96    </w:t>
+            </w:r>
+          </w:p>
+        </w:tc>
+        <w:tc>
+          <w:tcPr>
+            <w:tcW w:w="1323" w:type="dxa"/>
+            <w:vAlign w:val="center"/>
+          </w:tcPr>
+          <w:p>
+            <w:pPr>
+              <w:pStyle w:val="HTMLPreformatted"/>
+              <w:rPr>
+                <w:rFonts w:ascii="Times New Roman" w:hAnsi="Times New Roman" w:cs="Times New Roman"/>
+                <w:color w:val="000000"/>
+                <w:sz w:val="24"/>
+                <w:szCs w:val="24"/>
+              </w:rPr>
+            </w:pPr>
+            <w:r>
+              <w:rPr>
+                <w:rFonts w:ascii="Times New Roman" w:hAnsi="Times New Roman" w:cs="Times New Roman"/>
+                <w:color w:val="000000"/>
+                <w:sz w:val="24"/>
+                <w:szCs w:val="24"/>
+              </w:rPr>
+              <w:t xml:space="preserve">3.792  </w:t>
+            </w:r>
+          </w:p>
+        </w:tc>
+      </w:tr>
+      <w:tr>
+        <w:tc>
+          <w:tcPr>
+            <w:tcW w:w="1442" w:type="dxa"/>
+            <w:vAlign w:val="center"/>
+          </w:tcPr>
+          <w:p>
+            <w:pPr>
+              <w:pStyle w:val="HTMLPreformatted"/>
+              <w:rPr>
+                <w:rFonts w:ascii="Times New Roman" w:hAnsi="Times New Roman" w:cs="Times New Roman"/>
+                <w:color w:val="000000"/>
+                <w:sz w:val="24"/>
+                <w:szCs w:val="24"/>
+              </w:rPr>
+            </w:pPr>
+            <w:r>
+              <w:rPr>
+                <w:rFonts w:ascii="Times New Roman" w:hAnsi="Times New Roman" w:cs="Times New Roman"/>
+                <w:color w:val="000000"/>
+                <w:sz w:val="24"/>
+                <w:szCs w:val="24"/>
+              </w:rPr>
+              <w:t>Age (Years</w:t>
+            </w:r>
+          </w:p>
+        </w:tc>
+        <w:tc>
+          <w:tcPr>
+            <w:tcW w:w="1300" w:type="dxa"/>
+            <w:vAlign w:val="center"/>
+          </w:tcPr>
+          <w:p>
+            <w:pPr>
+              <w:pStyle w:val="HTMLPreformatted"/>
+              <w:rPr>
+                <w:rFonts w:ascii="Times New Roman" w:hAnsi="Times New Roman" w:cs="Times New Roman"/>
+                <w:color w:val="000000"/>
+                <w:sz w:val="24"/>
+                <w:szCs w:val="24"/>
+              </w:rPr>
+            </w:pPr>
+            <w:r>
+              <w:rPr>
+                <w:rFonts w:ascii="Times New Roman" w:hAnsi="Times New Roman" w:cs="Times New Roman"/>
+                <w:color w:val="000000"/>
+                <w:sz w:val="24"/>
+                <w:szCs w:val="24"/>
+              </w:rPr>
+              <w:t>3532</w:t>
+            </w:r>
+          </w:p>
+        </w:tc>
+        <w:tc>
+          <w:tcPr>
+            <w:tcW w:w="1316" w:type="dxa"/>
+            <w:vAlign w:val="center"/>
+          </w:tcPr>
+          <w:p>
+            <w:pPr>
+              <w:pStyle w:val="HTMLPreformatted"/>
+              <w:rPr>
+                <w:rFonts w:ascii="Times New Roman" w:hAnsi="Times New Roman" w:cs="Times New Roman"/>
+                <w:color w:val="000000"/>
+                <w:sz w:val="24"/>
+                <w:szCs w:val="24"/>
+              </w:rPr>
+            </w:pPr>
+            <w:r>
+              <w:rPr>
+                <w:rFonts w:ascii="Times New Roman" w:hAnsi="Times New Roman" w:cs="Times New Roman"/>
+                <w:color w:val="000000"/>
+                <w:sz w:val="24"/>
+                <w:szCs w:val="24"/>
+              </w:rPr>
+              <w:t xml:space="preserve">65.68   </w:t>
+            </w:r>
+          </w:p>
+        </w:tc>
+        <w:tc>
+          <w:tcPr>
+            <w:tcW w:w="1306" w:type="dxa"/>
+            <w:vAlign w:val="center"/>
+          </w:tcPr>
+          <w:p>
+            <w:pPr>
+              <w:pStyle w:val="HTMLPreformatted"/>
+              <w:rPr>
+                <w:rFonts w:ascii="Times New Roman" w:hAnsi="Times New Roman" w:cs="Times New Roman"/>
+                <w:color w:val="000000"/>
+                <w:sz w:val="24"/>
+                <w:szCs w:val="24"/>
+              </w:rPr>
+            </w:pPr>
+            <w:r>
+              <w:rPr>
+                <w:rFonts w:ascii="Times New Roman" w:hAnsi="Times New Roman" w:cs="Times New Roman"/>
+                <w:color w:val="000000"/>
+                <w:sz w:val="24"/>
+                <w:szCs w:val="24"/>
+              </w:rPr>
+              <w:t xml:space="preserve">18.69      </w:t>
+            </w:r>
+          </w:p>
+        </w:tc>
+        <w:tc>
+          <w:tcPr>
+            <w:tcW w:w="1331" w:type="dxa"/>
+            <w:vAlign w:val="center"/>
+          </w:tcPr>
+          <w:p>
+            <w:pPr>
+              <w:pStyle w:val="HTMLPreformatted"/>
+              <w:rPr>
+                <w:rFonts w:ascii="Times New Roman" w:hAnsi="Times New Roman" w:cs="Times New Roman"/>
+                <w:color w:val="000000"/>
+                <w:sz w:val="24"/>
+                <w:szCs w:val="24"/>
+              </w:rPr>
+            </w:pPr>
+            <w:r>
+              <w:rPr>
+                <w:rFonts w:ascii="Times New Roman" w:hAnsi="Times New Roman" w:cs="Times New Roman"/>
+                <w:color w:val="000000"/>
+                <w:sz w:val="24"/>
+                <w:szCs w:val="24"/>
+              </w:rPr>
+              <w:t xml:space="preserve">18        </w:t>
+            </w:r>
+          </w:p>
+        </w:tc>
+        <w:tc>
+          <w:tcPr>
+            <w:tcW w:w="1332" w:type="dxa"/>
+            <w:vAlign w:val="center"/>
+          </w:tcPr>
+          <w:p>
+            <w:pPr>
+              <w:pStyle w:val="HTMLPreformatted"/>
+              <w:rPr>
+                <w:rFonts w:ascii="Times New Roman" w:hAnsi="Times New Roman" w:cs="Times New Roman"/>
+                <w:color w:val="000000"/>
+                <w:sz w:val="24"/>
+                <w:szCs w:val="24"/>
+              </w:rPr>
+            </w:pPr>
+            <w:r>
+              <w:rPr>
+                <w:rFonts w:ascii="Times New Roman" w:hAnsi="Times New Roman" w:cs="Times New Roman"/>
+                <w:color w:val="000000"/>
+                <w:sz w:val="24"/>
+                <w:szCs w:val="24"/>
+              </w:rPr>
+              <w:t>105</w:t>
+            </w:r>
+          </w:p>
+        </w:tc>
+        <w:tc>
+          <w:tcPr>
+            <w:tcW w:w="1323" w:type="dxa"/>
+            <w:vAlign w:val="center"/>
+          </w:tcPr>
+          <w:p>
+            <w:pPr>
+              <w:pStyle w:val="HTMLPreformatted"/>
+              <w:rPr>
+                <w:rFonts w:ascii="Times New Roman" w:hAnsi="Times New Roman" w:cs="Times New Roman"/>
+                <w:color w:val="000000"/>
+                <w:sz w:val="24"/>
+                <w:szCs w:val="24"/>
+              </w:rPr>
+            </w:pPr>
+            <w:r>
+              <w:rPr>
+                <w:rFonts w:ascii="Times New Roman" w:hAnsi="Times New Roman" w:cs="Times New Roman"/>
+                <w:color w:val="000000"/>
+                <w:sz w:val="24"/>
+                <w:szCs w:val="24"/>
+              </w:rPr>
+              <w:t xml:space="preserve">68   </w:t>
+            </w:r>
+          </w:p>
+        </w:tc>
+      </w:tr>
+      <w:tr>
+        <w:tc>
+          <w:tcPr>
+            <w:tcW w:w="1442" w:type="dxa"/>
+            <w:vAlign w:val="center"/>
+          </w:tcPr>
+          <w:p>
+            <w:pPr>
+              <w:pStyle w:val="HTMLPreformatted"/>
+              <w:rPr>
+                <w:rFonts w:ascii="Times New Roman" w:hAnsi="Times New Roman" w:cs="Times New Roman"/>
+                <w:color w:val="000000"/>
+                <w:sz w:val="24"/>
+                <w:szCs w:val="24"/>
+              </w:rPr>
+            </w:pPr>
+            <w:r>
+              <w:rPr>
+                <w:rFonts w:ascii="Times New Roman" w:hAnsi="Times New Roman" w:cs="Times New Roman"/>
+                <w:color w:val="000000"/>
+                <w:sz w:val="24"/>
+                <w:szCs w:val="24"/>
+              </w:rPr>
+              <w:t>ER Visits in past 6 months</w:t>
+            </w:r>
+          </w:p>
+        </w:tc>
+        <w:tc>
+          <w:tcPr>
+            <w:tcW w:w="1300" w:type="dxa"/>
+            <w:vAlign w:val="center"/>
+          </w:tcPr>
+          <w:p>
+            <w:pPr>
+              <w:pStyle w:val="HTMLPreformatted"/>
+              <w:rPr>
+                <w:rFonts w:ascii="Times New Roman" w:hAnsi="Times New Roman" w:cs="Times New Roman"/>
+                <w:color w:val="000000"/>
+                <w:sz w:val="24"/>
+                <w:szCs w:val="24"/>
+              </w:rPr>
+            </w:pPr>
+            <w:r>
+              <w:rPr>
+                <w:rFonts w:ascii="Times New Roman" w:hAnsi="Times New Roman" w:cs="Times New Roman"/>
+                <w:color w:val="000000"/>
+                <w:sz w:val="24"/>
+                <w:szCs w:val="24"/>
+              </w:rPr>
+              <w:t>3532</w:t>
+            </w:r>
+          </w:p>
+        </w:tc>
+        <w:tc>
+          <w:tcPr>
+            <w:tcW w:w="1316" w:type="dxa"/>
+            <w:vAlign w:val="center"/>
+          </w:tcPr>
+          <w:p>
+            <w:pPr>
+              <w:pStyle w:val="HTMLPreformatted"/>
+              <w:rPr>
+                <w:rFonts w:ascii="Times New Roman" w:hAnsi="Times New Roman" w:cs="Times New Roman"/>
+                <w:color w:val="000000"/>
+                <w:sz w:val="24"/>
+                <w:szCs w:val="24"/>
+              </w:rPr>
+            </w:pPr>
+            <w:r>
+              <w:rPr>
+                <w:rFonts w:ascii="Times New Roman" w:hAnsi="Times New Roman" w:cs="Times New Roman"/>
+                <w:color w:val="000000"/>
+                <w:sz w:val="24"/>
+                <w:szCs w:val="24"/>
+              </w:rPr>
+              <w:t xml:space="preserve">1.743   </w:t>
+            </w:r>
+          </w:p>
+        </w:tc>
+        <w:tc>
+          <w:tcPr>
+            <w:tcW w:w="1306" w:type="dxa"/>
+            <w:vAlign w:val="center"/>
+          </w:tcPr>
+          <w:p>
+            <w:pPr>
+              <w:pStyle w:val="HTMLPreformatted"/>
+              <w:rPr>
+                <w:rFonts w:ascii="Times New Roman" w:hAnsi="Times New Roman" w:cs="Times New Roman"/>
+                <w:color w:val="000000"/>
+                <w:sz w:val="24"/>
+                <w:szCs w:val="24"/>
+              </w:rPr>
+            </w:pPr>
+            <w:r>
+              <w:rPr>
+                <w:rFonts w:ascii="Times New Roman" w:hAnsi="Times New Roman" w:cs="Times New Roman"/>
+                <w:color w:val="000000"/>
+                <w:sz w:val="24"/>
+                <w:szCs w:val="24"/>
+              </w:rPr>
+              <w:t>1.577</w:t>
+            </w:r>
+          </w:p>
+        </w:tc>
+        <w:tc>
+          <w:tcPr>
+            <w:tcW w:w="1331" w:type="dxa"/>
+            <w:vAlign w:val="center"/>
+          </w:tcPr>
+          <w:p>
+            <w:pPr>
+              <w:pStyle w:val="HTMLPreformatted"/>
+              <w:rPr>
+                <w:rFonts w:ascii="Times New Roman" w:hAnsi="Times New Roman" w:cs="Times New Roman"/>
+                <w:color w:val="000000"/>
+                <w:sz w:val="24"/>
+                <w:szCs w:val="24"/>
+              </w:rPr>
+            </w:pPr>
+            <w:r>
+              <w:rPr>
+                <w:rFonts w:ascii="Times New Roman" w:hAnsi="Times New Roman" w:cs="Times New Roman"/>
+                <w:color w:val="000000"/>
+                <w:sz w:val="24"/>
+                <w:szCs w:val="24"/>
+              </w:rPr>
+              <w:t>0</w:t>
+            </w:r>
+          </w:p>
+        </w:tc>
+        <w:tc>
+          <w:tcPr>
+            <w:tcW w:w="1332" w:type="dxa"/>
+            <w:vAlign w:val="center"/>
+          </w:tcPr>
+          <w:p>
+            <w:pPr>
+              <w:pStyle w:val="HTMLPreformatted"/>
+              <w:rPr>
+                <w:rFonts w:ascii="Times New Roman" w:hAnsi="Times New Roman" w:cs="Times New Roman"/>
+                <w:color w:val="000000"/>
+                <w:sz w:val="24"/>
+                <w:szCs w:val="24"/>
+              </w:rPr>
+            </w:pPr>
+            <w:r>
+              <w:rPr>
+                <w:rFonts w:ascii="Times New Roman" w:hAnsi="Times New Roman" w:cs="Times New Roman"/>
+                <w:color w:val="000000"/>
+                <w:sz w:val="24"/>
+                <w:szCs w:val="24"/>
+              </w:rPr>
+              <w:t>4</w:t>
+            </w:r>
+          </w:p>
+        </w:tc>
+        <w:tc>
+          <w:tcPr>
+            <w:tcW w:w="1323" w:type="dxa"/>
+            <w:vAlign w:val="center"/>
+          </w:tcPr>
+          <w:p>
+            <w:pPr>
+              <w:pStyle w:val="HTMLPreformatted"/>
+              <w:rPr>
+                <w:rFonts w:ascii="Times New Roman" w:hAnsi="Times New Roman" w:cs="Times New Roman"/>
+                <w:color w:val="000000"/>
+                <w:sz w:val="24"/>
+                <w:szCs w:val="24"/>
+              </w:rPr>
+            </w:pPr>
+            <w:r>
+              <w:rPr>
+                <w:rFonts w:ascii="Times New Roman" w:hAnsi="Times New Roman" w:cs="Times New Roman"/>
+                <w:color w:val="000000"/>
+                <w:sz w:val="24"/>
+                <w:szCs w:val="24"/>
+              </w:rPr>
+              <w:t>1</w:t>
+            </w:r>
+          </w:p>
+        </w:tc>
+      </w:tr>
+      <w:tr>
+        <w:tc>
+          <w:tcPr>
+            <w:tcW w:w="1442" w:type="dxa"/>
+            <w:vAlign w:val="center"/>
+          </w:tcPr>
+          <w:p>
+            <w:pPr>
+              <w:pStyle w:val="HTMLPreformatted"/>
+              <w:rPr>
+                <w:rFonts w:ascii="Times New Roman" w:hAnsi="Times New Roman" w:cs="Times New Roman"/>
+                <w:color w:val="000000"/>
+                <w:sz w:val="24"/>
+                <w:szCs w:val="24"/>
+              </w:rPr>
+            </w:pPr>
+            <w:r>
+              <w:rPr>
+                <w:rFonts w:ascii="Times New Roman" w:hAnsi="Times New Roman" w:cs="Times New Roman"/>
+                <w:color w:val="000000"/>
+                <w:sz w:val="24"/>
+                <w:szCs w:val="24"/>
+              </w:rPr>
+              <w:t>BMI</w:t>
+            </w:r>
+          </w:p>
+        </w:tc>
+        <w:tc>
+          <w:tcPr>
+            <w:tcW w:w="1300" w:type="dxa"/>
+            <w:vAlign w:val="center"/>
+          </w:tcPr>
+          <w:p>
+            <w:pPr>
+              <w:pStyle w:val="HTMLPreformatted"/>
+              <w:rPr>
+                <w:rFonts w:ascii="Times New Roman" w:hAnsi="Times New Roman" w:cs="Times New Roman"/>
+                <w:color w:val="000000"/>
+                <w:sz w:val="24"/>
+                <w:szCs w:val="24"/>
+              </w:rPr>
+            </w:pPr>
+            <w:r>
+              <w:rPr>
+                <w:rFonts w:ascii="Times New Roman" w:hAnsi="Times New Roman" w:cs="Times New Roman"/>
+                <w:color w:val="000000"/>
+                <w:sz w:val="24"/>
+                <w:szCs w:val="24"/>
+              </w:rPr>
+              <w:t>2849</w:t>
+            </w:r>
+          </w:p>
+        </w:tc>
+        <w:tc>
+          <w:tcPr>
+            <w:tcW w:w="1316" w:type="dxa"/>
+            <w:vAlign w:val="center"/>
+          </w:tcPr>
+          <w:p>
+            <w:pPr>
+              <w:pStyle w:val="HTMLPreformatted"/>
+              <w:rPr>
+                <w:rFonts w:ascii="Times New Roman" w:hAnsi="Times New Roman" w:cs="Times New Roman"/>
+                <w:color w:val="000000"/>
+                <w:sz w:val="24"/>
+                <w:szCs w:val="24"/>
+              </w:rPr>
+            </w:pPr>
+            <w:r>
+              <w:rPr>
+                <w:rFonts w:ascii="Times New Roman" w:hAnsi="Times New Roman" w:cs="Times New Roman"/>
+                <w:color w:val="000000"/>
+                <w:sz w:val="24"/>
+                <w:szCs w:val="24"/>
+              </w:rPr>
+              <w:t xml:space="preserve">27.94   </w:t>
+            </w:r>
+          </w:p>
+        </w:tc>
+        <w:tc>
+          <w:tcPr>
+            <w:tcW w:w="1306" w:type="dxa"/>
+            <w:vAlign w:val="center"/>
+          </w:tcPr>
+          <w:p>
+            <w:pPr>
+              <w:pStyle w:val="HTMLPreformatted"/>
+              <w:rPr>
+                <w:rFonts w:ascii="Times New Roman" w:hAnsi="Times New Roman" w:cs="Times New Roman"/>
+                <w:color w:val="000000"/>
+                <w:sz w:val="24"/>
+                <w:szCs w:val="24"/>
+              </w:rPr>
+            </w:pPr>
+            <w:r>
+              <w:rPr>
+                <w:rFonts w:ascii="Times New Roman" w:hAnsi="Times New Roman" w:cs="Times New Roman"/>
+                <w:color w:val="000000"/>
+                <w:sz w:val="24"/>
+                <w:szCs w:val="24"/>
+              </w:rPr>
+              <w:t xml:space="preserve">5.869      </w:t>
+            </w:r>
+          </w:p>
+        </w:tc>
+        <w:tc>
+          <w:tcPr>
+            <w:tcW w:w="1331" w:type="dxa"/>
+            <w:vAlign w:val="center"/>
+          </w:tcPr>
+          <w:p>
+            <w:pPr>
+              <w:pStyle w:val="HTMLPreformatted"/>
+              <w:rPr>
+                <w:rFonts w:ascii="Times New Roman" w:hAnsi="Times New Roman" w:cs="Times New Roman"/>
+                <w:color w:val="000000"/>
+                <w:sz w:val="24"/>
+                <w:szCs w:val="24"/>
+              </w:rPr>
+            </w:pPr>
+            <w:r>
+              <w:rPr>
+                <w:rFonts w:ascii="Times New Roman" w:hAnsi="Times New Roman" w:cs="Times New Roman"/>
+                <w:color w:val="000000"/>
+                <w:sz w:val="24"/>
+                <w:szCs w:val="24"/>
+              </w:rPr>
+              <w:t>5.1</w:t>
+            </w:r>
+          </w:p>
+        </w:tc>
+        <w:tc>
+          <w:tcPr>
+            <w:tcW w:w="1332" w:type="dxa"/>
+            <w:vAlign w:val="center"/>
+          </w:tcPr>
+          <w:p>
+            <w:pPr>
+              <w:pStyle w:val="HTMLPreformatted"/>
+              <w:rPr>
+                <w:rFonts w:ascii="Times New Roman" w:hAnsi="Times New Roman" w:cs="Times New Roman"/>
+                <w:color w:val="000000"/>
+                <w:sz w:val="24"/>
+                <w:szCs w:val="24"/>
+              </w:rPr>
+            </w:pPr>
+            <w:r>
+              <w:rPr>
+                <w:rFonts w:ascii="Times New Roman" w:hAnsi="Times New Roman" w:cs="Times New Roman"/>
+                <w:color w:val="000000"/>
+                <w:sz w:val="24"/>
+                <w:szCs w:val="24"/>
+              </w:rPr>
+              <w:t>51.9</w:t>
+            </w:r>
+          </w:p>
+        </w:tc>
+        <w:tc>
+          <w:tcPr>
+            <w:tcW w:w="1323" w:type="dxa"/>
+            <w:vAlign w:val="center"/>
+          </w:tcPr>
+          <w:p>
+            <w:pPr>
+              <w:pStyle w:val="HTMLPreformatted"/>
+              <w:rPr>
+                <w:rFonts w:ascii="Times New Roman" w:hAnsi="Times New Roman" w:cs="Times New Roman"/>
+                <w:color w:val="000000"/>
+                <w:sz w:val="24"/>
+                <w:szCs w:val="24"/>
+              </w:rPr>
+            </w:pPr>
+            <w:r>
+              <w:rPr>
+                <w:rFonts w:ascii="Times New Roman" w:hAnsi="Times New Roman" w:cs="Times New Roman"/>
+                <w:color w:val="000000"/>
+                <w:sz w:val="24"/>
+                <w:szCs w:val="24"/>
+              </w:rPr>
+              <w:t xml:space="preserve">28.35  </w:t>
+            </w:r>
+          </w:p>
+        </w:tc>
+      </w:tr>
+      <w:tr>
+        <w:tc>
+          <w:tcPr>
+            <w:tcW w:w="1442" w:type="dxa"/>
+            <w:vAlign w:val="center"/>
+          </w:tcPr>
+          <w:p>
+            <w:pPr>
+              <w:pStyle w:val="HTMLPreformatted"/>
+              <w:rPr>
+                <w:rFonts w:ascii="Times New Roman" w:hAnsi="Times New Roman" w:cs="Times New Roman"/>
+                <w:color w:val="000000"/>
+                <w:sz w:val="24"/>
+                <w:szCs w:val="24"/>
+              </w:rPr>
+            </w:pPr>
+            <w:r>
+              <w:rPr>
+                <w:rFonts w:ascii="Times New Roman" w:hAnsi="Times New Roman" w:cs="Times New Roman"/>
+                <w:color w:val="000000"/>
+                <w:sz w:val="24"/>
+                <w:szCs w:val="24"/>
+              </w:rPr>
+              <w:t>Systolic BP</w:t>
+            </w:r>
+          </w:p>
+        </w:tc>
+        <w:tc>
+          <w:tcPr>
+            <w:tcW w:w="1300" w:type="dxa"/>
+            <w:vAlign w:val="center"/>
+          </w:tcPr>
+          <w:p>
+            <w:pPr>
+              <w:pStyle w:val="HTMLPreformatted"/>
+              <w:rPr>
+                <w:rFonts w:ascii="Times New Roman" w:hAnsi="Times New Roman" w:cs="Times New Roman"/>
+                <w:color w:val="000000"/>
+                <w:sz w:val="24"/>
+                <w:szCs w:val="24"/>
+              </w:rPr>
+            </w:pPr>
+            <w:r>
+              <w:rPr>
+                <w:rFonts w:ascii="Times New Roman" w:hAnsi="Times New Roman" w:cs="Times New Roman"/>
+                <w:color w:val="000000"/>
+                <w:sz w:val="24"/>
+                <w:szCs w:val="24"/>
+              </w:rPr>
+              <w:t>3527</w:t>
+            </w:r>
+          </w:p>
+        </w:tc>
+        <w:tc>
+          <w:tcPr>
+            <w:tcW w:w="1316" w:type="dxa"/>
+            <w:vAlign w:val="center"/>
+          </w:tcPr>
+          <w:p>
+            <w:pPr>
+              <w:pStyle w:val="HTMLPreformatted"/>
+              <w:rPr>
+                <w:rFonts w:ascii="Times New Roman" w:hAnsi="Times New Roman" w:cs="Times New Roman"/>
+                <w:color w:val="000000"/>
+                <w:sz w:val="24"/>
+                <w:szCs w:val="24"/>
+              </w:rPr>
+            </w:pPr>
+            <w:r>
+              <w:rPr>
+                <w:rFonts w:ascii="Times New Roman" w:hAnsi="Times New Roman" w:cs="Times New Roman"/>
+                <w:color w:val="000000"/>
+                <w:sz w:val="24"/>
+                <w:szCs w:val="24"/>
+              </w:rPr>
+              <w:t xml:space="preserve">130.5   </w:t>
+            </w:r>
+          </w:p>
+        </w:tc>
+        <w:tc>
+          <w:tcPr>
+            <w:tcW w:w="1306" w:type="dxa"/>
+            <w:vAlign w:val="center"/>
+          </w:tcPr>
+          <w:p>
+            <w:pPr>
+              <w:pStyle w:val="HTMLPreformatted"/>
+              <w:rPr>
+                <w:rFonts w:ascii="Times New Roman" w:hAnsi="Times New Roman" w:cs="Times New Roman"/>
+                <w:color w:val="000000"/>
+                <w:sz w:val="24"/>
+                <w:szCs w:val="24"/>
+              </w:rPr>
+            </w:pPr>
+            <w:r>
+              <w:rPr>
+                <w:rFonts w:ascii="Times New Roman" w:hAnsi="Times New Roman" w:cs="Times New Roman"/>
+                <w:color w:val="000000"/>
+                <w:sz w:val="24"/>
+                <w:szCs w:val="24"/>
+              </w:rPr>
+              <w:t xml:space="preserve">16.55     </w:t>
+            </w:r>
+          </w:p>
+        </w:tc>
+        <w:tc>
+          <w:tcPr>
+            <w:tcW w:w="1331" w:type="dxa"/>
+            <w:vAlign w:val="center"/>
+          </w:tcPr>
+          <w:p>
+            <w:pPr>
+              <w:pStyle w:val="HTMLPreformatted"/>
+              <w:rPr>
+                <w:rFonts w:ascii="Times New Roman" w:hAnsi="Times New Roman" w:cs="Times New Roman"/>
+                <w:color w:val="000000"/>
+                <w:sz w:val="24"/>
+                <w:szCs w:val="24"/>
+              </w:rPr>
+            </w:pPr>
+            <w:r>
+              <w:rPr>
+                <w:rFonts w:ascii="Times New Roman" w:hAnsi="Times New Roman" w:cs="Times New Roman"/>
+                <w:color w:val="000000"/>
+                <w:sz w:val="24"/>
+                <w:szCs w:val="24"/>
+              </w:rPr>
+              <w:t xml:space="preserve">88.78     </w:t>
+            </w:r>
+          </w:p>
+        </w:tc>
+        <w:tc>
+          <w:tcPr>
+            <w:tcW w:w="1332" w:type="dxa"/>
+            <w:vAlign w:val="center"/>
+          </w:tcPr>
+          <w:p>
+            <w:pPr>
+              <w:pStyle w:val="HTMLPreformatted"/>
+              <w:rPr>
+                <w:rFonts w:ascii="Times New Roman" w:hAnsi="Times New Roman" w:cs="Times New Roman"/>
+                <w:color w:val="000000"/>
+                <w:sz w:val="24"/>
+                <w:szCs w:val="24"/>
+              </w:rPr>
+            </w:pPr>
+            <w:r>
+              <w:rPr>
+                <w:rFonts w:ascii="Times New Roman" w:hAnsi="Times New Roman" w:cs="Times New Roman"/>
+                <w:color w:val="000000"/>
+                <w:sz w:val="24"/>
+                <w:szCs w:val="24"/>
+              </w:rPr>
+              <w:t xml:space="preserve">184.9    </w:t>
+            </w:r>
+          </w:p>
+        </w:tc>
+        <w:tc>
+          <w:tcPr>
+            <w:tcW w:w="1323" w:type="dxa"/>
+            <w:vAlign w:val="center"/>
+          </w:tcPr>
+          <w:p>
+            <w:pPr>
+              <w:pStyle w:val="HTMLPreformatted"/>
+              <w:rPr>
+                <w:rFonts w:ascii="Times New Roman" w:hAnsi="Times New Roman" w:cs="Times New Roman"/>
+                <w:color w:val="000000"/>
+                <w:sz w:val="24"/>
+                <w:szCs w:val="24"/>
+              </w:rPr>
+            </w:pPr>
+            <w:r>
+              <w:rPr>
+                <w:rFonts w:ascii="Times New Roman" w:hAnsi="Times New Roman" w:cs="Times New Roman"/>
+                <w:color w:val="000000"/>
+                <w:sz w:val="24"/>
+                <w:szCs w:val="24"/>
+              </w:rPr>
+              <w:t xml:space="preserve">129.3  </w:t>
+            </w:r>
+          </w:p>
+        </w:tc>
+      </w:tr>
+      <w:tr>
+        <w:tc>
+          <w:tcPr>
+            <w:tcW w:w="1442" w:type="dxa"/>
+            <w:vAlign w:val="center"/>
+          </w:tcPr>
+          <w:p>
+            <w:pPr>
+              <w:pStyle w:val="HTMLPreformatted"/>
+              <w:rPr>
+                <w:rFonts w:ascii="Times New Roman" w:hAnsi="Times New Roman" w:cs="Times New Roman"/>
+                <w:color w:val="000000"/>
+                <w:sz w:val="24"/>
+                <w:szCs w:val="24"/>
+              </w:rPr>
+            </w:pPr>
+            <w:r>
+              <w:rPr>
+                <w:rFonts w:ascii="Times New Roman" w:hAnsi="Times New Roman" w:cs="Times New Roman"/>
+                <w:color w:val="000000"/>
+                <w:sz w:val="24"/>
+                <w:szCs w:val="24"/>
+              </w:rPr>
+              <w:t>Diastolic BP</w:t>
+            </w:r>
+          </w:p>
+        </w:tc>
+        <w:tc>
+          <w:tcPr>
+            <w:tcW w:w="1300" w:type="dxa"/>
+            <w:vAlign w:val="center"/>
+          </w:tcPr>
+          <w:p>
+            <w:pPr>
+              <w:pStyle w:val="HTMLPreformatted"/>
+              <w:rPr>
+                <w:rFonts w:ascii="Times New Roman" w:hAnsi="Times New Roman" w:cs="Times New Roman"/>
+                <w:color w:val="000000"/>
+                <w:sz w:val="24"/>
+                <w:szCs w:val="24"/>
+              </w:rPr>
+            </w:pPr>
+            <w:r>
+              <w:rPr>
+                <w:rFonts w:ascii="Times New Roman" w:hAnsi="Times New Roman" w:cs="Times New Roman"/>
+                <w:color w:val="000000"/>
+                <w:sz w:val="24"/>
+                <w:szCs w:val="24"/>
+              </w:rPr>
+              <w:t xml:space="preserve">3531  </w:t>
+            </w:r>
+          </w:p>
+        </w:tc>
+        <w:tc>
+          <w:tcPr>
+            <w:tcW w:w="1316" w:type="dxa"/>
+            <w:vAlign w:val="center"/>
+          </w:tcPr>
+          <w:p>
+            <w:pPr>
+              <w:pStyle w:val="HTMLPreformatted"/>
+              <w:rPr>
+                <w:rFonts w:ascii="Times New Roman" w:hAnsi="Times New Roman" w:cs="Times New Roman"/>
+                <w:color w:val="000000"/>
+                <w:sz w:val="24"/>
+                <w:szCs w:val="24"/>
+              </w:rPr>
+            </w:pPr>
+            <w:r>
+              <w:rPr>
+                <w:rFonts w:ascii="Times New Roman" w:hAnsi="Times New Roman" w:cs="Times New Roman"/>
+                <w:color w:val="000000"/>
+                <w:sz w:val="24"/>
+                <w:szCs w:val="24"/>
+              </w:rPr>
+              <w:t xml:space="preserve"> 72.22    </w:t>
+            </w:r>
+          </w:p>
+        </w:tc>
+        <w:tc>
+          <w:tcPr>
+            <w:tcW w:w="1306" w:type="dxa"/>
+            <w:vAlign w:val="center"/>
+          </w:tcPr>
+          <w:p>
+            <w:pPr>
+              <w:pStyle w:val="HTMLPreformatted"/>
+              <w:rPr>
+                <w:rFonts w:ascii="Times New Roman" w:hAnsi="Times New Roman" w:cs="Times New Roman"/>
+                <w:color w:val="000000"/>
+                <w:sz w:val="24"/>
+                <w:szCs w:val="24"/>
+              </w:rPr>
+            </w:pPr>
+            <w:r>
+              <w:rPr>
+                <w:rFonts w:ascii="Times New Roman" w:hAnsi="Times New Roman" w:cs="Times New Roman"/>
+                <w:color w:val="000000"/>
+                <w:sz w:val="24"/>
+                <w:szCs w:val="24"/>
+              </w:rPr>
+              <w:t xml:space="preserve">8.901     </w:t>
+            </w:r>
+          </w:p>
+        </w:tc>
+        <w:tc>
+          <w:tcPr>
+            <w:tcW w:w="1331" w:type="dxa"/>
+            <w:vAlign w:val="center"/>
+          </w:tcPr>
+          <w:p>
+            <w:pPr>
+              <w:pStyle w:val="HTMLPreformatted"/>
+              <w:rPr>
+                <w:rFonts w:ascii="Times New Roman" w:hAnsi="Times New Roman" w:cs="Times New Roman"/>
+                <w:color w:val="000000"/>
+                <w:sz w:val="24"/>
+                <w:szCs w:val="24"/>
+              </w:rPr>
+            </w:pPr>
+            <w:r>
+              <w:rPr>
+                <w:rFonts w:ascii="Times New Roman" w:hAnsi="Times New Roman" w:cs="Times New Roman"/>
+                <w:color w:val="000000"/>
+                <w:sz w:val="24"/>
+                <w:szCs w:val="24"/>
+              </w:rPr>
+              <w:t xml:space="preserve">43.65     </w:t>
+            </w:r>
+          </w:p>
+        </w:tc>
+        <w:tc>
+          <w:tcPr>
+            <w:tcW w:w="1332" w:type="dxa"/>
+            <w:vAlign w:val="center"/>
+          </w:tcPr>
+          <w:p>
+            <w:pPr>
+              <w:pStyle w:val="HTMLPreformatted"/>
+              <w:rPr>
+                <w:rFonts w:ascii="Times New Roman" w:hAnsi="Times New Roman" w:cs="Times New Roman"/>
+                <w:color w:val="000000"/>
+                <w:sz w:val="24"/>
+                <w:szCs w:val="24"/>
+              </w:rPr>
+            </w:pPr>
+            <w:r>
+              <w:rPr>
+                <w:rFonts w:ascii="Times New Roman" w:hAnsi="Times New Roman" w:cs="Times New Roman"/>
+                <w:color w:val="000000"/>
+                <w:sz w:val="24"/>
+                <w:szCs w:val="24"/>
+              </w:rPr>
+              <w:t xml:space="preserve">104.2    </w:t>
+            </w:r>
+          </w:p>
+        </w:tc>
+        <w:tc>
+          <w:tcPr>
+            <w:tcW w:w="1323" w:type="dxa"/>
+            <w:vAlign w:val="center"/>
+          </w:tcPr>
+          <w:p>
+            <w:pPr>
+              <w:pStyle w:val="HTMLPreformatted"/>
+              <w:rPr>
+                <w:rFonts w:ascii="Times New Roman" w:hAnsi="Times New Roman" w:cs="Times New Roman"/>
+                <w:color w:val="000000"/>
+                <w:sz w:val="24"/>
+                <w:szCs w:val="24"/>
+              </w:rPr>
+            </w:pPr>
+            <w:r>
+              <w:rPr>
+                <w:rFonts w:ascii="Times New Roman" w:hAnsi="Times New Roman" w:cs="Times New Roman"/>
+                <w:color w:val="000000"/>
+                <w:sz w:val="24"/>
+                <w:szCs w:val="24"/>
+              </w:rPr>
+              <w:t xml:space="preserve">71.86  </w:t>
+            </w:r>
+          </w:p>
+        </w:tc>
+      </w:tr>
+      <w:tr>
+        <w:tc>
+          <w:tcPr>
+            <w:tcW w:w="1442" w:type="dxa"/>
+            <w:vAlign w:val="center"/>
+          </w:tcPr>
+          <w:p>
+            <w:pPr>
+              <w:pStyle w:val="HTMLPreformatted"/>
+              <w:rPr>
+                <w:rFonts w:ascii="Times New Roman" w:hAnsi="Times New Roman" w:cs="Times New Roman"/>
+                <w:color w:val="000000"/>
+                <w:sz w:val="24"/>
+                <w:szCs w:val="24"/>
+              </w:rPr>
+            </w:pPr>
+            <w:r>
+              <w:rPr>
+                <w:rFonts w:ascii="Times New Roman" w:hAnsi="Times New Roman" w:cs="Times New Roman"/>
+                <w:color w:val="000000"/>
+                <w:sz w:val="24"/>
+                <w:szCs w:val="24"/>
+              </w:rPr>
+              <w:t>O</w:t>
+            </w:r>
+            <w:r>
+              <w:rPr>
+                <w:rFonts w:ascii="Times New Roman" w:hAnsi="Times New Roman" w:cs="Times New Roman"/>
+                <w:color w:val="000000"/>
+                <w:sz w:val="24"/>
+                <w:szCs w:val="24"/>
+                <w:vertAlign w:val="subscript"/>
+              </w:rPr>
+              <w:t>2</w:t>
+            </w:r>
+            <w:r>
+              <w:rPr>
+                <w:rFonts w:ascii="Times New Roman" w:hAnsi="Times New Roman" w:cs="Times New Roman"/>
+                <w:color w:val="000000"/>
+                <w:sz w:val="24"/>
+                <w:szCs w:val="24"/>
+              </w:rPr>
+              <w:t xml:space="preserve"> Saturation</w:t>
+            </w:r>
+          </w:p>
+        </w:tc>
+        <w:tc>
+          <w:tcPr>
+            <w:tcW w:w="1300" w:type="dxa"/>
+            <w:vAlign w:val="center"/>
+          </w:tcPr>
+          <w:p>
+            <w:pPr>
+              <w:pStyle w:val="HTMLPreformatted"/>
+              <w:rPr>
+                <w:rFonts w:ascii="Times New Roman" w:hAnsi="Times New Roman" w:cs="Times New Roman"/>
+                <w:color w:val="000000"/>
+                <w:sz w:val="24"/>
+                <w:szCs w:val="24"/>
+              </w:rPr>
+            </w:pPr>
+            <w:r>
+              <w:rPr>
+                <w:rFonts w:ascii="Times New Roman" w:hAnsi="Times New Roman" w:cs="Times New Roman"/>
+                <w:color w:val="000000"/>
+                <w:sz w:val="24"/>
+                <w:szCs w:val="24"/>
+              </w:rPr>
+              <w:t>3529</w:t>
+            </w:r>
+          </w:p>
+        </w:tc>
+        <w:tc>
+          <w:tcPr>
+            <w:tcW w:w="1316" w:type="dxa"/>
+            <w:vAlign w:val="center"/>
+          </w:tcPr>
+          <w:p>
+            <w:pPr>
+              <w:pStyle w:val="HTMLPreformatted"/>
+              <w:rPr>
+                <w:rFonts w:ascii="Times New Roman" w:hAnsi="Times New Roman" w:cs="Times New Roman"/>
+                <w:color w:val="000000"/>
+                <w:sz w:val="24"/>
+                <w:szCs w:val="24"/>
+              </w:rPr>
+            </w:pPr>
+            <w:r>
+              <w:rPr>
+                <w:rFonts w:ascii="Times New Roman" w:hAnsi="Times New Roman" w:cs="Times New Roman"/>
+                <w:color w:val="000000"/>
+                <w:sz w:val="24"/>
+                <w:szCs w:val="24"/>
+              </w:rPr>
+              <w:t xml:space="preserve">97.38   </w:t>
+            </w:r>
+          </w:p>
+        </w:tc>
+        <w:tc>
+          <w:tcPr>
+            <w:tcW w:w="1306" w:type="dxa"/>
+            <w:vAlign w:val="center"/>
+          </w:tcPr>
+          <w:p>
+            <w:pPr>
+              <w:pStyle w:val="HTMLPreformatted"/>
+              <w:rPr>
+                <w:rFonts w:ascii="Times New Roman" w:hAnsi="Times New Roman" w:cs="Times New Roman"/>
+                <w:color w:val="000000"/>
+                <w:sz w:val="24"/>
+                <w:szCs w:val="24"/>
+              </w:rPr>
+            </w:pPr>
+            <w:r>
+              <w:rPr>
+                <w:rFonts w:ascii="Times New Roman" w:hAnsi="Times New Roman" w:cs="Times New Roman"/>
+                <w:color w:val="000000"/>
+                <w:sz w:val="24"/>
+                <w:szCs w:val="24"/>
+              </w:rPr>
+              <w:t xml:space="preserve">1.596      </w:t>
+            </w:r>
+          </w:p>
+        </w:tc>
+        <w:tc>
+          <w:tcPr>
+            <w:tcW w:w="1331" w:type="dxa"/>
+            <w:vAlign w:val="center"/>
+          </w:tcPr>
+          <w:p>
+            <w:pPr>
+              <w:pStyle w:val="HTMLPreformatted"/>
+              <w:rPr>
+                <w:rFonts w:ascii="Times New Roman" w:hAnsi="Times New Roman" w:cs="Times New Roman"/>
+                <w:color w:val="000000"/>
+                <w:sz w:val="24"/>
+                <w:szCs w:val="24"/>
+              </w:rPr>
+            </w:pPr>
+            <w:r>
+              <w:rPr>
+                <w:rFonts w:ascii="Times New Roman" w:hAnsi="Times New Roman" w:cs="Times New Roman"/>
+                <w:color w:val="000000"/>
+                <w:sz w:val="24"/>
+                <w:szCs w:val="24"/>
+              </w:rPr>
+              <w:t>80</w:t>
+            </w:r>
+          </w:p>
+        </w:tc>
+        <w:tc>
+          <w:tcPr>
+            <w:tcW w:w="1332" w:type="dxa"/>
+            <w:vAlign w:val="center"/>
+          </w:tcPr>
+          <w:p>
+            <w:pPr>
+              <w:pStyle w:val="HTMLPreformatted"/>
+              <w:rPr>
+                <w:rFonts w:ascii="Times New Roman" w:hAnsi="Times New Roman" w:cs="Times New Roman"/>
+                <w:color w:val="000000"/>
+                <w:sz w:val="24"/>
+                <w:szCs w:val="24"/>
+              </w:rPr>
+            </w:pPr>
+            <w:r>
+              <w:rPr>
+                <w:rFonts w:ascii="Times New Roman" w:hAnsi="Times New Roman" w:cs="Times New Roman"/>
+                <w:color w:val="000000"/>
+                <w:sz w:val="24"/>
+                <w:szCs w:val="24"/>
+              </w:rPr>
+              <w:t>100</w:t>
+            </w:r>
+          </w:p>
+        </w:tc>
+        <w:tc>
+          <w:tcPr>
+            <w:tcW w:w="1323" w:type="dxa"/>
+            <w:vAlign w:val="center"/>
+          </w:tcPr>
+          <w:p>
+            <w:pPr>
+              <w:pStyle w:val="HTMLPreformatted"/>
+              <w:rPr>
+                <w:rFonts w:ascii="Times New Roman" w:hAnsi="Times New Roman" w:cs="Times New Roman"/>
+                <w:color w:val="000000"/>
+                <w:sz w:val="24"/>
+                <w:szCs w:val="24"/>
+              </w:rPr>
+            </w:pPr>
+            <w:r>
+              <w:rPr>
+                <w:rFonts w:ascii="Times New Roman" w:hAnsi="Times New Roman" w:cs="Times New Roman"/>
+                <w:color w:val="000000"/>
+                <w:sz w:val="24"/>
+                <w:szCs w:val="24"/>
+              </w:rPr>
+              <w:t xml:space="preserve">97.54  </w:t>
+            </w:r>
+          </w:p>
+        </w:tc>
+      </w:tr>
+      <w:tr>
+        <w:tc>
+          <w:tcPr>
+            <w:tcW w:w="1442" w:type="dxa"/>
+            <w:vAlign w:val="center"/>
+          </w:tcPr>
+          <w:p>
+            <w:pPr>
+              <w:pStyle w:val="HTMLPreformatted"/>
+              <w:rPr>
+                <w:rFonts w:ascii="Times New Roman" w:hAnsi="Times New Roman" w:cs="Times New Roman"/>
+                <w:color w:val="000000"/>
+                <w:sz w:val="24"/>
+                <w:szCs w:val="24"/>
+              </w:rPr>
+            </w:pPr>
+            <w:r>
+              <w:rPr>
+                <w:rFonts w:ascii="Times New Roman" w:hAnsi="Times New Roman" w:cs="Times New Roman"/>
+                <w:color w:val="000000"/>
+                <w:sz w:val="24"/>
+                <w:szCs w:val="24"/>
+              </w:rPr>
+              <w:t>Temperature (C)</w:t>
+            </w:r>
+          </w:p>
+        </w:tc>
+        <w:tc>
+          <w:tcPr>
+            <w:tcW w:w="1300" w:type="dxa"/>
+            <w:vAlign w:val="center"/>
+          </w:tcPr>
+          <w:p>
+            <w:pPr>
+              <w:pStyle w:val="HTMLPreformatted"/>
+              <w:rPr>
+                <w:rFonts w:ascii="Times New Roman" w:hAnsi="Times New Roman" w:cs="Times New Roman"/>
+                <w:color w:val="000000"/>
+                <w:sz w:val="24"/>
+                <w:szCs w:val="24"/>
+              </w:rPr>
+            </w:pPr>
+            <w:r>
+              <w:rPr>
+                <w:rFonts w:ascii="Times New Roman" w:hAnsi="Times New Roman" w:cs="Times New Roman"/>
+                <w:color w:val="000000"/>
+                <w:sz w:val="24"/>
+                <w:szCs w:val="24"/>
+              </w:rPr>
+              <w:t xml:space="preserve">3530  </w:t>
+            </w:r>
+          </w:p>
+        </w:tc>
+        <w:tc>
+          <w:tcPr>
+            <w:tcW w:w="1316" w:type="dxa"/>
+            <w:vAlign w:val="center"/>
+          </w:tcPr>
+          <w:p>
+            <w:pPr>
+              <w:pStyle w:val="HTMLPreformatted"/>
+              <w:rPr>
+                <w:rFonts w:ascii="Times New Roman" w:hAnsi="Times New Roman" w:cs="Times New Roman"/>
+                <w:color w:val="000000"/>
+                <w:sz w:val="24"/>
+                <w:szCs w:val="24"/>
+              </w:rPr>
+            </w:pPr>
+            <w:r>
+              <w:rPr>
+                <w:rFonts w:ascii="Times New Roman" w:hAnsi="Times New Roman" w:cs="Times New Roman"/>
+                <w:color w:val="000000"/>
+                <w:sz w:val="24"/>
+                <w:szCs w:val="24"/>
+              </w:rPr>
+              <w:t xml:space="preserve">36.74   </w:t>
+            </w:r>
+          </w:p>
+        </w:tc>
+        <w:tc>
+          <w:tcPr>
+            <w:tcW w:w="1306" w:type="dxa"/>
+            <w:vAlign w:val="center"/>
+          </w:tcPr>
+          <w:p>
+            <w:pPr>
+              <w:pStyle w:val="HTMLPreformatted"/>
+              <w:rPr>
+                <w:rFonts w:ascii="Times New Roman" w:hAnsi="Times New Roman" w:cs="Times New Roman"/>
+                <w:color w:val="000000"/>
+                <w:sz w:val="24"/>
+                <w:szCs w:val="24"/>
+              </w:rPr>
+            </w:pPr>
+            <w:r>
+              <w:rPr>
+                <w:rFonts w:ascii="Times New Roman" w:hAnsi="Times New Roman" w:cs="Times New Roman"/>
+                <w:color w:val="000000"/>
+                <w:sz w:val="24"/>
+                <w:szCs w:val="24"/>
+              </w:rPr>
+              <w:t xml:space="preserve">0.4135    </w:t>
+            </w:r>
+          </w:p>
+        </w:tc>
+        <w:tc>
+          <w:tcPr>
+            <w:tcW w:w="1331" w:type="dxa"/>
+            <w:vAlign w:val="center"/>
+          </w:tcPr>
+          <w:p>
+            <w:pPr>
+              <w:pStyle w:val="HTMLPreformatted"/>
+              <w:rPr>
+                <w:rFonts w:ascii="Times New Roman" w:hAnsi="Times New Roman" w:cs="Times New Roman"/>
+                <w:color w:val="000000"/>
+                <w:sz w:val="24"/>
+                <w:szCs w:val="24"/>
+              </w:rPr>
+            </w:pPr>
+            <w:r>
+              <w:rPr>
+                <w:rFonts w:ascii="Times New Roman" w:hAnsi="Times New Roman" w:cs="Times New Roman"/>
+                <w:color w:val="000000"/>
+                <w:sz w:val="24"/>
+                <w:szCs w:val="24"/>
+              </w:rPr>
+              <w:t xml:space="preserve">33.78     </w:t>
+            </w:r>
+          </w:p>
+        </w:tc>
+        <w:tc>
+          <w:tcPr>
+            <w:tcW w:w="1332" w:type="dxa"/>
+            <w:vAlign w:val="center"/>
+          </w:tcPr>
+          <w:p>
+            <w:pPr>
+              <w:pStyle w:val="HTMLPreformatted"/>
+              <w:rPr>
+                <w:rFonts w:ascii="Times New Roman" w:hAnsi="Times New Roman" w:cs="Times New Roman"/>
+                <w:color w:val="000000"/>
+                <w:sz w:val="24"/>
+                <w:szCs w:val="24"/>
+              </w:rPr>
+            </w:pPr>
+            <w:r>
+              <w:rPr>
+                <w:rFonts w:ascii="Times New Roman" w:hAnsi="Times New Roman" w:cs="Times New Roman"/>
+                <w:color w:val="000000"/>
+                <w:sz w:val="24"/>
+                <w:szCs w:val="24"/>
+              </w:rPr>
+              <w:t xml:space="preserve">39.65    </w:t>
+            </w:r>
+          </w:p>
+        </w:tc>
+        <w:tc>
+          <w:tcPr>
+            <w:tcW w:w="1323" w:type="dxa"/>
+            <w:vAlign w:val="center"/>
+          </w:tcPr>
+          <w:p>
+            <w:pPr>
+              <w:pStyle w:val="HTMLPreformatted"/>
+              <w:rPr>
+                <w:rFonts w:ascii="Times New Roman" w:hAnsi="Times New Roman" w:cs="Times New Roman"/>
+                <w:color w:val="000000"/>
+                <w:sz w:val="24"/>
+                <w:szCs w:val="24"/>
+              </w:rPr>
+            </w:pPr>
+            <w:r>
+              <w:rPr>
+                <w:rFonts w:ascii="Times New Roman" w:hAnsi="Times New Roman" w:cs="Times New Roman"/>
+                <w:color w:val="000000"/>
+                <w:sz w:val="24"/>
+                <w:szCs w:val="24"/>
+              </w:rPr>
+              <w:t xml:space="preserve">36.73  </w:t>
+            </w:r>
+          </w:p>
+        </w:tc>
+      </w:tr>
+      <w:tr>
+        <w:tc>
+          <w:tcPr>
+            <w:tcW w:w="1442" w:type="dxa"/>
+            <w:vAlign w:val="center"/>
+          </w:tcPr>
+          <w:p>
+            <w:pPr>
+              <w:pStyle w:val="HTMLPreformatted"/>
+              <w:rPr>
+                <w:rFonts w:ascii="Times New Roman" w:hAnsi="Times New Roman" w:cs="Times New Roman"/>
+                <w:color w:val="000000"/>
+                <w:sz w:val="24"/>
+                <w:szCs w:val="24"/>
+              </w:rPr>
+            </w:pPr>
+            <w:r>
+              <w:rPr>
+                <w:rFonts w:ascii="Times New Roman" w:hAnsi="Times New Roman" w:cs="Times New Roman"/>
+                <w:color w:val="000000"/>
+                <w:sz w:val="24"/>
+                <w:szCs w:val="24"/>
+              </w:rPr>
+              <w:t xml:space="preserve">Heart Rate </w:t>
+            </w:r>
+          </w:p>
+        </w:tc>
+        <w:tc>
+          <w:tcPr>
+            <w:tcW w:w="1300" w:type="dxa"/>
+            <w:vAlign w:val="center"/>
+          </w:tcPr>
+          <w:p>
+            <w:pPr>
+              <w:pStyle w:val="HTMLPreformatted"/>
+              <w:rPr>
+                <w:rFonts w:ascii="Times New Roman" w:hAnsi="Times New Roman" w:cs="Times New Roman"/>
+                <w:color w:val="000000"/>
+                <w:sz w:val="24"/>
+                <w:szCs w:val="24"/>
+              </w:rPr>
+            </w:pPr>
+            <w:r>
+              <w:rPr>
+                <w:rFonts w:ascii="Times New Roman" w:hAnsi="Times New Roman" w:cs="Times New Roman"/>
+                <w:color w:val="000000"/>
+                <w:sz w:val="24"/>
+                <w:szCs w:val="24"/>
+              </w:rPr>
+              <w:t xml:space="preserve">3527   </w:t>
+            </w:r>
+          </w:p>
+        </w:tc>
+        <w:tc>
+          <w:tcPr>
+            <w:tcW w:w="1316" w:type="dxa"/>
+            <w:vAlign w:val="center"/>
+          </w:tcPr>
+          <w:p>
+            <w:pPr>
+              <w:pStyle w:val="HTMLPreformatted"/>
+              <w:rPr>
+                <w:rFonts w:ascii="Times New Roman" w:hAnsi="Times New Roman" w:cs="Times New Roman"/>
+                <w:color w:val="000000"/>
+                <w:sz w:val="24"/>
+                <w:szCs w:val="24"/>
+              </w:rPr>
+            </w:pPr>
+            <w:r>
+              <w:rPr>
+                <w:rFonts w:ascii="Times New Roman" w:hAnsi="Times New Roman" w:cs="Times New Roman"/>
+                <w:color w:val="000000"/>
+                <w:sz w:val="24"/>
+                <w:szCs w:val="24"/>
+              </w:rPr>
+              <w:t xml:space="preserve">79.68    </w:t>
+            </w:r>
+          </w:p>
+        </w:tc>
+        <w:tc>
+          <w:tcPr>
+            <w:tcW w:w="1306" w:type="dxa"/>
+            <w:vAlign w:val="center"/>
+          </w:tcPr>
+          <w:p>
+            <w:pPr>
+              <w:pStyle w:val="HTMLPreformatted"/>
+              <w:rPr>
+                <w:rFonts w:ascii="Times New Roman" w:hAnsi="Times New Roman" w:cs="Times New Roman"/>
+                <w:color w:val="000000"/>
+                <w:sz w:val="24"/>
+                <w:szCs w:val="24"/>
+              </w:rPr>
+            </w:pPr>
+            <w:r>
+              <w:rPr>
+                <w:rFonts w:ascii="Times New Roman" w:hAnsi="Times New Roman" w:cs="Times New Roman"/>
+                <w:color w:val="000000"/>
+                <w:sz w:val="24"/>
+                <w:szCs w:val="24"/>
+              </w:rPr>
+              <w:t xml:space="preserve">11.9     </w:t>
+            </w:r>
+          </w:p>
+        </w:tc>
+        <w:tc>
+          <w:tcPr>
+            <w:tcW w:w="1331" w:type="dxa"/>
+            <w:vAlign w:val="center"/>
+          </w:tcPr>
+          <w:p>
+            <w:pPr>
+              <w:pStyle w:val="HTMLPreformatted"/>
+              <w:rPr>
+                <w:rFonts w:ascii="Times New Roman" w:hAnsi="Times New Roman" w:cs="Times New Roman"/>
+                <w:color w:val="000000"/>
+                <w:sz w:val="24"/>
+                <w:szCs w:val="24"/>
+              </w:rPr>
+            </w:pPr>
+            <w:r>
+              <w:rPr>
+                <w:rFonts w:ascii="Times New Roman" w:hAnsi="Times New Roman" w:cs="Times New Roman"/>
+                <w:color w:val="000000"/>
+                <w:sz w:val="24"/>
+                <w:szCs w:val="24"/>
+              </w:rPr>
+              <w:t xml:space="preserve">37.58     </w:t>
+            </w:r>
+          </w:p>
+        </w:tc>
+        <w:tc>
+          <w:tcPr>
+            <w:tcW w:w="1332" w:type="dxa"/>
+            <w:vAlign w:val="center"/>
+          </w:tcPr>
+          <w:p>
+            <w:pPr>
+              <w:pStyle w:val="HTMLPreformatted"/>
+              <w:rPr>
+                <w:rFonts w:ascii="Times New Roman" w:hAnsi="Times New Roman" w:cs="Times New Roman"/>
+                <w:color w:val="000000"/>
+                <w:sz w:val="24"/>
+                <w:szCs w:val="24"/>
+              </w:rPr>
+            </w:pPr>
+            <w:r>
+              <w:rPr>
+                <w:rFonts w:ascii="Times New Roman" w:hAnsi="Times New Roman" w:cs="Times New Roman"/>
+                <w:color w:val="000000"/>
+                <w:sz w:val="24"/>
+                <w:szCs w:val="24"/>
+              </w:rPr>
+              <w:t xml:space="preserve">122.4    </w:t>
+            </w:r>
+          </w:p>
+        </w:tc>
+        <w:tc>
+          <w:tcPr>
+            <w:tcW w:w="1323" w:type="dxa"/>
+            <w:vAlign w:val="center"/>
+          </w:tcPr>
+          <w:p>
+            <w:pPr>
+              <w:pStyle w:val="HTMLPreformatted"/>
+              <w:rPr>
+                <w:rFonts w:ascii="Times New Roman" w:hAnsi="Times New Roman" w:cs="Times New Roman"/>
+                <w:color w:val="000000"/>
+                <w:sz w:val="24"/>
+                <w:szCs w:val="24"/>
+              </w:rPr>
+            </w:pPr>
+            <w:r>
+              <w:rPr>
+                <w:rFonts w:ascii="Times New Roman" w:hAnsi="Times New Roman" w:cs="Times New Roman"/>
+                <w:color w:val="000000"/>
+                <w:sz w:val="24"/>
+                <w:szCs w:val="24"/>
+              </w:rPr>
+              <w:t xml:space="preserve">79.06  </w:t>
+            </w:r>
+          </w:p>
+        </w:tc>
+      </w:tr>
+      <w:tr>
+        <w:tc>
+          <w:tcPr>
+            <w:tcW w:w="1442" w:type="dxa"/>
+            <w:vAlign w:val="center"/>
+          </w:tcPr>
+          <w:p>
+            <w:pPr>
+              <w:pStyle w:val="HTMLPreformatted"/>
+              <w:rPr>
+                <w:rFonts w:ascii="Times New Roman" w:hAnsi="Times New Roman" w:cs="Times New Roman"/>
+                <w:color w:val="000000"/>
+                <w:sz w:val="24"/>
+                <w:szCs w:val="24"/>
+              </w:rPr>
+            </w:pPr>
+            <w:r>
+              <w:rPr>
+                <w:rFonts w:ascii="Times New Roman" w:hAnsi="Times New Roman" w:cs="Times New Roman"/>
+                <w:color w:val="000000"/>
+                <w:sz w:val="24"/>
+                <w:szCs w:val="24"/>
+              </w:rPr>
+              <w:t>Respiration Rate</w:t>
+            </w:r>
+          </w:p>
+        </w:tc>
+        <w:tc>
+          <w:tcPr>
+            <w:tcW w:w="1300" w:type="dxa"/>
+            <w:vAlign w:val="center"/>
+          </w:tcPr>
+          <w:p>
+            <w:pPr>
+              <w:pStyle w:val="HTMLPreformatted"/>
+              <w:rPr>
+                <w:rFonts w:ascii="Times New Roman" w:hAnsi="Times New Roman" w:cs="Times New Roman"/>
+                <w:color w:val="000000"/>
+                <w:sz w:val="24"/>
+                <w:szCs w:val="24"/>
+              </w:rPr>
+            </w:pPr>
+            <w:r>
+              <w:rPr>
+                <w:rFonts w:ascii="Times New Roman" w:hAnsi="Times New Roman" w:cs="Times New Roman"/>
+                <w:color w:val="000000"/>
+                <w:sz w:val="24"/>
+                <w:szCs w:val="24"/>
+              </w:rPr>
+              <w:t>3529</w:t>
+            </w:r>
+          </w:p>
+        </w:tc>
+        <w:tc>
+          <w:tcPr>
+            <w:tcW w:w="1316" w:type="dxa"/>
+            <w:vAlign w:val="center"/>
+          </w:tcPr>
+          <w:p>
+            <w:pPr>
+              <w:pStyle w:val="HTMLPreformatted"/>
+              <w:rPr>
+                <w:rFonts w:ascii="Times New Roman" w:hAnsi="Times New Roman" w:cs="Times New Roman"/>
+                <w:color w:val="000000"/>
+                <w:sz w:val="24"/>
+                <w:szCs w:val="24"/>
+              </w:rPr>
+            </w:pPr>
+            <w:r>
+              <w:rPr>
+                <w:rFonts w:ascii="Times New Roman" w:hAnsi="Times New Roman" w:cs="Times New Roman"/>
+                <w:color w:val="000000"/>
+                <w:sz w:val="24"/>
+                <w:szCs w:val="24"/>
+              </w:rPr>
+              <w:t>3529</w:t>
+            </w:r>
+          </w:p>
+        </w:tc>
+        <w:tc>
+          <w:tcPr>
+            <w:tcW w:w="1306" w:type="dxa"/>
+            <w:vAlign w:val="center"/>
+          </w:tcPr>
+          <w:p>
+            <w:pPr>
+              <w:pStyle w:val="HTMLPreformatted"/>
+              <w:rPr>
+                <w:rFonts w:ascii="Times New Roman" w:hAnsi="Times New Roman" w:cs="Times New Roman"/>
+                <w:color w:val="000000"/>
+                <w:sz w:val="24"/>
+                <w:szCs w:val="24"/>
+              </w:rPr>
+            </w:pPr>
+            <w:r>
+              <w:rPr>
+                <w:rFonts w:ascii="Times New Roman" w:hAnsi="Times New Roman" w:cs="Times New Roman"/>
+                <w:color w:val="000000"/>
+                <w:sz w:val="24"/>
+                <w:szCs w:val="24"/>
+              </w:rPr>
+              <w:t xml:space="preserve">1.598      </w:t>
+            </w:r>
+          </w:p>
+        </w:tc>
+        <w:tc>
+          <w:tcPr>
+            <w:tcW w:w="1331" w:type="dxa"/>
+            <w:vAlign w:val="center"/>
+          </w:tcPr>
+          <w:p>
+            <w:pPr>
+              <w:pStyle w:val="HTMLPreformatted"/>
+              <w:rPr>
+                <w:rFonts w:ascii="Times New Roman" w:hAnsi="Times New Roman" w:cs="Times New Roman"/>
+                <w:color w:val="000000"/>
+                <w:sz w:val="24"/>
+                <w:szCs w:val="24"/>
+              </w:rPr>
+            </w:pPr>
+            <w:r>
+              <w:rPr>
+                <w:rFonts w:ascii="Times New Roman" w:hAnsi="Times New Roman" w:cs="Times New Roman"/>
+                <w:color w:val="000000"/>
+                <w:sz w:val="24"/>
+                <w:szCs w:val="24"/>
+              </w:rPr>
+              <w:t>12</w:t>
+            </w:r>
+          </w:p>
+        </w:tc>
+        <w:tc>
+          <w:tcPr>
+            <w:tcW w:w="1332" w:type="dxa"/>
+            <w:vAlign w:val="center"/>
+          </w:tcPr>
+          <w:p>
+            <w:pPr>
+              <w:pStyle w:val="HTMLPreformatted"/>
+              <w:rPr>
+                <w:rFonts w:ascii="Times New Roman" w:hAnsi="Times New Roman" w:cs="Times New Roman"/>
+                <w:color w:val="000000"/>
+                <w:sz w:val="24"/>
+                <w:szCs w:val="24"/>
+              </w:rPr>
+            </w:pPr>
+            <w:r>
+              <w:rPr>
+                <w:rFonts w:ascii="Times New Roman" w:hAnsi="Times New Roman" w:cs="Times New Roman"/>
+                <w:color w:val="000000"/>
+                <w:sz w:val="24"/>
+                <w:szCs w:val="24"/>
+              </w:rPr>
+              <w:t xml:space="preserve">26.79    </w:t>
+            </w:r>
+          </w:p>
+        </w:tc>
+        <w:tc>
+          <w:tcPr>
+            <w:tcW w:w="1323" w:type="dxa"/>
+            <w:vAlign w:val="center"/>
+          </w:tcPr>
+          <w:p>
+            <w:pPr>
+              <w:pStyle w:val="HTMLPreformatted"/>
+              <w:rPr>
+                <w:rFonts w:ascii="Times New Roman" w:hAnsi="Times New Roman" w:cs="Times New Roman"/>
+                <w:color w:val="000000"/>
+                <w:sz w:val="24"/>
+                <w:szCs w:val="24"/>
+              </w:rPr>
+            </w:pPr>
+            <w:r>
+              <w:rPr>
+                <w:rFonts w:ascii="Times New Roman" w:hAnsi="Times New Roman" w:cs="Times New Roman"/>
+                <w:color w:val="000000"/>
+                <w:sz w:val="24"/>
+                <w:szCs w:val="24"/>
+              </w:rPr>
+              <w:t xml:space="preserve">17.75  </w:t>
+            </w:r>
+          </w:p>
+        </w:tc>
+      </w:tr>
+    </w:tbl>
+    <w:p/>
     <w:p>
       <w:pPr>
-        <w:pStyle w:val="HTMLPreformatted"/>
-        <w:shd w:val="clear" w:color="auto" w:fill="FFFFFF"/>
-        <w:spacing w:line="480" w:lineRule="auto"/>
-        <w:rPr>
-          <w:rFonts w:ascii="Times New Roman" w:hAnsi="Times New Roman" w:cs="Times New Roman"/>
-          <w:color w:val="000000"/>
-          <w:sz w:val="24"/>
-          <w:szCs w:val="24"/>
+        <w:rPr>
+          <w:b/>
         </w:rPr>
       </w:pPr>
-    </w:p>
-    <w:p>
-      <w:pPr>
-        <w:pStyle w:val="HTMLPreformatted"/>
-        <w:shd w:val="clear" w:color="auto" w:fill="FFFFFF"/>
-        <w:spacing w:line="480" w:lineRule="auto"/>
-        <w:rPr>
-          <w:rFonts w:ascii="Times New Roman" w:hAnsi="Times New Roman" w:cs="Times New Roman"/>
-          <w:color w:val="000000"/>
-          <w:sz w:val="24"/>
-          <w:szCs w:val="24"/>
-        </w:rPr>
-      </w:pPr>
-    </w:p>
-    <w:p>
-      <w:pPr>
-        <w:pStyle w:val="HTMLPreformatted"/>
-        <w:shd w:val="clear" w:color="auto" w:fill="FFFFFF"/>
-        <w:spacing w:line="480" w:lineRule="auto"/>
-        <w:rPr>
-          <w:rFonts w:ascii="Times New Roman" w:hAnsi="Times New Roman" w:cs="Times New Roman"/>
-          <w:color w:val="000000"/>
-          <w:sz w:val="24"/>
-          <w:szCs w:val="24"/>
-        </w:rPr>
-      </w:pPr>
-      <w:r>
-        <w:rPr>
-          <w:rFonts w:ascii="Times New Roman" w:hAnsi="Times New Roman" w:cs="Times New Roman"/>
-          <w:color w:val="000000"/>
-          <w:sz w:val="24"/>
-          <w:szCs w:val="24"/>
-        </w:rPr>
-        <w:t>Table 1.</w:t>
-      </w:r>
-    </w:p>
-    <w:p>
-      <w:pPr>
-        <w:pStyle w:val="HTMLPreformatted"/>
-        <w:shd w:val="clear" w:color="auto" w:fill="FFFFFF"/>
-        <w:spacing w:line="187" w:lineRule="atLeast"/>
-        <w:rPr>
-          <w:rFonts w:ascii="Lucida Console" w:hAnsi="Lucida Console"/>
-          <w:color w:val="000000"/>
-        </w:rPr>
-      </w:pPr>
-      <w:r>
-        <w:rPr>
-          <w:rFonts w:ascii="Lucida Console" w:hAnsi="Lucida Console"/>
-          <w:color w:val="000000"/>
-        </w:rPr>
-        <w:t>---------------------------------------------------------------------</w:t>
-      </w:r>
-    </w:p>
-    <w:p>
-      <w:pPr>
-        <w:pStyle w:val="HTMLPreformatted"/>
-        <w:shd w:val="clear" w:color="auto" w:fill="FFFFFF"/>
-        <w:spacing w:line="187" w:lineRule="atLeast"/>
-        <w:rPr>
-          <w:rFonts w:ascii="Lucida Console" w:hAnsi="Lucida Console"/>
-          <w:color w:val="000000"/>
-        </w:rPr>
-      </w:pPr>
-      <w:r>
-        <w:rPr>
-          <w:rFonts w:ascii="Lucida Console" w:hAnsi="Lucida Console"/>
-          <w:color w:val="000000"/>
-        </w:rPr>
-        <w:t xml:space="preserve">    variable        n     mean     </w:t>
-      </w:r>
-      <w:proofErr w:type="spellStart"/>
-      <w:r>
-        <w:rPr>
-          <w:rFonts w:ascii="Lucida Console" w:hAnsi="Lucida Console"/>
-          <w:color w:val="000000"/>
-        </w:rPr>
-        <w:t>sd</w:t>
-      </w:r>
-      <w:proofErr w:type="spellEnd"/>
-      <w:r>
-        <w:rPr>
-          <w:rFonts w:ascii="Lucida Console" w:hAnsi="Lucida Console"/>
-          <w:color w:val="000000"/>
-        </w:rPr>
-        <w:t xml:space="preserve">     minimum   maximum   median </w:t>
-      </w:r>
-    </w:p>
-    <w:p>
-      <w:pPr>
-        <w:pStyle w:val="HTMLPreformatted"/>
-        <w:shd w:val="clear" w:color="auto" w:fill="FFFFFF"/>
-        <w:spacing w:line="187" w:lineRule="atLeast"/>
-        <w:rPr>
-          <w:rFonts w:ascii="Lucida Console" w:hAnsi="Lucida Console"/>
-          <w:color w:val="000000"/>
-        </w:rPr>
-      </w:pPr>
-      <w:r>
-        <w:rPr>
-          <w:rFonts w:ascii="Lucida Console" w:hAnsi="Lucida Console"/>
-          <w:color w:val="000000"/>
-        </w:rPr>
-        <w:t>----------------- ------ ------- ------- --------- --------- --------</w:t>
-      </w:r>
-    </w:p>
-    <w:p>
-      <w:pPr>
-        <w:pStyle w:val="HTMLPreformatted"/>
-        <w:shd w:val="clear" w:color="auto" w:fill="FFFFFF"/>
-        <w:spacing w:line="187" w:lineRule="atLeast"/>
-        <w:rPr>
-          <w:rFonts w:ascii="Lucida Console" w:hAnsi="Lucida Console"/>
-          <w:color w:val="000000"/>
-        </w:rPr>
-      </w:pPr>
-      <w:r>
-        <w:rPr>
-          <w:rFonts w:ascii="Lucida Console" w:hAnsi="Lucida Console"/>
-          <w:color w:val="000000"/>
-        </w:rPr>
-        <w:t xml:space="preserve">    losdays2       3612   5.461   5.92    0.04167    87.96    3.833  </w:t>
-      </w:r>
-    </w:p>
-    <w:p>
-      <w:pPr>
-        <w:pStyle w:val="HTMLPreformatted"/>
-        <w:shd w:val="clear" w:color="auto" w:fill="FFFFFF"/>
-        <w:spacing w:line="187" w:lineRule="atLeast"/>
-        <w:rPr>
-          <w:rFonts w:ascii="Lucida Console" w:hAnsi="Lucida Console"/>
-          <w:color w:val="000000"/>
-        </w:rPr>
-      </w:pPr>
-    </w:p>
-    <w:p>
-      <w:pPr>
-        <w:pStyle w:val="HTMLPreformatted"/>
-        <w:shd w:val="clear" w:color="auto" w:fill="FFFFFF"/>
-        <w:spacing w:line="187" w:lineRule="atLeast"/>
-        <w:rPr>
-          <w:rFonts w:ascii="Lucida Console" w:hAnsi="Lucida Console"/>
-          <w:color w:val="000000"/>
-        </w:rPr>
-      </w:pPr>
-      <w:r>
-        <w:rPr>
-          <w:rFonts w:ascii="Lucida Console" w:hAnsi="Lucida Console"/>
-          <w:color w:val="000000"/>
-        </w:rPr>
-        <w:t xml:space="preserve">     </w:t>
-      </w:r>
-      <w:proofErr w:type="spellStart"/>
-      <w:r>
-        <w:rPr>
-          <w:rFonts w:ascii="Lucida Console" w:hAnsi="Lucida Console"/>
-          <w:color w:val="000000"/>
-        </w:rPr>
-        <w:t>ageyear</w:t>
-      </w:r>
-      <w:proofErr w:type="spellEnd"/>
-      <w:r>
-        <w:rPr>
-          <w:rFonts w:ascii="Lucida Console" w:hAnsi="Lucida Console"/>
-          <w:color w:val="000000"/>
-        </w:rPr>
-        <w:t xml:space="preserve">       3612   65.69   18.69     18        105       68   </w:t>
-      </w:r>
-    </w:p>
-    <w:p>
-      <w:pPr>
-        <w:pStyle w:val="HTMLPreformatted"/>
-        <w:shd w:val="clear" w:color="auto" w:fill="FFFFFF"/>
-        <w:spacing w:line="187" w:lineRule="atLeast"/>
-        <w:rPr>
-          <w:rFonts w:ascii="Lucida Console" w:hAnsi="Lucida Console"/>
-          <w:color w:val="000000"/>
-        </w:rPr>
-      </w:pPr>
-    </w:p>
-    <w:p>
-      <w:pPr>
-        <w:pStyle w:val="HTMLPreformatted"/>
-        <w:shd w:val="clear" w:color="auto" w:fill="FFFFFF"/>
-        <w:spacing w:line="187" w:lineRule="atLeast"/>
-        <w:rPr>
-          <w:rFonts w:ascii="Lucida Console" w:hAnsi="Lucida Console"/>
-          <w:color w:val="000000"/>
-        </w:rPr>
-      </w:pPr>
-      <w:r>
-        <w:rPr>
-          <w:rFonts w:ascii="Lucida Console" w:hAnsi="Lucida Console"/>
-          <w:color w:val="000000"/>
-        </w:rPr>
-        <w:t xml:space="preserve">     </w:t>
-      </w:r>
-      <w:proofErr w:type="spellStart"/>
-      <w:r>
-        <w:rPr>
-          <w:rFonts w:ascii="Lucida Console" w:hAnsi="Lucida Console"/>
-          <w:color w:val="000000"/>
-        </w:rPr>
-        <w:t>evisit</w:t>
-      </w:r>
-      <w:proofErr w:type="spellEnd"/>
-      <w:r>
-        <w:rPr>
-          <w:rFonts w:ascii="Lucida Console" w:hAnsi="Lucida Console"/>
-          <w:color w:val="000000"/>
-        </w:rPr>
-        <w:t xml:space="preserve">        3612   1.754   1.577      0         4        1    </w:t>
-      </w:r>
-    </w:p>
-    <w:p>
-      <w:pPr>
-        <w:pStyle w:val="HTMLPreformatted"/>
-        <w:shd w:val="clear" w:color="auto" w:fill="FFFFFF"/>
-        <w:spacing w:line="187" w:lineRule="atLeast"/>
-        <w:rPr>
-          <w:rFonts w:ascii="Lucida Console" w:hAnsi="Lucida Console"/>
-          <w:color w:val="000000"/>
-        </w:rPr>
-      </w:pPr>
-    </w:p>
-    <w:p>
-      <w:pPr>
-        <w:pStyle w:val="HTMLPreformatted"/>
-        <w:shd w:val="clear" w:color="auto" w:fill="FFFFFF"/>
-        <w:spacing w:line="187" w:lineRule="atLeast"/>
-        <w:rPr>
-          <w:rFonts w:ascii="Lucida Console" w:hAnsi="Lucida Console"/>
-          <w:color w:val="000000"/>
-        </w:rPr>
-      </w:pPr>
-      <w:r>
-        <w:rPr>
-          <w:rFonts w:ascii="Lucida Console" w:hAnsi="Lucida Console"/>
-          <w:color w:val="000000"/>
-        </w:rPr>
-        <w:t xml:space="preserve">       </w:t>
-      </w:r>
-      <w:proofErr w:type="spellStart"/>
-      <w:r>
-        <w:rPr>
-          <w:rFonts w:ascii="Lucida Console" w:hAnsi="Lucida Console"/>
-          <w:color w:val="000000"/>
-        </w:rPr>
-        <w:t>bmi</w:t>
-      </w:r>
-      <w:proofErr w:type="spellEnd"/>
-      <w:r>
-        <w:rPr>
-          <w:rFonts w:ascii="Lucida Console" w:hAnsi="Lucida Console"/>
-          <w:color w:val="000000"/>
-        </w:rPr>
-        <w:t xml:space="preserve">         2929   28.35   7.991     3.1      122.7     27.1  </w:t>
-      </w:r>
-    </w:p>
-    <w:p>
-      <w:pPr>
-        <w:pStyle w:val="HTMLPreformatted"/>
-        <w:shd w:val="clear" w:color="auto" w:fill="FFFFFF"/>
-        <w:spacing w:line="187" w:lineRule="atLeast"/>
-        <w:rPr>
-          <w:rFonts w:ascii="Lucida Console" w:hAnsi="Lucida Console"/>
-          <w:color w:val="000000"/>
-        </w:rPr>
-      </w:pPr>
-    </w:p>
-    <w:p>
-      <w:pPr>
-        <w:pStyle w:val="HTMLPreformatted"/>
-        <w:shd w:val="clear" w:color="auto" w:fill="FFFFFF"/>
-        <w:spacing w:line="187" w:lineRule="atLeast"/>
-        <w:rPr>
-          <w:rFonts w:ascii="Lucida Console" w:hAnsi="Lucida Console"/>
-          <w:color w:val="000000"/>
-        </w:rPr>
-      </w:pPr>
-      <w:r>
-        <w:rPr>
-          <w:rFonts w:ascii="Lucida Console" w:hAnsi="Lucida Console"/>
-          <w:color w:val="000000"/>
-        </w:rPr>
-        <w:t xml:space="preserve">   </w:t>
-      </w:r>
-      <w:proofErr w:type="spellStart"/>
-      <w:r>
-        <w:rPr>
-          <w:rFonts w:ascii="Lucida Console" w:hAnsi="Lucida Console"/>
-          <w:color w:val="000000"/>
-        </w:rPr>
-        <w:t>bpsystolic</w:t>
-      </w:r>
-      <w:proofErr w:type="spellEnd"/>
-      <w:r>
-        <w:rPr>
-          <w:rFonts w:ascii="Lucida Console" w:hAnsi="Lucida Console"/>
-          <w:color w:val="000000"/>
-        </w:rPr>
-        <w:t xml:space="preserve">      3607   130.6   16.72    88.78      194     129.2  </w:t>
-      </w:r>
-    </w:p>
-    <w:p>
-      <w:pPr>
-        <w:pStyle w:val="HTMLPreformatted"/>
-        <w:shd w:val="clear" w:color="auto" w:fill="FFFFFF"/>
-        <w:spacing w:line="187" w:lineRule="atLeast"/>
-        <w:rPr>
-          <w:rFonts w:ascii="Lucida Console" w:hAnsi="Lucida Console"/>
-          <w:color w:val="000000"/>
-        </w:rPr>
-      </w:pPr>
-    </w:p>
-    <w:p>
-      <w:pPr>
-        <w:pStyle w:val="HTMLPreformatted"/>
-        <w:shd w:val="clear" w:color="auto" w:fill="FFFFFF"/>
-        <w:spacing w:line="187" w:lineRule="atLeast"/>
-        <w:rPr>
-          <w:rFonts w:ascii="Lucida Console" w:hAnsi="Lucida Console"/>
-          <w:color w:val="000000"/>
-        </w:rPr>
-      </w:pPr>
-      <w:r>
-        <w:rPr>
-          <w:rFonts w:ascii="Lucida Console" w:hAnsi="Lucida Console"/>
-          <w:color w:val="000000"/>
-        </w:rPr>
-        <w:t xml:space="preserve">      o2sat        3609   97.86   4.908     80       236.5    97.59  </w:t>
-      </w:r>
-    </w:p>
-    <w:p>
-      <w:pPr>
-        <w:pStyle w:val="HTMLPreformatted"/>
-        <w:shd w:val="clear" w:color="auto" w:fill="FFFFFF"/>
-        <w:spacing w:line="187" w:lineRule="atLeast"/>
-        <w:rPr>
-          <w:rFonts w:ascii="Lucida Console" w:hAnsi="Lucida Console"/>
-          <w:color w:val="000000"/>
-        </w:rPr>
-      </w:pPr>
-    </w:p>
-    <w:p>
-      <w:pPr>
-        <w:pStyle w:val="HTMLPreformatted"/>
-        <w:shd w:val="clear" w:color="auto" w:fill="FFFFFF"/>
-        <w:spacing w:line="187" w:lineRule="atLeast"/>
-        <w:rPr>
-          <w:rFonts w:ascii="Lucida Console" w:hAnsi="Lucida Console"/>
-          <w:color w:val="000000"/>
-        </w:rPr>
-      </w:pPr>
-      <w:r>
-        <w:rPr>
-          <w:rFonts w:ascii="Lucida Console" w:hAnsi="Lucida Console"/>
-          <w:color w:val="000000"/>
-        </w:rPr>
-        <w:t xml:space="preserve">   temperature     3610   36.73   0.899    11.85     52.27    36.73  </w:t>
-      </w:r>
-    </w:p>
-    <w:p>
-      <w:pPr>
-        <w:pStyle w:val="HTMLPreformatted"/>
-        <w:shd w:val="clear" w:color="auto" w:fill="FFFFFF"/>
-        <w:spacing w:line="187" w:lineRule="atLeast"/>
-        <w:rPr>
-          <w:rFonts w:ascii="Lucida Console" w:hAnsi="Lucida Console"/>
-          <w:color w:val="000000"/>
-        </w:rPr>
-      </w:pPr>
-    </w:p>
-    <w:p>
-      <w:pPr>
-        <w:pStyle w:val="HTMLPreformatted"/>
-        <w:shd w:val="clear" w:color="auto" w:fill="FFFFFF"/>
-        <w:spacing w:line="187" w:lineRule="atLeast"/>
-        <w:rPr>
-          <w:rFonts w:ascii="Lucida Console" w:hAnsi="Lucida Console"/>
-          <w:color w:val="000000"/>
-        </w:rPr>
-      </w:pPr>
-      <w:r>
-        <w:rPr>
-          <w:rFonts w:ascii="Lucida Console" w:hAnsi="Lucida Console"/>
-          <w:color w:val="000000"/>
-        </w:rPr>
-        <w:t xml:space="preserve">    heartrate      3607   80.07    13      37.58     242.6     79.2  </w:t>
-      </w:r>
-    </w:p>
-    <w:p>
-      <w:pPr>
-        <w:pStyle w:val="HTMLPreformatted"/>
-        <w:shd w:val="clear" w:color="auto" w:fill="FFFFFF"/>
-        <w:spacing w:line="187" w:lineRule="atLeast"/>
-        <w:rPr>
-          <w:rFonts w:ascii="Lucida Console" w:hAnsi="Lucida Console"/>
-          <w:color w:val="000000"/>
-        </w:rPr>
-      </w:pPr>
-    </w:p>
-    <w:p>
-      <w:pPr>
-        <w:pStyle w:val="HTMLPreformatted"/>
-        <w:shd w:val="clear" w:color="auto" w:fill="FFFFFF"/>
-        <w:spacing w:line="187" w:lineRule="atLeast"/>
-        <w:rPr>
-          <w:rFonts w:ascii="Lucida Console" w:hAnsi="Lucida Console"/>
-          <w:color w:val="000000"/>
-        </w:rPr>
-      </w:pPr>
-      <w:r>
-        <w:rPr>
-          <w:rFonts w:ascii="Lucida Console" w:hAnsi="Lucida Console"/>
-          <w:color w:val="000000"/>
-        </w:rPr>
-        <w:t xml:space="preserve"> </w:t>
-      </w:r>
-      <w:proofErr w:type="spellStart"/>
-      <w:r>
-        <w:rPr>
-          <w:rFonts w:ascii="Lucida Console" w:hAnsi="Lucida Console"/>
-          <w:color w:val="000000"/>
-        </w:rPr>
-        <w:t>respirationrate</w:t>
-      </w:r>
-      <w:proofErr w:type="spellEnd"/>
-      <w:r>
-        <w:rPr>
-          <w:rFonts w:ascii="Lucida Console" w:hAnsi="Lucida Console"/>
-          <w:color w:val="000000"/>
-        </w:rPr>
-        <w:t xml:space="preserve">   3609   18.2    2.633     12       67.72    17.76  </w:t>
-      </w:r>
-    </w:p>
-    <w:p>
-      <w:pPr>
-        <w:pStyle w:val="HTMLPreformatted"/>
-        <w:shd w:val="clear" w:color="auto" w:fill="FFFFFF"/>
-        <w:spacing w:line="187" w:lineRule="atLeast"/>
-        <w:rPr>
-          <w:rFonts w:ascii="Lucida Console" w:hAnsi="Lucida Console"/>
-          <w:color w:val="000000"/>
-        </w:rPr>
-      </w:pPr>
-    </w:p>
-    <w:p>
-      <w:pPr>
-        <w:pStyle w:val="HTMLPreformatted"/>
-        <w:shd w:val="clear" w:color="auto" w:fill="FFFFFF"/>
-        <w:spacing w:line="187" w:lineRule="atLeast"/>
-        <w:rPr>
-          <w:rFonts w:ascii="Lucida Console" w:hAnsi="Lucida Console"/>
-          <w:color w:val="000000"/>
-        </w:rPr>
-      </w:pPr>
-      <w:r>
-        <w:rPr>
-          <w:rFonts w:ascii="Lucida Console" w:hAnsi="Lucida Console"/>
-          <w:color w:val="000000"/>
-        </w:rPr>
-        <w:t xml:space="preserve">   </w:t>
-      </w:r>
-      <w:proofErr w:type="spellStart"/>
-      <w:r>
-        <w:rPr>
-          <w:rFonts w:ascii="Lucida Console" w:hAnsi="Lucida Console"/>
-          <w:color w:val="000000"/>
-        </w:rPr>
-        <w:t>bpdiastolic</w:t>
-      </w:r>
-      <w:proofErr w:type="spellEnd"/>
-      <w:r>
-        <w:rPr>
-          <w:rFonts w:ascii="Lucida Console" w:hAnsi="Lucida Console"/>
-          <w:color w:val="000000"/>
-        </w:rPr>
-        <w:t xml:space="preserve">     3611   72.52   9.798    29.56     154.4    71.85  </w:t>
-      </w:r>
-    </w:p>
-    <w:p>
-      <w:pPr>
-        <w:pStyle w:val="HTMLPreformatted"/>
-        <w:shd w:val="clear" w:color="auto" w:fill="FFFFFF"/>
-        <w:spacing w:line="187" w:lineRule="atLeast"/>
-        <w:rPr>
-          <w:rFonts w:ascii="Lucida Console" w:hAnsi="Lucida Console"/>
-          <w:color w:val="000000"/>
-        </w:rPr>
-      </w:pPr>
-      <w:r>
-        <w:rPr>
-          <w:rFonts w:ascii="Lucida Console" w:hAnsi="Lucida Console"/>
-          <w:color w:val="000000"/>
-        </w:rPr>
-        <w:t>---------------------------------------------------------------------</w:t>
-      </w:r>
-    </w:p>
-    <w:p/>
-    <w:p>
-      <w:r>
+      <w:r>
+        <w:rPr>
+          <w:b/>
+        </w:rPr>
         <w:t>Table 2.</w:t>
       </w:r>
     </w:p>
@@ -3048,6 +4657,9 @@
             <w:r>
               <w:t>1660</w:t>
             </w:r>
+            <w:r>
+              <w:t xml:space="preserve"> (46.0)</w:t>
+            </w:r>
           </w:p>
         </w:tc>
       </w:tr>
@@ -3070,6 +4682,9 @@
             <w:r>
               <w:t>1952</w:t>
             </w:r>
+            <w:r>
+              <w:t xml:space="preserve"> (54.0)</w:t>
+            </w:r>
           </w:p>
         </w:tc>
       </w:tr>
@@ -3108,6 +4723,9 @@
             <w:r>
               <w:t>2057</w:t>
             </w:r>
+            <w:r>
+              <w:t xml:space="preserve"> (56.9)</w:t>
+            </w:r>
           </w:p>
         </w:tc>
       </w:tr>
@@ -3118,7 +4736,6 @@
           </w:tcPr>
           <w:p>
             <w:r>
-              <w:lastRenderedPageBreak/>
               <w:t>Black</w:t>
             </w:r>
           </w:p>
@@ -3130,6 +4747,9 @@
           <w:p>
             <w:r>
               <w:t>772</w:t>
+            </w:r>
+            <w:r>
+              <w:t xml:space="preserve"> (21.4)</w:t>
             </w:r>
           </w:p>
         </w:tc>
@@ -3153,6 +4773,14 @@
             <w:r>
               <w:t>249</w:t>
             </w:r>
+            <w:r>
+              <w:t xml:space="preserve"> (</w:t>
+            </w:r>
+            <w:proofErr w:type="gramStart"/>
+            <w:r>
+              <w:t>6.9)_</w:t>
+            </w:r>
+            <w:proofErr w:type="gramEnd"/>
           </w:p>
         </w:tc>
       </w:tr>
@@ -3175,6 +4803,9 @@
             <w:r>
               <w:t>22</w:t>
             </w:r>
+            <w:r>
+              <w:t xml:space="preserve"> (0.6)</w:t>
+            </w:r>
           </w:p>
         </w:tc>
       </w:tr>
@@ -3197,6 +4828,9 @@
             <w:r>
               <w:t>4</w:t>
             </w:r>
+            <w:r>
+              <w:t xml:space="preserve"> (0.1)</w:t>
+            </w:r>
           </w:p>
         </w:tc>
       </w:tr>
@@ -3219,6 +4853,9 @@
             <w:r>
               <w:t>508</w:t>
             </w:r>
+            <w:r>
+              <w:t xml:space="preserve"> (14.1)</w:t>
+            </w:r>
           </w:p>
         </w:tc>
       </w:tr>
@@ -3233,6 +4870,7 @@
               <w:rPr>
                 <w:b/>
               </w:rPr>
+              <w:lastRenderedPageBreak/>
               <w:t>Insurance</w:t>
             </w:r>
           </w:p>
@@ -3260,6 +4898,9 @@
             <w:r>
               <w:t>1425</w:t>
             </w:r>
+            <w:r>
+              <w:t xml:space="preserve"> (39.5)</w:t>
+            </w:r>
           </w:p>
         </w:tc>
       </w:tr>
@@ -3282,6 +4923,9 @@
             <w:r>
               <w:t>166</w:t>
             </w:r>
+            <w:r>
+              <w:t xml:space="preserve"> (4.6)</w:t>
+            </w:r>
           </w:p>
         </w:tc>
       </w:tr>
@@ -3304,6 +4948,9 @@
             <w:r>
               <w:t>1987</w:t>
             </w:r>
+            <w:r>
+              <w:t xml:space="preserve"> (55.0)</w:t>
+            </w:r>
           </w:p>
         </w:tc>
       </w:tr>
@@ -3326,6 +4973,9 @@
             <w:r>
               <w:t>34</w:t>
             </w:r>
+            <w:r>
+              <w:t xml:space="preserve"> (0.9)</w:t>
+            </w:r>
           </w:p>
         </w:tc>
       </w:tr>
@@ -3364,6 +5014,9 @@
             <w:r>
               <w:t>951</w:t>
             </w:r>
+            <w:r>
+              <w:t xml:space="preserve"> (26.3)</w:t>
+            </w:r>
           </w:p>
         </w:tc>
       </w:tr>
@@ -3386,6 +5039,9 @@
             <w:r>
               <w:t>1607</w:t>
             </w:r>
+            <w:r>
+              <w:t xml:space="preserve"> (44.5)</w:t>
+            </w:r>
           </w:p>
         </w:tc>
       </w:tr>
@@ -3408,6 +5064,9 @@
             <w:r>
               <w:t>690</w:t>
             </w:r>
+            <w:r>
+              <w:t xml:space="preserve"> (19.1)</w:t>
+            </w:r>
           </w:p>
         </w:tc>
       </w:tr>
@@ -3430,6 +5089,9 @@
             <w:r>
               <w:t>235</w:t>
             </w:r>
+            <w:r>
+              <w:t xml:space="preserve"> (6.5)</w:t>
+            </w:r>
           </w:p>
         </w:tc>
       </w:tr>
@@ -3452,6 +5114,9 @@
             <w:r>
               <w:t>51</w:t>
             </w:r>
+            <w:r>
+              <w:t xml:space="preserve"> (1.4)</w:t>
+            </w:r>
           </w:p>
         </w:tc>
       </w:tr>
@@ -3474,6 +5139,9 @@
             <w:r>
               <w:t>1</w:t>
             </w:r>
+            <w:r>
+              <w:t xml:space="preserve"> (0.0)</w:t>
+            </w:r>
           </w:p>
         </w:tc>
       </w:tr>
@@ -3496,6 +5164,9 @@
             <w:r>
               <w:t>77</w:t>
             </w:r>
+            <w:r>
+              <w:t xml:space="preserve"> (2.1)</w:t>
+            </w:r>
           </w:p>
         </w:tc>
       </w:tr>
@@ -3505,7 +5176,15 @@
             <w:tcW w:w="3116" w:type="dxa"/>
           </w:tcPr>
           <w:p>
-            <w:r>
+            <w:pPr>
+              <w:rPr>
+                <w:b/>
+              </w:rPr>
+            </w:pPr>
+            <w:r>
+              <w:rPr>
+                <w:b/>
+              </w:rPr>
               <w:t>30 Day Readmit Rate</w:t>
             </w:r>
           </w:p>
@@ -3518,6 +5197,11 @@
             <w:r>
               <w:t>517</w:t>
             </w:r>
+            <w:r>
+              <w:t xml:space="preserve"> (14.3)</w:t>
+            </w:r>
+            <w:bookmarkStart w:id="0" w:name="_GoBack"/>
+            <w:bookmarkEnd w:id="0"/>
           </w:p>
         </w:tc>
       </w:tr>
@@ -4324,7 +6008,6 @@
                 <w:rFonts w:ascii="Lucida Console" w:hAnsi="Lucida Console"/>
                 <w:color w:val="000000"/>
               </w:rPr>
-              <w:lastRenderedPageBreak/>
               <w:t>ageyear</w:t>
             </w:r>
             <w:proofErr w:type="spellEnd"/>
@@ -4781,6 +6464,7 @@
           <w:sz w:val="24"/>
           <w:szCs w:val="24"/>
         </w:rPr>
+        <w:lastRenderedPageBreak/>
         <w:t>Figure 1.</w:t>
       </w:r>
     </w:p>
@@ -4933,8 +6617,6 @@
         </w:rPr>
         <w:t>Add mean inflating R2</w:t>
       </w:r>
-      <w:bookmarkStart w:id="0" w:name="_GoBack"/>
-      <w:bookmarkEnd w:id="0"/>
     </w:p>
     <w:sdt>
       <w:sdtPr>
@@ -5077,7 +6759,6 @@
                 <w:rPr>
                   <w:noProof/>
                 </w:rPr>
-                <w:lastRenderedPageBreak/>
                 <w:t xml:space="preserve">Fine MJ, P. H. (2000). Relation between length of hospital stay and costs of care for patients with community-acquired pneumonia. </w:t>
               </w:r>
               <w:r>
@@ -5136,6 +6817,7 @@
                 <w:rPr>
                   <w:noProof/>
                 </w:rPr>
+                <w:lastRenderedPageBreak/>
                 <w:t xml:space="preserve">Henry J. Aaron, P. (2017). Which Road to Universal Coverage? </w:t>
               </w:r>
               <w:r>
@@ -6798,7 +8480,7 @@
 </file>
 
 <file path=customXml/itemProps1.xml><?xml version="1.0" encoding="utf-8"?>
-<ds:datastoreItem xmlns:ds="http://schemas.openxmlformats.org/officeDocument/2006/customXml" ds:itemID="{1D8F6E8F-5BDD-4B52-B4FA-E60831F6EE12}">
+<ds:datastoreItem xmlns:ds="http://schemas.openxmlformats.org/officeDocument/2006/customXml" ds:itemID="{B2E0E4F7-A5B3-45E7-AF33-A2127FDC249A}">
   <ds:schemaRefs>
     <ds:schemaRef ds:uri="http://schemas.openxmlformats.org/officeDocument/2006/bibliography"/>
   </ds:schemaRefs>

--- a/Final Project Write Up_v01_20171412.docx
+++ b/Final Project Write Up_v01_20171412.docx
@@ -2463,2761 +2463,6 @@
         </w:rPr>
         <w:t xml:space="preserve">. Summary statistics for all relevant continuous predictors used in model selection and for length of stay are included in table 1 and proportions for categorical variables are included in </w:t>
       </w:r>
-      <w:r>
-        <w:rPr>
-          <w:rFonts w:ascii="Times New Roman" w:hAnsi="Times New Roman" w:cs="Times New Roman"/>
-          <w:color w:val="000000"/>
-          <w:sz w:val="24"/>
-          <w:szCs w:val="24"/>
-        </w:rPr>
-        <w:t>T</w:t>
-      </w:r>
-      <w:r>
-        <w:rPr>
-          <w:rFonts w:ascii="Times New Roman" w:hAnsi="Times New Roman" w:cs="Times New Roman"/>
-          <w:color w:val="000000"/>
-          <w:sz w:val="24"/>
-          <w:szCs w:val="24"/>
-        </w:rPr>
-        <w:t xml:space="preserve">able </w:t>
-      </w:r>
-      <w:r>
-        <w:rPr>
-          <w:rFonts w:ascii="Times New Roman" w:hAnsi="Times New Roman" w:cs="Times New Roman"/>
-          <w:color w:val="000000"/>
-          <w:sz w:val="24"/>
-          <w:szCs w:val="24"/>
-        </w:rPr>
-        <w:t>1</w:t>
-      </w:r>
-      <w:r>
-        <w:rPr>
-          <w:rFonts w:ascii="Times New Roman" w:hAnsi="Times New Roman" w:cs="Times New Roman"/>
-          <w:color w:val="000000"/>
-          <w:sz w:val="24"/>
-          <w:szCs w:val="24"/>
-        </w:rPr>
-        <w:t>.</w:t>
-      </w:r>
-    </w:p>
-    <w:tbl>
-      <w:tblPr>
-        <w:tblStyle w:val="TableGrid"/>
-        <w:tblW w:w="0" w:type="auto"/>
-        <w:tblLook w:val="04A0" w:firstRow="1" w:lastRow="0" w:firstColumn="1" w:lastColumn="0" w:noHBand="0" w:noVBand="1"/>
-      </w:tblPr>
-      <w:tblGrid>
-        <w:gridCol w:w="1442"/>
-        <w:gridCol w:w="1300"/>
-        <w:gridCol w:w="1316"/>
-        <w:gridCol w:w="1306"/>
-        <w:gridCol w:w="1331"/>
-        <w:gridCol w:w="1332"/>
-        <w:gridCol w:w="1323"/>
-      </w:tblGrid>
-      <w:tr>
-        <w:tc>
-          <w:tcPr>
-            <w:tcW w:w="1442" w:type="dxa"/>
-            <w:vAlign w:val="center"/>
-          </w:tcPr>
-          <w:p>
-            <w:pPr>
-              <w:pStyle w:val="HTMLPreformatted"/>
-              <w:rPr>
-                <w:rFonts w:ascii="Times New Roman" w:hAnsi="Times New Roman" w:cs="Times New Roman"/>
-                <w:b/>
-                <w:color w:val="000000"/>
-                <w:sz w:val="24"/>
-                <w:szCs w:val="24"/>
-              </w:rPr>
-            </w:pPr>
-            <w:r>
-              <w:rPr>
-                <w:rFonts w:ascii="Times New Roman" w:hAnsi="Times New Roman" w:cs="Times New Roman"/>
-                <w:b/>
-                <w:color w:val="000000"/>
-                <w:sz w:val="24"/>
-                <w:szCs w:val="24"/>
-              </w:rPr>
-              <w:t>Variable</w:t>
-            </w:r>
-          </w:p>
-        </w:tc>
-        <w:tc>
-          <w:tcPr>
-            <w:tcW w:w="1300" w:type="dxa"/>
-            <w:vAlign w:val="center"/>
-          </w:tcPr>
-          <w:p>
-            <w:pPr>
-              <w:pStyle w:val="HTMLPreformatted"/>
-              <w:rPr>
-                <w:rFonts w:ascii="Times New Roman" w:hAnsi="Times New Roman" w:cs="Times New Roman"/>
-                <w:b/>
-                <w:color w:val="000000"/>
-                <w:sz w:val="24"/>
-                <w:szCs w:val="24"/>
-              </w:rPr>
-            </w:pPr>
-            <w:r>
-              <w:rPr>
-                <w:rFonts w:ascii="Times New Roman" w:hAnsi="Times New Roman" w:cs="Times New Roman"/>
-                <w:b/>
-                <w:color w:val="000000"/>
-                <w:sz w:val="24"/>
-                <w:szCs w:val="24"/>
-              </w:rPr>
-              <w:t>n</w:t>
-            </w:r>
-          </w:p>
-        </w:tc>
-        <w:tc>
-          <w:tcPr>
-            <w:tcW w:w="1316" w:type="dxa"/>
-            <w:vAlign w:val="center"/>
-          </w:tcPr>
-          <w:p>
-            <w:pPr>
-              <w:pStyle w:val="HTMLPreformatted"/>
-              <w:rPr>
-                <w:rFonts w:ascii="Times New Roman" w:hAnsi="Times New Roman" w:cs="Times New Roman"/>
-                <w:b/>
-                <w:color w:val="000000"/>
-                <w:sz w:val="24"/>
-                <w:szCs w:val="24"/>
-              </w:rPr>
-            </w:pPr>
-            <w:r>
-              <w:rPr>
-                <w:rFonts w:ascii="Times New Roman" w:hAnsi="Times New Roman" w:cs="Times New Roman"/>
-                <w:b/>
-                <w:color w:val="000000"/>
-                <w:sz w:val="24"/>
-                <w:szCs w:val="24"/>
-              </w:rPr>
-              <w:t xml:space="preserve">Mean </w:t>
-            </w:r>
-          </w:p>
-        </w:tc>
-        <w:tc>
-          <w:tcPr>
-            <w:tcW w:w="1306" w:type="dxa"/>
-            <w:vAlign w:val="center"/>
-          </w:tcPr>
-          <w:p>
-            <w:pPr>
-              <w:pStyle w:val="HTMLPreformatted"/>
-              <w:rPr>
-                <w:rFonts w:ascii="Times New Roman" w:hAnsi="Times New Roman" w:cs="Times New Roman"/>
-                <w:b/>
-                <w:color w:val="000000"/>
-                <w:sz w:val="24"/>
-                <w:szCs w:val="24"/>
-              </w:rPr>
-            </w:pPr>
-            <w:proofErr w:type="spellStart"/>
-            <w:r>
-              <w:rPr>
-                <w:rFonts w:ascii="Times New Roman" w:hAnsi="Times New Roman" w:cs="Times New Roman"/>
-                <w:b/>
-                <w:color w:val="000000"/>
-                <w:sz w:val="24"/>
-                <w:szCs w:val="24"/>
-              </w:rPr>
-              <w:t>Sd</w:t>
-            </w:r>
-            <w:proofErr w:type="spellEnd"/>
-          </w:p>
-        </w:tc>
-        <w:tc>
-          <w:tcPr>
-            <w:tcW w:w="1331" w:type="dxa"/>
-            <w:vAlign w:val="center"/>
-          </w:tcPr>
-          <w:p>
-            <w:pPr>
-              <w:pStyle w:val="HTMLPreformatted"/>
-              <w:rPr>
-                <w:rFonts w:ascii="Times New Roman" w:hAnsi="Times New Roman" w:cs="Times New Roman"/>
-                <w:b/>
-                <w:color w:val="000000"/>
-                <w:sz w:val="24"/>
-                <w:szCs w:val="24"/>
-              </w:rPr>
-            </w:pPr>
-            <w:r>
-              <w:rPr>
-                <w:rFonts w:ascii="Times New Roman" w:hAnsi="Times New Roman" w:cs="Times New Roman"/>
-                <w:b/>
-                <w:color w:val="000000"/>
-                <w:sz w:val="24"/>
-                <w:szCs w:val="24"/>
-              </w:rPr>
-              <w:t>Minimum</w:t>
-            </w:r>
-          </w:p>
-        </w:tc>
-        <w:tc>
-          <w:tcPr>
-            <w:tcW w:w="1332" w:type="dxa"/>
-            <w:vAlign w:val="center"/>
-          </w:tcPr>
-          <w:p>
-            <w:pPr>
-              <w:pStyle w:val="HTMLPreformatted"/>
-              <w:rPr>
-                <w:rFonts w:ascii="Times New Roman" w:hAnsi="Times New Roman" w:cs="Times New Roman"/>
-                <w:b/>
-                <w:color w:val="000000"/>
-                <w:sz w:val="24"/>
-                <w:szCs w:val="24"/>
-              </w:rPr>
-            </w:pPr>
-            <w:r>
-              <w:rPr>
-                <w:rFonts w:ascii="Times New Roman" w:hAnsi="Times New Roman" w:cs="Times New Roman"/>
-                <w:b/>
-                <w:color w:val="000000"/>
-                <w:sz w:val="24"/>
-                <w:szCs w:val="24"/>
-              </w:rPr>
-              <w:t>Maximum</w:t>
-            </w:r>
-          </w:p>
-        </w:tc>
-        <w:tc>
-          <w:tcPr>
-            <w:tcW w:w="1323" w:type="dxa"/>
-            <w:vAlign w:val="center"/>
-          </w:tcPr>
-          <w:p>
-            <w:pPr>
-              <w:pStyle w:val="HTMLPreformatted"/>
-              <w:rPr>
-                <w:rFonts w:ascii="Times New Roman" w:hAnsi="Times New Roman" w:cs="Times New Roman"/>
-                <w:b/>
-                <w:color w:val="000000"/>
-                <w:sz w:val="24"/>
-                <w:szCs w:val="24"/>
-              </w:rPr>
-            </w:pPr>
-            <w:r>
-              <w:rPr>
-                <w:rFonts w:ascii="Times New Roman" w:hAnsi="Times New Roman" w:cs="Times New Roman"/>
-                <w:b/>
-                <w:color w:val="000000"/>
-                <w:sz w:val="24"/>
-                <w:szCs w:val="24"/>
-              </w:rPr>
-              <w:t>Median</w:t>
-            </w:r>
-          </w:p>
-        </w:tc>
-      </w:tr>
-      <w:tr>
-        <w:tc>
-          <w:tcPr>
-            <w:tcW w:w="1442" w:type="dxa"/>
-            <w:vAlign w:val="center"/>
-          </w:tcPr>
-          <w:p>
-            <w:pPr>
-              <w:pStyle w:val="HTMLPreformatted"/>
-              <w:rPr>
-                <w:rFonts w:ascii="Times New Roman" w:hAnsi="Times New Roman" w:cs="Times New Roman"/>
-                <w:color w:val="000000"/>
-                <w:sz w:val="24"/>
-                <w:szCs w:val="24"/>
-              </w:rPr>
-            </w:pPr>
-            <w:r>
-              <w:rPr>
-                <w:rFonts w:ascii="Times New Roman" w:hAnsi="Times New Roman" w:cs="Times New Roman"/>
-                <w:color w:val="000000"/>
-                <w:sz w:val="24"/>
-                <w:szCs w:val="24"/>
-              </w:rPr>
-              <w:t>Length of Stay (Days)</w:t>
-            </w:r>
-          </w:p>
-        </w:tc>
-        <w:tc>
-          <w:tcPr>
-            <w:tcW w:w="1300" w:type="dxa"/>
-            <w:vAlign w:val="center"/>
-          </w:tcPr>
-          <w:p>
-            <w:pPr>
-              <w:pStyle w:val="HTMLPreformatted"/>
-              <w:rPr>
-                <w:rFonts w:ascii="Times New Roman" w:hAnsi="Times New Roman" w:cs="Times New Roman"/>
-                <w:color w:val="000000"/>
-                <w:sz w:val="24"/>
-                <w:szCs w:val="24"/>
-              </w:rPr>
-            </w:pPr>
-            <w:r>
-              <w:rPr>
-                <w:rFonts w:ascii="Times New Roman" w:hAnsi="Times New Roman" w:cs="Times New Roman"/>
-                <w:color w:val="000000"/>
-                <w:sz w:val="24"/>
-                <w:szCs w:val="24"/>
-              </w:rPr>
-              <w:t>3532</w:t>
-            </w:r>
-          </w:p>
-        </w:tc>
-        <w:tc>
-          <w:tcPr>
-            <w:tcW w:w="1316" w:type="dxa"/>
-            <w:vAlign w:val="center"/>
-          </w:tcPr>
-          <w:p>
-            <w:pPr>
-              <w:pStyle w:val="HTMLPreformatted"/>
-              <w:rPr>
-                <w:rFonts w:ascii="Times New Roman" w:hAnsi="Times New Roman" w:cs="Times New Roman"/>
-                <w:color w:val="000000"/>
-                <w:sz w:val="24"/>
-                <w:szCs w:val="24"/>
-              </w:rPr>
-            </w:pPr>
-            <w:r>
-              <w:rPr>
-                <w:rFonts w:ascii="Times New Roman" w:hAnsi="Times New Roman" w:cs="Times New Roman"/>
-                <w:color w:val="000000"/>
-                <w:sz w:val="24"/>
-                <w:szCs w:val="24"/>
-              </w:rPr>
-              <w:t>5.404</w:t>
-            </w:r>
-          </w:p>
-        </w:tc>
-        <w:tc>
-          <w:tcPr>
-            <w:tcW w:w="1306" w:type="dxa"/>
-            <w:vAlign w:val="center"/>
-          </w:tcPr>
-          <w:p>
-            <w:pPr>
-              <w:pStyle w:val="HTMLPreformatted"/>
-              <w:rPr>
-                <w:rFonts w:ascii="Times New Roman" w:hAnsi="Times New Roman" w:cs="Times New Roman"/>
-                <w:color w:val="000000"/>
-                <w:sz w:val="24"/>
-                <w:szCs w:val="24"/>
-              </w:rPr>
-            </w:pPr>
-            <w:r>
-              <w:rPr>
-                <w:rFonts w:ascii="Times New Roman" w:hAnsi="Times New Roman" w:cs="Times New Roman"/>
-                <w:color w:val="000000"/>
-                <w:sz w:val="24"/>
-                <w:szCs w:val="24"/>
-              </w:rPr>
-              <w:t>5.804</w:t>
-            </w:r>
-          </w:p>
-        </w:tc>
-        <w:tc>
-          <w:tcPr>
-            <w:tcW w:w="1331" w:type="dxa"/>
-            <w:vAlign w:val="center"/>
-          </w:tcPr>
-          <w:p>
-            <w:pPr>
-              <w:pStyle w:val="HTMLPreformatted"/>
-              <w:rPr>
-                <w:rFonts w:ascii="Times New Roman" w:hAnsi="Times New Roman" w:cs="Times New Roman"/>
-                <w:b/>
-                <w:color w:val="000000"/>
-                <w:sz w:val="24"/>
-                <w:szCs w:val="24"/>
-              </w:rPr>
-            </w:pPr>
-            <w:r>
-              <w:rPr>
-                <w:rFonts w:ascii="Times New Roman" w:hAnsi="Times New Roman" w:cs="Times New Roman"/>
-                <w:color w:val="000000"/>
-                <w:sz w:val="24"/>
-                <w:szCs w:val="24"/>
-              </w:rPr>
-              <w:t xml:space="preserve">0.04167    </w:t>
-            </w:r>
-          </w:p>
-        </w:tc>
-        <w:tc>
-          <w:tcPr>
-            <w:tcW w:w="1332" w:type="dxa"/>
-            <w:vAlign w:val="center"/>
-          </w:tcPr>
-          <w:p>
-            <w:pPr>
-              <w:pStyle w:val="HTMLPreformatted"/>
-              <w:rPr>
-                <w:rFonts w:ascii="Times New Roman" w:hAnsi="Times New Roman" w:cs="Times New Roman"/>
-                <w:color w:val="000000"/>
-                <w:sz w:val="24"/>
-                <w:szCs w:val="24"/>
-              </w:rPr>
-            </w:pPr>
-            <w:r>
-              <w:rPr>
-                <w:rFonts w:ascii="Times New Roman" w:hAnsi="Times New Roman" w:cs="Times New Roman"/>
-                <w:color w:val="000000"/>
-                <w:sz w:val="24"/>
-                <w:szCs w:val="24"/>
-              </w:rPr>
-              <w:t xml:space="preserve">87.96    </w:t>
-            </w:r>
-          </w:p>
-        </w:tc>
-        <w:tc>
-          <w:tcPr>
-            <w:tcW w:w="1323" w:type="dxa"/>
-            <w:vAlign w:val="center"/>
-          </w:tcPr>
-          <w:p>
-            <w:pPr>
-              <w:pStyle w:val="HTMLPreformatted"/>
-              <w:rPr>
-                <w:rFonts w:ascii="Times New Roman" w:hAnsi="Times New Roman" w:cs="Times New Roman"/>
-                <w:color w:val="000000"/>
-                <w:sz w:val="24"/>
-                <w:szCs w:val="24"/>
-              </w:rPr>
-            </w:pPr>
-            <w:r>
-              <w:rPr>
-                <w:rFonts w:ascii="Times New Roman" w:hAnsi="Times New Roman" w:cs="Times New Roman"/>
-                <w:color w:val="000000"/>
-                <w:sz w:val="24"/>
-                <w:szCs w:val="24"/>
-              </w:rPr>
-              <w:t xml:space="preserve">3.792  </w:t>
-            </w:r>
-          </w:p>
-        </w:tc>
-      </w:tr>
-      <w:tr>
-        <w:tc>
-          <w:tcPr>
-            <w:tcW w:w="1442" w:type="dxa"/>
-            <w:vAlign w:val="center"/>
-          </w:tcPr>
-          <w:p>
-            <w:pPr>
-              <w:pStyle w:val="HTMLPreformatted"/>
-              <w:rPr>
-                <w:rFonts w:ascii="Times New Roman" w:hAnsi="Times New Roman" w:cs="Times New Roman"/>
-                <w:color w:val="000000"/>
-                <w:sz w:val="24"/>
-                <w:szCs w:val="24"/>
-              </w:rPr>
-            </w:pPr>
-            <w:r>
-              <w:rPr>
-                <w:rFonts w:ascii="Times New Roman" w:hAnsi="Times New Roman" w:cs="Times New Roman"/>
-                <w:color w:val="000000"/>
-                <w:sz w:val="24"/>
-                <w:szCs w:val="24"/>
-              </w:rPr>
-              <w:t>Age (Years</w:t>
-            </w:r>
-          </w:p>
-        </w:tc>
-        <w:tc>
-          <w:tcPr>
-            <w:tcW w:w="1300" w:type="dxa"/>
-            <w:vAlign w:val="center"/>
-          </w:tcPr>
-          <w:p>
-            <w:pPr>
-              <w:pStyle w:val="HTMLPreformatted"/>
-              <w:rPr>
-                <w:rFonts w:ascii="Times New Roman" w:hAnsi="Times New Roman" w:cs="Times New Roman"/>
-                <w:color w:val="000000"/>
-                <w:sz w:val="24"/>
-                <w:szCs w:val="24"/>
-              </w:rPr>
-            </w:pPr>
-            <w:r>
-              <w:rPr>
-                <w:rFonts w:ascii="Times New Roman" w:hAnsi="Times New Roman" w:cs="Times New Roman"/>
-                <w:color w:val="000000"/>
-                <w:sz w:val="24"/>
-                <w:szCs w:val="24"/>
-              </w:rPr>
-              <w:t>3532</w:t>
-            </w:r>
-          </w:p>
-        </w:tc>
-        <w:tc>
-          <w:tcPr>
-            <w:tcW w:w="1316" w:type="dxa"/>
-            <w:vAlign w:val="center"/>
-          </w:tcPr>
-          <w:p>
-            <w:pPr>
-              <w:pStyle w:val="HTMLPreformatted"/>
-              <w:rPr>
-                <w:rFonts w:ascii="Times New Roman" w:hAnsi="Times New Roman" w:cs="Times New Roman"/>
-                <w:color w:val="000000"/>
-                <w:sz w:val="24"/>
-                <w:szCs w:val="24"/>
-              </w:rPr>
-            </w:pPr>
-            <w:r>
-              <w:rPr>
-                <w:rFonts w:ascii="Times New Roman" w:hAnsi="Times New Roman" w:cs="Times New Roman"/>
-                <w:color w:val="000000"/>
-                <w:sz w:val="24"/>
-                <w:szCs w:val="24"/>
-              </w:rPr>
-              <w:t xml:space="preserve">65.68   </w:t>
-            </w:r>
-          </w:p>
-        </w:tc>
-        <w:tc>
-          <w:tcPr>
-            <w:tcW w:w="1306" w:type="dxa"/>
-            <w:vAlign w:val="center"/>
-          </w:tcPr>
-          <w:p>
-            <w:pPr>
-              <w:pStyle w:val="HTMLPreformatted"/>
-              <w:rPr>
-                <w:rFonts w:ascii="Times New Roman" w:hAnsi="Times New Roman" w:cs="Times New Roman"/>
-                <w:color w:val="000000"/>
-                <w:sz w:val="24"/>
-                <w:szCs w:val="24"/>
-              </w:rPr>
-            </w:pPr>
-            <w:r>
-              <w:rPr>
-                <w:rFonts w:ascii="Times New Roman" w:hAnsi="Times New Roman" w:cs="Times New Roman"/>
-                <w:color w:val="000000"/>
-                <w:sz w:val="24"/>
-                <w:szCs w:val="24"/>
-              </w:rPr>
-              <w:t xml:space="preserve">18.69      </w:t>
-            </w:r>
-          </w:p>
-        </w:tc>
-        <w:tc>
-          <w:tcPr>
-            <w:tcW w:w="1331" w:type="dxa"/>
-            <w:vAlign w:val="center"/>
-          </w:tcPr>
-          <w:p>
-            <w:pPr>
-              <w:pStyle w:val="HTMLPreformatted"/>
-              <w:rPr>
-                <w:rFonts w:ascii="Times New Roman" w:hAnsi="Times New Roman" w:cs="Times New Roman"/>
-                <w:color w:val="000000"/>
-                <w:sz w:val="24"/>
-                <w:szCs w:val="24"/>
-              </w:rPr>
-            </w:pPr>
-            <w:r>
-              <w:rPr>
-                <w:rFonts w:ascii="Times New Roman" w:hAnsi="Times New Roman" w:cs="Times New Roman"/>
-                <w:color w:val="000000"/>
-                <w:sz w:val="24"/>
-                <w:szCs w:val="24"/>
-              </w:rPr>
-              <w:t xml:space="preserve">18        </w:t>
-            </w:r>
-          </w:p>
-        </w:tc>
-        <w:tc>
-          <w:tcPr>
-            <w:tcW w:w="1332" w:type="dxa"/>
-            <w:vAlign w:val="center"/>
-          </w:tcPr>
-          <w:p>
-            <w:pPr>
-              <w:pStyle w:val="HTMLPreformatted"/>
-              <w:rPr>
-                <w:rFonts w:ascii="Times New Roman" w:hAnsi="Times New Roman" w:cs="Times New Roman"/>
-                <w:color w:val="000000"/>
-                <w:sz w:val="24"/>
-                <w:szCs w:val="24"/>
-              </w:rPr>
-            </w:pPr>
-            <w:r>
-              <w:rPr>
-                <w:rFonts w:ascii="Times New Roman" w:hAnsi="Times New Roman" w:cs="Times New Roman"/>
-                <w:color w:val="000000"/>
-                <w:sz w:val="24"/>
-                <w:szCs w:val="24"/>
-              </w:rPr>
-              <w:t>105</w:t>
-            </w:r>
-          </w:p>
-        </w:tc>
-        <w:tc>
-          <w:tcPr>
-            <w:tcW w:w="1323" w:type="dxa"/>
-            <w:vAlign w:val="center"/>
-          </w:tcPr>
-          <w:p>
-            <w:pPr>
-              <w:pStyle w:val="HTMLPreformatted"/>
-              <w:rPr>
-                <w:rFonts w:ascii="Times New Roman" w:hAnsi="Times New Roman" w:cs="Times New Roman"/>
-                <w:color w:val="000000"/>
-                <w:sz w:val="24"/>
-                <w:szCs w:val="24"/>
-              </w:rPr>
-            </w:pPr>
-            <w:r>
-              <w:rPr>
-                <w:rFonts w:ascii="Times New Roman" w:hAnsi="Times New Roman" w:cs="Times New Roman"/>
-                <w:color w:val="000000"/>
-                <w:sz w:val="24"/>
-                <w:szCs w:val="24"/>
-              </w:rPr>
-              <w:t xml:space="preserve">68   </w:t>
-            </w:r>
-          </w:p>
-        </w:tc>
-      </w:tr>
-      <w:tr>
-        <w:tc>
-          <w:tcPr>
-            <w:tcW w:w="1442" w:type="dxa"/>
-            <w:vAlign w:val="center"/>
-          </w:tcPr>
-          <w:p>
-            <w:pPr>
-              <w:pStyle w:val="HTMLPreformatted"/>
-              <w:rPr>
-                <w:rFonts w:ascii="Times New Roman" w:hAnsi="Times New Roman" w:cs="Times New Roman"/>
-                <w:color w:val="000000"/>
-                <w:sz w:val="24"/>
-                <w:szCs w:val="24"/>
-              </w:rPr>
-            </w:pPr>
-            <w:r>
-              <w:rPr>
-                <w:rFonts w:ascii="Times New Roman" w:hAnsi="Times New Roman" w:cs="Times New Roman"/>
-                <w:color w:val="000000"/>
-                <w:sz w:val="24"/>
-                <w:szCs w:val="24"/>
-              </w:rPr>
-              <w:t>ER Visits in past 6 months</w:t>
-            </w:r>
-          </w:p>
-        </w:tc>
-        <w:tc>
-          <w:tcPr>
-            <w:tcW w:w="1300" w:type="dxa"/>
-            <w:vAlign w:val="center"/>
-          </w:tcPr>
-          <w:p>
-            <w:pPr>
-              <w:pStyle w:val="HTMLPreformatted"/>
-              <w:rPr>
-                <w:rFonts w:ascii="Times New Roman" w:hAnsi="Times New Roman" w:cs="Times New Roman"/>
-                <w:color w:val="000000"/>
-                <w:sz w:val="24"/>
-                <w:szCs w:val="24"/>
-              </w:rPr>
-            </w:pPr>
-            <w:r>
-              <w:rPr>
-                <w:rFonts w:ascii="Times New Roman" w:hAnsi="Times New Roman" w:cs="Times New Roman"/>
-                <w:color w:val="000000"/>
-                <w:sz w:val="24"/>
-                <w:szCs w:val="24"/>
-              </w:rPr>
-              <w:t>3532</w:t>
-            </w:r>
-          </w:p>
-        </w:tc>
-        <w:tc>
-          <w:tcPr>
-            <w:tcW w:w="1316" w:type="dxa"/>
-            <w:vAlign w:val="center"/>
-          </w:tcPr>
-          <w:p>
-            <w:pPr>
-              <w:pStyle w:val="HTMLPreformatted"/>
-              <w:rPr>
-                <w:rFonts w:ascii="Times New Roman" w:hAnsi="Times New Roman" w:cs="Times New Roman"/>
-                <w:color w:val="000000"/>
-                <w:sz w:val="24"/>
-                <w:szCs w:val="24"/>
-              </w:rPr>
-            </w:pPr>
-            <w:r>
-              <w:rPr>
-                <w:rFonts w:ascii="Times New Roman" w:hAnsi="Times New Roman" w:cs="Times New Roman"/>
-                <w:color w:val="000000"/>
-                <w:sz w:val="24"/>
-                <w:szCs w:val="24"/>
-              </w:rPr>
-              <w:t xml:space="preserve">1.743   </w:t>
-            </w:r>
-          </w:p>
-        </w:tc>
-        <w:tc>
-          <w:tcPr>
-            <w:tcW w:w="1306" w:type="dxa"/>
-            <w:vAlign w:val="center"/>
-          </w:tcPr>
-          <w:p>
-            <w:pPr>
-              <w:pStyle w:val="HTMLPreformatted"/>
-              <w:rPr>
-                <w:rFonts w:ascii="Times New Roman" w:hAnsi="Times New Roman" w:cs="Times New Roman"/>
-                <w:color w:val="000000"/>
-                <w:sz w:val="24"/>
-                <w:szCs w:val="24"/>
-              </w:rPr>
-            </w:pPr>
-            <w:r>
-              <w:rPr>
-                <w:rFonts w:ascii="Times New Roman" w:hAnsi="Times New Roman" w:cs="Times New Roman"/>
-                <w:color w:val="000000"/>
-                <w:sz w:val="24"/>
-                <w:szCs w:val="24"/>
-              </w:rPr>
-              <w:t>1.577</w:t>
-            </w:r>
-          </w:p>
-        </w:tc>
-        <w:tc>
-          <w:tcPr>
-            <w:tcW w:w="1331" w:type="dxa"/>
-            <w:vAlign w:val="center"/>
-          </w:tcPr>
-          <w:p>
-            <w:pPr>
-              <w:pStyle w:val="HTMLPreformatted"/>
-              <w:rPr>
-                <w:rFonts w:ascii="Times New Roman" w:hAnsi="Times New Roman" w:cs="Times New Roman"/>
-                <w:color w:val="000000"/>
-                <w:sz w:val="24"/>
-                <w:szCs w:val="24"/>
-              </w:rPr>
-            </w:pPr>
-            <w:r>
-              <w:rPr>
-                <w:rFonts w:ascii="Times New Roman" w:hAnsi="Times New Roman" w:cs="Times New Roman"/>
-                <w:color w:val="000000"/>
-                <w:sz w:val="24"/>
-                <w:szCs w:val="24"/>
-              </w:rPr>
-              <w:t>0</w:t>
-            </w:r>
-          </w:p>
-        </w:tc>
-        <w:tc>
-          <w:tcPr>
-            <w:tcW w:w="1332" w:type="dxa"/>
-            <w:vAlign w:val="center"/>
-          </w:tcPr>
-          <w:p>
-            <w:pPr>
-              <w:pStyle w:val="HTMLPreformatted"/>
-              <w:rPr>
-                <w:rFonts w:ascii="Times New Roman" w:hAnsi="Times New Roman" w:cs="Times New Roman"/>
-                <w:color w:val="000000"/>
-                <w:sz w:val="24"/>
-                <w:szCs w:val="24"/>
-              </w:rPr>
-            </w:pPr>
-            <w:r>
-              <w:rPr>
-                <w:rFonts w:ascii="Times New Roman" w:hAnsi="Times New Roman" w:cs="Times New Roman"/>
-                <w:color w:val="000000"/>
-                <w:sz w:val="24"/>
-                <w:szCs w:val="24"/>
-              </w:rPr>
-              <w:t>4</w:t>
-            </w:r>
-          </w:p>
-        </w:tc>
-        <w:tc>
-          <w:tcPr>
-            <w:tcW w:w="1323" w:type="dxa"/>
-            <w:vAlign w:val="center"/>
-          </w:tcPr>
-          <w:p>
-            <w:pPr>
-              <w:pStyle w:val="HTMLPreformatted"/>
-              <w:rPr>
-                <w:rFonts w:ascii="Times New Roman" w:hAnsi="Times New Roman" w:cs="Times New Roman"/>
-                <w:color w:val="000000"/>
-                <w:sz w:val="24"/>
-                <w:szCs w:val="24"/>
-              </w:rPr>
-            </w:pPr>
-            <w:r>
-              <w:rPr>
-                <w:rFonts w:ascii="Times New Roman" w:hAnsi="Times New Roman" w:cs="Times New Roman"/>
-                <w:color w:val="000000"/>
-                <w:sz w:val="24"/>
-                <w:szCs w:val="24"/>
-              </w:rPr>
-              <w:t>1</w:t>
-            </w:r>
-          </w:p>
-        </w:tc>
-      </w:tr>
-      <w:tr>
-        <w:tc>
-          <w:tcPr>
-            <w:tcW w:w="1442" w:type="dxa"/>
-            <w:vAlign w:val="center"/>
-          </w:tcPr>
-          <w:p>
-            <w:pPr>
-              <w:pStyle w:val="HTMLPreformatted"/>
-              <w:rPr>
-                <w:rFonts w:ascii="Times New Roman" w:hAnsi="Times New Roman" w:cs="Times New Roman"/>
-                <w:color w:val="000000"/>
-                <w:sz w:val="24"/>
-                <w:szCs w:val="24"/>
-              </w:rPr>
-            </w:pPr>
-            <w:r>
-              <w:rPr>
-                <w:rFonts w:ascii="Times New Roman" w:hAnsi="Times New Roman" w:cs="Times New Roman"/>
-                <w:color w:val="000000"/>
-                <w:sz w:val="24"/>
-                <w:szCs w:val="24"/>
-              </w:rPr>
-              <w:t>BMI</w:t>
-            </w:r>
-          </w:p>
-        </w:tc>
-        <w:tc>
-          <w:tcPr>
-            <w:tcW w:w="1300" w:type="dxa"/>
-            <w:vAlign w:val="center"/>
-          </w:tcPr>
-          <w:p>
-            <w:pPr>
-              <w:pStyle w:val="HTMLPreformatted"/>
-              <w:rPr>
-                <w:rFonts w:ascii="Times New Roman" w:hAnsi="Times New Roman" w:cs="Times New Roman"/>
-                <w:color w:val="000000"/>
-                <w:sz w:val="24"/>
-                <w:szCs w:val="24"/>
-              </w:rPr>
-            </w:pPr>
-            <w:r>
-              <w:rPr>
-                <w:rFonts w:ascii="Times New Roman" w:hAnsi="Times New Roman" w:cs="Times New Roman"/>
-                <w:color w:val="000000"/>
-                <w:sz w:val="24"/>
-                <w:szCs w:val="24"/>
-              </w:rPr>
-              <w:t>2849</w:t>
-            </w:r>
-          </w:p>
-        </w:tc>
-        <w:tc>
-          <w:tcPr>
-            <w:tcW w:w="1316" w:type="dxa"/>
-            <w:vAlign w:val="center"/>
-          </w:tcPr>
-          <w:p>
-            <w:pPr>
-              <w:pStyle w:val="HTMLPreformatted"/>
-              <w:rPr>
-                <w:rFonts w:ascii="Times New Roman" w:hAnsi="Times New Roman" w:cs="Times New Roman"/>
-                <w:color w:val="000000"/>
-                <w:sz w:val="24"/>
-                <w:szCs w:val="24"/>
-              </w:rPr>
-            </w:pPr>
-            <w:r>
-              <w:rPr>
-                <w:rFonts w:ascii="Times New Roman" w:hAnsi="Times New Roman" w:cs="Times New Roman"/>
-                <w:color w:val="000000"/>
-                <w:sz w:val="24"/>
-                <w:szCs w:val="24"/>
-              </w:rPr>
-              <w:t xml:space="preserve">27.94   </w:t>
-            </w:r>
-          </w:p>
-        </w:tc>
-        <w:tc>
-          <w:tcPr>
-            <w:tcW w:w="1306" w:type="dxa"/>
-            <w:vAlign w:val="center"/>
-          </w:tcPr>
-          <w:p>
-            <w:pPr>
-              <w:pStyle w:val="HTMLPreformatted"/>
-              <w:rPr>
-                <w:rFonts w:ascii="Times New Roman" w:hAnsi="Times New Roman" w:cs="Times New Roman"/>
-                <w:color w:val="000000"/>
-                <w:sz w:val="24"/>
-                <w:szCs w:val="24"/>
-              </w:rPr>
-            </w:pPr>
-            <w:r>
-              <w:rPr>
-                <w:rFonts w:ascii="Times New Roman" w:hAnsi="Times New Roman" w:cs="Times New Roman"/>
-                <w:color w:val="000000"/>
-                <w:sz w:val="24"/>
-                <w:szCs w:val="24"/>
-              </w:rPr>
-              <w:t xml:space="preserve">5.869      </w:t>
-            </w:r>
-          </w:p>
-        </w:tc>
-        <w:tc>
-          <w:tcPr>
-            <w:tcW w:w="1331" w:type="dxa"/>
-            <w:vAlign w:val="center"/>
-          </w:tcPr>
-          <w:p>
-            <w:pPr>
-              <w:pStyle w:val="HTMLPreformatted"/>
-              <w:rPr>
-                <w:rFonts w:ascii="Times New Roman" w:hAnsi="Times New Roman" w:cs="Times New Roman"/>
-                <w:color w:val="000000"/>
-                <w:sz w:val="24"/>
-                <w:szCs w:val="24"/>
-              </w:rPr>
-            </w:pPr>
-            <w:r>
-              <w:rPr>
-                <w:rFonts w:ascii="Times New Roman" w:hAnsi="Times New Roman" w:cs="Times New Roman"/>
-                <w:color w:val="000000"/>
-                <w:sz w:val="24"/>
-                <w:szCs w:val="24"/>
-              </w:rPr>
-              <w:t>5.1</w:t>
-            </w:r>
-          </w:p>
-        </w:tc>
-        <w:tc>
-          <w:tcPr>
-            <w:tcW w:w="1332" w:type="dxa"/>
-            <w:vAlign w:val="center"/>
-          </w:tcPr>
-          <w:p>
-            <w:pPr>
-              <w:pStyle w:val="HTMLPreformatted"/>
-              <w:rPr>
-                <w:rFonts w:ascii="Times New Roman" w:hAnsi="Times New Roman" w:cs="Times New Roman"/>
-                <w:color w:val="000000"/>
-                <w:sz w:val="24"/>
-                <w:szCs w:val="24"/>
-              </w:rPr>
-            </w:pPr>
-            <w:r>
-              <w:rPr>
-                <w:rFonts w:ascii="Times New Roman" w:hAnsi="Times New Roman" w:cs="Times New Roman"/>
-                <w:color w:val="000000"/>
-                <w:sz w:val="24"/>
-                <w:szCs w:val="24"/>
-              </w:rPr>
-              <w:t>51.9</w:t>
-            </w:r>
-          </w:p>
-        </w:tc>
-        <w:tc>
-          <w:tcPr>
-            <w:tcW w:w="1323" w:type="dxa"/>
-            <w:vAlign w:val="center"/>
-          </w:tcPr>
-          <w:p>
-            <w:pPr>
-              <w:pStyle w:val="HTMLPreformatted"/>
-              <w:rPr>
-                <w:rFonts w:ascii="Times New Roman" w:hAnsi="Times New Roman" w:cs="Times New Roman"/>
-                <w:color w:val="000000"/>
-                <w:sz w:val="24"/>
-                <w:szCs w:val="24"/>
-              </w:rPr>
-            </w:pPr>
-            <w:r>
-              <w:rPr>
-                <w:rFonts w:ascii="Times New Roman" w:hAnsi="Times New Roman" w:cs="Times New Roman"/>
-                <w:color w:val="000000"/>
-                <w:sz w:val="24"/>
-                <w:szCs w:val="24"/>
-              </w:rPr>
-              <w:t xml:space="preserve">28.35  </w:t>
-            </w:r>
-          </w:p>
-        </w:tc>
-      </w:tr>
-      <w:tr>
-        <w:tc>
-          <w:tcPr>
-            <w:tcW w:w="1442" w:type="dxa"/>
-            <w:vAlign w:val="center"/>
-          </w:tcPr>
-          <w:p>
-            <w:pPr>
-              <w:pStyle w:val="HTMLPreformatted"/>
-              <w:rPr>
-                <w:rFonts w:ascii="Times New Roman" w:hAnsi="Times New Roman" w:cs="Times New Roman"/>
-                <w:color w:val="000000"/>
-                <w:sz w:val="24"/>
-                <w:szCs w:val="24"/>
-              </w:rPr>
-            </w:pPr>
-            <w:r>
-              <w:rPr>
-                <w:rFonts w:ascii="Times New Roman" w:hAnsi="Times New Roman" w:cs="Times New Roman"/>
-                <w:color w:val="000000"/>
-                <w:sz w:val="24"/>
-                <w:szCs w:val="24"/>
-              </w:rPr>
-              <w:t>Systolic BP</w:t>
-            </w:r>
-          </w:p>
-        </w:tc>
-        <w:tc>
-          <w:tcPr>
-            <w:tcW w:w="1300" w:type="dxa"/>
-            <w:vAlign w:val="center"/>
-          </w:tcPr>
-          <w:p>
-            <w:pPr>
-              <w:pStyle w:val="HTMLPreformatted"/>
-              <w:rPr>
-                <w:rFonts w:ascii="Times New Roman" w:hAnsi="Times New Roman" w:cs="Times New Roman"/>
-                <w:color w:val="000000"/>
-                <w:sz w:val="24"/>
-                <w:szCs w:val="24"/>
-              </w:rPr>
-            </w:pPr>
-            <w:r>
-              <w:rPr>
-                <w:rFonts w:ascii="Times New Roman" w:hAnsi="Times New Roman" w:cs="Times New Roman"/>
-                <w:color w:val="000000"/>
-                <w:sz w:val="24"/>
-                <w:szCs w:val="24"/>
-              </w:rPr>
-              <w:t>3527</w:t>
-            </w:r>
-          </w:p>
-        </w:tc>
-        <w:tc>
-          <w:tcPr>
-            <w:tcW w:w="1316" w:type="dxa"/>
-            <w:vAlign w:val="center"/>
-          </w:tcPr>
-          <w:p>
-            <w:pPr>
-              <w:pStyle w:val="HTMLPreformatted"/>
-              <w:rPr>
-                <w:rFonts w:ascii="Times New Roman" w:hAnsi="Times New Roman" w:cs="Times New Roman"/>
-                <w:color w:val="000000"/>
-                <w:sz w:val="24"/>
-                <w:szCs w:val="24"/>
-              </w:rPr>
-            </w:pPr>
-            <w:r>
-              <w:rPr>
-                <w:rFonts w:ascii="Times New Roman" w:hAnsi="Times New Roman" w:cs="Times New Roman"/>
-                <w:color w:val="000000"/>
-                <w:sz w:val="24"/>
-                <w:szCs w:val="24"/>
-              </w:rPr>
-              <w:t xml:space="preserve">130.5   </w:t>
-            </w:r>
-          </w:p>
-        </w:tc>
-        <w:tc>
-          <w:tcPr>
-            <w:tcW w:w="1306" w:type="dxa"/>
-            <w:vAlign w:val="center"/>
-          </w:tcPr>
-          <w:p>
-            <w:pPr>
-              <w:pStyle w:val="HTMLPreformatted"/>
-              <w:rPr>
-                <w:rFonts w:ascii="Times New Roman" w:hAnsi="Times New Roman" w:cs="Times New Roman"/>
-                <w:color w:val="000000"/>
-                <w:sz w:val="24"/>
-                <w:szCs w:val="24"/>
-              </w:rPr>
-            </w:pPr>
-            <w:r>
-              <w:rPr>
-                <w:rFonts w:ascii="Times New Roman" w:hAnsi="Times New Roman" w:cs="Times New Roman"/>
-                <w:color w:val="000000"/>
-                <w:sz w:val="24"/>
-                <w:szCs w:val="24"/>
-              </w:rPr>
-              <w:t xml:space="preserve">16.55     </w:t>
-            </w:r>
-          </w:p>
-        </w:tc>
-        <w:tc>
-          <w:tcPr>
-            <w:tcW w:w="1331" w:type="dxa"/>
-            <w:vAlign w:val="center"/>
-          </w:tcPr>
-          <w:p>
-            <w:pPr>
-              <w:pStyle w:val="HTMLPreformatted"/>
-              <w:rPr>
-                <w:rFonts w:ascii="Times New Roman" w:hAnsi="Times New Roman" w:cs="Times New Roman"/>
-                <w:color w:val="000000"/>
-                <w:sz w:val="24"/>
-                <w:szCs w:val="24"/>
-              </w:rPr>
-            </w:pPr>
-            <w:r>
-              <w:rPr>
-                <w:rFonts w:ascii="Times New Roman" w:hAnsi="Times New Roman" w:cs="Times New Roman"/>
-                <w:color w:val="000000"/>
-                <w:sz w:val="24"/>
-                <w:szCs w:val="24"/>
-              </w:rPr>
-              <w:t xml:space="preserve">88.78     </w:t>
-            </w:r>
-          </w:p>
-        </w:tc>
-        <w:tc>
-          <w:tcPr>
-            <w:tcW w:w="1332" w:type="dxa"/>
-            <w:vAlign w:val="center"/>
-          </w:tcPr>
-          <w:p>
-            <w:pPr>
-              <w:pStyle w:val="HTMLPreformatted"/>
-              <w:rPr>
-                <w:rFonts w:ascii="Times New Roman" w:hAnsi="Times New Roman" w:cs="Times New Roman"/>
-                <w:color w:val="000000"/>
-                <w:sz w:val="24"/>
-                <w:szCs w:val="24"/>
-              </w:rPr>
-            </w:pPr>
-            <w:r>
-              <w:rPr>
-                <w:rFonts w:ascii="Times New Roman" w:hAnsi="Times New Roman" w:cs="Times New Roman"/>
-                <w:color w:val="000000"/>
-                <w:sz w:val="24"/>
-                <w:szCs w:val="24"/>
-              </w:rPr>
-              <w:t xml:space="preserve">184.9    </w:t>
-            </w:r>
-          </w:p>
-        </w:tc>
-        <w:tc>
-          <w:tcPr>
-            <w:tcW w:w="1323" w:type="dxa"/>
-            <w:vAlign w:val="center"/>
-          </w:tcPr>
-          <w:p>
-            <w:pPr>
-              <w:pStyle w:val="HTMLPreformatted"/>
-              <w:rPr>
-                <w:rFonts w:ascii="Times New Roman" w:hAnsi="Times New Roman" w:cs="Times New Roman"/>
-                <w:color w:val="000000"/>
-                <w:sz w:val="24"/>
-                <w:szCs w:val="24"/>
-              </w:rPr>
-            </w:pPr>
-            <w:r>
-              <w:rPr>
-                <w:rFonts w:ascii="Times New Roman" w:hAnsi="Times New Roman" w:cs="Times New Roman"/>
-                <w:color w:val="000000"/>
-                <w:sz w:val="24"/>
-                <w:szCs w:val="24"/>
-              </w:rPr>
-              <w:t xml:space="preserve">129.3  </w:t>
-            </w:r>
-          </w:p>
-        </w:tc>
-      </w:tr>
-      <w:tr>
-        <w:tc>
-          <w:tcPr>
-            <w:tcW w:w="1442" w:type="dxa"/>
-            <w:vAlign w:val="center"/>
-          </w:tcPr>
-          <w:p>
-            <w:pPr>
-              <w:pStyle w:val="HTMLPreformatted"/>
-              <w:rPr>
-                <w:rFonts w:ascii="Times New Roman" w:hAnsi="Times New Roman" w:cs="Times New Roman"/>
-                <w:color w:val="000000"/>
-                <w:sz w:val="24"/>
-                <w:szCs w:val="24"/>
-              </w:rPr>
-            </w:pPr>
-            <w:r>
-              <w:rPr>
-                <w:rFonts w:ascii="Times New Roman" w:hAnsi="Times New Roman" w:cs="Times New Roman"/>
-                <w:color w:val="000000"/>
-                <w:sz w:val="24"/>
-                <w:szCs w:val="24"/>
-              </w:rPr>
-              <w:t>Diastolic BP</w:t>
-            </w:r>
-          </w:p>
-        </w:tc>
-        <w:tc>
-          <w:tcPr>
-            <w:tcW w:w="1300" w:type="dxa"/>
-            <w:vAlign w:val="center"/>
-          </w:tcPr>
-          <w:p>
-            <w:pPr>
-              <w:pStyle w:val="HTMLPreformatted"/>
-              <w:rPr>
-                <w:rFonts w:ascii="Times New Roman" w:hAnsi="Times New Roman" w:cs="Times New Roman"/>
-                <w:color w:val="000000"/>
-                <w:sz w:val="24"/>
-                <w:szCs w:val="24"/>
-              </w:rPr>
-            </w:pPr>
-            <w:r>
-              <w:rPr>
-                <w:rFonts w:ascii="Times New Roman" w:hAnsi="Times New Roman" w:cs="Times New Roman"/>
-                <w:color w:val="000000"/>
-                <w:sz w:val="24"/>
-                <w:szCs w:val="24"/>
-              </w:rPr>
-              <w:t xml:space="preserve">3531  </w:t>
-            </w:r>
-          </w:p>
-        </w:tc>
-        <w:tc>
-          <w:tcPr>
-            <w:tcW w:w="1316" w:type="dxa"/>
-            <w:vAlign w:val="center"/>
-          </w:tcPr>
-          <w:p>
-            <w:pPr>
-              <w:pStyle w:val="HTMLPreformatted"/>
-              <w:rPr>
-                <w:rFonts w:ascii="Times New Roman" w:hAnsi="Times New Roman" w:cs="Times New Roman"/>
-                <w:color w:val="000000"/>
-                <w:sz w:val="24"/>
-                <w:szCs w:val="24"/>
-              </w:rPr>
-            </w:pPr>
-            <w:r>
-              <w:rPr>
-                <w:rFonts w:ascii="Times New Roman" w:hAnsi="Times New Roman" w:cs="Times New Roman"/>
-                <w:color w:val="000000"/>
-                <w:sz w:val="24"/>
-                <w:szCs w:val="24"/>
-              </w:rPr>
-              <w:t xml:space="preserve"> 72.22    </w:t>
-            </w:r>
-          </w:p>
-        </w:tc>
-        <w:tc>
-          <w:tcPr>
-            <w:tcW w:w="1306" w:type="dxa"/>
-            <w:vAlign w:val="center"/>
-          </w:tcPr>
-          <w:p>
-            <w:pPr>
-              <w:pStyle w:val="HTMLPreformatted"/>
-              <w:rPr>
-                <w:rFonts w:ascii="Times New Roman" w:hAnsi="Times New Roman" w:cs="Times New Roman"/>
-                <w:color w:val="000000"/>
-                <w:sz w:val="24"/>
-                <w:szCs w:val="24"/>
-              </w:rPr>
-            </w:pPr>
-            <w:r>
-              <w:rPr>
-                <w:rFonts w:ascii="Times New Roman" w:hAnsi="Times New Roman" w:cs="Times New Roman"/>
-                <w:color w:val="000000"/>
-                <w:sz w:val="24"/>
-                <w:szCs w:val="24"/>
-              </w:rPr>
-              <w:t xml:space="preserve">8.901     </w:t>
-            </w:r>
-          </w:p>
-        </w:tc>
-        <w:tc>
-          <w:tcPr>
-            <w:tcW w:w="1331" w:type="dxa"/>
-            <w:vAlign w:val="center"/>
-          </w:tcPr>
-          <w:p>
-            <w:pPr>
-              <w:pStyle w:val="HTMLPreformatted"/>
-              <w:rPr>
-                <w:rFonts w:ascii="Times New Roman" w:hAnsi="Times New Roman" w:cs="Times New Roman"/>
-                <w:color w:val="000000"/>
-                <w:sz w:val="24"/>
-                <w:szCs w:val="24"/>
-              </w:rPr>
-            </w:pPr>
-            <w:r>
-              <w:rPr>
-                <w:rFonts w:ascii="Times New Roman" w:hAnsi="Times New Roman" w:cs="Times New Roman"/>
-                <w:color w:val="000000"/>
-                <w:sz w:val="24"/>
-                <w:szCs w:val="24"/>
-              </w:rPr>
-              <w:t xml:space="preserve">43.65     </w:t>
-            </w:r>
-          </w:p>
-        </w:tc>
-        <w:tc>
-          <w:tcPr>
-            <w:tcW w:w="1332" w:type="dxa"/>
-            <w:vAlign w:val="center"/>
-          </w:tcPr>
-          <w:p>
-            <w:pPr>
-              <w:pStyle w:val="HTMLPreformatted"/>
-              <w:rPr>
-                <w:rFonts w:ascii="Times New Roman" w:hAnsi="Times New Roman" w:cs="Times New Roman"/>
-                <w:color w:val="000000"/>
-                <w:sz w:val="24"/>
-                <w:szCs w:val="24"/>
-              </w:rPr>
-            </w:pPr>
-            <w:r>
-              <w:rPr>
-                <w:rFonts w:ascii="Times New Roman" w:hAnsi="Times New Roman" w:cs="Times New Roman"/>
-                <w:color w:val="000000"/>
-                <w:sz w:val="24"/>
-                <w:szCs w:val="24"/>
-              </w:rPr>
-              <w:t xml:space="preserve">104.2    </w:t>
-            </w:r>
-          </w:p>
-        </w:tc>
-        <w:tc>
-          <w:tcPr>
-            <w:tcW w:w="1323" w:type="dxa"/>
-            <w:vAlign w:val="center"/>
-          </w:tcPr>
-          <w:p>
-            <w:pPr>
-              <w:pStyle w:val="HTMLPreformatted"/>
-              <w:rPr>
-                <w:rFonts w:ascii="Times New Roman" w:hAnsi="Times New Roman" w:cs="Times New Roman"/>
-                <w:color w:val="000000"/>
-                <w:sz w:val="24"/>
-                <w:szCs w:val="24"/>
-              </w:rPr>
-            </w:pPr>
-            <w:r>
-              <w:rPr>
-                <w:rFonts w:ascii="Times New Roman" w:hAnsi="Times New Roman" w:cs="Times New Roman"/>
-                <w:color w:val="000000"/>
-                <w:sz w:val="24"/>
-                <w:szCs w:val="24"/>
-              </w:rPr>
-              <w:t xml:space="preserve">71.86  </w:t>
-            </w:r>
-          </w:p>
-        </w:tc>
-      </w:tr>
-      <w:tr>
-        <w:tc>
-          <w:tcPr>
-            <w:tcW w:w="1442" w:type="dxa"/>
-            <w:vAlign w:val="center"/>
-          </w:tcPr>
-          <w:p>
-            <w:pPr>
-              <w:pStyle w:val="HTMLPreformatted"/>
-              <w:rPr>
-                <w:rFonts w:ascii="Times New Roman" w:hAnsi="Times New Roman" w:cs="Times New Roman"/>
-                <w:color w:val="000000"/>
-                <w:sz w:val="24"/>
-                <w:szCs w:val="24"/>
-              </w:rPr>
-            </w:pPr>
-            <w:r>
-              <w:rPr>
-                <w:rFonts w:ascii="Times New Roman" w:hAnsi="Times New Roman" w:cs="Times New Roman"/>
-                <w:color w:val="000000"/>
-                <w:sz w:val="24"/>
-                <w:szCs w:val="24"/>
-              </w:rPr>
-              <w:t>O</w:t>
-            </w:r>
-            <w:r>
-              <w:rPr>
-                <w:rFonts w:ascii="Times New Roman" w:hAnsi="Times New Roman" w:cs="Times New Roman"/>
-                <w:color w:val="000000"/>
-                <w:sz w:val="24"/>
-                <w:szCs w:val="24"/>
-                <w:vertAlign w:val="subscript"/>
-              </w:rPr>
-              <w:t>2</w:t>
-            </w:r>
-            <w:r>
-              <w:rPr>
-                <w:rFonts w:ascii="Times New Roman" w:hAnsi="Times New Roman" w:cs="Times New Roman"/>
-                <w:color w:val="000000"/>
-                <w:sz w:val="24"/>
-                <w:szCs w:val="24"/>
-              </w:rPr>
-              <w:t xml:space="preserve"> Saturation</w:t>
-            </w:r>
-          </w:p>
-        </w:tc>
-        <w:tc>
-          <w:tcPr>
-            <w:tcW w:w="1300" w:type="dxa"/>
-            <w:vAlign w:val="center"/>
-          </w:tcPr>
-          <w:p>
-            <w:pPr>
-              <w:pStyle w:val="HTMLPreformatted"/>
-              <w:rPr>
-                <w:rFonts w:ascii="Times New Roman" w:hAnsi="Times New Roman" w:cs="Times New Roman"/>
-                <w:color w:val="000000"/>
-                <w:sz w:val="24"/>
-                <w:szCs w:val="24"/>
-              </w:rPr>
-            </w:pPr>
-            <w:r>
-              <w:rPr>
-                <w:rFonts w:ascii="Times New Roman" w:hAnsi="Times New Roman" w:cs="Times New Roman"/>
-                <w:color w:val="000000"/>
-                <w:sz w:val="24"/>
-                <w:szCs w:val="24"/>
-              </w:rPr>
-              <w:t>3529</w:t>
-            </w:r>
-          </w:p>
-        </w:tc>
-        <w:tc>
-          <w:tcPr>
-            <w:tcW w:w="1316" w:type="dxa"/>
-            <w:vAlign w:val="center"/>
-          </w:tcPr>
-          <w:p>
-            <w:pPr>
-              <w:pStyle w:val="HTMLPreformatted"/>
-              <w:rPr>
-                <w:rFonts w:ascii="Times New Roman" w:hAnsi="Times New Roman" w:cs="Times New Roman"/>
-                <w:color w:val="000000"/>
-                <w:sz w:val="24"/>
-                <w:szCs w:val="24"/>
-              </w:rPr>
-            </w:pPr>
-            <w:r>
-              <w:rPr>
-                <w:rFonts w:ascii="Times New Roman" w:hAnsi="Times New Roman" w:cs="Times New Roman"/>
-                <w:color w:val="000000"/>
-                <w:sz w:val="24"/>
-                <w:szCs w:val="24"/>
-              </w:rPr>
-              <w:t xml:space="preserve">97.38   </w:t>
-            </w:r>
-          </w:p>
-        </w:tc>
-        <w:tc>
-          <w:tcPr>
-            <w:tcW w:w="1306" w:type="dxa"/>
-            <w:vAlign w:val="center"/>
-          </w:tcPr>
-          <w:p>
-            <w:pPr>
-              <w:pStyle w:val="HTMLPreformatted"/>
-              <w:rPr>
-                <w:rFonts w:ascii="Times New Roman" w:hAnsi="Times New Roman" w:cs="Times New Roman"/>
-                <w:color w:val="000000"/>
-                <w:sz w:val="24"/>
-                <w:szCs w:val="24"/>
-              </w:rPr>
-            </w:pPr>
-            <w:r>
-              <w:rPr>
-                <w:rFonts w:ascii="Times New Roman" w:hAnsi="Times New Roman" w:cs="Times New Roman"/>
-                <w:color w:val="000000"/>
-                <w:sz w:val="24"/>
-                <w:szCs w:val="24"/>
-              </w:rPr>
-              <w:t xml:space="preserve">1.596      </w:t>
-            </w:r>
-          </w:p>
-        </w:tc>
-        <w:tc>
-          <w:tcPr>
-            <w:tcW w:w="1331" w:type="dxa"/>
-            <w:vAlign w:val="center"/>
-          </w:tcPr>
-          <w:p>
-            <w:pPr>
-              <w:pStyle w:val="HTMLPreformatted"/>
-              <w:rPr>
-                <w:rFonts w:ascii="Times New Roman" w:hAnsi="Times New Roman" w:cs="Times New Roman"/>
-                <w:color w:val="000000"/>
-                <w:sz w:val="24"/>
-                <w:szCs w:val="24"/>
-              </w:rPr>
-            </w:pPr>
-            <w:r>
-              <w:rPr>
-                <w:rFonts w:ascii="Times New Roman" w:hAnsi="Times New Roman" w:cs="Times New Roman"/>
-                <w:color w:val="000000"/>
-                <w:sz w:val="24"/>
-                <w:szCs w:val="24"/>
-              </w:rPr>
-              <w:t>80</w:t>
-            </w:r>
-          </w:p>
-        </w:tc>
-        <w:tc>
-          <w:tcPr>
-            <w:tcW w:w="1332" w:type="dxa"/>
-            <w:vAlign w:val="center"/>
-          </w:tcPr>
-          <w:p>
-            <w:pPr>
-              <w:pStyle w:val="HTMLPreformatted"/>
-              <w:rPr>
-                <w:rFonts w:ascii="Times New Roman" w:hAnsi="Times New Roman" w:cs="Times New Roman"/>
-                <w:color w:val="000000"/>
-                <w:sz w:val="24"/>
-                <w:szCs w:val="24"/>
-              </w:rPr>
-            </w:pPr>
-            <w:r>
-              <w:rPr>
-                <w:rFonts w:ascii="Times New Roman" w:hAnsi="Times New Roman" w:cs="Times New Roman"/>
-                <w:color w:val="000000"/>
-                <w:sz w:val="24"/>
-                <w:szCs w:val="24"/>
-              </w:rPr>
-              <w:t>100</w:t>
-            </w:r>
-          </w:p>
-        </w:tc>
-        <w:tc>
-          <w:tcPr>
-            <w:tcW w:w="1323" w:type="dxa"/>
-            <w:vAlign w:val="center"/>
-          </w:tcPr>
-          <w:p>
-            <w:pPr>
-              <w:pStyle w:val="HTMLPreformatted"/>
-              <w:rPr>
-                <w:rFonts w:ascii="Times New Roman" w:hAnsi="Times New Roman" w:cs="Times New Roman"/>
-                <w:color w:val="000000"/>
-                <w:sz w:val="24"/>
-                <w:szCs w:val="24"/>
-              </w:rPr>
-            </w:pPr>
-            <w:r>
-              <w:rPr>
-                <w:rFonts w:ascii="Times New Roman" w:hAnsi="Times New Roman" w:cs="Times New Roman"/>
-                <w:color w:val="000000"/>
-                <w:sz w:val="24"/>
-                <w:szCs w:val="24"/>
-              </w:rPr>
-              <w:t xml:space="preserve">97.54  </w:t>
-            </w:r>
-          </w:p>
-        </w:tc>
-      </w:tr>
-      <w:tr>
-        <w:tc>
-          <w:tcPr>
-            <w:tcW w:w="1442" w:type="dxa"/>
-            <w:vAlign w:val="center"/>
-          </w:tcPr>
-          <w:p>
-            <w:pPr>
-              <w:pStyle w:val="HTMLPreformatted"/>
-              <w:rPr>
-                <w:rFonts w:ascii="Times New Roman" w:hAnsi="Times New Roman" w:cs="Times New Roman"/>
-                <w:color w:val="000000"/>
-                <w:sz w:val="24"/>
-                <w:szCs w:val="24"/>
-              </w:rPr>
-            </w:pPr>
-            <w:r>
-              <w:rPr>
-                <w:rFonts w:ascii="Times New Roman" w:hAnsi="Times New Roman" w:cs="Times New Roman"/>
-                <w:color w:val="000000"/>
-                <w:sz w:val="24"/>
-                <w:szCs w:val="24"/>
-              </w:rPr>
-              <w:t>Temperature (C)</w:t>
-            </w:r>
-          </w:p>
-        </w:tc>
-        <w:tc>
-          <w:tcPr>
-            <w:tcW w:w="1300" w:type="dxa"/>
-            <w:vAlign w:val="center"/>
-          </w:tcPr>
-          <w:p>
-            <w:pPr>
-              <w:pStyle w:val="HTMLPreformatted"/>
-              <w:rPr>
-                <w:rFonts w:ascii="Times New Roman" w:hAnsi="Times New Roman" w:cs="Times New Roman"/>
-                <w:color w:val="000000"/>
-                <w:sz w:val="24"/>
-                <w:szCs w:val="24"/>
-              </w:rPr>
-            </w:pPr>
-            <w:r>
-              <w:rPr>
-                <w:rFonts w:ascii="Times New Roman" w:hAnsi="Times New Roman" w:cs="Times New Roman"/>
-                <w:color w:val="000000"/>
-                <w:sz w:val="24"/>
-                <w:szCs w:val="24"/>
-              </w:rPr>
-              <w:t xml:space="preserve">3530  </w:t>
-            </w:r>
-          </w:p>
-        </w:tc>
-        <w:tc>
-          <w:tcPr>
-            <w:tcW w:w="1316" w:type="dxa"/>
-            <w:vAlign w:val="center"/>
-          </w:tcPr>
-          <w:p>
-            <w:pPr>
-              <w:pStyle w:val="HTMLPreformatted"/>
-              <w:rPr>
-                <w:rFonts w:ascii="Times New Roman" w:hAnsi="Times New Roman" w:cs="Times New Roman"/>
-                <w:color w:val="000000"/>
-                <w:sz w:val="24"/>
-                <w:szCs w:val="24"/>
-              </w:rPr>
-            </w:pPr>
-            <w:r>
-              <w:rPr>
-                <w:rFonts w:ascii="Times New Roman" w:hAnsi="Times New Roman" w:cs="Times New Roman"/>
-                <w:color w:val="000000"/>
-                <w:sz w:val="24"/>
-                <w:szCs w:val="24"/>
-              </w:rPr>
-              <w:t xml:space="preserve">36.74   </w:t>
-            </w:r>
-          </w:p>
-        </w:tc>
-        <w:tc>
-          <w:tcPr>
-            <w:tcW w:w="1306" w:type="dxa"/>
-            <w:vAlign w:val="center"/>
-          </w:tcPr>
-          <w:p>
-            <w:pPr>
-              <w:pStyle w:val="HTMLPreformatted"/>
-              <w:rPr>
-                <w:rFonts w:ascii="Times New Roman" w:hAnsi="Times New Roman" w:cs="Times New Roman"/>
-                <w:color w:val="000000"/>
-                <w:sz w:val="24"/>
-                <w:szCs w:val="24"/>
-              </w:rPr>
-            </w:pPr>
-            <w:r>
-              <w:rPr>
-                <w:rFonts w:ascii="Times New Roman" w:hAnsi="Times New Roman" w:cs="Times New Roman"/>
-                <w:color w:val="000000"/>
-                <w:sz w:val="24"/>
-                <w:szCs w:val="24"/>
-              </w:rPr>
-              <w:t xml:space="preserve">0.4135    </w:t>
-            </w:r>
-          </w:p>
-        </w:tc>
-        <w:tc>
-          <w:tcPr>
-            <w:tcW w:w="1331" w:type="dxa"/>
-            <w:vAlign w:val="center"/>
-          </w:tcPr>
-          <w:p>
-            <w:pPr>
-              <w:pStyle w:val="HTMLPreformatted"/>
-              <w:rPr>
-                <w:rFonts w:ascii="Times New Roman" w:hAnsi="Times New Roman" w:cs="Times New Roman"/>
-                <w:color w:val="000000"/>
-                <w:sz w:val="24"/>
-                <w:szCs w:val="24"/>
-              </w:rPr>
-            </w:pPr>
-            <w:r>
-              <w:rPr>
-                <w:rFonts w:ascii="Times New Roman" w:hAnsi="Times New Roman" w:cs="Times New Roman"/>
-                <w:color w:val="000000"/>
-                <w:sz w:val="24"/>
-                <w:szCs w:val="24"/>
-              </w:rPr>
-              <w:t xml:space="preserve">33.78     </w:t>
-            </w:r>
-          </w:p>
-        </w:tc>
-        <w:tc>
-          <w:tcPr>
-            <w:tcW w:w="1332" w:type="dxa"/>
-            <w:vAlign w:val="center"/>
-          </w:tcPr>
-          <w:p>
-            <w:pPr>
-              <w:pStyle w:val="HTMLPreformatted"/>
-              <w:rPr>
-                <w:rFonts w:ascii="Times New Roman" w:hAnsi="Times New Roman" w:cs="Times New Roman"/>
-                <w:color w:val="000000"/>
-                <w:sz w:val="24"/>
-                <w:szCs w:val="24"/>
-              </w:rPr>
-            </w:pPr>
-            <w:r>
-              <w:rPr>
-                <w:rFonts w:ascii="Times New Roman" w:hAnsi="Times New Roman" w:cs="Times New Roman"/>
-                <w:color w:val="000000"/>
-                <w:sz w:val="24"/>
-                <w:szCs w:val="24"/>
-              </w:rPr>
-              <w:t xml:space="preserve">39.65    </w:t>
-            </w:r>
-          </w:p>
-        </w:tc>
-        <w:tc>
-          <w:tcPr>
-            <w:tcW w:w="1323" w:type="dxa"/>
-            <w:vAlign w:val="center"/>
-          </w:tcPr>
-          <w:p>
-            <w:pPr>
-              <w:pStyle w:val="HTMLPreformatted"/>
-              <w:rPr>
-                <w:rFonts w:ascii="Times New Roman" w:hAnsi="Times New Roman" w:cs="Times New Roman"/>
-                <w:color w:val="000000"/>
-                <w:sz w:val="24"/>
-                <w:szCs w:val="24"/>
-              </w:rPr>
-            </w:pPr>
-            <w:r>
-              <w:rPr>
-                <w:rFonts w:ascii="Times New Roman" w:hAnsi="Times New Roman" w:cs="Times New Roman"/>
-                <w:color w:val="000000"/>
-                <w:sz w:val="24"/>
-                <w:szCs w:val="24"/>
-              </w:rPr>
-              <w:t xml:space="preserve">36.73  </w:t>
-            </w:r>
-          </w:p>
-        </w:tc>
-      </w:tr>
-      <w:tr>
-        <w:tc>
-          <w:tcPr>
-            <w:tcW w:w="1442" w:type="dxa"/>
-            <w:vAlign w:val="center"/>
-          </w:tcPr>
-          <w:p>
-            <w:pPr>
-              <w:pStyle w:val="HTMLPreformatted"/>
-              <w:rPr>
-                <w:rFonts w:ascii="Times New Roman" w:hAnsi="Times New Roman" w:cs="Times New Roman"/>
-                <w:color w:val="000000"/>
-                <w:sz w:val="24"/>
-                <w:szCs w:val="24"/>
-              </w:rPr>
-            </w:pPr>
-            <w:r>
-              <w:rPr>
-                <w:rFonts w:ascii="Times New Roman" w:hAnsi="Times New Roman" w:cs="Times New Roman"/>
-                <w:color w:val="000000"/>
-                <w:sz w:val="24"/>
-                <w:szCs w:val="24"/>
-              </w:rPr>
-              <w:t xml:space="preserve">Heart Rate </w:t>
-            </w:r>
-          </w:p>
-        </w:tc>
-        <w:tc>
-          <w:tcPr>
-            <w:tcW w:w="1300" w:type="dxa"/>
-            <w:vAlign w:val="center"/>
-          </w:tcPr>
-          <w:p>
-            <w:pPr>
-              <w:pStyle w:val="HTMLPreformatted"/>
-              <w:rPr>
-                <w:rFonts w:ascii="Times New Roman" w:hAnsi="Times New Roman" w:cs="Times New Roman"/>
-                <w:color w:val="000000"/>
-                <w:sz w:val="24"/>
-                <w:szCs w:val="24"/>
-              </w:rPr>
-            </w:pPr>
-            <w:r>
-              <w:rPr>
-                <w:rFonts w:ascii="Times New Roman" w:hAnsi="Times New Roman" w:cs="Times New Roman"/>
-                <w:color w:val="000000"/>
-                <w:sz w:val="24"/>
-                <w:szCs w:val="24"/>
-              </w:rPr>
-              <w:t xml:space="preserve">3527   </w:t>
-            </w:r>
-          </w:p>
-        </w:tc>
-        <w:tc>
-          <w:tcPr>
-            <w:tcW w:w="1316" w:type="dxa"/>
-            <w:vAlign w:val="center"/>
-          </w:tcPr>
-          <w:p>
-            <w:pPr>
-              <w:pStyle w:val="HTMLPreformatted"/>
-              <w:rPr>
-                <w:rFonts w:ascii="Times New Roman" w:hAnsi="Times New Roman" w:cs="Times New Roman"/>
-                <w:color w:val="000000"/>
-                <w:sz w:val="24"/>
-                <w:szCs w:val="24"/>
-              </w:rPr>
-            </w:pPr>
-            <w:r>
-              <w:rPr>
-                <w:rFonts w:ascii="Times New Roman" w:hAnsi="Times New Roman" w:cs="Times New Roman"/>
-                <w:color w:val="000000"/>
-                <w:sz w:val="24"/>
-                <w:szCs w:val="24"/>
-              </w:rPr>
-              <w:t xml:space="preserve">79.68    </w:t>
-            </w:r>
-          </w:p>
-        </w:tc>
-        <w:tc>
-          <w:tcPr>
-            <w:tcW w:w="1306" w:type="dxa"/>
-            <w:vAlign w:val="center"/>
-          </w:tcPr>
-          <w:p>
-            <w:pPr>
-              <w:pStyle w:val="HTMLPreformatted"/>
-              <w:rPr>
-                <w:rFonts w:ascii="Times New Roman" w:hAnsi="Times New Roman" w:cs="Times New Roman"/>
-                <w:color w:val="000000"/>
-                <w:sz w:val="24"/>
-                <w:szCs w:val="24"/>
-              </w:rPr>
-            </w:pPr>
-            <w:r>
-              <w:rPr>
-                <w:rFonts w:ascii="Times New Roman" w:hAnsi="Times New Roman" w:cs="Times New Roman"/>
-                <w:color w:val="000000"/>
-                <w:sz w:val="24"/>
-                <w:szCs w:val="24"/>
-              </w:rPr>
-              <w:t xml:space="preserve">11.9     </w:t>
-            </w:r>
-          </w:p>
-        </w:tc>
-        <w:tc>
-          <w:tcPr>
-            <w:tcW w:w="1331" w:type="dxa"/>
-            <w:vAlign w:val="center"/>
-          </w:tcPr>
-          <w:p>
-            <w:pPr>
-              <w:pStyle w:val="HTMLPreformatted"/>
-              <w:rPr>
-                <w:rFonts w:ascii="Times New Roman" w:hAnsi="Times New Roman" w:cs="Times New Roman"/>
-                <w:color w:val="000000"/>
-                <w:sz w:val="24"/>
-                <w:szCs w:val="24"/>
-              </w:rPr>
-            </w:pPr>
-            <w:r>
-              <w:rPr>
-                <w:rFonts w:ascii="Times New Roman" w:hAnsi="Times New Roman" w:cs="Times New Roman"/>
-                <w:color w:val="000000"/>
-                <w:sz w:val="24"/>
-                <w:szCs w:val="24"/>
-              </w:rPr>
-              <w:t xml:space="preserve">37.58     </w:t>
-            </w:r>
-          </w:p>
-        </w:tc>
-        <w:tc>
-          <w:tcPr>
-            <w:tcW w:w="1332" w:type="dxa"/>
-            <w:vAlign w:val="center"/>
-          </w:tcPr>
-          <w:p>
-            <w:pPr>
-              <w:pStyle w:val="HTMLPreformatted"/>
-              <w:rPr>
-                <w:rFonts w:ascii="Times New Roman" w:hAnsi="Times New Roman" w:cs="Times New Roman"/>
-                <w:color w:val="000000"/>
-                <w:sz w:val="24"/>
-                <w:szCs w:val="24"/>
-              </w:rPr>
-            </w:pPr>
-            <w:r>
-              <w:rPr>
-                <w:rFonts w:ascii="Times New Roman" w:hAnsi="Times New Roman" w:cs="Times New Roman"/>
-                <w:color w:val="000000"/>
-                <w:sz w:val="24"/>
-                <w:szCs w:val="24"/>
-              </w:rPr>
-              <w:t xml:space="preserve">122.4    </w:t>
-            </w:r>
-          </w:p>
-        </w:tc>
-        <w:tc>
-          <w:tcPr>
-            <w:tcW w:w="1323" w:type="dxa"/>
-            <w:vAlign w:val="center"/>
-          </w:tcPr>
-          <w:p>
-            <w:pPr>
-              <w:pStyle w:val="HTMLPreformatted"/>
-              <w:rPr>
-                <w:rFonts w:ascii="Times New Roman" w:hAnsi="Times New Roman" w:cs="Times New Roman"/>
-                <w:color w:val="000000"/>
-                <w:sz w:val="24"/>
-                <w:szCs w:val="24"/>
-              </w:rPr>
-            </w:pPr>
-            <w:r>
-              <w:rPr>
-                <w:rFonts w:ascii="Times New Roman" w:hAnsi="Times New Roman" w:cs="Times New Roman"/>
-                <w:color w:val="000000"/>
-                <w:sz w:val="24"/>
-                <w:szCs w:val="24"/>
-              </w:rPr>
-              <w:t xml:space="preserve">79.06  </w:t>
-            </w:r>
-          </w:p>
-        </w:tc>
-      </w:tr>
-      <w:tr>
-        <w:tc>
-          <w:tcPr>
-            <w:tcW w:w="1442" w:type="dxa"/>
-            <w:vAlign w:val="center"/>
-          </w:tcPr>
-          <w:p>
-            <w:pPr>
-              <w:pStyle w:val="HTMLPreformatted"/>
-              <w:rPr>
-                <w:rFonts w:ascii="Times New Roman" w:hAnsi="Times New Roman" w:cs="Times New Roman"/>
-                <w:color w:val="000000"/>
-                <w:sz w:val="24"/>
-                <w:szCs w:val="24"/>
-              </w:rPr>
-            </w:pPr>
-            <w:r>
-              <w:rPr>
-                <w:rFonts w:ascii="Times New Roman" w:hAnsi="Times New Roman" w:cs="Times New Roman"/>
-                <w:color w:val="000000"/>
-                <w:sz w:val="24"/>
-                <w:szCs w:val="24"/>
-              </w:rPr>
-              <w:t>Respiration Rate</w:t>
-            </w:r>
-          </w:p>
-        </w:tc>
-        <w:tc>
-          <w:tcPr>
-            <w:tcW w:w="1300" w:type="dxa"/>
-            <w:vAlign w:val="center"/>
-          </w:tcPr>
-          <w:p>
-            <w:pPr>
-              <w:pStyle w:val="HTMLPreformatted"/>
-              <w:rPr>
-                <w:rFonts w:ascii="Times New Roman" w:hAnsi="Times New Roman" w:cs="Times New Roman"/>
-                <w:color w:val="000000"/>
-                <w:sz w:val="24"/>
-                <w:szCs w:val="24"/>
-              </w:rPr>
-            </w:pPr>
-            <w:r>
-              <w:rPr>
-                <w:rFonts w:ascii="Times New Roman" w:hAnsi="Times New Roman" w:cs="Times New Roman"/>
-                <w:color w:val="000000"/>
-                <w:sz w:val="24"/>
-                <w:szCs w:val="24"/>
-              </w:rPr>
-              <w:t>3529</w:t>
-            </w:r>
-          </w:p>
-        </w:tc>
-        <w:tc>
-          <w:tcPr>
-            <w:tcW w:w="1316" w:type="dxa"/>
-            <w:vAlign w:val="center"/>
-          </w:tcPr>
-          <w:p>
-            <w:pPr>
-              <w:pStyle w:val="HTMLPreformatted"/>
-              <w:rPr>
-                <w:rFonts w:ascii="Times New Roman" w:hAnsi="Times New Roman" w:cs="Times New Roman"/>
-                <w:color w:val="000000"/>
-                <w:sz w:val="24"/>
-                <w:szCs w:val="24"/>
-              </w:rPr>
-            </w:pPr>
-            <w:r>
-              <w:rPr>
-                <w:rFonts w:ascii="Times New Roman" w:hAnsi="Times New Roman" w:cs="Times New Roman"/>
-                <w:color w:val="000000"/>
-                <w:sz w:val="24"/>
-                <w:szCs w:val="24"/>
-              </w:rPr>
-              <w:t>3529</w:t>
-            </w:r>
-          </w:p>
-        </w:tc>
-        <w:tc>
-          <w:tcPr>
-            <w:tcW w:w="1306" w:type="dxa"/>
-            <w:vAlign w:val="center"/>
-          </w:tcPr>
-          <w:p>
-            <w:pPr>
-              <w:pStyle w:val="HTMLPreformatted"/>
-              <w:rPr>
-                <w:rFonts w:ascii="Times New Roman" w:hAnsi="Times New Roman" w:cs="Times New Roman"/>
-                <w:color w:val="000000"/>
-                <w:sz w:val="24"/>
-                <w:szCs w:val="24"/>
-              </w:rPr>
-            </w:pPr>
-            <w:r>
-              <w:rPr>
-                <w:rFonts w:ascii="Times New Roman" w:hAnsi="Times New Roman" w:cs="Times New Roman"/>
-                <w:color w:val="000000"/>
-                <w:sz w:val="24"/>
-                <w:szCs w:val="24"/>
-              </w:rPr>
-              <w:t xml:space="preserve">1.598      </w:t>
-            </w:r>
-          </w:p>
-        </w:tc>
-        <w:tc>
-          <w:tcPr>
-            <w:tcW w:w="1331" w:type="dxa"/>
-            <w:vAlign w:val="center"/>
-          </w:tcPr>
-          <w:p>
-            <w:pPr>
-              <w:pStyle w:val="HTMLPreformatted"/>
-              <w:rPr>
-                <w:rFonts w:ascii="Times New Roman" w:hAnsi="Times New Roman" w:cs="Times New Roman"/>
-                <w:color w:val="000000"/>
-                <w:sz w:val="24"/>
-                <w:szCs w:val="24"/>
-              </w:rPr>
-            </w:pPr>
-            <w:r>
-              <w:rPr>
-                <w:rFonts w:ascii="Times New Roman" w:hAnsi="Times New Roman" w:cs="Times New Roman"/>
-                <w:color w:val="000000"/>
-                <w:sz w:val="24"/>
-                <w:szCs w:val="24"/>
-              </w:rPr>
-              <w:t>12</w:t>
-            </w:r>
-          </w:p>
-        </w:tc>
-        <w:tc>
-          <w:tcPr>
-            <w:tcW w:w="1332" w:type="dxa"/>
-            <w:vAlign w:val="center"/>
-          </w:tcPr>
-          <w:p>
-            <w:pPr>
-              <w:pStyle w:val="HTMLPreformatted"/>
-              <w:rPr>
-                <w:rFonts w:ascii="Times New Roman" w:hAnsi="Times New Roman" w:cs="Times New Roman"/>
-                <w:color w:val="000000"/>
-                <w:sz w:val="24"/>
-                <w:szCs w:val="24"/>
-              </w:rPr>
-            </w:pPr>
-            <w:r>
-              <w:rPr>
-                <w:rFonts w:ascii="Times New Roman" w:hAnsi="Times New Roman" w:cs="Times New Roman"/>
-                <w:color w:val="000000"/>
-                <w:sz w:val="24"/>
-                <w:szCs w:val="24"/>
-              </w:rPr>
-              <w:t xml:space="preserve">26.79    </w:t>
-            </w:r>
-          </w:p>
-        </w:tc>
-        <w:tc>
-          <w:tcPr>
-            <w:tcW w:w="1323" w:type="dxa"/>
-            <w:vAlign w:val="center"/>
-          </w:tcPr>
-          <w:p>
-            <w:pPr>
-              <w:pStyle w:val="HTMLPreformatted"/>
-              <w:rPr>
-                <w:rFonts w:ascii="Times New Roman" w:hAnsi="Times New Roman" w:cs="Times New Roman"/>
-                <w:color w:val="000000"/>
-                <w:sz w:val="24"/>
-                <w:szCs w:val="24"/>
-              </w:rPr>
-            </w:pPr>
-            <w:r>
-              <w:rPr>
-                <w:rFonts w:ascii="Times New Roman" w:hAnsi="Times New Roman" w:cs="Times New Roman"/>
-                <w:color w:val="000000"/>
-                <w:sz w:val="24"/>
-                <w:szCs w:val="24"/>
-              </w:rPr>
-              <w:t xml:space="preserve">17.75  </w:t>
-            </w:r>
-          </w:p>
-        </w:tc>
-      </w:tr>
-    </w:tbl>
-    <w:p/>
-    <w:p>
-      <w:pPr>
-        <w:rPr>
-          <w:b/>
-        </w:rPr>
-      </w:pPr>
-      <w:r>
-        <w:rPr>
-          <w:b/>
-        </w:rPr>
-        <w:t>Table 2.</w:t>
-      </w:r>
-    </w:p>
-    <w:tbl>
-      <w:tblPr>
-        <w:tblStyle w:val="TableGrid"/>
-        <w:tblW w:w="0" w:type="auto"/>
-        <w:tblLook w:val="04A0" w:firstRow="1" w:lastRow="0" w:firstColumn="1" w:lastColumn="0" w:noHBand="0" w:noVBand="1"/>
-      </w:tblPr>
-      <w:tblGrid>
-        <w:gridCol w:w="3116"/>
-        <w:gridCol w:w="3117"/>
-      </w:tblGrid>
-      <w:tr>
-        <w:tc>
-          <w:tcPr>
-            <w:tcW w:w="3116" w:type="dxa"/>
-          </w:tcPr>
-          <w:p>
-            <w:r>
-              <w:t>Variable</w:t>
-            </w:r>
-          </w:p>
-        </w:tc>
-        <w:tc>
-          <w:tcPr>
-            <w:tcW w:w="3117" w:type="dxa"/>
-          </w:tcPr>
-          <w:p>
-            <w:r>
-              <w:t>N (%)</w:t>
-            </w:r>
-          </w:p>
-        </w:tc>
-      </w:tr>
-      <w:tr>
-        <w:tc>
-          <w:tcPr>
-            <w:tcW w:w="6233" w:type="dxa"/>
-            <w:gridSpan w:val="2"/>
-          </w:tcPr>
-          <w:p>
-            <w:r>
-              <w:rPr>
-                <w:b/>
-              </w:rPr>
-              <w:t>Gender</w:t>
-            </w:r>
-          </w:p>
-        </w:tc>
-      </w:tr>
-      <w:tr>
-        <w:tc>
-          <w:tcPr>
-            <w:tcW w:w="3116" w:type="dxa"/>
-          </w:tcPr>
-          <w:p>
-            <w:r>
-              <w:t>Male</w:t>
-            </w:r>
-          </w:p>
-        </w:tc>
-        <w:tc>
-          <w:tcPr>
-            <w:tcW w:w="3117" w:type="dxa"/>
-          </w:tcPr>
-          <w:p>
-            <w:r>
-              <w:t>1660</w:t>
-            </w:r>
-            <w:r>
-              <w:t xml:space="preserve"> (46.0)</w:t>
-            </w:r>
-          </w:p>
-        </w:tc>
-      </w:tr>
-      <w:tr>
-        <w:tc>
-          <w:tcPr>
-            <w:tcW w:w="3116" w:type="dxa"/>
-          </w:tcPr>
-          <w:p>
-            <w:r>
-              <w:t>Female</w:t>
-            </w:r>
-          </w:p>
-        </w:tc>
-        <w:tc>
-          <w:tcPr>
-            <w:tcW w:w="3117" w:type="dxa"/>
-          </w:tcPr>
-          <w:p>
-            <w:r>
-              <w:t>1952</w:t>
-            </w:r>
-            <w:r>
-              <w:t xml:space="preserve"> (54.0)</w:t>
-            </w:r>
-          </w:p>
-        </w:tc>
-      </w:tr>
-      <w:tr>
-        <w:tc>
-          <w:tcPr>
-            <w:tcW w:w="6233" w:type="dxa"/>
-            <w:gridSpan w:val="2"/>
-          </w:tcPr>
-          <w:p>
-            <w:r>
-              <w:rPr>
-                <w:b/>
-              </w:rPr>
-              <w:t>Race</w:t>
-            </w:r>
-          </w:p>
-        </w:tc>
-      </w:tr>
-      <w:tr>
-        <w:tc>
-          <w:tcPr>
-            <w:tcW w:w="3116" w:type="dxa"/>
-          </w:tcPr>
-          <w:p>
-            <w:r>
-              <w:t xml:space="preserve">White </w:t>
-            </w:r>
-          </w:p>
-        </w:tc>
-        <w:tc>
-          <w:tcPr>
-            <w:tcW w:w="3117" w:type="dxa"/>
-          </w:tcPr>
-          <w:p>
-            <w:r>
-              <w:t>2057</w:t>
-            </w:r>
-            <w:r>
-              <w:t xml:space="preserve"> (56.9)</w:t>
-            </w:r>
-          </w:p>
-        </w:tc>
-      </w:tr>
-      <w:tr>
-        <w:tc>
-          <w:tcPr>
-            <w:tcW w:w="3116" w:type="dxa"/>
-          </w:tcPr>
-          <w:p>
-            <w:r>
-              <w:t>Black</w:t>
-            </w:r>
-          </w:p>
-        </w:tc>
-        <w:tc>
-          <w:tcPr>
-            <w:tcW w:w="3117" w:type="dxa"/>
-          </w:tcPr>
-          <w:p>
-            <w:r>
-              <w:t>772</w:t>
-            </w:r>
-            <w:r>
-              <w:t xml:space="preserve"> (21.4)</w:t>
-            </w:r>
-          </w:p>
-        </w:tc>
-      </w:tr>
-      <w:tr>
-        <w:tc>
-          <w:tcPr>
-            <w:tcW w:w="3116" w:type="dxa"/>
-          </w:tcPr>
-          <w:p>
-            <w:r>
-              <w:t>Asian</w:t>
-            </w:r>
-          </w:p>
-        </w:tc>
-        <w:tc>
-          <w:tcPr>
-            <w:tcW w:w="3117" w:type="dxa"/>
-          </w:tcPr>
-          <w:p>
-            <w:r>
-              <w:t>249</w:t>
-            </w:r>
-            <w:r>
-              <w:t xml:space="preserve"> (</w:t>
-            </w:r>
-            <w:proofErr w:type="gramStart"/>
-            <w:r>
-              <w:t>6.9)_</w:t>
-            </w:r>
-            <w:proofErr w:type="gramEnd"/>
-          </w:p>
-        </w:tc>
-      </w:tr>
-      <w:tr>
-        <w:tc>
-          <w:tcPr>
-            <w:tcW w:w="3116" w:type="dxa"/>
-          </w:tcPr>
-          <w:p>
-            <w:r>
-              <w:t>Native American (Alaskan)</w:t>
-            </w:r>
-          </w:p>
-        </w:tc>
-        <w:tc>
-          <w:tcPr>
-            <w:tcW w:w="3117" w:type="dxa"/>
-          </w:tcPr>
-          <w:p>
-            <w:r>
-              <w:t>22</w:t>
-            </w:r>
-            <w:r>
-              <w:t xml:space="preserve"> (0.6)</w:t>
-            </w:r>
-          </w:p>
-        </w:tc>
-      </w:tr>
-      <w:tr>
-        <w:tc>
-          <w:tcPr>
-            <w:tcW w:w="3116" w:type="dxa"/>
-          </w:tcPr>
-          <w:p>
-            <w:r>
-              <w:t>Native American (Hawaiian/Pacific Islander)</w:t>
-            </w:r>
-          </w:p>
-        </w:tc>
-        <w:tc>
-          <w:tcPr>
-            <w:tcW w:w="3117" w:type="dxa"/>
-          </w:tcPr>
-          <w:p>
-            <w:r>
-              <w:t>4</w:t>
-            </w:r>
-            <w:r>
-              <w:t xml:space="preserve"> (0.1)</w:t>
-            </w:r>
-          </w:p>
-        </w:tc>
-      </w:tr>
-      <w:tr>
-        <w:tc>
-          <w:tcPr>
-            <w:tcW w:w="3116" w:type="dxa"/>
-          </w:tcPr>
-          <w:p>
-            <w:r>
-              <w:t xml:space="preserve">Other </w:t>
-            </w:r>
-          </w:p>
-        </w:tc>
-        <w:tc>
-          <w:tcPr>
-            <w:tcW w:w="3117" w:type="dxa"/>
-          </w:tcPr>
-          <w:p>
-            <w:r>
-              <w:t>508</w:t>
-            </w:r>
-            <w:r>
-              <w:t xml:space="preserve"> (14.1)</w:t>
-            </w:r>
-          </w:p>
-        </w:tc>
-      </w:tr>
-      <w:tr>
-        <w:tc>
-          <w:tcPr>
-            <w:tcW w:w="6233" w:type="dxa"/>
-            <w:gridSpan w:val="2"/>
-          </w:tcPr>
-          <w:p>
-            <w:r>
-              <w:rPr>
-                <w:b/>
-              </w:rPr>
-              <w:lastRenderedPageBreak/>
-              <w:t>Insurance</w:t>
-            </w:r>
-          </w:p>
-        </w:tc>
-      </w:tr>
-      <w:tr>
-        <w:trPr>
-          <w:trHeight w:val="50"/>
-        </w:trPr>
-        <w:tc>
-          <w:tcPr>
-            <w:tcW w:w="3116" w:type="dxa"/>
-          </w:tcPr>
-          <w:p>
-            <w:r>
-              <w:t>Medicare</w:t>
-            </w:r>
-          </w:p>
-        </w:tc>
-        <w:tc>
-          <w:tcPr>
-            <w:tcW w:w="3117" w:type="dxa"/>
-          </w:tcPr>
-          <w:p>
-            <w:r>
-              <w:t>1425</w:t>
-            </w:r>
-            <w:r>
-              <w:t xml:space="preserve"> (39.5)</w:t>
-            </w:r>
-          </w:p>
-        </w:tc>
-      </w:tr>
-      <w:tr>
-        <w:tc>
-          <w:tcPr>
-            <w:tcW w:w="3116" w:type="dxa"/>
-          </w:tcPr>
-          <w:p>
-            <w:r>
-              <w:t>Medicaid</w:t>
-            </w:r>
-          </w:p>
-        </w:tc>
-        <w:tc>
-          <w:tcPr>
-            <w:tcW w:w="3117" w:type="dxa"/>
-          </w:tcPr>
-          <w:p>
-            <w:r>
-              <w:t>166</w:t>
-            </w:r>
-            <w:r>
-              <w:t xml:space="preserve"> (4.6)</w:t>
-            </w:r>
-          </w:p>
-        </w:tc>
-      </w:tr>
-      <w:tr>
-        <w:tc>
-          <w:tcPr>
-            <w:tcW w:w="3116" w:type="dxa"/>
-          </w:tcPr>
-          <w:p>
-            <w:r>
-              <w:t>Private</w:t>
-            </w:r>
-          </w:p>
-        </w:tc>
-        <w:tc>
-          <w:tcPr>
-            <w:tcW w:w="3117" w:type="dxa"/>
-          </w:tcPr>
-          <w:p>
-            <w:r>
-              <w:t>1987</w:t>
-            </w:r>
-            <w:r>
-              <w:t xml:space="preserve"> (55.0)</w:t>
-            </w:r>
-          </w:p>
-        </w:tc>
-      </w:tr>
-      <w:tr>
-        <w:tc>
-          <w:tcPr>
-            <w:tcW w:w="3116" w:type="dxa"/>
-          </w:tcPr>
-          <w:p>
-            <w:r>
-              <w:t>Missing Data</w:t>
-            </w:r>
-          </w:p>
-        </w:tc>
-        <w:tc>
-          <w:tcPr>
-            <w:tcW w:w="3117" w:type="dxa"/>
-          </w:tcPr>
-          <w:p>
-            <w:r>
-              <w:t>34</w:t>
-            </w:r>
-            <w:r>
-              <w:t xml:space="preserve"> (0.9)</w:t>
-            </w:r>
-          </w:p>
-        </w:tc>
-      </w:tr>
-      <w:tr>
-        <w:tc>
-          <w:tcPr>
-            <w:tcW w:w="6233" w:type="dxa"/>
-            <w:gridSpan w:val="2"/>
-          </w:tcPr>
-          <w:p>
-            <w:r>
-              <w:rPr>
-                <w:b/>
-              </w:rPr>
-              <w:t>Marital Status</w:t>
-            </w:r>
-          </w:p>
-        </w:tc>
-      </w:tr>
-      <w:tr>
-        <w:tc>
-          <w:tcPr>
-            <w:tcW w:w="3116" w:type="dxa"/>
-          </w:tcPr>
-          <w:p>
-            <w:r>
-              <w:t>Single</w:t>
-            </w:r>
-          </w:p>
-        </w:tc>
-        <w:tc>
-          <w:tcPr>
-            <w:tcW w:w="3117" w:type="dxa"/>
-          </w:tcPr>
-          <w:p>
-            <w:r>
-              <w:t>951</w:t>
-            </w:r>
-            <w:r>
-              <w:t xml:space="preserve"> (26.3)</w:t>
-            </w:r>
-          </w:p>
-        </w:tc>
-      </w:tr>
-      <w:tr>
-        <w:tc>
-          <w:tcPr>
-            <w:tcW w:w="3116" w:type="dxa"/>
-          </w:tcPr>
-          <w:p>
-            <w:r>
-              <w:t>Married</w:t>
-            </w:r>
-          </w:p>
-        </w:tc>
-        <w:tc>
-          <w:tcPr>
-            <w:tcW w:w="3117" w:type="dxa"/>
-          </w:tcPr>
-          <w:p>
-            <w:r>
-              <w:t>1607</w:t>
-            </w:r>
-            <w:r>
-              <w:t xml:space="preserve"> (44.5)</w:t>
-            </w:r>
-          </w:p>
-        </w:tc>
-      </w:tr>
-      <w:tr>
-        <w:tc>
-          <w:tcPr>
-            <w:tcW w:w="3116" w:type="dxa"/>
-          </w:tcPr>
-          <w:p>
-            <w:r>
-              <w:t>Widowed</w:t>
-            </w:r>
-          </w:p>
-        </w:tc>
-        <w:tc>
-          <w:tcPr>
-            <w:tcW w:w="3117" w:type="dxa"/>
-          </w:tcPr>
-          <w:p>
-            <w:r>
-              <w:t>690</w:t>
-            </w:r>
-            <w:r>
-              <w:t xml:space="preserve"> (19.1)</w:t>
-            </w:r>
-          </w:p>
-        </w:tc>
-      </w:tr>
-      <w:tr>
-        <w:tc>
-          <w:tcPr>
-            <w:tcW w:w="3116" w:type="dxa"/>
-          </w:tcPr>
-          <w:p>
-            <w:r>
-              <w:t>Divorced</w:t>
-            </w:r>
-          </w:p>
-        </w:tc>
-        <w:tc>
-          <w:tcPr>
-            <w:tcW w:w="3117" w:type="dxa"/>
-          </w:tcPr>
-          <w:p>
-            <w:r>
-              <w:t>235</w:t>
-            </w:r>
-            <w:r>
-              <w:t xml:space="preserve"> (6.5)</w:t>
-            </w:r>
-          </w:p>
-        </w:tc>
-      </w:tr>
-      <w:tr>
-        <w:tc>
-          <w:tcPr>
-            <w:tcW w:w="3116" w:type="dxa"/>
-          </w:tcPr>
-          <w:p>
-            <w:r>
-              <w:t>Separated</w:t>
-            </w:r>
-          </w:p>
-        </w:tc>
-        <w:tc>
-          <w:tcPr>
-            <w:tcW w:w="3117" w:type="dxa"/>
-          </w:tcPr>
-          <w:p>
-            <w:r>
-              <w:t>51</w:t>
-            </w:r>
-            <w:r>
-              <w:t xml:space="preserve"> (1.4)</w:t>
-            </w:r>
-          </w:p>
-        </w:tc>
-      </w:tr>
-      <w:tr>
-        <w:tc>
-          <w:tcPr>
-            <w:tcW w:w="3116" w:type="dxa"/>
-          </w:tcPr>
-          <w:p>
-            <w:r>
-              <w:t>Civil Union</w:t>
-            </w:r>
-          </w:p>
-        </w:tc>
-        <w:tc>
-          <w:tcPr>
-            <w:tcW w:w="3117" w:type="dxa"/>
-          </w:tcPr>
-          <w:p>
-            <w:r>
-              <w:t>1</w:t>
-            </w:r>
-            <w:r>
-              <w:t xml:space="preserve"> (0.0)</w:t>
-            </w:r>
-          </w:p>
-        </w:tc>
-      </w:tr>
-      <w:tr>
-        <w:tc>
-          <w:tcPr>
-            <w:tcW w:w="3116" w:type="dxa"/>
-          </w:tcPr>
-          <w:p>
-            <w:r>
-              <w:t>Missing Data</w:t>
-            </w:r>
-          </w:p>
-        </w:tc>
-        <w:tc>
-          <w:tcPr>
-            <w:tcW w:w="3117" w:type="dxa"/>
-          </w:tcPr>
-          <w:p>
-            <w:r>
-              <w:t>77</w:t>
-            </w:r>
-            <w:r>
-              <w:t xml:space="preserve"> (2.1)</w:t>
-            </w:r>
-          </w:p>
-        </w:tc>
-      </w:tr>
-      <w:tr>
-        <w:tc>
-          <w:tcPr>
-            <w:tcW w:w="3116" w:type="dxa"/>
-          </w:tcPr>
-          <w:p>
-            <w:pPr>
-              <w:rPr>
-                <w:b/>
-              </w:rPr>
-            </w:pPr>
-            <w:r>
-              <w:rPr>
-                <w:b/>
-              </w:rPr>
-              <w:t>30 Day Readmit Rate</w:t>
-            </w:r>
-          </w:p>
-        </w:tc>
-        <w:tc>
-          <w:tcPr>
-            <w:tcW w:w="3117" w:type="dxa"/>
-          </w:tcPr>
-          <w:p>
-            <w:r>
-              <w:t>517</w:t>
-            </w:r>
-            <w:r>
-              <w:t xml:space="preserve"> (14.3)</w:t>
-            </w:r>
-            <w:bookmarkStart w:id="0" w:name="_GoBack"/>
-            <w:bookmarkEnd w:id="0"/>
-          </w:p>
-        </w:tc>
-      </w:tr>
-    </w:tbl>
-    <w:p>
-      <w:pPr>
-        <w:pStyle w:val="HTMLPreformatted"/>
-        <w:shd w:val="clear" w:color="auto" w:fill="FFFFFF"/>
-        <w:spacing w:line="480" w:lineRule="auto"/>
-        <w:rPr>
-          <w:rFonts w:ascii="Times New Roman" w:hAnsi="Times New Roman" w:cs="Times New Roman"/>
-          <w:color w:val="000000"/>
-          <w:sz w:val="24"/>
-          <w:szCs w:val="24"/>
-        </w:rPr>
-      </w:pPr>
     </w:p>
     <w:p>
       <w:pPr>
@@ -5300,36 +2545,54 @@
           <w:sz w:val="24"/>
           <w:szCs w:val="24"/>
         </w:rPr>
-        <w:t xml:space="preserve">30 </w:t>
-      </w:r>
-      <w:proofErr w:type="gramStart"/>
-      <w:r>
-        <w:rPr>
-          <w:rFonts w:ascii="Times New Roman" w:hAnsi="Times New Roman" w:cs="Times New Roman"/>
-          <w:color w:val="000000"/>
-          <w:sz w:val="24"/>
-          <w:szCs w:val="24"/>
-        </w:rPr>
-        <w:t>day</w:t>
-      </w:r>
-      <w:proofErr w:type="gramEnd"/>
-      <w:r>
-        <w:rPr>
-          <w:rFonts w:ascii="Times New Roman" w:hAnsi="Times New Roman" w:cs="Times New Roman"/>
-          <w:color w:val="000000"/>
-          <w:sz w:val="24"/>
-          <w:szCs w:val="24"/>
-        </w:rPr>
-        <w:t xml:space="preserve"> readmit rate</w:t>
-      </w:r>
-      <w:r>
-        <w:rPr>
-          <w:rFonts w:ascii="Times New Roman" w:hAnsi="Times New Roman" w:cs="Times New Roman"/>
-          <w:color w:val="000000"/>
-          <w:sz w:val="24"/>
-          <w:szCs w:val="24"/>
-        </w:rPr>
-        <w:t>, ER visits, C Index, Age, Respiration Rate, Heart Rate</w:t>
+        <w:t>readmit rate</w:t>
+      </w:r>
+      <w:r>
+        <w:rPr>
+          <w:rFonts w:ascii="Times New Roman" w:hAnsi="Times New Roman" w:cs="Times New Roman"/>
+          <w:color w:val="000000"/>
+          <w:sz w:val="24"/>
+          <w:szCs w:val="24"/>
+        </w:rPr>
+        <w:t xml:space="preserve"> within past 30 days</w:t>
+      </w:r>
+      <w:r>
+        <w:rPr>
+          <w:rFonts w:ascii="Times New Roman" w:hAnsi="Times New Roman" w:cs="Times New Roman"/>
+          <w:color w:val="000000"/>
+          <w:sz w:val="24"/>
+          <w:szCs w:val="24"/>
+        </w:rPr>
+        <w:t xml:space="preserve">, ER visits, </w:t>
+      </w:r>
+      <w:proofErr w:type="spellStart"/>
+      <w:r>
+        <w:rPr>
+          <w:rFonts w:ascii="Times New Roman" w:hAnsi="Times New Roman" w:cs="Times New Roman"/>
+          <w:color w:val="000000"/>
+          <w:sz w:val="24"/>
+          <w:szCs w:val="24"/>
+        </w:rPr>
+        <w:t>Charson</w:t>
+      </w:r>
+      <w:proofErr w:type="spellEnd"/>
+      <w:r>
+        <w:rPr>
+          <w:rFonts w:ascii="Times New Roman" w:hAnsi="Times New Roman" w:cs="Times New Roman"/>
+          <w:color w:val="000000"/>
+          <w:sz w:val="24"/>
+          <w:szCs w:val="24"/>
+        </w:rPr>
+        <w:t xml:space="preserve"> Index rank</w:t>
+      </w:r>
+      <w:r>
+        <w:rPr>
+          <w:rFonts w:ascii="Times New Roman" w:hAnsi="Times New Roman" w:cs="Times New Roman"/>
+          <w:color w:val="000000"/>
+          <w:sz w:val="24"/>
+          <w:szCs w:val="24"/>
+        </w:rPr>
+        <w:t>, Age, Respiration Rate, Heart Rate</w:t>
       </w:r>
       <w:r>
         <w:rPr>
@@ -5487,963 +2750,6 @@
         </w:rPr>
         <w:t xml:space="preserve"> validation produced bias values for all model coefficients which are included in table 3. Bias values were low and non-significant.</w:t>
       </w:r>
-    </w:p>
-    <w:p>
-      <w:pPr>
-        <w:pStyle w:val="HTMLPreformatted"/>
-        <w:shd w:val="clear" w:color="auto" w:fill="FFFFFF"/>
-        <w:rPr>
-          <w:rFonts w:ascii="Times New Roman" w:hAnsi="Times New Roman" w:cs="Times New Roman"/>
-          <w:color w:val="000000"/>
-          <w:sz w:val="24"/>
-          <w:szCs w:val="24"/>
-        </w:rPr>
-      </w:pPr>
-    </w:p>
-    <w:p>
-      <w:pPr>
-        <w:pStyle w:val="HTMLPreformatted"/>
-        <w:shd w:val="clear" w:color="auto" w:fill="FFFFFF"/>
-        <w:rPr>
-          <w:rFonts w:ascii="Times New Roman" w:hAnsi="Times New Roman" w:cs="Times New Roman"/>
-          <w:color w:val="000000"/>
-          <w:sz w:val="24"/>
-          <w:szCs w:val="24"/>
-        </w:rPr>
-      </w:pPr>
-      <w:r>
-        <w:rPr>
-          <w:rFonts w:ascii="Times New Roman" w:hAnsi="Times New Roman" w:cs="Times New Roman"/>
-          <w:color w:val="000000"/>
-          <w:sz w:val="24"/>
-          <w:szCs w:val="24"/>
-        </w:rPr>
-        <w:t>Table 3</w:t>
-      </w:r>
-    </w:p>
-    <w:tbl>
-      <w:tblPr>
-        <w:tblStyle w:val="TableGrid"/>
-        <w:tblW w:w="0" w:type="auto"/>
-        <w:tblLook w:val="04A0" w:firstRow="1" w:lastRow="0" w:firstColumn="1" w:lastColumn="0" w:noHBand="0" w:noVBand="1"/>
-      </w:tblPr>
-      <w:tblGrid>
-        <w:gridCol w:w="2024"/>
-        <w:gridCol w:w="1870"/>
-        <w:gridCol w:w="1870"/>
-        <w:gridCol w:w="1870"/>
-      </w:tblGrid>
-      <w:tr>
-        <w:tc>
-          <w:tcPr>
-            <w:tcW w:w="1870" w:type="dxa"/>
-          </w:tcPr>
-          <w:p>
-            <w:pPr>
-              <w:pStyle w:val="HTMLPreformatted"/>
-              <w:rPr>
-                <w:rFonts w:ascii="Times New Roman" w:hAnsi="Times New Roman" w:cs="Times New Roman"/>
-                <w:color w:val="000000"/>
-                <w:sz w:val="24"/>
-                <w:szCs w:val="24"/>
-              </w:rPr>
-            </w:pPr>
-            <w:r>
-              <w:rPr>
-                <w:rFonts w:ascii="Times New Roman" w:hAnsi="Times New Roman" w:cs="Times New Roman"/>
-                <w:color w:val="000000"/>
-                <w:sz w:val="24"/>
-                <w:szCs w:val="24"/>
-              </w:rPr>
-              <w:t>Predictor</w:t>
-            </w:r>
-          </w:p>
-        </w:tc>
-        <w:tc>
-          <w:tcPr>
-            <w:tcW w:w="1870" w:type="dxa"/>
-          </w:tcPr>
-          <w:p>
-            <w:pPr>
-              <w:pStyle w:val="HTMLPreformatted"/>
-              <w:rPr>
-                <w:rFonts w:ascii="Times New Roman" w:hAnsi="Times New Roman" w:cs="Times New Roman"/>
-                <w:color w:val="000000"/>
-                <w:sz w:val="24"/>
-                <w:szCs w:val="24"/>
-              </w:rPr>
-            </w:pPr>
-            <w:r>
-              <w:rPr>
-                <w:rFonts w:ascii="Times New Roman" w:hAnsi="Times New Roman" w:cs="Times New Roman"/>
-                <w:color w:val="000000"/>
-                <w:sz w:val="24"/>
-                <w:szCs w:val="24"/>
-              </w:rPr>
-              <w:t>Coefficient Value</w:t>
-            </w:r>
-          </w:p>
-        </w:tc>
-        <w:tc>
-          <w:tcPr>
-            <w:tcW w:w="1870" w:type="dxa"/>
-          </w:tcPr>
-          <w:p>
-            <w:pPr>
-              <w:pStyle w:val="HTMLPreformatted"/>
-              <w:rPr>
-                <w:rFonts w:ascii="Times New Roman" w:hAnsi="Times New Roman" w:cs="Times New Roman"/>
-                <w:color w:val="000000"/>
-                <w:sz w:val="24"/>
-                <w:szCs w:val="24"/>
-              </w:rPr>
-            </w:pPr>
-            <w:r>
-              <w:rPr>
-                <w:rFonts w:ascii="Times New Roman" w:hAnsi="Times New Roman" w:cs="Times New Roman"/>
-                <w:color w:val="000000"/>
-                <w:sz w:val="24"/>
-                <w:szCs w:val="24"/>
-              </w:rPr>
-              <w:t>P-Value</w:t>
-            </w:r>
-          </w:p>
-        </w:tc>
-        <w:tc>
-          <w:tcPr>
-            <w:tcW w:w="1870" w:type="dxa"/>
-          </w:tcPr>
-          <w:p>
-            <w:pPr>
-              <w:pStyle w:val="HTMLPreformatted"/>
-              <w:rPr>
-                <w:rFonts w:ascii="Times New Roman" w:hAnsi="Times New Roman" w:cs="Times New Roman"/>
-                <w:color w:val="000000"/>
-                <w:sz w:val="24"/>
-                <w:szCs w:val="24"/>
-              </w:rPr>
-            </w:pPr>
-            <w:r>
-              <w:rPr>
-                <w:rFonts w:ascii="Times New Roman" w:hAnsi="Times New Roman" w:cs="Times New Roman"/>
-                <w:color w:val="000000"/>
-                <w:sz w:val="24"/>
-                <w:szCs w:val="24"/>
-              </w:rPr>
-              <w:t>Bootstrap Bias</w:t>
-            </w:r>
-          </w:p>
-        </w:tc>
-      </w:tr>
-      <w:tr>
-        <w:tc>
-          <w:tcPr>
-            <w:tcW w:w="1870" w:type="dxa"/>
-          </w:tcPr>
-          <w:p>
-            <w:pPr>
-              <w:pStyle w:val="HTMLPreformatted"/>
-              <w:rPr>
-                <w:rFonts w:ascii="Times New Roman" w:hAnsi="Times New Roman" w:cs="Times New Roman"/>
-                <w:color w:val="000000"/>
-                <w:sz w:val="24"/>
-                <w:szCs w:val="24"/>
-              </w:rPr>
-            </w:pPr>
-            <w:r>
-              <w:rPr>
-                <w:rFonts w:ascii="Lucida Console" w:hAnsi="Lucida Console"/>
-                <w:color w:val="000000"/>
-              </w:rPr>
-              <w:t>(Intercept)</w:t>
-            </w:r>
-          </w:p>
-        </w:tc>
-        <w:tc>
-          <w:tcPr>
-            <w:tcW w:w="1870" w:type="dxa"/>
-          </w:tcPr>
-          <w:p>
-            <w:pPr>
-              <w:pStyle w:val="HTMLPreformatted"/>
-              <w:rPr>
-                <w:rFonts w:ascii="Times New Roman" w:hAnsi="Times New Roman" w:cs="Times New Roman"/>
-                <w:color w:val="000000"/>
-                <w:sz w:val="24"/>
-                <w:szCs w:val="24"/>
-              </w:rPr>
-            </w:pPr>
-            <w:r>
-              <w:rPr>
-                <w:rFonts w:ascii="Lucida Console" w:hAnsi="Lucida Console"/>
-                <w:color w:val="000000"/>
-              </w:rPr>
-              <w:t xml:space="preserve">-6.6121133  </w:t>
-            </w:r>
-          </w:p>
-        </w:tc>
-        <w:tc>
-          <w:tcPr>
-            <w:tcW w:w="1870" w:type="dxa"/>
-          </w:tcPr>
-          <w:p>
-            <w:pPr>
-              <w:pStyle w:val="HTMLPreformatted"/>
-              <w:rPr>
-                <w:rFonts w:ascii="Times New Roman" w:hAnsi="Times New Roman" w:cs="Times New Roman"/>
-                <w:color w:val="000000"/>
-                <w:sz w:val="24"/>
-                <w:szCs w:val="24"/>
-              </w:rPr>
-            </w:pPr>
-            <w:r>
-              <w:rPr>
-                <w:rFonts w:ascii="Lucida Console" w:hAnsi="Lucida Console"/>
-                <w:color w:val="000000"/>
-              </w:rPr>
-              <w:t>3.98e-07</w:t>
-            </w:r>
-          </w:p>
-        </w:tc>
-        <w:tc>
-          <w:tcPr>
-            <w:tcW w:w="1870" w:type="dxa"/>
-          </w:tcPr>
-          <w:p>
-            <w:pPr>
-              <w:pStyle w:val="HTMLPreformatted"/>
-              <w:rPr>
-                <w:rFonts w:ascii="Times New Roman" w:hAnsi="Times New Roman" w:cs="Times New Roman"/>
-                <w:color w:val="000000"/>
-                <w:sz w:val="24"/>
-                <w:szCs w:val="24"/>
-              </w:rPr>
-            </w:pPr>
-          </w:p>
-        </w:tc>
-      </w:tr>
-      <w:tr>
-        <w:tc>
-          <w:tcPr>
-            <w:tcW w:w="1870" w:type="dxa"/>
-          </w:tcPr>
-          <w:p>
-            <w:pPr>
-              <w:pStyle w:val="HTMLPreformatted"/>
-              <w:rPr>
-                <w:rFonts w:ascii="Times New Roman" w:hAnsi="Times New Roman" w:cs="Times New Roman"/>
-                <w:color w:val="000000"/>
-                <w:sz w:val="24"/>
-                <w:szCs w:val="24"/>
-              </w:rPr>
-            </w:pPr>
-            <w:r>
-              <w:rPr>
-                <w:rFonts w:ascii="Lucida Console" w:hAnsi="Lucida Console"/>
-                <w:color w:val="000000"/>
-              </w:rPr>
-              <w:t>is30dayreadmit</w:t>
-            </w:r>
-          </w:p>
-        </w:tc>
-        <w:tc>
-          <w:tcPr>
-            <w:tcW w:w="1870" w:type="dxa"/>
-          </w:tcPr>
-          <w:p>
-            <w:pPr>
-              <w:pStyle w:val="HTMLPreformatted"/>
-              <w:rPr>
-                <w:rFonts w:ascii="Times New Roman" w:hAnsi="Times New Roman" w:cs="Times New Roman"/>
-                <w:color w:val="000000"/>
-                <w:sz w:val="24"/>
-                <w:szCs w:val="24"/>
-              </w:rPr>
-            </w:pPr>
-            <w:r>
-              <w:rPr>
-                <w:rFonts w:ascii="Lucida Console" w:hAnsi="Lucida Console"/>
-                <w:color w:val="000000"/>
-              </w:rPr>
-              <w:t>0.1807683</w:t>
-            </w:r>
-          </w:p>
-        </w:tc>
-        <w:tc>
-          <w:tcPr>
-            <w:tcW w:w="1870" w:type="dxa"/>
-          </w:tcPr>
-          <w:p>
-            <w:pPr>
-              <w:pStyle w:val="HTMLPreformatted"/>
-              <w:rPr>
-                <w:rFonts w:ascii="Times New Roman" w:hAnsi="Times New Roman" w:cs="Times New Roman"/>
-                <w:color w:val="000000"/>
-                <w:sz w:val="24"/>
-                <w:szCs w:val="24"/>
-              </w:rPr>
-            </w:pPr>
-            <w:r>
-              <w:rPr>
-                <w:rFonts w:ascii="Lucida Console" w:hAnsi="Lucida Console"/>
-                <w:color w:val="000000"/>
-              </w:rPr>
-              <w:t>2.80e-05</w:t>
-            </w:r>
-          </w:p>
-        </w:tc>
-        <w:tc>
-          <w:tcPr>
-            <w:tcW w:w="1870" w:type="dxa"/>
-          </w:tcPr>
-          <w:p>
-            <w:pPr>
-              <w:pStyle w:val="HTMLPreformatted"/>
-              <w:rPr>
-                <w:rFonts w:ascii="Times New Roman" w:hAnsi="Times New Roman" w:cs="Times New Roman"/>
-                <w:color w:val="000000"/>
-                <w:sz w:val="24"/>
-                <w:szCs w:val="24"/>
-              </w:rPr>
-            </w:pPr>
-          </w:p>
-        </w:tc>
-      </w:tr>
-      <w:tr>
-        <w:tc>
-          <w:tcPr>
-            <w:tcW w:w="1870" w:type="dxa"/>
-          </w:tcPr>
-          <w:p>
-            <w:pPr>
-              <w:pStyle w:val="HTMLPreformatted"/>
-              <w:rPr>
-                <w:rFonts w:ascii="Times New Roman" w:hAnsi="Times New Roman" w:cs="Times New Roman"/>
-                <w:color w:val="000000"/>
-                <w:sz w:val="24"/>
-                <w:szCs w:val="24"/>
-              </w:rPr>
-            </w:pPr>
-            <w:proofErr w:type="spellStart"/>
-            <w:r>
-              <w:rPr>
-                <w:rFonts w:ascii="Lucida Console" w:hAnsi="Lucida Console"/>
-                <w:color w:val="000000"/>
-              </w:rPr>
-              <w:t>evisit</w:t>
-            </w:r>
-            <w:proofErr w:type="spellEnd"/>
-          </w:p>
-        </w:tc>
-        <w:tc>
-          <w:tcPr>
-            <w:tcW w:w="1870" w:type="dxa"/>
-          </w:tcPr>
-          <w:p>
-            <w:pPr>
-              <w:pStyle w:val="HTMLPreformatted"/>
-              <w:rPr>
-                <w:rFonts w:ascii="Times New Roman" w:hAnsi="Times New Roman" w:cs="Times New Roman"/>
-                <w:color w:val="000000"/>
-                <w:sz w:val="24"/>
-                <w:szCs w:val="24"/>
-              </w:rPr>
-            </w:pPr>
-            <w:r>
-              <w:rPr>
-                <w:rFonts w:ascii="Lucida Console" w:hAnsi="Lucida Console"/>
-                <w:color w:val="000000"/>
-              </w:rPr>
-              <w:t>0.0669272</w:t>
-            </w:r>
-          </w:p>
-        </w:tc>
-        <w:tc>
-          <w:tcPr>
-            <w:tcW w:w="1870" w:type="dxa"/>
-          </w:tcPr>
-          <w:p>
-            <w:pPr>
-              <w:pStyle w:val="HTMLPreformatted"/>
-              <w:rPr>
-                <w:rFonts w:ascii="Times New Roman" w:hAnsi="Times New Roman" w:cs="Times New Roman"/>
-                <w:color w:val="000000"/>
-                <w:sz w:val="24"/>
-                <w:szCs w:val="24"/>
-              </w:rPr>
-            </w:pPr>
-            <w:r>
-              <w:rPr>
-                <w:rFonts w:ascii="Lucida Console" w:hAnsi="Lucida Console"/>
-                <w:color w:val="000000"/>
-              </w:rPr>
-              <w:t>4.55e-12</w:t>
-            </w:r>
-          </w:p>
-        </w:tc>
-        <w:tc>
-          <w:tcPr>
-            <w:tcW w:w="1870" w:type="dxa"/>
-          </w:tcPr>
-          <w:p>
-            <w:pPr>
-              <w:pStyle w:val="HTMLPreformatted"/>
-              <w:rPr>
-                <w:rFonts w:ascii="Times New Roman" w:hAnsi="Times New Roman" w:cs="Times New Roman"/>
-                <w:color w:val="000000"/>
-                <w:sz w:val="24"/>
-                <w:szCs w:val="24"/>
-              </w:rPr>
-            </w:pPr>
-          </w:p>
-        </w:tc>
-      </w:tr>
-      <w:tr>
-        <w:tc>
-          <w:tcPr>
-            <w:tcW w:w="1870" w:type="dxa"/>
-          </w:tcPr>
-          <w:p>
-            <w:pPr>
-              <w:pStyle w:val="HTMLPreformatted"/>
-              <w:rPr>
-                <w:rFonts w:ascii="Times New Roman" w:hAnsi="Times New Roman" w:cs="Times New Roman"/>
-                <w:color w:val="000000"/>
-                <w:sz w:val="24"/>
-                <w:szCs w:val="24"/>
-              </w:rPr>
-            </w:pPr>
-            <w:proofErr w:type="spellStart"/>
-            <w:r>
-              <w:rPr>
-                <w:rFonts w:ascii="Lucida Console" w:hAnsi="Lucida Console"/>
-                <w:color w:val="000000"/>
-              </w:rPr>
-              <w:t>cindex</w:t>
-            </w:r>
-            <w:proofErr w:type="spellEnd"/>
-          </w:p>
-        </w:tc>
-        <w:tc>
-          <w:tcPr>
-            <w:tcW w:w="1870" w:type="dxa"/>
-          </w:tcPr>
-          <w:p>
-            <w:pPr>
-              <w:pStyle w:val="HTMLPreformatted"/>
-              <w:rPr>
-                <w:rFonts w:ascii="Times New Roman" w:hAnsi="Times New Roman" w:cs="Times New Roman"/>
-                <w:color w:val="000000"/>
-                <w:sz w:val="24"/>
-                <w:szCs w:val="24"/>
-              </w:rPr>
-            </w:pPr>
-            <w:r>
-              <w:rPr>
-                <w:rFonts w:ascii="Lucida Console" w:hAnsi="Lucida Console"/>
-                <w:color w:val="000000"/>
-              </w:rPr>
-              <w:t xml:space="preserve">0.0421502  </w:t>
-            </w:r>
-          </w:p>
-        </w:tc>
-        <w:tc>
-          <w:tcPr>
-            <w:tcW w:w="1870" w:type="dxa"/>
-          </w:tcPr>
-          <w:p>
-            <w:pPr>
-              <w:pStyle w:val="HTMLPreformatted"/>
-              <w:rPr>
-                <w:rFonts w:ascii="Times New Roman" w:hAnsi="Times New Roman" w:cs="Times New Roman"/>
-                <w:color w:val="000000"/>
-                <w:sz w:val="24"/>
-                <w:szCs w:val="24"/>
-              </w:rPr>
-            </w:pPr>
-            <w:r>
-              <w:rPr>
-                <w:rFonts w:ascii="Lucida Console" w:hAnsi="Lucida Console"/>
-                <w:color w:val="000000"/>
-              </w:rPr>
-              <w:t>5.93e-07</w:t>
-            </w:r>
-          </w:p>
-        </w:tc>
-        <w:tc>
-          <w:tcPr>
-            <w:tcW w:w="1870" w:type="dxa"/>
-          </w:tcPr>
-          <w:p>
-            <w:pPr>
-              <w:pStyle w:val="HTMLPreformatted"/>
-              <w:rPr>
-                <w:rFonts w:ascii="Times New Roman" w:hAnsi="Times New Roman" w:cs="Times New Roman"/>
-                <w:color w:val="000000"/>
-                <w:sz w:val="24"/>
-                <w:szCs w:val="24"/>
-              </w:rPr>
-            </w:pPr>
-          </w:p>
-        </w:tc>
-      </w:tr>
-      <w:tr>
-        <w:tc>
-          <w:tcPr>
-            <w:tcW w:w="1870" w:type="dxa"/>
-          </w:tcPr>
-          <w:p>
-            <w:pPr>
-              <w:pStyle w:val="HTMLPreformatted"/>
-              <w:rPr>
-                <w:rFonts w:ascii="Times New Roman" w:hAnsi="Times New Roman" w:cs="Times New Roman"/>
-                <w:color w:val="000000"/>
-                <w:sz w:val="24"/>
-                <w:szCs w:val="24"/>
-              </w:rPr>
-            </w:pPr>
-            <w:proofErr w:type="spellStart"/>
-            <w:r>
-              <w:rPr>
-                <w:rFonts w:ascii="Lucida Console" w:hAnsi="Lucida Console"/>
-                <w:color w:val="000000"/>
-              </w:rPr>
-              <w:t>ageyear</w:t>
-            </w:r>
-            <w:proofErr w:type="spellEnd"/>
-          </w:p>
-        </w:tc>
-        <w:tc>
-          <w:tcPr>
-            <w:tcW w:w="1870" w:type="dxa"/>
-          </w:tcPr>
-          <w:p>
-            <w:pPr>
-              <w:pStyle w:val="HTMLPreformatted"/>
-              <w:rPr>
-                <w:rFonts w:ascii="Times New Roman" w:hAnsi="Times New Roman" w:cs="Times New Roman"/>
-                <w:color w:val="000000"/>
-                <w:sz w:val="24"/>
-                <w:szCs w:val="24"/>
-              </w:rPr>
-            </w:pPr>
-            <w:r>
-              <w:rPr>
-                <w:rFonts w:ascii="Lucida Console" w:hAnsi="Lucida Console"/>
-                <w:color w:val="000000"/>
-              </w:rPr>
-              <w:t xml:space="preserve">0.0109857  </w:t>
-            </w:r>
-          </w:p>
-        </w:tc>
-        <w:tc>
-          <w:tcPr>
-            <w:tcW w:w="1870" w:type="dxa"/>
-          </w:tcPr>
-          <w:p>
-            <w:pPr>
-              <w:pStyle w:val="HTMLPreformatted"/>
-              <w:rPr>
-                <w:rFonts w:ascii="Times New Roman" w:hAnsi="Times New Roman" w:cs="Times New Roman"/>
-                <w:color w:val="000000"/>
-                <w:sz w:val="24"/>
-                <w:szCs w:val="24"/>
-              </w:rPr>
-            </w:pPr>
-            <w:r>
-              <w:rPr>
-                <w:rFonts w:ascii="Lucida Console" w:hAnsi="Lucida Console"/>
-                <w:color w:val="000000"/>
-              </w:rPr>
-              <w:t>&lt; 2e-16</w:t>
-            </w:r>
-          </w:p>
-        </w:tc>
-        <w:tc>
-          <w:tcPr>
-            <w:tcW w:w="1870" w:type="dxa"/>
-          </w:tcPr>
-          <w:p>
-            <w:pPr>
-              <w:pStyle w:val="HTMLPreformatted"/>
-              <w:rPr>
-                <w:rFonts w:ascii="Times New Roman" w:hAnsi="Times New Roman" w:cs="Times New Roman"/>
-                <w:color w:val="000000"/>
-                <w:sz w:val="24"/>
-                <w:szCs w:val="24"/>
-              </w:rPr>
-            </w:pPr>
-          </w:p>
-        </w:tc>
-      </w:tr>
-      <w:tr>
-        <w:tc>
-          <w:tcPr>
-            <w:tcW w:w="1870" w:type="dxa"/>
-          </w:tcPr>
-          <w:p>
-            <w:pPr>
-              <w:pStyle w:val="HTMLPreformatted"/>
-              <w:rPr>
-                <w:rFonts w:ascii="Times New Roman" w:hAnsi="Times New Roman" w:cs="Times New Roman"/>
-                <w:color w:val="000000"/>
-                <w:sz w:val="24"/>
-                <w:szCs w:val="24"/>
-              </w:rPr>
-            </w:pPr>
-            <w:proofErr w:type="spellStart"/>
-            <w:r>
-              <w:rPr>
-                <w:rFonts w:ascii="Lucida Console" w:hAnsi="Lucida Console"/>
-                <w:color w:val="000000"/>
-              </w:rPr>
-              <w:t>respirationrate</w:t>
-            </w:r>
-            <w:proofErr w:type="spellEnd"/>
-          </w:p>
-        </w:tc>
-        <w:tc>
-          <w:tcPr>
-            <w:tcW w:w="1870" w:type="dxa"/>
-          </w:tcPr>
-          <w:p>
-            <w:pPr>
-              <w:pStyle w:val="HTMLPreformatted"/>
-              <w:rPr>
-                <w:rFonts w:ascii="Times New Roman" w:hAnsi="Times New Roman" w:cs="Times New Roman"/>
-                <w:color w:val="000000"/>
-                <w:sz w:val="24"/>
-                <w:szCs w:val="24"/>
-              </w:rPr>
-            </w:pPr>
-            <w:r>
-              <w:rPr>
-                <w:rFonts w:ascii="Lucida Console" w:hAnsi="Lucida Console"/>
-                <w:color w:val="000000"/>
-              </w:rPr>
-              <w:t xml:space="preserve">0.0660580  </w:t>
-            </w:r>
-          </w:p>
-        </w:tc>
-        <w:tc>
-          <w:tcPr>
-            <w:tcW w:w="1870" w:type="dxa"/>
-          </w:tcPr>
-          <w:p>
-            <w:pPr>
-              <w:pStyle w:val="HTMLPreformatted"/>
-              <w:rPr>
-                <w:rFonts w:ascii="Times New Roman" w:hAnsi="Times New Roman" w:cs="Times New Roman"/>
-                <w:color w:val="000000"/>
-                <w:sz w:val="24"/>
-                <w:szCs w:val="24"/>
-              </w:rPr>
-            </w:pPr>
-            <w:r>
-              <w:rPr>
-                <w:rFonts w:ascii="Lucida Console" w:hAnsi="Lucida Console"/>
-                <w:color w:val="000000"/>
-              </w:rPr>
-              <w:t>8.66e-13</w:t>
-            </w:r>
-          </w:p>
-        </w:tc>
-        <w:tc>
-          <w:tcPr>
-            <w:tcW w:w="1870" w:type="dxa"/>
-          </w:tcPr>
-          <w:p>
-            <w:pPr>
-              <w:pStyle w:val="HTMLPreformatted"/>
-              <w:rPr>
-                <w:rFonts w:ascii="Times New Roman" w:hAnsi="Times New Roman" w:cs="Times New Roman"/>
-                <w:color w:val="000000"/>
-                <w:sz w:val="24"/>
-                <w:szCs w:val="24"/>
-              </w:rPr>
-            </w:pPr>
-          </w:p>
-        </w:tc>
-      </w:tr>
-      <w:tr>
-        <w:tc>
-          <w:tcPr>
-            <w:tcW w:w="1870" w:type="dxa"/>
-          </w:tcPr>
-          <w:p>
-            <w:pPr>
-              <w:pStyle w:val="HTMLPreformatted"/>
-              <w:rPr>
-                <w:rFonts w:ascii="Times New Roman" w:hAnsi="Times New Roman" w:cs="Times New Roman"/>
-                <w:color w:val="000000"/>
-                <w:sz w:val="24"/>
-                <w:szCs w:val="24"/>
-              </w:rPr>
-            </w:pPr>
-            <w:r>
-              <w:rPr>
-                <w:rFonts w:ascii="Lucida Console" w:hAnsi="Lucida Console"/>
-                <w:color w:val="000000"/>
-              </w:rPr>
-              <w:t>heartrate</w:t>
-            </w:r>
-          </w:p>
-        </w:tc>
-        <w:tc>
-          <w:tcPr>
-            <w:tcW w:w="1870" w:type="dxa"/>
-          </w:tcPr>
-          <w:p>
-            <w:pPr>
-              <w:pStyle w:val="HTMLPreformatted"/>
-              <w:rPr>
-                <w:rFonts w:ascii="Times New Roman" w:hAnsi="Times New Roman" w:cs="Times New Roman"/>
-                <w:color w:val="000000"/>
-                <w:sz w:val="24"/>
-                <w:szCs w:val="24"/>
-              </w:rPr>
-            </w:pPr>
-            <w:r>
-              <w:rPr>
-                <w:rFonts w:ascii="Lucida Console" w:hAnsi="Lucida Console"/>
-                <w:color w:val="000000"/>
-              </w:rPr>
-              <w:t xml:space="preserve">0.0076618  </w:t>
-            </w:r>
-          </w:p>
-        </w:tc>
-        <w:tc>
-          <w:tcPr>
-            <w:tcW w:w="1870" w:type="dxa"/>
-          </w:tcPr>
-          <w:p>
-            <w:pPr>
-              <w:pStyle w:val="HTMLPreformatted"/>
-              <w:rPr>
-                <w:rFonts w:ascii="Times New Roman" w:hAnsi="Times New Roman" w:cs="Times New Roman"/>
-                <w:color w:val="000000"/>
-                <w:sz w:val="24"/>
-                <w:szCs w:val="24"/>
-              </w:rPr>
-            </w:pPr>
-            <w:r>
-              <w:rPr>
-                <w:rFonts w:ascii="Lucida Console" w:hAnsi="Lucida Console"/>
-                <w:color w:val="000000"/>
-              </w:rPr>
-              <w:t>1.66e-09</w:t>
-            </w:r>
-          </w:p>
-        </w:tc>
-        <w:tc>
-          <w:tcPr>
-            <w:tcW w:w="1870" w:type="dxa"/>
-          </w:tcPr>
-          <w:p>
-            <w:pPr>
-              <w:pStyle w:val="HTMLPreformatted"/>
-              <w:rPr>
-                <w:rFonts w:ascii="Times New Roman" w:hAnsi="Times New Roman" w:cs="Times New Roman"/>
-                <w:color w:val="000000"/>
-                <w:sz w:val="24"/>
-                <w:szCs w:val="24"/>
-              </w:rPr>
-            </w:pPr>
-          </w:p>
-        </w:tc>
-      </w:tr>
-      <w:tr>
-        <w:trPr>
-          <w:trHeight w:val="161"/>
-        </w:trPr>
-        <w:tc>
-          <w:tcPr>
-            <w:tcW w:w="1870" w:type="dxa"/>
-          </w:tcPr>
-          <w:p>
-            <w:pPr>
-              <w:pStyle w:val="HTMLPreformatted"/>
-              <w:rPr>
-                <w:rFonts w:ascii="Times New Roman" w:hAnsi="Times New Roman" w:cs="Times New Roman"/>
-                <w:color w:val="000000"/>
-                <w:sz w:val="24"/>
-                <w:szCs w:val="24"/>
-              </w:rPr>
-            </w:pPr>
-            <w:r>
-              <w:rPr>
-                <w:rFonts w:ascii="Lucida Console" w:hAnsi="Lucida Console"/>
-                <w:color w:val="000000"/>
-              </w:rPr>
-              <w:t>temperature</w:t>
-            </w:r>
-          </w:p>
-        </w:tc>
-        <w:tc>
-          <w:tcPr>
-            <w:tcW w:w="1870" w:type="dxa"/>
-          </w:tcPr>
-          <w:p>
-            <w:pPr>
-              <w:pStyle w:val="HTMLPreformatted"/>
-              <w:rPr>
-                <w:rFonts w:ascii="Times New Roman" w:hAnsi="Times New Roman" w:cs="Times New Roman"/>
-                <w:color w:val="000000"/>
-                <w:sz w:val="24"/>
-                <w:szCs w:val="24"/>
-              </w:rPr>
-            </w:pPr>
-            <w:r>
-              <w:rPr>
-                <w:rFonts w:ascii="Lucida Console" w:hAnsi="Lucida Console"/>
-                <w:color w:val="000000"/>
-              </w:rPr>
-              <w:t>0.1616098</w:t>
-            </w:r>
-          </w:p>
-        </w:tc>
-        <w:tc>
-          <w:tcPr>
-            <w:tcW w:w="1870" w:type="dxa"/>
-          </w:tcPr>
-          <w:p>
-            <w:pPr>
-              <w:pStyle w:val="HTMLPreformatted"/>
-              <w:rPr>
-                <w:rFonts w:ascii="Times New Roman" w:hAnsi="Times New Roman" w:cs="Times New Roman"/>
-                <w:color w:val="000000"/>
-                <w:sz w:val="24"/>
-                <w:szCs w:val="24"/>
-              </w:rPr>
-            </w:pPr>
-            <w:r>
-              <w:rPr>
-                <w:rFonts w:ascii="Lucida Console" w:hAnsi="Lucida Console"/>
-                <w:color w:val="000000"/>
-              </w:rPr>
-              <w:t>4.61e-06</w:t>
-            </w:r>
-          </w:p>
-        </w:tc>
-        <w:tc>
-          <w:tcPr>
-            <w:tcW w:w="1870" w:type="dxa"/>
-          </w:tcPr>
-          <w:p>
-            <w:pPr>
-              <w:pStyle w:val="HTMLPreformatted"/>
-              <w:rPr>
-                <w:rFonts w:ascii="Times New Roman" w:hAnsi="Times New Roman" w:cs="Times New Roman"/>
-                <w:color w:val="000000"/>
-                <w:sz w:val="24"/>
-                <w:szCs w:val="24"/>
-              </w:rPr>
-            </w:pPr>
-          </w:p>
-        </w:tc>
-      </w:tr>
-      <w:tr>
-        <w:trPr>
-          <w:trHeight w:val="161"/>
-        </w:trPr>
-        <w:tc>
-          <w:tcPr>
-            <w:tcW w:w="1870" w:type="dxa"/>
-          </w:tcPr>
-          <w:p>
-            <w:pPr>
-              <w:pStyle w:val="HTMLPreformatted"/>
-              <w:rPr>
-                <w:rFonts w:ascii="Lucida Console" w:hAnsi="Lucida Console"/>
-                <w:color w:val="000000"/>
-              </w:rPr>
-            </w:pPr>
-            <w:proofErr w:type="spellStart"/>
-            <w:r>
-              <w:rPr>
-                <w:rFonts w:ascii="Lucida Console" w:hAnsi="Lucida Console"/>
-                <w:color w:val="000000"/>
-              </w:rPr>
-              <w:t>bpsystolic</w:t>
-            </w:r>
-            <w:proofErr w:type="spellEnd"/>
-          </w:p>
-        </w:tc>
-        <w:tc>
-          <w:tcPr>
-            <w:tcW w:w="1870" w:type="dxa"/>
-          </w:tcPr>
-          <w:p>
-            <w:pPr>
-              <w:pStyle w:val="HTMLPreformatted"/>
-              <w:rPr>
-                <w:rFonts w:ascii="Times New Roman" w:hAnsi="Times New Roman" w:cs="Times New Roman"/>
-                <w:color w:val="000000"/>
-                <w:sz w:val="24"/>
-                <w:szCs w:val="24"/>
-              </w:rPr>
-            </w:pPr>
-            <w:r>
-              <w:rPr>
-                <w:rFonts w:ascii="Lucida Console" w:hAnsi="Lucida Console"/>
-                <w:color w:val="000000"/>
-              </w:rPr>
-              <w:t>-0.0058352</w:t>
-            </w:r>
-          </w:p>
-        </w:tc>
-        <w:tc>
-          <w:tcPr>
-            <w:tcW w:w="1870" w:type="dxa"/>
-          </w:tcPr>
-          <w:p>
-            <w:pPr>
-              <w:pStyle w:val="HTMLPreformatted"/>
-              <w:rPr>
-                <w:rFonts w:ascii="Times New Roman" w:hAnsi="Times New Roman" w:cs="Times New Roman"/>
-                <w:color w:val="000000"/>
-                <w:sz w:val="24"/>
-                <w:szCs w:val="24"/>
-              </w:rPr>
-            </w:pPr>
-            <w:r>
-              <w:rPr>
-                <w:rFonts w:ascii="Lucida Console" w:hAnsi="Lucida Console"/>
-                <w:color w:val="000000"/>
-              </w:rPr>
-              <w:t>1.49e-10</w:t>
-            </w:r>
-          </w:p>
-        </w:tc>
-        <w:tc>
-          <w:tcPr>
-            <w:tcW w:w="1870" w:type="dxa"/>
-          </w:tcPr>
-          <w:p>
-            <w:pPr>
-              <w:pStyle w:val="HTMLPreformatted"/>
-              <w:rPr>
-                <w:rFonts w:ascii="Times New Roman" w:hAnsi="Times New Roman" w:cs="Times New Roman"/>
-                <w:color w:val="000000"/>
-                <w:sz w:val="24"/>
-                <w:szCs w:val="24"/>
-              </w:rPr>
-            </w:pPr>
-          </w:p>
-        </w:tc>
-      </w:tr>
-    </w:tbl>
-    <w:p>
-      <w:pPr>
-        <w:pStyle w:val="HTMLPreformatted"/>
-        <w:shd w:val="clear" w:color="auto" w:fill="FFFFFF"/>
-        <w:rPr>
-          <w:rFonts w:ascii="Times New Roman" w:hAnsi="Times New Roman" w:cs="Times New Roman"/>
-          <w:color w:val="000000"/>
-          <w:sz w:val="24"/>
-          <w:szCs w:val="24"/>
-        </w:rPr>
-      </w:pPr>
     </w:p>
     <w:p>
       <w:pPr>
@@ -6452,6 +2758,7 @@
         <w:spacing w:line="480" w:lineRule="auto"/>
         <w:rPr>
           <w:rFonts w:ascii="Times New Roman" w:hAnsi="Times New Roman" w:cs="Times New Roman"/>
+          <w:b/>
           <w:color w:val="000000"/>
           <w:sz w:val="24"/>
           <w:szCs w:val="24"/>
@@ -6460,12 +2767,12 @@
       <w:r>
         <w:rPr>
           <w:rFonts w:ascii="Times New Roman" w:hAnsi="Times New Roman" w:cs="Times New Roman"/>
-          <w:color w:val="000000"/>
-          <w:sz w:val="24"/>
-          <w:szCs w:val="24"/>
-        </w:rPr>
-        <w:lastRenderedPageBreak/>
-        <w:t>Figure 1.</w:t>
+          <w:b/>
+          <w:color w:val="000000"/>
+          <w:sz w:val="24"/>
+          <w:szCs w:val="24"/>
+        </w:rPr>
+        <w:t>Discussion</w:t>
       </w:r>
     </w:p>
     <w:p>
@@ -6480,43 +2787,6 @@
           <w:szCs w:val="24"/>
         </w:rPr>
       </w:pPr>
-    </w:p>
-    <w:p>
-      <w:pPr>
-        <w:pStyle w:val="HTMLPreformatted"/>
-        <w:shd w:val="clear" w:color="auto" w:fill="FFFFFF"/>
-        <w:spacing w:line="480" w:lineRule="auto"/>
-        <w:rPr>
-          <w:rFonts w:ascii="Times New Roman" w:hAnsi="Times New Roman" w:cs="Times New Roman"/>
-          <w:b/>
-          <w:color w:val="000000"/>
-          <w:sz w:val="24"/>
-          <w:szCs w:val="24"/>
-        </w:rPr>
-      </w:pPr>
-      <w:r>
-        <w:rPr>
-          <w:rFonts w:ascii="Times New Roman" w:hAnsi="Times New Roman" w:cs="Times New Roman"/>
-          <w:b/>
-          <w:color w:val="000000"/>
-          <w:sz w:val="24"/>
-          <w:szCs w:val="24"/>
-        </w:rPr>
-        <w:t>Discussion</w:t>
-      </w:r>
-    </w:p>
-    <w:p>
-      <w:pPr>
-        <w:pStyle w:val="HTMLPreformatted"/>
-        <w:shd w:val="clear" w:color="auto" w:fill="FFFFFF"/>
-        <w:spacing w:line="480" w:lineRule="auto"/>
-        <w:rPr>
-          <w:rFonts w:ascii="Times New Roman" w:hAnsi="Times New Roman" w:cs="Times New Roman"/>
-          <w:color w:val="000000"/>
-          <w:sz w:val="24"/>
-          <w:szCs w:val="24"/>
-        </w:rPr>
-      </w:pPr>
       <w:r>
         <w:rPr>
           <w:rFonts w:ascii="Times New Roman" w:hAnsi="Times New Roman" w:cs="Times New Roman"/>
@@ -6552,7 +2822,17 @@
           <w:sz w:val="24"/>
           <w:szCs w:val="24"/>
         </w:rPr>
-        <w:t xml:space="preserve"> value. Though bootstrap validation suggested that our model is valid based on the data we have, it may not be the best model possible. Utilizing other models such as different fits (quadratic, exponential, etc.) or</w:t>
+        <w:t xml:space="preserve"> value. Though </w:t>
+      </w:r>
+      <w:r>
+        <w:rPr>
+          <w:rFonts w:ascii="Times New Roman" w:hAnsi="Times New Roman" w:cs="Times New Roman"/>
+          <w:color w:val="000000"/>
+          <w:sz w:val="24"/>
+          <w:szCs w:val="24"/>
+        </w:rPr>
+        <w:lastRenderedPageBreak/>
+        <w:t>bootstrap validation suggested that our model is valid based on the data we have, it may not be the best model possible. Utilizing other models such as different fits (quadratic, exponential, etc.) or</w:t>
       </w:r>
       <w:r>
         <w:rPr>
@@ -6817,7 +3097,6 @@
                 <w:rPr>
                   <w:noProof/>
                 </w:rPr>
-                <w:lastRenderedPageBreak/>
                 <w:t xml:space="preserve">Henry J. Aaron, P. (2017). Which Road to Universal Coverage? </w:t>
               </w:r>
               <w:r>
@@ -6936,6 +3215,3910 @@
         </w:sdt>
       </w:sdtContent>
     </w:sdt>
+    <w:p>
+      <w:pPr>
+        <w:rPr>
+          <w:rFonts w:ascii="Times New Roman" w:hAnsi="Times New Roman" w:cs="Times New Roman"/>
+          <w:b/>
+          <w:sz w:val="24"/>
+          <w:szCs w:val="24"/>
+        </w:rPr>
+      </w:pPr>
+      <w:r>
+        <w:rPr>
+          <w:rFonts w:ascii="Times New Roman" w:hAnsi="Times New Roman" w:cs="Times New Roman"/>
+          <w:b/>
+          <w:sz w:val="24"/>
+          <w:szCs w:val="24"/>
+        </w:rPr>
+        <w:t>Tables and Figures:</w:t>
+      </w:r>
+    </w:p>
+    <w:p>
+      <w:pPr>
+        <w:pStyle w:val="HTMLPreformatted"/>
+        <w:shd w:val="clear" w:color="auto" w:fill="FFFFFF"/>
+        <w:spacing w:line="480" w:lineRule="auto"/>
+        <w:rPr>
+          <w:rFonts w:ascii="Times New Roman" w:hAnsi="Times New Roman" w:cs="Times New Roman"/>
+          <w:color w:val="000000"/>
+          <w:sz w:val="24"/>
+          <w:szCs w:val="24"/>
+        </w:rPr>
+      </w:pPr>
+      <w:r>
+        <w:rPr>
+          <w:rFonts w:ascii="Times New Roman" w:hAnsi="Times New Roman" w:cs="Times New Roman"/>
+          <w:b/>
+          <w:color w:val="000000"/>
+          <w:sz w:val="24"/>
+          <w:szCs w:val="24"/>
+        </w:rPr>
+        <w:t>Table 1.</w:t>
+      </w:r>
+    </w:p>
+    <w:tbl>
+      <w:tblPr>
+        <w:tblStyle w:val="TableGrid"/>
+        <w:tblW w:w="0" w:type="auto"/>
+        <w:tblLook w:val="04A0" w:firstRow="1" w:lastRow="0" w:firstColumn="1" w:lastColumn="0" w:noHBand="0" w:noVBand="1"/>
+      </w:tblPr>
+      <w:tblGrid>
+        <w:gridCol w:w="1442"/>
+        <w:gridCol w:w="1300"/>
+        <w:gridCol w:w="1316"/>
+        <w:gridCol w:w="1306"/>
+        <w:gridCol w:w="1331"/>
+        <w:gridCol w:w="1332"/>
+        <w:gridCol w:w="1323"/>
+      </w:tblGrid>
+      <w:tr>
+        <w:tc>
+          <w:tcPr>
+            <w:tcW w:w="1442" w:type="dxa"/>
+            <w:vAlign w:val="center"/>
+          </w:tcPr>
+          <w:p>
+            <w:pPr>
+              <w:pStyle w:val="HTMLPreformatted"/>
+              <w:rPr>
+                <w:rFonts w:ascii="Times New Roman" w:hAnsi="Times New Roman" w:cs="Times New Roman"/>
+                <w:b/>
+                <w:color w:val="000000"/>
+                <w:sz w:val="24"/>
+                <w:szCs w:val="24"/>
+              </w:rPr>
+            </w:pPr>
+            <w:r>
+              <w:rPr>
+                <w:rFonts w:ascii="Times New Roman" w:hAnsi="Times New Roman" w:cs="Times New Roman"/>
+                <w:b/>
+                <w:color w:val="000000"/>
+                <w:sz w:val="24"/>
+                <w:szCs w:val="24"/>
+              </w:rPr>
+              <w:t>Variable</w:t>
+            </w:r>
+          </w:p>
+        </w:tc>
+        <w:tc>
+          <w:tcPr>
+            <w:tcW w:w="1300" w:type="dxa"/>
+            <w:vAlign w:val="center"/>
+          </w:tcPr>
+          <w:p>
+            <w:pPr>
+              <w:pStyle w:val="HTMLPreformatted"/>
+              <w:rPr>
+                <w:rFonts w:ascii="Times New Roman" w:hAnsi="Times New Roman" w:cs="Times New Roman"/>
+                <w:b/>
+                <w:color w:val="000000"/>
+                <w:sz w:val="24"/>
+                <w:szCs w:val="24"/>
+              </w:rPr>
+            </w:pPr>
+            <w:r>
+              <w:rPr>
+                <w:rFonts w:ascii="Times New Roman" w:hAnsi="Times New Roman" w:cs="Times New Roman"/>
+                <w:b/>
+                <w:color w:val="000000"/>
+                <w:sz w:val="24"/>
+                <w:szCs w:val="24"/>
+              </w:rPr>
+              <w:t>n</w:t>
+            </w:r>
+          </w:p>
+        </w:tc>
+        <w:tc>
+          <w:tcPr>
+            <w:tcW w:w="1316" w:type="dxa"/>
+            <w:vAlign w:val="center"/>
+          </w:tcPr>
+          <w:p>
+            <w:pPr>
+              <w:pStyle w:val="HTMLPreformatted"/>
+              <w:rPr>
+                <w:rFonts w:ascii="Times New Roman" w:hAnsi="Times New Roman" w:cs="Times New Roman"/>
+                <w:b/>
+                <w:color w:val="000000"/>
+                <w:sz w:val="24"/>
+                <w:szCs w:val="24"/>
+              </w:rPr>
+            </w:pPr>
+            <w:r>
+              <w:rPr>
+                <w:rFonts w:ascii="Times New Roman" w:hAnsi="Times New Roman" w:cs="Times New Roman"/>
+                <w:b/>
+                <w:color w:val="000000"/>
+                <w:sz w:val="24"/>
+                <w:szCs w:val="24"/>
+              </w:rPr>
+              <w:t xml:space="preserve">Mean </w:t>
+            </w:r>
+          </w:p>
+        </w:tc>
+        <w:tc>
+          <w:tcPr>
+            <w:tcW w:w="1306" w:type="dxa"/>
+            <w:vAlign w:val="center"/>
+          </w:tcPr>
+          <w:p>
+            <w:pPr>
+              <w:pStyle w:val="HTMLPreformatted"/>
+              <w:rPr>
+                <w:rFonts w:ascii="Times New Roman" w:hAnsi="Times New Roman" w:cs="Times New Roman"/>
+                <w:b/>
+                <w:color w:val="000000"/>
+                <w:sz w:val="24"/>
+                <w:szCs w:val="24"/>
+              </w:rPr>
+            </w:pPr>
+            <w:proofErr w:type="spellStart"/>
+            <w:r>
+              <w:rPr>
+                <w:rFonts w:ascii="Times New Roman" w:hAnsi="Times New Roman" w:cs="Times New Roman"/>
+                <w:b/>
+                <w:color w:val="000000"/>
+                <w:sz w:val="24"/>
+                <w:szCs w:val="24"/>
+              </w:rPr>
+              <w:t>Sd</w:t>
+            </w:r>
+            <w:proofErr w:type="spellEnd"/>
+          </w:p>
+        </w:tc>
+        <w:tc>
+          <w:tcPr>
+            <w:tcW w:w="1331" w:type="dxa"/>
+            <w:vAlign w:val="center"/>
+          </w:tcPr>
+          <w:p>
+            <w:pPr>
+              <w:pStyle w:val="HTMLPreformatted"/>
+              <w:rPr>
+                <w:rFonts w:ascii="Times New Roman" w:hAnsi="Times New Roman" w:cs="Times New Roman"/>
+                <w:b/>
+                <w:color w:val="000000"/>
+                <w:sz w:val="24"/>
+                <w:szCs w:val="24"/>
+              </w:rPr>
+            </w:pPr>
+            <w:r>
+              <w:rPr>
+                <w:rFonts w:ascii="Times New Roman" w:hAnsi="Times New Roman" w:cs="Times New Roman"/>
+                <w:b/>
+                <w:color w:val="000000"/>
+                <w:sz w:val="24"/>
+                <w:szCs w:val="24"/>
+              </w:rPr>
+              <w:t>Minimum</w:t>
+            </w:r>
+          </w:p>
+        </w:tc>
+        <w:tc>
+          <w:tcPr>
+            <w:tcW w:w="1332" w:type="dxa"/>
+            <w:vAlign w:val="center"/>
+          </w:tcPr>
+          <w:p>
+            <w:pPr>
+              <w:pStyle w:val="HTMLPreformatted"/>
+              <w:rPr>
+                <w:rFonts w:ascii="Times New Roman" w:hAnsi="Times New Roman" w:cs="Times New Roman"/>
+                <w:b/>
+                <w:color w:val="000000"/>
+                <w:sz w:val="24"/>
+                <w:szCs w:val="24"/>
+              </w:rPr>
+            </w:pPr>
+            <w:r>
+              <w:rPr>
+                <w:rFonts w:ascii="Times New Roman" w:hAnsi="Times New Roman" w:cs="Times New Roman"/>
+                <w:b/>
+                <w:color w:val="000000"/>
+                <w:sz w:val="24"/>
+                <w:szCs w:val="24"/>
+              </w:rPr>
+              <w:t>Maximum</w:t>
+            </w:r>
+          </w:p>
+        </w:tc>
+        <w:tc>
+          <w:tcPr>
+            <w:tcW w:w="1323" w:type="dxa"/>
+            <w:vAlign w:val="center"/>
+          </w:tcPr>
+          <w:p>
+            <w:pPr>
+              <w:pStyle w:val="HTMLPreformatted"/>
+              <w:rPr>
+                <w:rFonts w:ascii="Times New Roman" w:hAnsi="Times New Roman" w:cs="Times New Roman"/>
+                <w:b/>
+                <w:color w:val="000000"/>
+                <w:sz w:val="24"/>
+                <w:szCs w:val="24"/>
+              </w:rPr>
+            </w:pPr>
+            <w:r>
+              <w:rPr>
+                <w:rFonts w:ascii="Times New Roman" w:hAnsi="Times New Roman" w:cs="Times New Roman"/>
+                <w:b/>
+                <w:color w:val="000000"/>
+                <w:sz w:val="24"/>
+                <w:szCs w:val="24"/>
+              </w:rPr>
+              <w:t>Median</w:t>
+            </w:r>
+          </w:p>
+        </w:tc>
+      </w:tr>
+      <w:tr>
+        <w:tc>
+          <w:tcPr>
+            <w:tcW w:w="1442" w:type="dxa"/>
+            <w:vAlign w:val="center"/>
+          </w:tcPr>
+          <w:p>
+            <w:pPr>
+              <w:pStyle w:val="HTMLPreformatted"/>
+              <w:rPr>
+                <w:rFonts w:ascii="Times New Roman" w:hAnsi="Times New Roman" w:cs="Times New Roman"/>
+                <w:color w:val="000000"/>
+                <w:sz w:val="24"/>
+                <w:szCs w:val="24"/>
+              </w:rPr>
+            </w:pPr>
+            <w:r>
+              <w:rPr>
+                <w:rFonts w:ascii="Times New Roman" w:hAnsi="Times New Roman" w:cs="Times New Roman"/>
+                <w:color w:val="000000"/>
+                <w:sz w:val="24"/>
+                <w:szCs w:val="24"/>
+              </w:rPr>
+              <w:t>Length of Stay (Days)</w:t>
+            </w:r>
+          </w:p>
+        </w:tc>
+        <w:tc>
+          <w:tcPr>
+            <w:tcW w:w="1300" w:type="dxa"/>
+            <w:vAlign w:val="center"/>
+          </w:tcPr>
+          <w:p>
+            <w:pPr>
+              <w:pStyle w:val="HTMLPreformatted"/>
+              <w:rPr>
+                <w:rFonts w:ascii="Times New Roman" w:hAnsi="Times New Roman" w:cs="Times New Roman"/>
+                <w:color w:val="000000"/>
+                <w:sz w:val="24"/>
+                <w:szCs w:val="24"/>
+              </w:rPr>
+            </w:pPr>
+            <w:r>
+              <w:rPr>
+                <w:rFonts w:ascii="Times New Roman" w:hAnsi="Times New Roman" w:cs="Times New Roman"/>
+                <w:color w:val="000000"/>
+                <w:sz w:val="24"/>
+                <w:szCs w:val="24"/>
+              </w:rPr>
+              <w:t>3532</w:t>
+            </w:r>
+          </w:p>
+        </w:tc>
+        <w:tc>
+          <w:tcPr>
+            <w:tcW w:w="1316" w:type="dxa"/>
+            <w:vAlign w:val="center"/>
+          </w:tcPr>
+          <w:p>
+            <w:pPr>
+              <w:pStyle w:val="HTMLPreformatted"/>
+              <w:rPr>
+                <w:rFonts w:ascii="Times New Roman" w:hAnsi="Times New Roman" w:cs="Times New Roman"/>
+                <w:color w:val="000000"/>
+                <w:sz w:val="24"/>
+                <w:szCs w:val="24"/>
+              </w:rPr>
+            </w:pPr>
+            <w:r>
+              <w:rPr>
+                <w:rFonts w:ascii="Times New Roman" w:hAnsi="Times New Roman" w:cs="Times New Roman"/>
+                <w:color w:val="000000"/>
+                <w:sz w:val="24"/>
+                <w:szCs w:val="24"/>
+              </w:rPr>
+              <w:t>5.404</w:t>
+            </w:r>
+          </w:p>
+        </w:tc>
+        <w:tc>
+          <w:tcPr>
+            <w:tcW w:w="1306" w:type="dxa"/>
+            <w:vAlign w:val="center"/>
+          </w:tcPr>
+          <w:p>
+            <w:pPr>
+              <w:pStyle w:val="HTMLPreformatted"/>
+              <w:rPr>
+                <w:rFonts w:ascii="Times New Roman" w:hAnsi="Times New Roman" w:cs="Times New Roman"/>
+                <w:color w:val="000000"/>
+                <w:sz w:val="24"/>
+                <w:szCs w:val="24"/>
+              </w:rPr>
+            </w:pPr>
+            <w:r>
+              <w:rPr>
+                <w:rFonts w:ascii="Times New Roman" w:hAnsi="Times New Roman" w:cs="Times New Roman"/>
+                <w:color w:val="000000"/>
+                <w:sz w:val="24"/>
+                <w:szCs w:val="24"/>
+              </w:rPr>
+              <w:t>5.804</w:t>
+            </w:r>
+          </w:p>
+        </w:tc>
+        <w:tc>
+          <w:tcPr>
+            <w:tcW w:w="1331" w:type="dxa"/>
+            <w:vAlign w:val="center"/>
+          </w:tcPr>
+          <w:p>
+            <w:pPr>
+              <w:pStyle w:val="HTMLPreformatted"/>
+              <w:rPr>
+                <w:rFonts w:ascii="Times New Roman" w:hAnsi="Times New Roman" w:cs="Times New Roman"/>
+                <w:b/>
+                <w:color w:val="000000"/>
+                <w:sz w:val="24"/>
+                <w:szCs w:val="24"/>
+              </w:rPr>
+            </w:pPr>
+            <w:r>
+              <w:rPr>
+                <w:rFonts w:ascii="Times New Roman" w:hAnsi="Times New Roman" w:cs="Times New Roman"/>
+                <w:color w:val="000000"/>
+                <w:sz w:val="24"/>
+                <w:szCs w:val="24"/>
+              </w:rPr>
+              <w:t xml:space="preserve">0.04167    </w:t>
+            </w:r>
+          </w:p>
+        </w:tc>
+        <w:tc>
+          <w:tcPr>
+            <w:tcW w:w="1332" w:type="dxa"/>
+            <w:vAlign w:val="center"/>
+          </w:tcPr>
+          <w:p>
+            <w:pPr>
+              <w:pStyle w:val="HTMLPreformatted"/>
+              <w:rPr>
+                <w:rFonts w:ascii="Times New Roman" w:hAnsi="Times New Roman" w:cs="Times New Roman"/>
+                <w:color w:val="000000"/>
+                <w:sz w:val="24"/>
+                <w:szCs w:val="24"/>
+              </w:rPr>
+            </w:pPr>
+            <w:r>
+              <w:rPr>
+                <w:rFonts w:ascii="Times New Roman" w:hAnsi="Times New Roman" w:cs="Times New Roman"/>
+                <w:color w:val="000000"/>
+                <w:sz w:val="24"/>
+                <w:szCs w:val="24"/>
+              </w:rPr>
+              <w:t xml:space="preserve">87.96    </w:t>
+            </w:r>
+          </w:p>
+        </w:tc>
+        <w:tc>
+          <w:tcPr>
+            <w:tcW w:w="1323" w:type="dxa"/>
+            <w:vAlign w:val="center"/>
+          </w:tcPr>
+          <w:p>
+            <w:pPr>
+              <w:pStyle w:val="HTMLPreformatted"/>
+              <w:rPr>
+                <w:rFonts w:ascii="Times New Roman" w:hAnsi="Times New Roman" w:cs="Times New Roman"/>
+                <w:color w:val="000000"/>
+                <w:sz w:val="24"/>
+                <w:szCs w:val="24"/>
+              </w:rPr>
+            </w:pPr>
+            <w:r>
+              <w:rPr>
+                <w:rFonts w:ascii="Times New Roman" w:hAnsi="Times New Roman" w:cs="Times New Roman"/>
+                <w:color w:val="000000"/>
+                <w:sz w:val="24"/>
+                <w:szCs w:val="24"/>
+              </w:rPr>
+              <w:t xml:space="preserve">3.792  </w:t>
+            </w:r>
+          </w:p>
+        </w:tc>
+      </w:tr>
+      <w:tr>
+        <w:tc>
+          <w:tcPr>
+            <w:tcW w:w="1442" w:type="dxa"/>
+            <w:vAlign w:val="center"/>
+          </w:tcPr>
+          <w:p>
+            <w:pPr>
+              <w:pStyle w:val="HTMLPreformatted"/>
+              <w:rPr>
+                <w:rFonts w:ascii="Times New Roman" w:hAnsi="Times New Roman" w:cs="Times New Roman"/>
+                <w:color w:val="000000"/>
+                <w:sz w:val="24"/>
+                <w:szCs w:val="24"/>
+              </w:rPr>
+            </w:pPr>
+            <w:r>
+              <w:rPr>
+                <w:rFonts w:ascii="Times New Roman" w:hAnsi="Times New Roman" w:cs="Times New Roman"/>
+                <w:color w:val="000000"/>
+                <w:sz w:val="24"/>
+                <w:szCs w:val="24"/>
+              </w:rPr>
+              <w:t>Age (Years</w:t>
+            </w:r>
+          </w:p>
+        </w:tc>
+        <w:tc>
+          <w:tcPr>
+            <w:tcW w:w="1300" w:type="dxa"/>
+            <w:vAlign w:val="center"/>
+          </w:tcPr>
+          <w:p>
+            <w:pPr>
+              <w:pStyle w:val="HTMLPreformatted"/>
+              <w:rPr>
+                <w:rFonts w:ascii="Times New Roman" w:hAnsi="Times New Roman" w:cs="Times New Roman"/>
+                <w:color w:val="000000"/>
+                <w:sz w:val="24"/>
+                <w:szCs w:val="24"/>
+              </w:rPr>
+            </w:pPr>
+            <w:r>
+              <w:rPr>
+                <w:rFonts w:ascii="Times New Roman" w:hAnsi="Times New Roman" w:cs="Times New Roman"/>
+                <w:color w:val="000000"/>
+                <w:sz w:val="24"/>
+                <w:szCs w:val="24"/>
+              </w:rPr>
+              <w:t>3532</w:t>
+            </w:r>
+          </w:p>
+        </w:tc>
+        <w:tc>
+          <w:tcPr>
+            <w:tcW w:w="1316" w:type="dxa"/>
+            <w:vAlign w:val="center"/>
+          </w:tcPr>
+          <w:p>
+            <w:pPr>
+              <w:pStyle w:val="HTMLPreformatted"/>
+              <w:rPr>
+                <w:rFonts w:ascii="Times New Roman" w:hAnsi="Times New Roman" w:cs="Times New Roman"/>
+                <w:color w:val="000000"/>
+                <w:sz w:val="24"/>
+                <w:szCs w:val="24"/>
+              </w:rPr>
+            </w:pPr>
+            <w:r>
+              <w:rPr>
+                <w:rFonts w:ascii="Times New Roman" w:hAnsi="Times New Roman" w:cs="Times New Roman"/>
+                <w:color w:val="000000"/>
+                <w:sz w:val="24"/>
+                <w:szCs w:val="24"/>
+              </w:rPr>
+              <w:t xml:space="preserve">65.68   </w:t>
+            </w:r>
+          </w:p>
+        </w:tc>
+        <w:tc>
+          <w:tcPr>
+            <w:tcW w:w="1306" w:type="dxa"/>
+            <w:vAlign w:val="center"/>
+          </w:tcPr>
+          <w:p>
+            <w:pPr>
+              <w:pStyle w:val="HTMLPreformatted"/>
+              <w:rPr>
+                <w:rFonts w:ascii="Times New Roman" w:hAnsi="Times New Roman" w:cs="Times New Roman"/>
+                <w:color w:val="000000"/>
+                <w:sz w:val="24"/>
+                <w:szCs w:val="24"/>
+              </w:rPr>
+            </w:pPr>
+            <w:r>
+              <w:rPr>
+                <w:rFonts w:ascii="Times New Roman" w:hAnsi="Times New Roman" w:cs="Times New Roman"/>
+                <w:color w:val="000000"/>
+                <w:sz w:val="24"/>
+                <w:szCs w:val="24"/>
+              </w:rPr>
+              <w:t xml:space="preserve">18.69      </w:t>
+            </w:r>
+          </w:p>
+        </w:tc>
+        <w:tc>
+          <w:tcPr>
+            <w:tcW w:w="1331" w:type="dxa"/>
+            <w:vAlign w:val="center"/>
+          </w:tcPr>
+          <w:p>
+            <w:pPr>
+              <w:pStyle w:val="HTMLPreformatted"/>
+              <w:rPr>
+                <w:rFonts w:ascii="Times New Roman" w:hAnsi="Times New Roman" w:cs="Times New Roman"/>
+                <w:color w:val="000000"/>
+                <w:sz w:val="24"/>
+                <w:szCs w:val="24"/>
+              </w:rPr>
+            </w:pPr>
+            <w:r>
+              <w:rPr>
+                <w:rFonts w:ascii="Times New Roman" w:hAnsi="Times New Roman" w:cs="Times New Roman"/>
+                <w:color w:val="000000"/>
+                <w:sz w:val="24"/>
+                <w:szCs w:val="24"/>
+              </w:rPr>
+              <w:t xml:space="preserve">18        </w:t>
+            </w:r>
+          </w:p>
+        </w:tc>
+        <w:tc>
+          <w:tcPr>
+            <w:tcW w:w="1332" w:type="dxa"/>
+            <w:vAlign w:val="center"/>
+          </w:tcPr>
+          <w:p>
+            <w:pPr>
+              <w:pStyle w:val="HTMLPreformatted"/>
+              <w:rPr>
+                <w:rFonts w:ascii="Times New Roman" w:hAnsi="Times New Roman" w:cs="Times New Roman"/>
+                <w:color w:val="000000"/>
+                <w:sz w:val="24"/>
+                <w:szCs w:val="24"/>
+              </w:rPr>
+            </w:pPr>
+            <w:r>
+              <w:rPr>
+                <w:rFonts w:ascii="Times New Roman" w:hAnsi="Times New Roman" w:cs="Times New Roman"/>
+                <w:color w:val="000000"/>
+                <w:sz w:val="24"/>
+                <w:szCs w:val="24"/>
+              </w:rPr>
+              <w:t>105</w:t>
+            </w:r>
+          </w:p>
+        </w:tc>
+        <w:tc>
+          <w:tcPr>
+            <w:tcW w:w="1323" w:type="dxa"/>
+            <w:vAlign w:val="center"/>
+          </w:tcPr>
+          <w:p>
+            <w:pPr>
+              <w:pStyle w:val="HTMLPreformatted"/>
+              <w:rPr>
+                <w:rFonts w:ascii="Times New Roman" w:hAnsi="Times New Roman" w:cs="Times New Roman"/>
+                <w:color w:val="000000"/>
+                <w:sz w:val="24"/>
+                <w:szCs w:val="24"/>
+              </w:rPr>
+            </w:pPr>
+            <w:r>
+              <w:rPr>
+                <w:rFonts w:ascii="Times New Roman" w:hAnsi="Times New Roman" w:cs="Times New Roman"/>
+                <w:color w:val="000000"/>
+                <w:sz w:val="24"/>
+                <w:szCs w:val="24"/>
+              </w:rPr>
+              <w:t xml:space="preserve">68   </w:t>
+            </w:r>
+          </w:p>
+        </w:tc>
+      </w:tr>
+      <w:tr>
+        <w:tc>
+          <w:tcPr>
+            <w:tcW w:w="1442" w:type="dxa"/>
+            <w:vAlign w:val="center"/>
+          </w:tcPr>
+          <w:p>
+            <w:pPr>
+              <w:pStyle w:val="HTMLPreformatted"/>
+              <w:rPr>
+                <w:rFonts w:ascii="Times New Roman" w:hAnsi="Times New Roman" w:cs="Times New Roman"/>
+                <w:color w:val="000000"/>
+                <w:sz w:val="24"/>
+                <w:szCs w:val="24"/>
+              </w:rPr>
+            </w:pPr>
+            <w:r>
+              <w:rPr>
+                <w:rFonts w:ascii="Times New Roman" w:hAnsi="Times New Roman" w:cs="Times New Roman"/>
+                <w:color w:val="000000"/>
+                <w:sz w:val="24"/>
+                <w:szCs w:val="24"/>
+              </w:rPr>
+              <w:lastRenderedPageBreak/>
+              <w:t>ER Visits in past 6 months</w:t>
+            </w:r>
+          </w:p>
+        </w:tc>
+        <w:tc>
+          <w:tcPr>
+            <w:tcW w:w="1300" w:type="dxa"/>
+            <w:vAlign w:val="center"/>
+          </w:tcPr>
+          <w:p>
+            <w:pPr>
+              <w:pStyle w:val="HTMLPreformatted"/>
+              <w:rPr>
+                <w:rFonts w:ascii="Times New Roman" w:hAnsi="Times New Roman" w:cs="Times New Roman"/>
+                <w:color w:val="000000"/>
+                <w:sz w:val="24"/>
+                <w:szCs w:val="24"/>
+              </w:rPr>
+            </w:pPr>
+            <w:r>
+              <w:rPr>
+                <w:rFonts w:ascii="Times New Roman" w:hAnsi="Times New Roman" w:cs="Times New Roman"/>
+                <w:color w:val="000000"/>
+                <w:sz w:val="24"/>
+                <w:szCs w:val="24"/>
+              </w:rPr>
+              <w:t>3532</w:t>
+            </w:r>
+          </w:p>
+        </w:tc>
+        <w:tc>
+          <w:tcPr>
+            <w:tcW w:w="1316" w:type="dxa"/>
+            <w:vAlign w:val="center"/>
+          </w:tcPr>
+          <w:p>
+            <w:pPr>
+              <w:pStyle w:val="HTMLPreformatted"/>
+              <w:rPr>
+                <w:rFonts w:ascii="Times New Roman" w:hAnsi="Times New Roman" w:cs="Times New Roman"/>
+                <w:color w:val="000000"/>
+                <w:sz w:val="24"/>
+                <w:szCs w:val="24"/>
+              </w:rPr>
+            </w:pPr>
+            <w:r>
+              <w:rPr>
+                <w:rFonts w:ascii="Times New Roman" w:hAnsi="Times New Roman" w:cs="Times New Roman"/>
+                <w:color w:val="000000"/>
+                <w:sz w:val="24"/>
+                <w:szCs w:val="24"/>
+              </w:rPr>
+              <w:t xml:space="preserve">1.743   </w:t>
+            </w:r>
+          </w:p>
+        </w:tc>
+        <w:tc>
+          <w:tcPr>
+            <w:tcW w:w="1306" w:type="dxa"/>
+            <w:vAlign w:val="center"/>
+          </w:tcPr>
+          <w:p>
+            <w:pPr>
+              <w:pStyle w:val="HTMLPreformatted"/>
+              <w:rPr>
+                <w:rFonts w:ascii="Times New Roman" w:hAnsi="Times New Roman" w:cs="Times New Roman"/>
+                <w:color w:val="000000"/>
+                <w:sz w:val="24"/>
+                <w:szCs w:val="24"/>
+              </w:rPr>
+            </w:pPr>
+            <w:r>
+              <w:rPr>
+                <w:rFonts w:ascii="Times New Roman" w:hAnsi="Times New Roman" w:cs="Times New Roman"/>
+                <w:color w:val="000000"/>
+                <w:sz w:val="24"/>
+                <w:szCs w:val="24"/>
+              </w:rPr>
+              <w:t>1.577</w:t>
+            </w:r>
+          </w:p>
+        </w:tc>
+        <w:tc>
+          <w:tcPr>
+            <w:tcW w:w="1331" w:type="dxa"/>
+            <w:vAlign w:val="center"/>
+          </w:tcPr>
+          <w:p>
+            <w:pPr>
+              <w:pStyle w:val="HTMLPreformatted"/>
+              <w:rPr>
+                <w:rFonts w:ascii="Times New Roman" w:hAnsi="Times New Roman" w:cs="Times New Roman"/>
+                <w:color w:val="000000"/>
+                <w:sz w:val="24"/>
+                <w:szCs w:val="24"/>
+              </w:rPr>
+            </w:pPr>
+            <w:r>
+              <w:rPr>
+                <w:rFonts w:ascii="Times New Roman" w:hAnsi="Times New Roman" w:cs="Times New Roman"/>
+                <w:color w:val="000000"/>
+                <w:sz w:val="24"/>
+                <w:szCs w:val="24"/>
+              </w:rPr>
+              <w:t>0</w:t>
+            </w:r>
+          </w:p>
+        </w:tc>
+        <w:tc>
+          <w:tcPr>
+            <w:tcW w:w="1332" w:type="dxa"/>
+            <w:vAlign w:val="center"/>
+          </w:tcPr>
+          <w:p>
+            <w:pPr>
+              <w:pStyle w:val="HTMLPreformatted"/>
+              <w:rPr>
+                <w:rFonts w:ascii="Times New Roman" w:hAnsi="Times New Roman" w:cs="Times New Roman"/>
+                <w:color w:val="000000"/>
+                <w:sz w:val="24"/>
+                <w:szCs w:val="24"/>
+              </w:rPr>
+            </w:pPr>
+            <w:r>
+              <w:rPr>
+                <w:rFonts w:ascii="Times New Roman" w:hAnsi="Times New Roman" w:cs="Times New Roman"/>
+                <w:color w:val="000000"/>
+                <w:sz w:val="24"/>
+                <w:szCs w:val="24"/>
+              </w:rPr>
+              <w:t>4</w:t>
+            </w:r>
+          </w:p>
+        </w:tc>
+        <w:tc>
+          <w:tcPr>
+            <w:tcW w:w="1323" w:type="dxa"/>
+            <w:vAlign w:val="center"/>
+          </w:tcPr>
+          <w:p>
+            <w:pPr>
+              <w:pStyle w:val="HTMLPreformatted"/>
+              <w:rPr>
+                <w:rFonts w:ascii="Times New Roman" w:hAnsi="Times New Roman" w:cs="Times New Roman"/>
+                <w:color w:val="000000"/>
+                <w:sz w:val="24"/>
+                <w:szCs w:val="24"/>
+              </w:rPr>
+            </w:pPr>
+            <w:r>
+              <w:rPr>
+                <w:rFonts w:ascii="Times New Roman" w:hAnsi="Times New Roman" w:cs="Times New Roman"/>
+                <w:color w:val="000000"/>
+                <w:sz w:val="24"/>
+                <w:szCs w:val="24"/>
+              </w:rPr>
+              <w:t>1</w:t>
+            </w:r>
+          </w:p>
+        </w:tc>
+      </w:tr>
+      <w:tr>
+        <w:tc>
+          <w:tcPr>
+            <w:tcW w:w="1442" w:type="dxa"/>
+            <w:vAlign w:val="center"/>
+          </w:tcPr>
+          <w:p>
+            <w:pPr>
+              <w:pStyle w:val="HTMLPreformatted"/>
+              <w:rPr>
+                <w:rFonts w:ascii="Times New Roman" w:hAnsi="Times New Roman" w:cs="Times New Roman"/>
+                <w:color w:val="000000"/>
+                <w:sz w:val="24"/>
+                <w:szCs w:val="24"/>
+              </w:rPr>
+            </w:pPr>
+            <w:r>
+              <w:rPr>
+                <w:rFonts w:ascii="Times New Roman" w:hAnsi="Times New Roman" w:cs="Times New Roman"/>
+                <w:color w:val="000000"/>
+                <w:sz w:val="24"/>
+                <w:szCs w:val="24"/>
+              </w:rPr>
+              <w:t>BMI</w:t>
+            </w:r>
+          </w:p>
+        </w:tc>
+        <w:tc>
+          <w:tcPr>
+            <w:tcW w:w="1300" w:type="dxa"/>
+            <w:vAlign w:val="center"/>
+          </w:tcPr>
+          <w:p>
+            <w:pPr>
+              <w:pStyle w:val="HTMLPreformatted"/>
+              <w:rPr>
+                <w:rFonts w:ascii="Times New Roman" w:hAnsi="Times New Roman" w:cs="Times New Roman"/>
+                <w:color w:val="000000"/>
+                <w:sz w:val="24"/>
+                <w:szCs w:val="24"/>
+              </w:rPr>
+            </w:pPr>
+            <w:r>
+              <w:rPr>
+                <w:rFonts w:ascii="Times New Roman" w:hAnsi="Times New Roman" w:cs="Times New Roman"/>
+                <w:color w:val="000000"/>
+                <w:sz w:val="24"/>
+                <w:szCs w:val="24"/>
+              </w:rPr>
+              <w:t>2849</w:t>
+            </w:r>
+          </w:p>
+        </w:tc>
+        <w:tc>
+          <w:tcPr>
+            <w:tcW w:w="1316" w:type="dxa"/>
+            <w:vAlign w:val="center"/>
+          </w:tcPr>
+          <w:p>
+            <w:pPr>
+              <w:pStyle w:val="HTMLPreformatted"/>
+              <w:rPr>
+                <w:rFonts w:ascii="Times New Roman" w:hAnsi="Times New Roman" w:cs="Times New Roman"/>
+                <w:color w:val="000000"/>
+                <w:sz w:val="24"/>
+                <w:szCs w:val="24"/>
+              </w:rPr>
+            </w:pPr>
+            <w:r>
+              <w:rPr>
+                <w:rFonts w:ascii="Times New Roman" w:hAnsi="Times New Roman" w:cs="Times New Roman"/>
+                <w:color w:val="000000"/>
+                <w:sz w:val="24"/>
+                <w:szCs w:val="24"/>
+              </w:rPr>
+              <w:t xml:space="preserve">27.94   </w:t>
+            </w:r>
+          </w:p>
+        </w:tc>
+        <w:tc>
+          <w:tcPr>
+            <w:tcW w:w="1306" w:type="dxa"/>
+            <w:vAlign w:val="center"/>
+          </w:tcPr>
+          <w:p>
+            <w:pPr>
+              <w:pStyle w:val="HTMLPreformatted"/>
+              <w:rPr>
+                <w:rFonts w:ascii="Times New Roman" w:hAnsi="Times New Roman" w:cs="Times New Roman"/>
+                <w:color w:val="000000"/>
+                <w:sz w:val="24"/>
+                <w:szCs w:val="24"/>
+              </w:rPr>
+            </w:pPr>
+            <w:r>
+              <w:rPr>
+                <w:rFonts w:ascii="Times New Roman" w:hAnsi="Times New Roman" w:cs="Times New Roman"/>
+                <w:color w:val="000000"/>
+                <w:sz w:val="24"/>
+                <w:szCs w:val="24"/>
+              </w:rPr>
+              <w:t xml:space="preserve">5.869      </w:t>
+            </w:r>
+          </w:p>
+        </w:tc>
+        <w:tc>
+          <w:tcPr>
+            <w:tcW w:w="1331" w:type="dxa"/>
+            <w:vAlign w:val="center"/>
+          </w:tcPr>
+          <w:p>
+            <w:pPr>
+              <w:pStyle w:val="HTMLPreformatted"/>
+              <w:rPr>
+                <w:rFonts w:ascii="Times New Roman" w:hAnsi="Times New Roman" w:cs="Times New Roman"/>
+                <w:color w:val="000000"/>
+                <w:sz w:val="24"/>
+                <w:szCs w:val="24"/>
+              </w:rPr>
+            </w:pPr>
+            <w:r>
+              <w:rPr>
+                <w:rFonts w:ascii="Times New Roman" w:hAnsi="Times New Roman" w:cs="Times New Roman"/>
+                <w:color w:val="000000"/>
+                <w:sz w:val="24"/>
+                <w:szCs w:val="24"/>
+              </w:rPr>
+              <w:t>5.1</w:t>
+            </w:r>
+          </w:p>
+        </w:tc>
+        <w:tc>
+          <w:tcPr>
+            <w:tcW w:w="1332" w:type="dxa"/>
+            <w:vAlign w:val="center"/>
+          </w:tcPr>
+          <w:p>
+            <w:pPr>
+              <w:pStyle w:val="HTMLPreformatted"/>
+              <w:rPr>
+                <w:rFonts w:ascii="Times New Roman" w:hAnsi="Times New Roman" w:cs="Times New Roman"/>
+                <w:color w:val="000000"/>
+                <w:sz w:val="24"/>
+                <w:szCs w:val="24"/>
+              </w:rPr>
+            </w:pPr>
+            <w:r>
+              <w:rPr>
+                <w:rFonts w:ascii="Times New Roman" w:hAnsi="Times New Roman" w:cs="Times New Roman"/>
+                <w:color w:val="000000"/>
+                <w:sz w:val="24"/>
+                <w:szCs w:val="24"/>
+              </w:rPr>
+              <w:t>51.9</w:t>
+            </w:r>
+          </w:p>
+        </w:tc>
+        <w:tc>
+          <w:tcPr>
+            <w:tcW w:w="1323" w:type="dxa"/>
+            <w:vAlign w:val="center"/>
+          </w:tcPr>
+          <w:p>
+            <w:pPr>
+              <w:pStyle w:val="HTMLPreformatted"/>
+              <w:rPr>
+                <w:rFonts w:ascii="Times New Roman" w:hAnsi="Times New Roman" w:cs="Times New Roman"/>
+                <w:color w:val="000000"/>
+                <w:sz w:val="24"/>
+                <w:szCs w:val="24"/>
+              </w:rPr>
+            </w:pPr>
+            <w:r>
+              <w:rPr>
+                <w:rFonts w:ascii="Times New Roman" w:hAnsi="Times New Roman" w:cs="Times New Roman"/>
+                <w:color w:val="000000"/>
+                <w:sz w:val="24"/>
+                <w:szCs w:val="24"/>
+              </w:rPr>
+              <w:t xml:space="preserve">28.35  </w:t>
+            </w:r>
+          </w:p>
+        </w:tc>
+      </w:tr>
+      <w:tr>
+        <w:tc>
+          <w:tcPr>
+            <w:tcW w:w="1442" w:type="dxa"/>
+            <w:vAlign w:val="center"/>
+          </w:tcPr>
+          <w:p>
+            <w:pPr>
+              <w:pStyle w:val="HTMLPreformatted"/>
+              <w:rPr>
+                <w:rFonts w:ascii="Times New Roman" w:hAnsi="Times New Roman" w:cs="Times New Roman"/>
+                <w:color w:val="000000"/>
+                <w:sz w:val="24"/>
+                <w:szCs w:val="24"/>
+              </w:rPr>
+            </w:pPr>
+            <w:r>
+              <w:rPr>
+                <w:rFonts w:ascii="Times New Roman" w:hAnsi="Times New Roman" w:cs="Times New Roman"/>
+                <w:color w:val="000000"/>
+                <w:sz w:val="24"/>
+                <w:szCs w:val="24"/>
+              </w:rPr>
+              <w:t>Systolic BP</w:t>
+            </w:r>
+          </w:p>
+        </w:tc>
+        <w:tc>
+          <w:tcPr>
+            <w:tcW w:w="1300" w:type="dxa"/>
+            <w:vAlign w:val="center"/>
+          </w:tcPr>
+          <w:p>
+            <w:pPr>
+              <w:pStyle w:val="HTMLPreformatted"/>
+              <w:rPr>
+                <w:rFonts w:ascii="Times New Roman" w:hAnsi="Times New Roman" w:cs="Times New Roman"/>
+                <w:color w:val="000000"/>
+                <w:sz w:val="24"/>
+                <w:szCs w:val="24"/>
+              </w:rPr>
+            </w:pPr>
+            <w:r>
+              <w:rPr>
+                <w:rFonts w:ascii="Times New Roman" w:hAnsi="Times New Roman" w:cs="Times New Roman"/>
+                <w:color w:val="000000"/>
+                <w:sz w:val="24"/>
+                <w:szCs w:val="24"/>
+              </w:rPr>
+              <w:t>3527</w:t>
+            </w:r>
+          </w:p>
+        </w:tc>
+        <w:tc>
+          <w:tcPr>
+            <w:tcW w:w="1316" w:type="dxa"/>
+            <w:vAlign w:val="center"/>
+          </w:tcPr>
+          <w:p>
+            <w:pPr>
+              <w:pStyle w:val="HTMLPreformatted"/>
+              <w:rPr>
+                <w:rFonts w:ascii="Times New Roman" w:hAnsi="Times New Roman" w:cs="Times New Roman"/>
+                <w:color w:val="000000"/>
+                <w:sz w:val="24"/>
+                <w:szCs w:val="24"/>
+              </w:rPr>
+            </w:pPr>
+            <w:r>
+              <w:rPr>
+                <w:rFonts w:ascii="Times New Roman" w:hAnsi="Times New Roman" w:cs="Times New Roman"/>
+                <w:color w:val="000000"/>
+                <w:sz w:val="24"/>
+                <w:szCs w:val="24"/>
+              </w:rPr>
+              <w:t xml:space="preserve">130.5   </w:t>
+            </w:r>
+          </w:p>
+        </w:tc>
+        <w:tc>
+          <w:tcPr>
+            <w:tcW w:w="1306" w:type="dxa"/>
+            <w:vAlign w:val="center"/>
+          </w:tcPr>
+          <w:p>
+            <w:pPr>
+              <w:pStyle w:val="HTMLPreformatted"/>
+              <w:rPr>
+                <w:rFonts w:ascii="Times New Roman" w:hAnsi="Times New Roman" w:cs="Times New Roman"/>
+                <w:color w:val="000000"/>
+                <w:sz w:val="24"/>
+                <w:szCs w:val="24"/>
+              </w:rPr>
+            </w:pPr>
+            <w:r>
+              <w:rPr>
+                <w:rFonts w:ascii="Times New Roman" w:hAnsi="Times New Roman" w:cs="Times New Roman"/>
+                <w:color w:val="000000"/>
+                <w:sz w:val="24"/>
+                <w:szCs w:val="24"/>
+              </w:rPr>
+              <w:t xml:space="preserve">16.55     </w:t>
+            </w:r>
+          </w:p>
+        </w:tc>
+        <w:tc>
+          <w:tcPr>
+            <w:tcW w:w="1331" w:type="dxa"/>
+            <w:vAlign w:val="center"/>
+          </w:tcPr>
+          <w:p>
+            <w:pPr>
+              <w:pStyle w:val="HTMLPreformatted"/>
+              <w:rPr>
+                <w:rFonts w:ascii="Times New Roman" w:hAnsi="Times New Roman" w:cs="Times New Roman"/>
+                <w:color w:val="000000"/>
+                <w:sz w:val="24"/>
+                <w:szCs w:val="24"/>
+              </w:rPr>
+            </w:pPr>
+            <w:r>
+              <w:rPr>
+                <w:rFonts w:ascii="Times New Roman" w:hAnsi="Times New Roman" w:cs="Times New Roman"/>
+                <w:color w:val="000000"/>
+                <w:sz w:val="24"/>
+                <w:szCs w:val="24"/>
+              </w:rPr>
+              <w:t xml:space="preserve">88.78     </w:t>
+            </w:r>
+          </w:p>
+        </w:tc>
+        <w:tc>
+          <w:tcPr>
+            <w:tcW w:w="1332" w:type="dxa"/>
+            <w:vAlign w:val="center"/>
+          </w:tcPr>
+          <w:p>
+            <w:pPr>
+              <w:pStyle w:val="HTMLPreformatted"/>
+              <w:rPr>
+                <w:rFonts w:ascii="Times New Roman" w:hAnsi="Times New Roman" w:cs="Times New Roman"/>
+                <w:color w:val="000000"/>
+                <w:sz w:val="24"/>
+                <w:szCs w:val="24"/>
+              </w:rPr>
+            </w:pPr>
+            <w:r>
+              <w:rPr>
+                <w:rFonts w:ascii="Times New Roman" w:hAnsi="Times New Roman" w:cs="Times New Roman"/>
+                <w:color w:val="000000"/>
+                <w:sz w:val="24"/>
+                <w:szCs w:val="24"/>
+              </w:rPr>
+              <w:t xml:space="preserve">184.9    </w:t>
+            </w:r>
+          </w:p>
+        </w:tc>
+        <w:tc>
+          <w:tcPr>
+            <w:tcW w:w="1323" w:type="dxa"/>
+            <w:vAlign w:val="center"/>
+          </w:tcPr>
+          <w:p>
+            <w:pPr>
+              <w:pStyle w:val="HTMLPreformatted"/>
+              <w:rPr>
+                <w:rFonts w:ascii="Times New Roman" w:hAnsi="Times New Roman" w:cs="Times New Roman"/>
+                <w:color w:val="000000"/>
+                <w:sz w:val="24"/>
+                <w:szCs w:val="24"/>
+              </w:rPr>
+            </w:pPr>
+            <w:r>
+              <w:rPr>
+                <w:rFonts w:ascii="Times New Roman" w:hAnsi="Times New Roman" w:cs="Times New Roman"/>
+                <w:color w:val="000000"/>
+                <w:sz w:val="24"/>
+                <w:szCs w:val="24"/>
+              </w:rPr>
+              <w:t xml:space="preserve">129.3  </w:t>
+            </w:r>
+          </w:p>
+        </w:tc>
+      </w:tr>
+      <w:tr>
+        <w:tc>
+          <w:tcPr>
+            <w:tcW w:w="1442" w:type="dxa"/>
+            <w:vAlign w:val="center"/>
+          </w:tcPr>
+          <w:p>
+            <w:pPr>
+              <w:pStyle w:val="HTMLPreformatted"/>
+              <w:rPr>
+                <w:rFonts w:ascii="Times New Roman" w:hAnsi="Times New Roman" w:cs="Times New Roman"/>
+                <w:color w:val="000000"/>
+                <w:sz w:val="24"/>
+                <w:szCs w:val="24"/>
+              </w:rPr>
+            </w:pPr>
+            <w:r>
+              <w:rPr>
+                <w:rFonts w:ascii="Times New Roman" w:hAnsi="Times New Roman" w:cs="Times New Roman"/>
+                <w:color w:val="000000"/>
+                <w:sz w:val="24"/>
+                <w:szCs w:val="24"/>
+              </w:rPr>
+              <w:t>Diastolic BP</w:t>
+            </w:r>
+          </w:p>
+        </w:tc>
+        <w:tc>
+          <w:tcPr>
+            <w:tcW w:w="1300" w:type="dxa"/>
+            <w:vAlign w:val="center"/>
+          </w:tcPr>
+          <w:p>
+            <w:pPr>
+              <w:pStyle w:val="HTMLPreformatted"/>
+              <w:rPr>
+                <w:rFonts w:ascii="Times New Roman" w:hAnsi="Times New Roman" w:cs="Times New Roman"/>
+                <w:color w:val="000000"/>
+                <w:sz w:val="24"/>
+                <w:szCs w:val="24"/>
+              </w:rPr>
+            </w:pPr>
+            <w:r>
+              <w:rPr>
+                <w:rFonts w:ascii="Times New Roman" w:hAnsi="Times New Roman" w:cs="Times New Roman"/>
+                <w:color w:val="000000"/>
+                <w:sz w:val="24"/>
+                <w:szCs w:val="24"/>
+              </w:rPr>
+              <w:t xml:space="preserve">3531  </w:t>
+            </w:r>
+          </w:p>
+        </w:tc>
+        <w:tc>
+          <w:tcPr>
+            <w:tcW w:w="1316" w:type="dxa"/>
+            <w:vAlign w:val="center"/>
+          </w:tcPr>
+          <w:p>
+            <w:pPr>
+              <w:pStyle w:val="HTMLPreformatted"/>
+              <w:rPr>
+                <w:rFonts w:ascii="Times New Roman" w:hAnsi="Times New Roman" w:cs="Times New Roman"/>
+                <w:color w:val="000000"/>
+                <w:sz w:val="24"/>
+                <w:szCs w:val="24"/>
+              </w:rPr>
+            </w:pPr>
+            <w:r>
+              <w:rPr>
+                <w:rFonts w:ascii="Times New Roman" w:hAnsi="Times New Roman" w:cs="Times New Roman"/>
+                <w:color w:val="000000"/>
+                <w:sz w:val="24"/>
+                <w:szCs w:val="24"/>
+              </w:rPr>
+              <w:t xml:space="preserve"> 72.22    </w:t>
+            </w:r>
+          </w:p>
+        </w:tc>
+        <w:tc>
+          <w:tcPr>
+            <w:tcW w:w="1306" w:type="dxa"/>
+            <w:vAlign w:val="center"/>
+          </w:tcPr>
+          <w:p>
+            <w:pPr>
+              <w:pStyle w:val="HTMLPreformatted"/>
+              <w:rPr>
+                <w:rFonts w:ascii="Times New Roman" w:hAnsi="Times New Roman" w:cs="Times New Roman"/>
+                <w:color w:val="000000"/>
+                <w:sz w:val="24"/>
+                <w:szCs w:val="24"/>
+              </w:rPr>
+            </w:pPr>
+            <w:r>
+              <w:rPr>
+                <w:rFonts w:ascii="Times New Roman" w:hAnsi="Times New Roman" w:cs="Times New Roman"/>
+                <w:color w:val="000000"/>
+                <w:sz w:val="24"/>
+                <w:szCs w:val="24"/>
+              </w:rPr>
+              <w:t xml:space="preserve">8.901     </w:t>
+            </w:r>
+          </w:p>
+        </w:tc>
+        <w:tc>
+          <w:tcPr>
+            <w:tcW w:w="1331" w:type="dxa"/>
+            <w:vAlign w:val="center"/>
+          </w:tcPr>
+          <w:p>
+            <w:pPr>
+              <w:pStyle w:val="HTMLPreformatted"/>
+              <w:rPr>
+                <w:rFonts w:ascii="Times New Roman" w:hAnsi="Times New Roman" w:cs="Times New Roman"/>
+                <w:color w:val="000000"/>
+                <w:sz w:val="24"/>
+                <w:szCs w:val="24"/>
+              </w:rPr>
+            </w:pPr>
+            <w:r>
+              <w:rPr>
+                <w:rFonts w:ascii="Times New Roman" w:hAnsi="Times New Roman" w:cs="Times New Roman"/>
+                <w:color w:val="000000"/>
+                <w:sz w:val="24"/>
+                <w:szCs w:val="24"/>
+              </w:rPr>
+              <w:t xml:space="preserve">43.65     </w:t>
+            </w:r>
+          </w:p>
+        </w:tc>
+        <w:tc>
+          <w:tcPr>
+            <w:tcW w:w="1332" w:type="dxa"/>
+            <w:vAlign w:val="center"/>
+          </w:tcPr>
+          <w:p>
+            <w:pPr>
+              <w:pStyle w:val="HTMLPreformatted"/>
+              <w:rPr>
+                <w:rFonts w:ascii="Times New Roman" w:hAnsi="Times New Roman" w:cs="Times New Roman"/>
+                <w:color w:val="000000"/>
+                <w:sz w:val="24"/>
+                <w:szCs w:val="24"/>
+              </w:rPr>
+            </w:pPr>
+            <w:r>
+              <w:rPr>
+                <w:rFonts w:ascii="Times New Roman" w:hAnsi="Times New Roman" w:cs="Times New Roman"/>
+                <w:color w:val="000000"/>
+                <w:sz w:val="24"/>
+                <w:szCs w:val="24"/>
+              </w:rPr>
+              <w:t xml:space="preserve">104.2    </w:t>
+            </w:r>
+          </w:p>
+        </w:tc>
+        <w:tc>
+          <w:tcPr>
+            <w:tcW w:w="1323" w:type="dxa"/>
+            <w:vAlign w:val="center"/>
+          </w:tcPr>
+          <w:p>
+            <w:pPr>
+              <w:pStyle w:val="HTMLPreformatted"/>
+              <w:rPr>
+                <w:rFonts w:ascii="Times New Roman" w:hAnsi="Times New Roman" w:cs="Times New Roman"/>
+                <w:color w:val="000000"/>
+                <w:sz w:val="24"/>
+                <w:szCs w:val="24"/>
+              </w:rPr>
+            </w:pPr>
+            <w:r>
+              <w:rPr>
+                <w:rFonts w:ascii="Times New Roman" w:hAnsi="Times New Roman" w:cs="Times New Roman"/>
+                <w:color w:val="000000"/>
+                <w:sz w:val="24"/>
+                <w:szCs w:val="24"/>
+              </w:rPr>
+              <w:t xml:space="preserve">71.86  </w:t>
+            </w:r>
+          </w:p>
+        </w:tc>
+      </w:tr>
+      <w:tr>
+        <w:tc>
+          <w:tcPr>
+            <w:tcW w:w="1442" w:type="dxa"/>
+            <w:vAlign w:val="center"/>
+          </w:tcPr>
+          <w:p>
+            <w:pPr>
+              <w:pStyle w:val="HTMLPreformatted"/>
+              <w:rPr>
+                <w:rFonts w:ascii="Times New Roman" w:hAnsi="Times New Roman" w:cs="Times New Roman"/>
+                <w:color w:val="000000"/>
+                <w:sz w:val="24"/>
+                <w:szCs w:val="24"/>
+              </w:rPr>
+            </w:pPr>
+            <w:r>
+              <w:rPr>
+                <w:rFonts w:ascii="Times New Roman" w:hAnsi="Times New Roman" w:cs="Times New Roman"/>
+                <w:color w:val="000000"/>
+                <w:sz w:val="24"/>
+                <w:szCs w:val="24"/>
+              </w:rPr>
+              <w:t>O</w:t>
+            </w:r>
+            <w:r>
+              <w:rPr>
+                <w:rFonts w:ascii="Times New Roman" w:hAnsi="Times New Roman" w:cs="Times New Roman"/>
+                <w:color w:val="000000"/>
+                <w:sz w:val="24"/>
+                <w:szCs w:val="24"/>
+                <w:vertAlign w:val="subscript"/>
+              </w:rPr>
+              <w:t>2</w:t>
+            </w:r>
+            <w:r>
+              <w:rPr>
+                <w:rFonts w:ascii="Times New Roman" w:hAnsi="Times New Roman" w:cs="Times New Roman"/>
+                <w:color w:val="000000"/>
+                <w:sz w:val="24"/>
+                <w:szCs w:val="24"/>
+              </w:rPr>
+              <w:t xml:space="preserve"> Saturation</w:t>
+            </w:r>
+          </w:p>
+        </w:tc>
+        <w:tc>
+          <w:tcPr>
+            <w:tcW w:w="1300" w:type="dxa"/>
+            <w:vAlign w:val="center"/>
+          </w:tcPr>
+          <w:p>
+            <w:pPr>
+              <w:pStyle w:val="HTMLPreformatted"/>
+              <w:rPr>
+                <w:rFonts w:ascii="Times New Roman" w:hAnsi="Times New Roman" w:cs="Times New Roman"/>
+                <w:color w:val="000000"/>
+                <w:sz w:val="24"/>
+                <w:szCs w:val="24"/>
+              </w:rPr>
+            </w:pPr>
+            <w:r>
+              <w:rPr>
+                <w:rFonts w:ascii="Times New Roman" w:hAnsi="Times New Roman" w:cs="Times New Roman"/>
+                <w:color w:val="000000"/>
+                <w:sz w:val="24"/>
+                <w:szCs w:val="24"/>
+              </w:rPr>
+              <w:t>3529</w:t>
+            </w:r>
+          </w:p>
+        </w:tc>
+        <w:tc>
+          <w:tcPr>
+            <w:tcW w:w="1316" w:type="dxa"/>
+            <w:vAlign w:val="center"/>
+          </w:tcPr>
+          <w:p>
+            <w:pPr>
+              <w:pStyle w:val="HTMLPreformatted"/>
+              <w:rPr>
+                <w:rFonts w:ascii="Times New Roman" w:hAnsi="Times New Roman" w:cs="Times New Roman"/>
+                <w:color w:val="000000"/>
+                <w:sz w:val="24"/>
+                <w:szCs w:val="24"/>
+              </w:rPr>
+            </w:pPr>
+            <w:r>
+              <w:rPr>
+                <w:rFonts w:ascii="Times New Roman" w:hAnsi="Times New Roman" w:cs="Times New Roman"/>
+                <w:color w:val="000000"/>
+                <w:sz w:val="24"/>
+                <w:szCs w:val="24"/>
+              </w:rPr>
+              <w:t xml:space="preserve">97.38   </w:t>
+            </w:r>
+          </w:p>
+        </w:tc>
+        <w:tc>
+          <w:tcPr>
+            <w:tcW w:w="1306" w:type="dxa"/>
+            <w:vAlign w:val="center"/>
+          </w:tcPr>
+          <w:p>
+            <w:pPr>
+              <w:pStyle w:val="HTMLPreformatted"/>
+              <w:rPr>
+                <w:rFonts w:ascii="Times New Roman" w:hAnsi="Times New Roman" w:cs="Times New Roman"/>
+                <w:color w:val="000000"/>
+                <w:sz w:val="24"/>
+                <w:szCs w:val="24"/>
+              </w:rPr>
+            </w:pPr>
+            <w:r>
+              <w:rPr>
+                <w:rFonts w:ascii="Times New Roman" w:hAnsi="Times New Roman" w:cs="Times New Roman"/>
+                <w:color w:val="000000"/>
+                <w:sz w:val="24"/>
+                <w:szCs w:val="24"/>
+              </w:rPr>
+              <w:t xml:space="preserve">1.596      </w:t>
+            </w:r>
+          </w:p>
+        </w:tc>
+        <w:tc>
+          <w:tcPr>
+            <w:tcW w:w="1331" w:type="dxa"/>
+            <w:vAlign w:val="center"/>
+          </w:tcPr>
+          <w:p>
+            <w:pPr>
+              <w:pStyle w:val="HTMLPreformatted"/>
+              <w:rPr>
+                <w:rFonts w:ascii="Times New Roman" w:hAnsi="Times New Roman" w:cs="Times New Roman"/>
+                <w:color w:val="000000"/>
+                <w:sz w:val="24"/>
+                <w:szCs w:val="24"/>
+              </w:rPr>
+            </w:pPr>
+            <w:r>
+              <w:rPr>
+                <w:rFonts w:ascii="Times New Roman" w:hAnsi="Times New Roman" w:cs="Times New Roman"/>
+                <w:color w:val="000000"/>
+                <w:sz w:val="24"/>
+                <w:szCs w:val="24"/>
+              </w:rPr>
+              <w:t>80</w:t>
+            </w:r>
+          </w:p>
+        </w:tc>
+        <w:tc>
+          <w:tcPr>
+            <w:tcW w:w="1332" w:type="dxa"/>
+            <w:vAlign w:val="center"/>
+          </w:tcPr>
+          <w:p>
+            <w:pPr>
+              <w:pStyle w:val="HTMLPreformatted"/>
+              <w:rPr>
+                <w:rFonts w:ascii="Times New Roman" w:hAnsi="Times New Roman" w:cs="Times New Roman"/>
+                <w:color w:val="000000"/>
+                <w:sz w:val="24"/>
+                <w:szCs w:val="24"/>
+              </w:rPr>
+            </w:pPr>
+            <w:r>
+              <w:rPr>
+                <w:rFonts w:ascii="Times New Roman" w:hAnsi="Times New Roman" w:cs="Times New Roman"/>
+                <w:color w:val="000000"/>
+                <w:sz w:val="24"/>
+                <w:szCs w:val="24"/>
+              </w:rPr>
+              <w:t>100</w:t>
+            </w:r>
+          </w:p>
+        </w:tc>
+        <w:tc>
+          <w:tcPr>
+            <w:tcW w:w="1323" w:type="dxa"/>
+            <w:vAlign w:val="center"/>
+          </w:tcPr>
+          <w:p>
+            <w:pPr>
+              <w:pStyle w:val="HTMLPreformatted"/>
+              <w:rPr>
+                <w:rFonts w:ascii="Times New Roman" w:hAnsi="Times New Roman" w:cs="Times New Roman"/>
+                <w:color w:val="000000"/>
+                <w:sz w:val="24"/>
+                <w:szCs w:val="24"/>
+              </w:rPr>
+            </w:pPr>
+            <w:r>
+              <w:rPr>
+                <w:rFonts w:ascii="Times New Roman" w:hAnsi="Times New Roman" w:cs="Times New Roman"/>
+                <w:color w:val="000000"/>
+                <w:sz w:val="24"/>
+                <w:szCs w:val="24"/>
+              </w:rPr>
+              <w:t xml:space="preserve">97.54  </w:t>
+            </w:r>
+          </w:p>
+        </w:tc>
+      </w:tr>
+      <w:tr>
+        <w:tc>
+          <w:tcPr>
+            <w:tcW w:w="1442" w:type="dxa"/>
+            <w:vAlign w:val="center"/>
+          </w:tcPr>
+          <w:p>
+            <w:pPr>
+              <w:pStyle w:val="HTMLPreformatted"/>
+              <w:rPr>
+                <w:rFonts w:ascii="Times New Roman" w:hAnsi="Times New Roman" w:cs="Times New Roman"/>
+                <w:color w:val="000000"/>
+                <w:sz w:val="24"/>
+                <w:szCs w:val="24"/>
+              </w:rPr>
+            </w:pPr>
+            <w:r>
+              <w:rPr>
+                <w:rFonts w:ascii="Times New Roman" w:hAnsi="Times New Roman" w:cs="Times New Roman"/>
+                <w:color w:val="000000"/>
+                <w:sz w:val="24"/>
+                <w:szCs w:val="24"/>
+              </w:rPr>
+              <w:t>Temperature (C)</w:t>
+            </w:r>
+          </w:p>
+        </w:tc>
+        <w:tc>
+          <w:tcPr>
+            <w:tcW w:w="1300" w:type="dxa"/>
+            <w:vAlign w:val="center"/>
+          </w:tcPr>
+          <w:p>
+            <w:pPr>
+              <w:pStyle w:val="HTMLPreformatted"/>
+              <w:rPr>
+                <w:rFonts w:ascii="Times New Roman" w:hAnsi="Times New Roman" w:cs="Times New Roman"/>
+                <w:color w:val="000000"/>
+                <w:sz w:val="24"/>
+                <w:szCs w:val="24"/>
+              </w:rPr>
+            </w:pPr>
+            <w:r>
+              <w:rPr>
+                <w:rFonts w:ascii="Times New Roman" w:hAnsi="Times New Roman" w:cs="Times New Roman"/>
+                <w:color w:val="000000"/>
+                <w:sz w:val="24"/>
+                <w:szCs w:val="24"/>
+              </w:rPr>
+              <w:t xml:space="preserve">3530  </w:t>
+            </w:r>
+          </w:p>
+        </w:tc>
+        <w:tc>
+          <w:tcPr>
+            <w:tcW w:w="1316" w:type="dxa"/>
+            <w:vAlign w:val="center"/>
+          </w:tcPr>
+          <w:p>
+            <w:pPr>
+              <w:pStyle w:val="HTMLPreformatted"/>
+              <w:rPr>
+                <w:rFonts w:ascii="Times New Roman" w:hAnsi="Times New Roman" w:cs="Times New Roman"/>
+                <w:color w:val="000000"/>
+                <w:sz w:val="24"/>
+                <w:szCs w:val="24"/>
+              </w:rPr>
+            </w:pPr>
+            <w:r>
+              <w:rPr>
+                <w:rFonts w:ascii="Times New Roman" w:hAnsi="Times New Roman" w:cs="Times New Roman"/>
+                <w:color w:val="000000"/>
+                <w:sz w:val="24"/>
+                <w:szCs w:val="24"/>
+              </w:rPr>
+              <w:t xml:space="preserve">36.74   </w:t>
+            </w:r>
+          </w:p>
+        </w:tc>
+        <w:tc>
+          <w:tcPr>
+            <w:tcW w:w="1306" w:type="dxa"/>
+            <w:vAlign w:val="center"/>
+          </w:tcPr>
+          <w:p>
+            <w:pPr>
+              <w:pStyle w:val="HTMLPreformatted"/>
+              <w:rPr>
+                <w:rFonts w:ascii="Times New Roman" w:hAnsi="Times New Roman" w:cs="Times New Roman"/>
+                <w:color w:val="000000"/>
+                <w:sz w:val="24"/>
+                <w:szCs w:val="24"/>
+              </w:rPr>
+            </w:pPr>
+            <w:r>
+              <w:rPr>
+                <w:rFonts w:ascii="Times New Roman" w:hAnsi="Times New Roman" w:cs="Times New Roman"/>
+                <w:color w:val="000000"/>
+                <w:sz w:val="24"/>
+                <w:szCs w:val="24"/>
+              </w:rPr>
+              <w:t xml:space="preserve">0.4135    </w:t>
+            </w:r>
+          </w:p>
+        </w:tc>
+        <w:tc>
+          <w:tcPr>
+            <w:tcW w:w="1331" w:type="dxa"/>
+            <w:vAlign w:val="center"/>
+          </w:tcPr>
+          <w:p>
+            <w:pPr>
+              <w:pStyle w:val="HTMLPreformatted"/>
+              <w:rPr>
+                <w:rFonts w:ascii="Times New Roman" w:hAnsi="Times New Roman" w:cs="Times New Roman"/>
+                <w:color w:val="000000"/>
+                <w:sz w:val="24"/>
+                <w:szCs w:val="24"/>
+              </w:rPr>
+            </w:pPr>
+            <w:r>
+              <w:rPr>
+                <w:rFonts w:ascii="Times New Roman" w:hAnsi="Times New Roman" w:cs="Times New Roman"/>
+                <w:color w:val="000000"/>
+                <w:sz w:val="24"/>
+                <w:szCs w:val="24"/>
+              </w:rPr>
+              <w:t xml:space="preserve">33.78     </w:t>
+            </w:r>
+          </w:p>
+        </w:tc>
+        <w:tc>
+          <w:tcPr>
+            <w:tcW w:w="1332" w:type="dxa"/>
+            <w:vAlign w:val="center"/>
+          </w:tcPr>
+          <w:p>
+            <w:pPr>
+              <w:pStyle w:val="HTMLPreformatted"/>
+              <w:rPr>
+                <w:rFonts w:ascii="Times New Roman" w:hAnsi="Times New Roman" w:cs="Times New Roman"/>
+                <w:color w:val="000000"/>
+                <w:sz w:val="24"/>
+                <w:szCs w:val="24"/>
+              </w:rPr>
+            </w:pPr>
+            <w:r>
+              <w:rPr>
+                <w:rFonts w:ascii="Times New Roman" w:hAnsi="Times New Roman" w:cs="Times New Roman"/>
+                <w:color w:val="000000"/>
+                <w:sz w:val="24"/>
+                <w:szCs w:val="24"/>
+              </w:rPr>
+              <w:t xml:space="preserve">39.65    </w:t>
+            </w:r>
+          </w:p>
+        </w:tc>
+        <w:tc>
+          <w:tcPr>
+            <w:tcW w:w="1323" w:type="dxa"/>
+            <w:vAlign w:val="center"/>
+          </w:tcPr>
+          <w:p>
+            <w:pPr>
+              <w:pStyle w:val="HTMLPreformatted"/>
+              <w:rPr>
+                <w:rFonts w:ascii="Times New Roman" w:hAnsi="Times New Roman" w:cs="Times New Roman"/>
+                <w:color w:val="000000"/>
+                <w:sz w:val="24"/>
+                <w:szCs w:val="24"/>
+              </w:rPr>
+            </w:pPr>
+            <w:r>
+              <w:rPr>
+                <w:rFonts w:ascii="Times New Roman" w:hAnsi="Times New Roman" w:cs="Times New Roman"/>
+                <w:color w:val="000000"/>
+                <w:sz w:val="24"/>
+                <w:szCs w:val="24"/>
+              </w:rPr>
+              <w:t xml:space="preserve">36.73  </w:t>
+            </w:r>
+          </w:p>
+        </w:tc>
+      </w:tr>
+      <w:tr>
+        <w:tc>
+          <w:tcPr>
+            <w:tcW w:w="1442" w:type="dxa"/>
+            <w:vAlign w:val="center"/>
+          </w:tcPr>
+          <w:p>
+            <w:pPr>
+              <w:pStyle w:val="HTMLPreformatted"/>
+              <w:rPr>
+                <w:rFonts w:ascii="Times New Roman" w:hAnsi="Times New Roman" w:cs="Times New Roman"/>
+                <w:color w:val="000000"/>
+                <w:sz w:val="24"/>
+                <w:szCs w:val="24"/>
+              </w:rPr>
+            </w:pPr>
+            <w:r>
+              <w:rPr>
+                <w:rFonts w:ascii="Times New Roman" w:hAnsi="Times New Roman" w:cs="Times New Roman"/>
+                <w:color w:val="000000"/>
+                <w:sz w:val="24"/>
+                <w:szCs w:val="24"/>
+              </w:rPr>
+              <w:t xml:space="preserve">Heart Rate </w:t>
+            </w:r>
+          </w:p>
+        </w:tc>
+        <w:tc>
+          <w:tcPr>
+            <w:tcW w:w="1300" w:type="dxa"/>
+            <w:vAlign w:val="center"/>
+          </w:tcPr>
+          <w:p>
+            <w:pPr>
+              <w:pStyle w:val="HTMLPreformatted"/>
+              <w:rPr>
+                <w:rFonts w:ascii="Times New Roman" w:hAnsi="Times New Roman" w:cs="Times New Roman"/>
+                <w:color w:val="000000"/>
+                <w:sz w:val="24"/>
+                <w:szCs w:val="24"/>
+              </w:rPr>
+            </w:pPr>
+            <w:r>
+              <w:rPr>
+                <w:rFonts w:ascii="Times New Roman" w:hAnsi="Times New Roman" w:cs="Times New Roman"/>
+                <w:color w:val="000000"/>
+                <w:sz w:val="24"/>
+                <w:szCs w:val="24"/>
+              </w:rPr>
+              <w:t xml:space="preserve">3527   </w:t>
+            </w:r>
+          </w:p>
+        </w:tc>
+        <w:tc>
+          <w:tcPr>
+            <w:tcW w:w="1316" w:type="dxa"/>
+            <w:vAlign w:val="center"/>
+          </w:tcPr>
+          <w:p>
+            <w:pPr>
+              <w:pStyle w:val="HTMLPreformatted"/>
+              <w:rPr>
+                <w:rFonts w:ascii="Times New Roman" w:hAnsi="Times New Roman" w:cs="Times New Roman"/>
+                <w:color w:val="000000"/>
+                <w:sz w:val="24"/>
+                <w:szCs w:val="24"/>
+              </w:rPr>
+            </w:pPr>
+            <w:r>
+              <w:rPr>
+                <w:rFonts w:ascii="Times New Roman" w:hAnsi="Times New Roman" w:cs="Times New Roman"/>
+                <w:color w:val="000000"/>
+                <w:sz w:val="24"/>
+                <w:szCs w:val="24"/>
+              </w:rPr>
+              <w:t xml:space="preserve">79.68    </w:t>
+            </w:r>
+          </w:p>
+        </w:tc>
+        <w:tc>
+          <w:tcPr>
+            <w:tcW w:w="1306" w:type="dxa"/>
+            <w:vAlign w:val="center"/>
+          </w:tcPr>
+          <w:p>
+            <w:pPr>
+              <w:pStyle w:val="HTMLPreformatted"/>
+              <w:rPr>
+                <w:rFonts w:ascii="Times New Roman" w:hAnsi="Times New Roman" w:cs="Times New Roman"/>
+                <w:color w:val="000000"/>
+                <w:sz w:val="24"/>
+                <w:szCs w:val="24"/>
+              </w:rPr>
+            </w:pPr>
+            <w:r>
+              <w:rPr>
+                <w:rFonts w:ascii="Times New Roman" w:hAnsi="Times New Roman" w:cs="Times New Roman"/>
+                <w:color w:val="000000"/>
+                <w:sz w:val="24"/>
+                <w:szCs w:val="24"/>
+              </w:rPr>
+              <w:t xml:space="preserve">11.9     </w:t>
+            </w:r>
+          </w:p>
+        </w:tc>
+        <w:tc>
+          <w:tcPr>
+            <w:tcW w:w="1331" w:type="dxa"/>
+            <w:vAlign w:val="center"/>
+          </w:tcPr>
+          <w:p>
+            <w:pPr>
+              <w:pStyle w:val="HTMLPreformatted"/>
+              <w:rPr>
+                <w:rFonts w:ascii="Times New Roman" w:hAnsi="Times New Roman" w:cs="Times New Roman"/>
+                <w:color w:val="000000"/>
+                <w:sz w:val="24"/>
+                <w:szCs w:val="24"/>
+              </w:rPr>
+            </w:pPr>
+            <w:r>
+              <w:rPr>
+                <w:rFonts w:ascii="Times New Roman" w:hAnsi="Times New Roman" w:cs="Times New Roman"/>
+                <w:color w:val="000000"/>
+                <w:sz w:val="24"/>
+                <w:szCs w:val="24"/>
+              </w:rPr>
+              <w:t xml:space="preserve">37.58     </w:t>
+            </w:r>
+          </w:p>
+        </w:tc>
+        <w:tc>
+          <w:tcPr>
+            <w:tcW w:w="1332" w:type="dxa"/>
+            <w:vAlign w:val="center"/>
+          </w:tcPr>
+          <w:p>
+            <w:pPr>
+              <w:pStyle w:val="HTMLPreformatted"/>
+              <w:rPr>
+                <w:rFonts w:ascii="Times New Roman" w:hAnsi="Times New Roman" w:cs="Times New Roman"/>
+                <w:color w:val="000000"/>
+                <w:sz w:val="24"/>
+                <w:szCs w:val="24"/>
+              </w:rPr>
+            </w:pPr>
+            <w:r>
+              <w:rPr>
+                <w:rFonts w:ascii="Times New Roman" w:hAnsi="Times New Roman" w:cs="Times New Roman"/>
+                <w:color w:val="000000"/>
+                <w:sz w:val="24"/>
+                <w:szCs w:val="24"/>
+              </w:rPr>
+              <w:t xml:space="preserve">122.4    </w:t>
+            </w:r>
+          </w:p>
+        </w:tc>
+        <w:tc>
+          <w:tcPr>
+            <w:tcW w:w="1323" w:type="dxa"/>
+            <w:vAlign w:val="center"/>
+          </w:tcPr>
+          <w:p>
+            <w:pPr>
+              <w:pStyle w:val="HTMLPreformatted"/>
+              <w:rPr>
+                <w:rFonts w:ascii="Times New Roman" w:hAnsi="Times New Roman" w:cs="Times New Roman"/>
+                <w:color w:val="000000"/>
+                <w:sz w:val="24"/>
+                <w:szCs w:val="24"/>
+              </w:rPr>
+            </w:pPr>
+            <w:r>
+              <w:rPr>
+                <w:rFonts w:ascii="Times New Roman" w:hAnsi="Times New Roman" w:cs="Times New Roman"/>
+                <w:color w:val="000000"/>
+                <w:sz w:val="24"/>
+                <w:szCs w:val="24"/>
+              </w:rPr>
+              <w:t xml:space="preserve">79.06  </w:t>
+            </w:r>
+          </w:p>
+        </w:tc>
+      </w:tr>
+      <w:tr>
+        <w:tc>
+          <w:tcPr>
+            <w:tcW w:w="1442" w:type="dxa"/>
+            <w:vAlign w:val="center"/>
+          </w:tcPr>
+          <w:p>
+            <w:pPr>
+              <w:pStyle w:val="HTMLPreformatted"/>
+              <w:rPr>
+                <w:rFonts w:ascii="Times New Roman" w:hAnsi="Times New Roman" w:cs="Times New Roman"/>
+                <w:color w:val="000000"/>
+                <w:sz w:val="24"/>
+                <w:szCs w:val="24"/>
+              </w:rPr>
+            </w:pPr>
+            <w:r>
+              <w:rPr>
+                <w:rFonts w:ascii="Times New Roman" w:hAnsi="Times New Roman" w:cs="Times New Roman"/>
+                <w:color w:val="000000"/>
+                <w:sz w:val="24"/>
+                <w:szCs w:val="24"/>
+              </w:rPr>
+              <w:t>Respiration Rate</w:t>
+            </w:r>
+          </w:p>
+        </w:tc>
+        <w:tc>
+          <w:tcPr>
+            <w:tcW w:w="1300" w:type="dxa"/>
+            <w:vAlign w:val="center"/>
+          </w:tcPr>
+          <w:p>
+            <w:pPr>
+              <w:pStyle w:val="HTMLPreformatted"/>
+              <w:rPr>
+                <w:rFonts w:ascii="Times New Roman" w:hAnsi="Times New Roman" w:cs="Times New Roman"/>
+                <w:color w:val="000000"/>
+                <w:sz w:val="24"/>
+                <w:szCs w:val="24"/>
+              </w:rPr>
+            </w:pPr>
+            <w:r>
+              <w:rPr>
+                <w:rFonts w:ascii="Times New Roman" w:hAnsi="Times New Roman" w:cs="Times New Roman"/>
+                <w:color w:val="000000"/>
+                <w:sz w:val="24"/>
+                <w:szCs w:val="24"/>
+              </w:rPr>
+              <w:t>3529</w:t>
+            </w:r>
+          </w:p>
+        </w:tc>
+        <w:tc>
+          <w:tcPr>
+            <w:tcW w:w="1316" w:type="dxa"/>
+            <w:vAlign w:val="center"/>
+          </w:tcPr>
+          <w:p>
+            <w:pPr>
+              <w:pStyle w:val="HTMLPreformatted"/>
+              <w:rPr>
+                <w:rFonts w:ascii="Times New Roman" w:hAnsi="Times New Roman" w:cs="Times New Roman"/>
+                <w:color w:val="000000"/>
+                <w:sz w:val="24"/>
+                <w:szCs w:val="24"/>
+              </w:rPr>
+            </w:pPr>
+            <w:r>
+              <w:rPr>
+                <w:rFonts w:ascii="Times New Roman" w:hAnsi="Times New Roman" w:cs="Times New Roman"/>
+                <w:color w:val="000000"/>
+                <w:sz w:val="24"/>
+                <w:szCs w:val="24"/>
+              </w:rPr>
+              <w:t>3529</w:t>
+            </w:r>
+          </w:p>
+        </w:tc>
+        <w:tc>
+          <w:tcPr>
+            <w:tcW w:w="1306" w:type="dxa"/>
+            <w:vAlign w:val="center"/>
+          </w:tcPr>
+          <w:p>
+            <w:pPr>
+              <w:pStyle w:val="HTMLPreformatted"/>
+              <w:rPr>
+                <w:rFonts w:ascii="Times New Roman" w:hAnsi="Times New Roman" w:cs="Times New Roman"/>
+                <w:color w:val="000000"/>
+                <w:sz w:val="24"/>
+                <w:szCs w:val="24"/>
+              </w:rPr>
+            </w:pPr>
+            <w:r>
+              <w:rPr>
+                <w:rFonts w:ascii="Times New Roman" w:hAnsi="Times New Roman" w:cs="Times New Roman"/>
+                <w:color w:val="000000"/>
+                <w:sz w:val="24"/>
+                <w:szCs w:val="24"/>
+              </w:rPr>
+              <w:t xml:space="preserve">1.598      </w:t>
+            </w:r>
+          </w:p>
+        </w:tc>
+        <w:tc>
+          <w:tcPr>
+            <w:tcW w:w="1331" w:type="dxa"/>
+            <w:vAlign w:val="center"/>
+          </w:tcPr>
+          <w:p>
+            <w:pPr>
+              <w:pStyle w:val="HTMLPreformatted"/>
+              <w:rPr>
+                <w:rFonts w:ascii="Times New Roman" w:hAnsi="Times New Roman" w:cs="Times New Roman"/>
+                <w:color w:val="000000"/>
+                <w:sz w:val="24"/>
+                <w:szCs w:val="24"/>
+              </w:rPr>
+            </w:pPr>
+            <w:r>
+              <w:rPr>
+                <w:rFonts w:ascii="Times New Roman" w:hAnsi="Times New Roman" w:cs="Times New Roman"/>
+                <w:color w:val="000000"/>
+                <w:sz w:val="24"/>
+                <w:szCs w:val="24"/>
+              </w:rPr>
+              <w:t>12</w:t>
+            </w:r>
+          </w:p>
+        </w:tc>
+        <w:tc>
+          <w:tcPr>
+            <w:tcW w:w="1332" w:type="dxa"/>
+            <w:vAlign w:val="center"/>
+          </w:tcPr>
+          <w:p>
+            <w:pPr>
+              <w:pStyle w:val="HTMLPreformatted"/>
+              <w:rPr>
+                <w:rFonts w:ascii="Times New Roman" w:hAnsi="Times New Roman" w:cs="Times New Roman"/>
+                <w:color w:val="000000"/>
+                <w:sz w:val="24"/>
+                <w:szCs w:val="24"/>
+              </w:rPr>
+            </w:pPr>
+            <w:r>
+              <w:rPr>
+                <w:rFonts w:ascii="Times New Roman" w:hAnsi="Times New Roman" w:cs="Times New Roman"/>
+                <w:color w:val="000000"/>
+                <w:sz w:val="24"/>
+                <w:szCs w:val="24"/>
+              </w:rPr>
+              <w:t xml:space="preserve">26.79    </w:t>
+            </w:r>
+          </w:p>
+        </w:tc>
+        <w:tc>
+          <w:tcPr>
+            <w:tcW w:w="1323" w:type="dxa"/>
+            <w:vAlign w:val="center"/>
+          </w:tcPr>
+          <w:p>
+            <w:pPr>
+              <w:pStyle w:val="HTMLPreformatted"/>
+              <w:rPr>
+                <w:rFonts w:ascii="Times New Roman" w:hAnsi="Times New Roman" w:cs="Times New Roman"/>
+                <w:color w:val="000000"/>
+                <w:sz w:val="24"/>
+                <w:szCs w:val="24"/>
+              </w:rPr>
+            </w:pPr>
+            <w:r>
+              <w:rPr>
+                <w:rFonts w:ascii="Times New Roman" w:hAnsi="Times New Roman" w:cs="Times New Roman"/>
+                <w:color w:val="000000"/>
+                <w:sz w:val="24"/>
+                <w:szCs w:val="24"/>
+              </w:rPr>
+              <w:t xml:space="preserve">17.75  </w:t>
+            </w:r>
+          </w:p>
+        </w:tc>
+      </w:tr>
+    </w:tbl>
+    <w:p/>
+    <w:p>
+      <w:pPr>
+        <w:rPr>
+          <w:b/>
+        </w:rPr>
+      </w:pPr>
+      <w:r>
+        <w:rPr>
+          <w:b/>
+        </w:rPr>
+        <w:t>Table 2.</w:t>
+      </w:r>
+    </w:p>
+    <w:tbl>
+      <w:tblPr>
+        <w:tblStyle w:val="TableGrid"/>
+        <w:tblW w:w="0" w:type="auto"/>
+        <w:tblLook w:val="04A0" w:firstRow="1" w:lastRow="0" w:firstColumn="1" w:lastColumn="0" w:noHBand="0" w:noVBand="1"/>
+      </w:tblPr>
+      <w:tblGrid>
+        <w:gridCol w:w="3116"/>
+        <w:gridCol w:w="3117"/>
+      </w:tblGrid>
+      <w:tr>
+        <w:tc>
+          <w:tcPr>
+            <w:tcW w:w="3116" w:type="dxa"/>
+          </w:tcPr>
+          <w:p>
+            <w:pPr>
+              <w:rPr>
+                <w:b/>
+              </w:rPr>
+            </w:pPr>
+            <w:r>
+              <w:rPr>
+                <w:b/>
+              </w:rPr>
+              <w:t>Variable</w:t>
+            </w:r>
+          </w:p>
+        </w:tc>
+        <w:tc>
+          <w:tcPr>
+            <w:tcW w:w="3117" w:type="dxa"/>
+          </w:tcPr>
+          <w:p>
+            <w:pPr>
+              <w:rPr>
+                <w:b/>
+              </w:rPr>
+            </w:pPr>
+            <w:r>
+              <w:rPr>
+                <w:b/>
+              </w:rPr>
+              <w:t>N (%)</w:t>
+            </w:r>
+          </w:p>
+        </w:tc>
+      </w:tr>
+      <w:tr>
+        <w:tc>
+          <w:tcPr>
+            <w:tcW w:w="6233" w:type="dxa"/>
+            <w:gridSpan w:val="2"/>
+          </w:tcPr>
+          <w:p>
+            <w:r>
+              <w:rPr>
+                <w:b/>
+              </w:rPr>
+              <w:t>Gender</w:t>
+            </w:r>
+          </w:p>
+        </w:tc>
+      </w:tr>
+      <w:tr>
+        <w:tc>
+          <w:tcPr>
+            <w:tcW w:w="3116" w:type="dxa"/>
+          </w:tcPr>
+          <w:p>
+            <w:r>
+              <w:t>Male</w:t>
+            </w:r>
+          </w:p>
+        </w:tc>
+        <w:tc>
+          <w:tcPr>
+            <w:tcW w:w="3117" w:type="dxa"/>
+          </w:tcPr>
+          <w:p>
+            <w:r>
+              <w:t>1660 (46.0)</w:t>
+            </w:r>
+          </w:p>
+        </w:tc>
+      </w:tr>
+      <w:tr>
+        <w:tc>
+          <w:tcPr>
+            <w:tcW w:w="3116" w:type="dxa"/>
+          </w:tcPr>
+          <w:p>
+            <w:r>
+              <w:t>Female</w:t>
+            </w:r>
+          </w:p>
+        </w:tc>
+        <w:tc>
+          <w:tcPr>
+            <w:tcW w:w="3117" w:type="dxa"/>
+          </w:tcPr>
+          <w:p>
+            <w:r>
+              <w:t>1952 (54.0)</w:t>
+            </w:r>
+          </w:p>
+        </w:tc>
+      </w:tr>
+      <w:tr>
+        <w:tc>
+          <w:tcPr>
+            <w:tcW w:w="6233" w:type="dxa"/>
+            <w:gridSpan w:val="2"/>
+          </w:tcPr>
+          <w:p>
+            <w:r>
+              <w:rPr>
+                <w:b/>
+              </w:rPr>
+              <w:t>Race</w:t>
+            </w:r>
+          </w:p>
+        </w:tc>
+      </w:tr>
+      <w:tr>
+        <w:tc>
+          <w:tcPr>
+            <w:tcW w:w="3116" w:type="dxa"/>
+          </w:tcPr>
+          <w:p>
+            <w:r>
+              <w:t xml:space="preserve">White </w:t>
+            </w:r>
+          </w:p>
+        </w:tc>
+        <w:tc>
+          <w:tcPr>
+            <w:tcW w:w="3117" w:type="dxa"/>
+          </w:tcPr>
+          <w:p>
+            <w:r>
+              <w:t>2057 (56.9)</w:t>
+            </w:r>
+          </w:p>
+        </w:tc>
+      </w:tr>
+      <w:tr>
+        <w:tc>
+          <w:tcPr>
+            <w:tcW w:w="3116" w:type="dxa"/>
+          </w:tcPr>
+          <w:p>
+            <w:r>
+              <w:t>Black</w:t>
+            </w:r>
+          </w:p>
+        </w:tc>
+        <w:tc>
+          <w:tcPr>
+            <w:tcW w:w="3117" w:type="dxa"/>
+          </w:tcPr>
+          <w:p>
+            <w:r>
+              <w:t>772 (21.4)</w:t>
+            </w:r>
+          </w:p>
+        </w:tc>
+      </w:tr>
+      <w:tr>
+        <w:tc>
+          <w:tcPr>
+            <w:tcW w:w="3116" w:type="dxa"/>
+          </w:tcPr>
+          <w:p>
+            <w:r>
+              <w:t>Asian</w:t>
+            </w:r>
+          </w:p>
+        </w:tc>
+        <w:tc>
+          <w:tcPr>
+            <w:tcW w:w="3117" w:type="dxa"/>
+          </w:tcPr>
+          <w:p>
+            <w:r>
+              <w:t>249 (</w:t>
+            </w:r>
+            <w:proofErr w:type="gramStart"/>
+            <w:r>
+              <w:t>6.9)_</w:t>
+            </w:r>
+            <w:proofErr w:type="gramEnd"/>
+          </w:p>
+        </w:tc>
+      </w:tr>
+      <w:tr>
+        <w:tc>
+          <w:tcPr>
+            <w:tcW w:w="3116" w:type="dxa"/>
+          </w:tcPr>
+          <w:p>
+            <w:r>
+              <w:t>Native American (Alaskan)</w:t>
+            </w:r>
+          </w:p>
+        </w:tc>
+        <w:tc>
+          <w:tcPr>
+            <w:tcW w:w="3117" w:type="dxa"/>
+          </w:tcPr>
+          <w:p>
+            <w:r>
+              <w:t>22 (0.6)</w:t>
+            </w:r>
+          </w:p>
+        </w:tc>
+      </w:tr>
+      <w:tr>
+        <w:tc>
+          <w:tcPr>
+            <w:tcW w:w="3116" w:type="dxa"/>
+          </w:tcPr>
+          <w:p>
+            <w:r>
+              <w:t>Native American (Hawaiian/Pacific Islander)</w:t>
+            </w:r>
+          </w:p>
+        </w:tc>
+        <w:tc>
+          <w:tcPr>
+            <w:tcW w:w="3117" w:type="dxa"/>
+          </w:tcPr>
+          <w:p>
+            <w:r>
+              <w:t>4 (0.1)</w:t>
+            </w:r>
+          </w:p>
+        </w:tc>
+      </w:tr>
+      <w:tr>
+        <w:tc>
+          <w:tcPr>
+            <w:tcW w:w="3116" w:type="dxa"/>
+          </w:tcPr>
+          <w:p>
+            <w:r>
+              <w:t xml:space="preserve">Other </w:t>
+            </w:r>
+          </w:p>
+        </w:tc>
+        <w:tc>
+          <w:tcPr>
+            <w:tcW w:w="3117" w:type="dxa"/>
+          </w:tcPr>
+          <w:p>
+            <w:r>
+              <w:t>508 (14.1)</w:t>
+            </w:r>
+          </w:p>
+        </w:tc>
+      </w:tr>
+      <w:tr>
+        <w:tc>
+          <w:tcPr>
+            <w:tcW w:w="6233" w:type="dxa"/>
+            <w:gridSpan w:val="2"/>
+          </w:tcPr>
+          <w:p>
+            <w:r>
+              <w:rPr>
+                <w:b/>
+              </w:rPr>
+              <w:t>Insurance</w:t>
+            </w:r>
+            <w:r>
+              <w:rPr>
+                <w:b/>
+              </w:rPr>
+              <w:t xml:space="preserve"> Status</w:t>
+            </w:r>
+          </w:p>
+        </w:tc>
+      </w:tr>
+      <w:tr>
+        <w:trPr>
+          <w:trHeight w:val="50"/>
+        </w:trPr>
+        <w:tc>
+          <w:tcPr>
+            <w:tcW w:w="3116" w:type="dxa"/>
+          </w:tcPr>
+          <w:p>
+            <w:r>
+              <w:t>Medicare</w:t>
+            </w:r>
+          </w:p>
+        </w:tc>
+        <w:tc>
+          <w:tcPr>
+            <w:tcW w:w="3117" w:type="dxa"/>
+          </w:tcPr>
+          <w:p>
+            <w:r>
+              <w:t>1425 (39.5)</w:t>
+            </w:r>
+          </w:p>
+        </w:tc>
+      </w:tr>
+      <w:tr>
+        <w:tc>
+          <w:tcPr>
+            <w:tcW w:w="3116" w:type="dxa"/>
+          </w:tcPr>
+          <w:p>
+            <w:r>
+              <w:t>Medicaid</w:t>
+            </w:r>
+          </w:p>
+        </w:tc>
+        <w:tc>
+          <w:tcPr>
+            <w:tcW w:w="3117" w:type="dxa"/>
+          </w:tcPr>
+          <w:p>
+            <w:r>
+              <w:t>166 (4.6)</w:t>
+            </w:r>
+          </w:p>
+        </w:tc>
+      </w:tr>
+      <w:tr>
+        <w:tc>
+          <w:tcPr>
+            <w:tcW w:w="3116" w:type="dxa"/>
+          </w:tcPr>
+          <w:p>
+            <w:r>
+              <w:t>Private</w:t>
+            </w:r>
+          </w:p>
+        </w:tc>
+        <w:tc>
+          <w:tcPr>
+            <w:tcW w:w="3117" w:type="dxa"/>
+          </w:tcPr>
+          <w:p>
+            <w:r>
+              <w:t>1987 (55.0)</w:t>
+            </w:r>
+          </w:p>
+        </w:tc>
+      </w:tr>
+      <w:tr>
+        <w:tc>
+          <w:tcPr>
+            <w:tcW w:w="3116" w:type="dxa"/>
+          </w:tcPr>
+          <w:p>
+            <w:r>
+              <w:t>Missing Data</w:t>
+            </w:r>
+          </w:p>
+        </w:tc>
+        <w:tc>
+          <w:tcPr>
+            <w:tcW w:w="3117" w:type="dxa"/>
+          </w:tcPr>
+          <w:p>
+            <w:r>
+              <w:t>34 (0.9)</w:t>
+            </w:r>
+          </w:p>
+        </w:tc>
+      </w:tr>
+      <w:tr>
+        <w:tc>
+          <w:tcPr>
+            <w:tcW w:w="6233" w:type="dxa"/>
+            <w:gridSpan w:val="2"/>
+          </w:tcPr>
+          <w:p>
+            <w:r>
+              <w:rPr>
+                <w:b/>
+              </w:rPr>
+              <w:t>Marital Status</w:t>
+            </w:r>
+          </w:p>
+        </w:tc>
+      </w:tr>
+      <w:tr>
+        <w:tc>
+          <w:tcPr>
+            <w:tcW w:w="3116" w:type="dxa"/>
+          </w:tcPr>
+          <w:p>
+            <w:r>
+              <w:t>Single</w:t>
+            </w:r>
+          </w:p>
+        </w:tc>
+        <w:tc>
+          <w:tcPr>
+            <w:tcW w:w="3117" w:type="dxa"/>
+          </w:tcPr>
+          <w:p>
+            <w:r>
+              <w:t>951 (26.3)</w:t>
+            </w:r>
+          </w:p>
+        </w:tc>
+      </w:tr>
+      <w:tr>
+        <w:tc>
+          <w:tcPr>
+            <w:tcW w:w="3116" w:type="dxa"/>
+          </w:tcPr>
+          <w:p>
+            <w:r>
+              <w:t>Married</w:t>
+            </w:r>
+          </w:p>
+        </w:tc>
+        <w:tc>
+          <w:tcPr>
+            <w:tcW w:w="3117" w:type="dxa"/>
+          </w:tcPr>
+          <w:p>
+            <w:r>
+              <w:t>1607 (44.5)</w:t>
+            </w:r>
+          </w:p>
+        </w:tc>
+      </w:tr>
+      <w:tr>
+        <w:tc>
+          <w:tcPr>
+            <w:tcW w:w="3116" w:type="dxa"/>
+          </w:tcPr>
+          <w:p>
+            <w:r>
+              <w:t>Widowed</w:t>
+            </w:r>
+          </w:p>
+        </w:tc>
+        <w:tc>
+          <w:tcPr>
+            <w:tcW w:w="3117" w:type="dxa"/>
+          </w:tcPr>
+          <w:p>
+            <w:r>
+              <w:t>690 (19.1)</w:t>
+            </w:r>
+          </w:p>
+        </w:tc>
+      </w:tr>
+      <w:tr>
+        <w:tc>
+          <w:tcPr>
+            <w:tcW w:w="3116" w:type="dxa"/>
+          </w:tcPr>
+          <w:p>
+            <w:r>
+              <w:t>Divorced</w:t>
+            </w:r>
+          </w:p>
+        </w:tc>
+        <w:tc>
+          <w:tcPr>
+            <w:tcW w:w="3117" w:type="dxa"/>
+          </w:tcPr>
+          <w:p>
+            <w:r>
+              <w:t>235 (6.5)</w:t>
+            </w:r>
+          </w:p>
+        </w:tc>
+      </w:tr>
+      <w:tr>
+        <w:tc>
+          <w:tcPr>
+            <w:tcW w:w="3116" w:type="dxa"/>
+          </w:tcPr>
+          <w:p>
+            <w:r>
+              <w:t>Separated</w:t>
+            </w:r>
+          </w:p>
+        </w:tc>
+        <w:tc>
+          <w:tcPr>
+            <w:tcW w:w="3117" w:type="dxa"/>
+          </w:tcPr>
+          <w:p>
+            <w:r>
+              <w:t>51 (1.4)</w:t>
+            </w:r>
+          </w:p>
+        </w:tc>
+      </w:tr>
+      <w:tr>
+        <w:tc>
+          <w:tcPr>
+            <w:tcW w:w="3116" w:type="dxa"/>
+          </w:tcPr>
+          <w:p>
+            <w:r>
+              <w:t>Civil Union</w:t>
+            </w:r>
+          </w:p>
+        </w:tc>
+        <w:tc>
+          <w:tcPr>
+            <w:tcW w:w="3117" w:type="dxa"/>
+          </w:tcPr>
+          <w:p>
+            <w:r>
+              <w:t>1 (0.0)</w:t>
+            </w:r>
+          </w:p>
+        </w:tc>
+      </w:tr>
+      <w:tr>
+        <w:tc>
+          <w:tcPr>
+            <w:tcW w:w="3116" w:type="dxa"/>
+          </w:tcPr>
+          <w:p>
+            <w:r>
+              <w:t>Missing Data</w:t>
+            </w:r>
+          </w:p>
+        </w:tc>
+        <w:tc>
+          <w:tcPr>
+            <w:tcW w:w="3117" w:type="dxa"/>
+          </w:tcPr>
+          <w:p>
+            <w:r>
+              <w:t>77 (2.1)</w:t>
+            </w:r>
+          </w:p>
+        </w:tc>
+      </w:tr>
+      <w:tr>
+        <w:tc>
+          <w:tcPr>
+            <w:tcW w:w="3116" w:type="dxa"/>
+          </w:tcPr>
+          <w:p>
+            <w:pPr>
+              <w:rPr>
+                <w:b/>
+              </w:rPr>
+            </w:pPr>
+            <w:r>
+              <w:rPr>
+                <w:b/>
+              </w:rPr>
+              <w:t>30 Day Readmit Rate</w:t>
+            </w:r>
+          </w:p>
+        </w:tc>
+        <w:tc>
+          <w:tcPr>
+            <w:tcW w:w="3117" w:type="dxa"/>
+          </w:tcPr>
+          <w:p>
+            <w:r>
+              <w:t>517 (14.3)</w:t>
+            </w:r>
+          </w:p>
+        </w:tc>
+      </w:tr>
+    </w:tbl>
+    <w:p>
+      <w:pPr>
+        <w:pStyle w:val="HTMLPreformatted"/>
+        <w:shd w:val="clear" w:color="auto" w:fill="FFFFFF"/>
+        <w:rPr>
+          <w:rFonts w:ascii="Times New Roman" w:hAnsi="Times New Roman" w:cs="Times New Roman"/>
+          <w:color w:val="000000"/>
+          <w:sz w:val="24"/>
+          <w:szCs w:val="24"/>
+        </w:rPr>
+      </w:pPr>
+      <w:bookmarkStart w:id="0" w:name="_GoBack"/>
+      <w:bookmarkEnd w:id="0"/>
+    </w:p>
+    <w:p>
+      <w:pPr>
+        <w:pStyle w:val="HTMLPreformatted"/>
+        <w:shd w:val="clear" w:color="auto" w:fill="FFFFFF"/>
+        <w:rPr>
+          <w:rFonts w:ascii="Times New Roman" w:hAnsi="Times New Roman" w:cs="Times New Roman"/>
+          <w:b/>
+          <w:color w:val="000000"/>
+          <w:sz w:val="24"/>
+          <w:szCs w:val="24"/>
+        </w:rPr>
+      </w:pPr>
+      <w:r>
+        <w:rPr>
+          <w:rFonts w:ascii="Times New Roman" w:hAnsi="Times New Roman" w:cs="Times New Roman"/>
+          <w:b/>
+          <w:color w:val="000000"/>
+          <w:sz w:val="24"/>
+          <w:szCs w:val="24"/>
+        </w:rPr>
+        <w:t>Table 3</w:t>
+      </w:r>
+    </w:p>
+    <w:tbl>
+      <w:tblPr>
+        <w:tblStyle w:val="TableGrid"/>
+        <w:tblW w:w="0" w:type="auto"/>
+        <w:tblLook w:val="04A0" w:firstRow="1" w:lastRow="0" w:firstColumn="1" w:lastColumn="0" w:noHBand="0" w:noVBand="1"/>
+      </w:tblPr>
+      <w:tblGrid>
+        <w:gridCol w:w="1870"/>
+        <w:gridCol w:w="1870"/>
+        <w:gridCol w:w="1870"/>
+        <w:gridCol w:w="1870"/>
+      </w:tblGrid>
+      <w:tr>
+        <w:tc>
+          <w:tcPr>
+            <w:tcW w:w="1870" w:type="dxa"/>
+          </w:tcPr>
+          <w:p>
+            <w:pPr>
+              <w:pStyle w:val="HTMLPreformatted"/>
+              <w:rPr>
+                <w:rFonts w:ascii="Times New Roman" w:hAnsi="Times New Roman" w:cs="Times New Roman"/>
+                <w:color w:val="000000"/>
+                <w:sz w:val="24"/>
+                <w:szCs w:val="24"/>
+              </w:rPr>
+            </w:pPr>
+            <w:r>
+              <w:rPr>
+                <w:rFonts w:ascii="Times New Roman" w:hAnsi="Times New Roman" w:cs="Times New Roman"/>
+                <w:color w:val="000000"/>
+                <w:sz w:val="24"/>
+                <w:szCs w:val="24"/>
+              </w:rPr>
+              <w:t>Predictor</w:t>
+            </w:r>
+          </w:p>
+        </w:tc>
+        <w:tc>
+          <w:tcPr>
+            <w:tcW w:w="1870" w:type="dxa"/>
+          </w:tcPr>
+          <w:p>
+            <w:pPr>
+              <w:pStyle w:val="HTMLPreformatted"/>
+              <w:rPr>
+                <w:rFonts w:ascii="Times New Roman" w:hAnsi="Times New Roman" w:cs="Times New Roman"/>
+                <w:color w:val="000000"/>
+                <w:sz w:val="24"/>
+                <w:szCs w:val="24"/>
+              </w:rPr>
+            </w:pPr>
+            <w:r>
+              <w:rPr>
+                <w:rFonts w:ascii="Times New Roman" w:hAnsi="Times New Roman" w:cs="Times New Roman"/>
+                <w:color w:val="000000"/>
+                <w:sz w:val="24"/>
+                <w:szCs w:val="24"/>
+              </w:rPr>
+              <w:t>Coefficient Value</w:t>
+            </w:r>
+          </w:p>
+        </w:tc>
+        <w:tc>
+          <w:tcPr>
+            <w:tcW w:w="1870" w:type="dxa"/>
+          </w:tcPr>
+          <w:p>
+            <w:pPr>
+              <w:pStyle w:val="HTMLPreformatted"/>
+              <w:rPr>
+                <w:rFonts w:ascii="Times New Roman" w:hAnsi="Times New Roman" w:cs="Times New Roman"/>
+                <w:color w:val="000000"/>
+                <w:sz w:val="24"/>
+                <w:szCs w:val="24"/>
+              </w:rPr>
+            </w:pPr>
+            <w:r>
+              <w:rPr>
+                <w:rFonts w:ascii="Times New Roman" w:hAnsi="Times New Roman" w:cs="Times New Roman"/>
+                <w:color w:val="000000"/>
+                <w:sz w:val="24"/>
+                <w:szCs w:val="24"/>
+              </w:rPr>
+              <w:t>P-Value</w:t>
+            </w:r>
+          </w:p>
+        </w:tc>
+        <w:tc>
+          <w:tcPr>
+            <w:tcW w:w="1870" w:type="dxa"/>
+          </w:tcPr>
+          <w:p>
+            <w:pPr>
+              <w:pStyle w:val="HTMLPreformatted"/>
+              <w:rPr>
+                <w:rFonts w:ascii="Times New Roman" w:hAnsi="Times New Roman" w:cs="Times New Roman"/>
+                <w:color w:val="000000"/>
+                <w:sz w:val="24"/>
+                <w:szCs w:val="24"/>
+              </w:rPr>
+            </w:pPr>
+            <w:r>
+              <w:rPr>
+                <w:rFonts w:ascii="Times New Roman" w:hAnsi="Times New Roman" w:cs="Times New Roman"/>
+                <w:color w:val="000000"/>
+                <w:sz w:val="24"/>
+                <w:szCs w:val="24"/>
+              </w:rPr>
+              <w:t>Bootstrap Bias</w:t>
+            </w:r>
+          </w:p>
+        </w:tc>
+      </w:tr>
+      <w:tr>
+        <w:tc>
+          <w:tcPr>
+            <w:tcW w:w="1870" w:type="dxa"/>
+          </w:tcPr>
+          <w:p>
+            <w:pPr>
+              <w:pStyle w:val="HTMLPreformatted"/>
+              <w:rPr>
+                <w:rFonts w:ascii="Times New Roman" w:hAnsi="Times New Roman" w:cs="Times New Roman"/>
+                <w:color w:val="000000"/>
+                <w:sz w:val="24"/>
+                <w:szCs w:val="24"/>
+              </w:rPr>
+            </w:pPr>
+            <w:r>
+              <w:rPr>
+                <w:rFonts w:ascii="Times New Roman" w:hAnsi="Times New Roman" w:cs="Times New Roman"/>
+                <w:color w:val="000000"/>
+                <w:sz w:val="24"/>
+                <w:szCs w:val="24"/>
+              </w:rPr>
+              <w:lastRenderedPageBreak/>
+              <w:t>Intercept</w:t>
+            </w:r>
+          </w:p>
+        </w:tc>
+        <w:tc>
+          <w:tcPr>
+            <w:tcW w:w="1870" w:type="dxa"/>
+          </w:tcPr>
+          <w:p>
+            <w:pPr>
+              <w:pStyle w:val="HTMLPreformatted"/>
+              <w:rPr>
+                <w:rFonts w:ascii="Times New Roman" w:hAnsi="Times New Roman" w:cs="Times New Roman"/>
+                <w:color w:val="000000"/>
+                <w:sz w:val="24"/>
+                <w:szCs w:val="24"/>
+              </w:rPr>
+            </w:pPr>
+            <w:r>
+              <w:rPr>
+                <w:rFonts w:ascii="Times New Roman" w:hAnsi="Times New Roman" w:cs="Times New Roman"/>
+                <w:color w:val="000000"/>
+                <w:sz w:val="24"/>
+                <w:szCs w:val="24"/>
+              </w:rPr>
+              <w:t xml:space="preserve">-6.6121133  </w:t>
+            </w:r>
+          </w:p>
+        </w:tc>
+        <w:tc>
+          <w:tcPr>
+            <w:tcW w:w="1870" w:type="dxa"/>
+          </w:tcPr>
+          <w:p>
+            <w:pPr>
+              <w:pStyle w:val="HTMLPreformatted"/>
+              <w:rPr>
+                <w:rFonts w:ascii="Times New Roman" w:hAnsi="Times New Roman" w:cs="Times New Roman"/>
+                <w:color w:val="000000"/>
+                <w:sz w:val="24"/>
+                <w:szCs w:val="24"/>
+              </w:rPr>
+            </w:pPr>
+            <w:r>
+              <w:rPr>
+                <w:rFonts w:ascii="Times New Roman" w:hAnsi="Times New Roman" w:cs="Times New Roman"/>
+                <w:color w:val="000000"/>
+                <w:sz w:val="24"/>
+                <w:szCs w:val="24"/>
+              </w:rPr>
+              <w:t>3.98e-07</w:t>
+            </w:r>
+          </w:p>
+        </w:tc>
+        <w:tc>
+          <w:tcPr>
+            <w:tcW w:w="1870" w:type="dxa"/>
+          </w:tcPr>
+          <w:p>
+            <w:pPr>
+              <w:pStyle w:val="HTMLPreformatted"/>
+              <w:shd w:val="clear" w:color="auto" w:fill="FFFFFF"/>
+              <w:spacing w:line="187" w:lineRule="atLeast"/>
+              <w:rPr>
+                <w:rFonts w:ascii="Times New Roman" w:hAnsi="Times New Roman" w:cs="Times New Roman"/>
+                <w:color w:val="000000"/>
+                <w:sz w:val="24"/>
+                <w:szCs w:val="24"/>
+              </w:rPr>
+            </w:pPr>
+            <w:r>
+              <w:rPr>
+                <w:rFonts w:ascii="Times New Roman" w:hAnsi="Times New Roman" w:cs="Times New Roman"/>
+                <w:color w:val="000000"/>
+                <w:sz w:val="24"/>
+                <w:szCs w:val="24"/>
+              </w:rPr>
+              <w:t>-4.421041e-02</w:t>
+            </w:r>
+          </w:p>
+        </w:tc>
+      </w:tr>
+      <w:tr>
+        <w:tc>
+          <w:tcPr>
+            <w:tcW w:w="1870" w:type="dxa"/>
+          </w:tcPr>
+          <w:p>
+            <w:pPr>
+              <w:pStyle w:val="HTMLPreformatted"/>
+              <w:rPr>
+                <w:rFonts w:ascii="Times New Roman" w:hAnsi="Times New Roman" w:cs="Times New Roman"/>
+                <w:color w:val="000000"/>
+                <w:sz w:val="24"/>
+                <w:szCs w:val="24"/>
+              </w:rPr>
+            </w:pPr>
+            <w:r>
+              <w:rPr>
+                <w:rFonts w:ascii="Times New Roman" w:hAnsi="Times New Roman" w:cs="Times New Roman"/>
+                <w:color w:val="000000"/>
+                <w:sz w:val="24"/>
+                <w:szCs w:val="24"/>
+              </w:rPr>
+              <w:t>Readmit in Past 30 Days</w:t>
+            </w:r>
+          </w:p>
+        </w:tc>
+        <w:tc>
+          <w:tcPr>
+            <w:tcW w:w="1870" w:type="dxa"/>
+          </w:tcPr>
+          <w:p>
+            <w:pPr>
+              <w:pStyle w:val="HTMLPreformatted"/>
+              <w:rPr>
+                <w:rFonts w:ascii="Times New Roman" w:hAnsi="Times New Roman" w:cs="Times New Roman"/>
+                <w:color w:val="000000"/>
+                <w:sz w:val="24"/>
+                <w:szCs w:val="24"/>
+              </w:rPr>
+            </w:pPr>
+            <w:r>
+              <w:rPr>
+                <w:rFonts w:ascii="Times New Roman" w:hAnsi="Times New Roman" w:cs="Times New Roman"/>
+                <w:color w:val="000000"/>
+                <w:sz w:val="24"/>
+                <w:szCs w:val="24"/>
+              </w:rPr>
+              <w:t>0.1807683</w:t>
+            </w:r>
+          </w:p>
+        </w:tc>
+        <w:tc>
+          <w:tcPr>
+            <w:tcW w:w="1870" w:type="dxa"/>
+          </w:tcPr>
+          <w:p>
+            <w:pPr>
+              <w:pStyle w:val="HTMLPreformatted"/>
+              <w:rPr>
+                <w:rFonts w:ascii="Times New Roman" w:hAnsi="Times New Roman" w:cs="Times New Roman"/>
+                <w:color w:val="000000"/>
+                <w:sz w:val="24"/>
+                <w:szCs w:val="24"/>
+              </w:rPr>
+            </w:pPr>
+            <w:r>
+              <w:rPr>
+                <w:rFonts w:ascii="Times New Roman" w:hAnsi="Times New Roman" w:cs="Times New Roman"/>
+                <w:color w:val="000000"/>
+                <w:sz w:val="24"/>
+                <w:szCs w:val="24"/>
+              </w:rPr>
+              <w:t>2.80e-05</w:t>
+            </w:r>
+          </w:p>
+        </w:tc>
+        <w:tc>
+          <w:tcPr>
+            <w:tcW w:w="1870" w:type="dxa"/>
+          </w:tcPr>
+          <w:p>
+            <w:pPr>
+              <w:pStyle w:val="HTMLPreformatted"/>
+              <w:shd w:val="clear" w:color="auto" w:fill="FFFFFF"/>
+              <w:spacing w:line="187" w:lineRule="atLeast"/>
+              <w:rPr>
+                <w:rFonts w:ascii="Times New Roman" w:hAnsi="Times New Roman" w:cs="Times New Roman"/>
+                <w:color w:val="000000"/>
+                <w:sz w:val="24"/>
+                <w:szCs w:val="24"/>
+              </w:rPr>
+            </w:pPr>
+            <w:r>
+              <w:rPr>
+                <w:rFonts w:ascii="Times New Roman" w:hAnsi="Times New Roman" w:cs="Times New Roman"/>
+                <w:color w:val="000000"/>
+                <w:sz w:val="24"/>
+                <w:szCs w:val="24"/>
+              </w:rPr>
+              <w:t>4.331755e-04</w:t>
+            </w:r>
+          </w:p>
+        </w:tc>
+      </w:tr>
+      <w:tr>
+        <w:tc>
+          <w:tcPr>
+            <w:tcW w:w="1870" w:type="dxa"/>
+          </w:tcPr>
+          <w:p>
+            <w:pPr>
+              <w:pStyle w:val="HTMLPreformatted"/>
+              <w:rPr>
+                <w:rFonts w:ascii="Times New Roman" w:hAnsi="Times New Roman" w:cs="Times New Roman"/>
+                <w:color w:val="000000"/>
+                <w:sz w:val="24"/>
+                <w:szCs w:val="24"/>
+              </w:rPr>
+            </w:pPr>
+            <w:r>
+              <w:rPr>
+                <w:rFonts w:ascii="Times New Roman" w:hAnsi="Times New Roman" w:cs="Times New Roman"/>
+                <w:color w:val="000000"/>
+                <w:sz w:val="24"/>
+                <w:szCs w:val="24"/>
+              </w:rPr>
+              <w:t>ER Visits in past 6 months</w:t>
+            </w:r>
+          </w:p>
+        </w:tc>
+        <w:tc>
+          <w:tcPr>
+            <w:tcW w:w="1870" w:type="dxa"/>
+          </w:tcPr>
+          <w:p>
+            <w:pPr>
+              <w:pStyle w:val="HTMLPreformatted"/>
+              <w:rPr>
+                <w:rFonts w:ascii="Times New Roman" w:hAnsi="Times New Roman" w:cs="Times New Roman"/>
+                <w:color w:val="000000"/>
+                <w:sz w:val="24"/>
+                <w:szCs w:val="24"/>
+              </w:rPr>
+            </w:pPr>
+            <w:r>
+              <w:rPr>
+                <w:rFonts w:ascii="Times New Roman" w:hAnsi="Times New Roman" w:cs="Times New Roman"/>
+                <w:color w:val="000000"/>
+                <w:sz w:val="24"/>
+                <w:szCs w:val="24"/>
+              </w:rPr>
+              <w:t>0.0669272</w:t>
+            </w:r>
+          </w:p>
+        </w:tc>
+        <w:tc>
+          <w:tcPr>
+            <w:tcW w:w="1870" w:type="dxa"/>
+          </w:tcPr>
+          <w:p>
+            <w:pPr>
+              <w:pStyle w:val="HTMLPreformatted"/>
+              <w:rPr>
+                <w:rFonts w:ascii="Times New Roman" w:hAnsi="Times New Roman" w:cs="Times New Roman"/>
+                <w:color w:val="000000"/>
+                <w:sz w:val="24"/>
+                <w:szCs w:val="24"/>
+              </w:rPr>
+            </w:pPr>
+            <w:r>
+              <w:rPr>
+                <w:rFonts w:ascii="Times New Roman" w:hAnsi="Times New Roman" w:cs="Times New Roman"/>
+                <w:color w:val="000000"/>
+                <w:sz w:val="24"/>
+                <w:szCs w:val="24"/>
+              </w:rPr>
+              <w:t>4.55e-12</w:t>
+            </w:r>
+          </w:p>
+        </w:tc>
+        <w:tc>
+          <w:tcPr>
+            <w:tcW w:w="1870" w:type="dxa"/>
+          </w:tcPr>
+          <w:p>
+            <w:pPr>
+              <w:pStyle w:val="HTMLPreformatted"/>
+              <w:shd w:val="clear" w:color="auto" w:fill="FFFFFF"/>
+              <w:spacing w:line="187" w:lineRule="atLeast"/>
+              <w:rPr>
+                <w:rFonts w:ascii="Times New Roman" w:hAnsi="Times New Roman" w:cs="Times New Roman"/>
+                <w:color w:val="000000"/>
+                <w:sz w:val="24"/>
+                <w:szCs w:val="24"/>
+              </w:rPr>
+            </w:pPr>
+            <w:r>
+              <w:rPr>
+                <w:rFonts w:ascii="Times New Roman" w:hAnsi="Times New Roman" w:cs="Times New Roman"/>
+                <w:color w:val="000000"/>
+                <w:sz w:val="24"/>
+                <w:szCs w:val="24"/>
+              </w:rPr>
+              <w:t>5.771404e-04</w:t>
+            </w:r>
+          </w:p>
+        </w:tc>
+      </w:tr>
+      <w:tr>
+        <w:tc>
+          <w:tcPr>
+            <w:tcW w:w="1870" w:type="dxa"/>
+          </w:tcPr>
+          <w:p>
+            <w:pPr>
+              <w:pStyle w:val="HTMLPreformatted"/>
+              <w:rPr>
+                <w:rFonts w:ascii="Times New Roman" w:hAnsi="Times New Roman" w:cs="Times New Roman"/>
+                <w:color w:val="000000"/>
+                <w:sz w:val="24"/>
+                <w:szCs w:val="24"/>
+              </w:rPr>
+            </w:pPr>
+            <w:proofErr w:type="spellStart"/>
+            <w:r>
+              <w:rPr>
+                <w:rFonts w:ascii="Times New Roman" w:hAnsi="Times New Roman" w:cs="Times New Roman"/>
+                <w:color w:val="000000"/>
+                <w:sz w:val="24"/>
+                <w:szCs w:val="24"/>
+              </w:rPr>
+              <w:t>Charson</w:t>
+            </w:r>
+            <w:proofErr w:type="spellEnd"/>
+            <w:r>
+              <w:rPr>
+                <w:rFonts w:ascii="Times New Roman" w:hAnsi="Times New Roman" w:cs="Times New Roman"/>
+                <w:color w:val="000000"/>
+                <w:sz w:val="24"/>
+                <w:szCs w:val="24"/>
+              </w:rPr>
+              <w:t xml:space="preserve"> Index rank</w:t>
+            </w:r>
+          </w:p>
+        </w:tc>
+        <w:tc>
+          <w:tcPr>
+            <w:tcW w:w="1870" w:type="dxa"/>
+          </w:tcPr>
+          <w:p>
+            <w:pPr>
+              <w:pStyle w:val="HTMLPreformatted"/>
+              <w:rPr>
+                <w:rFonts w:ascii="Times New Roman" w:hAnsi="Times New Roman" w:cs="Times New Roman"/>
+                <w:color w:val="000000"/>
+                <w:sz w:val="24"/>
+                <w:szCs w:val="24"/>
+              </w:rPr>
+            </w:pPr>
+            <w:r>
+              <w:rPr>
+                <w:rFonts w:ascii="Times New Roman" w:hAnsi="Times New Roman" w:cs="Times New Roman"/>
+                <w:color w:val="000000"/>
+                <w:sz w:val="24"/>
+                <w:szCs w:val="24"/>
+              </w:rPr>
+              <w:t xml:space="preserve">0.0421502  </w:t>
+            </w:r>
+          </w:p>
+        </w:tc>
+        <w:tc>
+          <w:tcPr>
+            <w:tcW w:w="1870" w:type="dxa"/>
+          </w:tcPr>
+          <w:p>
+            <w:pPr>
+              <w:pStyle w:val="HTMLPreformatted"/>
+              <w:rPr>
+                <w:rFonts w:ascii="Times New Roman" w:hAnsi="Times New Roman" w:cs="Times New Roman"/>
+                <w:color w:val="000000"/>
+                <w:sz w:val="24"/>
+                <w:szCs w:val="24"/>
+              </w:rPr>
+            </w:pPr>
+            <w:r>
+              <w:rPr>
+                <w:rFonts w:ascii="Times New Roman" w:hAnsi="Times New Roman" w:cs="Times New Roman"/>
+                <w:color w:val="000000"/>
+                <w:sz w:val="24"/>
+                <w:szCs w:val="24"/>
+              </w:rPr>
+              <w:t>5.93e-07</w:t>
+            </w:r>
+          </w:p>
+        </w:tc>
+        <w:tc>
+          <w:tcPr>
+            <w:tcW w:w="1870" w:type="dxa"/>
+          </w:tcPr>
+          <w:p>
+            <w:pPr>
+              <w:pStyle w:val="HTMLPreformatted"/>
+              <w:shd w:val="clear" w:color="auto" w:fill="FFFFFF"/>
+              <w:spacing w:line="187" w:lineRule="atLeast"/>
+              <w:rPr>
+                <w:rFonts w:ascii="Times New Roman" w:hAnsi="Times New Roman" w:cs="Times New Roman"/>
+                <w:color w:val="000000"/>
+                <w:sz w:val="24"/>
+                <w:szCs w:val="24"/>
+              </w:rPr>
+            </w:pPr>
+            <w:r>
+              <w:rPr>
+                <w:rFonts w:ascii="Times New Roman" w:hAnsi="Times New Roman" w:cs="Times New Roman"/>
+                <w:color w:val="000000"/>
+                <w:sz w:val="24"/>
+                <w:szCs w:val="24"/>
+              </w:rPr>
+              <w:t>-3.036915e-04</w:t>
+            </w:r>
+          </w:p>
+        </w:tc>
+      </w:tr>
+      <w:tr>
+        <w:tc>
+          <w:tcPr>
+            <w:tcW w:w="1870" w:type="dxa"/>
+          </w:tcPr>
+          <w:p>
+            <w:pPr>
+              <w:pStyle w:val="HTMLPreformatted"/>
+              <w:rPr>
+                <w:rFonts w:ascii="Times New Roman" w:hAnsi="Times New Roman" w:cs="Times New Roman"/>
+                <w:color w:val="000000"/>
+                <w:sz w:val="24"/>
+                <w:szCs w:val="24"/>
+              </w:rPr>
+            </w:pPr>
+            <w:r>
+              <w:rPr>
+                <w:rFonts w:ascii="Times New Roman" w:hAnsi="Times New Roman" w:cs="Times New Roman"/>
+                <w:color w:val="000000"/>
+                <w:sz w:val="24"/>
+                <w:szCs w:val="24"/>
+              </w:rPr>
+              <w:t>Age (Years)</w:t>
+            </w:r>
+          </w:p>
+        </w:tc>
+        <w:tc>
+          <w:tcPr>
+            <w:tcW w:w="1870" w:type="dxa"/>
+          </w:tcPr>
+          <w:p>
+            <w:pPr>
+              <w:pStyle w:val="HTMLPreformatted"/>
+              <w:rPr>
+                <w:rFonts w:ascii="Times New Roman" w:hAnsi="Times New Roman" w:cs="Times New Roman"/>
+                <w:color w:val="000000"/>
+                <w:sz w:val="24"/>
+                <w:szCs w:val="24"/>
+              </w:rPr>
+            </w:pPr>
+            <w:r>
+              <w:rPr>
+                <w:rFonts w:ascii="Times New Roman" w:hAnsi="Times New Roman" w:cs="Times New Roman"/>
+                <w:color w:val="000000"/>
+                <w:sz w:val="24"/>
+                <w:szCs w:val="24"/>
+              </w:rPr>
+              <w:t xml:space="preserve">0.0109857  </w:t>
+            </w:r>
+          </w:p>
+        </w:tc>
+        <w:tc>
+          <w:tcPr>
+            <w:tcW w:w="1870" w:type="dxa"/>
+          </w:tcPr>
+          <w:p>
+            <w:pPr>
+              <w:pStyle w:val="HTMLPreformatted"/>
+              <w:rPr>
+                <w:rFonts w:ascii="Times New Roman" w:hAnsi="Times New Roman" w:cs="Times New Roman"/>
+                <w:color w:val="000000"/>
+                <w:sz w:val="24"/>
+                <w:szCs w:val="24"/>
+              </w:rPr>
+            </w:pPr>
+            <w:r>
+              <w:rPr>
+                <w:rFonts w:ascii="Times New Roman" w:hAnsi="Times New Roman" w:cs="Times New Roman"/>
+                <w:color w:val="000000"/>
+                <w:sz w:val="24"/>
+                <w:szCs w:val="24"/>
+              </w:rPr>
+              <w:t>&lt; 2e-16</w:t>
+            </w:r>
+          </w:p>
+        </w:tc>
+        <w:tc>
+          <w:tcPr>
+            <w:tcW w:w="1870" w:type="dxa"/>
+          </w:tcPr>
+          <w:p>
+            <w:pPr>
+              <w:pStyle w:val="HTMLPreformatted"/>
+              <w:shd w:val="clear" w:color="auto" w:fill="FFFFFF"/>
+              <w:spacing w:line="187" w:lineRule="atLeast"/>
+              <w:rPr>
+                <w:rFonts w:ascii="Times New Roman" w:hAnsi="Times New Roman" w:cs="Times New Roman"/>
+                <w:color w:val="000000"/>
+                <w:sz w:val="24"/>
+                <w:szCs w:val="24"/>
+              </w:rPr>
+            </w:pPr>
+            <w:r>
+              <w:rPr>
+                <w:rFonts w:ascii="Times New Roman" w:hAnsi="Times New Roman" w:cs="Times New Roman"/>
+                <w:color w:val="000000"/>
+                <w:sz w:val="24"/>
+                <w:szCs w:val="24"/>
+              </w:rPr>
+              <w:t>1.558764e-05</w:t>
+            </w:r>
+          </w:p>
+        </w:tc>
+      </w:tr>
+      <w:tr>
+        <w:tc>
+          <w:tcPr>
+            <w:tcW w:w="1870" w:type="dxa"/>
+          </w:tcPr>
+          <w:p>
+            <w:pPr>
+              <w:pStyle w:val="HTMLPreformatted"/>
+              <w:rPr>
+                <w:rFonts w:ascii="Times New Roman" w:hAnsi="Times New Roman" w:cs="Times New Roman"/>
+                <w:color w:val="000000"/>
+                <w:sz w:val="24"/>
+                <w:szCs w:val="24"/>
+              </w:rPr>
+            </w:pPr>
+            <w:r>
+              <w:rPr>
+                <w:rFonts w:ascii="Times New Roman" w:hAnsi="Times New Roman" w:cs="Times New Roman"/>
+                <w:color w:val="000000"/>
+                <w:sz w:val="24"/>
+                <w:szCs w:val="24"/>
+              </w:rPr>
+              <w:t>Respiration</w:t>
+            </w:r>
+            <w:r>
+              <w:rPr>
+                <w:rFonts w:ascii="Times New Roman" w:hAnsi="Times New Roman" w:cs="Times New Roman"/>
+                <w:color w:val="000000"/>
+                <w:sz w:val="24"/>
+                <w:szCs w:val="24"/>
+              </w:rPr>
+              <w:t xml:space="preserve"> R</w:t>
+            </w:r>
+            <w:r>
+              <w:rPr>
+                <w:rFonts w:ascii="Times New Roman" w:hAnsi="Times New Roman" w:cs="Times New Roman"/>
+                <w:color w:val="000000"/>
+                <w:sz w:val="24"/>
+                <w:szCs w:val="24"/>
+              </w:rPr>
+              <w:t>ate</w:t>
+            </w:r>
+          </w:p>
+        </w:tc>
+        <w:tc>
+          <w:tcPr>
+            <w:tcW w:w="1870" w:type="dxa"/>
+          </w:tcPr>
+          <w:p>
+            <w:pPr>
+              <w:pStyle w:val="HTMLPreformatted"/>
+              <w:rPr>
+                <w:rFonts w:ascii="Times New Roman" w:hAnsi="Times New Roman" w:cs="Times New Roman"/>
+                <w:color w:val="000000"/>
+                <w:sz w:val="24"/>
+                <w:szCs w:val="24"/>
+              </w:rPr>
+            </w:pPr>
+            <w:r>
+              <w:rPr>
+                <w:rFonts w:ascii="Times New Roman" w:hAnsi="Times New Roman" w:cs="Times New Roman"/>
+                <w:color w:val="000000"/>
+                <w:sz w:val="24"/>
+                <w:szCs w:val="24"/>
+              </w:rPr>
+              <w:t xml:space="preserve">0.0660580  </w:t>
+            </w:r>
+          </w:p>
+        </w:tc>
+        <w:tc>
+          <w:tcPr>
+            <w:tcW w:w="1870" w:type="dxa"/>
+          </w:tcPr>
+          <w:p>
+            <w:pPr>
+              <w:pStyle w:val="HTMLPreformatted"/>
+              <w:rPr>
+                <w:rFonts w:ascii="Times New Roman" w:hAnsi="Times New Roman" w:cs="Times New Roman"/>
+                <w:color w:val="000000"/>
+                <w:sz w:val="24"/>
+                <w:szCs w:val="24"/>
+              </w:rPr>
+            </w:pPr>
+            <w:r>
+              <w:rPr>
+                <w:rFonts w:ascii="Times New Roman" w:hAnsi="Times New Roman" w:cs="Times New Roman"/>
+                <w:color w:val="000000"/>
+                <w:sz w:val="24"/>
+                <w:szCs w:val="24"/>
+              </w:rPr>
+              <w:t>8.66e-13</w:t>
+            </w:r>
+          </w:p>
+        </w:tc>
+        <w:tc>
+          <w:tcPr>
+            <w:tcW w:w="1870" w:type="dxa"/>
+          </w:tcPr>
+          <w:p>
+            <w:pPr>
+              <w:pStyle w:val="HTMLPreformatted"/>
+              <w:shd w:val="clear" w:color="auto" w:fill="FFFFFF"/>
+              <w:spacing w:line="187" w:lineRule="atLeast"/>
+              <w:rPr>
+                <w:rFonts w:ascii="Times New Roman" w:hAnsi="Times New Roman" w:cs="Times New Roman"/>
+                <w:color w:val="000000"/>
+                <w:sz w:val="24"/>
+                <w:szCs w:val="24"/>
+              </w:rPr>
+            </w:pPr>
+            <w:r>
+              <w:rPr>
+                <w:rFonts w:ascii="Times New Roman" w:hAnsi="Times New Roman" w:cs="Times New Roman"/>
+                <w:color w:val="000000"/>
+                <w:sz w:val="24"/>
+                <w:szCs w:val="24"/>
+              </w:rPr>
+              <w:t>1.109412e-03</w:t>
+            </w:r>
+          </w:p>
+        </w:tc>
+      </w:tr>
+      <w:tr>
+        <w:tc>
+          <w:tcPr>
+            <w:tcW w:w="1870" w:type="dxa"/>
+          </w:tcPr>
+          <w:p>
+            <w:pPr>
+              <w:pStyle w:val="HTMLPreformatted"/>
+              <w:rPr>
+                <w:rFonts w:ascii="Times New Roman" w:hAnsi="Times New Roman" w:cs="Times New Roman"/>
+                <w:color w:val="000000"/>
+                <w:sz w:val="24"/>
+                <w:szCs w:val="24"/>
+              </w:rPr>
+            </w:pPr>
+            <w:r>
+              <w:rPr>
+                <w:rFonts w:ascii="Times New Roman" w:hAnsi="Times New Roman" w:cs="Times New Roman"/>
+                <w:color w:val="000000"/>
+                <w:sz w:val="24"/>
+                <w:szCs w:val="24"/>
+              </w:rPr>
+              <w:t>H</w:t>
+            </w:r>
+            <w:r>
+              <w:rPr>
+                <w:rFonts w:ascii="Times New Roman" w:hAnsi="Times New Roman" w:cs="Times New Roman"/>
+                <w:color w:val="000000"/>
+                <w:sz w:val="24"/>
+                <w:szCs w:val="24"/>
+              </w:rPr>
+              <w:t>eartrate</w:t>
+            </w:r>
+          </w:p>
+        </w:tc>
+        <w:tc>
+          <w:tcPr>
+            <w:tcW w:w="1870" w:type="dxa"/>
+          </w:tcPr>
+          <w:p>
+            <w:pPr>
+              <w:pStyle w:val="HTMLPreformatted"/>
+              <w:rPr>
+                <w:rFonts w:ascii="Times New Roman" w:hAnsi="Times New Roman" w:cs="Times New Roman"/>
+                <w:color w:val="000000"/>
+                <w:sz w:val="24"/>
+                <w:szCs w:val="24"/>
+              </w:rPr>
+            </w:pPr>
+            <w:r>
+              <w:rPr>
+                <w:rFonts w:ascii="Times New Roman" w:hAnsi="Times New Roman" w:cs="Times New Roman"/>
+                <w:color w:val="000000"/>
+                <w:sz w:val="24"/>
+                <w:szCs w:val="24"/>
+              </w:rPr>
+              <w:t xml:space="preserve">0.0076618  </w:t>
+            </w:r>
+          </w:p>
+        </w:tc>
+        <w:tc>
+          <w:tcPr>
+            <w:tcW w:w="1870" w:type="dxa"/>
+          </w:tcPr>
+          <w:p>
+            <w:pPr>
+              <w:pStyle w:val="HTMLPreformatted"/>
+              <w:rPr>
+                <w:rFonts w:ascii="Times New Roman" w:hAnsi="Times New Roman" w:cs="Times New Roman"/>
+                <w:color w:val="000000"/>
+                <w:sz w:val="24"/>
+                <w:szCs w:val="24"/>
+              </w:rPr>
+            </w:pPr>
+            <w:r>
+              <w:rPr>
+                <w:rFonts w:ascii="Times New Roman" w:hAnsi="Times New Roman" w:cs="Times New Roman"/>
+                <w:color w:val="000000"/>
+                <w:sz w:val="24"/>
+                <w:szCs w:val="24"/>
+              </w:rPr>
+              <w:t>1.66e-09</w:t>
+            </w:r>
+          </w:p>
+        </w:tc>
+        <w:tc>
+          <w:tcPr>
+            <w:tcW w:w="1870" w:type="dxa"/>
+          </w:tcPr>
+          <w:p>
+            <w:pPr>
+              <w:pStyle w:val="HTMLPreformatted"/>
+              <w:shd w:val="clear" w:color="auto" w:fill="FFFFFF"/>
+              <w:spacing w:line="187" w:lineRule="atLeast"/>
+              <w:rPr>
+                <w:rFonts w:ascii="Times New Roman" w:hAnsi="Times New Roman" w:cs="Times New Roman"/>
+                <w:color w:val="000000"/>
+                <w:sz w:val="24"/>
+                <w:szCs w:val="24"/>
+              </w:rPr>
+            </w:pPr>
+            <w:r>
+              <w:rPr>
+                <w:rFonts w:ascii="Times New Roman" w:hAnsi="Times New Roman" w:cs="Times New Roman"/>
+                <w:color w:val="000000"/>
+                <w:sz w:val="24"/>
+                <w:szCs w:val="24"/>
+              </w:rPr>
+              <w:t>1.178587e-05</w:t>
+            </w:r>
+          </w:p>
+        </w:tc>
+      </w:tr>
+      <w:tr>
+        <w:trPr>
+          <w:trHeight w:val="161"/>
+        </w:trPr>
+        <w:tc>
+          <w:tcPr>
+            <w:tcW w:w="1870" w:type="dxa"/>
+          </w:tcPr>
+          <w:p>
+            <w:pPr>
+              <w:pStyle w:val="HTMLPreformatted"/>
+              <w:rPr>
+                <w:rFonts w:ascii="Times New Roman" w:hAnsi="Times New Roman" w:cs="Times New Roman"/>
+                <w:color w:val="000000"/>
+                <w:sz w:val="24"/>
+                <w:szCs w:val="24"/>
+              </w:rPr>
+            </w:pPr>
+            <w:r>
+              <w:rPr>
+                <w:rFonts w:ascii="Times New Roman" w:hAnsi="Times New Roman" w:cs="Times New Roman"/>
+                <w:color w:val="000000"/>
+                <w:sz w:val="24"/>
+                <w:szCs w:val="24"/>
+              </w:rPr>
+              <w:t>Internal T</w:t>
+            </w:r>
+            <w:r>
+              <w:rPr>
+                <w:rFonts w:ascii="Times New Roman" w:hAnsi="Times New Roman" w:cs="Times New Roman"/>
+                <w:color w:val="000000"/>
+                <w:sz w:val="24"/>
+                <w:szCs w:val="24"/>
+              </w:rPr>
+              <w:t>emperature</w:t>
+            </w:r>
+          </w:p>
+        </w:tc>
+        <w:tc>
+          <w:tcPr>
+            <w:tcW w:w="1870" w:type="dxa"/>
+          </w:tcPr>
+          <w:p>
+            <w:pPr>
+              <w:pStyle w:val="HTMLPreformatted"/>
+              <w:rPr>
+                <w:rFonts w:ascii="Times New Roman" w:hAnsi="Times New Roman" w:cs="Times New Roman"/>
+                <w:color w:val="000000"/>
+                <w:sz w:val="24"/>
+                <w:szCs w:val="24"/>
+              </w:rPr>
+            </w:pPr>
+            <w:r>
+              <w:rPr>
+                <w:rFonts w:ascii="Times New Roman" w:hAnsi="Times New Roman" w:cs="Times New Roman"/>
+                <w:color w:val="000000"/>
+                <w:sz w:val="24"/>
+                <w:szCs w:val="24"/>
+              </w:rPr>
+              <w:t>0.1616098</w:t>
+            </w:r>
+          </w:p>
+        </w:tc>
+        <w:tc>
+          <w:tcPr>
+            <w:tcW w:w="1870" w:type="dxa"/>
+          </w:tcPr>
+          <w:p>
+            <w:pPr>
+              <w:pStyle w:val="HTMLPreformatted"/>
+              <w:rPr>
+                <w:rFonts w:ascii="Times New Roman" w:hAnsi="Times New Roman" w:cs="Times New Roman"/>
+                <w:color w:val="000000"/>
+                <w:sz w:val="24"/>
+                <w:szCs w:val="24"/>
+              </w:rPr>
+            </w:pPr>
+            <w:r>
+              <w:rPr>
+                <w:rFonts w:ascii="Times New Roman" w:hAnsi="Times New Roman" w:cs="Times New Roman"/>
+                <w:color w:val="000000"/>
+                <w:sz w:val="24"/>
+                <w:szCs w:val="24"/>
+              </w:rPr>
+              <w:t>4.61e-06</w:t>
+            </w:r>
+          </w:p>
+        </w:tc>
+        <w:tc>
+          <w:tcPr>
+            <w:tcW w:w="1870" w:type="dxa"/>
+          </w:tcPr>
+          <w:p>
+            <w:pPr>
+              <w:pStyle w:val="HTMLPreformatted"/>
+              <w:shd w:val="clear" w:color="auto" w:fill="FFFFFF"/>
+              <w:spacing w:line="187" w:lineRule="atLeast"/>
+              <w:rPr>
+                <w:rFonts w:ascii="Times New Roman" w:hAnsi="Times New Roman" w:cs="Times New Roman"/>
+                <w:color w:val="000000"/>
+                <w:sz w:val="24"/>
+                <w:szCs w:val="24"/>
+              </w:rPr>
+            </w:pPr>
+            <w:r>
+              <w:rPr>
+                <w:rFonts w:ascii="Times New Roman" w:hAnsi="Times New Roman" w:cs="Times New Roman"/>
+                <w:color w:val="000000"/>
+                <w:sz w:val="24"/>
+                <w:szCs w:val="24"/>
+              </w:rPr>
+              <w:t>4.391052e-04</w:t>
+            </w:r>
+          </w:p>
+        </w:tc>
+      </w:tr>
+      <w:tr>
+        <w:trPr>
+          <w:trHeight w:val="161"/>
+        </w:trPr>
+        <w:tc>
+          <w:tcPr>
+            <w:tcW w:w="1870" w:type="dxa"/>
+          </w:tcPr>
+          <w:p>
+            <w:pPr>
+              <w:pStyle w:val="HTMLPreformatted"/>
+              <w:rPr>
+                <w:rFonts w:ascii="Times New Roman" w:hAnsi="Times New Roman" w:cs="Times New Roman"/>
+                <w:color w:val="000000"/>
+                <w:sz w:val="24"/>
+                <w:szCs w:val="24"/>
+              </w:rPr>
+            </w:pPr>
+            <w:r>
+              <w:rPr>
+                <w:rFonts w:ascii="Times New Roman" w:hAnsi="Times New Roman" w:cs="Times New Roman"/>
+                <w:color w:val="000000"/>
+                <w:sz w:val="24"/>
+                <w:szCs w:val="24"/>
+              </w:rPr>
+              <w:t>S</w:t>
+            </w:r>
+            <w:r>
+              <w:rPr>
+                <w:rFonts w:ascii="Times New Roman" w:hAnsi="Times New Roman" w:cs="Times New Roman"/>
+                <w:color w:val="000000"/>
+                <w:sz w:val="24"/>
+                <w:szCs w:val="24"/>
+              </w:rPr>
+              <w:t>ystolic</w:t>
+            </w:r>
+            <w:r>
+              <w:rPr>
+                <w:rFonts w:ascii="Times New Roman" w:hAnsi="Times New Roman" w:cs="Times New Roman"/>
+                <w:color w:val="000000"/>
+                <w:sz w:val="24"/>
+                <w:szCs w:val="24"/>
+              </w:rPr>
+              <w:t xml:space="preserve"> BP</w:t>
+            </w:r>
+          </w:p>
+        </w:tc>
+        <w:tc>
+          <w:tcPr>
+            <w:tcW w:w="1870" w:type="dxa"/>
+          </w:tcPr>
+          <w:p>
+            <w:pPr>
+              <w:pStyle w:val="HTMLPreformatted"/>
+              <w:rPr>
+                <w:rFonts w:ascii="Times New Roman" w:hAnsi="Times New Roman" w:cs="Times New Roman"/>
+                <w:color w:val="000000"/>
+                <w:sz w:val="24"/>
+                <w:szCs w:val="24"/>
+              </w:rPr>
+            </w:pPr>
+            <w:r>
+              <w:rPr>
+                <w:rFonts w:ascii="Times New Roman" w:hAnsi="Times New Roman" w:cs="Times New Roman"/>
+                <w:color w:val="000000"/>
+                <w:sz w:val="24"/>
+                <w:szCs w:val="24"/>
+              </w:rPr>
+              <w:t>-0.0058352</w:t>
+            </w:r>
+          </w:p>
+        </w:tc>
+        <w:tc>
+          <w:tcPr>
+            <w:tcW w:w="1870" w:type="dxa"/>
+          </w:tcPr>
+          <w:p>
+            <w:pPr>
+              <w:pStyle w:val="HTMLPreformatted"/>
+              <w:rPr>
+                <w:rFonts w:ascii="Times New Roman" w:hAnsi="Times New Roman" w:cs="Times New Roman"/>
+                <w:color w:val="000000"/>
+                <w:sz w:val="24"/>
+                <w:szCs w:val="24"/>
+              </w:rPr>
+            </w:pPr>
+            <w:r>
+              <w:rPr>
+                <w:rFonts w:ascii="Times New Roman" w:hAnsi="Times New Roman" w:cs="Times New Roman"/>
+                <w:color w:val="000000"/>
+                <w:sz w:val="24"/>
+                <w:szCs w:val="24"/>
+              </w:rPr>
+              <w:t>1.49e-10</w:t>
+            </w:r>
+          </w:p>
+        </w:tc>
+        <w:tc>
+          <w:tcPr>
+            <w:tcW w:w="1870" w:type="dxa"/>
+          </w:tcPr>
+          <w:p>
+            <w:pPr>
+              <w:pStyle w:val="HTMLPreformatted"/>
+              <w:shd w:val="clear" w:color="auto" w:fill="FFFFFF"/>
+              <w:spacing w:line="187" w:lineRule="atLeast"/>
+              <w:rPr>
+                <w:rFonts w:ascii="Times New Roman" w:hAnsi="Times New Roman" w:cs="Times New Roman"/>
+                <w:color w:val="000000"/>
+                <w:sz w:val="24"/>
+                <w:szCs w:val="24"/>
+              </w:rPr>
+            </w:pPr>
+            <w:r>
+              <w:rPr>
+                <w:rFonts w:ascii="Times New Roman" w:hAnsi="Times New Roman" w:cs="Times New Roman"/>
+                <w:color w:val="000000"/>
+                <w:sz w:val="24"/>
+                <w:szCs w:val="24"/>
+              </w:rPr>
+              <w:t>3.853057e-05</w:t>
+            </w:r>
+          </w:p>
+        </w:tc>
+      </w:tr>
+    </w:tbl>
+    <w:p>
+      <w:pPr>
+        <w:pStyle w:val="HTMLPreformatted"/>
+        <w:shd w:val="clear" w:color="auto" w:fill="FFFFFF"/>
+        <w:rPr>
+          <w:rFonts w:ascii="Times New Roman" w:hAnsi="Times New Roman" w:cs="Times New Roman"/>
+          <w:color w:val="000000"/>
+          <w:sz w:val="24"/>
+          <w:szCs w:val="24"/>
+        </w:rPr>
+      </w:pPr>
+    </w:p>
+    <w:p>
+      <w:pPr>
+        <w:pStyle w:val="HTMLPreformatted"/>
+        <w:shd w:val="clear" w:color="auto" w:fill="FFFFFF"/>
+        <w:spacing w:line="480" w:lineRule="auto"/>
+        <w:rPr>
+          <w:rFonts w:ascii="Times New Roman" w:hAnsi="Times New Roman" w:cs="Times New Roman"/>
+          <w:b/>
+          <w:color w:val="000000"/>
+          <w:sz w:val="24"/>
+          <w:szCs w:val="24"/>
+        </w:rPr>
+      </w:pPr>
+      <w:r>
+        <w:rPr>
+          <w:rFonts w:ascii="Times New Roman" w:hAnsi="Times New Roman" w:cs="Times New Roman"/>
+          <w:b/>
+          <w:color w:val="000000"/>
+          <w:sz w:val="24"/>
+          <w:szCs w:val="24"/>
+        </w:rPr>
+        <w:t>Figure 1.</w:t>
+      </w:r>
+    </w:p>
     <w:p/>
     <w:sectPr>
       <w:pgSz w:w="12240" w:h="15840"/>
@@ -8480,7 +8663,7 @@
 </file>
 
 <file path=customXml/itemProps1.xml><?xml version="1.0" encoding="utf-8"?>
-<ds:datastoreItem xmlns:ds="http://schemas.openxmlformats.org/officeDocument/2006/customXml" ds:itemID="{B2E0E4F7-A5B3-45E7-AF33-A2127FDC249A}">
+<ds:datastoreItem xmlns:ds="http://schemas.openxmlformats.org/officeDocument/2006/customXml" ds:itemID="{8AB4F385-9A8C-4136-A75D-F9386F1B757A}">
   <ds:schemaRefs>
     <ds:schemaRef ds:uri="http://schemas.openxmlformats.org/officeDocument/2006/bibliography"/>
   </ds:schemaRefs>

--- a/Final Project Write Up_v01_20171412.docx
+++ b/Final Project Write Up_v01_20171412.docx
@@ -113,7 +113,372 @@
           <w:sz w:val="24"/>
           <w:szCs w:val="24"/>
         </w:rPr>
-        <w:t xml:space="preserve">) in a hospital is one factor that directly contributes to increased healthcare costs. Predictive models can be created to predict patient length of stay to better understand the factors the influence LoS that can be addressed by changes in management, administration and policy. Using a dataset on 3612 patients collected by Good Health Corporation, we produced a multiple linear predictive model for LoS based on X predictors with an adjusted R2 value </w:t>
+        <w:t xml:space="preserve">) in a hospital is one factor that directly contributes to increased healthcare costs. </w:t>
+      </w:r>
+      <w:r>
+        <w:rPr>
+          <w:rFonts w:ascii="Times New Roman" w:hAnsi="Times New Roman" w:cs="Times New Roman"/>
+          <w:color w:val="000000"/>
+          <w:sz w:val="24"/>
+          <w:szCs w:val="24"/>
+        </w:rPr>
+        <w:t>M</w:t>
+      </w:r>
+      <w:r>
+        <w:rPr>
+          <w:rFonts w:ascii="Times New Roman" w:hAnsi="Times New Roman" w:cs="Times New Roman"/>
+          <w:color w:val="000000"/>
+          <w:sz w:val="24"/>
+          <w:szCs w:val="24"/>
+        </w:rPr>
+        <w:t xml:space="preserve">odels </w:t>
+      </w:r>
+      <w:r>
+        <w:rPr>
+          <w:rFonts w:ascii="Times New Roman" w:hAnsi="Times New Roman" w:cs="Times New Roman"/>
+          <w:color w:val="000000"/>
+          <w:sz w:val="24"/>
+          <w:szCs w:val="24"/>
+        </w:rPr>
+        <w:t xml:space="preserve">predicting length of stay </w:t>
+      </w:r>
+      <w:r>
+        <w:rPr>
+          <w:rFonts w:ascii="Times New Roman" w:hAnsi="Times New Roman" w:cs="Times New Roman"/>
+          <w:color w:val="000000"/>
+          <w:sz w:val="24"/>
+          <w:szCs w:val="24"/>
+        </w:rPr>
+        <w:t xml:space="preserve">can </w:t>
+      </w:r>
+      <w:r>
+        <w:rPr>
+          <w:rFonts w:ascii="Times New Roman" w:hAnsi="Times New Roman" w:cs="Times New Roman"/>
+          <w:color w:val="000000"/>
+          <w:sz w:val="24"/>
+          <w:szCs w:val="24"/>
+        </w:rPr>
+        <w:t xml:space="preserve">help </w:t>
+      </w:r>
+      <w:r>
+        <w:rPr>
+          <w:rFonts w:ascii="Times New Roman" w:hAnsi="Times New Roman" w:cs="Times New Roman"/>
+          <w:color w:val="000000"/>
+          <w:sz w:val="24"/>
+          <w:szCs w:val="24"/>
+        </w:rPr>
+        <w:t>better understand the factors th</w:t>
+      </w:r>
+      <w:r>
+        <w:rPr>
+          <w:rFonts w:ascii="Times New Roman" w:hAnsi="Times New Roman" w:cs="Times New Roman"/>
+          <w:color w:val="000000"/>
+          <w:sz w:val="24"/>
+          <w:szCs w:val="24"/>
+        </w:rPr>
+        <w:t>at</w:t>
+      </w:r>
+      <w:r>
+        <w:rPr>
+          <w:rFonts w:ascii="Times New Roman" w:hAnsi="Times New Roman" w:cs="Times New Roman"/>
+          <w:color w:val="000000"/>
+          <w:sz w:val="24"/>
+          <w:szCs w:val="24"/>
+        </w:rPr>
+        <w:t xml:space="preserve"> influence </w:t>
+      </w:r>
+      <w:proofErr w:type="spellStart"/>
+      <w:r>
+        <w:rPr>
+          <w:rFonts w:ascii="Times New Roman" w:hAnsi="Times New Roman" w:cs="Times New Roman"/>
+          <w:color w:val="000000"/>
+          <w:sz w:val="24"/>
+          <w:szCs w:val="24"/>
+        </w:rPr>
+        <w:t>LoS</w:t>
+      </w:r>
+      <w:proofErr w:type="spellEnd"/>
+      <w:r>
+        <w:rPr>
+          <w:rFonts w:ascii="Times New Roman" w:hAnsi="Times New Roman" w:cs="Times New Roman"/>
+          <w:color w:val="000000"/>
+          <w:sz w:val="24"/>
+          <w:szCs w:val="24"/>
+        </w:rPr>
+        <w:t>,</w:t>
+      </w:r>
+      <w:r>
+        <w:rPr>
+          <w:rFonts w:ascii="Times New Roman" w:hAnsi="Times New Roman" w:cs="Times New Roman"/>
+          <w:color w:val="000000"/>
+          <w:sz w:val="24"/>
+          <w:szCs w:val="24"/>
+        </w:rPr>
+        <w:t xml:space="preserve"> </w:t>
+      </w:r>
+      <w:r>
+        <w:rPr>
+          <w:rFonts w:ascii="Times New Roman" w:hAnsi="Times New Roman" w:cs="Times New Roman"/>
+          <w:color w:val="000000"/>
+          <w:sz w:val="24"/>
+          <w:szCs w:val="24"/>
+        </w:rPr>
+        <w:t>such as</w:t>
+      </w:r>
+      <w:r>
+        <w:rPr>
+          <w:rFonts w:ascii="Times New Roman" w:hAnsi="Times New Roman" w:cs="Times New Roman"/>
+          <w:color w:val="000000"/>
+          <w:sz w:val="24"/>
+          <w:szCs w:val="24"/>
+        </w:rPr>
+        <w:t xml:space="preserve"> changes in management, administration and policy. </w:t>
+      </w:r>
+      <w:r>
+        <w:rPr>
+          <w:rFonts w:ascii="Times New Roman" w:hAnsi="Times New Roman" w:cs="Times New Roman"/>
+          <w:color w:val="000000"/>
+          <w:sz w:val="24"/>
+          <w:szCs w:val="24"/>
+        </w:rPr>
+        <w:t xml:space="preserve">To complete such an analysis, </w:t>
+      </w:r>
+      <w:r>
+        <w:rPr>
+          <w:rFonts w:ascii="Times New Roman" w:hAnsi="Times New Roman" w:cs="Times New Roman"/>
+          <w:color w:val="000000"/>
+          <w:sz w:val="24"/>
+          <w:szCs w:val="24"/>
+        </w:rPr>
+        <w:t xml:space="preserve">a dataset </w:t>
+      </w:r>
+      <w:r>
+        <w:rPr>
+          <w:rFonts w:ascii="Times New Roman" w:hAnsi="Times New Roman" w:cs="Times New Roman"/>
+          <w:color w:val="000000"/>
+          <w:sz w:val="24"/>
+          <w:szCs w:val="24"/>
+        </w:rPr>
+        <w:t xml:space="preserve">containing information on </w:t>
+      </w:r>
+      <w:r>
+        <w:rPr>
+          <w:rFonts w:ascii="Times New Roman" w:hAnsi="Times New Roman" w:cs="Times New Roman"/>
+          <w:color w:val="000000"/>
+          <w:sz w:val="24"/>
+          <w:szCs w:val="24"/>
+        </w:rPr>
+        <w:t xml:space="preserve">3612 patients </w:t>
+      </w:r>
+      <w:r>
+        <w:rPr>
+          <w:rFonts w:ascii="Times New Roman" w:hAnsi="Times New Roman" w:cs="Times New Roman"/>
+          <w:color w:val="000000"/>
+          <w:sz w:val="24"/>
+          <w:szCs w:val="24"/>
+        </w:rPr>
+        <w:t xml:space="preserve">was used, which was </w:t>
+      </w:r>
+      <w:r>
+        <w:rPr>
+          <w:rFonts w:ascii="Times New Roman" w:hAnsi="Times New Roman" w:cs="Times New Roman"/>
+          <w:color w:val="000000"/>
+          <w:sz w:val="24"/>
+          <w:szCs w:val="24"/>
+        </w:rPr>
+        <w:t xml:space="preserve">collected by </w:t>
+      </w:r>
+      <w:r>
+        <w:rPr>
+          <w:rFonts w:ascii="Times New Roman" w:hAnsi="Times New Roman" w:cs="Times New Roman"/>
+          <w:color w:val="000000"/>
+          <w:sz w:val="24"/>
+          <w:szCs w:val="24"/>
+        </w:rPr>
+        <w:t xml:space="preserve">the </w:t>
+      </w:r>
+      <w:r>
+        <w:rPr>
+          <w:rFonts w:ascii="Times New Roman" w:hAnsi="Times New Roman" w:cs="Times New Roman"/>
+          <w:color w:val="000000"/>
+          <w:sz w:val="24"/>
+          <w:szCs w:val="24"/>
+        </w:rPr>
+        <w:t>Good Health Corporation</w:t>
+      </w:r>
+      <w:r>
+        <w:rPr>
+          <w:rFonts w:ascii="Times New Roman" w:hAnsi="Times New Roman" w:cs="Times New Roman"/>
+          <w:color w:val="000000"/>
+          <w:sz w:val="24"/>
+          <w:szCs w:val="24"/>
+        </w:rPr>
+        <w:t xml:space="preserve">. Upon reviewing this data, </w:t>
+      </w:r>
+      <w:r>
+        <w:rPr>
+          <w:rFonts w:ascii="Times New Roman" w:hAnsi="Times New Roman" w:cs="Times New Roman"/>
+          <w:color w:val="000000"/>
+          <w:sz w:val="24"/>
+          <w:szCs w:val="24"/>
+        </w:rPr>
+        <w:t xml:space="preserve">a multiple linear </w:t>
+      </w:r>
+      <w:r>
+        <w:rPr>
+          <w:rFonts w:ascii="Times New Roman" w:hAnsi="Times New Roman" w:cs="Times New Roman"/>
+          <w:color w:val="000000"/>
+          <w:sz w:val="24"/>
+          <w:szCs w:val="24"/>
+        </w:rPr>
+        <w:t>regression</w:t>
+      </w:r>
+      <w:r>
+        <w:rPr>
+          <w:rFonts w:ascii="Times New Roman" w:hAnsi="Times New Roman" w:cs="Times New Roman"/>
+          <w:color w:val="000000"/>
+          <w:sz w:val="24"/>
+          <w:szCs w:val="24"/>
+        </w:rPr>
+        <w:t xml:space="preserve"> model </w:t>
+      </w:r>
+      <w:r>
+        <w:rPr>
+          <w:rFonts w:ascii="Times New Roman" w:hAnsi="Times New Roman" w:cs="Times New Roman"/>
+          <w:color w:val="000000"/>
+          <w:sz w:val="24"/>
+          <w:szCs w:val="24"/>
+        </w:rPr>
+        <w:t xml:space="preserve">was produced </w:t>
+      </w:r>
+      <w:r>
+        <w:rPr>
+          <w:rFonts w:ascii="Times New Roman" w:hAnsi="Times New Roman" w:cs="Times New Roman"/>
+          <w:color w:val="000000"/>
+          <w:sz w:val="24"/>
+          <w:szCs w:val="24"/>
+        </w:rPr>
+        <w:t>with</w:t>
+      </w:r>
+      <w:r>
+        <w:rPr>
+          <w:rFonts w:ascii="Times New Roman" w:hAnsi="Times New Roman" w:cs="Times New Roman"/>
+          <w:color w:val="000000"/>
+          <w:sz w:val="24"/>
+          <w:szCs w:val="24"/>
+        </w:rPr>
+        <w:t xml:space="preserve"> </w:t>
+      </w:r>
+      <w:proofErr w:type="spellStart"/>
+      <w:r>
+        <w:rPr>
+          <w:rFonts w:ascii="Times New Roman" w:hAnsi="Times New Roman" w:cs="Times New Roman"/>
+          <w:color w:val="000000"/>
+          <w:sz w:val="24"/>
+          <w:szCs w:val="24"/>
+        </w:rPr>
+        <w:t>LoS</w:t>
+      </w:r>
+      <w:proofErr w:type="spellEnd"/>
+      <w:r>
+        <w:rPr>
+          <w:rFonts w:ascii="Times New Roman" w:hAnsi="Times New Roman" w:cs="Times New Roman"/>
+          <w:color w:val="000000"/>
+          <w:sz w:val="24"/>
+          <w:szCs w:val="24"/>
+        </w:rPr>
+        <w:t xml:space="preserve"> as the outcome variable</w:t>
+      </w:r>
+      <w:r>
+        <w:rPr>
+          <w:rFonts w:ascii="Times New Roman" w:hAnsi="Times New Roman" w:cs="Times New Roman"/>
+          <w:color w:val="000000"/>
+          <w:sz w:val="24"/>
+          <w:szCs w:val="24"/>
+        </w:rPr>
+        <w:t xml:space="preserve"> </w:t>
+      </w:r>
+      <w:r>
+        <w:rPr>
+          <w:rFonts w:ascii="Times New Roman" w:hAnsi="Times New Roman" w:cs="Times New Roman"/>
+          <w:color w:val="000000"/>
+          <w:sz w:val="24"/>
+          <w:szCs w:val="24"/>
+        </w:rPr>
+        <w:t xml:space="preserve">with eight </w:t>
+      </w:r>
+      <w:r>
+        <w:rPr>
+          <w:rFonts w:ascii="Times New Roman" w:hAnsi="Times New Roman" w:cs="Times New Roman"/>
+          <w:color w:val="000000"/>
+          <w:sz w:val="24"/>
+          <w:szCs w:val="24"/>
+        </w:rPr>
+        <w:t>predictors</w:t>
+      </w:r>
+      <w:r>
+        <w:rPr>
+          <w:rFonts w:ascii="Times New Roman" w:hAnsi="Times New Roman" w:cs="Times New Roman"/>
+          <w:color w:val="000000"/>
+          <w:sz w:val="24"/>
+          <w:szCs w:val="24"/>
+        </w:rPr>
+        <w:t>, validated by the bootstrap method</w:t>
+      </w:r>
+      <w:r>
+        <w:rPr>
+          <w:rFonts w:ascii="Times New Roman" w:hAnsi="Times New Roman" w:cs="Times New Roman"/>
+          <w:color w:val="000000"/>
+          <w:sz w:val="24"/>
+          <w:szCs w:val="24"/>
+        </w:rPr>
+        <w:t>. Summary statistics for this model include</w:t>
+      </w:r>
+      <w:r>
+        <w:rPr>
+          <w:rFonts w:ascii="Times New Roman" w:hAnsi="Times New Roman" w:cs="Times New Roman"/>
+          <w:color w:val="000000"/>
+          <w:sz w:val="24"/>
+          <w:szCs w:val="24"/>
+        </w:rPr>
+        <w:t xml:space="preserve"> an adjusted </w:t>
+      </w:r>
+      <w:r>
+        <w:rPr>
+          <w:rFonts w:ascii="Times New Roman" w:hAnsi="Times New Roman" w:cs="Times New Roman"/>
+          <w:color w:val="000000"/>
+          <w:sz w:val="24"/>
+          <w:szCs w:val="24"/>
+        </w:rPr>
+        <w:t>r</w:t>
+      </w:r>
+      <w:r>
+        <w:rPr>
+          <w:rFonts w:ascii="Times New Roman" w:hAnsi="Times New Roman" w:cs="Times New Roman"/>
+          <w:color w:val="000000"/>
+          <w:sz w:val="24"/>
+          <w:szCs w:val="24"/>
+          <w:vertAlign w:val="superscript"/>
+        </w:rPr>
+        <w:t>2</w:t>
+      </w:r>
+      <w:r>
+        <w:rPr>
+          <w:rFonts w:ascii="Times New Roman" w:hAnsi="Times New Roman" w:cs="Times New Roman"/>
+          <w:color w:val="000000"/>
+          <w:sz w:val="24"/>
+          <w:szCs w:val="24"/>
+        </w:rPr>
+        <w:t xml:space="preserve"> value of</w:t>
+      </w:r>
+      <w:r>
+        <w:rPr>
+          <w:rFonts w:ascii="Times New Roman" w:hAnsi="Times New Roman" w:cs="Times New Roman"/>
+          <w:color w:val="000000"/>
+          <w:sz w:val="24"/>
+          <w:szCs w:val="24"/>
+        </w:rPr>
+        <w:t xml:space="preserve"> </w:t>
       </w:r>
       <w:proofErr w:type="gramStart"/>
       <w:r>
@@ -123,7 +488,16 @@
           <w:sz w:val="24"/>
           <w:szCs w:val="24"/>
         </w:rPr>
-        <w:t>of ,</w:t>
+        <w:t>X</w:t>
+      </w:r>
+      <w:r>
+        <w:rPr>
+          <w:rFonts w:ascii="Times New Roman" w:hAnsi="Times New Roman" w:cs="Times New Roman"/>
+          <w:color w:val="000000"/>
+          <w:sz w:val="24"/>
+          <w:szCs w:val="24"/>
+        </w:rPr>
+        <w:t xml:space="preserve"> ,</w:t>
       </w:r>
       <w:proofErr w:type="gramEnd"/>
       <w:r>
@@ -133,8 +507,125 @@
           <w:sz w:val="24"/>
           <w:szCs w:val="24"/>
         </w:rPr>
-        <w:t xml:space="preserve"> a CP value of  X and an AIC of X. The model was validated using a bootstrap method. As expected, predictive elements were all determinants of the patient’s previous health. However, due to the low R2 value, it is suggested that a different modeling technique be used to optimize predictive capabilities to better alter management and administration to reduce costs.</w:t>
-      </w:r>
+        <w:t xml:space="preserve"> a </w:t>
+      </w:r>
+      <w:proofErr w:type="spellStart"/>
+      <w:r>
+        <w:rPr>
+          <w:rFonts w:ascii="Times New Roman" w:hAnsi="Times New Roman" w:cs="Times New Roman"/>
+          <w:color w:val="000000"/>
+          <w:sz w:val="24"/>
+          <w:szCs w:val="24"/>
+        </w:rPr>
+        <w:t>cp</w:t>
+      </w:r>
+      <w:proofErr w:type="spellEnd"/>
+      <w:r>
+        <w:rPr>
+          <w:rFonts w:ascii="Times New Roman" w:hAnsi="Times New Roman" w:cs="Times New Roman"/>
+          <w:color w:val="000000"/>
+          <w:sz w:val="24"/>
+          <w:szCs w:val="24"/>
+        </w:rPr>
+        <w:t xml:space="preserve"> value of  X and an AIC of X. As expected, predictive elements were all determinants of the patient’s health. However due to the low</w:t>
+      </w:r>
+      <w:r>
+        <w:rPr>
+          <w:rFonts w:ascii="Times New Roman" w:hAnsi="Times New Roman" w:cs="Times New Roman"/>
+          <w:color w:val="000000"/>
+          <w:sz w:val="24"/>
+          <w:szCs w:val="24"/>
+        </w:rPr>
+        <w:t xml:space="preserve"> r</w:t>
+      </w:r>
+      <w:r>
+        <w:rPr>
+          <w:rFonts w:ascii="Times New Roman" w:hAnsi="Times New Roman" w:cs="Times New Roman"/>
+          <w:color w:val="000000"/>
+          <w:sz w:val="24"/>
+          <w:szCs w:val="24"/>
+          <w:vertAlign w:val="superscript"/>
+        </w:rPr>
+        <w:t>2</w:t>
+      </w:r>
+      <w:r>
+        <w:rPr>
+          <w:rFonts w:ascii="Times New Roman" w:hAnsi="Times New Roman" w:cs="Times New Roman"/>
+          <w:color w:val="000000"/>
+          <w:sz w:val="24"/>
+          <w:szCs w:val="24"/>
+        </w:rPr>
+        <w:t xml:space="preserve"> value, it is suggested that a different modeling technique be used to </w:t>
+      </w:r>
+      <w:r>
+        <w:rPr>
+          <w:rFonts w:ascii="Times New Roman" w:hAnsi="Times New Roman" w:cs="Times New Roman"/>
+          <w:color w:val="000000"/>
+          <w:sz w:val="24"/>
+          <w:szCs w:val="24"/>
+        </w:rPr>
+        <w:t xml:space="preserve">explore the variables responsible for the variation in </w:t>
+      </w:r>
+      <w:proofErr w:type="spellStart"/>
+      <w:r>
+        <w:rPr>
+          <w:rFonts w:ascii="Times New Roman" w:hAnsi="Times New Roman" w:cs="Times New Roman"/>
+          <w:color w:val="000000"/>
+          <w:sz w:val="24"/>
+          <w:szCs w:val="24"/>
+        </w:rPr>
+        <w:t>LoS</w:t>
+      </w:r>
+      <w:proofErr w:type="spellEnd"/>
+      <w:r>
+        <w:rPr>
+          <w:rFonts w:ascii="Times New Roman" w:hAnsi="Times New Roman" w:cs="Times New Roman"/>
+          <w:color w:val="000000"/>
+          <w:sz w:val="24"/>
+          <w:szCs w:val="24"/>
+        </w:rPr>
+        <w:t xml:space="preserve">. Upon understanding the complex relationship between the different covariates, </w:t>
+      </w:r>
+      <w:r>
+        <w:rPr>
+          <w:rFonts w:ascii="Times New Roman" w:hAnsi="Times New Roman" w:cs="Times New Roman"/>
+          <w:color w:val="000000"/>
+          <w:sz w:val="24"/>
+          <w:szCs w:val="24"/>
+        </w:rPr>
+        <w:t>management and administration</w:t>
+      </w:r>
+      <w:r>
+        <w:rPr>
+          <w:rFonts w:ascii="Times New Roman" w:hAnsi="Times New Roman" w:cs="Times New Roman"/>
+          <w:color w:val="000000"/>
+          <w:sz w:val="24"/>
+          <w:szCs w:val="24"/>
+        </w:rPr>
+        <w:t xml:space="preserve"> can be altered</w:t>
+      </w:r>
+      <w:r>
+        <w:rPr>
+          <w:rFonts w:ascii="Times New Roman" w:hAnsi="Times New Roman" w:cs="Times New Roman"/>
+          <w:color w:val="000000"/>
+          <w:sz w:val="24"/>
+          <w:szCs w:val="24"/>
+        </w:rPr>
+        <w:t xml:space="preserve"> to reduce cost.</w:t>
+      </w:r>
+    </w:p>
+    <w:p>
+      <w:pPr>
+        <w:pStyle w:val="HTMLPreformatted"/>
+        <w:shd w:val="clear" w:color="auto" w:fill="FFFFFF"/>
+        <w:spacing w:line="480" w:lineRule="auto"/>
+        <w:rPr>
+          <w:rFonts w:ascii="Times New Roman" w:hAnsi="Times New Roman" w:cs="Times New Roman"/>
+          <w:color w:val="000000"/>
+          <w:sz w:val="24"/>
+          <w:szCs w:val="24"/>
+        </w:rPr>
+      </w:pPr>
     </w:p>
     <w:p>
       <w:pPr>
@@ -304,16 +795,52 @@
           <w:sz w:val="24"/>
           <w:szCs w:val="24"/>
         </w:rPr>
-        <w:t>. Costs are consistently rising</w:t>
-      </w:r>
-      <w:r>
-        <w:rPr>
-          <w:rFonts w:ascii="Times New Roman" w:hAnsi="Times New Roman" w:cs="Times New Roman"/>
-          <w:color w:val="000000"/>
-          <w:sz w:val="24"/>
-          <w:szCs w:val="24"/>
-        </w:rPr>
-        <w:t xml:space="preserve"> with questionable improvements in quality of care or life in relation to other nations</w:t>
+        <w:t xml:space="preserve">. Cost </w:t>
+      </w:r>
+      <w:r>
+        <w:rPr>
+          <w:rFonts w:ascii="Times New Roman" w:hAnsi="Times New Roman" w:cs="Times New Roman"/>
+          <w:color w:val="000000"/>
+          <w:sz w:val="24"/>
+          <w:szCs w:val="24"/>
+        </w:rPr>
+        <w:t>is</w:t>
+      </w:r>
+      <w:r>
+        <w:rPr>
+          <w:rFonts w:ascii="Times New Roman" w:hAnsi="Times New Roman" w:cs="Times New Roman"/>
+          <w:color w:val="000000"/>
+          <w:sz w:val="24"/>
+          <w:szCs w:val="24"/>
+        </w:rPr>
+        <w:t xml:space="preserve"> consistently rising</w:t>
+      </w:r>
+      <w:r>
+        <w:rPr>
+          <w:rFonts w:ascii="Times New Roman" w:hAnsi="Times New Roman" w:cs="Times New Roman"/>
+          <w:color w:val="000000"/>
+          <w:sz w:val="24"/>
+          <w:szCs w:val="24"/>
+        </w:rPr>
+        <w:t xml:space="preserve"> with questionable improvements in quality of care in </w:t>
+      </w:r>
+      <w:r>
+        <w:rPr>
+          <w:rFonts w:ascii="Times New Roman" w:hAnsi="Times New Roman" w:cs="Times New Roman"/>
+          <w:color w:val="000000"/>
+          <w:sz w:val="24"/>
+          <w:szCs w:val="24"/>
+        </w:rPr>
+        <w:t>comparison</w:t>
+      </w:r>
+      <w:r>
+        <w:rPr>
+          <w:rFonts w:ascii="Times New Roman" w:hAnsi="Times New Roman" w:cs="Times New Roman"/>
+          <w:color w:val="000000"/>
+          <w:sz w:val="24"/>
+          <w:szCs w:val="24"/>
+        </w:rPr>
+        <w:t xml:space="preserve"> to other nations</w:t>
       </w:r>
       <w:sdt>
         <w:sdtPr>
@@ -393,34 +920,61 @@
           <w:sz w:val="24"/>
           <w:szCs w:val="24"/>
         </w:rPr>
-        <w:t>. Due to rising costs and systemic concerns, there has been widespread debate on</w:t>
-      </w:r>
-      <w:r>
-        <w:rPr>
-          <w:rFonts w:ascii="Times New Roman" w:hAnsi="Times New Roman" w:cs="Times New Roman"/>
-          <w:color w:val="000000"/>
-          <w:sz w:val="24"/>
-          <w:szCs w:val="24"/>
-        </w:rPr>
-        <w:t xml:space="preserve"> healthcare policy and management to optimize</w:t>
-      </w:r>
-      <w:r>
-        <w:rPr>
-          <w:rFonts w:ascii="Times New Roman" w:hAnsi="Times New Roman" w:cs="Times New Roman"/>
-          <w:color w:val="000000"/>
-          <w:sz w:val="24"/>
-          <w:szCs w:val="24"/>
-        </w:rPr>
-        <w:t xml:space="preserve"> the</w:t>
-      </w:r>
-      <w:r>
-        <w:rPr>
-          <w:rFonts w:ascii="Times New Roman" w:hAnsi="Times New Roman" w:cs="Times New Roman"/>
-          <w:color w:val="000000"/>
-          <w:sz w:val="24"/>
-          <w:szCs w:val="24"/>
-        </w:rPr>
-        <w:t xml:space="preserve"> current system</w:t>
+        <w:t xml:space="preserve">. Due to </w:t>
+      </w:r>
+      <w:r>
+        <w:rPr>
+          <w:rFonts w:ascii="Times New Roman" w:hAnsi="Times New Roman" w:cs="Times New Roman"/>
+          <w:color w:val="000000"/>
+          <w:sz w:val="24"/>
+          <w:szCs w:val="24"/>
+        </w:rPr>
+        <w:t>this</w:t>
+      </w:r>
+      <w:r>
+        <w:rPr>
+          <w:rFonts w:ascii="Times New Roman" w:hAnsi="Times New Roman" w:cs="Times New Roman"/>
+          <w:color w:val="000000"/>
+          <w:sz w:val="24"/>
+          <w:szCs w:val="24"/>
+        </w:rPr>
+        <w:t xml:space="preserve"> and systemic concerns, there has been widespread debate on</w:t>
+      </w:r>
+      <w:r>
+        <w:rPr>
+          <w:rFonts w:ascii="Times New Roman" w:hAnsi="Times New Roman" w:cs="Times New Roman"/>
+          <w:color w:val="000000"/>
+          <w:sz w:val="24"/>
+          <w:szCs w:val="24"/>
+        </w:rPr>
+        <w:t xml:space="preserve"> healthcare policy </w:t>
+      </w:r>
+      <w:r>
+        <w:rPr>
+          <w:rFonts w:ascii="Times New Roman" w:hAnsi="Times New Roman" w:cs="Times New Roman"/>
+          <w:color w:val="000000"/>
+          <w:sz w:val="24"/>
+          <w:szCs w:val="24"/>
+        </w:rPr>
+        <w:t>and how to</w:t>
+      </w:r>
+      <w:r>
+        <w:rPr>
+          <w:rFonts w:ascii="Times New Roman" w:hAnsi="Times New Roman" w:cs="Times New Roman"/>
+          <w:color w:val="000000"/>
+          <w:sz w:val="24"/>
+          <w:szCs w:val="24"/>
+        </w:rPr>
+        <w:t xml:space="preserve"> optimize </w:t>
+      </w:r>
+      <w:r>
+        <w:rPr>
+          <w:rFonts w:ascii="Times New Roman" w:hAnsi="Times New Roman" w:cs="Times New Roman"/>
+          <w:color w:val="000000"/>
+          <w:sz w:val="24"/>
+          <w:szCs w:val="24"/>
+        </w:rPr>
+        <w:t>management and healthcare administration</w:t>
       </w:r>
       <w:r>
         <w:rPr>
@@ -648,16 +1202,62 @@
           <w:sz w:val="24"/>
           <w:szCs w:val="24"/>
         </w:rPr>
-        <w:t>To optimize management and healthcare administration, we need a better understanding of the factors that influence overall costs. One such factor</w:t>
-      </w:r>
-      <w:r>
-        <w:rPr>
-          <w:rFonts w:ascii="Times New Roman" w:hAnsi="Times New Roman" w:cs="Times New Roman"/>
-          <w:color w:val="000000"/>
-          <w:sz w:val="24"/>
-          <w:szCs w:val="24"/>
-        </w:rPr>
-        <w:t>:</w:t>
+        <w:t xml:space="preserve">To </w:t>
+      </w:r>
+      <w:r>
+        <w:rPr>
+          <w:rFonts w:ascii="Times New Roman" w:hAnsi="Times New Roman" w:cs="Times New Roman"/>
+          <w:color w:val="000000"/>
+          <w:sz w:val="24"/>
+          <w:szCs w:val="24"/>
+        </w:rPr>
+        <w:t>do this</w:t>
+      </w:r>
+      <w:r>
+        <w:rPr>
+          <w:rFonts w:ascii="Times New Roman" w:hAnsi="Times New Roman" w:cs="Times New Roman"/>
+          <w:color w:val="000000"/>
+          <w:sz w:val="24"/>
+          <w:szCs w:val="24"/>
+        </w:rPr>
+        <w:t xml:space="preserve">, a </w:t>
+      </w:r>
+      <w:r>
+        <w:rPr>
+          <w:rFonts w:ascii="Times New Roman" w:hAnsi="Times New Roman" w:cs="Times New Roman"/>
+          <w:color w:val="000000"/>
+          <w:sz w:val="24"/>
+          <w:szCs w:val="24"/>
+        </w:rPr>
+        <w:lastRenderedPageBreak/>
+        <w:t>better understanding of factors that influence overall costs</w:t>
+      </w:r>
+      <w:r>
+        <w:rPr>
+          <w:rFonts w:ascii="Times New Roman" w:hAnsi="Times New Roman" w:cs="Times New Roman"/>
+          <w:color w:val="000000"/>
+          <w:sz w:val="24"/>
+          <w:szCs w:val="24"/>
+        </w:rPr>
+        <w:t xml:space="preserve"> is necessary</w:t>
+      </w:r>
+      <w:r>
+        <w:rPr>
+          <w:rFonts w:ascii="Times New Roman" w:hAnsi="Times New Roman" w:cs="Times New Roman"/>
+          <w:color w:val="000000"/>
+          <w:sz w:val="24"/>
+          <w:szCs w:val="24"/>
+        </w:rPr>
+        <w:t xml:space="preserve">. </w:t>
+      </w:r>
+      <w:r>
+        <w:rPr>
+          <w:rFonts w:ascii="Times New Roman" w:hAnsi="Times New Roman" w:cs="Times New Roman"/>
+          <w:color w:val="000000"/>
+          <w:sz w:val="24"/>
+          <w:szCs w:val="24"/>
+        </w:rPr>
+        <w:t>For example,</w:t>
       </w:r>
       <w:r>
         <w:rPr>
@@ -887,17 +1487,27 @@
           <w:sz w:val="24"/>
           <w:szCs w:val="24"/>
         </w:rPr>
-        <w:t xml:space="preserve">There have been various attempts at predicting patient </w:t>
-      </w:r>
-      <w:r>
-        <w:rPr>
-          <w:rFonts w:ascii="Times New Roman" w:hAnsi="Times New Roman" w:cs="Times New Roman"/>
-          <w:color w:val="000000"/>
-          <w:sz w:val="24"/>
-          <w:szCs w:val="24"/>
-        </w:rPr>
-        <w:lastRenderedPageBreak/>
-        <w:t>length of stay using statistical modelling</w:t>
+        <w:t xml:space="preserve">There have been various attempts at predicting </w:t>
+      </w:r>
+      <w:proofErr w:type="spellStart"/>
+      <w:r>
+        <w:rPr>
+          <w:rFonts w:ascii="Times New Roman" w:hAnsi="Times New Roman" w:cs="Times New Roman"/>
+          <w:color w:val="000000"/>
+          <w:sz w:val="24"/>
+          <w:szCs w:val="24"/>
+        </w:rPr>
+        <w:t>LoS</w:t>
+      </w:r>
+      <w:proofErr w:type="spellEnd"/>
+      <w:r>
+        <w:rPr>
+          <w:rFonts w:ascii="Times New Roman" w:hAnsi="Times New Roman" w:cs="Times New Roman"/>
+          <w:color w:val="000000"/>
+          <w:sz w:val="24"/>
+          <w:szCs w:val="24"/>
+        </w:rPr>
+        <w:t xml:space="preserve"> using statistical modelling</w:t>
       </w:r>
       <w:r>
         <w:rPr>
@@ -1073,7 +1683,25 @@
           <w:sz w:val="24"/>
           <w:szCs w:val="24"/>
         </w:rPr>
-        <w:t xml:space="preserve"> has collected data on 3612 patients admitted into the hospital including </w:t>
+        <w:t xml:space="preserve"> has collected data on 3612 </w:t>
+      </w:r>
+      <w:r>
+        <w:rPr>
+          <w:rFonts w:ascii="Times New Roman" w:hAnsi="Times New Roman" w:cs="Times New Roman"/>
+          <w:color w:val="000000"/>
+          <w:sz w:val="24"/>
+          <w:szCs w:val="24"/>
+        </w:rPr>
+        <w:t xml:space="preserve">hospital </w:t>
+      </w:r>
+      <w:r>
+        <w:rPr>
+          <w:rFonts w:ascii="Times New Roman" w:hAnsi="Times New Roman" w:cs="Times New Roman"/>
+          <w:color w:val="000000"/>
+          <w:sz w:val="24"/>
+          <w:szCs w:val="24"/>
+        </w:rPr>
+        <w:t xml:space="preserve">patients including </w:t>
       </w:r>
       <w:r>
         <w:rPr>
@@ -1091,26 +1719,64 @@
           <w:sz w:val="24"/>
           <w:szCs w:val="24"/>
         </w:rPr>
-        <w:t xml:space="preserve"> and other possible predictors</w:t>
-      </w:r>
-      <w:r>
-        <w:rPr>
-          <w:rFonts w:ascii="Times New Roman" w:hAnsi="Times New Roman" w:cs="Times New Roman"/>
-          <w:color w:val="000000"/>
-          <w:sz w:val="24"/>
-          <w:szCs w:val="24"/>
-        </w:rPr>
-        <w:t xml:space="preserve"> and has requested that a predictive model with </w:t>
-      </w:r>
-      <w:r>
-        <w:rPr>
-          <w:rFonts w:ascii="Times New Roman" w:hAnsi="Times New Roman" w:cs="Times New Roman"/>
-          <w:color w:val="000000"/>
-          <w:sz w:val="24"/>
-          <w:szCs w:val="24"/>
-        </w:rPr>
-        <w:t>Los</w:t>
-      </w:r>
+        <w:t xml:space="preserve"> and other </w:t>
+      </w:r>
+      <w:r>
+        <w:rPr>
+          <w:rFonts w:ascii="Times New Roman" w:hAnsi="Times New Roman" w:cs="Times New Roman"/>
+          <w:color w:val="000000"/>
+          <w:sz w:val="24"/>
+          <w:szCs w:val="24"/>
+        </w:rPr>
+        <w:t>variables,</w:t>
+      </w:r>
+      <w:r>
+        <w:rPr>
+          <w:rFonts w:ascii="Times New Roman" w:hAnsi="Times New Roman" w:cs="Times New Roman"/>
+          <w:color w:val="000000"/>
+          <w:sz w:val="24"/>
+          <w:szCs w:val="24"/>
+        </w:rPr>
+        <w:t xml:space="preserve"> request</w:t>
+      </w:r>
+      <w:r>
+        <w:rPr>
+          <w:rFonts w:ascii="Times New Roman" w:hAnsi="Times New Roman" w:cs="Times New Roman"/>
+          <w:color w:val="000000"/>
+          <w:sz w:val="24"/>
+          <w:szCs w:val="24"/>
+        </w:rPr>
+        <w:t>ing</w:t>
+      </w:r>
+      <w:r>
+        <w:rPr>
+          <w:rFonts w:ascii="Times New Roman" w:hAnsi="Times New Roman" w:cs="Times New Roman"/>
+          <w:color w:val="000000"/>
+          <w:sz w:val="24"/>
+          <w:szCs w:val="24"/>
+        </w:rPr>
+        <w:t xml:space="preserve"> that a predictive model with </w:t>
+      </w:r>
+      <w:proofErr w:type="spellStart"/>
+      <w:r>
+        <w:rPr>
+          <w:rFonts w:ascii="Times New Roman" w:hAnsi="Times New Roman" w:cs="Times New Roman"/>
+          <w:color w:val="000000"/>
+          <w:sz w:val="24"/>
+          <w:szCs w:val="24"/>
+        </w:rPr>
+        <w:t>Lo</w:t>
+      </w:r>
+      <w:r>
+        <w:rPr>
+          <w:rFonts w:ascii="Times New Roman" w:hAnsi="Times New Roman" w:cs="Times New Roman"/>
+          <w:color w:val="000000"/>
+          <w:sz w:val="24"/>
+          <w:szCs w:val="24"/>
+        </w:rPr>
+        <w:t>S</w:t>
+      </w:r>
+      <w:proofErr w:type="spellEnd"/>
       <w:r>
         <w:rPr>
           <w:rFonts w:ascii="Times New Roman" w:hAnsi="Times New Roman" w:cs="Times New Roman"/>
@@ -1119,33 +1785,6 @@
           <w:szCs w:val="24"/>
         </w:rPr>
         <w:t xml:space="preserve"> as the outcome be created based on input predictors. </w:t>
-      </w:r>
-      <w:r>
-        <w:rPr>
-          <w:rFonts w:ascii="Times New Roman" w:hAnsi="Times New Roman" w:cs="Times New Roman"/>
-          <w:color w:val="000000"/>
-          <w:sz w:val="24"/>
-          <w:szCs w:val="24"/>
-        </w:rPr>
-        <w:t xml:space="preserve">To better understand the factors that affect LoS so that these can be addressed and optimized to reduce healthcare costs, </w:t>
-      </w:r>
-      <w:r>
-        <w:rPr>
-          <w:rFonts w:ascii="Times New Roman" w:hAnsi="Times New Roman" w:cs="Times New Roman"/>
-          <w:color w:val="000000"/>
-          <w:sz w:val="24"/>
-          <w:szCs w:val="24"/>
-        </w:rPr>
-        <w:t>we created a predictive model using multiple linear regression, based on the GHC data, that predicts patient length of stay based on relevant predictor variables</w:t>
-      </w:r>
-      <w:r>
-        <w:rPr>
-          <w:rFonts w:ascii="Times New Roman" w:hAnsi="Times New Roman" w:cs="Times New Roman"/>
-          <w:color w:val="000000"/>
-          <w:sz w:val="24"/>
-          <w:szCs w:val="24"/>
-        </w:rPr>
-        <w:t>.</w:t>
       </w:r>
     </w:p>
     <w:p>
@@ -1155,6 +1794,19 @@
         <w:spacing w:line="480" w:lineRule="auto"/>
         <w:rPr>
           <w:rFonts w:ascii="Times New Roman" w:hAnsi="Times New Roman" w:cs="Times New Roman"/>
+          <w:color w:val="000000"/>
+          <w:sz w:val="24"/>
+          <w:szCs w:val="24"/>
+        </w:rPr>
+      </w:pPr>
+    </w:p>
+    <w:p>
+      <w:pPr>
+        <w:pStyle w:val="HTMLPreformatted"/>
+        <w:shd w:val="clear" w:color="auto" w:fill="FFFFFF"/>
+        <w:spacing w:line="480" w:lineRule="auto"/>
+        <w:rPr>
+          <w:rFonts w:ascii="Times New Roman" w:hAnsi="Times New Roman" w:cs="Times New Roman"/>
           <w:b/>
           <w:color w:val="000000"/>
           <w:sz w:val="24"/>
@@ -1171,6 +1823,8 @@
         </w:rPr>
         <w:t>Methods</w:t>
       </w:r>
+      <w:bookmarkStart w:id="0" w:name="_GoBack"/>
+      <w:bookmarkEnd w:id="0"/>
     </w:p>
     <w:p>
       <w:pPr>
@@ -5934,8 +6588,6 @@
           <w:szCs w:val="24"/>
         </w:rPr>
       </w:pPr>
-      <w:bookmarkStart w:id="0" w:name="_GoBack"/>
-      <w:bookmarkEnd w:id="0"/>
     </w:p>
     <w:p>
       <w:pPr>
@@ -8663,7 +9315,7 @@
 </file>
 
 <file path=customXml/itemProps1.xml><?xml version="1.0" encoding="utf-8"?>
-<ds:datastoreItem xmlns:ds="http://schemas.openxmlformats.org/officeDocument/2006/customXml" ds:itemID="{8AB4F385-9A8C-4136-A75D-F9386F1B757A}">
+<ds:datastoreItem xmlns:ds="http://schemas.openxmlformats.org/officeDocument/2006/customXml" ds:itemID="{579F08B9-0C26-4056-A74E-1804D12FEF90}">
   <ds:schemaRefs>
     <ds:schemaRef ds:uri="http://schemas.openxmlformats.org/officeDocument/2006/bibliography"/>
   </ds:schemaRefs>

--- a/Final Project Write Up_v01_20171412.docx
+++ b/Final Project Write Up_v01_20171412.docx
@@ -1823,8 +1823,6 @@
         </w:rPr>
         <w:t>Methods</w:t>
       </w:r>
-      <w:bookmarkStart w:id="0" w:name="_GoBack"/>
-      <w:bookmarkEnd w:id="0"/>
     </w:p>
     <w:p>
       <w:pPr>
@@ -1857,7 +1855,6 @@
         <w:spacing w:line="480" w:lineRule="auto"/>
         <w:rPr>
           <w:rFonts w:ascii="Times New Roman" w:hAnsi="Times New Roman" w:cs="Times New Roman"/>
-          <w:b/>
           <w:color w:val="000000"/>
           <w:sz w:val="24"/>
           <w:szCs w:val="24"/>
@@ -1870,25 +1867,90 @@
           <w:sz w:val="24"/>
           <w:szCs w:val="24"/>
         </w:rPr>
-        <w:t xml:space="preserve">GHC collected a total of 3682 visit records on 3612 patients who were admitted to the hospital and over the age of 17. The visit had to have occurred within 24 hours of hospital admission. Data collected for each visit included: length of stay in the hospital </w:t>
-      </w:r>
-      <w:r>
-        <w:rPr>
-          <w:rFonts w:ascii="Times New Roman" w:hAnsi="Times New Roman" w:cs="Times New Roman"/>
-          <w:color w:val="000000"/>
-          <w:sz w:val="24"/>
-          <w:szCs w:val="24"/>
-        </w:rPr>
-        <w:t xml:space="preserve">in </w:t>
-      </w:r>
-      <w:r>
-        <w:rPr>
-          <w:rFonts w:ascii="Times New Roman" w:hAnsi="Times New Roman" w:cs="Times New Roman"/>
-          <w:color w:val="000000"/>
-          <w:sz w:val="24"/>
-          <w:szCs w:val="24"/>
-        </w:rPr>
-        <w:t>days,</w:t>
+        <w:t xml:space="preserve">The </w:t>
+      </w:r>
+      <w:r>
+        <w:rPr>
+          <w:rFonts w:ascii="Times New Roman" w:hAnsi="Times New Roman" w:cs="Times New Roman"/>
+          <w:color w:val="000000"/>
+          <w:sz w:val="24"/>
+          <w:szCs w:val="24"/>
+        </w:rPr>
+        <w:t xml:space="preserve">GHC collected </w:t>
+      </w:r>
+      <w:r>
+        <w:rPr>
+          <w:rFonts w:ascii="Times New Roman" w:hAnsi="Times New Roman" w:cs="Times New Roman"/>
+          <w:color w:val="000000"/>
+          <w:sz w:val="24"/>
+          <w:szCs w:val="24"/>
+        </w:rPr>
+        <w:t xml:space="preserve">information on </w:t>
+      </w:r>
+      <w:r>
+        <w:rPr>
+          <w:rFonts w:ascii="Times New Roman" w:hAnsi="Times New Roman" w:cs="Times New Roman"/>
+          <w:color w:val="000000"/>
+          <w:sz w:val="24"/>
+          <w:szCs w:val="24"/>
+        </w:rPr>
+        <w:t xml:space="preserve">a total of 3682 </w:t>
+      </w:r>
+      <w:r>
+        <w:rPr>
+          <w:rFonts w:ascii="Times New Roman" w:hAnsi="Times New Roman" w:cs="Times New Roman"/>
+          <w:color w:val="000000"/>
+          <w:sz w:val="24"/>
+          <w:szCs w:val="24"/>
+        </w:rPr>
+        <w:t>hospital visits from</w:t>
+      </w:r>
+      <w:r>
+        <w:rPr>
+          <w:rFonts w:ascii="Times New Roman" w:hAnsi="Times New Roman" w:cs="Times New Roman"/>
+          <w:color w:val="000000"/>
+          <w:sz w:val="24"/>
+          <w:szCs w:val="24"/>
+        </w:rPr>
+        <w:t xml:space="preserve"> 3612 patients over the age of 17. The visit had to have occurred within 24 hours of hospital admission</w:t>
+      </w:r>
+      <w:r>
+        <w:rPr>
+          <w:rFonts w:ascii="Times New Roman" w:hAnsi="Times New Roman" w:cs="Times New Roman"/>
+          <w:color w:val="000000"/>
+          <w:sz w:val="24"/>
+          <w:szCs w:val="24"/>
+        </w:rPr>
+        <w:t xml:space="preserve"> and includes variables such as </w:t>
+      </w:r>
+      <w:proofErr w:type="spellStart"/>
+      <w:r>
+        <w:rPr>
+          <w:rFonts w:ascii="Times New Roman" w:hAnsi="Times New Roman" w:cs="Times New Roman"/>
+          <w:color w:val="000000"/>
+          <w:sz w:val="24"/>
+          <w:szCs w:val="24"/>
+        </w:rPr>
+        <w:t>LoS</w:t>
+      </w:r>
+      <w:proofErr w:type="spellEnd"/>
+      <w:r>
+        <w:rPr>
+          <w:rFonts w:ascii="Times New Roman" w:hAnsi="Times New Roman" w:cs="Times New Roman"/>
+          <w:color w:val="000000"/>
+          <w:sz w:val="24"/>
+          <w:szCs w:val="24"/>
+        </w:rPr>
+        <w:t xml:space="preserve"> (days)</w:t>
+      </w:r>
+      <w:r>
+        <w:rPr>
+          <w:rFonts w:ascii="Times New Roman" w:hAnsi="Times New Roman" w:cs="Times New Roman"/>
+          <w:color w:val="000000"/>
+          <w:sz w:val="24"/>
+          <w:szCs w:val="24"/>
+        </w:rPr>
+        <w:t>,</w:t>
       </w:r>
       <w:r>
         <w:rPr>
@@ -1935,34 +1997,52 @@
           <w:sz w:val="24"/>
           <w:szCs w:val="24"/>
         </w:rPr>
-        <w:t xml:space="preserve"> if the patient had an ICU visit during hospitalization,</w:t>
-      </w:r>
-      <w:r>
-        <w:rPr>
-          <w:rFonts w:ascii="Times New Roman" w:hAnsi="Times New Roman" w:cs="Times New Roman"/>
-          <w:color w:val="000000"/>
-          <w:sz w:val="24"/>
-          <w:szCs w:val="24"/>
-        </w:rPr>
-        <w:t xml:space="preserve"> the number of ER visits in the previous 6 months, </w:t>
-      </w:r>
-      <w:r>
-        <w:rPr>
-          <w:rFonts w:ascii="Times New Roman" w:hAnsi="Times New Roman" w:cs="Times New Roman"/>
-          <w:color w:val="000000"/>
-          <w:sz w:val="24"/>
-          <w:szCs w:val="24"/>
-        </w:rPr>
-        <w:t xml:space="preserve">the patient’s </w:t>
-      </w:r>
-      <w:r>
-        <w:rPr>
-          <w:rFonts w:ascii="Times New Roman" w:hAnsi="Times New Roman" w:cs="Times New Roman"/>
-          <w:color w:val="000000"/>
-          <w:sz w:val="24"/>
-          <w:szCs w:val="24"/>
-        </w:rPr>
-        <w:t xml:space="preserve">insurance type, patient demographics, and patient vital signs. </w:t>
+        <w:t xml:space="preserve"> if </w:t>
+      </w:r>
+      <w:r>
+        <w:rPr>
+          <w:rFonts w:ascii="Times New Roman" w:hAnsi="Times New Roman" w:cs="Times New Roman"/>
+          <w:color w:val="000000"/>
+          <w:sz w:val="24"/>
+          <w:szCs w:val="24"/>
+        </w:rPr>
+        <w:t xml:space="preserve">admitted to </w:t>
+      </w:r>
+      <w:r>
+        <w:rPr>
+          <w:rFonts w:ascii="Times New Roman" w:hAnsi="Times New Roman" w:cs="Times New Roman"/>
+          <w:color w:val="000000"/>
+          <w:sz w:val="24"/>
+          <w:szCs w:val="24"/>
+        </w:rPr>
+        <w:t xml:space="preserve">ICU </w:t>
+      </w:r>
+      <w:r>
+        <w:rPr>
+          <w:rFonts w:ascii="Times New Roman" w:hAnsi="Times New Roman" w:cs="Times New Roman"/>
+          <w:color w:val="000000"/>
+          <w:sz w:val="24"/>
+          <w:szCs w:val="24"/>
+        </w:rPr>
+        <w:t xml:space="preserve">during </w:t>
+      </w:r>
+      <w:r>
+        <w:rPr>
+          <w:rFonts w:ascii="Times New Roman" w:hAnsi="Times New Roman" w:cs="Times New Roman"/>
+          <w:color w:val="000000"/>
+          <w:sz w:val="24"/>
+          <w:szCs w:val="24"/>
+        </w:rPr>
+        <w:t>visit,</w:t>
+      </w:r>
+      <w:r>
+        <w:rPr>
+          <w:rFonts w:ascii="Times New Roman" w:hAnsi="Times New Roman" w:cs="Times New Roman"/>
+          <w:color w:val="000000"/>
+          <w:sz w:val="24"/>
+          <w:szCs w:val="24"/>
+        </w:rPr>
+        <w:t xml:space="preserve"> the number of ER visits in the previous 6 months, insurance type, patient demographics and vital signs. </w:t>
       </w:r>
     </w:p>
     <w:p>
@@ -1972,31 +2052,12 @@
         <w:spacing w:line="480" w:lineRule="auto"/>
         <w:rPr>
           <w:rFonts w:ascii="Times New Roman" w:hAnsi="Times New Roman" w:cs="Times New Roman"/>
+          <w:b/>
           <w:color w:val="000000"/>
           <w:sz w:val="24"/>
           <w:szCs w:val="24"/>
         </w:rPr>
       </w:pPr>
-      <w:r>
-        <w:rPr>
-          <w:rFonts w:ascii="Times New Roman" w:hAnsi="Times New Roman" w:cs="Times New Roman"/>
-          <w:b/>
-          <w:color w:val="000000"/>
-          <w:sz w:val="24"/>
-          <w:szCs w:val="24"/>
-        </w:rPr>
-        <w:t>Data Processing</w:t>
-      </w:r>
-      <w:r>
-        <w:rPr>
-          <w:rFonts w:ascii="Times New Roman" w:hAnsi="Times New Roman" w:cs="Times New Roman"/>
-          <w:b/>
-          <w:color w:val="000000"/>
-          <w:sz w:val="24"/>
-          <w:szCs w:val="24"/>
-        </w:rPr>
-        <w:t xml:space="preserve"> and Cleaning</w:t>
-      </w:r>
     </w:p>
     <w:p>
       <w:pPr>
@@ -2013,6 +2074,39 @@
       <w:r>
         <w:rPr>
           <w:rFonts w:ascii="Times New Roman" w:hAnsi="Times New Roman" w:cs="Times New Roman"/>
+          <w:b/>
+          <w:color w:val="000000"/>
+          <w:sz w:val="24"/>
+          <w:szCs w:val="24"/>
+        </w:rPr>
+        <w:t>Data Processing</w:t>
+      </w:r>
+      <w:r>
+        <w:rPr>
+          <w:rFonts w:ascii="Times New Roman" w:hAnsi="Times New Roman" w:cs="Times New Roman"/>
+          <w:b/>
+          <w:color w:val="000000"/>
+          <w:sz w:val="24"/>
+          <w:szCs w:val="24"/>
+        </w:rPr>
+        <w:t xml:space="preserve"> and Cleaning</w:t>
+      </w:r>
+    </w:p>
+    <w:p>
+      <w:pPr>
+        <w:pStyle w:val="HTMLPreformatted"/>
+        <w:shd w:val="clear" w:color="auto" w:fill="FFFFFF"/>
+        <w:spacing w:line="480" w:lineRule="auto"/>
+        <w:rPr>
+          <w:rFonts w:ascii="Times New Roman" w:hAnsi="Times New Roman" w:cs="Times New Roman"/>
+          <w:color w:val="000000"/>
+          <w:sz w:val="24"/>
+          <w:szCs w:val="24"/>
+        </w:rPr>
+      </w:pPr>
+      <w:r>
+        <w:rPr>
+          <w:rFonts w:ascii="Times New Roman" w:hAnsi="Times New Roman" w:cs="Times New Roman"/>
           <w:color w:val="000000"/>
           <w:sz w:val="24"/>
           <w:szCs w:val="24"/>
@@ -2053,25 +2147,173 @@
           <w:sz w:val="24"/>
           <w:szCs w:val="24"/>
         </w:rPr>
-        <w:t xml:space="preserve"> ensure data accuracy and therefore model validity. </w:t>
-      </w:r>
-      <w:r>
-        <w:rPr>
-          <w:rFonts w:ascii="Times New Roman" w:hAnsi="Times New Roman" w:cs="Times New Roman"/>
-          <w:color w:val="000000"/>
-          <w:sz w:val="24"/>
-          <w:szCs w:val="24"/>
-        </w:rPr>
-        <w:t xml:space="preserve">If a patient </w:t>
-      </w:r>
-      <w:r>
-        <w:rPr>
-          <w:rFonts w:ascii="Times New Roman" w:hAnsi="Times New Roman" w:cs="Times New Roman"/>
-          <w:color w:val="000000"/>
-          <w:sz w:val="24"/>
-          <w:szCs w:val="24"/>
-        </w:rPr>
-        <w:t>had more than one visit</w:t>
+        <w:t xml:space="preserve"> ensur</w:t>
+      </w:r>
+      <w:r>
+        <w:rPr>
+          <w:rFonts w:ascii="Times New Roman" w:hAnsi="Times New Roman" w:cs="Times New Roman"/>
+          <w:color w:val="000000"/>
+          <w:sz w:val="24"/>
+          <w:szCs w:val="24"/>
+        </w:rPr>
+        <w:t>e</w:t>
+      </w:r>
+      <w:r>
+        <w:rPr>
+          <w:rFonts w:ascii="Times New Roman" w:hAnsi="Times New Roman" w:cs="Times New Roman"/>
+          <w:color w:val="000000"/>
+          <w:sz w:val="24"/>
+          <w:szCs w:val="24"/>
+        </w:rPr>
+        <w:t xml:space="preserve"> accuracy and model validity. </w:t>
+      </w:r>
+      <w:r>
+        <w:rPr>
+          <w:rFonts w:ascii="Times New Roman" w:hAnsi="Times New Roman" w:cs="Times New Roman"/>
+          <w:color w:val="000000"/>
+          <w:sz w:val="24"/>
+          <w:szCs w:val="24"/>
+        </w:rPr>
+        <w:t>Only the first visit was included in analysis if individuals were admitted to the hospital more than once</w:t>
+      </w:r>
+      <w:r>
+        <w:rPr>
+          <w:rFonts w:ascii="Times New Roman" w:hAnsi="Times New Roman" w:cs="Times New Roman"/>
+          <w:color w:val="000000"/>
+          <w:sz w:val="24"/>
+          <w:szCs w:val="24"/>
+        </w:rPr>
+        <w:t>. Due to skew</w:t>
+      </w:r>
+      <w:r>
+        <w:rPr>
+          <w:rFonts w:ascii="Times New Roman" w:hAnsi="Times New Roman" w:cs="Times New Roman"/>
+          <w:color w:val="000000"/>
+          <w:sz w:val="24"/>
+          <w:szCs w:val="24"/>
+        </w:rPr>
+        <w:t>edness</w:t>
+      </w:r>
+      <w:r>
+        <w:rPr>
+          <w:rFonts w:ascii="Times New Roman" w:hAnsi="Times New Roman" w:cs="Times New Roman"/>
+          <w:color w:val="000000"/>
+          <w:sz w:val="24"/>
+          <w:szCs w:val="24"/>
+        </w:rPr>
+        <w:t xml:space="preserve"> and nonnormality of </w:t>
+      </w:r>
+      <w:proofErr w:type="spellStart"/>
+      <w:r>
+        <w:rPr>
+          <w:rFonts w:ascii="Times New Roman" w:hAnsi="Times New Roman" w:cs="Times New Roman"/>
+          <w:color w:val="000000"/>
+          <w:sz w:val="24"/>
+          <w:szCs w:val="24"/>
+        </w:rPr>
+        <w:t>LoS</w:t>
+      </w:r>
+      <w:proofErr w:type="spellEnd"/>
+      <w:r>
+        <w:rPr>
+          <w:rFonts w:ascii="Times New Roman" w:hAnsi="Times New Roman" w:cs="Times New Roman"/>
+          <w:color w:val="000000"/>
+          <w:sz w:val="24"/>
+          <w:szCs w:val="24"/>
+        </w:rPr>
+        <w:t xml:space="preserve">, </w:t>
+      </w:r>
+      <w:r>
+        <w:rPr>
+          <w:rFonts w:ascii="Times New Roman" w:hAnsi="Times New Roman" w:cs="Times New Roman"/>
+          <w:color w:val="000000"/>
+          <w:sz w:val="24"/>
+          <w:szCs w:val="24"/>
+        </w:rPr>
+        <w:t>a</w:t>
+      </w:r>
+      <w:r>
+        <w:rPr>
+          <w:rFonts w:ascii="Times New Roman" w:hAnsi="Times New Roman" w:cs="Times New Roman"/>
+          <w:color w:val="000000"/>
+          <w:sz w:val="24"/>
+          <w:szCs w:val="24"/>
+        </w:rPr>
+        <w:t xml:space="preserve"> natural logarithm </w:t>
+      </w:r>
+      <w:r>
+        <w:rPr>
+          <w:rFonts w:ascii="Times New Roman" w:hAnsi="Times New Roman" w:cs="Times New Roman"/>
+          <w:color w:val="000000"/>
+          <w:sz w:val="24"/>
+          <w:szCs w:val="24"/>
+        </w:rPr>
+        <w:t>was applied to the variable</w:t>
+      </w:r>
+      <w:bookmarkStart w:id="0" w:name="_GoBack"/>
+      <w:bookmarkEnd w:id="0"/>
+      <w:r>
+        <w:rPr>
+          <w:rFonts w:ascii="Times New Roman" w:hAnsi="Times New Roman" w:cs="Times New Roman"/>
+          <w:color w:val="000000"/>
+          <w:sz w:val="24"/>
+          <w:szCs w:val="24"/>
+        </w:rPr>
+        <w:t>.</w:t>
+      </w:r>
+      <w:r>
+        <w:rPr>
+          <w:rFonts w:ascii="Times New Roman" w:hAnsi="Times New Roman" w:cs="Times New Roman"/>
+          <w:color w:val="000000"/>
+          <w:sz w:val="24"/>
+          <w:szCs w:val="24"/>
+        </w:rPr>
+        <w:t xml:space="preserve"> </w:t>
+      </w:r>
+      <w:r>
+        <w:rPr>
+          <w:rFonts w:ascii="Times New Roman" w:hAnsi="Times New Roman" w:cs="Times New Roman"/>
+          <w:color w:val="000000"/>
+          <w:sz w:val="24"/>
+          <w:szCs w:val="24"/>
+        </w:rPr>
+        <w:t>For</w:t>
+      </w:r>
+      <w:r>
+        <w:rPr>
+          <w:rFonts w:ascii="Times New Roman" w:hAnsi="Times New Roman" w:cs="Times New Roman"/>
+          <w:color w:val="000000"/>
+          <w:sz w:val="24"/>
+          <w:szCs w:val="24"/>
+        </w:rPr>
+        <w:t xml:space="preserve"> vital sign </w:t>
+      </w:r>
+      <w:r>
+        <w:rPr>
+          <w:rFonts w:ascii="Times New Roman" w:hAnsi="Times New Roman" w:cs="Times New Roman"/>
+          <w:color w:val="000000"/>
+          <w:sz w:val="24"/>
+          <w:szCs w:val="24"/>
+        </w:rPr>
+        <w:t>predictor</w:t>
+      </w:r>
+      <w:r>
+        <w:rPr>
+          <w:rFonts w:ascii="Times New Roman" w:hAnsi="Times New Roman" w:cs="Times New Roman"/>
+          <w:color w:val="000000"/>
+          <w:sz w:val="24"/>
+          <w:szCs w:val="24"/>
+        </w:rPr>
+        <w:t xml:space="preserve"> variables</w:t>
+      </w:r>
+      <w:r>
+        <w:rPr>
+          <w:rFonts w:ascii="Times New Roman" w:hAnsi="Times New Roman" w:cs="Times New Roman"/>
+          <w:color w:val="000000"/>
+          <w:sz w:val="24"/>
+          <w:szCs w:val="24"/>
+        </w:rPr>
+        <w:t>, outliers were identified using the standard z-score method, where values outside of the middle 99.9% of the distribution, or 3.291 standard deviations away from the mean</w:t>
       </w:r>
       <w:r>
         <w:rPr>
@@ -2089,50 +2331,88 @@
           <w:sz w:val="24"/>
           <w:szCs w:val="24"/>
         </w:rPr>
-        <w:t xml:space="preserve"> only the first visit was included for model building. Due to skew and nonnormality of the </w:t>
-      </w:r>
-      <w:r>
-        <w:rPr>
-          <w:rFonts w:ascii="Times New Roman" w:hAnsi="Times New Roman" w:cs="Times New Roman"/>
-          <w:color w:val="000000"/>
-          <w:sz w:val="24"/>
-          <w:szCs w:val="24"/>
-        </w:rPr>
-        <w:t>LoS</w:t>
-      </w:r>
-      <w:r>
-        <w:rPr>
-          <w:rFonts w:ascii="Times New Roman" w:hAnsi="Times New Roman" w:cs="Times New Roman"/>
-          <w:color w:val="000000"/>
-          <w:sz w:val="24"/>
-          <w:szCs w:val="24"/>
-        </w:rPr>
-        <w:t xml:space="preserve"> outcome variable, </w:t>
-      </w:r>
-      <w:r>
-        <w:rPr>
-          <w:rFonts w:ascii="Times New Roman" w:hAnsi="Times New Roman" w:cs="Times New Roman"/>
-          <w:color w:val="000000"/>
-          <w:sz w:val="24"/>
-          <w:szCs w:val="24"/>
-        </w:rPr>
-        <w:t xml:space="preserve">LoS </w:t>
-      </w:r>
-      <w:r>
-        <w:rPr>
-          <w:rFonts w:ascii="Times New Roman" w:hAnsi="Times New Roman" w:cs="Times New Roman"/>
-          <w:color w:val="000000"/>
-          <w:sz w:val="24"/>
-          <w:szCs w:val="24"/>
-        </w:rPr>
-        <w:t>was natural logarithm transformed.</w:t>
-      </w:r>
-      <w:r>
-        <w:rPr>
-          <w:rFonts w:ascii="Times New Roman" w:hAnsi="Times New Roman" w:cs="Times New Roman"/>
-          <w:color w:val="000000"/>
-          <w:sz w:val="24"/>
-          <w:szCs w:val="24"/>
+        <w:t xml:space="preserve"> were replaced with the mean for the predictor.</w:t>
+      </w:r>
+      <w:r>
+        <w:rPr>
+          <w:rFonts w:ascii="Times New Roman" w:hAnsi="Times New Roman" w:cs="Times New Roman"/>
+          <w:color w:val="000000"/>
+          <w:sz w:val="24"/>
+          <w:szCs w:val="24"/>
+        </w:rPr>
+        <w:t xml:space="preserve"> For </w:t>
+      </w:r>
+      <w:r>
+        <w:rPr>
+          <w:rFonts w:ascii="Times New Roman" w:hAnsi="Times New Roman" w:cs="Times New Roman"/>
+          <w:color w:val="000000"/>
+          <w:sz w:val="24"/>
+          <w:szCs w:val="24"/>
+        </w:rPr>
+        <w:t>O</w:t>
+      </w:r>
+      <w:r>
+        <w:rPr>
+          <w:rFonts w:ascii="Times New Roman" w:hAnsi="Times New Roman" w:cs="Times New Roman"/>
+          <w:color w:val="000000"/>
+          <w:sz w:val="24"/>
+          <w:szCs w:val="24"/>
+          <w:vertAlign w:val="subscript"/>
+        </w:rPr>
+        <w:t>2</w:t>
+      </w:r>
+      <w:r>
+        <w:rPr>
+          <w:rFonts w:ascii="Times New Roman" w:hAnsi="Times New Roman" w:cs="Times New Roman"/>
+          <w:color w:val="000000"/>
+          <w:sz w:val="24"/>
+          <w:szCs w:val="24"/>
+        </w:rPr>
+        <w:t xml:space="preserve"> saturation all values over 100% were removed. </w:t>
+      </w:r>
+      <w:r>
+        <w:rPr>
+          <w:rFonts w:ascii="Times New Roman" w:hAnsi="Times New Roman" w:cs="Times New Roman"/>
+          <w:color w:val="000000"/>
+          <w:sz w:val="24"/>
+          <w:szCs w:val="24"/>
+        </w:rPr>
+        <w:t>This</w:t>
+      </w:r>
+      <w:r>
+        <w:rPr>
+          <w:rFonts w:ascii="Times New Roman" w:hAnsi="Times New Roman" w:cs="Times New Roman"/>
+          <w:color w:val="000000"/>
+          <w:sz w:val="24"/>
+          <w:szCs w:val="24"/>
+        </w:rPr>
+        <w:t xml:space="preserve"> processing</w:t>
+      </w:r>
+      <w:r>
+        <w:rPr>
+          <w:rFonts w:ascii="Times New Roman" w:hAnsi="Times New Roman" w:cs="Times New Roman"/>
+          <w:color w:val="000000"/>
+          <w:sz w:val="24"/>
+          <w:szCs w:val="24"/>
+        </w:rPr>
+        <w:t xml:space="preserve"> removed unrealistic values</w:t>
+      </w:r>
+      <w:r>
+        <w:rPr>
+          <w:rFonts w:ascii="Times New Roman" w:hAnsi="Times New Roman" w:cs="Times New Roman"/>
+          <w:color w:val="000000"/>
+          <w:sz w:val="24"/>
+          <w:szCs w:val="24"/>
+        </w:rPr>
+        <w:t xml:space="preserve"> such as temperatures over 50</w:t>
+      </w:r>
+      <w:r>
+        <w:rPr>
+          <w:rFonts w:ascii="Times New Roman" w:hAnsi="Times New Roman" w:cs="Times New Roman"/>
+          <w:color w:val="000000"/>
+          <w:sz w:val="24"/>
+          <w:szCs w:val="24"/>
+          <w:vertAlign w:val="superscript"/>
         </w:rPr>
         <w:t xml:space="preserve"> </w:t>
       </w:r>
@@ -2143,134 +2423,7 @@
           <w:sz w:val="24"/>
           <w:szCs w:val="24"/>
         </w:rPr>
-        <w:t>For</w:t>
-      </w:r>
-      <w:r>
-        <w:rPr>
-          <w:rFonts w:ascii="Times New Roman" w:hAnsi="Times New Roman" w:cs="Times New Roman"/>
-          <w:color w:val="000000"/>
-          <w:sz w:val="24"/>
-          <w:szCs w:val="24"/>
-        </w:rPr>
-        <w:t xml:space="preserve"> vital sign </w:t>
-      </w:r>
-      <w:r>
-        <w:rPr>
-          <w:rFonts w:ascii="Times New Roman" w:hAnsi="Times New Roman" w:cs="Times New Roman"/>
-          <w:color w:val="000000"/>
-          <w:sz w:val="24"/>
-          <w:szCs w:val="24"/>
-        </w:rPr>
-        <w:t>predictor</w:t>
-      </w:r>
-      <w:r>
-        <w:rPr>
-          <w:rFonts w:ascii="Times New Roman" w:hAnsi="Times New Roman" w:cs="Times New Roman"/>
-          <w:color w:val="000000"/>
-          <w:sz w:val="24"/>
-          <w:szCs w:val="24"/>
-        </w:rPr>
-        <w:t xml:space="preserve"> variables</w:t>
-      </w:r>
-      <w:r>
-        <w:rPr>
-          <w:rFonts w:ascii="Times New Roman" w:hAnsi="Times New Roman" w:cs="Times New Roman"/>
-          <w:color w:val="000000"/>
-          <w:sz w:val="24"/>
-          <w:szCs w:val="24"/>
-        </w:rPr>
-        <w:t>, outliers were identified using the standard z-score method, where values outside of the middle 99.9% of the distribution, or 3.291 standard deviations away from the mean</w:t>
-      </w:r>
-      <w:r>
-        <w:rPr>
-          <w:rFonts w:ascii="Times New Roman" w:hAnsi="Times New Roman" w:cs="Times New Roman"/>
-          <w:color w:val="000000"/>
-          <w:sz w:val="24"/>
-          <w:szCs w:val="24"/>
-        </w:rPr>
-        <w:t>,</w:t>
-      </w:r>
-      <w:r>
-        <w:rPr>
-          <w:rFonts w:ascii="Times New Roman" w:hAnsi="Times New Roman" w:cs="Times New Roman"/>
-          <w:color w:val="000000"/>
-          <w:sz w:val="24"/>
-          <w:szCs w:val="24"/>
-        </w:rPr>
-        <w:t xml:space="preserve"> were replaced with the mean for the predictor.</w:t>
-      </w:r>
-      <w:r>
-        <w:rPr>
-          <w:rFonts w:ascii="Times New Roman" w:hAnsi="Times New Roman" w:cs="Times New Roman"/>
-          <w:color w:val="000000"/>
-          <w:sz w:val="24"/>
-          <w:szCs w:val="24"/>
-        </w:rPr>
-        <w:t xml:space="preserve"> For </w:t>
-      </w:r>
-      <w:r>
-        <w:rPr>
-          <w:rFonts w:ascii="Times New Roman" w:hAnsi="Times New Roman" w:cs="Times New Roman"/>
-          <w:color w:val="000000"/>
-          <w:sz w:val="24"/>
-          <w:szCs w:val="24"/>
-        </w:rPr>
-        <w:t>O</w:t>
-      </w:r>
-      <w:r>
-        <w:rPr>
-          <w:rFonts w:ascii="Times New Roman" w:hAnsi="Times New Roman" w:cs="Times New Roman"/>
-          <w:color w:val="000000"/>
-          <w:sz w:val="24"/>
-          <w:szCs w:val="24"/>
-          <w:vertAlign w:val="subscript"/>
-        </w:rPr>
-        <w:t>2</w:t>
-      </w:r>
-      <w:r>
-        <w:rPr>
-          <w:rFonts w:ascii="Times New Roman" w:hAnsi="Times New Roman" w:cs="Times New Roman"/>
-          <w:color w:val="000000"/>
-          <w:sz w:val="24"/>
-          <w:szCs w:val="24"/>
-        </w:rPr>
-        <w:t xml:space="preserve"> saturation all values over 100% were removed. </w:t>
-      </w:r>
-      <w:r>
-        <w:rPr>
-          <w:rFonts w:ascii="Times New Roman" w:hAnsi="Times New Roman" w:cs="Times New Roman"/>
-          <w:color w:val="000000"/>
-          <w:sz w:val="24"/>
-          <w:szCs w:val="24"/>
-        </w:rPr>
-        <w:t>This</w:t>
-      </w:r>
-      <w:r>
-        <w:rPr>
-          <w:rFonts w:ascii="Times New Roman" w:hAnsi="Times New Roman" w:cs="Times New Roman"/>
-          <w:color w:val="000000"/>
-          <w:sz w:val="24"/>
-          <w:szCs w:val="24"/>
-        </w:rPr>
-        <w:t xml:space="preserve"> processing</w:t>
-      </w:r>
-      <w:r>
-        <w:rPr>
-          <w:rFonts w:ascii="Times New Roman" w:hAnsi="Times New Roman" w:cs="Times New Roman"/>
-          <w:color w:val="000000"/>
-          <w:sz w:val="24"/>
-          <w:szCs w:val="24"/>
-        </w:rPr>
-        <w:t xml:space="preserve"> removed unrealistic values</w:t>
-      </w:r>
-      <w:r>
-        <w:rPr>
-          <w:rFonts w:ascii="Times New Roman" w:hAnsi="Times New Roman" w:cs="Times New Roman"/>
-          <w:color w:val="000000"/>
-          <w:sz w:val="24"/>
-          <w:szCs w:val="24"/>
-        </w:rPr>
-        <w:t xml:space="preserve"> such as </w:t>
+        <w:t xml:space="preserve">degrees </w:t>
       </w:r>
       <w:r>
         <w:rPr>
@@ -2280,26 +2433,7 @@
           <w:szCs w:val="24"/>
         </w:rPr>
         <w:lastRenderedPageBreak/>
-        <w:t>temperatures over 50</w:t>
-      </w:r>
-      <w:r>
-        <w:rPr>
-          <w:rFonts w:ascii="Times New Roman" w:hAnsi="Times New Roman" w:cs="Times New Roman"/>
-          <w:color w:val="000000"/>
-          <w:sz w:val="24"/>
-          <w:szCs w:val="24"/>
-          <w:vertAlign w:val="superscript"/>
-        </w:rPr>
-        <w:t xml:space="preserve"> </w:t>
-      </w:r>
-      <w:r>
-        <w:rPr>
-          <w:rFonts w:ascii="Times New Roman" w:hAnsi="Times New Roman" w:cs="Times New Roman"/>
-          <w:color w:val="000000"/>
-          <w:sz w:val="24"/>
-          <w:szCs w:val="24"/>
-        </w:rPr>
-        <w:t xml:space="preserve">degrees Celsius. </w:t>
+        <w:t xml:space="preserve">Celsius. </w:t>
       </w:r>
       <w:r>
         <w:rPr>
@@ -9315,7 +9449,7 @@
 </file>
 
 <file path=customXml/itemProps1.xml><?xml version="1.0" encoding="utf-8"?>
-<ds:datastoreItem xmlns:ds="http://schemas.openxmlformats.org/officeDocument/2006/customXml" ds:itemID="{579F08B9-0C26-4056-A74E-1804D12FEF90}">
+<ds:datastoreItem xmlns:ds="http://schemas.openxmlformats.org/officeDocument/2006/customXml" ds:itemID="{F63D2AAC-7A4F-4BB3-8138-3BCD63C8803F}">
   <ds:schemaRefs>
     <ds:schemaRef ds:uri="http://schemas.openxmlformats.org/officeDocument/2006/bibliography"/>
   </ds:schemaRefs>

--- a/Final Project Write Up_v01_20171412.docx
+++ b/Final Project Write Up_v01_20171412.docx
@@ -1,6 +1,6 @@
 
 <file path=word/document.xml><?xml version="1.0" encoding="utf-8"?>
-<w:document xmlns:wpc="http://schemas.microsoft.com/office/word/2010/wordprocessingCanvas" xmlns:cx="http://schemas.microsoft.com/office/drawing/2014/chartex" xmlns:cx1="http://schemas.microsoft.com/office/drawing/2015/9/8/chartex" xmlns:cx2="http://schemas.microsoft.com/office/drawing/2015/10/21/chartex" xmlns:cx3="http://schemas.microsoft.com/office/drawing/2016/5/9/chartex" xmlns:cx4="http://schemas.microsoft.com/office/drawing/2016/5/10/chartex" xmlns:cx5="http://schemas.microsoft.com/office/drawing/2016/5/11/chartex" xmlns:cx6="http://schemas.microsoft.com/office/drawing/2016/5/12/chartex" xmlns:cx7="http://schemas.microsoft.com/office/drawing/2016/5/13/chartex" xmlns:cx8="http://schemas.microsoft.com/office/drawing/2016/5/14/chartex" xmlns:mc="http://schemas.openxmlformats.org/markup-compatibility/2006" xmlns:aink="http://schemas.microsoft.com/office/drawing/2016/ink" xmlns:am3d="http://schemas.microsoft.com/office/drawing/2017/model3d" xmlns:o="urn:schemas-microsoft-com:office:office" xmlns:r="http://schemas.openxmlformats.org/officeDocument/2006/relationships" xmlns:m="http://schemas.openxmlformats.org/officeDocument/2006/math" xmlns:v="urn:schemas-microsoft-com:vml" xmlns:wp14="http://schemas.microsoft.com/office/word/2010/wordprocessingDrawing" xmlns:wp="http://schemas.openxmlformats.org/drawingml/2006/wordprocessingDrawing" xmlns:w10="urn:schemas-microsoft-com:office:word" xmlns:w="http://schemas.openxmlformats.org/wordprocessingml/2006/main" xmlns:w14="http://schemas.microsoft.com/office/word/2010/wordml" xmlns:w15="http://schemas.microsoft.com/office/word/2012/wordml" xmlns:w16cid="http://schemas.microsoft.com/office/word/2016/wordml/cid" xmlns:w16se="http://schemas.microsoft.com/office/word/2015/wordml/symex" xmlns:wpg="http://schemas.microsoft.com/office/word/2010/wordprocessingGroup" xmlns:wpi="http://schemas.microsoft.com/office/word/2010/wordprocessingInk" xmlns:wne="http://schemas.microsoft.com/office/word/2006/wordml" xmlns:wps="http://schemas.microsoft.com/office/word/2010/wordprocessingShape" mc:Ignorable="w14 w15 w16se w16cid wp14">
+<w:document xmlns:wpc="http://schemas.microsoft.com/office/word/2010/wordprocessingCanvas" xmlns:mo="http://schemas.microsoft.com/office/mac/office/2008/main" xmlns:mc="http://schemas.openxmlformats.org/markup-compatibility/2006" xmlns:mv="urn:schemas-microsoft-com:mac:vml" xmlns:o="urn:schemas-microsoft-com:office:office" xmlns:r="http://schemas.openxmlformats.org/officeDocument/2006/relationships" xmlns:m="http://schemas.openxmlformats.org/officeDocument/2006/math" xmlns:v="urn:schemas-microsoft-com:vml" xmlns:wp14="http://schemas.microsoft.com/office/word/2010/wordprocessingDrawing" xmlns:wp="http://schemas.openxmlformats.org/drawingml/2006/wordprocessingDrawing" xmlns:w10="urn:schemas-microsoft-com:office:word" xmlns:w="http://schemas.openxmlformats.org/wordprocessingml/2006/main" xmlns:w14="http://schemas.microsoft.com/office/word/2010/wordml" xmlns:w15="http://schemas.microsoft.com/office/word/2012/wordml" xmlns:wpg="http://schemas.microsoft.com/office/word/2010/wordprocessingGroup" xmlns:wpi="http://schemas.microsoft.com/office/word/2010/wordprocessingInk" xmlns:wne="http://schemas.microsoft.com/office/word/2006/wordml" xmlns:wps="http://schemas.microsoft.com/office/word/2010/wordprocessingShape" mc:Ignorable="w14 w15 wp14">
   <w:body>
     <w:p>
       <w:pPr>
@@ -478,56 +478,27 @@
           <w:sz w:val="24"/>
           <w:szCs w:val="24"/>
         </w:rPr>
-        <w:t xml:space="preserve"> </w:t>
-      </w:r>
-      <w:proofErr w:type="gramStart"/>
-      <w:r>
-        <w:rPr>
-          <w:rFonts w:ascii="Times New Roman" w:hAnsi="Times New Roman" w:cs="Times New Roman"/>
-          <w:color w:val="000000"/>
-          <w:sz w:val="24"/>
-          <w:szCs w:val="24"/>
-        </w:rPr>
-        <w:t>X</w:t>
-      </w:r>
-      <w:r>
-        <w:rPr>
-          <w:rFonts w:ascii="Times New Roman" w:hAnsi="Times New Roman" w:cs="Times New Roman"/>
-          <w:color w:val="000000"/>
-          <w:sz w:val="24"/>
-          <w:szCs w:val="24"/>
-        </w:rPr>
-        <w:t xml:space="preserve"> ,</w:t>
-      </w:r>
-      <w:proofErr w:type="gramEnd"/>
-      <w:r>
-        <w:rPr>
-          <w:rFonts w:ascii="Times New Roman" w:hAnsi="Times New Roman" w:cs="Times New Roman"/>
-          <w:color w:val="000000"/>
-          <w:sz w:val="24"/>
-          <w:szCs w:val="24"/>
-        </w:rPr>
-        <w:t xml:space="preserve"> a </w:t>
-      </w:r>
-      <w:proofErr w:type="spellStart"/>
-      <w:r>
-        <w:rPr>
-          <w:rFonts w:ascii="Times New Roman" w:hAnsi="Times New Roman" w:cs="Times New Roman"/>
-          <w:color w:val="000000"/>
-          <w:sz w:val="24"/>
-          <w:szCs w:val="24"/>
-        </w:rPr>
-        <w:t>cp</w:t>
-      </w:r>
-      <w:proofErr w:type="spellEnd"/>
-      <w:r>
-        <w:rPr>
-          <w:rFonts w:ascii="Times New Roman" w:hAnsi="Times New Roman" w:cs="Times New Roman"/>
-          <w:color w:val="000000"/>
-          <w:sz w:val="24"/>
-          <w:szCs w:val="24"/>
-        </w:rPr>
-        <w:t xml:space="preserve"> value of  X and an AIC of X. As expected, predictive elements were all determinants of the patient’s health. However due to the low</w:t>
+        <w:t xml:space="preserve"> 0.1385</w:t>
+      </w:r>
+      <w:r>
+        <w:rPr>
+          <w:rFonts w:ascii="Times New Roman" w:hAnsi="Times New Roman" w:cs="Times New Roman"/>
+          <w:color w:val="000000"/>
+          <w:sz w:val="24"/>
+          <w:szCs w:val="24"/>
+        </w:rPr>
+        <w:t>.</w:t>
+      </w:r>
+      <w:bookmarkStart w:id="0" w:name="_GoBack"/>
+      <w:bookmarkEnd w:id="0"/>
+      <w:r>
+        <w:rPr>
+          <w:rFonts w:ascii="Times New Roman" w:hAnsi="Times New Roman" w:cs="Times New Roman"/>
+          <w:color w:val="000000"/>
+          <w:sz w:val="24"/>
+          <w:szCs w:val="24"/>
+        </w:rPr>
+        <w:t xml:space="preserve"> As expected, predictive elements were all determinants of the patient’s health. However due to the low</w:t>
       </w:r>
       <w:r>
         <w:rPr>
@@ -974,16 +945,7 @@
           <w:sz w:val="24"/>
           <w:szCs w:val="24"/>
         </w:rPr>
-        <w:t>management and healthcare administration</w:t>
-      </w:r>
-      <w:r>
-        <w:rPr>
-          <w:rFonts w:ascii="Times New Roman" w:hAnsi="Times New Roman" w:cs="Times New Roman"/>
-          <w:color w:val="000000"/>
-          <w:sz w:val="24"/>
-          <w:szCs w:val="24"/>
-        </w:rPr>
-        <w:t xml:space="preserve"> </w:t>
+        <w:t xml:space="preserve">management and healthcare administration </w:t>
       </w:r>
       <w:sdt>
         <w:sdtPr>
@@ -1823,8 +1785,6 @@
         </w:rPr>
         <w:t>Methods</w:t>
       </w:r>
-      <w:bookmarkStart w:id="0" w:name="_GoBack"/>
-      <w:bookmarkEnd w:id="0"/>
     </w:p>
     <w:p>
       <w:pPr>
@@ -2398,27 +2358,7 @@
           <w:sz w:val="24"/>
           <w:szCs w:val="24"/>
         </w:rPr>
-        <w:t xml:space="preserve">: 30 </w:t>
-      </w:r>
-      <w:proofErr w:type="gramStart"/>
-      <w:r>
-        <w:rPr>
-          <w:rFonts w:ascii="Times New Roman" w:hAnsi="Times New Roman" w:cs="Times New Roman"/>
-          <w:color w:val="000000"/>
-          <w:sz w:val="24"/>
-          <w:szCs w:val="24"/>
-        </w:rPr>
-        <w:t>day</w:t>
-      </w:r>
-      <w:proofErr w:type="gramEnd"/>
-      <w:r>
-        <w:rPr>
-          <w:rFonts w:ascii="Times New Roman" w:hAnsi="Times New Roman" w:cs="Times New Roman"/>
-          <w:color w:val="000000"/>
-          <w:sz w:val="24"/>
-          <w:szCs w:val="24"/>
-        </w:rPr>
-        <w:t xml:space="preserve"> readmit rate, ER visits in past 6 months, </w:t>
+        <w:t xml:space="preserve">: 30 day readmit rate, ER visits in past 6 months, </w:t>
       </w:r>
       <w:proofErr w:type="spellStart"/>
       <w:r>
@@ -6187,13 +6127,8 @@
           </w:tcPr>
           <w:p>
             <w:r>
-              <w:t>249 (</w:t>
-            </w:r>
-            <w:proofErr w:type="gramStart"/>
-            <w:r>
-              <w:t>6.9)_</w:t>
-            </w:r>
-            <w:proofErr w:type="gramEnd"/>
+              <w:t>249 (6.9)_</w:t>
+            </w:r>
           </w:p>
         </w:tc>
       </w:tr>
@@ -7783,8 +7718,8 @@
 </file>
 
 <file path=word/numbering.xml><?xml version="1.0" encoding="utf-8"?>
-<w:numbering xmlns:wpc="http://schemas.microsoft.com/office/word/2010/wordprocessingCanvas" xmlns:cx="http://schemas.microsoft.com/office/drawing/2014/chartex" xmlns:cx1="http://schemas.microsoft.com/office/drawing/2015/9/8/chartex" xmlns:cx2="http://schemas.microsoft.com/office/drawing/2015/10/21/chartex" xmlns:cx3="http://schemas.microsoft.com/office/drawing/2016/5/9/chartex" xmlns:cx4="http://schemas.microsoft.com/office/drawing/2016/5/10/chartex" xmlns:cx5="http://schemas.microsoft.com/office/drawing/2016/5/11/chartex" xmlns:cx6="http://schemas.microsoft.com/office/drawing/2016/5/12/chartex" xmlns:cx7="http://schemas.microsoft.com/office/drawing/2016/5/13/chartex" xmlns:cx8="http://schemas.microsoft.com/office/drawing/2016/5/14/chartex" xmlns:mc="http://schemas.openxmlformats.org/markup-compatibility/2006" xmlns:aink="http://schemas.microsoft.com/office/drawing/2016/ink" xmlns:am3d="http://schemas.microsoft.com/office/drawing/2017/model3d" xmlns:o="urn:schemas-microsoft-com:office:office" xmlns:r="http://schemas.openxmlformats.org/officeDocument/2006/relationships" xmlns:m="http://schemas.openxmlformats.org/officeDocument/2006/math" xmlns:v="urn:schemas-microsoft-com:vml" xmlns:wp14="http://schemas.microsoft.com/office/word/2010/wordprocessingDrawing" xmlns:wp="http://schemas.openxmlformats.org/drawingml/2006/wordprocessingDrawing" xmlns:w10="urn:schemas-microsoft-com:office:word" xmlns:w="http://schemas.openxmlformats.org/wordprocessingml/2006/main" xmlns:w14="http://schemas.microsoft.com/office/word/2010/wordml" xmlns:w15="http://schemas.microsoft.com/office/word/2012/wordml" xmlns:w16cid="http://schemas.microsoft.com/office/word/2016/wordml/cid" xmlns:w16se="http://schemas.microsoft.com/office/word/2015/wordml/symex" xmlns:wpg="http://schemas.microsoft.com/office/word/2010/wordprocessingGroup" xmlns:wpi="http://schemas.microsoft.com/office/word/2010/wordprocessingInk" xmlns:wne="http://schemas.microsoft.com/office/word/2006/wordml" xmlns:wps="http://schemas.microsoft.com/office/word/2010/wordprocessingShape" mc:Ignorable="w14 w15 w16se w16cid wp14">
-  <w:abstractNum w:abstractNumId="0" w15:restartNumberingAfterBreak="0">
+<w:numbering xmlns:wpc="http://schemas.microsoft.com/office/word/2010/wordprocessingCanvas" xmlns:mo="http://schemas.microsoft.com/office/mac/office/2008/main" xmlns:mc="http://schemas.openxmlformats.org/markup-compatibility/2006" xmlns:mv="urn:schemas-microsoft-com:mac:vml" xmlns:o="urn:schemas-microsoft-com:office:office" xmlns:r="http://schemas.openxmlformats.org/officeDocument/2006/relationships" xmlns:m="http://schemas.openxmlformats.org/officeDocument/2006/math" xmlns:v="urn:schemas-microsoft-com:vml" xmlns:wp14="http://schemas.microsoft.com/office/word/2010/wordprocessingDrawing" xmlns:wp="http://schemas.openxmlformats.org/drawingml/2006/wordprocessingDrawing" xmlns:w10="urn:schemas-microsoft-com:office:word" xmlns:w="http://schemas.openxmlformats.org/wordprocessingml/2006/main" xmlns:w14="http://schemas.microsoft.com/office/word/2010/wordml" xmlns:w15="http://schemas.microsoft.com/office/word/2012/wordml" xmlns:wpg="http://schemas.microsoft.com/office/word/2010/wordprocessingGroup" xmlns:wpi="http://schemas.microsoft.com/office/word/2010/wordprocessingInk" xmlns:wne="http://schemas.microsoft.com/office/word/2006/wordml" xmlns:wps="http://schemas.microsoft.com/office/word/2010/wordprocessingShape" mc:Ignorable="w14 w15 wp14">
+  <w:abstractNum w:abstractNumId="0">
     <w:nsid w:val="0BBE1AD8"/>
     <w:multiLevelType w:val="hybridMultilevel"/>
     <w:tmpl w:val="22764B5C"/>
@@ -7897,7 +7832,7 @@
       </w:rPr>
     </w:lvl>
   </w:abstractNum>
-  <w:abstractNum w:abstractNumId="1" w15:restartNumberingAfterBreak="0">
+  <w:abstractNum w:abstractNumId="1">
     <w:nsid w:val="12C66865"/>
     <w:multiLevelType w:val="hybridMultilevel"/>
     <w:tmpl w:val="395291BA"/>
@@ -8010,7 +7945,7 @@
       </w:rPr>
     </w:lvl>
   </w:abstractNum>
-  <w:abstractNum w:abstractNumId="2" w15:restartNumberingAfterBreak="0">
+  <w:abstractNum w:abstractNumId="2">
     <w:nsid w:val="1992199E"/>
     <w:multiLevelType w:val="hybridMultilevel"/>
     <w:tmpl w:val="0F9AFEFC"/>
@@ -8123,7 +8058,7 @@
       </w:rPr>
     </w:lvl>
   </w:abstractNum>
-  <w:abstractNum w:abstractNumId="3" w15:restartNumberingAfterBreak="0">
+  <w:abstractNum w:abstractNumId="3">
     <w:nsid w:val="3089226F"/>
     <w:multiLevelType w:val="hybridMultilevel"/>
     <w:tmpl w:val="89949D30"/>
@@ -8252,7 +8187,7 @@
 </file>
 
 <file path=word/styles.xml><?xml version="1.0" encoding="utf-8"?>
-<w:styles xmlns:mc="http://schemas.openxmlformats.org/markup-compatibility/2006" xmlns:r="http://schemas.openxmlformats.org/officeDocument/2006/relationships" xmlns:w="http://schemas.openxmlformats.org/wordprocessingml/2006/main" xmlns:w14="http://schemas.microsoft.com/office/word/2010/wordml" xmlns:w15="http://schemas.microsoft.com/office/word/2012/wordml" xmlns:w16cid="http://schemas.microsoft.com/office/word/2016/wordml/cid" xmlns:w16se="http://schemas.microsoft.com/office/word/2015/wordml/symex" mc:Ignorable="w14 w15 w16se w16cid">
+<w:styles xmlns:mc="http://schemas.openxmlformats.org/markup-compatibility/2006" xmlns:r="http://schemas.openxmlformats.org/officeDocument/2006/relationships" xmlns:w="http://schemas.openxmlformats.org/wordprocessingml/2006/main" xmlns:w14="http://schemas.microsoft.com/office/word/2010/wordml" xmlns:w15="http://schemas.microsoft.com/office/word/2012/wordml" mc:Ignorable="w14 w15">
   <w:docDefaults>
     <w:rPrDefault>
       <w:rPr>
@@ -8268,7 +8203,7 @@
       </w:pPr>
     </w:pPrDefault>
   </w:docDefaults>
-  <w:latentStyles w:defLockedState="0" w:defUIPriority="99" w:defSemiHidden="0" w:defUnhideWhenUsed="0" w:defQFormat="0" w:count="375">
+  <w:latentStyles w:defLockedState="0" w:defUIPriority="99" w:defSemiHidden="0" w:defUnhideWhenUsed="0" w:defQFormat="0" w:count="380">
     <w:lsdException w:name="Normal" w:uiPriority="0" w:qFormat="1"/>
     <w:lsdException w:name="heading 1" w:uiPriority="9" w:qFormat="1"/>
     <w:lsdException w:name="heading 2" w:semiHidden="1" w:uiPriority="9" w:unhideWhenUsed="1" w:qFormat="1"/>
@@ -8640,10 +8575,6 @@
     <w:lsdException w:name="List Table 5 Dark Accent 6" w:uiPriority="50"/>
     <w:lsdException w:name="List Table 6 Colorful Accent 6" w:uiPriority="51"/>
     <w:lsdException w:name="List Table 7 Colorful Accent 6" w:uiPriority="52"/>
-    <w:lsdException w:name="Mention" w:semiHidden="1" w:unhideWhenUsed="1"/>
-    <w:lsdException w:name="Smart Hyperlink" w:semiHidden="1" w:unhideWhenUsed="1"/>
-    <w:lsdException w:name="Hashtag" w:semiHidden="1" w:unhideWhenUsed="1"/>
-    <w:lsdException w:name="Unresolved Mention" w:semiHidden="1" w:unhideWhenUsed="1"/>
   </w:latentStyles>
   <w:style w:type="paragraph" w:default="1" w:styleId="Normal">
     <w:name w:val="Normal"/>
@@ -8772,6 +8703,7 @@
       <w:spacing w:after="0" w:line="240" w:lineRule="auto"/>
     </w:pPr>
     <w:tblPr>
+      <w:tblInd w:w="0" w:type="dxa"/>
       <w:tblBorders>
         <w:top w:val="single" w:sz="4" w:space="0" w:color="auto"/>
         <w:left w:val="single" w:sz="4" w:space="0" w:color="auto"/>
@@ -8780,6 +8712,12 @@
         <w:insideH w:val="single" w:sz="4" w:space="0" w:color="auto"/>
         <w:insideV w:val="single" w:sz="4" w:space="0" w:color="auto"/>
       </w:tblBorders>
+      <w:tblCellMar>
+        <w:top w:w="0" w:type="dxa"/>
+        <w:left w:w="108" w:type="dxa"/>
+        <w:bottom w:w="0" w:type="dxa"/>
+        <w:right w:w="108" w:type="dxa"/>
+      </w:tblCellMar>
     </w:tblPr>
   </w:style>
   <w:style w:type="character" w:styleId="Hyperlink">
@@ -8793,7 +8731,7 @@
       <w:u w:val="single"/>
     </w:rPr>
   </w:style>
-  <w:style w:type="character" w:styleId="UnresolvedMention">
+  <w:style w:type="character" w:customStyle="1" w:styleId="UnresolvedMention">
     <w:name w:val="Unresolved Mention"/>
     <w:basedOn w:val="DefaultParagraphFont"/>
     <w:uiPriority w:val="99"/>
@@ -9315,7 +9253,7 @@
 </file>
 
 <file path=customXml/itemProps1.xml><?xml version="1.0" encoding="utf-8"?>
-<ds:datastoreItem xmlns:ds="http://schemas.openxmlformats.org/officeDocument/2006/customXml" ds:itemID="{579F08B9-0C26-4056-A74E-1804D12FEF90}">
+<ds:datastoreItem xmlns:ds="http://schemas.openxmlformats.org/officeDocument/2006/customXml" ds:itemID="{7D8AE15E-DD3D-5249-974F-B6F4872E5113}">
   <ds:schemaRefs>
     <ds:schemaRef ds:uri="http://schemas.openxmlformats.org/officeDocument/2006/bibliography"/>
   </ds:schemaRefs>

--- a/Final Project Write Up_v01_20171412.docx
+++ b/Final Project Write Up_v01_20171412.docx
@@ -1,6 +1,6 @@
 
 <file path=word/document.xml><?xml version="1.0" encoding="utf-8"?>
-<w:document xmlns:wpc="http://schemas.microsoft.com/office/word/2010/wordprocessingCanvas" xmlns:mo="http://schemas.microsoft.com/office/mac/office/2008/main" xmlns:mc="http://schemas.openxmlformats.org/markup-compatibility/2006" xmlns:mv="urn:schemas-microsoft-com:mac:vml" xmlns:o="urn:schemas-microsoft-com:office:office" xmlns:r="http://schemas.openxmlformats.org/officeDocument/2006/relationships" xmlns:m="http://schemas.openxmlformats.org/officeDocument/2006/math" xmlns:v="urn:schemas-microsoft-com:vml" xmlns:wp14="http://schemas.microsoft.com/office/word/2010/wordprocessingDrawing" xmlns:wp="http://schemas.openxmlformats.org/drawingml/2006/wordprocessingDrawing" xmlns:w10="urn:schemas-microsoft-com:office:word" xmlns:w="http://schemas.openxmlformats.org/wordprocessingml/2006/main" xmlns:w14="http://schemas.microsoft.com/office/word/2010/wordml" xmlns:w15="http://schemas.microsoft.com/office/word/2012/wordml" xmlns:wpg="http://schemas.microsoft.com/office/word/2010/wordprocessingGroup" xmlns:wpi="http://schemas.microsoft.com/office/word/2010/wordprocessingInk" xmlns:wne="http://schemas.microsoft.com/office/word/2006/wordml" xmlns:wps="http://schemas.microsoft.com/office/word/2010/wordprocessingShape" mc:Ignorable="w14 w15 wp14">
+<w:document xmlns:wpc="http://schemas.microsoft.com/office/word/2010/wordprocessingCanvas" xmlns:cx="http://schemas.microsoft.com/office/drawing/2014/chartex" xmlns:cx1="http://schemas.microsoft.com/office/drawing/2015/9/8/chartex" xmlns:cx2="http://schemas.microsoft.com/office/drawing/2015/10/21/chartex" xmlns:cx3="http://schemas.microsoft.com/office/drawing/2016/5/9/chartex" xmlns:cx4="http://schemas.microsoft.com/office/drawing/2016/5/10/chartex" xmlns:cx5="http://schemas.microsoft.com/office/drawing/2016/5/11/chartex" xmlns:cx6="http://schemas.microsoft.com/office/drawing/2016/5/12/chartex" xmlns:cx7="http://schemas.microsoft.com/office/drawing/2016/5/13/chartex" xmlns:cx8="http://schemas.microsoft.com/office/drawing/2016/5/14/chartex" xmlns:mc="http://schemas.openxmlformats.org/markup-compatibility/2006" xmlns:aink="http://schemas.microsoft.com/office/drawing/2016/ink" xmlns:am3d="http://schemas.microsoft.com/office/drawing/2017/model3d" xmlns:o="urn:schemas-microsoft-com:office:office" xmlns:r="http://schemas.openxmlformats.org/officeDocument/2006/relationships" xmlns:m="http://schemas.openxmlformats.org/officeDocument/2006/math" xmlns:v="urn:schemas-microsoft-com:vml" xmlns:wp14="http://schemas.microsoft.com/office/word/2010/wordprocessingDrawing" xmlns:wp="http://schemas.openxmlformats.org/drawingml/2006/wordprocessingDrawing" xmlns:w10="urn:schemas-microsoft-com:office:word" xmlns:w="http://schemas.openxmlformats.org/wordprocessingml/2006/main" xmlns:w14="http://schemas.microsoft.com/office/word/2010/wordml" xmlns:w15="http://schemas.microsoft.com/office/word/2012/wordml" xmlns:w16cid="http://schemas.microsoft.com/office/word/2016/wordml/cid" xmlns:w16se="http://schemas.microsoft.com/office/word/2015/wordml/symex" xmlns:wpg="http://schemas.microsoft.com/office/word/2010/wordprocessingGroup" xmlns:wpi="http://schemas.microsoft.com/office/word/2010/wordprocessingInk" xmlns:wne="http://schemas.microsoft.com/office/word/2006/wordml" xmlns:wps="http://schemas.microsoft.com/office/word/2010/wordprocessingShape" mc:Ignorable="w14 w15 w16se w16cid wp14">
   <w:body>
     <w:p>
       <w:pPr>
@@ -487,18 +487,7 @@
           <w:sz w:val="24"/>
           <w:szCs w:val="24"/>
         </w:rPr>
-        <w:t>.</w:t>
-      </w:r>
-      <w:bookmarkStart w:id="0" w:name="_GoBack"/>
-      <w:bookmarkEnd w:id="0"/>
-      <w:r>
-        <w:rPr>
-          <w:rFonts w:ascii="Times New Roman" w:hAnsi="Times New Roman" w:cs="Times New Roman"/>
-          <w:color w:val="000000"/>
-          <w:sz w:val="24"/>
-          <w:szCs w:val="24"/>
-        </w:rPr>
-        <w:t xml:space="preserve"> As expected, predictive elements were all determinants of the patient’s health. However due to the low</w:t>
+        <w:t>. As expected, predictive elements were all determinants of the patient’s health. However due to the low</w:t>
       </w:r>
       <w:r>
         <w:rPr>
@@ -1817,7 +1806,6 @@
         <w:spacing w:line="480" w:lineRule="auto"/>
         <w:rPr>
           <w:rFonts w:ascii="Times New Roman" w:hAnsi="Times New Roman" w:cs="Times New Roman"/>
-          <w:b/>
           <w:color w:val="000000"/>
           <w:sz w:val="24"/>
           <w:szCs w:val="24"/>
@@ -1932,31 +1920,12 @@
         <w:spacing w:line="480" w:lineRule="auto"/>
         <w:rPr>
           <w:rFonts w:ascii="Times New Roman" w:hAnsi="Times New Roman" w:cs="Times New Roman"/>
+          <w:b/>
           <w:color w:val="000000"/>
           <w:sz w:val="24"/>
           <w:szCs w:val="24"/>
         </w:rPr>
       </w:pPr>
-      <w:r>
-        <w:rPr>
-          <w:rFonts w:ascii="Times New Roman" w:hAnsi="Times New Roman" w:cs="Times New Roman"/>
-          <w:b/>
-          <w:color w:val="000000"/>
-          <w:sz w:val="24"/>
-          <w:szCs w:val="24"/>
-        </w:rPr>
-        <w:t>Data Processing</w:t>
-      </w:r>
-      <w:r>
-        <w:rPr>
-          <w:rFonts w:ascii="Times New Roman" w:hAnsi="Times New Roman" w:cs="Times New Roman"/>
-          <w:b/>
-          <w:color w:val="000000"/>
-          <w:sz w:val="24"/>
-          <w:szCs w:val="24"/>
-        </w:rPr>
-        <w:t xml:space="preserve"> and Cleaning</w:t>
-      </w:r>
     </w:p>
     <w:p>
       <w:pPr>
@@ -1973,503 +1942,22 @@
       <w:r>
         <w:rPr>
           <w:rFonts w:ascii="Times New Roman" w:hAnsi="Times New Roman" w:cs="Times New Roman"/>
-          <w:color w:val="000000"/>
-          <w:sz w:val="24"/>
-          <w:szCs w:val="24"/>
-        </w:rPr>
-        <w:t>The GHC dataset was processe</w:t>
-      </w:r>
-      <w:r>
-        <w:rPr>
-          <w:rFonts w:ascii="Times New Roman" w:hAnsi="Times New Roman" w:cs="Times New Roman"/>
-          <w:color w:val="000000"/>
-          <w:sz w:val="24"/>
-          <w:szCs w:val="24"/>
-        </w:rPr>
-        <w:t>d</w:t>
-      </w:r>
-      <w:r>
-        <w:rPr>
-          <w:rFonts w:ascii="Times New Roman" w:hAnsi="Times New Roman" w:cs="Times New Roman"/>
-          <w:color w:val="000000"/>
-          <w:sz w:val="24"/>
-          <w:szCs w:val="24"/>
-        </w:rPr>
-        <w:t xml:space="preserve"> and cleaned </w:t>
-      </w:r>
-      <w:r>
-        <w:rPr>
-          <w:rFonts w:ascii="Times New Roman" w:hAnsi="Times New Roman" w:cs="Times New Roman"/>
-          <w:color w:val="000000"/>
-          <w:sz w:val="24"/>
-          <w:szCs w:val="24"/>
-        </w:rPr>
-        <w:t>to</w:t>
-      </w:r>
-      <w:r>
-        <w:rPr>
-          <w:rFonts w:ascii="Times New Roman" w:hAnsi="Times New Roman" w:cs="Times New Roman"/>
-          <w:color w:val="000000"/>
-          <w:sz w:val="24"/>
-          <w:szCs w:val="24"/>
-        </w:rPr>
-        <w:t xml:space="preserve"> ensure data accuracy and therefore model validity. </w:t>
-      </w:r>
-      <w:r>
-        <w:rPr>
-          <w:rFonts w:ascii="Times New Roman" w:hAnsi="Times New Roman" w:cs="Times New Roman"/>
-          <w:color w:val="000000"/>
-          <w:sz w:val="24"/>
-          <w:szCs w:val="24"/>
-        </w:rPr>
-        <w:t xml:space="preserve">If a patient </w:t>
-      </w:r>
-      <w:r>
-        <w:rPr>
-          <w:rFonts w:ascii="Times New Roman" w:hAnsi="Times New Roman" w:cs="Times New Roman"/>
-          <w:color w:val="000000"/>
-          <w:sz w:val="24"/>
-          <w:szCs w:val="24"/>
-        </w:rPr>
-        <w:t>had more than one visit</w:t>
-      </w:r>
-      <w:r>
-        <w:rPr>
-          <w:rFonts w:ascii="Times New Roman" w:hAnsi="Times New Roman" w:cs="Times New Roman"/>
-          <w:color w:val="000000"/>
-          <w:sz w:val="24"/>
-          <w:szCs w:val="24"/>
-        </w:rPr>
-        <w:t>,</w:t>
-      </w:r>
-      <w:r>
-        <w:rPr>
-          <w:rFonts w:ascii="Times New Roman" w:hAnsi="Times New Roman" w:cs="Times New Roman"/>
-          <w:color w:val="000000"/>
-          <w:sz w:val="24"/>
-          <w:szCs w:val="24"/>
-        </w:rPr>
-        <w:t xml:space="preserve"> only the first visit was included for model building. Due to skew and nonnormality of the </w:t>
-      </w:r>
-      <w:r>
-        <w:rPr>
-          <w:rFonts w:ascii="Times New Roman" w:hAnsi="Times New Roman" w:cs="Times New Roman"/>
-          <w:color w:val="000000"/>
-          <w:sz w:val="24"/>
-          <w:szCs w:val="24"/>
-        </w:rPr>
-        <w:t>LoS</w:t>
-      </w:r>
-      <w:r>
-        <w:rPr>
-          <w:rFonts w:ascii="Times New Roman" w:hAnsi="Times New Roman" w:cs="Times New Roman"/>
-          <w:color w:val="000000"/>
-          <w:sz w:val="24"/>
-          <w:szCs w:val="24"/>
-        </w:rPr>
-        <w:t xml:space="preserve"> outcome variable, </w:t>
-      </w:r>
-      <w:r>
-        <w:rPr>
-          <w:rFonts w:ascii="Times New Roman" w:hAnsi="Times New Roman" w:cs="Times New Roman"/>
-          <w:color w:val="000000"/>
-          <w:sz w:val="24"/>
-          <w:szCs w:val="24"/>
-        </w:rPr>
-        <w:t xml:space="preserve">LoS </w:t>
-      </w:r>
-      <w:r>
-        <w:rPr>
-          <w:rFonts w:ascii="Times New Roman" w:hAnsi="Times New Roman" w:cs="Times New Roman"/>
-          <w:color w:val="000000"/>
-          <w:sz w:val="24"/>
-          <w:szCs w:val="24"/>
-        </w:rPr>
-        <w:t>was natural logarithm transformed.</w:t>
-      </w:r>
-      <w:r>
-        <w:rPr>
-          <w:rFonts w:ascii="Times New Roman" w:hAnsi="Times New Roman" w:cs="Times New Roman"/>
-          <w:color w:val="000000"/>
-          <w:sz w:val="24"/>
-          <w:szCs w:val="24"/>
-        </w:rPr>
-        <w:t xml:space="preserve"> </w:t>
-      </w:r>
-      <w:r>
-        <w:rPr>
-          <w:rFonts w:ascii="Times New Roman" w:hAnsi="Times New Roman" w:cs="Times New Roman"/>
-          <w:color w:val="000000"/>
-          <w:sz w:val="24"/>
-          <w:szCs w:val="24"/>
-        </w:rPr>
-        <w:t>For</w:t>
-      </w:r>
-      <w:r>
-        <w:rPr>
-          <w:rFonts w:ascii="Times New Roman" w:hAnsi="Times New Roman" w:cs="Times New Roman"/>
-          <w:color w:val="000000"/>
-          <w:sz w:val="24"/>
-          <w:szCs w:val="24"/>
-        </w:rPr>
-        <w:t xml:space="preserve"> vital sign </w:t>
-      </w:r>
-      <w:r>
-        <w:rPr>
-          <w:rFonts w:ascii="Times New Roman" w:hAnsi="Times New Roman" w:cs="Times New Roman"/>
-          <w:color w:val="000000"/>
-          <w:sz w:val="24"/>
-          <w:szCs w:val="24"/>
-        </w:rPr>
-        <w:t>predictor</w:t>
-      </w:r>
-      <w:r>
-        <w:rPr>
-          <w:rFonts w:ascii="Times New Roman" w:hAnsi="Times New Roman" w:cs="Times New Roman"/>
-          <w:color w:val="000000"/>
-          <w:sz w:val="24"/>
-          <w:szCs w:val="24"/>
-        </w:rPr>
-        <w:t xml:space="preserve"> variables</w:t>
-      </w:r>
-      <w:r>
-        <w:rPr>
-          <w:rFonts w:ascii="Times New Roman" w:hAnsi="Times New Roman" w:cs="Times New Roman"/>
-          <w:color w:val="000000"/>
-          <w:sz w:val="24"/>
-          <w:szCs w:val="24"/>
-        </w:rPr>
-        <w:t>, outliers were identified using the standard z-score method, where values outside of the middle 99.9% of the distribution, or 3.291 standard deviations away from the mean</w:t>
-      </w:r>
-      <w:r>
-        <w:rPr>
-          <w:rFonts w:ascii="Times New Roman" w:hAnsi="Times New Roman" w:cs="Times New Roman"/>
-          <w:color w:val="000000"/>
-          <w:sz w:val="24"/>
-          <w:szCs w:val="24"/>
-        </w:rPr>
-        <w:t>,</w:t>
-      </w:r>
-      <w:r>
-        <w:rPr>
-          <w:rFonts w:ascii="Times New Roman" w:hAnsi="Times New Roman" w:cs="Times New Roman"/>
-          <w:color w:val="000000"/>
-          <w:sz w:val="24"/>
-          <w:szCs w:val="24"/>
-        </w:rPr>
-        <w:t xml:space="preserve"> were replaced with the mean for the predictor.</w:t>
-      </w:r>
-      <w:r>
-        <w:rPr>
-          <w:rFonts w:ascii="Times New Roman" w:hAnsi="Times New Roman" w:cs="Times New Roman"/>
-          <w:color w:val="000000"/>
-          <w:sz w:val="24"/>
-          <w:szCs w:val="24"/>
-        </w:rPr>
-        <w:t xml:space="preserve"> For </w:t>
-      </w:r>
-      <w:r>
-        <w:rPr>
-          <w:rFonts w:ascii="Times New Roman" w:hAnsi="Times New Roman" w:cs="Times New Roman"/>
-          <w:color w:val="000000"/>
-          <w:sz w:val="24"/>
-          <w:szCs w:val="24"/>
-        </w:rPr>
-        <w:t>O</w:t>
-      </w:r>
-      <w:r>
-        <w:rPr>
-          <w:rFonts w:ascii="Times New Roman" w:hAnsi="Times New Roman" w:cs="Times New Roman"/>
-          <w:color w:val="000000"/>
-          <w:sz w:val="24"/>
-          <w:szCs w:val="24"/>
-          <w:vertAlign w:val="subscript"/>
-        </w:rPr>
-        <w:t>2</w:t>
-      </w:r>
-      <w:r>
-        <w:rPr>
-          <w:rFonts w:ascii="Times New Roman" w:hAnsi="Times New Roman" w:cs="Times New Roman"/>
-          <w:color w:val="000000"/>
-          <w:sz w:val="24"/>
-          <w:szCs w:val="24"/>
-        </w:rPr>
-        <w:t xml:space="preserve"> saturation all values over 100% were removed. </w:t>
-      </w:r>
-      <w:r>
-        <w:rPr>
-          <w:rFonts w:ascii="Times New Roman" w:hAnsi="Times New Roman" w:cs="Times New Roman"/>
-          <w:color w:val="000000"/>
-          <w:sz w:val="24"/>
-          <w:szCs w:val="24"/>
-        </w:rPr>
-        <w:t>This</w:t>
-      </w:r>
-      <w:r>
-        <w:rPr>
-          <w:rFonts w:ascii="Times New Roman" w:hAnsi="Times New Roman" w:cs="Times New Roman"/>
-          <w:color w:val="000000"/>
-          <w:sz w:val="24"/>
-          <w:szCs w:val="24"/>
-        </w:rPr>
-        <w:t xml:space="preserve"> processing</w:t>
-      </w:r>
-      <w:r>
-        <w:rPr>
-          <w:rFonts w:ascii="Times New Roman" w:hAnsi="Times New Roman" w:cs="Times New Roman"/>
-          <w:color w:val="000000"/>
-          <w:sz w:val="24"/>
-          <w:szCs w:val="24"/>
-        </w:rPr>
-        <w:t xml:space="preserve"> removed unrealistic values</w:t>
-      </w:r>
-      <w:r>
-        <w:rPr>
-          <w:rFonts w:ascii="Times New Roman" w:hAnsi="Times New Roman" w:cs="Times New Roman"/>
-          <w:color w:val="000000"/>
-          <w:sz w:val="24"/>
-          <w:szCs w:val="24"/>
-        </w:rPr>
-        <w:t xml:space="preserve"> such as </w:t>
-      </w:r>
-      <w:r>
-        <w:rPr>
-          <w:rFonts w:ascii="Times New Roman" w:hAnsi="Times New Roman" w:cs="Times New Roman"/>
-          <w:color w:val="000000"/>
-          <w:sz w:val="24"/>
-          <w:szCs w:val="24"/>
-        </w:rPr>
-        <w:lastRenderedPageBreak/>
-        <w:t>temperatures over 50</w:t>
-      </w:r>
-      <w:r>
-        <w:rPr>
-          <w:rFonts w:ascii="Times New Roman" w:hAnsi="Times New Roman" w:cs="Times New Roman"/>
-          <w:color w:val="000000"/>
-          <w:sz w:val="24"/>
-          <w:szCs w:val="24"/>
-          <w:vertAlign w:val="superscript"/>
-        </w:rPr>
-        <w:t xml:space="preserve"> </w:t>
-      </w:r>
-      <w:r>
-        <w:rPr>
-          <w:rFonts w:ascii="Times New Roman" w:hAnsi="Times New Roman" w:cs="Times New Roman"/>
-          <w:color w:val="000000"/>
-          <w:sz w:val="24"/>
-          <w:szCs w:val="24"/>
-        </w:rPr>
-        <w:t xml:space="preserve">degrees Celsius. </w:t>
-      </w:r>
-      <w:r>
-        <w:rPr>
-          <w:rFonts w:ascii="Times New Roman" w:hAnsi="Times New Roman" w:cs="Times New Roman"/>
-          <w:color w:val="000000"/>
-          <w:sz w:val="24"/>
-          <w:szCs w:val="24"/>
-        </w:rPr>
-        <w:t>For model building</w:t>
-      </w:r>
-      <w:r>
-        <w:rPr>
-          <w:rFonts w:ascii="Times New Roman" w:hAnsi="Times New Roman" w:cs="Times New Roman"/>
-          <w:color w:val="000000"/>
-          <w:sz w:val="24"/>
-          <w:szCs w:val="24"/>
-        </w:rPr>
-        <w:t>,</w:t>
-      </w:r>
-      <w:r>
-        <w:rPr>
-          <w:rFonts w:ascii="Times New Roman" w:hAnsi="Times New Roman" w:cs="Times New Roman"/>
-          <w:color w:val="000000"/>
-          <w:sz w:val="24"/>
-          <w:szCs w:val="24"/>
-        </w:rPr>
-        <w:t xml:space="preserve"> </w:t>
-      </w:r>
-      <w:r>
-        <w:rPr>
-          <w:rFonts w:ascii="Times New Roman" w:hAnsi="Times New Roman" w:cs="Times New Roman"/>
-          <w:color w:val="000000"/>
-          <w:sz w:val="24"/>
-          <w:szCs w:val="24"/>
-        </w:rPr>
-        <w:t xml:space="preserve">we </w:t>
-      </w:r>
-      <w:r>
-        <w:rPr>
-          <w:rFonts w:ascii="Times New Roman" w:hAnsi="Times New Roman" w:cs="Times New Roman"/>
-          <w:color w:val="000000"/>
-          <w:sz w:val="24"/>
-          <w:szCs w:val="24"/>
-        </w:rPr>
-        <w:t>only</w:t>
-      </w:r>
-      <w:r>
-        <w:rPr>
-          <w:rFonts w:ascii="Times New Roman" w:hAnsi="Times New Roman" w:cs="Times New Roman"/>
-          <w:color w:val="000000"/>
-          <w:sz w:val="24"/>
-          <w:szCs w:val="24"/>
-        </w:rPr>
-        <w:t xml:space="preserve"> used</w:t>
-      </w:r>
-      <w:r>
-        <w:rPr>
-          <w:rFonts w:ascii="Times New Roman" w:hAnsi="Times New Roman" w:cs="Times New Roman"/>
-          <w:color w:val="000000"/>
-          <w:sz w:val="24"/>
-          <w:szCs w:val="24"/>
-        </w:rPr>
-        <w:t xml:space="preserve"> relevant predictors</w:t>
-      </w:r>
-      <w:r>
-        <w:rPr>
-          <w:rFonts w:ascii="Times New Roman" w:hAnsi="Times New Roman" w:cs="Times New Roman"/>
-          <w:color w:val="000000"/>
-          <w:sz w:val="24"/>
-          <w:szCs w:val="24"/>
-        </w:rPr>
-        <w:t xml:space="preserve"> </w:t>
-      </w:r>
-      <w:r>
-        <w:rPr>
-          <w:rFonts w:ascii="Times New Roman" w:hAnsi="Times New Roman" w:cs="Times New Roman"/>
-          <w:color w:val="000000"/>
-          <w:sz w:val="24"/>
-          <w:szCs w:val="24"/>
-        </w:rPr>
-        <w:t>includ</w:t>
-      </w:r>
-      <w:r>
-        <w:rPr>
-          <w:rFonts w:ascii="Times New Roman" w:hAnsi="Times New Roman" w:cs="Times New Roman"/>
-          <w:color w:val="000000"/>
-          <w:sz w:val="24"/>
-          <w:szCs w:val="24"/>
-        </w:rPr>
-        <w:t>ing</w:t>
-      </w:r>
-      <w:r>
-        <w:rPr>
-          <w:rFonts w:ascii="Times New Roman" w:hAnsi="Times New Roman" w:cs="Times New Roman"/>
-          <w:color w:val="000000"/>
-          <w:sz w:val="24"/>
-          <w:szCs w:val="24"/>
-        </w:rPr>
-        <w:t xml:space="preserve">: 30 day readmit rate, ER visits in past 6 months, </w:t>
-      </w:r>
-      <w:proofErr w:type="spellStart"/>
-      <w:r>
-        <w:rPr>
-          <w:rFonts w:ascii="Times New Roman" w:hAnsi="Times New Roman" w:cs="Times New Roman"/>
-          <w:color w:val="000000"/>
-          <w:sz w:val="24"/>
-          <w:szCs w:val="24"/>
-        </w:rPr>
-        <w:t>Charson</w:t>
-      </w:r>
-      <w:proofErr w:type="spellEnd"/>
-      <w:r>
-        <w:rPr>
-          <w:rFonts w:ascii="Times New Roman" w:hAnsi="Times New Roman" w:cs="Times New Roman"/>
-          <w:color w:val="000000"/>
-          <w:sz w:val="24"/>
-          <w:szCs w:val="24"/>
-        </w:rPr>
-        <w:t xml:space="preserve"> Index rank, </w:t>
-      </w:r>
-      <w:r>
-        <w:rPr>
-          <w:rFonts w:ascii="Times New Roman" w:hAnsi="Times New Roman" w:cs="Times New Roman"/>
-          <w:color w:val="000000"/>
-          <w:sz w:val="24"/>
-          <w:szCs w:val="24"/>
-        </w:rPr>
-        <w:t xml:space="preserve">MEWS, </w:t>
-      </w:r>
-      <w:r>
-        <w:rPr>
-          <w:rFonts w:ascii="Times New Roman" w:hAnsi="Times New Roman" w:cs="Times New Roman"/>
-          <w:color w:val="000000"/>
-          <w:sz w:val="24"/>
-          <w:szCs w:val="24"/>
-        </w:rPr>
-        <w:t>ICU visit</w:t>
-      </w:r>
-      <w:r>
-        <w:rPr>
-          <w:rFonts w:ascii="Times New Roman" w:hAnsi="Times New Roman" w:cs="Times New Roman"/>
-          <w:color w:val="000000"/>
-          <w:sz w:val="24"/>
-          <w:szCs w:val="24"/>
-        </w:rPr>
-        <w:t xml:space="preserve"> during hospitalization</w:t>
-      </w:r>
-      <w:r>
-        <w:rPr>
-          <w:rFonts w:ascii="Times New Roman" w:hAnsi="Times New Roman" w:cs="Times New Roman"/>
-          <w:color w:val="000000"/>
-          <w:sz w:val="24"/>
-          <w:szCs w:val="24"/>
-        </w:rPr>
-        <w:t xml:space="preserve">, </w:t>
-      </w:r>
-      <w:r>
-        <w:rPr>
-          <w:rFonts w:ascii="Times New Roman" w:hAnsi="Times New Roman" w:cs="Times New Roman"/>
-          <w:color w:val="000000"/>
-          <w:sz w:val="24"/>
-          <w:szCs w:val="24"/>
-        </w:rPr>
-        <w:t>demographics (age, race, marital status), insurance type and vital signs (respiration rate, O</w:t>
-      </w:r>
-      <w:r>
-        <w:rPr>
-          <w:rFonts w:ascii="Times New Roman" w:hAnsi="Times New Roman" w:cs="Times New Roman"/>
-          <w:color w:val="000000"/>
-          <w:sz w:val="24"/>
-          <w:szCs w:val="24"/>
-          <w:vertAlign w:val="subscript"/>
-        </w:rPr>
-        <w:t>2</w:t>
-      </w:r>
-      <w:r>
-        <w:rPr>
-          <w:rFonts w:ascii="Times New Roman" w:hAnsi="Times New Roman" w:cs="Times New Roman"/>
-          <w:color w:val="000000"/>
-          <w:sz w:val="24"/>
-          <w:szCs w:val="24"/>
-        </w:rPr>
-        <w:t xml:space="preserve"> saturation, BMI, Heartrate, Temperature, diastolic blood pressure and systolic blood pressure). We decided to omit data on</w:t>
-      </w:r>
-      <w:r>
-        <w:rPr>
-          <w:rFonts w:ascii="Times New Roman" w:hAnsi="Times New Roman" w:cs="Times New Roman"/>
-          <w:color w:val="000000"/>
-          <w:sz w:val="24"/>
-          <w:szCs w:val="24"/>
-        </w:rPr>
-        <w:t xml:space="preserve"> patient </w:t>
-      </w:r>
-      <w:r>
-        <w:rPr>
-          <w:rFonts w:ascii="Times New Roman" w:hAnsi="Times New Roman" w:cs="Times New Roman"/>
-          <w:color w:val="000000"/>
-          <w:sz w:val="24"/>
-          <w:szCs w:val="24"/>
-        </w:rPr>
-        <w:t>religion</w:t>
-      </w:r>
-      <w:r>
-        <w:rPr>
-          <w:rFonts w:ascii="Times New Roman" w:hAnsi="Times New Roman" w:cs="Times New Roman"/>
-          <w:color w:val="000000"/>
-          <w:sz w:val="24"/>
-          <w:szCs w:val="24"/>
-        </w:rPr>
-        <w:t xml:space="preserve"> due to lack of relevance.</w:t>
+          <w:b/>
+          <w:color w:val="000000"/>
+          <w:sz w:val="24"/>
+          <w:szCs w:val="24"/>
+        </w:rPr>
+        <w:t>Data Processing</w:t>
+      </w:r>
+      <w:r>
+        <w:rPr>
+          <w:rFonts w:ascii="Times New Roman" w:hAnsi="Times New Roman" w:cs="Times New Roman"/>
+          <w:b/>
+          <w:color w:val="000000"/>
+          <w:sz w:val="24"/>
+          <w:szCs w:val="24"/>
+        </w:rPr>
+        <w:t xml:space="preserve"> and Cleaning</w:t>
       </w:r>
     </w:p>
     <w:p>
@@ -2479,7 +1967,6 @@
         <w:spacing w:line="480" w:lineRule="auto"/>
         <w:rPr>
           <w:rFonts w:ascii="Times New Roman" w:hAnsi="Times New Roman" w:cs="Times New Roman"/>
-          <w:b/>
           <w:color w:val="000000"/>
           <w:sz w:val="24"/>
           <w:szCs w:val="24"/>
@@ -2488,12 +1975,525 @@
       <w:r>
         <w:rPr>
           <w:rFonts w:ascii="Times New Roman" w:hAnsi="Times New Roman" w:cs="Times New Roman"/>
-          <w:b/>
-          <w:color w:val="000000"/>
-          <w:sz w:val="24"/>
-          <w:szCs w:val="24"/>
-        </w:rPr>
-        <w:t>Model Selection</w:t>
+          <w:color w:val="000000"/>
+          <w:sz w:val="24"/>
+          <w:szCs w:val="24"/>
+        </w:rPr>
+        <w:t>The GHC dataset was processe</w:t>
+      </w:r>
+      <w:r>
+        <w:rPr>
+          <w:rFonts w:ascii="Times New Roman" w:hAnsi="Times New Roman" w:cs="Times New Roman"/>
+          <w:color w:val="000000"/>
+          <w:sz w:val="24"/>
+          <w:szCs w:val="24"/>
+        </w:rPr>
+        <w:t>d</w:t>
+      </w:r>
+      <w:r>
+        <w:rPr>
+          <w:rFonts w:ascii="Times New Roman" w:hAnsi="Times New Roman" w:cs="Times New Roman"/>
+          <w:color w:val="000000"/>
+          <w:sz w:val="24"/>
+          <w:szCs w:val="24"/>
+        </w:rPr>
+        <w:t xml:space="preserve"> and cleaned </w:t>
+      </w:r>
+      <w:r>
+        <w:rPr>
+          <w:rFonts w:ascii="Times New Roman" w:hAnsi="Times New Roman" w:cs="Times New Roman"/>
+          <w:color w:val="000000"/>
+          <w:sz w:val="24"/>
+          <w:szCs w:val="24"/>
+        </w:rPr>
+        <w:t>to</w:t>
+      </w:r>
+      <w:r>
+        <w:rPr>
+          <w:rFonts w:ascii="Times New Roman" w:hAnsi="Times New Roman" w:cs="Times New Roman"/>
+          <w:color w:val="000000"/>
+          <w:sz w:val="24"/>
+          <w:szCs w:val="24"/>
+        </w:rPr>
+        <w:t xml:space="preserve"> ensure data accuracy and therefore model validity. </w:t>
+      </w:r>
+      <w:r>
+        <w:rPr>
+          <w:rFonts w:ascii="Times New Roman" w:hAnsi="Times New Roman" w:cs="Times New Roman"/>
+          <w:color w:val="000000"/>
+          <w:sz w:val="24"/>
+          <w:szCs w:val="24"/>
+        </w:rPr>
+        <w:t xml:space="preserve">If a patient </w:t>
+      </w:r>
+      <w:r>
+        <w:rPr>
+          <w:rFonts w:ascii="Times New Roman" w:hAnsi="Times New Roman" w:cs="Times New Roman"/>
+          <w:color w:val="000000"/>
+          <w:sz w:val="24"/>
+          <w:szCs w:val="24"/>
+        </w:rPr>
+        <w:t>had more than one visit</w:t>
+      </w:r>
+      <w:r>
+        <w:rPr>
+          <w:rFonts w:ascii="Times New Roman" w:hAnsi="Times New Roman" w:cs="Times New Roman"/>
+          <w:color w:val="000000"/>
+          <w:sz w:val="24"/>
+          <w:szCs w:val="24"/>
+        </w:rPr>
+        <w:t>,</w:t>
+      </w:r>
+      <w:r>
+        <w:rPr>
+          <w:rFonts w:ascii="Times New Roman" w:hAnsi="Times New Roman" w:cs="Times New Roman"/>
+          <w:color w:val="000000"/>
+          <w:sz w:val="24"/>
+          <w:szCs w:val="24"/>
+        </w:rPr>
+        <w:t xml:space="preserve"> only the first visit was included for model building. Due to skew</w:t>
+      </w:r>
+      <w:r>
+        <w:rPr>
+          <w:rFonts w:ascii="Times New Roman" w:hAnsi="Times New Roman" w:cs="Times New Roman"/>
+          <w:color w:val="000000"/>
+          <w:sz w:val="24"/>
+          <w:szCs w:val="24"/>
+        </w:rPr>
+        <w:t>ed nature</w:t>
+      </w:r>
+      <w:r>
+        <w:rPr>
+          <w:rFonts w:ascii="Times New Roman" w:hAnsi="Times New Roman" w:cs="Times New Roman"/>
+          <w:color w:val="000000"/>
+          <w:sz w:val="24"/>
+          <w:szCs w:val="24"/>
+        </w:rPr>
+        <w:t xml:space="preserve"> and nonnormality of </w:t>
+      </w:r>
+      <w:proofErr w:type="spellStart"/>
+      <w:r>
+        <w:rPr>
+          <w:rFonts w:ascii="Times New Roman" w:hAnsi="Times New Roman" w:cs="Times New Roman"/>
+          <w:color w:val="000000"/>
+          <w:sz w:val="24"/>
+          <w:szCs w:val="24"/>
+        </w:rPr>
+        <w:t>LoS</w:t>
+      </w:r>
+      <w:proofErr w:type="spellEnd"/>
+      <w:r>
+        <w:rPr>
+          <w:rFonts w:ascii="Times New Roman" w:hAnsi="Times New Roman" w:cs="Times New Roman"/>
+          <w:color w:val="000000"/>
+          <w:sz w:val="24"/>
+          <w:szCs w:val="24"/>
+        </w:rPr>
+        <w:t xml:space="preserve">, a </w:t>
+      </w:r>
+      <w:r>
+        <w:rPr>
+          <w:rFonts w:ascii="Times New Roman" w:hAnsi="Times New Roman" w:cs="Times New Roman"/>
+          <w:color w:val="000000"/>
+          <w:sz w:val="24"/>
+          <w:szCs w:val="24"/>
+        </w:rPr>
+        <w:t>natural logarithm transform</w:t>
+      </w:r>
+      <w:r>
+        <w:rPr>
+          <w:rFonts w:ascii="Times New Roman" w:hAnsi="Times New Roman" w:cs="Times New Roman"/>
+          <w:color w:val="000000"/>
+          <w:sz w:val="24"/>
+          <w:szCs w:val="24"/>
+        </w:rPr>
+        <w:t>ation was applied</w:t>
+      </w:r>
+      <w:r>
+        <w:rPr>
+          <w:rFonts w:ascii="Times New Roman" w:hAnsi="Times New Roman" w:cs="Times New Roman"/>
+          <w:color w:val="000000"/>
+          <w:sz w:val="24"/>
+          <w:szCs w:val="24"/>
+        </w:rPr>
+        <w:t>.</w:t>
+      </w:r>
+      <w:r>
+        <w:rPr>
+          <w:rFonts w:ascii="Times New Roman" w:hAnsi="Times New Roman" w:cs="Times New Roman"/>
+          <w:color w:val="000000"/>
+          <w:sz w:val="24"/>
+          <w:szCs w:val="24"/>
+        </w:rPr>
+        <w:t xml:space="preserve"> </w:t>
+      </w:r>
+      <w:r>
+        <w:rPr>
+          <w:rFonts w:ascii="Times New Roman" w:hAnsi="Times New Roman" w:cs="Times New Roman"/>
+          <w:color w:val="000000"/>
+          <w:sz w:val="24"/>
+          <w:szCs w:val="24"/>
+        </w:rPr>
+        <w:t>O</w:t>
+      </w:r>
+      <w:r>
+        <w:rPr>
+          <w:rFonts w:ascii="Times New Roman" w:hAnsi="Times New Roman" w:cs="Times New Roman"/>
+          <w:color w:val="000000"/>
+          <w:sz w:val="24"/>
+          <w:szCs w:val="24"/>
+        </w:rPr>
+        <w:t>utliers were identified</w:t>
+      </w:r>
+      <w:r>
+        <w:rPr>
+          <w:rFonts w:ascii="Times New Roman" w:hAnsi="Times New Roman" w:cs="Times New Roman"/>
+          <w:color w:val="000000"/>
+          <w:sz w:val="24"/>
+          <w:szCs w:val="24"/>
+        </w:rPr>
+        <w:t xml:space="preserve"> in the vital sign variables (predictors)</w:t>
+      </w:r>
+      <w:r>
+        <w:rPr>
+          <w:rFonts w:ascii="Times New Roman" w:hAnsi="Times New Roman" w:cs="Times New Roman"/>
+          <w:color w:val="000000"/>
+          <w:sz w:val="24"/>
+          <w:szCs w:val="24"/>
+        </w:rPr>
+        <w:t xml:space="preserve"> using the standard z-score method, where values 3.291 standard deviations away from the mean</w:t>
+      </w:r>
+      <w:r>
+        <w:rPr>
+          <w:rFonts w:ascii="Times New Roman" w:hAnsi="Times New Roman" w:cs="Times New Roman"/>
+          <w:color w:val="000000"/>
+          <w:sz w:val="24"/>
+          <w:szCs w:val="24"/>
+        </w:rPr>
+        <w:t xml:space="preserve"> </w:t>
+      </w:r>
+      <w:r>
+        <w:rPr>
+          <w:rFonts w:ascii="Times New Roman" w:hAnsi="Times New Roman" w:cs="Times New Roman"/>
+          <w:color w:val="000000"/>
+          <w:sz w:val="24"/>
+          <w:szCs w:val="24"/>
+        </w:rPr>
+        <w:t xml:space="preserve">were replaced with the mean for </w:t>
+      </w:r>
+      <w:r>
+        <w:rPr>
+          <w:rFonts w:ascii="Times New Roman" w:hAnsi="Times New Roman" w:cs="Times New Roman"/>
+          <w:color w:val="000000"/>
+          <w:sz w:val="24"/>
+          <w:szCs w:val="24"/>
+        </w:rPr>
+        <w:t>the specific variable</w:t>
+      </w:r>
+      <w:r>
+        <w:rPr>
+          <w:rFonts w:ascii="Times New Roman" w:hAnsi="Times New Roman" w:cs="Times New Roman"/>
+          <w:color w:val="000000"/>
+          <w:sz w:val="24"/>
+          <w:szCs w:val="24"/>
+        </w:rPr>
+        <w:t>.</w:t>
+      </w:r>
+      <w:r>
+        <w:rPr>
+          <w:rFonts w:ascii="Times New Roman" w:hAnsi="Times New Roman" w:cs="Times New Roman"/>
+          <w:color w:val="000000"/>
+          <w:sz w:val="24"/>
+          <w:szCs w:val="24"/>
+        </w:rPr>
+        <w:t xml:space="preserve"> </w:t>
+      </w:r>
+      <w:r>
+        <w:rPr>
+          <w:rFonts w:ascii="Times New Roman" w:hAnsi="Times New Roman" w:cs="Times New Roman"/>
+          <w:color w:val="000000"/>
+          <w:sz w:val="24"/>
+          <w:szCs w:val="24"/>
+        </w:rPr>
+        <w:t xml:space="preserve">There were some values over </w:t>
+      </w:r>
+      <w:r>
+        <w:rPr>
+          <w:rFonts w:ascii="Times New Roman" w:hAnsi="Times New Roman" w:cs="Times New Roman"/>
+          <w:color w:val="000000"/>
+          <w:sz w:val="24"/>
+          <w:szCs w:val="24"/>
+        </w:rPr>
+        <w:t xml:space="preserve">100% </w:t>
+      </w:r>
+      <w:r>
+        <w:rPr>
+          <w:rFonts w:ascii="Times New Roman" w:hAnsi="Times New Roman" w:cs="Times New Roman"/>
+          <w:color w:val="000000"/>
+          <w:sz w:val="24"/>
+          <w:szCs w:val="24"/>
+        </w:rPr>
+        <w:t xml:space="preserve">for </w:t>
+      </w:r>
+      <w:r>
+        <w:rPr>
+          <w:rFonts w:ascii="Times New Roman" w:hAnsi="Times New Roman" w:cs="Times New Roman"/>
+          <w:color w:val="000000"/>
+          <w:sz w:val="24"/>
+          <w:szCs w:val="24"/>
+        </w:rPr>
+        <w:t>O</w:t>
+      </w:r>
+      <w:r>
+        <w:rPr>
+          <w:rFonts w:ascii="Times New Roman" w:hAnsi="Times New Roman" w:cs="Times New Roman"/>
+          <w:color w:val="000000"/>
+          <w:sz w:val="24"/>
+          <w:szCs w:val="24"/>
+          <w:vertAlign w:val="subscript"/>
+        </w:rPr>
+        <w:t>2</w:t>
+      </w:r>
+      <w:r>
+        <w:rPr>
+          <w:rFonts w:ascii="Times New Roman" w:hAnsi="Times New Roman" w:cs="Times New Roman"/>
+          <w:color w:val="000000"/>
+          <w:sz w:val="24"/>
+          <w:szCs w:val="24"/>
+        </w:rPr>
+        <w:t xml:space="preserve"> saturation</w:t>
+      </w:r>
+      <w:r>
+        <w:rPr>
+          <w:rFonts w:ascii="Times New Roman" w:hAnsi="Times New Roman" w:cs="Times New Roman"/>
+          <w:color w:val="000000"/>
+          <w:sz w:val="24"/>
+          <w:szCs w:val="24"/>
+        </w:rPr>
+        <w:t xml:space="preserve"> levels, these </w:t>
+      </w:r>
+      <w:r>
+        <w:rPr>
+          <w:rFonts w:ascii="Times New Roman" w:hAnsi="Times New Roman" w:cs="Times New Roman"/>
+          <w:color w:val="000000"/>
+          <w:sz w:val="24"/>
+          <w:szCs w:val="24"/>
+        </w:rPr>
+        <w:t xml:space="preserve">were </w:t>
+      </w:r>
+      <w:r>
+        <w:rPr>
+          <w:rFonts w:ascii="Times New Roman" w:hAnsi="Times New Roman" w:cs="Times New Roman"/>
+          <w:color w:val="000000"/>
+          <w:sz w:val="24"/>
+          <w:szCs w:val="24"/>
+        </w:rPr>
+        <w:lastRenderedPageBreak/>
+        <w:t xml:space="preserve">removed. </w:t>
+      </w:r>
+      <w:r>
+        <w:rPr>
+          <w:rFonts w:ascii="Times New Roman" w:hAnsi="Times New Roman" w:cs="Times New Roman"/>
+          <w:color w:val="000000"/>
+          <w:sz w:val="24"/>
+          <w:szCs w:val="24"/>
+        </w:rPr>
+        <w:t xml:space="preserve">Unreasonable temperatures were also removed, specifically those over </w:t>
+      </w:r>
+      <w:r>
+        <w:rPr>
+          <w:rFonts w:ascii="Times New Roman" w:hAnsi="Times New Roman" w:cs="Times New Roman"/>
+          <w:color w:val="000000"/>
+          <w:sz w:val="24"/>
+          <w:szCs w:val="24"/>
+        </w:rPr>
+        <w:t>50</w:t>
+      </w:r>
+      <w:r>
+        <w:rPr>
+          <w:rFonts w:ascii="Times New Roman" w:hAnsi="Times New Roman" w:cs="Times New Roman"/>
+          <w:color w:val="000000"/>
+          <w:sz w:val="24"/>
+          <w:szCs w:val="24"/>
+          <w:vertAlign w:val="superscript"/>
+        </w:rPr>
+        <w:t xml:space="preserve"> </w:t>
+      </w:r>
+      <w:r>
+        <w:rPr>
+          <w:rFonts w:ascii="Times New Roman" w:hAnsi="Times New Roman" w:cs="Times New Roman"/>
+          <w:color w:val="000000"/>
+          <w:sz w:val="24"/>
+          <w:szCs w:val="24"/>
+        </w:rPr>
+        <w:t xml:space="preserve">degrees Celsius. </w:t>
+      </w:r>
+      <w:r>
+        <w:rPr>
+          <w:rFonts w:ascii="Times New Roman" w:hAnsi="Times New Roman" w:cs="Times New Roman"/>
+          <w:color w:val="000000"/>
+          <w:sz w:val="24"/>
+          <w:szCs w:val="24"/>
+        </w:rPr>
+        <w:t xml:space="preserve">Only relevant predictors were used for model analysis, such as </w:t>
+      </w:r>
+      <w:r>
+        <w:rPr>
+          <w:rFonts w:ascii="Times New Roman" w:hAnsi="Times New Roman" w:cs="Times New Roman"/>
+          <w:color w:val="000000"/>
+          <w:sz w:val="24"/>
+          <w:szCs w:val="24"/>
+        </w:rPr>
+        <w:t xml:space="preserve">30 </w:t>
+      </w:r>
+      <w:proofErr w:type="gramStart"/>
+      <w:r>
+        <w:rPr>
+          <w:rFonts w:ascii="Times New Roman" w:hAnsi="Times New Roman" w:cs="Times New Roman"/>
+          <w:color w:val="000000"/>
+          <w:sz w:val="24"/>
+          <w:szCs w:val="24"/>
+        </w:rPr>
+        <w:t>day</w:t>
+      </w:r>
+      <w:proofErr w:type="gramEnd"/>
+      <w:r>
+        <w:rPr>
+          <w:rFonts w:ascii="Times New Roman" w:hAnsi="Times New Roman" w:cs="Times New Roman"/>
+          <w:color w:val="000000"/>
+          <w:sz w:val="24"/>
+          <w:szCs w:val="24"/>
+        </w:rPr>
+        <w:t xml:space="preserve"> readmit rate, ER visits in past 6 months, </w:t>
+      </w:r>
+      <w:proofErr w:type="spellStart"/>
+      <w:r>
+        <w:rPr>
+          <w:rFonts w:ascii="Times New Roman" w:hAnsi="Times New Roman" w:cs="Times New Roman"/>
+          <w:color w:val="000000"/>
+          <w:sz w:val="24"/>
+          <w:szCs w:val="24"/>
+        </w:rPr>
+        <w:t>Charson</w:t>
+      </w:r>
+      <w:proofErr w:type="spellEnd"/>
+      <w:r>
+        <w:rPr>
+          <w:rFonts w:ascii="Times New Roman" w:hAnsi="Times New Roman" w:cs="Times New Roman"/>
+          <w:color w:val="000000"/>
+          <w:sz w:val="24"/>
+          <w:szCs w:val="24"/>
+        </w:rPr>
+        <w:t xml:space="preserve"> Index rank, </w:t>
+      </w:r>
+      <w:r>
+        <w:rPr>
+          <w:rFonts w:ascii="Times New Roman" w:hAnsi="Times New Roman" w:cs="Times New Roman"/>
+          <w:color w:val="000000"/>
+          <w:sz w:val="24"/>
+          <w:szCs w:val="24"/>
+        </w:rPr>
+        <w:t xml:space="preserve">MEWS, </w:t>
+      </w:r>
+      <w:r>
+        <w:rPr>
+          <w:rFonts w:ascii="Times New Roman" w:hAnsi="Times New Roman" w:cs="Times New Roman"/>
+          <w:color w:val="000000"/>
+          <w:sz w:val="24"/>
+          <w:szCs w:val="24"/>
+        </w:rPr>
+        <w:t>ICU visit</w:t>
+      </w:r>
+      <w:r>
+        <w:rPr>
+          <w:rFonts w:ascii="Times New Roman" w:hAnsi="Times New Roman" w:cs="Times New Roman"/>
+          <w:color w:val="000000"/>
+          <w:sz w:val="24"/>
+          <w:szCs w:val="24"/>
+        </w:rPr>
+        <w:t xml:space="preserve"> during hospitalization</w:t>
+      </w:r>
+      <w:r>
+        <w:rPr>
+          <w:rFonts w:ascii="Times New Roman" w:hAnsi="Times New Roman" w:cs="Times New Roman"/>
+          <w:color w:val="000000"/>
+          <w:sz w:val="24"/>
+          <w:szCs w:val="24"/>
+        </w:rPr>
+        <w:t xml:space="preserve">, </w:t>
+      </w:r>
+      <w:r>
+        <w:rPr>
+          <w:rFonts w:ascii="Times New Roman" w:hAnsi="Times New Roman" w:cs="Times New Roman"/>
+          <w:color w:val="000000"/>
+          <w:sz w:val="24"/>
+          <w:szCs w:val="24"/>
+        </w:rPr>
+        <w:t>demographics (age, race, marital status), insurance type and vital signs (respiration rate, O</w:t>
+      </w:r>
+      <w:r>
+        <w:rPr>
+          <w:rFonts w:ascii="Times New Roman" w:hAnsi="Times New Roman" w:cs="Times New Roman"/>
+          <w:color w:val="000000"/>
+          <w:sz w:val="24"/>
+          <w:szCs w:val="24"/>
+          <w:vertAlign w:val="subscript"/>
+        </w:rPr>
+        <w:t>2</w:t>
+      </w:r>
+      <w:r>
+        <w:rPr>
+          <w:rFonts w:ascii="Times New Roman" w:hAnsi="Times New Roman" w:cs="Times New Roman"/>
+          <w:color w:val="000000"/>
+          <w:sz w:val="24"/>
+          <w:szCs w:val="24"/>
+        </w:rPr>
+        <w:t xml:space="preserve"> saturation, BMI, Heartrate, Temperature, diastolic blood pressure and systolic blood pressure). </w:t>
+      </w:r>
+      <w:r>
+        <w:rPr>
+          <w:rFonts w:ascii="Times New Roman" w:hAnsi="Times New Roman" w:cs="Times New Roman"/>
+          <w:color w:val="000000"/>
+          <w:sz w:val="24"/>
+          <w:szCs w:val="24"/>
+        </w:rPr>
+        <w:t xml:space="preserve">The decision was made to </w:t>
+      </w:r>
+      <w:r>
+        <w:rPr>
+          <w:rFonts w:ascii="Times New Roman" w:hAnsi="Times New Roman" w:cs="Times New Roman"/>
+          <w:color w:val="000000"/>
+          <w:sz w:val="24"/>
+          <w:szCs w:val="24"/>
+        </w:rPr>
+        <w:t>omit data on</w:t>
+      </w:r>
+      <w:r>
+        <w:rPr>
+          <w:rFonts w:ascii="Times New Roman" w:hAnsi="Times New Roman" w:cs="Times New Roman"/>
+          <w:color w:val="000000"/>
+          <w:sz w:val="24"/>
+          <w:szCs w:val="24"/>
+        </w:rPr>
+        <w:t xml:space="preserve"> patient </w:t>
+      </w:r>
+      <w:r>
+        <w:rPr>
+          <w:rFonts w:ascii="Times New Roman" w:hAnsi="Times New Roman" w:cs="Times New Roman"/>
+          <w:color w:val="000000"/>
+          <w:sz w:val="24"/>
+          <w:szCs w:val="24"/>
+        </w:rPr>
+        <w:t>religion</w:t>
+      </w:r>
+      <w:r>
+        <w:rPr>
+          <w:rFonts w:ascii="Times New Roman" w:hAnsi="Times New Roman" w:cs="Times New Roman"/>
+          <w:color w:val="000000"/>
+          <w:sz w:val="24"/>
+          <w:szCs w:val="24"/>
+        </w:rPr>
+        <w:t xml:space="preserve"> due to lack of relevance.</w:t>
       </w:r>
     </w:p>
     <w:p>
@@ -2503,112 +2503,11 @@
         <w:spacing w:line="480" w:lineRule="auto"/>
         <w:rPr>
           <w:rFonts w:ascii="Times New Roman" w:hAnsi="Times New Roman" w:cs="Times New Roman"/>
-          <w:b/>
           <w:color w:val="000000"/>
           <w:sz w:val="24"/>
           <w:szCs w:val="24"/>
         </w:rPr>
       </w:pPr>
-      <w:r>
-        <w:rPr>
-          <w:rFonts w:ascii="Times New Roman" w:hAnsi="Times New Roman" w:cs="Times New Roman"/>
-          <w:color w:val="000000"/>
-          <w:sz w:val="24"/>
-          <w:szCs w:val="24"/>
-        </w:rPr>
-        <w:t xml:space="preserve">Using our selected </w:t>
-      </w:r>
-      <w:r>
-        <w:rPr>
-          <w:rFonts w:ascii="Times New Roman" w:hAnsi="Times New Roman" w:cs="Times New Roman"/>
-          <w:color w:val="000000"/>
-          <w:sz w:val="24"/>
-          <w:szCs w:val="24"/>
-        </w:rPr>
-        <w:t>predictors,</w:t>
-      </w:r>
-      <w:r>
-        <w:rPr>
-          <w:rFonts w:ascii="Times New Roman" w:hAnsi="Times New Roman" w:cs="Times New Roman"/>
-          <w:color w:val="000000"/>
-          <w:sz w:val="24"/>
-          <w:szCs w:val="24"/>
-        </w:rPr>
-        <w:t xml:space="preserve"> we utilized both stepwise regression</w:t>
-      </w:r>
-      <w:r>
-        <w:rPr>
-          <w:rFonts w:ascii="Times New Roman" w:hAnsi="Times New Roman" w:cs="Times New Roman"/>
-          <w:color w:val="000000"/>
-          <w:sz w:val="24"/>
-          <w:szCs w:val="24"/>
-        </w:rPr>
-        <w:t xml:space="preserve"> </w:t>
-      </w:r>
-      <w:r>
-        <w:rPr>
-          <w:rFonts w:ascii="Times New Roman" w:hAnsi="Times New Roman" w:cs="Times New Roman"/>
-          <w:color w:val="000000"/>
-          <w:sz w:val="24"/>
-          <w:szCs w:val="24"/>
-        </w:rPr>
-        <w:t>and criterion based automatic procedures to select the best multiple linear regression model. The final model w</w:t>
-      </w:r>
-      <w:r>
-        <w:rPr>
-          <w:rFonts w:ascii="Times New Roman" w:hAnsi="Times New Roman" w:cs="Times New Roman"/>
-          <w:color w:val="000000"/>
-          <w:sz w:val="24"/>
-          <w:szCs w:val="24"/>
-        </w:rPr>
-        <w:t>ith the highest adjusted R</w:t>
-      </w:r>
-      <w:r>
-        <w:rPr>
-          <w:rFonts w:ascii="Times New Roman" w:hAnsi="Times New Roman" w:cs="Times New Roman"/>
-          <w:color w:val="000000"/>
-          <w:sz w:val="24"/>
-          <w:szCs w:val="24"/>
-          <w:vertAlign w:val="superscript"/>
-        </w:rPr>
-        <w:t>2</w:t>
-      </w:r>
-      <w:r>
-        <w:rPr>
-          <w:rFonts w:ascii="Times New Roman" w:hAnsi="Times New Roman" w:cs="Times New Roman"/>
-          <w:color w:val="000000"/>
-          <w:sz w:val="24"/>
-          <w:szCs w:val="24"/>
-        </w:rPr>
-        <w:t xml:space="preserve"> value</w:t>
-      </w:r>
-      <w:r>
-        <w:rPr>
-          <w:rFonts w:ascii="Times New Roman" w:hAnsi="Times New Roman" w:cs="Times New Roman"/>
-          <w:color w:val="000000"/>
-          <w:sz w:val="24"/>
-          <w:szCs w:val="24"/>
-        </w:rPr>
-        <w:t xml:space="preserve">, </w:t>
-      </w:r>
-      <w:r>
-        <w:rPr>
-          <w:rFonts w:ascii="Times New Roman" w:hAnsi="Times New Roman" w:cs="Times New Roman"/>
-          <w:color w:val="000000"/>
-          <w:sz w:val="24"/>
-          <w:szCs w:val="24"/>
-        </w:rPr>
-        <w:t>lowest CP value</w:t>
-      </w:r>
-      <w:r>
-        <w:rPr>
-          <w:rFonts w:ascii="Times New Roman" w:hAnsi="Times New Roman" w:cs="Times New Roman"/>
-          <w:color w:val="000000"/>
-          <w:sz w:val="24"/>
-          <w:szCs w:val="24"/>
-        </w:rPr>
-        <w:t xml:space="preserve"> and as few predictors as possible to ensure usability was selected.</w:t>
-      </w:r>
     </w:p>
     <w:p>
       <w:pPr>
@@ -2631,7 +2530,19 @@
           <w:sz w:val="24"/>
           <w:szCs w:val="24"/>
         </w:rPr>
-        <w:t>Model Diagnostics</w:t>
+        <w:t>Model Se</w:t>
+      </w:r>
+      <w:bookmarkStart w:id="0" w:name="_GoBack"/>
+      <w:bookmarkEnd w:id="0"/>
+      <w:r>
+        <w:rPr>
+          <w:rFonts w:ascii="Times New Roman" w:hAnsi="Times New Roman" w:cs="Times New Roman"/>
+          <w:b/>
+          <w:color w:val="000000"/>
+          <w:sz w:val="24"/>
+          <w:szCs w:val="24"/>
+        </w:rPr>
+        <w:t>lection</w:t>
       </w:r>
     </w:p>
     <w:p>
@@ -2641,7 +2552,6 @@
         <w:spacing w:line="480" w:lineRule="auto"/>
         <w:rPr>
           <w:rFonts w:ascii="Times New Roman" w:hAnsi="Times New Roman" w:cs="Times New Roman"/>
-          <w:b/>
           <w:color w:val="000000"/>
           <w:sz w:val="24"/>
           <w:szCs w:val="24"/>
@@ -2654,54 +2564,16 @@
           <w:sz w:val="24"/>
           <w:szCs w:val="24"/>
         </w:rPr>
-        <w:t>Once the optimal model was selected, m</w:t>
-      </w:r>
-      <w:r>
-        <w:rPr>
-          <w:rFonts w:ascii="Times New Roman" w:hAnsi="Times New Roman" w:cs="Times New Roman"/>
-          <w:color w:val="000000"/>
-          <w:sz w:val="24"/>
-          <w:szCs w:val="24"/>
-        </w:rPr>
-        <w:t xml:space="preserve">odel assumptions were checked. A residuals vs fitted value plot was created to detect for error heteroscedasticity. A quantile-quantile plot was created to detect normality of residuals. A scale-location plot was created to detect residual spread. </w:t>
-      </w:r>
-      <w:proofErr w:type="gramStart"/>
-      <w:r>
-        <w:rPr>
-          <w:rFonts w:ascii="Times New Roman" w:hAnsi="Times New Roman" w:cs="Times New Roman"/>
-          <w:color w:val="000000"/>
-          <w:sz w:val="24"/>
-          <w:szCs w:val="24"/>
-        </w:rPr>
-        <w:t>A residuals</w:t>
-      </w:r>
-      <w:proofErr w:type="gramEnd"/>
-      <w:r>
-        <w:rPr>
-          <w:rFonts w:ascii="Times New Roman" w:hAnsi="Times New Roman" w:cs="Times New Roman"/>
-          <w:color w:val="000000"/>
-          <w:sz w:val="24"/>
-          <w:szCs w:val="24"/>
-        </w:rPr>
-        <w:t xml:space="preserve"> versus leverage plot was created to help identify influential cases. </w:t>
-      </w:r>
-      <w:r>
-        <w:rPr>
-          <w:rFonts w:ascii="Times New Roman" w:hAnsi="Times New Roman" w:cs="Times New Roman"/>
-          <w:color w:val="000000"/>
-          <w:sz w:val="24"/>
-          <w:szCs w:val="24"/>
-        </w:rPr>
-        <w:t>Model o</w:t>
-      </w:r>
-      <w:r>
-        <w:rPr>
-          <w:rFonts w:ascii="Times New Roman" w:hAnsi="Times New Roman" w:cs="Times New Roman"/>
-          <w:color w:val="000000"/>
-          <w:sz w:val="24"/>
-          <w:szCs w:val="24"/>
-        </w:rPr>
-        <w:t>utliers</w:t>
+        <w:t xml:space="preserve">Once the interested predictors had been selected, </w:t>
+      </w:r>
+      <w:r>
+        <w:rPr>
+          <w:rFonts w:ascii="Times New Roman" w:hAnsi="Times New Roman" w:cs="Times New Roman"/>
+          <w:color w:val="000000"/>
+          <w:sz w:val="24"/>
+          <w:szCs w:val="24"/>
+        </w:rPr>
+        <w:t>both stepwise regression</w:t>
       </w:r>
       <w:r>
         <w:rPr>
@@ -2719,90 +2591,52 @@
           <w:sz w:val="24"/>
           <w:szCs w:val="24"/>
         </w:rPr>
-        <w:t xml:space="preserve">in the </w:t>
-      </w:r>
-      <w:r>
-        <w:rPr>
-          <w:rFonts w:ascii="Times New Roman" w:hAnsi="Times New Roman" w:cs="Times New Roman"/>
-          <w:color w:val="000000"/>
-          <w:sz w:val="24"/>
-          <w:szCs w:val="24"/>
-        </w:rPr>
-        <w:t>LoS</w:t>
-      </w:r>
-      <w:r>
-        <w:rPr>
-          <w:rFonts w:ascii="Times New Roman" w:hAnsi="Times New Roman" w:cs="Times New Roman"/>
-          <w:color w:val="000000"/>
-          <w:sz w:val="24"/>
-          <w:szCs w:val="24"/>
-        </w:rPr>
-        <w:t xml:space="preserve"> were screened for using </w:t>
-      </w:r>
-      <w:proofErr w:type="spellStart"/>
-      <w:r>
-        <w:rPr>
-          <w:rFonts w:ascii="Times New Roman" w:hAnsi="Times New Roman" w:cs="Times New Roman"/>
-          <w:color w:val="000000"/>
-          <w:sz w:val="24"/>
-          <w:szCs w:val="24"/>
-        </w:rPr>
-        <w:t>studentized</w:t>
-      </w:r>
-      <w:proofErr w:type="spellEnd"/>
-      <w:r>
-        <w:rPr>
-          <w:rFonts w:ascii="Times New Roman" w:hAnsi="Times New Roman" w:cs="Times New Roman"/>
-          <w:color w:val="000000"/>
-          <w:sz w:val="24"/>
-          <w:szCs w:val="24"/>
-        </w:rPr>
-        <w:t xml:space="preserve"> residuals</w:t>
-      </w:r>
-      <w:r>
-        <w:rPr>
-          <w:rFonts w:ascii="Times New Roman" w:hAnsi="Times New Roman" w:cs="Times New Roman"/>
-          <w:color w:val="000000"/>
-          <w:sz w:val="24"/>
-          <w:szCs w:val="24"/>
-        </w:rPr>
-        <w:t xml:space="preserve">. Outliers were </w:t>
-      </w:r>
-      <w:r>
-        <w:rPr>
-          <w:rFonts w:ascii="Times New Roman" w:hAnsi="Times New Roman" w:cs="Times New Roman"/>
-          <w:color w:val="000000"/>
-          <w:sz w:val="24"/>
-          <w:szCs w:val="24"/>
-        </w:rPr>
-        <w:t>removed,</w:t>
-      </w:r>
-      <w:r>
-        <w:rPr>
-          <w:rFonts w:ascii="Times New Roman" w:hAnsi="Times New Roman" w:cs="Times New Roman"/>
-          <w:color w:val="000000"/>
-          <w:sz w:val="24"/>
-          <w:szCs w:val="24"/>
-        </w:rPr>
-        <w:t xml:space="preserve"> and we remodeled</w:t>
-      </w:r>
-      <w:r>
-        <w:rPr>
-          <w:rFonts w:ascii="Times New Roman" w:hAnsi="Times New Roman" w:cs="Times New Roman"/>
-          <w:color w:val="000000"/>
-          <w:sz w:val="24"/>
-          <w:szCs w:val="24"/>
-        </w:rPr>
-        <w:t xml:space="preserve"> without the outliers. As t</w:t>
-      </w:r>
-      <w:r>
-        <w:rPr>
-          <w:rFonts w:ascii="Times New Roman" w:hAnsi="Times New Roman" w:cs="Times New Roman"/>
-          <w:color w:val="000000"/>
-          <w:sz w:val="24"/>
-          <w:szCs w:val="24"/>
-        </w:rPr>
-        <w:t>he adjusted R</w:t>
+        <w:t xml:space="preserve">and criterion based procedures </w:t>
+      </w:r>
+      <w:r>
+        <w:rPr>
+          <w:rFonts w:ascii="Times New Roman" w:hAnsi="Times New Roman" w:cs="Times New Roman"/>
+          <w:color w:val="000000"/>
+          <w:sz w:val="24"/>
+          <w:szCs w:val="24"/>
+        </w:rPr>
+        <w:t xml:space="preserve">were used </w:t>
+      </w:r>
+      <w:r>
+        <w:rPr>
+          <w:rFonts w:ascii="Times New Roman" w:hAnsi="Times New Roman" w:cs="Times New Roman"/>
+          <w:color w:val="000000"/>
+          <w:sz w:val="24"/>
+          <w:szCs w:val="24"/>
+        </w:rPr>
+        <w:t xml:space="preserve">to select the best multiple linear regression model. The final </w:t>
+      </w:r>
+      <w:r>
+        <w:rPr>
+          <w:rFonts w:ascii="Times New Roman" w:hAnsi="Times New Roman" w:cs="Times New Roman"/>
+          <w:color w:val="000000"/>
+          <w:sz w:val="24"/>
+          <w:szCs w:val="24"/>
+        </w:rPr>
+        <w:t xml:space="preserve">decision was made based on a </w:t>
+      </w:r>
+      <w:r>
+        <w:rPr>
+          <w:rFonts w:ascii="Times New Roman" w:hAnsi="Times New Roman" w:cs="Times New Roman"/>
+          <w:color w:val="000000"/>
+          <w:sz w:val="24"/>
+          <w:szCs w:val="24"/>
+        </w:rPr>
+        <w:t xml:space="preserve">high adjusted </w:t>
+      </w:r>
+      <w:r>
+        <w:rPr>
+          <w:rFonts w:ascii="Times New Roman" w:hAnsi="Times New Roman" w:cs="Times New Roman"/>
+          <w:color w:val="000000"/>
+          <w:sz w:val="24"/>
+          <w:szCs w:val="24"/>
+        </w:rPr>
+        <w:t>r</w:t>
       </w:r>
       <w:r>
         <w:rPr>
@@ -2821,61 +2655,52 @@
           <w:sz w:val="24"/>
           <w:szCs w:val="24"/>
         </w:rPr>
-        <w:t xml:space="preserve"> value </w:t>
-      </w:r>
-      <w:r>
-        <w:rPr>
-          <w:rFonts w:ascii="Times New Roman" w:hAnsi="Times New Roman" w:cs="Times New Roman"/>
-          <w:color w:val="000000"/>
-          <w:sz w:val="24"/>
-          <w:szCs w:val="24"/>
-        </w:rPr>
-        <w:t>increased we kept the new model</w:t>
-      </w:r>
-      <w:r>
-        <w:rPr>
-          <w:rFonts w:ascii="Times New Roman" w:hAnsi="Times New Roman" w:cs="Times New Roman"/>
-          <w:color w:val="000000"/>
-          <w:sz w:val="24"/>
-          <w:szCs w:val="24"/>
-        </w:rPr>
-        <w:t>.</w:t>
-      </w:r>
-      <w:r>
-        <w:rPr>
-          <w:rFonts w:ascii="Times New Roman" w:hAnsi="Times New Roman" w:cs="Times New Roman"/>
-          <w:color w:val="000000"/>
-          <w:sz w:val="24"/>
-          <w:szCs w:val="24"/>
-        </w:rPr>
-        <w:t xml:space="preserve"> Leverage values in predictors were screened for as were influential predictors</w:t>
-      </w:r>
-      <w:r>
-        <w:rPr>
-          <w:rFonts w:ascii="Times New Roman" w:hAnsi="Times New Roman" w:cs="Times New Roman"/>
-          <w:color w:val="000000"/>
-          <w:sz w:val="24"/>
-          <w:szCs w:val="24"/>
-        </w:rPr>
-        <w:t xml:space="preserve"> and none were significant enough to remove</w:t>
-      </w:r>
-      <w:r>
-        <w:rPr>
-          <w:rFonts w:ascii="Times New Roman" w:hAnsi="Times New Roman" w:cs="Times New Roman"/>
-          <w:color w:val="000000"/>
-          <w:sz w:val="24"/>
-          <w:szCs w:val="24"/>
-        </w:rPr>
-        <w:t>. Finally, multicollinearity was also screened for</w:t>
-      </w:r>
-      <w:r>
-        <w:rPr>
-          <w:rFonts w:ascii="Times New Roman" w:hAnsi="Times New Roman" w:cs="Times New Roman"/>
-          <w:color w:val="000000"/>
-          <w:sz w:val="24"/>
-          <w:szCs w:val="24"/>
-        </w:rPr>
-        <w:t xml:space="preserve"> using VIF values and the findings were not significant.</w:t>
+        <w:t xml:space="preserve">, </w:t>
+      </w:r>
+      <w:r>
+        <w:rPr>
+          <w:rFonts w:ascii="Times New Roman" w:hAnsi="Times New Roman" w:cs="Times New Roman"/>
+          <w:color w:val="000000"/>
+          <w:sz w:val="24"/>
+          <w:szCs w:val="24"/>
+        </w:rPr>
+        <w:t xml:space="preserve">a </w:t>
+      </w:r>
+      <w:r>
+        <w:rPr>
+          <w:rFonts w:ascii="Times New Roman" w:hAnsi="Times New Roman" w:cs="Times New Roman"/>
+          <w:color w:val="000000"/>
+          <w:sz w:val="24"/>
+          <w:szCs w:val="24"/>
+        </w:rPr>
+        <w:t>low CP</w:t>
+      </w:r>
+      <w:r>
+        <w:rPr>
+          <w:rFonts w:ascii="Times New Roman" w:hAnsi="Times New Roman" w:cs="Times New Roman"/>
+          <w:color w:val="000000"/>
+          <w:sz w:val="24"/>
+          <w:szCs w:val="24"/>
+        </w:rPr>
+        <w:t xml:space="preserve"> and </w:t>
+      </w:r>
+      <w:r>
+        <w:rPr>
+          <w:rFonts w:ascii="Times New Roman" w:hAnsi="Times New Roman" w:cs="Times New Roman"/>
+          <w:color w:val="000000"/>
+          <w:sz w:val="24"/>
+          <w:szCs w:val="24"/>
+        </w:rPr>
+        <w:t>minimal</w:t>
+      </w:r>
+      <w:r>
+        <w:rPr>
+          <w:rFonts w:ascii="Times New Roman" w:hAnsi="Times New Roman" w:cs="Times New Roman"/>
+          <w:color w:val="000000"/>
+          <w:sz w:val="24"/>
+          <w:szCs w:val="24"/>
+        </w:rPr>
+        <w:t xml:space="preserve"> predictors to ensure usability.</w:t>
       </w:r>
     </w:p>
     <w:p>
@@ -2891,16 +2716,6 @@
           <w:szCs w:val="24"/>
         </w:rPr>
       </w:pPr>
-      <w:r>
-        <w:rPr>
-          <w:rFonts w:ascii="Times New Roman" w:hAnsi="Times New Roman" w:cs="Times New Roman"/>
-          <w:b/>
-          <w:color w:val="000000"/>
-          <w:sz w:val="24"/>
-          <w:szCs w:val="24"/>
-        </w:rPr>
-        <w:t>Model Validation</w:t>
-      </w:r>
     </w:p>
     <w:p>
       <w:pPr>
@@ -2909,6 +2724,7 @@
         <w:spacing w:line="480" w:lineRule="auto"/>
         <w:rPr>
           <w:rFonts w:ascii="Times New Roman" w:hAnsi="Times New Roman" w:cs="Times New Roman"/>
+          <w:b/>
           <w:color w:val="000000"/>
           <w:sz w:val="24"/>
           <w:szCs w:val="24"/>
@@ -2917,29 +2733,12 @@
       <w:r>
         <w:rPr>
           <w:rFonts w:ascii="Times New Roman" w:hAnsi="Times New Roman" w:cs="Times New Roman"/>
-          <w:color w:val="000000"/>
-          <w:sz w:val="24"/>
-          <w:szCs w:val="24"/>
-        </w:rPr>
-        <w:t>We validated our final model using a Bootstrap method</w:t>
-      </w:r>
-      <w:r>
-        <w:rPr>
-          <w:rFonts w:ascii="Times New Roman" w:hAnsi="Times New Roman" w:cs="Times New Roman"/>
-          <w:color w:val="000000"/>
-          <w:sz w:val="24"/>
-          <w:szCs w:val="24"/>
-        </w:rPr>
-        <w:t xml:space="preserve"> using 1000 repeats</w:t>
-      </w:r>
-      <w:r>
-        <w:rPr>
-          <w:rFonts w:ascii="Times New Roman" w:hAnsi="Times New Roman" w:cs="Times New Roman"/>
-          <w:color w:val="000000"/>
-          <w:sz w:val="24"/>
-          <w:szCs w:val="24"/>
-        </w:rPr>
-        <w:t xml:space="preserve"> and calculated bias estimates for out model coefficients.</w:t>
+          <w:b/>
+          <w:color w:val="000000"/>
+          <w:sz w:val="24"/>
+          <w:szCs w:val="24"/>
+        </w:rPr>
+        <w:t>Model Diagnostics</w:t>
       </w:r>
     </w:p>
     <w:p>
@@ -2958,13 +2757,232 @@
       <w:r>
         <w:rPr>
           <w:rFonts w:ascii="Times New Roman" w:hAnsi="Times New Roman" w:cs="Times New Roman"/>
-          <w:b/>
-          <w:color w:val="000000"/>
-          <w:sz w:val="24"/>
-          <w:szCs w:val="24"/>
-        </w:rPr>
-        <w:lastRenderedPageBreak/>
-        <w:t>Results:</w:t>
+          <w:color w:val="000000"/>
+          <w:sz w:val="24"/>
+          <w:szCs w:val="24"/>
+        </w:rPr>
+        <w:t>Once the optimal model was selected, m</w:t>
+      </w:r>
+      <w:r>
+        <w:rPr>
+          <w:rFonts w:ascii="Times New Roman" w:hAnsi="Times New Roman" w:cs="Times New Roman"/>
+          <w:color w:val="000000"/>
+          <w:sz w:val="24"/>
+          <w:szCs w:val="24"/>
+        </w:rPr>
+        <w:t xml:space="preserve">odel assumptions were checked. A residuals vs fitted value plot was created to detect for error heteroscedasticity. A quantile-quantile plot was created to detect normality of residuals. A scale-location plot was created to detect residual spread. </w:t>
+      </w:r>
+      <w:proofErr w:type="gramStart"/>
+      <w:r>
+        <w:rPr>
+          <w:rFonts w:ascii="Times New Roman" w:hAnsi="Times New Roman" w:cs="Times New Roman"/>
+          <w:color w:val="000000"/>
+          <w:sz w:val="24"/>
+          <w:szCs w:val="24"/>
+        </w:rPr>
+        <w:t>A residuals</w:t>
+      </w:r>
+      <w:proofErr w:type="gramEnd"/>
+      <w:r>
+        <w:rPr>
+          <w:rFonts w:ascii="Times New Roman" w:hAnsi="Times New Roman" w:cs="Times New Roman"/>
+          <w:color w:val="000000"/>
+          <w:sz w:val="24"/>
+          <w:szCs w:val="24"/>
+        </w:rPr>
+        <w:t xml:space="preserve"> versus leverage plot was created to help identify influential cases. </w:t>
+      </w:r>
+      <w:r>
+        <w:rPr>
+          <w:rFonts w:ascii="Times New Roman" w:hAnsi="Times New Roman" w:cs="Times New Roman"/>
+          <w:color w:val="000000"/>
+          <w:sz w:val="24"/>
+          <w:szCs w:val="24"/>
+        </w:rPr>
+        <w:t>Model o</w:t>
+      </w:r>
+      <w:r>
+        <w:rPr>
+          <w:rFonts w:ascii="Times New Roman" w:hAnsi="Times New Roman" w:cs="Times New Roman"/>
+          <w:color w:val="000000"/>
+          <w:sz w:val="24"/>
+          <w:szCs w:val="24"/>
+        </w:rPr>
+        <w:t>utliers</w:t>
+      </w:r>
+      <w:r>
+        <w:rPr>
+          <w:rFonts w:ascii="Times New Roman" w:hAnsi="Times New Roman" w:cs="Times New Roman"/>
+          <w:color w:val="000000"/>
+          <w:sz w:val="24"/>
+          <w:szCs w:val="24"/>
+        </w:rPr>
+        <w:t xml:space="preserve"> </w:t>
+      </w:r>
+      <w:r>
+        <w:rPr>
+          <w:rFonts w:ascii="Times New Roman" w:hAnsi="Times New Roman" w:cs="Times New Roman"/>
+          <w:color w:val="000000"/>
+          <w:sz w:val="24"/>
+          <w:szCs w:val="24"/>
+        </w:rPr>
+        <w:t xml:space="preserve">in the </w:t>
+      </w:r>
+      <w:r>
+        <w:rPr>
+          <w:rFonts w:ascii="Times New Roman" w:hAnsi="Times New Roman" w:cs="Times New Roman"/>
+          <w:color w:val="000000"/>
+          <w:sz w:val="24"/>
+          <w:szCs w:val="24"/>
+        </w:rPr>
+        <w:t>LoS</w:t>
+      </w:r>
+      <w:r>
+        <w:rPr>
+          <w:rFonts w:ascii="Times New Roman" w:hAnsi="Times New Roman" w:cs="Times New Roman"/>
+          <w:color w:val="000000"/>
+          <w:sz w:val="24"/>
+          <w:szCs w:val="24"/>
+        </w:rPr>
+        <w:t xml:space="preserve"> were screened for using </w:t>
+      </w:r>
+      <w:proofErr w:type="spellStart"/>
+      <w:r>
+        <w:rPr>
+          <w:rFonts w:ascii="Times New Roman" w:hAnsi="Times New Roman" w:cs="Times New Roman"/>
+          <w:color w:val="000000"/>
+          <w:sz w:val="24"/>
+          <w:szCs w:val="24"/>
+        </w:rPr>
+        <w:t>studentized</w:t>
+      </w:r>
+      <w:proofErr w:type="spellEnd"/>
+      <w:r>
+        <w:rPr>
+          <w:rFonts w:ascii="Times New Roman" w:hAnsi="Times New Roman" w:cs="Times New Roman"/>
+          <w:color w:val="000000"/>
+          <w:sz w:val="24"/>
+          <w:szCs w:val="24"/>
+        </w:rPr>
+        <w:t xml:space="preserve"> residuals</w:t>
+      </w:r>
+      <w:r>
+        <w:rPr>
+          <w:rFonts w:ascii="Times New Roman" w:hAnsi="Times New Roman" w:cs="Times New Roman"/>
+          <w:color w:val="000000"/>
+          <w:sz w:val="24"/>
+          <w:szCs w:val="24"/>
+        </w:rPr>
+        <w:t xml:space="preserve">. Outliers were </w:t>
+      </w:r>
+      <w:r>
+        <w:rPr>
+          <w:rFonts w:ascii="Times New Roman" w:hAnsi="Times New Roman" w:cs="Times New Roman"/>
+          <w:color w:val="000000"/>
+          <w:sz w:val="24"/>
+          <w:szCs w:val="24"/>
+        </w:rPr>
+        <w:t>removed,</w:t>
+      </w:r>
+      <w:r>
+        <w:rPr>
+          <w:rFonts w:ascii="Times New Roman" w:hAnsi="Times New Roman" w:cs="Times New Roman"/>
+          <w:color w:val="000000"/>
+          <w:sz w:val="24"/>
+          <w:szCs w:val="24"/>
+        </w:rPr>
+        <w:t xml:space="preserve"> and we remodeled</w:t>
+      </w:r>
+      <w:r>
+        <w:rPr>
+          <w:rFonts w:ascii="Times New Roman" w:hAnsi="Times New Roman" w:cs="Times New Roman"/>
+          <w:color w:val="000000"/>
+          <w:sz w:val="24"/>
+          <w:szCs w:val="24"/>
+        </w:rPr>
+        <w:t xml:space="preserve"> without the outliers. As t</w:t>
+      </w:r>
+      <w:r>
+        <w:rPr>
+          <w:rFonts w:ascii="Times New Roman" w:hAnsi="Times New Roman" w:cs="Times New Roman"/>
+          <w:color w:val="000000"/>
+          <w:sz w:val="24"/>
+          <w:szCs w:val="24"/>
+        </w:rPr>
+        <w:t>he adjusted R</w:t>
+      </w:r>
+      <w:r>
+        <w:rPr>
+          <w:rFonts w:ascii="Times New Roman" w:hAnsi="Times New Roman" w:cs="Times New Roman"/>
+          <w:color w:val="000000"/>
+          <w:sz w:val="24"/>
+          <w:szCs w:val="24"/>
+          <w:vertAlign w:val="superscript"/>
+        </w:rPr>
+        <w:t>2</w:t>
+      </w:r>
+      <w:r>
+        <w:rPr>
+          <w:rFonts w:ascii="Times New Roman" w:hAnsi="Times New Roman" w:cs="Times New Roman"/>
+          <w:color w:val="000000"/>
+          <w:sz w:val="24"/>
+          <w:szCs w:val="24"/>
+        </w:rPr>
+        <w:t xml:space="preserve"> value </w:t>
+      </w:r>
+      <w:r>
+        <w:rPr>
+          <w:rFonts w:ascii="Times New Roman" w:hAnsi="Times New Roman" w:cs="Times New Roman"/>
+          <w:color w:val="000000"/>
+          <w:sz w:val="24"/>
+          <w:szCs w:val="24"/>
+        </w:rPr>
+        <w:t>increased we kept the new model</w:t>
+      </w:r>
+      <w:r>
+        <w:rPr>
+          <w:rFonts w:ascii="Times New Roman" w:hAnsi="Times New Roman" w:cs="Times New Roman"/>
+          <w:color w:val="000000"/>
+          <w:sz w:val="24"/>
+          <w:szCs w:val="24"/>
+        </w:rPr>
+        <w:t>.</w:t>
+      </w:r>
+      <w:r>
+        <w:rPr>
+          <w:rFonts w:ascii="Times New Roman" w:hAnsi="Times New Roman" w:cs="Times New Roman"/>
+          <w:color w:val="000000"/>
+          <w:sz w:val="24"/>
+          <w:szCs w:val="24"/>
+        </w:rPr>
+        <w:t xml:space="preserve"> Leverage values in predictors were screened for as were influential predictors</w:t>
+      </w:r>
+      <w:r>
+        <w:rPr>
+          <w:rFonts w:ascii="Times New Roman" w:hAnsi="Times New Roman" w:cs="Times New Roman"/>
+          <w:color w:val="000000"/>
+          <w:sz w:val="24"/>
+          <w:szCs w:val="24"/>
+        </w:rPr>
+        <w:t xml:space="preserve"> and none were significant enough to remove</w:t>
+      </w:r>
+      <w:r>
+        <w:rPr>
+          <w:rFonts w:ascii="Times New Roman" w:hAnsi="Times New Roman" w:cs="Times New Roman"/>
+          <w:color w:val="000000"/>
+          <w:sz w:val="24"/>
+          <w:szCs w:val="24"/>
+        </w:rPr>
+        <w:t>. Finally, multicollinearity was also screened for</w:t>
+      </w:r>
+      <w:r>
+        <w:rPr>
+          <w:rFonts w:ascii="Times New Roman" w:hAnsi="Times New Roman" w:cs="Times New Roman"/>
+          <w:color w:val="000000"/>
+          <w:sz w:val="24"/>
+          <w:szCs w:val="24"/>
+        </w:rPr>
+        <w:t xml:space="preserve"> using VIF values and the findings were not significant.</w:t>
       </w:r>
     </w:p>
     <w:p>
@@ -2988,7 +3006,7 @@
           <w:sz w:val="24"/>
           <w:szCs w:val="24"/>
         </w:rPr>
-        <w:t>Data Summary</w:t>
+        <w:t>Model Validation</w:t>
       </w:r>
     </w:p>
     <w:p>
@@ -3010,52 +3028,26 @@
           <w:sz w:val="24"/>
           <w:szCs w:val="24"/>
         </w:rPr>
-        <w:t>The mean length of stay</w:t>
-      </w:r>
-      <w:r>
-        <w:rPr>
-          <w:rFonts w:ascii="Times New Roman" w:hAnsi="Times New Roman" w:cs="Times New Roman"/>
-          <w:color w:val="000000"/>
-          <w:sz w:val="24"/>
-          <w:szCs w:val="24"/>
-        </w:rPr>
-        <w:t xml:space="preserve"> was</w:t>
-      </w:r>
-      <w:r>
-        <w:rPr>
-          <w:rFonts w:ascii="Times New Roman" w:hAnsi="Times New Roman" w:cs="Times New Roman"/>
-          <w:color w:val="000000"/>
-          <w:sz w:val="24"/>
-          <w:szCs w:val="24"/>
-        </w:rPr>
-        <w:t xml:space="preserve"> </w:t>
-      </w:r>
-      <w:r>
-        <w:rPr>
-          <w:rFonts w:ascii="Times New Roman" w:hAnsi="Times New Roman" w:cs="Times New Roman"/>
-          <w:color w:val="000000"/>
-          <w:sz w:val="24"/>
-          <w:szCs w:val="24"/>
-        </w:rPr>
-        <w:t>5.461 days with a standard deviation of 5.92. Data cleaning and missing data resulted in some loss of data for certain predictors</w:t>
-      </w:r>
-      <w:r>
-        <w:rPr>
-          <w:rFonts w:ascii="Times New Roman" w:hAnsi="Times New Roman" w:cs="Times New Roman"/>
-          <w:color w:val="000000"/>
-          <w:sz w:val="24"/>
-          <w:szCs w:val="24"/>
-        </w:rPr>
-        <w:t xml:space="preserve"> as seen in the reduces n in table 1</w:t>
-      </w:r>
-      <w:r>
-        <w:rPr>
-          <w:rFonts w:ascii="Times New Roman" w:hAnsi="Times New Roman" w:cs="Times New Roman"/>
-          <w:color w:val="000000"/>
-          <w:sz w:val="24"/>
-          <w:szCs w:val="24"/>
-        </w:rPr>
-        <w:t xml:space="preserve">. Summary statistics for all relevant continuous predictors used in model selection and for length of stay are included in table 1 and proportions for categorical variables are included in </w:t>
+        <w:lastRenderedPageBreak/>
+        <w:t>We validated our final model using a Bootstrap method</w:t>
+      </w:r>
+      <w:r>
+        <w:rPr>
+          <w:rFonts w:ascii="Times New Roman" w:hAnsi="Times New Roman" w:cs="Times New Roman"/>
+          <w:color w:val="000000"/>
+          <w:sz w:val="24"/>
+          <w:szCs w:val="24"/>
+        </w:rPr>
+        <w:t xml:space="preserve"> using 1000 repeats</w:t>
+      </w:r>
+      <w:r>
+        <w:rPr>
+          <w:rFonts w:ascii="Times New Roman" w:hAnsi="Times New Roman" w:cs="Times New Roman"/>
+          <w:color w:val="000000"/>
+          <w:sz w:val="24"/>
+          <w:szCs w:val="24"/>
+        </w:rPr>
+        <w:t xml:space="preserve"> and calculated bias estimates for out model coefficients.</w:t>
       </w:r>
     </w:p>
     <w:p>
@@ -3079,27 +3071,7 @@
           <w:sz w:val="24"/>
           <w:szCs w:val="24"/>
         </w:rPr>
-        <w:t>Final</w:t>
-      </w:r>
-      <w:r>
-        <w:rPr>
-          <w:rFonts w:ascii="Times New Roman" w:hAnsi="Times New Roman" w:cs="Times New Roman"/>
-          <w:b/>
-          <w:color w:val="000000"/>
-          <w:sz w:val="24"/>
-          <w:szCs w:val="24"/>
-        </w:rPr>
-        <w:t xml:space="preserve"> </w:t>
-      </w:r>
-      <w:r>
-        <w:rPr>
-          <w:rFonts w:ascii="Times New Roman" w:hAnsi="Times New Roman" w:cs="Times New Roman"/>
-          <w:b/>
-          <w:color w:val="000000"/>
-          <w:sz w:val="24"/>
-          <w:szCs w:val="24"/>
-        </w:rPr>
-        <w:t xml:space="preserve">Model </w:t>
+        <w:t>Results:</w:t>
       </w:r>
     </w:p>
     <w:p>
@@ -3109,6 +3081,7 @@
         <w:spacing w:line="480" w:lineRule="auto"/>
         <w:rPr>
           <w:rFonts w:ascii="Times New Roman" w:hAnsi="Times New Roman" w:cs="Times New Roman"/>
+          <w:b/>
           <w:color w:val="000000"/>
           <w:sz w:val="24"/>
           <w:szCs w:val="24"/>
@@ -3117,232 +3090,12 @@
       <w:r>
         <w:rPr>
           <w:rFonts w:ascii="Times New Roman" w:hAnsi="Times New Roman" w:cs="Times New Roman"/>
-          <w:color w:val="000000"/>
-          <w:sz w:val="24"/>
-          <w:szCs w:val="24"/>
-        </w:rPr>
-        <w:t>We selected a final model given by criterion based automatic model selection that included</w:t>
-      </w:r>
-      <w:r>
-        <w:rPr>
-          <w:rFonts w:ascii="Times New Roman" w:hAnsi="Times New Roman" w:cs="Times New Roman"/>
-          <w:color w:val="000000"/>
-          <w:sz w:val="24"/>
-          <w:szCs w:val="24"/>
-        </w:rPr>
-        <w:t xml:space="preserve">: </w:t>
-      </w:r>
-      <w:r>
-        <w:rPr>
-          <w:rFonts w:ascii="Times New Roman" w:hAnsi="Times New Roman" w:cs="Times New Roman"/>
-          <w:color w:val="000000"/>
-          <w:sz w:val="24"/>
-          <w:szCs w:val="24"/>
-        </w:rPr>
-        <w:t>readmit rate</w:t>
-      </w:r>
-      <w:r>
-        <w:rPr>
-          <w:rFonts w:ascii="Times New Roman" w:hAnsi="Times New Roman" w:cs="Times New Roman"/>
-          <w:color w:val="000000"/>
-          <w:sz w:val="24"/>
-          <w:szCs w:val="24"/>
-        </w:rPr>
-        <w:t xml:space="preserve"> within past 30 days</w:t>
-      </w:r>
-      <w:r>
-        <w:rPr>
-          <w:rFonts w:ascii="Times New Roman" w:hAnsi="Times New Roman" w:cs="Times New Roman"/>
-          <w:color w:val="000000"/>
-          <w:sz w:val="24"/>
-          <w:szCs w:val="24"/>
-        </w:rPr>
-        <w:t xml:space="preserve">, ER visits, </w:t>
-      </w:r>
-      <w:proofErr w:type="spellStart"/>
-      <w:r>
-        <w:rPr>
-          <w:rFonts w:ascii="Times New Roman" w:hAnsi="Times New Roman" w:cs="Times New Roman"/>
-          <w:color w:val="000000"/>
-          <w:sz w:val="24"/>
-          <w:szCs w:val="24"/>
-        </w:rPr>
-        <w:t>Charson</w:t>
-      </w:r>
-      <w:proofErr w:type="spellEnd"/>
-      <w:r>
-        <w:rPr>
-          <w:rFonts w:ascii="Times New Roman" w:hAnsi="Times New Roman" w:cs="Times New Roman"/>
-          <w:color w:val="000000"/>
-          <w:sz w:val="24"/>
-          <w:szCs w:val="24"/>
-        </w:rPr>
-        <w:t xml:space="preserve"> Index rank</w:t>
-      </w:r>
-      <w:r>
-        <w:rPr>
-          <w:rFonts w:ascii="Times New Roman" w:hAnsi="Times New Roman" w:cs="Times New Roman"/>
-          <w:color w:val="000000"/>
-          <w:sz w:val="24"/>
-          <w:szCs w:val="24"/>
-        </w:rPr>
-        <w:t>, Age, Respiration Rate, Heart Rate</w:t>
-      </w:r>
-      <w:r>
-        <w:rPr>
-          <w:rFonts w:ascii="Times New Roman" w:hAnsi="Times New Roman" w:cs="Times New Roman"/>
-          <w:color w:val="000000"/>
-          <w:sz w:val="24"/>
-          <w:szCs w:val="24"/>
-        </w:rPr>
-        <w:t>, temperature</w:t>
-      </w:r>
-      <w:r>
-        <w:rPr>
-          <w:rFonts w:ascii="Times New Roman" w:hAnsi="Times New Roman" w:cs="Times New Roman"/>
-          <w:color w:val="000000"/>
-          <w:sz w:val="24"/>
-          <w:szCs w:val="24"/>
-        </w:rPr>
-        <w:t xml:space="preserve"> and</w:t>
-      </w:r>
-      <w:r>
-        <w:rPr>
-          <w:rFonts w:ascii="Times New Roman" w:hAnsi="Times New Roman" w:cs="Times New Roman"/>
-          <w:color w:val="000000"/>
-          <w:sz w:val="24"/>
-          <w:szCs w:val="24"/>
-        </w:rPr>
-        <w:t xml:space="preserve"> Systolic Blood pressure</w:t>
-      </w:r>
-      <w:r>
-        <w:rPr>
-          <w:rFonts w:ascii="Times New Roman" w:hAnsi="Times New Roman" w:cs="Times New Roman"/>
-          <w:color w:val="000000"/>
-          <w:sz w:val="24"/>
-          <w:szCs w:val="24"/>
-        </w:rPr>
-        <w:t xml:space="preserve"> as predictors. Model coefficients a</w:t>
-      </w:r>
-      <w:r>
-        <w:rPr>
-          <w:rFonts w:ascii="Times New Roman" w:hAnsi="Times New Roman" w:cs="Times New Roman"/>
-          <w:color w:val="000000"/>
-          <w:sz w:val="24"/>
-          <w:szCs w:val="24"/>
-        </w:rPr>
-        <w:t xml:space="preserve">re </w:t>
-      </w:r>
-      <w:r>
-        <w:rPr>
-          <w:rFonts w:ascii="Times New Roman" w:hAnsi="Times New Roman" w:cs="Times New Roman"/>
-          <w:color w:val="000000"/>
-          <w:sz w:val="24"/>
-          <w:szCs w:val="24"/>
-        </w:rPr>
-        <w:t>included in table 3.</w:t>
-      </w:r>
-      <w:r>
-        <w:rPr>
-          <w:rFonts w:ascii="Times New Roman" w:hAnsi="Times New Roman" w:cs="Times New Roman"/>
-          <w:color w:val="000000"/>
-          <w:sz w:val="24"/>
-          <w:szCs w:val="24"/>
-        </w:rPr>
-        <w:t xml:space="preserve"> The adjusted R</w:t>
-      </w:r>
-      <w:r>
-        <w:rPr>
-          <w:rFonts w:ascii="Times New Roman" w:hAnsi="Times New Roman" w:cs="Times New Roman"/>
-          <w:color w:val="000000"/>
-          <w:sz w:val="24"/>
-          <w:szCs w:val="24"/>
-          <w:vertAlign w:val="superscript"/>
-        </w:rPr>
-        <w:t>2</w:t>
-      </w:r>
-      <w:r>
-        <w:rPr>
-          <w:rFonts w:ascii="Times New Roman" w:hAnsi="Times New Roman" w:cs="Times New Roman"/>
-          <w:color w:val="000000"/>
-          <w:sz w:val="24"/>
-          <w:szCs w:val="24"/>
-        </w:rPr>
-        <w:t xml:space="preserve"> for the model is</w:t>
-      </w:r>
-      <w:r>
-        <w:rPr>
-          <w:rFonts w:ascii="Times New Roman" w:hAnsi="Times New Roman" w:cs="Times New Roman"/>
-          <w:color w:val="000000"/>
-          <w:sz w:val="24"/>
-          <w:szCs w:val="24"/>
-        </w:rPr>
-        <w:t xml:space="preserve"> X </w:t>
-      </w:r>
-      <w:r>
-        <w:rPr>
-          <w:rFonts w:ascii="Times New Roman" w:hAnsi="Times New Roman" w:cs="Times New Roman"/>
-          <w:color w:val="000000"/>
-          <w:sz w:val="24"/>
-          <w:szCs w:val="24"/>
-        </w:rPr>
-        <w:t xml:space="preserve">the </w:t>
-      </w:r>
-      <w:r>
-        <w:rPr>
-          <w:rFonts w:ascii="Times New Roman" w:hAnsi="Times New Roman" w:cs="Times New Roman"/>
-          <w:color w:val="000000"/>
-          <w:sz w:val="24"/>
-          <w:szCs w:val="24"/>
-        </w:rPr>
-        <w:t>CP score is X and the AIC values was X</w:t>
-      </w:r>
-      <w:r>
-        <w:rPr>
-          <w:rFonts w:ascii="Times New Roman" w:hAnsi="Times New Roman" w:cs="Times New Roman"/>
-          <w:color w:val="000000"/>
-          <w:sz w:val="24"/>
-          <w:szCs w:val="24"/>
-        </w:rPr>
-        <w:t xml:space="preserve">. All </w:t>
-      </w:r>
-      <w:r>
-        <w:rPr>
-          <w:rFonts w:ascii="Times New Roman" w:hAnsi="Times New Roman" w:cs="Times New Roman"/>
-          <w:color w:val="000000"/>
-          <w:sz w:val="24"/>
-          <w:szCs w:val="24"/>
-        </w:rPr>
-        <w:t xml:space="preserve">model </w:t>
-      </w:r>
-      <w:r>
-        <w:rPr>
-          <w:rFonts w:ascii="Times New Roman" w:hAnsi="Times New Roman" w:cs="Times New Roman"/>
-          <w:color w:val="000000"/>
-          <w:sz w:val="24"/>
-          <w:szCs w:val="24"/>
-        </w:rPr>
-        <w:t xml:space="preserve">diagnostic graphs are included in figure 1. As seen, all model assumptions were met. </w:t>
-      </w:r>
-      <w:proofErr w:type="spellStart"/>
-      <w:r>
-        <w:rPr>
-          <w:rFonts w:ascii="Times New Roman" w:hAnsi="Times New Roman" w:cs="Times New Roman"/>
-          <w:color w:val="000000"/>
-          <w:sz w:val="24"/>
-          <w:szCs w:val="24"/>
-        </w:rPr>
-        <w:t>Bootstap</w:t>
-      </w:r>
-      <w:proofErr w:type="spellEnd"/>
-      <w:r>
-        <w:rPr>
-          <w:rFonts w:ascii="Times New Roman" w:hAnsi="Times New Roman" w:cs="Times New Roman"/>
-          <w:color w:val="000000"/>
-          <w:sz w:val="24"/>
-          <w:szCs w:val="24"/>
-        </w:rPr>
-        <w:t xml:space="preserve"> validation produced bias values for all model coefficients which are included in table 3. Bias values were low and non-significant.</w:t>
+          <w:b/>
+          <w:color w:val="000000"/>
+          <w:sz w:val="24"/>
+          <w:szCs w:val="24"/>
+        </w:rPr>
+        <w:t>Data Summary</w:t>
       </w:r>
     </w:p>
     <w:p>
@@ -3352,7 +3105,6 @@
         <w:spacing w:line="480" w:lineRule="auto"/>
         <w:rPr>
           <w:rFonts w:ascii="Times New Roman" w:hAnsi="Times New Roman" w:cs="Times New Roman"/>
-          <w:b/>
           <w:color w:val="000000"/>
           <w:sz w:val="24"/>
           <w:szCs w:val="24"/>
@@ -3361,12 +3113,56 @@
       <w:r>
         <w:rPr>
           <w:rFonts w:ascii="Times New Roman" w:hAnsi="Times New Roman" w:cs="Times New Roman"/>
-          <w:b/>
-          <w:color w:val="000000"/>
-          <w:sz w:val="24"/>
-          <w:szCs w:val="24"/>
-        </w:rPr>
-        <w:t>Discussion</w:t>
+          <w:color w:val="000000"/>
+          <w:sz w:val="24"/>
+          <w:szCs w:val="24"/>
+        </w:rPr>
+        <w:t>The mean length of stay</w:t>
+      </w:r>
+      <w:r>
+        <w:rPr>
+          <w:rFonts w:ascii="Times New Roman" w:hAnsi="Times New Roman" w:cs="Times New Roman"/>
+          <w:color w:val="000000"/>
+          <w:sz w:val="24"/>
+          <w:szCs w:val="24"/>
+        </w:rPr>
+        <w:t xml:space="preserve"> was</w:t>
+      </w:r>
+      <w:r>
+        <w:rPr>
+          <w:rFonts w:ascii="Times New Roman" w:hAnsi="Times New Roman" w:cs="Times New Roman"/>
+          <w:color w:val="000000"/>
+          <w:sz w:val="24"/>
+          <w:szCs w:val="24"/>
+        </w:rPr>
+        <w:t xml:space="preserve"> </w:t>
+      </w:r>
+      <w:r>
+        <w:rPr>
+          <w:rFonts w:ascii="Times New Roman" w:hAnsi="Times New Roman" w:cs="Times New Roman"/>
+          <w:color w:val="000000"/>
+          <w:sz w:val="24"/>
+          <w:szCs w:val="24"/>
+        </w:rPr>
+        <w:t>5.461 days with a standard deviation of 5.92. Data cleaning and missing data resulted in some loss of data for certain predictors</w:t>
+      </w:r>
+      <w:r>
+        <w:rPr>
+          <w:rFonts w:ascii="Times New Roman" w:hAnsi="Times New Roman" w:cs="Times New Roman"/>
+          <w:color w:val="000000"/>
+          <w:sz w:val="24"/>
+          <w:szCs w:val="24"/>
+        </w:rPr>
+        <w:t xml:space="preserve"> as seen in the reduces n in table 1</w:t>
+      </w:r>
+      <w:r>
+        <w:rPr>
+          <w:rFonts w:ascii="Times New Roman" w:hAnsi="Times New Roman" w:cs="Times New Roman"/>
+          <w:color w:val="000000"/>
+          <w:sz w:val="24"/>
+          <w:szCs w:val="24"/>
+        </w:rPr>
+        <w:t xml:space="preserve">. Summary statistics for all relevant continuous predictors used in model selection and for length of stay are included in table 1 and proportions for categorical variables are included in </w:t>
       </w:r>
     </w:p>
     <w:p>
@@ -3376,6 +3172,7 @@
         <w:spacing w:line="480" w:lineRule="auto"/>
         <w:rPr>
           <w:rFonts w:ascii="Times New Roman" w:hAnsi="Times New Roman" w:cs="Times New Roman"/>
+          <w:b/>
           <w:color w:val="000000"/>
           <w:sz w:val="24"/>
           <w:szCs w:val="24"/>
@@ -3384,11 +3181,331 @@
       <w:r>
         <w:rPr>
           <w:rFonts w:ascii="Times New Roman" w:hAnsi="Times New Roman" w:cs="Times New Roman"/>
-          <w:color w:val="000000"/>
-          <w:sz w:val="24"/>
-          <w:szCs w:val="24"/>
-        </w:rPr>
-        <w:t xml:space="preserve">We were able to produce a predictive model for hospital length of stay using 8 predictors. Our model used a log transformation, meaning that each coefficient in table 3 means X controlled for all other variables. Most predictors were related to vital signs or current health status. This suggests that as expected the length of stay in a hospital is associated with how healthy the patient is or if they have recently been to the hospital (ER visits and admission to a hospital within the past 30 days). Our model suggests that factors such as insurance type, race or marital status have negligible impact on hospital stay as would be expected. It is worth noting that are multiple linear model does not fit the data well looking at the low adjusted </w:t>
+          <w:b/>
+          <w:color w:val="000000"/>
+          <w:sz w:val="24"/>
+          <w:szCs w:val="24"/>
+        </w:rPr>
+        <w:t>Final</w:t>
+      </w:r>
+      <w:r>
+        <w:rPr>
+          <w:rFonts w:ascii="Times New Roman" w:hAnsi="Times New Roman" w:cs="Times New Roman"/>
+          <w:b/>
+          <w:color w:val="000000"/>
+          <w:sz w:val="24"/>
+          <w:szCs w:val="24"/>
+        </w:rPr>
+        <w:t xml:space="preserve"> </w:t>
+      </w:r>
+      <w:r>
+        <w:rPr>
+          <w:rFonts w:ascii="Times New Roman" w:hAnsi="Times New Roman" w:cs="Times New Roman"/>
+          <w:b/>
+          <w:color w:val="000000"/>
+          <w:sz w:val="24"/>
+          <w:szCs w:val="24"/>
+        </w:rPr>
+        <w:t xml:space="preserve">Model </w:t>
+      </w:r>
+    </w:p>
+    <w:p>
+      <w:pPr>
+        <w:pStyle w:val="HTMLPreformatted"/>
+        <w:shd w:val="clear" w:color="auto" w:fill="FFFFFF"/>
+        <w:spacing w:line="480" w:lineRule="auto"/>
+        <w:rPr>
+          <w:rFonts w:ascii="Times New Roman" w:hAnsi="Times New Roman" w:cs="Times New Roman"/>
+          <w:color w:val="000000"/>
+          <w:sz w:val="24"/>
+          <w:szCs w:val="24"/>
+        </w:rPr>
+      </w:pPr>
+      <w:r>
+        <w:rPr>
+          <w:rFonts w:ascii="Times New Roman" w:hAnsi="Times New Roman" w:cs="Times New Roman"/>
+          <w:color w:val="000000"/>
+          <w:sz w:val="24"/>
+          <w:szCs w:val="24"/>
+        </w:rPr>
+        <w:t>We selected a final model given by criterion based automatic model selection that included</w:t>
+      </w:r>
+      <w:r>
+        <w:rPr>
+          <w:rFonts w:ascii="Times New Roman" w:hAnsi="Times New Roman" w:cs="Times New Roman"/>
+          <w:color w:val="000000"/>
+          <w:sz w:val="24"/>
+          <w:szCs w:val="24"/>
+        </w:rPr>
+        <w:t xml:space="preserve">: </w:t>
+      </w:r>
+      <w:r>
+        <w:rPr>
+          <w:rFonts w:ascii="Times New Roman" w:hAnsi="Times New Roman" w:cs="Times New Roman"/>
+          <w:color w:val="000000"/>
+          <w:sz w:val="24"/>
+          <w:szCs w:val="24"/>
+        </w:rPr>
+        <w:t>readmit rate</w:t>
+      </w:r>
+      <w:r>
+        <w:rPr>
+          <w:rFonts w:ascii="Times New Roman" w:hAnsi="Times New Roman" w:cs="Times New Roman"/>
+          <w:color w:val="000000"/>
+          <w:sz w:val="24"/>
+          <w:szCs w:val="24"/>
+        </w:rPr>
+        <w:t xml:space="preserve"> within past 30 days</w:t>
+      </w:r>
+      <w:r>
+        <w:rPr>
+          <w:rFonts w:ascii="Times New Roman" w:hAnsi="Times New Roman" w:cs="Times New Roman"/>
+          <w:color w:val="000000"/>
+          <w:sz w:val="24"/>
+          <w:szCs w:val="24"/>
+        </w:rPr>
+        <w:t xml:space="preserve">, ER visits, </w:t>
+      </w:r>
+      <w:proofErr w:type="spellStart"/>
+      <w:r>
+        <w:rPr>
+          <w:rFonts w:ascii="Times New Roman" w:hAnsi="Times New Roman" w:cs="Times New Roman"/>
+          <w:color w:val="000000"/>
+          <w:sz w:val="24"/>
+          <w:szCs w:val="24"/>
+        </w:rPr>
+        <w:t>Charson</w:t>
+      </w:r>
+      <w:proofErr w:type="spellEnd"/>
+      <w:r>
+        <w:rPr>
+          <w:rFonts w:ascii="Times New Roman" w:hAnsi="Times New Roman" w:cs="Times New Roman"/>
+          <w:color w:val="000000"/>
+          <w:sz w:val="24"/>
+          <w:szCs w:val="24"/>
+        </w:rPr>
+        <w:t xml:space="preserve"> Index rank</w:t>
+      </w:r>
+      <w:r>
+        <w:rPr>
+          <w:rFonts w:ascii="Times New Roman" w:hAnsi="Times New Roman" w:cs="Times New Roman"/>
+          <w:color w:val="000000"/>
+          <w:sz w:val="24"/>
+          <w:szCs w:val="24"/>
+        </w:rPr>
+        <w:t>, Age, Respiration Rate, Heart Rate</w:t>
+      </w:r>
+      <w:r>
+        <w:rPr>
+          <w:rFonts w:ascii="Times New Roman" w:hAnsi="Times New Roman" w:cs="Times New Roman"/>
+          <w:color w:val="000000"/>
+          <w:sz w:val="24"/>
+          <w:szCs w:val="24"/>
+        </w:rPr>
+        <w:t>, temperature</w:t>
+      </w:r>
+      <w:r>
+        <w:rPr>
+          <w:rFonts w:ascii="Times New Roman" w:hAnsi="Times New Roman" w:cs="Times New Roman"/>
+          <w:color w:val="000000"/>
+          <w:sz w:val="24"/>
+          <w:szCs w:val="24"/>
+        </w:rPr>
+        <w:t xml:space="preserve"> and</w:t>
+      </w:r>
+      <w:r>
+        <w:rPr>
+          <w:rFonts w:ascii="Times New Roman" w:hAnsi="Times New Roman" w:cs="Times New Roman"/>
+          <w:color w:val="000000"/>
+          <w:sz w:val="24"/>
+          <w:szCs w:val="24"/>
+        </w:rPr>
+        <w:t xml:space="preserve"> Systolic Blood pressure</w:t>
+      </w:r>
+      <w:r>
+        <w:rPr>
+          <w:rFonts w:ascii="Times New Roman" w:hAnsi="Times New Roman" w:cs="Times New Roman"/>
+          <w:color w:val="000000"/>
+          <w:sz w:val="24"/>
+          <w:szCs w:val="24"/>
+        </w:rPr>
+        <w:t xml:space="preserve"> as predictors. Model coefficients a</w:t>
+      </w:r>
+      <w:r>
+        <w:rPr>
+          <w:rFonts w:ascii="Times New Roman" w:hAnsi="Times New Roman" w:cs="Times New Roman"/>
+          <w:color w:val="000000"/>
+          <w:sz w:val="24"/>
+          <w:szCs w:val="24"/>
+        </w:rPr>
+        <w:t xml:space="preserve">re </w:t>
+      </w:r>
+      <w:r>
+        <w:rPr>
+          <w:rFonts w:ascii="Times New Roman" w:hAnsi="Times New Roman" w:cs="Times New Roman"/>
+          <w:color w:val="000000"/>
+          <w:sz w:val="24"/>
+          <w:szCs w:val="24"/>
+        </w:rPr>
+        <w:t>included in table 3.</w:t>
+      </w:r>
+      <w:r>
+        <w:rPr>
+          <w:rFonts w:ascii="Times New Roman" w:hAnsi="Times New Roman" w:cs="Times New Roman"/>
+          <w:color w:val="000000"/>
+          <w:sz w:val="24"/>
+          <w:szCs w:val="24"/>
+        </w:rPr>
+        <w:t xml:space="preserve"> The adjusted R</w:t>
+      </w:r>
+      <w:r>
+        <w:rPr>
+          <w:rFonts w:ascii="Times New Roman" w:hAnsi="Times New Roman" w:cs="Times New Roman"/>
+          <w:color w:val="000000"/>
+          <w:sz w:val="24"/>
+          <w:szCs w:val="24"/>
+          <w:vertAlign w:val="superscript"/>
+        </w:rPr>
+        <w:t>2</w:t>
+      </w:r>
+      <w:r>
+        <w:rPr>
+          <w:rFonts w:ascii="Times New Roman" w:hAnsi="Times New Roman" w:cs="Times New Roman"/>
+          <w:color w:val="000000"/>
+          <w:sz w:val="24"/>
+          <w:szCs w:val="24"/>
+        </w:rPr>
+        <w:t xml:space="preserve"> for the model is</w:t>
+      </w:r>
+      <w:r>
+        <w:rPr>
+          <w:rFonts w:ascii="Times New Roman" w:hAnsi="Times New Roman" w:cs="Times New Roman"/>
+          <w:color w:val="000000"/>
+          <w:sz w:val="24"/>
+          <w:szCs w:val="24"/>
+        </w:rPr>
+        <w:t xml:space="preserve"> X </w:t>
+      </w:r>
+      <w:r>
+        <w:rPr>
+          <w:rFonts w:ascii="Times New Roman" w:hAnsi="Times New Roman" w:cs="Times New Roman"/>
+          <w:color w:val="000000"/>
+          <w:sz w:val="24"/>
+          <w:szCs w:val="24"/>
+        </w:rPr>
+        <w:t xml:space="preserve">the </w:t>
+      </w:r>
+      <w:r>
+        <w:rPr>
+          <w:rFonts w:ascii="Times New Roman" w:hAnsi="Times New Roman" w:cs="Times New Roman"/>
+          <w:color w:val="000000"/>
+          <w:sz w:val="24"/>
+          <w:szCs w:val="24"/>
+        </w:rPr>
+        <w:t>CP score is X and the AIC values was X</w:t>
+      </w:r>
+      <w:r>
+        <w:rPr>
+          <w:rFonts w:ascii="Times New Roman" w:hAnsi="Times New Roman" w:cs="Times New Roman"/>
+          <w:color w:val="000000"/>
+          <w:sz w:val="24"/>
+          <w:szCs w:val="24"/>
+        </w:rPr>
+        <w:t xml:space="preserve">. All </w:t>
+      </w:r>
+      <w:r>
+        <w:rPr>
+          <w:rFonts w:ascii="Times New Roman" w:hAnsi="Times New Roman" w:cs="Times New Roman"/>
+          <w:color w:val="000000"/>
+          <w:sz w:val="24"/>
+          <w:szCs w:val="24"/>
+        </w:rPr>
+        <w:t xml:space="preserve">model </w:t>
+      </w:r>
+      <w:r>
+        <w:rPr>
+          <w:rFonts w:ascii="Times New Roman" w:hAnsi="Times New Roman" w:cs="Times New Roman"/>
+          <w:color w:val="000000"/>
+          <w:sz w:val="24"/>
+          <w:szCs w:val="24"/>
+        </w:rPr>
+        <w:t xml:space="preserve">diagnostic graphs are included in figure 1. As seen, all model assumptions were met. </w:t>
+      </w:r>
+      <w:proofErr w:type="spellStart"/>
+      <w:r>
+        <w:rPr>
+          <w:rFonts w:ascii="Times New Roman" w:hAnsi="Times New Roman" w:cs="Times New Roman"/>
+          <w:color w:val="000000"/>
+          <w:sz w:val="24"/>
+          <w:szCs w:val="24"/>
+        </w:rPr>
+        <w:t>Bootstap</w:t>
+      </w:r>
+      <w:proofErr w:type="spellEnd"/>
+      <w:r>
+        <w:rPr>
+          <w:rFonts w:ascii="Times New Roman" w:hAnsi="Times New Roman" w:cs="Times New Roman"/>
+          <w:color w:val="000000"/>
+          <w:sz w:val="24"/>
+          <w:szCs w:val="24"/>
+        </w:rPr>
+        <w:t xml:space="preserve"> validation produced bias values for all model coefficients which are included in table 3. Bias values were low and non-significant.</w:t>
+      </w:r>
+    </w:p>
+    <w:p>
+      <w:pPr>
+        <w:pStyle w:val="HTMLPreformatted"/>
+        <w:shd w:val="clear" w:color="auto" w:fill="FFFFFF"/>
+        <w:spacing w:line="480" w:lineRule="auto"/>
+        <w:rPr>
+          <w:rFonts w:ascii="Times New Roman" w:hAnsi="Times New Roman" w:cs="Times New Roman"/>
+          <w:b/>
+          <w:color w:val="000000"/>
+          <w:sz w:val="24"/>
+          <w:szCs w:val="24"/>
+        </w:rPr>
+      </w:pPr>
+      <w:r>
+        <w:rPr>
+          <w:rFonts w:ascii="Times New Roman" w:hAnsi="Times New Roman" w:cs="Times New Roman"/>
+          <w:b/>
+          <w:color w:val="000000"/>
+          <w:sz w:val="24"/>
+          <w:szCs w:val="24"/>
+        </w:rPr>
+        <w:t>Discussion</w:t>
+      </w:r>
+    </w:p>
+    <w:p>
+      <w:pPr>
+        <w:pStyle w:val="HTMLPreformatted"/>
+        <w:shd w:val="clear" w:color="auto" w:fill="FFFFFF"/>
+        <w:spacing w:line="480" w:lineRule="auto"/>
+        <w:rPr>
+          <w:rFonts w:ascii="Times New Roman" w:hAnsi="Times New Roman" w:cs="Times New Roman"/>
+          <w:color w:val="000000"/>
+          <w:sz w:val="24"/>
+          <w:szCs w:val="24"/>
+        </w:rPr>
+      </w:pPr>
+      <w:r>
+        <w:rPr>
+          <w:rFonts w:ascii="Times New Roman" w:hAnsi="Times New Roman" w:cs="Times New Roman"/>
+          <w:color w:val="000000"/>
+          <w:sz w:val="24"/>
+          <w:szCs w:val="24"/>
+        </w:rPr>
+        <w:t xml:space="preserve">We were able to produce a predictive model for hospital length of stay using 8 predictors. Our model used a log transformation, meaning that each coefficient in table 3 means X controlled for all other variables. Most predictors were related to vital signs or current health status. This suggests that as expected the length of stay in a hospital is associated with how healthy the patient is or if they have recently been to the hospital (ER visits and admission to a hospital within the past 30 days). Our model suggests that factors such as insurance type, race or marital </w:t>
+      </w:r>
+      <w:r>
+        <w:rPr>
+          <w:rFonts w:ascii="Times New Roman" w:hAnsi="Times New Roman" w:cs="Times New Roman"/>
+          <w:color w:val="000000"/>
+          <w:sz w:val="24"/>
+          <w:szCs w:val="24"/>
+        </w:rPr>
+        <w:lastRenderedPageBreak/>
+        <w:t xml:space="preserve">status have negligible impact on hospital stay as would be expected. It is worth noting that are multiple linear model does not fit the data well looking at the low adjusted </w:t>
       </w:r>
       <w:r>
         <w:rPr>
@@ -3416,17 +3533,7 @@
           <w:sz w:val="24"/>
           <w:szCs w:val="24"/>
         </w:rPr>
-        <w:t xml:space="preserve"> value. Though </w:t>
-      </w:r>
-      <w:r>
-        <w:rPr>
-          <w:rFonts w:ascii="Times New Roman" w:hAnsi="Times New Roman" w:cs="Times New Roman"/>
-          <w:color w:val="000000"/>
-          <w:sz w:val="24"/>
-          <w:szCs w:val="24"/>
-        </w:rPr>
-        <w:lastRenderedPageBreak/>
-        <w:t>bootstrap validation suggested that our model is valid based on the data we have, it may not be the best model possible. Utilizing other models such as different fits (quadratic, exponential, etc.) or</w:t>
+        <w:t xml:space="preserve"> value. Though bootstrap validation suggested that our model is valid based on the data we have, it may not be the best model possible. Utilizing other models such as different fits (quadratic, exponential, etc.) or</w:t>
       </w:r>
       <w:r>
         <w:rPr>
@@ -4274,6 +4381,7 @@
                 <w:sz w:val="24"/>
                 <w:szCs w:val="24"/>
               </w:rPr>
+              <w:lastRenderedPageBreak/>
               <w:t>Age (Years</w:t>
             </w:r>
           </w:p>
@@ -4458,7 +4566,6 @@
                 <w:sz w:val="24"/>
                 <w:szCs w:val="24"/>
               </w:rPr>
-              <w:lastRenderedPageBreak/>
               <w:t>ER Visits in past 6 months</w:t>
             </w:r>
           </w:p>
@@ -6581,6 +6688,7 @@
                 <w:sz w:val="24"/>
                 <w:szCs w:val="24"/>
               </w:rPr>
+              <w:lastRenderedPageBreak/>
               <w:t>Predictor</w:t>
             </w:r>
           </w:p>
@@ -6683,7 +6791,6 @@
                 <w:sz w:val="24"/>
                 <w:szCs w:val="24"/>
               </w:rPr>
-              <w:lastRenderedPageBreak/>
               <w:t>Intercept</w:t>
             </w:r>
           </w:p>
@@ -7705,8 +7812,103 @@
         </w:rPr>
         <w:t>Figure 1.</w:t>
       </w:r>
+      <w:r>
+        <w:rPr>
+          <w:rFonts w:ascii="Times New Roman" w:hAnsi="Times New Roman" w:cs="Times New Roman"/>
+          <w:b/>
+          <w:color w:val="000000"/>
+          <w:sz w:val="24"/>
+          <w:szCs w:val="24"/>
+        </w:rPr>
+        <w:t xml:space="preserve"> Length of Stay</w:t>
+      </w:r>
     </w:p>
-    <w:p/>
+    <w:p>
+      <w:pPr>
+        <w:pStyle w:val="HTMLPreformatted"/>
+        <w:shd w:val="clear" w:color="auto" w:fill="FFFFFF"/>
+        <w:spacing w:line="480" w:lineRule="auto"/>
+        <w:rPr>
+          <w:rFonts w:ascii="Times New Roman" w:hAnsi="Times New Roman" w:cs="Times New Roman"/>
+          <w:b/>
+          <w:color w:val="000000"/>
+          <w:sz w:val="24"/>
+          <w:szCs w:val="24"/>
+        </w:rPr>
+      </w:pPr>
+    </w:p>
+    <w:p>
+      <w:pPr>
+        <w:pStyle w:val="HTMLPreformatted"/>
+        <w:shd w:val="clear" w:color="auto" w:fill="FFFFFF"/>
+        <w:spacing w:line="480" w:lineRule="auto"/>
+        <w:rPr>
+          <w:rFonts w:ascii="Times New Roman" w:hAnsi="Times New Roman" w:cs="Times New Roman"/>
+          <w:b/>
+          <w:color w:val="000000"/>
+          <w:sz w:val="24"/>
+          <w:szCs w:val="24"/>
+        </w:rPr>
+      </w:pPr>
+      <w:r>
+        <w:rPr>
+          <w:rFonts w:ascii="Times New Roman" w:hAnsi="Times New Roman" w:cs="Times New Roman"/>
+          <w:b/>
+          <w:color w:val="000000"/>
+          <w:sz w:val="24"/>
+          <w:szCs w:val="24"/>
+        </w:rPr>
+        <w:t>Figure 2. Evaluation of Residuals</w:t>
+      </w:r>
+    </w:p>
+    <w:p>
+      <w:r>
+        <w:rPr>
+          <w:noProof/>
+        </w:rPr>
+        <w:drawing>
+          <wp:inline distT="0" distB="0" distL="0" distR="0" wp14:anchorId="03729160" wp14:editId="33232548">
+            <wp:extent cx="5943600" cy="4245610"/>
+            <wp:effectExtent l="0" t="0" r="0" b="2540"/>
+            <wp:docPr id="1" name="Picture 1"/>
+            <wp:cNvGraphicFramePr>
+              <a:graphicFrameLocks xmlns:a="http://schemas.openxmlformats.org/drawingml/2006/main" noChangeAspect="1"/>
+            </wp:cNvGraphicFramePr>
+            <a:graphic xmlns:a="http://schemas.openxmlformats.org/drawingml/2006/main">
+              <a:graphicData uri="http://schemas.openxmlformats.org/drawingml/2006/picture">
+                <pic:pic xmlns:pic="http://schemas.openxmlformats.org/drawingml/2006/picture">
+                  <pic:nvPicPr>
+                    <pic:cNvPr id="1" name="Unknown.png"/>
+                    <pic:cNvPicPr/>
+                  </pic:nvPicPr>
+                  <pic:blipFill>
+                    <a:blip r:embed="rId6">
+                      <a:extLst>
+                        <a:ext uri="{28A0092B-C50C-407E-A947-70E740481C1C}">
+                          <a14:useLocalDpi xmlns:a14="http://schemas.microsoft.com/office/drawing/2010/main" val="0"/>
+                        </a:ext>
+                      </a:extLst>
+                    </a:blip>
+                    <a:stretch>
+                      <a:fillRect/>
+                    </a:stretch>
+                  </pic:blipFill>
+                  <pic:spPr>
+                    <a:xfrm>
+                      <a:off x="0" y="0"/>
+                      <a:ext cx="5943600" cy="4245610"/>
+                    </a:xfrm>
+                    <a:prstGeom prst="rect">
+                      <a:avLst/>
+                    </a:prstGeom>
+                  </pic:spPr>
+                </pic:pic>
+              </a:graphicData>
+            </a:graphic>
+          </wp:inline>
+        </w:drawing>
+      </w:r>
+    </w:p>
     <w:sectPr>
       <w:pgSz w:w="12240" w:h="15840"/>
       <w:pgMar w:top="1440" w:right="1440" w:bottom="1440" w:left="1440" w:header="720" w:footer="720" w:gutter="0"/>
@@ -7718,8 +7920,8 @@
 </file>
 
 <file path=word/numbering.xml><?xml version="1.0" encoding="utf-8"?>
-<w:numbering xmlns:wpc="http://schemas.microsoft.com/office/word/2010/wordprocessingCanvas" xmlns:mo="http://schemas.microsoft.com/office/mac/office/2008/main" xmlns:mc="http://schemas.openxmlformats.org/markup-compatibility/2006" xmlns:mv="urn:schemas-microsoft-com:mac:vml" xmlns:o="urn:schemas-microsoft-com:office:office" xmlns:r="http://schemas.openxmlformats.org/officeDocument/2006/relationships" xmlns:m="http://schemas.openxmlformats.org/officeDocument/2006/math" xmlns:v="urn:schemas-microsoft-com:vml" xmlns:wp14="http://schemas.microsoft.com/office/word/2010/wordprocessingDrawing" xmlns:wp="http://schemas.openxmlformats.org/drawingml/2006/wordprocessingDrawing" xmlns:w10="urn:schemas-microsoft-com:office:word" xmlns:w="http://schemas.openxmlformats.org/wordprocessingml/2006/main" xmlns:w14="http://schemas.microsoft.com/office/word/2010/wordml" xmlns:w15="http://schemas.microsoft.com/office/word/2012/wordml" xmlns:wpg="http://schemas.microsoft.com/office/word/2010/wordprocessingGroup" xmlns:wpi="http://schemas.microsoft.com/office/word/2010/wordprocessingInk" xmlns:wne="http://schemas.microsoft.com/office/word/2006/wordml" xmlns:wps="http://schemas.microsoft.com/office/word/2010/wordprocessingShape" mc:Ignorable="w14 w15 wp14">
-  <w:abstractNum w:abstractNumId="0">
+<w:numbering xmlns:wpc="http://schemas.microsoft.com/office/word/2010/wordprocessingCanvas" xmlns:cx="http://schemas.microsoft.com/office/drawing/2014/chartex" xmlns:cx1="http://schemas.microsoft.com/office/drawing/2015/9/8/chartex" xmlns:cx2="http://schemas.microsoft.com/office/drawing/2015/10/21/chartex" xmlns:cx3="http://schemas.microsoft.com/office/drawing/2016/5/9/chartex" xmlns:cx4="http://schemas.microsoft.com/office/drawing/2016/5/10/chartex" xmlns:cx5="http://schemas.microsoft.com/office/drawing/2016/5/11/chartex" xmlns:cx6="http://schemas.microsoft.com/office/drawing/2016/5/12/chartex" xmlns:cx7="http://schemas.microsoft.com/office/drawing/2016/5/13/chartex" xmlns:cx8="http://schemas.microsoft.com/office/drawing/2016/5/14/chartex" xmlns:mc="http://schemas.openxmlformats.org/markup-compatibility/2006" xmlns:aink="http://schemas.microsoft.com/office/drawing/2016/ink" xmlns:am3d="http://schemas.microsoft.com/office/drawing/2017/model3d" xmlns:o="urn:schemas-microsoft-com:office:office" xmlns:r="http://schemas.openxmlformats.org/officeDocument/2006/relationships" xmlns:m="http://schemas.openxmlformats.org/officeDocument/2006/math" xmlns:v="urn:schemas-microsoft-com:vml" xmlns:wp14="http://schemas.microsoft.com/office/word/2010/wordprocessingDrawing" xmlns:wp="http://schemas.openxmlformats.org/drawingml/2006/wordprocessingDrawing" xmlns:w10="urn:schemas-microsoft-com:office:word" xmlns:w="http://schemas.openxmlformats.org/wordprocessingml/2006/main" xmlns:w14="http://schemas.microsoft.com/office/word/2010/wordml" xmlns:w15="http://schemas.microsoft.com/office/word/2012/wordml" xmlns:w16cid="http://schemas.microsoft.com/office/word/2016/wordml/cid" xmlns:w16se="http://schemas.microsoft.com/office/word/2015/wordml/symex" xmlns:wpg="http://schemas.microsoft.com/office/word/2010/wordprocessingGroup" xmlns:wpi="http://schemas.microsoft.com/office/word/2010/wordprocessingInk" xmlns:wne="http://schemas.microsoft.com/office/word/2006/wordml" xmlns:wps="http://schemas.microsoft.com/office/word/2010/wordprocessingShape" mc:Ignorable="w14 w15 w16se w16cid wp14">
+  <w:abstractNum w:abstractNumId="0" w15:restartNumberingAfterBreak="0">
     <w:nsid w:val="0BBE1AD8"/>
     <w:multiLevelType w:val="hybridMultilevel"/>
     <w:tmpl w:val="22764B5C"/>
@@ -7832,7 +8034,7 @@
       </w:rPr>
     </w:lvl>
   </w:abstractNum>
-  <w:abstractNum w:abstractNumId="1">
+  <w:abstractNum w:abstractNumId="1" w15:restartNumberingAfterBreak="0">
     <w:nsid w:val="12C66865"/>
     <w:multiLevelType w:val="hybridMultilevel"/>
     <w:tmpl w:val="395291BA"/>
@@ -7945,7 +8147,7 @@
       </w:rPr>
     </w:lvl>
   </w:abstractNum>
-  <w:abstractNum w:abstractNumId="2">
+  <w:abstractNum w:abstractNumId="2" w15:restartNumberingAfterBreak="0">
     <w:nsid w:val="1992199E"/>
     <w:multiLevelType w:val="hybridMultilevel"/>
     <w:tmpl w:val="0F9AFEFC"/>
@@ -8058,7 +8260,7 @@
       </w:rPr>
     </w:lvl>
   </w:abstractNum>
-  <w:abstractNum w:abstractNumId="3">
+  <w:abstractNum w:abstractNumId="3" w15:restartNumberingAfterBreak="0">
     <w:nsid w:val="3089226F"/>
     <w:multiLevelType w:val="hybridMultilevel"/>
     <w:tmpl w:val="89949D30"/>
@@ -8187,7 +8389,7 @@
 </file>
 
 <file path=word/styles.xml><?xml version="1.0" encoding="utf-8"?>
-<w:styles xmlns:mc="http://schemas.openxmlformats.org/markup-compatibility/2006" xmlns:r="http://schemas.openxmlformats.org/officeDocument/2006/relationships" xmlns:w="http://schemas.openxmlformats.org/wordprocessingml/2006/main" xmlns:w14="http://schemas.microsoft.com/office/word/2010/wordml" xmlns:w15="http://schemas.microsoft.com/office/word/2012/wordml" mc:Ignorable="w14 w15">
+<w:styles xmlns:mc="http://schemas.openxmlformats.org/markup-compatibility/2006" xmlns:r="http://schemas.openxmlformats.org/officeDocument/2006/relationships" xmlns:w="http://schemas.openxmlformats.org/wordprocessingml/2006/main" xmlns:w14="http://schemas.microsoft.com/office/word/2010/wordml" xmlns:w15="http://schemas.microsoft.com/office/word/2012/wordml" xmlns:w16cid="http://schemas.microsoft.com/office/word/2016/wordml/cid" xmlns:w16se="http://schemas.microsoft.com/office/word/2015/wordml/symex" mc:Ignorable="w14 w15 w16se w16cid">
   <w:docDefaults>
     <w:rPrDefault>
       <w:rPr>
@@ -8203,7 +8405,7 @@
       </w:pPr>
     </w:pPrDefault>
   </w:docDefaults>
-  <w:latentStyles w:defLockedState="0" w:defUIPriority="99" w:defSemiHidden="0" w:defUnhideWhenUsed="0" w:defQFormat="0" w:count="380">
+  <w:latentStyles w:defLockedState="0" w:defUIPriority="99" w:defSemiHidden="0" w:defUnhideWhenUsed="0" w:defQFormat="0" w:count="375">
     <w:lsdException w:name="Normal" w:uiPriority="0" w:qFormat="1"/>
     <w:lsdException w:name="heading 1" w:uiPriority="9" w:qFormat="1"/>
     <w:lsdException w:name="heading 2" w:semiHidden="1" w:uiPriority="9" w:unhideWhenUsed="1" w:qFormat="1"/>
@@ -8703,7 +8905,6 @@
       <w:spacing w:after="0" w:line="240" w:lineRule="auto"/>
     </w:pPr>
     <w:tblPr>
-      <w:tblInd w:w="0" w:type="dxa"/>
       <w:tblBorders>
         <w:top w:val="single" w:sz="4" w:space="0" w:color="auto"/>
         <w:left w:val="single" w:sz="4" w:space="0" w:color="auto"/>
@@ -8712,12 +8913,6 @@
         <w:insideH w:val="single" w:sz="4" w:space="0" w:color="auto"/>
         <w:insideV w:val="single" w:sz="4" w:space="0" w:color="auto"/>
       </w:tblBorders>
-      <w:tblCellMar>
-        <w:top w:w="0" w:type="dxa"/>
-        <w:left w:w="108" w:type="dxa"/>
-        <w:bottom w:w="0" w:type="dxa"/>
-        <w:right w:w="108" w:type="dxa"/>
-      </w:tblCellMar>
     </w:tblPr>
   </w:style>
   <w:style w:type="character" w:styleId="Hyperlink">
@@ -8731,8 +8926,8 @@
       <w:u w:val="single"/>
     </w:rPr>
   </w:style>
-  <w:style w:type="character" w:customStyle="1" w:styleId="UnresolvedMention">
-    <w:name w:val="Unresolved Mention"/>
+  <w:style w:type="character" w:customStyle="1" w:styleId="UnresolvedMention1">
+    <w:name w:val="Unresolved Mention1"/>
     <w:basedOn w:val="DefaultParagraphFont"/>
     <w:uiPriority w:val="99"/>
     <w:semiHidden/>
@@ -9253,7 +9448,7 @@
 </file>
 
 <file path=customXml/itemProps1.xml><?xml version="1.0" encoding="utf-8"?>
-<ds:datastoreItem xmlns:ds="http://schemas.openxmlformats.org/officeDocument/2006/customXml" ds:itemID="{7D8AE15E-DD3D-5249-974F-B6F4872E5113}">
+<ds:datastoreItem xmlns:ds="http://schemas.openxmlformats.org/officeDocument/2006/customXml" ds:itemID="{410509E5-4EA9-43A7-A4EE-8D2B20CA9E25}">
   <ds:schemaRefs>
     <ds:schemaRef ds:uri="http://schemas.openxmlformats.org/officeDocument/2006/bibliography"/>
   </ds:schemaRefs>

--- a/Final Project Write Up_v01_20171412.docx
+++ b/Final Project Write Up_v01_20171412.docx
@@ -1,6 +1,6 @@
 
 <file path=word/document.xml><?xml version="1.0" encoding="utf-8"?>
-<w:document xmlns:wpc="http://schemas.microsoft.com/office/word/2010/wordprocessingCanvas" xmlns:cx="http://schemas.microsoft.com/office/drawing/2014/chartex" xmlns:cx1="http://schemas.microsoft.com/office/drawing/2015/9/8/chartex" xmlns:cx2="http://schemas.microsoft.com/office/drawing/2015/10/21/chartex" xmlns:cx3="http://schemas.microsoft.com/office/drawing/2016/5/9/chartex" xmlns:cx4="http://schemas.microsoft.com/office/drawing/2016/5/10/chartex" xmlns:cx5="http://schemas.microsoft.com/office/drawing/2016/5/11/chartex" xmlns:cx6="http://schemas.microsoft.com/office/drawing/2016/5/12/chartex" xmlns:cx7="http://schemas.microsoft.com/office/drawing/2016/5/13/chartex" xmlns:cx8="http://schemas.microsoft.com/office/drawing/2016/5/14/chartex" xmlns:mc="http://schemas.openxmlformats.org/markup-compatibility/2006" xmlns:aink="http://schemas.microsoft.com/office/drawing/2016/ink" xmlns:am3d="http://schemas.microsoft.com/office/drawing/2017/model3d" xmlns:o="urn:schemas-microsoft-com:office:office" xmlns:r="http://schemas.openxmlformats.org/officeDocument/2006/relationships" xmlns:m="http://schemas.openxmlformats.org/officeDocument/2006/math" xmlns:v="urn:schemas-microsoft-com:vml" xmlns:wp14="http://schemas.microsoft.com/office/word/2010/wordprocessingDrawing" xmlns:wp="http://schemas.openxmlformats.org/drawingml/2006/wordprocessingDrawing" xmlns:w10="urn:schemas-microsoft-com:office:word" xmlns:w="http://schemas.openxmlformats.org/wordprocessingml/2006/main" xmlns:w14="http://schemas.microsoft.com/office/word/2010/wordml" xmlns:w15="http://schemas.microsoft.com/office/word/2012/wordml" xmlns:w16cid="http://schemas.microsoft.com/office/word/2016/wordml/cid" xmlns:w16se="http://schemas.microsoft.com/office/word/2015/wordml/symex" xmlns:wpg="http://schemas.microsoft.com/office/word/2010/wordprocessingGroup" xmlns:wpi="http://schemas.microsoft.com/office/word/2010/wordprocessingInk" xmlns:wne="http://schemas.microsoft.com/office/word/2006/wordml" xmlns:wps="http://schemas.microsoft.com/office/word/2010/wordprocessingShape" mc:Ignorable="w14 w15 w16se w16cid wp14">
+<w:document xmlns:wpc="http://schemas.microsoft.com/office/word/2010/wordprocessingCanvas" xmlns:mo="http://schemas.microsoft.com/office/mac/office/2008/main" xmlns:mc="http://schemas.openxmlformats.org/markup-compatibility/2006" xmlns:mv="urn:schemas-microsoft-com:mac:vml" xmlns:o="urn:schemas-microsoft-com:office:office" xmlns:r="http://schemas.openxmlformats.org/officeDocument/2006/relationships" xmlns:m="http://schemas.openxmlformats.org/officeDocument/2006/math" xmlns:v="urn:schemas-microsoft-com:vml" xmlns:wp14="http://schemas.microsoft.com/office/word/2010/wordprocessingDrawing" xmlns:wp="http://schemas.openxmlformats.org/drawingml/2006/wordprocessingDrawing" xmlns:w10="urn:schemas-microsoft-com:office:word" xmlns:w="http://schemas.openxmlformats.org/wordprocessingml/2006/main" xmlns:w14="http://schemas.microsoft.com/office/word/2010/wordml" xmlns:w15="http://schemas.microsoft.com/office/word/2012/wordml" xmlns:wpg="http://schemas.microsoft.com/office/word/2010/wordprocessingGroup" xmlns:wpi="http://schemas.microsoft.com/office/word/2010/wordprocessingInk" xmlns:wne="http://schemas.microsoft.com/office/word/2006/wordml" xmlns:wps="http://schemas.microsoft.com/office/word/2010/wordprocessingShape" mc:Ignorable="w14 w15 wp14">
   <w:body>
     <w:p>
       <w:pPr>
@@ -185,19 +185,8 @@
           <w:sz w:val="24"/>
           <w:szCs w:val="24"/>
         </w:rPr>
-        <w:t xml:space="preserve"> influence </w:t>
-      </w:r>
-      <w:proofErr w:type="spellStart"/>
-      <w:r>
-        <w:rPr>
-          <w:rFonts w:ascii="Times New Roman" w:hAnsi="Times New Roman" w:cs="Times New Roman"/>
-          <w:color w:val="000000"/>
-          <w:sz w:val="24"/>
-          <w:szCs w:val="24"/>
-        </w:rPr>
-        <w:t>LoS</w:t>
-      </w:r>
-      <w:proofErr w:type="spellEnd"/>
+        <w:t xml:space="preserve"> influence LoS</w:t>
+      </w:r>
       <w:r>
         <w:rPr>
           <w:rFonts w:ascii="Times New Roman" w:hAnsi="Times New Roman" w:cs="Times New Roman"/>
@@ -367,37 +356,26 @@
           <w:sz w:val="24"/>
           <w:szCs w:val="24"/>
         </w:rPr>
+        <w:t xml:space="preserve"> LoS</w:t>
+      </w:r>
+      <w:r>
+        <w:rPr>
+          <w:rFonts w:ascii="Times New Roman" w:hAnsi="Times New Roman" w:cs="Times New Roman"/>
+          <w:color w:val="000000"/>
+          <w:sz w:val="24"/>
+          <w:szCs w:val="24"/>
+        </w:rPr>
+        <w:t xml:space="preserve"> as the outcome variable</w:t>
+      </w:r>
+      <w:r>
+        <w:rPr>
+          <w:rFonts w:ascii="Times New Roman" w:hAnsi="Times New Roman" w:cs="Times New Roman"/>
+          <w:color w:val="000000"/>
+          <w:sz w:val="24"/>
+          <w:szCs w:val="24"/>
+        </w:rPr>
         <w:t xml:space="preserve"> </w:t>
       </w:r>
-      <w:proofErr w:type="spellStart"/>
-      <w:r>
-        <w:rPr>
-          <w:rFonts w:ascii="Times New Roman" w:hAnsi="Times New Roman" w:cs="Times New Roman"/>
-          <w:color w:val="000000"/>
-          <w:sz w:val="24"/>
-          <w:szCs w:val="24"/>
-        </w:rPr>
-        <w:t>LoS</w:t>
-      </w:r>
-      <w:proofErr w:type="spellEnd"/>
-      <w:r>
-        <w:rPr>
-          <w:rFonts w:ascii="Times New Roman" w:hAnsi="Times New Roman" w:cs="Times New Roman"/>
-          <w:color w:val="000000"/>
-          <w:sz w:val="24"/>
-          <w:szCs w:val="24"/>
-        </w:rPr>
-        <w:t xml:space="preserve"> as the outcome variable</w:t>
-      </w:r>
-      <w:r>
-        <w:rPr>
-          <w:rFonts w:ascii="Times New Roman" w:hAnsi="Times New Roman" w:cs="Times New Roman"/>
-          <w:color w:val="000000"/>
-          <w:sz w:val="24"/>
-          <w:szCs w:val="24"/>
-        </w:rPr>
-        <w:t xml:space="preserve"> </w:t>
-      </w:r>
       <w:r>
         <w:rPr>
           <w:rFonts w:ascii="Times New Roman" w:hAnsi="Times New Roman" w:cs="Times New Roman"/>
@@ -524,27 +502,7 @@
           <w:sz w:val="24"/>
           <w:szCs w:val="24"/>
         </w:rPr>
-        <w:t xml:space="preserve">explore the variables responsible for the variation in </w:t>
-      </w:r>
-      <w:proofErr w:type="spellStart"/>
-      <w:r>
-        <w:rPr>
-          <w:rFonts w:ascii="Times New Roman" w:hAnsi="Times New Roman" w:cs="Times New Roman"/>
-          <w:color w:val="000000"/>
-          <w:sz w:val="24"/>
-          <w:szCs w:val="24"/>
-        </w:rPr>
-        <w:t>LoS</w:t>
-      </w:r>
-      <w:proofErr w:type="spellEnd"/>
-      <w:r>
-        <w:rPr>
-          <w:rFonts w:ascii="Times New Roman" w:hAnsi="Times New Roman" w:cs="Times New Roman"/>
-          <w:color w:val="000000"/>
-          <w:sz w:val="24"/>
-          <w:szCs w:val="24"/>
-        </w:rPr>
-        <w:t xml:space="preserve">. Upon understanding the complex relationship between the different covariates, </w:t>
+        <w:t xml:space="preserve">explore the variables responsible for the variation in LoS. Upon understanding the complex relationship between the different covariates, </w:t>
       </w:r>
       <w:r>
         <w:rPr>
@@ -1440,7 +1398,6 @@
         </w:rPr>
         <w:t xml:space="preserve">There have been various attempts at predicting </w:t>
       </w:r>
-      <w:proofErr w:type="spellStart"/>
       <w:r>
         <w:rPr>
           <w:rFonts w:ascii="Times New Roman" w:hAnsi="Times New Roman" w:cs="Times New Roman"/>
@@ -1450,7 +1407,6 @@
         </w:rPr>
         <w:t>LoS</w:t>
       </w:r>
-      <w:proofErr w:type="spellEnd"/>
       <w:r>
         <w:rPr>
           <w:rFonts w:ascii="Times New Roman" w:hAnsi="Times New Roman" w:cs="Times New Roman"/>
@@ -1708,7 +1664,6 @@
         </w:rPr>
         <w:t xml:space="preserve"> that a predictive model with </w:t>
       </w:r>
-      <w:proofErr w:type="spellStart"/>
       <w:r>
         <w:rPr>
           <w:rFonts w:ascii="Times New Roman" w:hAnsi="Times New Roman" w:cs="Times New Roman"/>
@@ -1727,7 +1682,6 @@
         </w:rPr>
         <w:t>S</w:t>
       </w:r>
-      <w:proofErr w:type="spellEnd"/>
       <w:r>
         <w:rPr>
           <w:rFonts w:ascii="Times New Roman" w:hAnsi="Times New Roman" w:cs="Times New Roman"/>
@@ -1806,6 +1760,7 @@
         <w:spacing w:line="480" w:lineRule="auto"/>
         <w:rPr>
           <w:rFonts w:ascii="Times New Roman" w:hAnsi="Times New Roman" w:cs="Times New Roman"/>
+          <w:b/>
           <w:color w:val="000000"/>
           <w:sz w:val="24"/>
           <w:szCs w:val="24"/>
@@ -1854,27 +1809,7 @@
           <w:sz w:val="24"/>
           <w:szCs w:val="24"/>
         </w:rPr>
-        <w:t xml:space="preserve"> modified early warning score (MEWS), the </w:t>
-      </w:r>
-      <w:proofErr w:type="spellStart"/>
-      <w:r>
-        <w:rPr>
-          <w:rFonts w:ascii="Times New Roman" w:hAnsi="Times New Roman" w:cs="Times New Roman"/>
-          <w:color w:val="000000"/>
-          <w:sz w:val="24"/>
-          <w:szCs w:val="24"/>
-        </w:rPr>
-        <w:t>Charlson</w:t>
-      </w:r>
-      <w:proofErr w:type="spellEnd"/>
-      <w:r>
-        <w:rPr>
-          <w:rFonts w:ascii="Times New Roman" w:hAnsi="Times New Roman" w:cs="Times New Roman"/>
-          <w:color w:val="000000"/>
-          <w:sz w:val="24"/>
-          <w:szCs w:val="24"/>
-        </w:rPr>
-        <w:t xml:space="preserve"> Comorbidity Index rank,</w:t>
+        <w:t xml:space="preserve"> modified early warning score (MEWS), the Charlson Comorbidity Index rank,</w:t>
       </w:r>
       <w:r>
         <w:rPr>
@@ -1920,12 +1855,31 @@
         <w:spacing w:line="480" w:lineRule="auto"/>
         <w:rPr>
           <w:rFonts w:ascii="Times New Roman" w:hAnsi="Times New Roman" w:cs="Times New Roman"/>
+          <w:color w:val="000000"/>
+          <w:sz w:val="24"/>
+          <w:szCs w:val="24"/>
+        </w:rPr>
+      </w:pPr>
+      <w:r>
+        <w:rPr>
+          <w:rFonts w:ascii="Times New Roman" w:hAnsi="Times New Roman" w:cs="Times New Roman"/>
           <w:b/>
           <w:color w:val="000000"/>
           <w:sz w:val="24"/>
           <w:szCs w:val="24"/>
         </w:rPr>
-      </w:pPr>
+        <w:t>Data Processing</w:t>
+      </w:r>
+      <w:r>
+        <w:rPr>
+          <w:rFonts w:ascii="Times New Roman" w:hAnsi="Times New Roman" w:cs="Times New Roman"/>
+          <w:b/>
+          <w:color w:val="000000"/>
+          <w:sz w:val="24"/>
+          <w:szCs w:val="24"/>
+        </w:rPr>
+        <w:t xml:space="preserve"> and Cleaning</w:t>
+      </w:r>
     </w:p>
     <w:p>
       <w:pPr>
@@ -1942,22 +1896,483 @@
       <w:r>
         <w:rPr>
           <w:rFonts w:ascii="Times New Roman" w:hAnsi="Times New Roman" w:cs="Times New Roman"/>
-          <w:b/>
-          <w:color w:val="000000"/>
-          <w:sz w:val="24"/>
-          <w:szCs w:val="24"/>
-        </w:rPr>
-        <w:t>Data Processing</w:t>
-      </w:r>
-      <w:r>
-        <w:rPr>
-          <w:rFonts w:ascii="Times New Roman" w:hAnsi="Times New Roman" w:cs="Times New Roman"/>
-          <w:b/>
-          <w:color w:val="000000"/>
-          <w:sz w:val="24"/>
-          <w:szCs w:val="24"/>
-        </w:rPr>
-        <w:t xml:space="preserve"> and Cleaning</w:t>
+          <w:color w:val="000000"/>
+          <w:sz w:val="24"/>
+          <w:szCs w:val="24"/>
+        </w:rPr>
+        <w:t>The GHC dataset was processe</w:t>
+      </w:r>
+      <w:r>
+        <w:rPr>
+          <w:rFonts w:ascii="Times New Roman" w:hAnsi="Times New Roman" w:cs="Times New Roman"/>
+          <w:color w:val="000000"/>
+          <w:sz w:val="24"/>
+          <w:szCs w:val="24"/>
+        </w:rPr>
+        <w:t>d</w:t>
+      </w:r>
+      <w:r>
+        <w:rPr>
+          <w:rFonts w:ascii="Times New Roman" w:hAnsi="Times New Roman" w:cs="Times New Roman"/>
+          <w:color w:val="000000"/>
+          <w:sz w:val="24"/>
+          <w:szCs w:val="24"/>
+        </w:rPr>
+        <w:t xml:space="preserve"> and cleaned </w:t>
+      </w:r>
+      <w:r>
+        <w:rPr>
+          <w:rFonts w:ascii="Times New Roman" w:hAnsi="Times New Roman" w:cs="Times New Roman"/>
+          <w:color w:val="000000"/>
+          <w:sz w:val="24"/>
+          <w:szCs w:val="24"/>
+        </w:rPr>
+        <w:t>to</w:t>
+      </w:r>
+      <w:r>
+        <w:rPr>
+          <w:rFonts w:ascii="Times New Roman" w:hAnsi="Times New Roman" w:cs="Times New Roman"/>
+          <w:color w:val="000000"/>
+          <w:sz w:val="24"/>
+          <w:szCs w:val="24"/>
+        </w:rPr>
+        <w:t xml:space="preserve"> ensure data accuracy and therefore model validity. </w:t>
+      </w:r>
+      <w:r>
+        <w:rPr>
+          <w:rFonts w:ascii="Times New Roman" w:hAnsi="Times New Roman" w:cs="Times New Roman"/>
+          <w:color w:val="000000"/>
+          <w:sz w:val="24"/>
+          <w:szCs w:val="24"/>
+        </w:rPr>
+        <w:t xml:space="preserve">If a patient </w:t>
+      </w:r>
+      <w:r>
+        <w:rPr>
+          <w:rFonts w:ascii="Times New Roman" w:hAnsi="Times New Roman" w:cs="Times New Roman"/>
+          <w:color w:val="000000"/>
+          <w:sz w:val="24"/>
+          <w:szCs w:val="24"/>
+        </w:rPr>
+        <w:t>had more than one visit</w:t>
+      </w:r>
+      <w:r>
+        <w:rPr>
+          <w:rFonts w:ascii="Times New Roman" w:hAnsi="Times New Roman" w:cs="Times New Roman"/>
+          <w:color w:val="000000"/>
+          <w:sz w:val="24"/>
+          <w:szCs w:val="24"/>
+        </w:rPr>
+        <w:t>,</w:t>
+      </w:r>
+      <w:r>
+        <w:rPr>
+          <w:rFonts w:ascii="Times New Roman" w:hAnsi="Times New Roman" w:cs="Times New Roman"/>
+          <w:color w:val="000000"/>
+          <w:sz w:val="24"/>
+          <w:szCs w:val="24"/>
+        </w:rPr>
+        <w:t xml:space="preserve"> only the first visit was included for model building. Due to skew and nonnormality of the </w:t>
+      </w:r>
+      <w:r>
+        <w:rPr>
+          <w:rFonts w:ascii="Times New Roman" w:hAnsi="Times New Roman" w:cs="Times New Roman"/>
+          <w:color w:val="000000"/>
+          <w:sz w:val="24"/>
+          <w:szCs w:val="24"/>
+        </w:rPr>
+        <w:t>LoS</w:t>
+      </w:r>
+      <w:r>
+        <w:rPr>
+          <w:rFonts w:ascii="Times New Roman" w:hAnsi="Times New Roman" w:cs="Times New Roman"/>
+          <w:color w:val="000000"/>
+          <w:sz w:val="24"/>
+          <w:szCs w:val="24"/>
+        </w:rPr>
+        <w:t xml:space="preserve"> outcome variable, </w:t>
+      </w:r>
+      <w:r>
+        <w:rPr>
+          <w:rFonts w:ascii="Times New Roman" w:hAnsi="Times New Roman" w:cs="Times New Roman"/>
+          <w:color w:val="000000"/>
+          <w:sz w:val="24"/>
+          <w:szCs w:val="24"/>
+        </w:rPr>
+        <w:t xml:space="preserve">LoS </w:t>
+      </w:r>
+      <w:r>
+        <w:rPr>
+          <w:rFonts w:ascii="Times New Roman" w:hAnsi="Times New Roman" w:cs="Times New Roman"/>
+          <w:color w:val="000000"/>
+          <w:sz w:val="24"/>
+          <w:szCs w:val="24"/>
+        </w:rPr>
+        <w:t>was natural logarithm transformed.</w:t>
+      </w:r>
+      <w:r>
+        <w:rPr>
+          <w:rFonts w:ascii="Times New Roman" w:hAnsi="Times New Roman" w:cs="Times New Roman"/>
+          <w:color w:val="000000"/>
+          <w:sz w:val="24"/>
+          <w:szCs w:val="24"/>
+        </w:rPr>
+        <w:t xml:space="preserve"> </w:t>
+      </w:r>
+      <w:r>
+        <w:rPr>
+          <w:rFonts w:ascii="Times New Roman" w:hAnsi="Times New Roman" w:cs="Times New Roman"/>
+          <w:color w:val="000000"/>
+          <w:sz w:val="24"/>
+          <w:szCs w:val="24"/>
+        </w:rPr>
+        <w:t>For</w:t>
+      </w:r>
+      <w:r>
+        <w:rPr>
+          <w:rFonts w:ascii="Times New Roman" w:hAnsi="Times New Roman" w:cs="Times New Roman"/>
+          <w:color w:val="000000"/>
+          <w:sz w:val="24"/>
+          <w:szCs w:val="24"/>
+        </w:rPr>
+        <w:t xml:space="preserve"> vital sign </w:t>
+      </w:r>
+      <w:r>
+        <w:rPr>
+          <w:rFonts w:ascii="Times New Roman" w:hAnsi="Times New Roman" w:cs="Times New Roman"/>
+          <w:color w:val="000000"/>
+          <w:sz w:val="24"/>
+          <w:szCs w:val="24"/>
+        </w:rPr>
+        <w:t>predictor</w:t>
+      </w:r>
+      <w:r>
+        <w:rPr>
+          <w:rFonts w:ascii="Times New Roman" w:hAnsi="Times New Roman" w:cs="Times New Roman"/>
+          <w:color w:val="000000"/>
+          <w:sz w:val="24"/>
+          <w:szCs w:val="24"/>
+        </w:rPr>
+        <w:t xml:space="preserve"> variables</w:t>
+      </w:r>
+      <w:r>
+        <w:rPr>
+          <w:rFonts w:ascii="Times New Roman" w:hAnsi="Times New Roman" w:cs="Times New Roman"/>
+          <w:color w:val="000000"/>
+          <w:sz w:val="24"/>
+          <w:szCs w:val="24"/>
+        </w:rPr>
+        <w:t>, outliers were identified using the standard z-score method, where values outside of the middle 99.9% of the distribution, or 3.291 standard deviations away from the mean</w:t>
+      </w:r>
+      <w:r>
+        <w:rPr>
+          <w:rFonts w:ascii="Times New Roman" w:hAnsi="Times New Roman" w:cs="Times New Roman"/>
+          <w:color w:val="000000"/>
+          <w:sz w:val="24"/>
+          <w:szCs w:val="24"/>
+        </w:rPr>
+        <w:t>,</w:t>
+      </w:r>
+      <w:r>
+        <w:rPr>
+          <w:rFonts w:ascii="Times New Roman" w:hAnsi="Times New Roman" w:cs="Times New Roman"/>
+          <w:color w:val="000000"/>
+          <w:sz w:val="24"/>
+          <w:szCs w:val="24"/>
+        </w:rPr>
+        <w:t xml:space="preserve"> were replaced with the mean for the predictor.</w:t>
+      </w:r>
+      <w:r>
+        <w:rPr>
+          <w:rFonts w:ascii="Times New Roman" w:hAnsi="Times New Roman" w:cs="Times New Roman"/>
+          <w:color w:val="000000"/>
+          <w:sz w:val="24"/>
+          <w:szCs w:val="24"/>
+        </w:rPr>
+        <w:t xml:space="preserve"> For </w:t>
+      </w:r>
+      <w:r>
+        <w:rPr>
+          <w:rFonts w:ascii="Times New Roman" w:hAnsi="Times New Roman" w:cs="Times New Roman"/>
+          <w:color w:val="000000"/>
+          <w:sz w:val="24"/>
+          <w:szCs w:val="24"/>
+        </w:rPr>
+        <w:t>O</w:t>
+      </w:r>
+      <w:r>
+        <w:rPr>
+          <w:rFonts w:ascii="Times New Roman" w:hAnsi="Times New Roman" w:cs="Times New Roman"/>
+          <w:color w:val="000000"/>
+          <w:sz w:val="24"/>
+          <w:szCs w:val="24"/>
+          <w:vertAlign w:val="subscript"/>
+        </w:rPr>
+        <w:t>2</w:t>
+      </w:r>
+      <w:r>
+        <w:rPr>
+          <w:rFonts w:ascii="Times New Roman" w:hAnsi="Times New Roman" w:cs="Times New Roman"/>
+          <w:color w:val="000000"/>
+          <w:sz w:val="24"/>
+          <w:szCs w:val="24"/>
+        </w:rPr>
+        <w:t xml:space="preserve"> saturation all values over 100% were removed. </w:t>
+      </w:r>
+      <w:r>
+        <w:rPr>
+          <w:rFonts w:ascii="Times New Roman" w:hAnsi="Times New Roman" w:cs="Times New Roman"/>
+          <w:color w:val="000000"/>
+          <w:sz w:val="24"/>
+          <w:szCs w:val="24"/>
+        </w:rPr>
+        <w:t>This</w:t>
+      </w:r>
+      <w:r>
+        <w:rPr>
+          <w:rFonts w:ascii="Times New Roman" w:hAnsi="Times New Roman" w:cs="Times New Roman"/>
+          <w:color w:val="000000"/>
+          <w:sz w:val="24"/>
+          <w:szCs w:val="24"/>
+        </w:rPr>
+        <w:t xml:space="preserve"> processing</w:t>
+      </w:r>
+      <w:r>
+        <w:rPr>
+          <w:rFonts w:ascii="Times New Roman" w:hAnsi="Times New Roman" w:cs="Times New Roman"/>
+          <w:color w:val="000000"/>
+          <w:sz w:val="24"/>
+          <w:szCs w:val="24"/>
+        </w:rPr>
+        <w:t xml:space="preserve"> removed unrealistic values</w:t>
+      </w:r>
+      <w:r>
+        <w:rPr>
+          <w:rFonts w:ascii="Times New Roman" w:hAnsi="Times New Roman" w:cs="Times New Roman"/>
+          <w:color w:val="000000"/>
+          <w:sz w:val="24"/>
+          <w:szCs w:val="24"/>
+        </w:rPr>
+        <w:t xml:space="preserve"> such as </w:t>
+      </w:r>
+      <w:r>
+        <w:rPr>
+          <w:rFonts w:ascii="Times New Roman" w:hAnsi="Times New Roman" w:cs="Times New Roman"/>
+          <w:color w:val="000000"/>
+          <w:sz w:val="24"/>
+          <w:szCs w:val="24"/>
+        </w:rPr>
+        <w:lastRenderedPageBreak/>
+        <w:t>temperatures over 50</w:t>
+      </w:r>
+      <w:r>
+        <w:rPr>
+          <w:rFonts w:ascii="Times New Roman" w:hAnsi="Times New Roman" w:cs="Times New Roman"/>
+          <w:color w:val="000000"/>
+          <w:sz w:val="24"/>
+          <w:szCs w:val="24"/>
+          <w:vertAlign w:val="superscript"/>
+        </w:rPr>
+        <w:t xml:space="preserve"> </w:t>
+      </w:r>
+      <w:r>
+        <w:rPr>
+          <w:rFonts w:ascii="Times New Roman" w:hAnsi="Times New Roman" w:cs="Times New Roman"/>
+          <w:color w:val="000000"/>
+          <w:sz w:val="24"/>
+          <w:szCs w:val="24"/>
+        </w:rPr>
+        <w:t xml:space="preserve">degrees Celsius. </w:t>
+      </w:r>
+      <w:r>
+        <w:rPr>
+          <w:rFonts w:ascii="Times New Roman" w:hAnsi="Times New Roman" w:cs="Times New Roman"/>
+          <w:color w:val="000000"/>
+          <w:sz w:val="24"/>
+          <w:szCs w:val="24"/>
+        </w:rPr>
+        <w:t>For model building</w:t>
+      </w:r>
+      <w:r>
+        <w:rPr>
+          <w:rFonts w:ascii="Times New Roman" w:hAnsi="Times New Roman" w:cs="Times New Roman"/>
+          <w:color w:val="000000"/>
+          <w:sz w:val="24"/>
+          <w:szCs w:val="24"/>
+        </w:rPr>
+        <w:t>,</w:t>
+      </w:r>
+      <w:r>
+        <w:rPr>
+          <w:rFonts w:ascii="Times New Roman" w:hAnsi="Times New Roman" w:cs="Times New Roman"/>
+          <w:color w:val="000000"/>
+          <w:sz w:val="24"/>
+          <w:szCs w:val="24"/>
+        </w:rPr>
+        <w:t xml:space="preserve"> </w:t>
+      </w:r>
+      <w:r>
+        <w:rPr>
+          <w:rFonts w:ascii="Times New Roman" w:hAnsi="Times New Roman" w:cs="Times New Roman"/>
+          <w:color w:val="000000"/>
+          <w:sz w:val="24"/>
+          <w:szCs w:val="24"/>
+        </w:rPr>
+        <w:t xml:space="preserve">we </w:t>
+      </w:r>
+      <w:r>
+        <w:rPr>
+          <w:rFonts w:ascii="Times New Roman" w:hAnsi="Times New Roman" w:cs="Times New Roman"/>
+          <w:color w:val="000000"/>
+          <w:sz w:val="24"/>
+          <w:szCs w:val="24"/>
+        </w:rPr>
+        <w:t>only</w:t>
+      </w:r>
+      <w:r>
+        <w:rPr>
+          <w:rFonts w:ascii="Times New Roman" w:hAnsi="Times New Roman" w:cs="Times New Roman"/>
+          <w:color w:val="000000"/>
+          <w:sz w:val="24"/>
+          <w:szCs w:val="24"/>
+        </w:rPr>
+        <w:t xml:space="preserve"> used</w:t>
+      </w:r>
+      <w:r>
+        <w:rPr>
+          <w:rFonts w:ascii="Times New Roman" w:hAnsi="Times New Roman" w:cs="Times New Roman"/>
+          <w:color w:val="000000"/>
+          <w:sz w:val="24"/>
+          <w:szCs w:val="24"/>
+        </w:rPr>
+        <w:t xml:space="preserve"> relevant predictors</w:t>
+      </w:r>
+      <w:r>
+        <w:rPr>
+          <w:rFonts w:ascii="Times New Roman" w:hAnsi="Times New Roman" w:cs="Times New Roman"/>
+          <w:color w:val="000000"/>
+          <w:sz w:val="24"/>
+          <w:szCs w:val="24"/>
+        </w:rPr>
+        <w:t xml:space="preserve"> </w:t>
+      </w:r>
+      <w:r>
+        <w:rPr>
+          <w:rFonts w:ascii="Times New Roman" w:hAnsi="Times New Roman" w:cs="Times New Roman"/>
+          <w:color w:val="000000"/>
+          <w:sz w:val="24"/>
+          <w:szCs w:val="24"/>
+        </w:rPr>
+        <w:t>includ</w:t>
+      </w:r>
+      <w:r>
+        <w:rPr>
+          <w:rFonts w:ascii="Times New Roman" w:hAnsi="Times New Roman" w:cs="Times New Roman"/>
+          <w:color w:val="000000"/>
+          <w:sz w:val="24"/>
+          <w:szCs w:val="24"/>
+        </w:rPr>
+        <w:t>ing</w:t>
+      </w:r>
+      <w:r>
+        <w:rPr>
+          <w:rFonts w:ascii="Times New Roman" w:hAnsi="Times New Roman" w:cs="Times New Roman"/>
+          <w:color w:val="000000"/>
+          <w:sz w:val="24"/>
+          <w:szCs w:val="24"/>
+        </w:rPr>
+        <w:t xml:space="preserve">: 30 day readmit rate, ER visits in past 6 months, Charson Index rank, </w:t>
+      </w:r>
+      <w:r>
+        <w:rPr>
+          <w:rFonts w:ascii="Times New Roman" w:hAnsi="Times New Roman" w:cs="Times New Roman"/>
+          <w:color w:val="000000"/>
+          <w:sz w:val="24"/>
+          <w:szCs w:val="24"/>
+        </w:rPr>
+        <w:t xml:space="preserve">MEWS, </w:t>
+      </w:r>
+      <w:r>
+        <w:rPr>
+          <w:rFonts w:ascii="Times New Roman" w:hAnsi="Times New Roman" w:cs="Times New Roman"/>
+          <w:color w:val="000000"/>
+          <w:sz w:val="24"/>
+          <w:szCs w:val="24"/>
+        </w:rPr>
+        <w:t>ICU visit</w:t>
+      </w:r>
+      <w:r>
+        <w:rPr>
+          <w:rFonts w:ascii="Times New Roman" w:hAnsi="Times New Roman" w:cs="Times New Roman"/>
+          <w:color w:val="000000"/>
+          <w:sz w:val="24"/>
+          <w:szCs w:val="24"/>
+        </w:rPr>
+        <w:t xml:space="preserve"> during hospitalization</w:t>
+      </w:r>
+      <w:r>
+        <w:rPr>
+          <w:rFonts w:ascii="Times New Roman" w:hAnsi="Times New Roman" w:cs="Times New Roman"/>
+          <w:color w:val="000000"/>
+          <w:sz w:val="24"/>
+          <w:szCs w:val="24"/>
+        </w:rPr>
+        <w:t xml:space="preserve">, </w:t>
+      </w:r>
+      <w:r>
+        <w:rPr>
+          <w:rFonts w:ascii="Times New Roman" w:hAnsi="Times New Roman" w:cs="Times New Roman"/>
+          <w:color w:val="000000"/>
+          <w:sz w:val="24"/>
+          <w:szCs w:val="24"/>
+        </w:rPr>
+        <w:t>demographics (age, race, marital status), insurance type and vital signs (respiration rate, O</w:t>
+      </w:r>
+      <w:r>
+        <w:rPr>
+          <w:rFonts w:ascii="Times New Roman" w:hAnsi="Times New Roman" w:cs="Times New Roman"/>
+          <w:color w:val="000000"/>
+          <w:sz w:val="24"/>
+          <w:szCs w:val="24"/>
+          <w:vertAlign w:val="subscript"/>
+        </w:rPr>
+        <w:t>2</w:t>
+      </w:r>
+      <w:r>
+        <w:rPr>
+          <w:rFonts w:ascii="Times New Roman" w:hAnsi="Times New Roman" w:cs="Times New Roman"/>
+          <w:color w:val="000000"/>
+          <w:sz w:val="24"/>
+          <w:szCs w:val="24"/>
+        </w:rPr>
+        <w:t xml:space="preserve"> saturation, BMI, Heartrate, Temperature, diastolic blood pressure and systolic blood pressure). We decided to omit data on</w:t>
+      </w:r>
+      <w:r>
+        <w:rPr>
+          <w:rFonts w:ascii="Times New Roman" w:hAnsi="Times New Roman" w:cs="Times New Roman"/>
+          <w:color w:val="000000"/>
+          <w:sz w:val="24"/>
+          <w:szCs w:val="24"/>
+        </w:rPr>
+        <w:t xml:space="preserve"> patient </w:t>
+      </w:r>
+      <w:r>
+        <w:rPr>
+          <w:rFonts w:ascii="Times New Roman" w:hAnsi="Times New Roman" w:cs="Times New Roman"/>
+          <w:color w:val="000000"/>
+          <w:sz w:val="24"/>
+          <w:szCs w:val="24"/>
+        </w:rPr>
+        <w:t>religion</w:t>
+      </w:r>
+      <w:r>
+        <w:rPr>
+          <w:rFonts w:ascii="Times New Roman" w:hAnsi="Times New Roman" w:cs="Times New Roman"/>
+          <w:color w:val="000000"/>
+          <w:sz w:val="24"/>
+          <w:szCs w:val="24"/>
+        </w:rPr>
+        <w:t xml:space="preserve"> due to lack of relevance.</w:t>
       </w:r>
     </w:p>
     <w:p>
@@ -1967,6 +2382,7 @@
         <w:spacing w:line="480" w:lineRule="auto"/>
         <w:rPr>
           <w:rFonts w:ascii="Times New Roman" w:hAnsi="Times New Roman" w:cs="Times New Roman"/>
+          <w:b/>
           <w:color w:val="000000"/>
           <w:sz w:val="24"/>
           <w:szCs w:val="24"/>
@@ -1975,525 +2391,12 @@
       <w:r>
         <w:rPr>
           <w:rFonts w:ascii="Times New Roman" w:hAnsi="Times New Roman" w:cs="Times New Roman"/>
-          <w:color w:val="000000"/>
-          <w:sz w:val="24"/>
-          <w:szCs w:val="24"/>
-        </w:rPr>
-        <w:t>The GHC dataset was processe</w:t>
-      </w:r>
-      <w:r>
-        <w:rPr>
-          <w:rFonts w:ascii="Times New Roman" w:hAnsi="Times New Roman" w:cs="Times New Roman"/>
-          <w:color w:val="000000"/>
-          <w:sz w:val="24"/>
-          <w:szCs w:val="24"/>
-        </w:rPr>
-        <w:t>d</w:t>
-      </w:r>
-      <w:r>
-        <w:rPr>
-          <w:rFonts w:ascii="Times New Roman" w:hAnsi="Times New Roman" w:cs="Times New Roman"/>
-          <w:color w:val="000000"/>
-          <w:sz w:val="24"/>
-          <w:szCs w:val="24"/>
-        </w:rPr>
-        <w:t xml:space="preserve"> and cleaned </w:t>
-      </w:r>
-      <w:r>
-        <w:rPr>
-          <w:rFonts w:ascii="Times New Roman" w:hAnsi="Times New Roman" w:cs="Times New Roman"/>
-          <w:color w:val="000000"/>
-          <w:sz w:val="24"/>
-          <w:szCs w:val="24"/>
-        </w:rPr>
-        <w:t>to</w:t>
-      </w:r>
-      <w:r>
-        <w:rPr>
-          <w:rFonts w:ascii="Times New Roman" w:hAnsi="Times New Roman" w:cs="Times New Roman"/>
-          <w:color w:val="000000"/>
-          <w:sz w:val="24"/>
-          <w:szCs w:val="24"/>
-        </w:rPr>
-        <w:t xml:space="preserve"> ensure data accuracy and therefore model validity. </w:t>
-      </w:r>
-      <w:r>
-        <w:rPr>
-          <w:rFonts w:ascii="Times New Roman" w:hAnsi="Times New Roman" w:cs="Times New Roman"/>
-          <w:color w:val="000000"/>
-          <w:sz w:val="24"/>
-          <w:szCs w:val="24"/>
-        </w:rPr>
-        <w:t xml:space="preserve">If a patient </w:t>
-      </w:r>
-      <w:r>
-        <w:rPr>
-          <w:rFonts w:ascii="Times New Roman" w:hAnsi="Times New Roman" w:cs="Times New Roman"/>
-          <w:color w:val="000000"/>
-          <w:sz w:val="24"/>
-          <w:szCs w:val="24"/>
-        </w:rPr>
-        <w:t>had more than one visit</w:t>
-      </w:r>
-      <w:r>
-        <w:rPr>
-          <w:rFonts w:ascii="Times New Roman" w:hAnsi="Times New Roman" w:cs="Times New Roman"/>
-          <w:color w:val="000000"/>
-          <w:sz w:val="24"/>
-          <w:szCs w:val="24"/>
-        </w:rPr>
-        <w:t>,</w:t>
-      </w:r>
-      <w:r>
-        <w:rPr>
-          <w:rFonts w:ascii="Times New Roman" w:hAnsi="Times New Roman" w:cs="Times New Roman"/>
-          <w:color w:val="000000"/>
-          <w:sz w:val="24"/>
-          <w:szCs w:val="24"/>
-        </w:rPr>
-        <w:t xml:space="preserve"> only the first visit was included for model building. Due to skew</w:t>
-      </w:r>
-      <w:r>
-        <w:rPr>
-          <w:rFonts w:ascii="Times New Roman" w:hAnsi="Times New Roman" w:cs="Times New Roman"/>
-          <w:color w:val="000000"/>
-          <w:sz w:val="24"/>
-          <w:szCs w:val="24"/>
-        </w:rPr>
-        <w:t>ed nature</w:t>
-      </w:r>
-      <w:r>
-        <w:rPr>
-          <w:rFonts w:ascii="Times New Roman" w:hAnsi="Times New Roman" w:cs="Times New Roman"/>
-          <w:color w:val="000000"/>
-          <w:sz w:val="24"/>
-          <w:szCs w:val="24"/>
-        </w:rPr>
-        <w:t xml:space="preserve"> and nonnormality of </w:t>
-      </w:r>
-      <w:proofErr w:type="spellStart"/>
-      <w:r>
-        <w:rPr>
-          <w:rFonts w:ascii="Times New Roman" w:hAnsi="Times New Roman" w:cs="Times New Roman"/>
-          <w:color w:val="000000"/>
-          <w:sz w:val="24"/>
-          <w:szCs w:val="24"/>
-        </w:rPr>
-        <w:t>LoS</w:t>
-      </w:r>
-      <w:proofErr w:type="spellEnd"/>
-      <w:r>
-        <w:rPr>
-          <w:rFonts w:ascii="Times New Roman" w:hAnsi="Times New Roman" w:cs="Times New Roman"/>
-          <w:color w:val="000000"/>
-          <w:sz w:val="24"/>
-          <w:szCs w:val="24"/>
-        </w:rPr>
-        <w:t xml:space="preserve">, a </w:t>
-      </w:r>
-      <w:r>
-        <w:rPr>
-          <w:rFonts w:ascii="Times New Roman" w:hAnsi="Times New Roman" w:cs="Times New Roman"/>
-          <w:color w:val="000000"/>
-          <w:sz w:val="24"/>
-          <w:szCs w:val="24"/>
-        </w:rPr>
-        <w:t>natural logarithm transform</w:t>
-      </w:r>
-      <w:r>
-        <w:rPr>
-          <w:rFonts w:ascii="Times New Roman" w:hAnsi="Times New Roman" w:cs="Times New Roman"/>
-          <w:color w:val="000000"/>
-          <w:sz w:val="24"/>
-          <w:szCs w:val="24"/>
-        </w:rPr>
-        <w:t>ation was applied</w:t>
-      </w:r>
-      <w:r>
-        <w:rPr>
-          <w:rFonts w:ascii="Times New Roman" w:hAnsi="Times New Roman" w:cs="Times New Roman"/>
-          <w:color w:val="000000"/>
-          <w:sz w:val="24"/>
-          <w:szCs w:val="24"/>
-        </w:rPr>
-        <w:t>.</w:t>
-      </w:r>
-      <w:r>
-        <w:rPr>
-          <w:rFonts w:ascii="Times New Roman" w:hAnsi="Times New Roman" w:cs="Times New Roman"/>
-          <w:color w:val="000000"/>
-          <w:sz w:val="24"/>
-          <w:szCs w:val="24"/>
-        </w:rPr>
-        <w:t xml:space="preserve"> </w:t>
-      </w:r>
-      <w:r>
-        <w:rPr>
-          <w:rFonts w:ascii="Times New Roman" w:hAnsi="Times New Roman" w:cs="Times New Roman"/>
-          <w:color w:val="000000"/>
-          <w:sz w:val="24"/>
-          <w:szCs w:val="24"/>
-        </w:rPr>
-        <w:t>O</w:t>
-      </w:r>
-      <w:r>
-        <w:rPr>
-          <w:rFonts w:ascii="Times New Roman" w:hAnsi="Times New Roman" w:cs="Times New Roman"/>
-          <w:color w:val="000000"/>
-          <w:sz w:val="24"/>
-          <w:szCs w:val="24"/>
-        </w:rPr>
-        <w:t>utliers were identified</w:t>
-      </w:r>
-      <w:r>
-        <w:rPr>
-          <w:rFonts w:ascii="Times New Roman" w:hAnsi="Times New Roman" w:cs="Times New Roman"/>
-          <w:color w:val="000000"/>
-          <w:sz w:val="24"/>
-          <w:szCs w:val="24"/>
-        </w:rPr>
-        <w:t xml:space="preserve"> in the vital sign variables (predictors)</w:t>
-      </w:r>
-      <w:r>
-        <w:rPr>
-          <w:rFonts w:ascii="Times New Roman" w:hAnsi="Times New Roman" w:cs="Times New Roman"/>
-          <w:color w:val="000000"/>
-          <w:sz w:val="24"/>
-          <w:szCs w:val="24"/>
-        </w:rPr>
-        <w:t xml:space="preserve"> using the standard z-score method, where values 3.291 standard deviations away from the mean</w:t>
-      </w:r>
-      <w:r>
-        <w:rPr>
-          <w:rFonts w:ascii="Times New Roman" w:hAnsi="Times New Roman" w:cs="Times New Roman"/>
-          <w:color w:val="000000"/>
-          <w:sz w:val="24"/>
-          <w:szCs w:val="24"/>
-        </w:rPr>
-        <w:t xml:space="preserve"> </w:t>
-      </w:r>
-      <w:r>
-        <w:rPr>
-          <w:rFonts w:ascii="Times New Roman" w:hAnsi="Times New Roman" w:cs="Times New Roman"/>
-          <w:color w:val="000000"/>
-          <w:sz w:val="24"/>
-          <w:szCs w:val="24"/>
-        </w:rPr>
-        <w:t xml:space="preserve">were replaced with the mean for </w:t>
-      </w:r>
-      <w:r>
-        <w:rPr>
-          <w:rFonts w:ascii="Times New Roman" w:hAnsi="Times New Roman" w:cs="Times New Roman"/>
-          <w:color w:val="000000"/>
-          <w:sz w:val="24"/>
-          <w:szCs w:val="24"/>
-        </w:rPr>
-        <w:t>the specific variable</w:t>
-      </w:r>
-      <w:r>
-        <w:rPr>
-          <w:rFonts w:ascii="Times New Roman" w:hAnsi="Times New Roman" w:cs="Times New Roman"/>
-          <w:color w:val="000000"/>
-          <w:sz w:val="24"/>
-          <w:szCs w:val="24"/>
-        </w:rPr>
-        <w:t>.</w:t>
-      </w:r>
-      <w:r>
-        <w:rPr>
-          <w:rFonts w:ascii="Times New Roman" w:hAnsi="Times New Roman" w:cs="Times New Roman"/>
-          <w:color w:val="000000"/>
-          <w:sz w:val="24"/>
-          <w:szCs w:val="24"/>
-        </w:rPr>
-        <w:t xml:space="preserve"> </w:t>
-      </w:r>
-      <w:r>
-        <w:rPr>
-          <w:rFonts w:ascii="Times New Roman" w:hAnsi="Times New Roman" w:cs="Times New Roman"/>
-          <w:color w:val="000000"/>
-          <w:sz w:val="24"/>
-          <w:szCs w:val="24"/>
-        </w:rPr>
-        <w:t xml:space="preserve">There were some values over </w:t>
-      </w:r>
-      <w:r>
-        <w:rPr>
-          <w:rFonts w:ascii="Times New Roman" w:hAnsi="Times New Roman" w:cs="Times New Roman"/>
-          <w:color w:val="000000"/>
-          <w:sz w:val="24"/>
-          <w:szCs w:val="24"/>
-        </w:rPr>
-        <w:t xml:space="preserve">100% </w:t>
-      </w:r>
-      <w:r>
-        <w:rPr>
-          <w:rFonts w:ascii="Times New Roman" w:hAnsi="Times New Roman" w:cs="Times New Roman"/>
-          <w:color w:val="000000"/>
-          <w:sz w:val="24"/>
-          <w:szCs w:val="24"/>
-        </w:rPr>
-        <w:t xml:space="preserve">for </w:t>
-      </w:r>
-      <w:r>
-        <w:rPr>
-          <w:rFonts w:ascii="Times New Roman" w:hAnsi="Times New Roman" w:cs="Times New Roman"/>
-          <w:color w:val="000000"/>
-          <w:sz w:val="24"/>
-          <w:szCs w:val="24"/>
-        </w:rPr>
-        <w:t>O</w:t>
-      </w:r>
-      <w:r>
-        <w:rPr>
-          <w:rFonts w:ascii="Times New Roman" w:hAnsi="Times New Roman" w:cs="Times New Roman"/>
-          <w:color w:val="000000"/>
-          <w:sz w:val="24"/>
-          <w:szCs w:val="24"/>
-          <w:vertAlign w:val="subscript"/>
-        </w:rPr>
-        <w:t>2</w:t>
-      </w:r>
-      <w:r>
-        <w:rPr>
-          <w:rFonts w:ascii="Times New Roman" w:hAnsi="Times New Roman" w:cs="Times New Roman"/>
-          <w:color w:val="000000"/>
-          <w:sz w:val="24"/>
-          <w:szCs w:val="24"/>
-        </w:rPr>
-        <w:t xml:space="preserve"> saturation</w:t>
-      </w:r>
-      <w:r>
-        <w:rPr>
-          <w:rFonts w:ascii="Times New Roman" w:hAnsi="Times New Roman" w:cs="Times New Roman"/>
-          <w:color w:val="000000"/>
-          <w:sz w:val="24"/>
-          <w:szCs w:val="24"/>
-        </w:rPr>
-        <w:t xml:space="preserve"> levels, these </w:t>
-      </w:r>
-      <w:r>
-        <w:rPr>
-          <w:rFonts w:ascii="Times New Roman" w:hAnsi="Times New Roman" w:cs="Times New Roman"/>
-          <w:color w:val="000000"/>
-          <w:sz w:val="24"/>
-          <w:szCs w:val="24"/>
-        </w:rPr>
-        <w:t xml:space="preserve">were </w:t>
-      </w:r>
-      <w:r>
-        <w:rPr>
-          <w:rFonts w:ascii="Times New Roman" w:hAnsi="Times New Roman" w:cs="Times New Roman"/>
-          <w:color w:val="000000"/>
-          <w:sz w:val="24"/>
-          <w:szCs w:val="24"/>
-        </w:rPr>
-        <w:lastRenderedPageBreak/>
-        <w:t xml:space="preserve">removed. </w:t>
-      </w:r>
-      <w:r>
-        <w:rPr>
-          <w:rFonts w:ascii="Times New Roman" w:hAnsi="Times New Roman" w:cs="Times New Roman"/>
-          <w:color w:val="000000"/>
-          <w:sz w:val="24"/>
-          <w:szCs w:val="24"/>
-        </w:rPr>
-        <w:t xml:space="preserve">Unreasonable temperatures were also removed, specifically those over </w:t>
-      </w:r>
-      <w:r>
-        <w:rPr>
-          <w:rFonts w:ascii="Times New Roman" w:hAnsi="Times New Roman" w:cs="Times New Roman"/>
-          <w:color w:val="000000"/>
-          <w:sz w:val="24"/>
-          <w:szCs w:val="24"/>
-        </w:rPr>
-        <w:t>50</w:t>
-      </w:r>
-      <w:r>
-        <w:rPr>
-          <w:rFonts w:ascii="Times New Roman" w:hAnsi="Times New Roman" w:cs="Times New Roman"/>
-          <w:color w:val="000000"/>
-          <w:sz w:val="24"/>
-          <w:szCs w:val="24"/>
-          <w:vertAlign w:val="superscript"/>
-        </w:rPr>
-        <w:t xml:space="preserve"> </w:t>
-      </w:r>
-      <w:r>
-        <w:rPr>
-          <w:rFonts w:ascii="Times New Roman" w:hAnsi="Times New Roman" w:cs="Times New Roman"/>
-          <w:color w:val="000000"/>
-          <w:sz w:val="24"/>
-          <w:szCs w:val="24"/>
-        </w:rPr>
-        <w:t xml:space="preserve">degrees Celsius. </w:t>
-      </w:r>
-      <w:r>
-        <w:rPr>
-          <w:rFonts w:ascii="Times New Roman" w:hAnsi="Times New Roman" w:cs="Times New Roman"/>
-          <w:color w:val="000000"/>
-          <w:sz w:val="24"/>
-          <w:szCs w:val="24"/>
-        </w:rPr>
-        <w:t xml:space="preserve">Only relevant predictors were used for model analysis, such as </w:t>
-      </w:r>
-      <w:r>
-        <w:rPr>
-          <w:rFonts w:ascii="Times New Roman" w:hAnsi="Times New Roman" w:cs="Times New Roman"/>
-          <w:color w:val="000000"/>
-          <w:sz w:val="24"/>
-          <w:szCs w:val="24"/>
-        </w:rPr>
-        <w:t xml:space="preserve">30 </w:t>
-      </w:r>
-      <w:proofErr w:type="gramStart"/>
-      <w:r>
-        <w:rPr>
-          <w:rFonts w:ascii="Times New Roman" w:hAnsi="Times New Roman" w:cs="Times New Roman"/>
-          <w:color w:val="000000"/>
-          <w:sz w:val="24"/>
-          <w:szCs w:val="24"/>
-        </w:rPr>
-        <w:t>day</w:t>
-      </w:r>
-      <w:proofErr w:type="gramEnd"/>
-      <w:r>
-        <w:rPr>
-          <w:rFonts w:ascii="Times New Roman" w:hAnsi="Times New Roman" w:cs="Times New Roman"/>
-          <w:color w:val="000000"/>
-          <w:sz w:val="24"/>
-          <w:szCs w:val="24"/>
-        </w:rPr>
-        <w:t xml:space="preserve"> readmit rate, ER visits in past 6 months, </w:t>
-      </w:r>
-      <w:proofErr w:type="spellStart"/>
-      <w:r>
-        <w:rPr>
-          <w:rFonts w:ascii="Times New Roman" w:hAnsi="Times New Roman" w:cs="Times New Roman"/>
-          <w:color w:val="000000"/>
-          <w:sz w:val="24"/>
-          <w:szCs w:val="24"/>
-        </w:rPr>
-        <w:t>Charson</w:t>
-      </w:r>
-      <w:proofErr w:type="spellEnd"/>
-      <w:r>
-        <w:rPr>
-          <w:rFonts w:ascii="Times New Roman" w:hAnsi="Times New Roman" w:cs="Times New Roman"/>
-          <w:color w:val="000000"/>
-          <w:sz w:val="24"/>
-          <w:szCs w:val="24"/>
-        </w:rPr>
-        <w:t xml:space="preserve"> Index rank, </w:t>
-      </w:r>
-      <w:r>
-        <w:rPr>
-          <w:rFonts w:ascii="Times New Roman" w:hAnsi="Times New Roman" w:cs="Times New Roman"/>
-          <w:color w:val="000000"/>
-          <w:sz w:val="24"/>
-          <w:szCs w:val="24"/>
-        </w:rPr>
-        <w:t xml:space="preserve">MEWS, </w:t>
-      </w:r>
-      <w:r>
-        <w:rPr>
-          <w:rFonts w:ascii="Times New Roman" w:hAnsi="Times New Roman" w:cs="Times New Roman"/>
-          <w:color w:val="000000"/>
-          <w:sz w:val="24"/>
-          <w:szCs w:val="24"/>
-        </w:rPr>
-        <w:t>ICU visit</w:t>
-      </w:r>
-      <w:r>
-        <w:rPr>
-          <w:rFonts w:ascii="Times New Roman" w:hAnsi="Times New Roman" w:cs="Times New Roman"/>
-          <w:color w:val="000000"/>
-          <w:sz w:val="24"/>
-          <w:szCs w:val="24"/>
-        </w:rPr>
-        <w:t xml:space="preserve"> during hospitalization</w:t>
-      </w:r>
-      <w:r>
-        <w:rPr>
-          <w:rFonts w:ascii="Times New Roman" w:hAnsi="Times New Roman" w:cs="Times New Roman"/>
-          <w:color w:val="000000"/>
-          <w:sz w:val="24"/>
-          <w:szCs w:val="24"/>
-        </w:rPr>
-        <w:t xml:space="preserve">, </w:t>
-      </w:r>
-      <w:r>
-        <w:rPr>
-          <w:rFonts w:ascii="Times New Roman" w:hAnsi="Times New Roman" w:cs="Times New Roman"/>
-          <w:color w:val="000000"/>
-          <w:sz w:val="24"/>
-          <w:szCs w:val="24"/>
-        </w:rPr>
-        <w:t>demographics (age, race, marital status), insurance type and vital signs (respiration rate, O</w:t>
-      </w:r>
-      <w:r>
-        <w:rPr>
-          <w:rFonts w:ascii="Times New Roman" w:hAnsi="Times New Roman" w:cs="Times New Roman"/>
-          <w:color w:val="000000"/>
-          <w:sz w:val="24"/>
-          <w:szCs w:val="24"/>
-          <w:vertAlign w:val="subscript"/>
-        </w:rPr>
-        <w:t>2</w:t>
-      </w:r>
-      <w:r>
-        <w:rPr>
-          <w:rFonts w:ascii="Times New Roman" w:hAnsi="Times New Roman" w:cs="Times New Roman"/>
-          <w:color w:val="000000"/>
-          <w:sz w:val="24"/>
-          <w:szCs w:val="24"/>
-        </w:rPr>
-        <w:t xml:space="preserve"> saturation, BMI, Heartrate, Temperature, diastolic blood pressure and systolic blood pressure). </w:t>
-      </w:r>
-      <w:r>
-        <w:rPr>
-          <w:rFonts w:ascii="Times New Roman" w:hAnsi="Times New Roman" w:cs="Times New Roman"/>
-          <w:color w:val="000000"/>
-          <w:sz w:val="24"/>
-          <w:szCs w:val="24"/>
-        </w:rPr>
-        <w:t xml:space="preserve">The decision was made to </w:t>
-      </w:r>
-      <w:r>
-        <w:rPr>
-          <w:rFonts w:ascii="Times New Roman" w:hAnsi="Times New Roman" w:cs="Times New Roman"/>
-          <w:color w:val="000000"/>
-          <w:sz w:val="24"/>
-          <w:szCs w:val="24"/>
-        </w:rPr>
-        <w:t>omit data on</w:t>
-      </w:r>
-      <w:r>
-        <w:rPr>
-          <w:rFonts w:ascii="Times New Roman" w:hAnsi="Times New Roman" w:cs="Times New Roman"/>
-          <w:color w:val="000000"/>
-          <w:sz w:val="24"/>
-          <w:szCs w:val="24"/>
-        </w:rPr>
-        <w:t xml:space="preserve"> patient </w:t>
-      </w:r>
-      <w:r>
-        <w:rPr>
-          <w:rFonts w:ascii="Times New Roman" w:hAnsi="Times New Roman" w:cs="Times New Roman"/>
-          <w:color w:val="000000"/>
-          <w:sz w:val="24"/>
-          <w:szCs w:val="24"/>
-        </w:rPr>
-        <w:t>religion</w:t>
-      </w:r>
-      <w:r>
-        <w:rPr>
-          <w:rFonts w:ascii="Times New Roman" w:hAnsi="Times New Roman" w:cs="Times New Roman"/>
-          <w:color w:val="000000"/>
-          <w:sz w:val="24"/>
-          <w:szCs w:val="24"/>
-        </w:rPr>
-        <w:t xml:space="preserve"> due to lack of relevance.</w:t>
+          <w:b/>
+          <w:color w:val="000000"/>
+          <w:sz w:val="24"/>
+          <w:szCs w:val="24"/>
+        </w:rPr>
+        <w:t>Model Selection</w:t>
       </w:r>
     </w:p>
     <w:p>
@@ -2503,11 +2406,112 @@
         <w:spacing w:line="480" w:lineRule="auto"/>
         <w:rPr>
           <w:rFonts w:ascii="Times New Roman" w:hAnsi="Times New Roman" w:cs="Times New Roman"/>
+          <w:b/>
           <w:color w:val="000000"/>
           <w:sz w:val="24"/>
           <w:szCs w:val="24"/>
         </w:rPr>
       </w:pPr>
+      <w:r>
+        <w:rPr>
+          <w:rFonts w:ascii="Times New Roman" w:hAnsi="Times New Roman" w:cs="Times New Roman"/>
+          <w:color w:val="000000"/>
+          <w:sz w:val="24"/>
+          <w:szCs w:val="24"/>
+        </w:rPr>
+        <w:t xml:space="preserve">Using our selected </w:t>
+      </w:r>
+      <w:r>
+        <w:rPr>
+          <w:rFonts w:ascii="Times New Roman" w:hAnsi="Times New Roman" w:cs="Times New Roman"/>
+          <w:color w:val="000000"/>
+          <w:sz w:val="24"/>
+          <w:szCs w:val="24"/>
+        </w:rPr>
+        <w:t>predictors,</w:t>
+      </w:r>
+      <w:r>
+        <w:rPr>
+          <w:rFonts w:ascii="Times New Roman" w:hAnsi="Times New Roman" w:cs="Times New Roman"/>
+          <w:color w:val="000000"/>
+          <w:sz w:val="24"/>
+          <w:szCs w:val="24"/>
+        </w:rPr>
+        <w:t xml:space="preserve"> we utilized both stepwise regression</w:t>
+      </w:r>
+      <w:r>
+        <w:rPr>
+          <w:rFonts w:ascii="Times New Roman" w:hAnsi="Times New Roman" w:cs="Times New Roman"/>
+          <w:color w:val="000000"/>
+          <w:sz w:val="24"/>
+          <w:szCs w:val="24"/>
+        </w:rPr>
+        <w:t xml:space="preserve"> </w:t>
+      </w:r>
+      <w:r>
+        <w:rPr>
+          <w:rFonts w:ascii="Times New Roman" w:hAnsi="Times New Roman" w:cs="Times New Roman"/>
+          <w:color w:val="000000"/>
+          <w:sz w:val="24"/>
+          <w:szCs w:val="24"/>
+        </w:rPr>
+        <w:t>and criterion based automatic procedures to select the best multiple linear regression model. The final model w</w:t>
+      </w:r>
+      <w:r>
+        <w:rPr>
+          <w:rFonts w:ascii="Times New Roman" w:hAnsi="Times New Roman" w:cs="Times New Roman"/>
+          <w:color w:val="000000"/>
+          <w:sz w:val="24"/>
+          <w:szCs w:val="24"/>
+        </w:rPr>
+        <w:t>ith the highest adjusted R</w:t>
+      </w:r>
+      <w:r>
+        <w:rPr>
+          <w:rFonts w:ascii="Times New Roman" w:hAnsi="Times New Roman" w:cs="Times New Roman"/>
+          <w:color w:val="000000"/>
+          <w:sz w:val="24"/>
+          <w:szCs w:val="24"/>
+          <w:vertAlign w:val="superscript"/>
+        </w:rPr>
+        <w:t>2</w:t>
+      </w:r>
+      <w:r>
+        <w:rPr>
+          <w:rFonts w:ascii="Times New Roman" w:hAnsi="Times New Roman" w:cs="Times New Roman"/>
+          <w:color w:val="000000"/>
+          <w:sz w:val="24"/>
+          <w:szCs w:val="24"/>
+        </w:rPr>
+        <w:t xml:space="preserve"> value</w:t>
+      </w:r>
+      <w:r>
+        <w:rPr>
+          <w:rFonts w:ascii="Times New Roman" w:hAnsi="Times New Roman" w:cs="Times New Roman"/>
+          <w:color w:val="000000"/>
+          <w:sz w:val="24"/>
+          <w:szCs w:val="24"/>
+        </w:rPr>
+        <w:t xml:space="preserve">, </w:t>
+      </w:r>
+      <w:r>
+        <w:rPr>
+          <w:rFonts w:ascii="Times New Roman" w:hAnsi="Times New Roman" w:cs="Times New Roman"/>
+          <w:color w:val="000000"/>
+          <w:sz w:val="24"/>
+          <w:szCs w:val="24"/>
+        </w:rPr>
+        <w:t>lowest CP value</w:t>
+      </w:r>
+      <w:r>
+        <w:rPr>
+          <w:rFonts w:ascii="Times New Roman" w:hAnsi="Times New Roman" w:cs="Times New Roman"/>
+          <w:color w:val="000000"/>
+          <w:sz w:val="24"/>
+          <w:szCs w:val="24"/>
+        </w:rPr>
+        <w:t xml:space="preserve"> and as few predictors as possible to ensure usability was selected.</w:t>
+      </w:r>
     </w:p>
     <w:p>
       <w:pPr>
@@ -2530,19 +2534,7 @@
           <w:sz w:val="24"/>
           <w:szCs w:val="24"/>
         </w:rPr>
-        <w:t>Model Se</w:t>
-      </w:r>
-      <w:bookmarkStart w:id="0" w:name="_GoBack"/>
-      <w:bookmarkEnd w:id="0"/>
-      <w:r>
-        <w:rPr>
-          <w:rFonts w:ascii="Times New Roman" w:hAnsi="Times New Roman" w:cs="Times New Roman"/>
-          <w:b/>
-          <w:color w:val="000000"/>
-          <w:sz w:val="24"/>
-          <w:szCs w:val="24"/>
-        </w:rPr>
-        <w:t>lection</w:t>
+        <w:t>Model Diagnostics</w:t>
       </w:r>
     </w:p>
     <w:p>
@@ -2552,6 +2544,7 @@
         <w:spacing w:line="480" w:lineRule="auto"/>
         <w:rPr>
           <w:rFonts w:ascii="Times New Roman" w:hAnsi="Times New Roman" w:cs="Times New Roman"/>
+          <w:b/>
           <w:color w:val="000000"/>
           <w:sz w:val="24"/>
           <w:szCs w:val="24"/>
@@ -2564,16 +2557,52 @@
           <w:sz w:val="24"/>
           <w:szCs w:val="24"/>
         </w:rPr>
-        <w:t xml:space="preserve">Once the interested predictors had been selected, </w:t>
-      </w:r>
-      <w:r>
-        <w:rPr>
-          <w:rFonts w:ascii="Times New Roman" w:hAnsi="Times New Roman" w:cs="Times New Roman"/>
-          <w:color w:val="000000"/>
-          <w:sz w:val="24"/>
-          <w:szCs w:val="24"/>
-        </w:rPr>
-        <w:t>both stepwise regression</w:t>
+        <w:t>Once the optimal model was selected, m</w:t>
+      </w:r>
+      <w:r>
+        <w:rPr>
+          <w:rFonts w:ascii="Times New Roman" w:hAnsi="Times New Roman" w:cs="Times New Roman"/>
+          <w:color w:val="000000"/>
+          <w:sz w:val="24"/>
+          <w:szCs w:val="24"/>
+        </w:rPr>
+        <w:t xml:space="preserve">odel assumptions were checked. A residuals vs fitted value plot was created to detect for error heteroscedasticity. A quantile-quantile plot was created to detect normality of residuals. A scale-location plot was created to detect residual spread. </w:t>
+      </w:r>
+      <w:r>
+        <w:rPr>
+          <w:rFonts w:ascii="Times New Roman" w:hAnsi="Times New Roman" w:cs="Times New Roman"/>
+          <w:color w:val="000000"/>
+          <w:sz w:val="24"/>
+          <w:szCs w:val="24"/>
+        </w:rPr>
+        <w:t>A residuals</w:t>
+      </w:r>
+      <w:r>
+        <w:rPr>
+          <w:rFonts w:ascii="Times New Roman" w:hAnsi="Times New Roman" w:cs="Times New Roman"/>
+          <w:color w:val="000000"/>
+          <w:sz w:val="24"/>
+          <w:szCs w:val="24"/>
+        </w:rPr>
+        <w:t xml:space="preserve"> versus leverage plot was created to help identify influential cases. </w:t>
+      </w:r>
+      <w:r>
+        <w:rPr>
+          <w:rFonts w:ascii="Times New Roman" w:hAnsi="Times New Roman" w:cs="Times New Roman"/>
+          <w:color w:val="000000"/>
+          <w:sz w:val="24"/>
+          <w:szCs w:val="24"/>
+        </w:rPr>
+        <w:t>Model o</w:t>
+      </w:r>
+      <w:r>
+        <w:rPr>
+          <w:rFonts w:ascii="Times New Roman" w:hAnsi="Times New Roman" w:cs="Times New Roman"/>
+          <w:color w:val="000000"/>
+          <w:sz w:val="24"/>
+          <w:szCs w:val="24"/>
+        </w:rPr>
+        <w:t>utliers</w:t>
       </w:r>
       <w:r>
         <w:rPr>
@@ -2591,52 +2620,70 @@
           <w:sz w:val="24"/>
           <w:szCs w:val="24"/>
         </w:rPr>
-        <w:t xml:space="preserve">and criterion based procedures </w:t>
-      </w:r>
-      <w:r>
-        <w:rPr>
-          <w:rFonts w:ascii="Times New Roman" w:hAnsi="Times New Roman" w:cs="Times New Roman"/>
-          <w:color w:val="000000"/>
-          <w:sz w:val="24"/>
-          <w:szCs w:val="24"/>
-        </w:rPr>
-        <w:t xml:space="preserve">were used </w:t>
-      </w:r>
-      <w:r>
-        <w:rPr>
-          <w:rFonts w:ascii="Times New Roman" w:hAnsi="Times New Roman" w:cs="Times New Roman"/>
-          <w:color w:val="000000"/>
-          <w:sz w:val="24"/>
-          <w:szCs w:val="24"/>
-        </w:rPr>
-        <w:t xml:space="preserve">to select the best multiple linear regression model. The final </w:t>
-      </w:r>
-      <w:r>
-        <w:rPr>
-          <w:rFonts w:ascii="Times New Roman" w:hAnsi="Times New Roman" w:cs="Times New Roman"/>
-          <w:color w:val="000000"/>
-          <w:sz w:val="24"/>
-          <w:szCs w:val="24"/>
-        </w:rPr>
-        <w:t xml:space="preserve">decision was made based on a </w:t>
-      </w:r>
-      <w:r>
-        <w:rPr>
-          <w:rFonts w:ascii="Times New Roman" w:hAnsi="Times New Roman" w:cs="Times New Roman"/>
-          <w:color w:val="000000"/>
-          <w:sz w:val="24"/>
-          <w:szCs w:val="24"/>
-        </w:rPr>
-        <w:t xml:space="preserve">high adjusted </w:t>
-      </w:r>
-      <w:r>
-        <w:rPr>
-          <w:rFonts w:ascii="Times New Roman" w:hAnsi="Times New Roman" w:cs="Times New Roman"/>
-          <w:color w:val="000000"/>
-          <w:sz w:val="24"/>
-          <w:szCs w:val="24"/>
-        </w:rPr>
-        <w:t>r</w:t>
+        <w:t xml:space="preserve">in the </w:t>
+      </w:r>
+      <w:r>
+        <w:rPr>
+          <w:rFonts w:ascii="Times New Roman" w:hAnsi="Times New Roman" w:cs="Times New Roman"/>
+          <w:color w:val="000000"/>
+          <w:sz w:val="24"/>
+          <w:szCs w:val="24"/>
+        </w:rPr>
+        <w:t>LoS</w:t>
+      </w:r>
+      <w:r>
+        <w:rPr>
+          <w:rFonts w:ascii="Times New Roman" w:hAnsi="Times New Roman" w:cs="Times New Roman"/>
+          <w:color w:val="000000"/>
+          <w:sz w:val="24"/>
+          <w:szCs w:val="24"/>
+        </w:rPr>
+        <w:t xml:space="preserve"> were screened for using studentized residuals</w:t>
+      </w:r>
+      <w:r>
+        <w:rPr>
+          <w:rFonts w:ascii="Times New Roman" w:hAnsi="Times New Roman" w:cs="Times New Roman"/>
+          <w:color w:val="000000"/>
+          <w:sz w:val="24"/>
+          <w:szCs w:val="24"/>
+        </w:rPr>
+        <w:t xml:space="preserve">. Outliers were </w:t>
+      </w:r>
+      <w:r>
+        <w:rPr>
+          <w:rFonts w:ascii="Times New Roman" w:hAnsi="Times New Roman" w:cs="Times New Roman"/>
+          <w:color w:val="000000"/>
+          <w:sz w:val="24"/>
+          <w:szCs w:val="24"/>
+        </w:rPr>
+        <w:t>removed,</w:t>
+      </w:r>
+      <w:r>
+        <w:rPr>
+          <w:rFonts w:ascii="Times New Roman" w:hAnsi="Times New Roman" w:cs="Times New Roman"/>
+          <w:color w:val="000000"/>
+          <w:sz w:val="24"/>
+          <w:szCs w:val="24"/>
+        </w:rPr>
+        <w:t xml:space="preserve"> and we remodeled</w:t>
+      </w:r>
+      <w:r>
+        <w:rPr>
+          <w:rFonts w:ascii="Times New Roman" w:hAnsi="Times New Roman" w:cs="Times New Roman"/>
+          <w:color w:val="000000"/>
+          <w:sz w:val="24"/>
+          <w:szCs w:val="24"/>
+        </w:rPr>
+        <w:t xml:space="preserve"> without the outliers. As t</w:t>
+      </w:r>
+      <w:r>
+        <w:rPr>
+          <w:rFonts w:ascii="Times New Roman" w:hAnsi="Times New Roman" w:cs="Times New Roman"/>
+          <w:color w:val="000000"/>
+          <w:sz w:val="24"/>
+          <w:szCs w:val="24"/>
+        </w:rPr>
+        <w:t>he adjusted R</w:t>
       </w:r>
       <w:r>
         <w:rPr>
@@ -2655,52 +2702,61 @@
           <w:sz w:val="24"/>
           <w:szCs w:val="24"/>
         </w:rPr>
-        <w:t xml:space="preserve">, </w:t>
-      </w:r>
-      <w:r>
-        <w:rPr>
-          <w:rFonts w:ascii="Times New Roman" w:hAnsi="Times New Roman" w:cs="Times New Roman"/>
-          <w:color w:val="000000"/>
-          <w:sz w:val="24"/>
-          <w:szCs w:val="24"/>
-        </w:rPr>
-        <w:t xml:space="preserve">a </w:t>
-      </w:r>
-      <w:r>
-        <w:rPr>
-          <w:rFonts w:ascii="Times New Roman" w:hAnsi="Times New Roman" w:cs="Times New Roman"/>
-          <w:color w:val="000000"/>
-          <w:sz w:val="24"/>
-          <w:szCs w:val="24"/>
-        </w:rPr>
-        <w:t>low CP</w:t>
-      </w:r>
-      <w:r>
-        <w:rPr>
-          <w:rFonts w:ascii="Times New Roman" w:hAnsi="Times New Roman" w:cs="Times New Roman"/>
-          <w:color w:val="000000"/>
-          <w:sz w:val="24"/>
-          <w:szCs w:val="24"/>
-        </w:rPr>
-        <w:t xml:space="preserve"> and </w:t>
-      </w:r>
-      <w:r>
-        <w:rPr>
-          <w:rFonts w:ascii="Times New Roman" w:hAnsi="Times New Roman" w:cs="Times New Roman"/>
-          <w:color w:val="000000"/>
-          <w:sz w:val="24"/>
-          <w:szCs w:val="24"/>
-        </w:rPr>
-        <w:t>minimal</w:t>
-      </w:r>
-      <w:r>
-        <w:rPr>
-          <w:rFonts w:ascii="Times New Roman" w:hAnsi="Times New Roman" w:cs="Times New Roman"/>
-          <w:color w:val="000000"/>
-          <w:sz w:val="24"/>
-          <w:szCs w:val="24"/>
-        </w:rPr>
-        <w:t xml:space="preserve"> predictors to ensure usability.</w:t>
+        <w:t xml:space="preserve"> value </w:t>
+      </w:r>
+      <w:r>
+        <w:rPr>
+          <w:rFonts w:ascii="Times New Roman" w:hAnsi="Times New Roman" w:cs="Times New Roman"/>
+          <w:color w:val="000000"/>
+          <w:sz w:val="24"/>
+          <w:szCs w:val="24"/>
+        </w:rPr>
+        <w:t>increased we kept the new model</w:t>
+      </w:r>
+      <w:r>
+        <w:rPr>
+          <w:rFonts w:ascii="Times New Roman" w:hAnsi="Times New Roman" w:cs="Times New Roman"/>
+          <w:color w:val="000000"/>
+          <w:sz w:val="24"/>
+          <w:szCs w:val="24"/>
+        </w:rPr>
+        <w:t>.</w:t>
+      </w:r>
+      <w:r>
+        <w:rPr>
+          <w:rFonts w:ascii="Times New Roman" w:hAnsi="Times New Roman" w:cs="Times New Roman"/>
+          <w:color w:val="000000"/>
+          <w:sz w:val="24"/>
+          <w:szCs w:val="24"/>
+        </w:rPr>
+        <w:t xml:space="preserve"> Leverage values in predictors were screened for as were influential predictors</w:t>
+      </w:r>
+      <w:r>
+        <w:rPr>
+          <w:rFonts w:ascii="Times New Roman" w:hAnsi="Times New Roman" w:cs="Times New Roman"/>
+          <w:color w:val="000000"/>
+          <w:sz w:val="24"/>
+          <w:szCs w:val="24"/>
+        </w:rPr>
+        <w:t xml:space="preserve"> and none were significant enough to remove</w:t>
+      </w:r>
+      <w:r>
+        <w:rPr>
+          <w:rFonts w:ascii="Times New Roman" w:hAnsi="Times New Roman" w:cs="Times New Roman"/>
+          <w:color w:val="000000"/>
+          <w:sz w:val="24"/>
+          <w:szCs w:val="24"/>
+        </w:rPr>
+        <w:t>. Finally, multicollinearity was also screened for</w:t>
+      </w:r>
+      <w:r>
+        <w:rPr>
+          <w:rFonts w:ascii="Times New Roman" w:hAnsi="Times New Roman" w:cs="Times New Roman"/>
+          <w:color w:val="000000"/>
+          <w:sz w:val="24"/>
+          <w:szCs w:val="24"/>
+        </w:rPr>
+        <w:t xml:space="preserve"> using VIF values and the findings were not significant.</w:t>
       </w:r>
     </w:p>
     <w:p>
@@ -2716,6 +2772,16 @@
           <w:szCs w:val="24"/>
         </w:rPr>
       </w:pPr>
+      <w:r>
+        <w:rPr>
+          <w:rFonts w:ascii="Times New Roman" w:hAnsi="Times New Roman" w:cs="Times New Roman"/>
+          <w:b/>
+          <w:color w:val="000000"/>
+          <w:sz w:val="24"/>
+          <w:szCs w:val="24"/>
+        </w:rPr>
+        <w:t>Model Validation</w:t>
+      </w:r>
     </w:p>
     <w:p>
       <w:pPr>
@@ -2724,7 +2790,6 @@
         <w:spacing w:line="480" w:lineRule="auto"/>
         <w:rPr>
           <w:rFonts w:ascii="Times New Roman" w:hAnsi="Times New Roman" w:cs="Times New Roman"/>
-          <w:b/>
           <w:color w:val="000000"/>
           <w:sz w:val="24"/>
           <w:szCs w:val="24"/>
@@ -2733,12 +2798,29 @@
       <w:r>
         <w:rPr>
           <w:rFonts w:ascii="Times New Roman" w:hAnsi="Times New Roman" w:cs="Times New Roman"/>
-          <w:b/>
-          <w:color w:val="000000"/>
-          <w:sz w:val="24"/>
-          <w:szCs w:val="24"/>
-        </w:rPr>
-        <w:t>Model Diagnostics</w:t>
+          <w:color w:val="000000"/>
+          <w:sz w:val="24"/>
+          <w:szCs w:val="24"/>
+        </w:rPr>
+        <w:t>We validated our final model using a Bootstrap method</w:t>
+      </w:r>
+      <w:r>
+        <w:rPr>
+          <w:rFonts w:ascii="Times New Roman" w:hAnsi="Times New Roman" w:cs="Times New Roman"/>
+          <w:color w:val="000000"/>
+          <w:sz w:val="24"/>
+          <w:szCs w:val="24"/>
+        </w:rPr>
+        <w:t xml:space="preserve"> using 1000 repeats</w:t>
+      </w:r>
+      <w:r>
+        <w:rPr>
+          <w:rFonts w:ascii="Times New Roman" w:hAnsi="Times New Roman" w:cs="Times New Roman"/>
+          <w:color w:val="000000"/>
+          <w:sz w:val="24"/>
+          <w:szCs w:val="24"/>
+        </w:rPr>
+        <w:t xml:space="preserve"> and calculated bias estimates for out model coefficients.</w:t>
       </w:r>
     </w:p>
     <w:p>
@@ -2757,232 +2839,13 @@
       <w:r>
         <w:rPr>
           <w:rFonts w:ascii="Times New Roman" w:hAnsi="Times New Roman" w:cs="Times New Roman"/>
-          <w:color w:val="000000"/>
-          <w:sz w:val="24"/>
-          <w:szCs w:val="24"/>
-        </w:rPr>
-        <w:t>Once the optimal model was selected, m</w:t>
-      </w:r>
-      <w:r>
-        <w:rPr>
-          <w:rFonts w:ascii="Times New Roman" w:hAnsi="Times New Roman" w:cs="Times New Roman"/>
-          <w:color w:val="000000"/>
-          <w:sz w:val="24"/>
-          <w:szCs w:val="24"/>
-        </w:rPr>
-        <w:t xml:space="preserve">odel assumptions were checked. A residuals vs fitted value plot was created to detect for error heteroscedasticity. A quantile-quantile plot was created to detect normality of residuals. A scale-location plot was created to detect residual spread. </w:t>
-      </w:r>
-      <w:proofErr w:type="gramStart"/>
-      <w:r>
-        <w:rPr>
-          <w:rFonts w:ascii="Times New Roman" w:hAnsi="Times New Roman" w:cs="Times New Roman"/>
-          <w:color w:val="000000"/>
-          <w:sz w:val="24"/>
-          <w:szCs w:val="24"/>
-        </w:rPr>
-        <w:t>A residuals</w:t>
-      </w:r>
-      <w:proofErr w:type="gramEnd"/>
-      <w:r>
-        <w:rPr>
-          <w:rFonts w:ascii="Times New Roman" w:hAnsi="Times New Roman" w:cs="Times New Roman"/>
-          <w:color w:val="000000"/>
-          <w:sz w:val="24"/>
-          <w:szCs w:val="24"/>
-        </w:rPr>
-        <w:t xml:space="preserve"> versus leverage plot was created to help identify influential cases. </w:t>
-      </w:r>
-      <w:r>
-        <w:rPr>
-          <w:rFonts w:ascii="Times New Roman" w:hAnsi="Times New Roman" w:cs="Times New Roman"/>
-          <w:color w:val="000000"/>
-          <w:sz w:val="24"/>
-          <w:szCs w:val="24"/>
-        </w:rPr>
-        <w:t>Model o</w:t>
-      </w:r>
-      <w:r>
-        <w:rPr>
-          <w:rFonts w:ascii="Times New Roman" w:hAnsi="Times New Roman" w:cs="Times New Roman"/>
-          <w:color w:val="000000"/>
-          <w:sz w:val="24"/>
-          <w:szCs w:val="24"/>
-        </w:rPr>
-        <w:t>utliers</w:t>
-      </w:r>
-      <w:r>
-        <w:rPr>
-          <w:rFonts w:ascii="Times New Roman" w:hAnsi="Times New Roman" w:cs="Times New Roman"/>
-          <w:color w:val="000000"/>
-          <w:sz w:val="24"/>
-          <w:szCs w:val="24"/>
-        </w:rPr>
-        <w:t xml:space="preserve"> </w:t>
-      </w:r>
-      <w:r>
-        <w:rPr>
-          <w:rFonts w:ascii="Times New Roman" w:hAnsi="Times New Roman" w:cs="Times New Roman"/>
-          <w:color w:val="000000"/>
-          <w:sz w:val="24"/>
-          <w:szCs w:val="24"/>
-        </w:rPr>
-        <w:t xml:space="preserve">in the </w:t>
-      </w:r>
-      <w:r>
-        <w:rPr>
-          <w:rFonts w:ascii="Times New Roman" w:hAnsi="Times New Roman" w:cs="Times New Roman"/>
-          <w:color w:val="000000"/>
-          <w:sz w:val="24"/>
-          <w:szCs w:val="24"/>
-        </w:rPr>
-        <w:t>LoS</w:t>
-      </w:r>
-      <w:r>
-        <w:rPr>
-          <w:rFonts w:ascii="Times New Roman" w:hAnsi="Times New Roman" w:cs="Times New Roman"/>
-          <w:color w:val="000000"/>
-          <w:sz w:val="24"/>
-          <w:szCs w:val="24"/>
-        </w:rPr>
-        <w:t xml:space="preserve"> were screened for using </w:t>
-      </w:r>
-      <w:proofErr w:type="spellStart"/>
-      <w:r>
-        <w:rPr>
-          <w:rFonts w:ascii="Times New Roman" w:hAnsi="Times New Roman" w:cs="Times New Roman"/>
-          <w:color w:val="000000"/>
-          <w:sz w:val="24"/>
-          <w:szCs w:val="24"/>
-        </w:rPr>
-        <w:t>studentized</w:t>
-      </w:r>
-      <w:proofErr w:type="spellEnd"/>
-      <w:r>
-        <w:rPr>
-          <w:rFonts w:ascii="Times New Roman" w:hAnsi="Times New Roman" w:cs="Times New Roman"/>
-          <w:color w:val="000000"/>
-          <w:sz w:val="24"/>
-          <w:szCs w:val="24"/>
-        </w:rPr>
-        <w:t xml:space="preserve"> residuals</w:t>
-      </w:r>
-      <w:r>
-        <w:rPr>
-          <w:rFonts w:ascii="Times New Roman" w:hAnsi="Times New Roman" w:cs="Times New Roman"/>
-          <w:color w:val="000000"/>
-          <w:sz w:val="24"/>
-          <w:szCs w:val="24"/>
-        </w:rPr>
-        <w:t xml:space="preserve">. Outliers were </w:t>
-      </w:r>
-      <w:r>
-        <w:rPr>
-          <w:rFonts w:ascii="Times New Roman" w:hAnsi="Times New Roman" w:cs="Times New Roman"/>
-          <w:color w:val="000000"/>
-          <w:sz w:val="24"/>
-          <w:szCs w:val="24"/>
-        </w:rPr>
-        <w:t>removed,</w:t>
-      </w:r>
-      <w:r>
-        <w:rPr>
-          <w:rFonts w:ascii="Times New Roman" w:hAnsi="Times New Roman" w:cs="Times New Roman"/>
-          <w:color w:val="000000"/>
-          <w:sz w:val="24"/>
-          <w:szCs w:val="24"/>
-        </w:rPr>
-        <w:t xml:space="preserve"> and we remodeled</w:t>
-      </w:r>
-      <w:r>
-        <w:rPr>
-          <w:rFonts w:ascii="Times New Roman" w:hAnsi="Times New Roman" w:cs="Times New Roman"/>
-          <w:color w:val="000000"/>
-          <w:sz w:val="24"/>
-          <w:szCs w:val="24"/>
-        </w:rPr>
-        <w:t xml:space="preserve"> without the outliers. As t</w:t>
-      </w:r>
-      <w:r>
-        <w:rPr>
-          <w:rFonts w:ascii="Times New Roman" w:hAnsi="Times New Roman" w:cs="Times New Roman"/>
-          <w:color w:val="000000"/>
-          <w:sz w:val="24"/>
-          <w:szCs w:val="24"/>
-        </w:rPr>
-        <w:t>he adjusted R</w:t>
-      </w:r>
-      <w:r>
-        <w:rPr>
-          <w:rFonts w:ascii="Times New Roman" w:hAnsi="Times New Roman" w:cs="Times New Roman"/>
-          <w:color w:val="000000"/>
-          <w:sz w:val="24"/>
-          <w:szCs w:val="24"/>
-          <w:vertAlign w:val="superscript"/>
-        </w:rPr>
-        <w:t>2</w:t>
-      </w:r>
-      <w:r>
-        <w:rPr>
-          <w:rFonts w:ascii="Times New Roman" w:hAnsi="Times New Roman" w:cs="Times New Roman"/>
-          <w:color w:val="000000"/>
-          <w:sz w:val="24"/>
-          <w:szCs w:val="24"/>
-        </w:rPr>
-        <w:t xml:space="preserve"> value </w:t>
-      </w:r>
-      <w:r>
-        <w:rPr>
-          <w:rFonts w:ascii="Times New Roman" w:hAnsi="Times New Roman" w:cs="Times New Roman"/>
-          <w:color w:val="000000"/>
-          <w:sz w:val="24"/>
-          <w:szCs w:val="24"/>
-        </w:rPr>
-        <w:t>increased we kept the new model</w:t>
-      </w:r>
-      <w:r>
-        <w:rPr>
-          <w:rFonts w:ascii="Times New Roman" w:hAnsi="Times New Roman" w:cs="Times New Roman"/>
-          <w:color w:val="000000"/>
-          <w:sz w:val="24"/>
-          <w:szCs w:val="24"/>
-        </w:rPr>
-        <w:t>.</w:t>
-      </w:r>
-      <w:r>
-        <w:rPr>
-          <w:rFonts w:ascii="Times New Roman" w:hAnsi="Times New Roman" w:cs="Times New Roman"/>
-          <w:color w:val="000000"/>
-          <w:sz w:val="24"/>
-          <w:szCs w:val="24"/>
-        </w:rPr>
-        <w:t xml:space="preserve"> Leverage values in predictors were screened for as were influential predictors</w:t>
-      </w:r>
-      <w:r>
-        <w:rPr>
-          <w:rFonts w:ascii="Times New Roman" w:hAnsi="Times New Roman" w:cs="Times New Roman"/>
-          <w:color w:val="000000"/>
-          <w:sz w:val="24"/>
-          <w:szCs w:val="24"/>
-        </w:rPr>
-        <w:t xml:space="preserve"> and none were significant enough to remove</w:t>
-      </w:r>
-      <w:r>
-        <w:rPr>
-          <w:rFonts w:ascii="Times New Roman" w:hAnsi="Times New Roman" w:cs="Times New Roman"/>
-          <w:color w:val="000000"/>
-          <w:sz w:val="24"/>
-          <w:szCs w:val="24"/>
-        </w:rPr>
-        <w:t>. Finally, multicollinearity was also screened for</w:t>
-      </w:r>
-      <w:r>
-        <w:rPr>
-          <w:rFonts w:ascii="Times New Roman" w:hAnsi="Times New Roman" w:cs="Times New Roman"/>
-          <w:color w:val="000000"/>
-          <w:sz w:val="24"/>
-          <w:szCs w:val="24"/>
-        </w:rPr>
-        <w:t xml:space="preserve"> using VIF values and the findings were not significant.</w:t>
+          <w:b/>
+          <w:color w:val="000000"/>
+          <w:sz w:val="24"/>
+          <w:szCs w:val="24"/>
+        </w:rPr>
+        <w:lastRenderedPageBreak/>
+        <w:t>Results:</w:t>
       </w:r>
     </w:p>
     <w:p>
@@ -3006,7 +2869,7 @@
           <w:sz w:val="24"/>
           <w:szCs w:val="24"/>
         </w:rPr>
-        <w:t>Model Validation</w:t>
+        <w:t>Data Summary</w:t>
       </w:r>
     </w:p>
     <w:p>
@@ -3028,26 +2891,52 @@
           <w:sz w:val="24"/>
           <w:szCs w:val="24"/>
         </w:rPr>
-        <w:lastRenderedPageBreak/>
-        <w:t>We validated our final model using a Bootstrap method</w:t>
-      </w:r>
-      <w:r>
-        <w:rPr>
-          <w:rFonts w:ascii="Times New Roman" w:hAnsi="Times New Roman" w:cs="Times New Roman"/>
-          <w:color w:val="000000"/>
-          <w:sz w:val="24"/>
-          <w:szCs w:val="24"/>
-        </w:rPr>
-        <w:t xml:space="preserve"> using 1000 repeats</w:t>
-      </w:r>
-      <w:r>
-        <w:rPr>
-          <w:rFonts w:ascii="Times New Roman" w:hAnsi="Times New Roman" w:cs="Times New Roman"/>
-          <w:color w:val="000000"/>
-          <w:sz w:val="24"/>
-          <w:szCs w:val="24"/>
-        </w:rPr>
-        <w:t xml:space="preserve"> and calculated bias estimates for out model coefficients.</w:t>
+        <w:t>The mean length of stay</w:t>
+      </w:r>
+      <w:r>
+        <w:rPr>
+          <w:rFonts w:ascii="Times New Roman" w:hAnsi="Times New Roman" w:cs="Times New Roman"/>
+          <w:color w:val="000000"/>
+          <w:sz w:val="24"/>
+          <w:szCs w:val="24"/>
+        </w:rPr>
+        <w:t xml:space="preserve"> was</w:t>
+      </w:r>
+      <w:r>
+        <w:rPr>
+          <w:rFonts w:ascii="Times New Roman" w:hAnsi="Times New Roman" w:cs="Times New Roman"/>
+          <w:color w:val="000000"/>
+          <w:sz w:val="24"/>
+          <w:szCs w:val="24"/>
+        </w:rPr>
+        <w:t xml:space="preserve"> </w:t>
+      </w:r>
+      <w:r>
+        <w:rPr>
+          <w:rFonts w:ascii="Times New Roman" w:hAnsi="Times New Roman" w:cs="Times New Roman"/>
+          <w:color w:val="000000"/>
+          <w:sz w:val="24"/>
+          <w:szCs w:val="24"/>
+        </w:rPr>
+        <w:t>5.461 days with a standard deviation of 5.92. Data cleaning and missing data resulted in some loss of data for certain predictors</w:t>
+      </w:r>
+      <w:r>
+        <w:rPr>
+          <w:rFonts w:ascii="Times New Roman" w:hAnsi="Times New Roman" w:cs="Times New Roman"/>
+          <w:color w:val="000000"/>
+          <w:sz w:val="24"/>
+          <w:szCs w:val="24"/>
+        </w:rPr>
+        <w:t xml:space="preserve"> as seen in the reduces n in table 1</w:t>
+      </w:r>
+      <w:r>
+        <w:rPr>
+          <w:rFonts w:ascii="Times New Roman" w:hAnsi="Times New Roman" w:cs="Times New Roman"/>
+          <w:color w:val="000000"/>
+          <w:sz w:val="24"/>
+          <w:szCs w:val="24"/>
+        </w:rPr>
+        <w:t xml:space="preserve">. Summary statistics for all relevant continuous predictors used in model selection and for length of stay are included in table 1 and proportions for categorical variables are included in </w:t>
       </w:r>
     </w:p>
     <w:p>
@@ -3071,7 +2960,27 @@
           <w:sz w:val="24"/>
           <w:szCs w:val="24"/>
         </w:rPr>
-        <w:t>Results:</w:t>
+        <w:t>Final</w:t>
+      </w:r>
+      <w:r>
+        <w:rPr>
+          <w:rFonts w:ascii="Times New Roman" w:hAnsi="Times New Roman" w:cs="Times New Roman"/>
+          <w:b/>
+          <w:color w:val="000000"/>
+          <w:sz w:val="24"/>
+          <w:szCs w:val="24"/>
+        </w:rPr>
+        <w:t xml:space="preserve"> </w:t>
+      </w:r>
+      <w:r>
+        <w:rPr>
+          <w:rFonts w:ascii="Times New Roman" w:hAnsi="Times New Roman" w:cs="Times New Roman"/>
+          <w:b/>
+          <w:color w:val="000000"/>
+          <w:sz w:val="24"/>
+          <w:szCs w:val="24"/>
+        </w:rPr>
+        <w:t xml:space="preserve">Model </w:t>
       </w:r>
     </w:p>
     <w:p>
@@ -3081,7 +2990,6 @@
         <w:spacing w:line="480" w:lineRule="auto"/>
         <w:rPr>
           <w:rFonts w:ascii="Times New Roman" w:hAnsi="Times New Roman" w:cs="Times New Roman"/>
-          <w:b/>
           <w:color w:val="000000"/>
           <w:sz w:val="24"/>
           <w:szCs w:val="24"/>
@@ -3090,12 +2998,201 @@
       <w:r>
         <w:rPr>
           <w:rFonts w:ascii="Times New Roman" w:hAnsi="Times New Roman" w:cs="Times New Roman"/>
-          <w:b/>
-          <w:color w:val="000000"/>
-          <w:sz w:val="24"/>
-          <w:szCs w:val="24"/>
-        </w:rPr>
-        <w:t>Data Summary</w:t>
+          <w:color w:val="000000"/>
+          <w:sz w:val="24"/>
+          <w:szCs w:val="24"/>
+        </w:rPr>
+        <w:t>We selected a final model given by criterion based automatic model selection that included</w:t>
+      </w:r>
+      <w:r>
+        <w:rPr>
+          <w:rFonts w:ascii="Times New Roman" w:hAnsi="Times New Roman" w:cs="Times New Roman"/>
+          <w:color w:val="000000"/>
+          <w:sz w:val="24"/>
+          <w:szCs w:val="24"/>
+        </w:rPr>
+        <w:t xml:space="preserve">: </w:t>
+      </w:r>
+      <w:r>
+        <w:rPr>
+          <w:rFonts w:ascii="Times New Roman" w:hAnsi="Times New Roman" w:cs="Times New Roman"/>
+          <w:color w:val="000000"/>
+          <w:sz w:val="24"/>
+          <w:szCs w:val="24"/>
+        </w:rPr>
+        <w:t>readmit rate</w:t>
+      </w:r>
+      <w:r>
+        <w:rPr>
+          <w:rFonts w:ascii="Times New Roman" w:hAnsi="Times New Roman" w:cs="Times New Roman"/>
+          <w:color w:val="000000"/>
+          <w:sz w:val="24"/>
+          <w:szCs w:val="24"/>
+        </w:rPr>
+        <w:t xml:space="preserve"> within past 30 days</w:t>
+      </w:r>
+      <w:r>
+        <w:rPr>
+          <w:rFonts w:ascii="Times New Roman" w:hAnsi="Times New Roman" w:cs="Times New Roman"/>
+          <w:color w:val="000000"/>
+          <w:sz w:val="24"/>
+          <w:szCs w:val="24"/>
+        </w:rPr>
+        <w:t xml:space="preserve">, ER visits, </w:t>
+      </w:r>
+      <w:r>
+        <w:rPr>
+          <w:rFonts w:ascii="Times New Roman" w:hAnsi="Times New Roman" w:cs="Times New Roman"/>
+          <w:color w:val="000000"/>
+          <w:sz w:val="24"/>
+          <w:szCs w:val="24"/>
+        </w:rPr>
+        <w:t>Charson Index rank</w:t>
+      </w:r>
+      <w:r>
+        <w:rPr>
+          <w:rFonts w:ascii="Times New Roman" w:hAnsi="Times New Roman" w:cs="Times New Roman"/>
+          <w:color w:val="000000"/>
+          <w:sz w:val="24"/>
+          <w:szCs w:val="24"/>
+        </w:rPr>
+        <w:t>, Age, Respiration Rate, Heart Rate</w:t>
+      </w:r>
+      <w:r>
+        <w:rPr>
+          <w:rFonts w:ascii="Times New Roman" w:hAnsi="Times New Roman" w:cs="Times New Roman"/>
+          <w:color w:val="000000"/>
+          <w:sz w:val="24"/>
+          <w:szCs w:val="24"/>
+        </w:rPr>
+        <w:t>, temperature</w:t>
+      </w:r>
+      <w:r>
+        <w:rPr>
+          <w:rFonts w:ascii="Times New Roman" w:hAnsi="Times New Roman" w:cs="Times New Roman"/>
+          <w:color w:val="000000"/>
+          <w:sz w:val="24"/>
+          <w:szCs w:val="24"/>
+        </w:rPr>
+        <w:t xml:space="preserve"> and</w:t>
+      </w:r>
+      <w:r>
+        <w:rPr>
+          <w:rFonts w:ascii="Times New Roman" w:hAnsi="Times New Roman" w:cs="Times New Roman"/>
+          <w:color w:val="000000"/>
+          <w:sz w:val="24"/>
+          <w:szCs w:val="24"/>
+        </w:rPr>
+        <w:t xml:space="preserve"> Systolic Blood pressure</w:t>
+      </w:r>
+      <w:r>
+        <w:rPr>
+          <w:rFonts w:ascii="Times New Roman" w:hAnsi="Times New Roman" w:cs="Times New Roman"/>
+          <w:color w:val="000000"/>
+          <w:sz w:val="24"/>
+          <w:szCs w:val="24"/>
+        </w:rPr>
+        <w:t xml:space="preserve"> as predictors. Model coefficients a</w:t>
+      </w:r>
+      <w:r>
+        <w:rPr>
+          <w:rFonts w:ascii="Times New Roman" w:hAnsi="Times New Roman" w:cs="Times New Roman"/>
+          <w:color w:val="000000"/>
+          <w:sz w:val="24"/>
+          <w:szCs w:val="24"/>
+        </w:rPr>
+        <w:t xml:space="preserve">re </w:t>
+      </w:r>
+      <w:r>
+        <w:rPr>
+          <w:rFonts w:ascii="Times New Roman" w:hAnsi="Times New Roman" w:cs="Times New Roman"/>
+          <w:color w:val="000000"/>
+          <w:sz w:val="24"/>
+          <w:szCs w:val="24"/>
+        </w:rPr>
+        <w:t>included in table 3.</w:t>
+      </w:r>
+      <w:r>
+        <w:rPr>
+          <w:rFonts w:ascii="Times New Roman" w:hAnsi="Times New Roman" w:cs="Times New Roman"/>
+          <w:color w:val="000000"/>
+          <w:sz w:val="24"/>
+          <w:szCs w:val="24"/>
+        </w:rPr>
+        <w:t xml:space="preserve"> The adjusted R</w:t>
+      </w:r>
+      <w:r>
+        <w:rPr>
+          <w:rFonts w:ascii="Times New Roman" w:hAnsi="Times New Roman" w:cs="Times New Roman"/>
+          <w:color w:val="000000"/>
+          <w:sz w:val="24"/>
+          <w:szCs w:val="24"/>
+          <w:vertAlign w:val="superscript"/>
+        </w:rPr>
+        <w:t>2</w:t>
+      </w:r>
+      <w:r>
+        <w:rPr>
+          <w:rFonts w:ascii="Times New Roman" w:hAnsi="Times New Roman" w:cs="Times New Roman"/>
+          <w:color w:val="000000"/>
+          <w:sz w:val="24"/>
+          <w:szCs w:val="24"/>
+        </w:rPr>
+        <w:t xml:space="preserve"> for the model is</w:t>
+      </w:r>
+      <w:r>
+        <w:rPr>
+          <w:rFonts w:ascii="Times New Roman" w:hAnsi="Times New Roman" w:cs="Times New Roman"/>
+          <w:color w:val="000000"/>
+          <w:sz w:val="24"/>
+          <w:szCs w:val="24"/>
+        </w:rPr>
+        <w:t xml:space="preserve"> X </w:t>
+      </w:r>
+      <w:r>
+        <w:rPr>
+          <w:rFonts w:ascii="Times New Roman" w:hAnsi="Times New Roman" w:cs="Times New Roman"/>
+          <w:color w:val="000000"/>
+          <w:sz w:val="24"/>
+          <w:szCs w:val="24"/>
+        </w:rPr>
+        <w:t xml:space="preserve">the </w:t>
+      </w:r>
+      <w:r>
+        <w:rPr>
+          <w:rFonts w:ascii="Times New Roman" w:hAnsi="Times New Roman" w:cs="Times New Roman"/>
+          <w:color w:val="000000"/>
+          <w:sz w:val="24"/>
+          <w:szCs w:val="24"/>
+        </w:rPr>
+        <w:t>CP score is X and the AIC values was X</w:t>
+      </w:r>
+      <w:r>
+        <w:rPr>
+          <w:rFonts w:ascii="Times New Roman" w:hAnsi="Times New Roman" w:cs="Times New Roman"/>
+          <w:color w:val="000000"/>
+          <w:sz w:val="24"/>
+          <w:szCs w:val="24"/>
+        </w:rPr>
+        <w:t xml:space="preserve">. All </w:t>
+      </w:r>
+      <w:r>
+        <w:rPr>
+          <w:rFonts w:ascii="Times New Roman" w:hAnsi="Times New Roman" w:cs="Times New Roman"/>
+          <w:color w:val="000000"/>
+          <w:sz w:val="24"/>
+          <w:szCs w:val="24"/>
+        </w:rPr>
+        <w:t xml:space="preserve">model </w:t>
+      </w:r>
+      <w:r>
+        <w:rPr>
+          <w:rFonts w:ascii="Times New Roman" w:hAnsi="Times New Roman" w:cs="Times New Roman"/>
+          <w:color w:val="000000"/>
+          <w:sz w:val="24"/>
+          <w:szCs w:val="24"/>
+        </w:rPr>
+        <w:t>diagnostic graphs are included in figure 1. As seen, all model assumptions were met. Bootstap validation produced bias values for all model coefficients which are included in table 3. Bias values were low and non-significant.</w:t>
       </w:r>
     </w:p>
     <w:p>
@@ -3105,6 +3202,7 @@
         <w:spacing w:line="480" w:lineRule="auto"/>
         <w:rPr>
           <w:rFonts w:ascii="Times New Roman" w:hAnsi="Times New Roman" w:cs="Times New Roman"/>
+          <w:b/>
           <w:color w:val="000000"/>
           <w:sz w:val="24"/>
           <w:szCs w:val="24"/>
@@ -3113,56 +3211,12 @@
       <w:r>
         <w:rPr>
           <w:rFonts w:ascii="Times New Roman" w:hAnsi="Times New Roman" w:cs="Times New Roman"/>
-          <w:color w:val="000000"/>
-          <w:sz w:val="24"/>
-          <w:szCs w:val="24"/>
-        </w:rPr>
-        <w:t>The mean length of stay</w:t>
-      </w:r>
-      <w:r>
-        <w:rPr>
-          <w:rFonts w:ascii="Times New Roman" w:hAnsi="Times New Roman" w:cs="Times New Roman"/>
-          <w:color w:val="000000"/>
-          <w:sz w:val="24"/>
-          <w:szCs w:val="24"/>
-        </w:rPr>
-        <w:t xml:space="preserve"> was</w:t>
-      </w:r>
-      <w:r>
-        <w:rPr>
-          <w:rFonts w:ascii="Times New Roman" w:hAnsi="Times New Roman" w:cs="Times New Roman"/>
-          <w:color w:val="000000"/>
-          <w:sz w:val="24"/>
-          <w:szCs w:val="24"/>
-        </w:rPr>
-        <w:t xml:space="preserve"> </w:t>
-      </w:r>
-      <w:r>
-        <w:rPr>
-          <w:rFonts w:ascii="Times New Roman" w:hAnsi="Times New Roman" w:cs="Times New Roman"/>
-          <w:color w:val="000000"/>
-          <w:sz w:val="24"/>
-          <w:szCs w:val="24"/>
-        </w:rPr>
-        <w:t>5.461 days with a standard deviation of 5.92. Data cleaning and missing data resulted in some loss of data for certain predictors</w:t>
-      </w:r>
-      <w:r>
-        <w:rPr>
-          <w:rFonts w:ascii="Times New Roman" w:hAnsi="Times New Roman" w:cs="Times New Roman"/>
-          <w:color w:val="000000"/>
-          <w:sz w:val="24"/>
-          <w:szCs w:val="24"/>
-        </w:rPr>
-        <w:t xml:space="preserve"> as seen in the reduces n in table 1</w:t>
-      </w:r>
-      <w:r>
-        <w:rPr>
-          <w:rFonts w:ascii="Times New Roman" w:hAnsi="Times New Roman" w:cs="Times New Roman"/>
-          <w:color w:val="000000"/>
-          <w:sz w:val="24"/>
-          <w:szCs w:val="24"/>
-        </w:rPr>
-        <w:t xml:space="preserve">. Summary statistics for all relevant continuous predictors used in model selection and for length of stay are included in table 1 and proportions for categorical variables are included in </w:t>
+          <w:b/>
+          <w:color w:val="000000"/>
+          <w:sz w:val="24"/>
+          <w:szCs w:val="24"/>
+        </w:rPr>
+        <w:t>Discussion</w:t>
       </w:r>
     </w:p>
     <w:p>
@@ -3172,7 +3226,6 @@
         <w:spacing w:line="480" w:lineRule="auto"/>
         <w:rPr>
           <w:rFonts w:ascii="Times New Roman" w:hAnsi="Times New Roman" w:cs="Times New Roman"/>
-          <w:b/>
           <w:color w:val="000000"/>
           <w:sz w:val="24"/>
           <w:szCs w:val="24"/>
@@ -3181,359 +3234,105 @@
       <w:r>
         <w:rPr>
           <w:rFonts w:ascii="Times New Roman" w:hAnsi="Times New Roman" w:cs="Times New Roman"/>
-          <w:b/>
-          <w:color w:val="000000"/>
-          <w:sz w:val="24"/>
-          <w:szCs w:val="24"/>
-        </w:rPr>
-        <w:t>Final</w:t>
-      </w:r>
-      <w:r>
-        <w:rPr>
-          <w:rFonts w:ascii="Times New Roman" w:hAnsi="Times New Roman" w:cs="Times New Roman"/>
-          <w:b/>
-          <w:color w:val="000000"/>
-          <w:sz w:val="24"/>
-          <w:szCs w:val="24"/>
+          <w:color w:val="000000"/>
+          <w:sz w:val="24"/>
+          <w:szCs w:val="24"/>
+        </w:rPr>
+        <w:t xml:space="preserve">We were able to produce a predictive model for hospital length of stay using 8 predictors. Our model used a log transformation, meaning that each coefficient in table 3 means X controlled for all other variables. Most predictors were related to vital signs or current health status. This suggests that as expected the length of stay in a hospital is associated with how healthy the patient is or if they have recently been to the hospital (ER visits and admission to a hospital within the past 30 days). Our model suggests that factors such as insurance type, race or marital status have negligible impact on hospital stay as would be expected. It is worth noting that are multiple linear model does not fit the data well looking at the low adjusted </w:t>
+      </w:r>
+      <w:r>
+        <w:rPr>
+          <w:rFonts w:ascii="Times New Roman" w:hAnsi="Times New Roman" w:cs="Times New Roman"/>
+          <w:color w:val="000000"/>
+          <w:sz w:val="24"/>
+          <w:szCs w:val="24"/>
+        </w:rPr>
+        <w:t>R</w:t>
+      </w:r>
+      <w:r>
+        <w:rPr>
+          <w:rFonts w:ascii="Times New Roman" w:hAnsi="Times New Roman" w:cs="Times New Roman"/>
+          <w:color w:val="000000"/>
+          <w:sz w:val="24"/>
+          <w:szCs w:val="24"/>
+          <w:vertAlign w:val="superscript"/>
+        </w:rPr>
+        <w:t>2</w:t>
+      </w:r>
+      <w:r>
+        <w:rPr>
+          <w:rFonts w:ascii="Times New Roman" w:hAnsi="Times New Roman" w:cs="Times New Roman"/>
+          <w:color w:val="000000"/>
+          <w:sz w:val="24"/>
+          <w:szCs w:val="24"/>
+        </w:rPr>
+        <w:t xml:space="preserve"> value. </w:t>
+      </w:r>
+      <w:r>
+        <w:rPr>
+          <w:rFonts w:ascii="Times New Roman" w:hAnsi="Times New Roman" w:cs="Times New Roman"/>
+          <w:color w:val="000000"/>
+          <w:sz w:val="24"/>
+          <w:szCs w:val="24"/>
+        </w:rPr>
+        <w:t xml:space="preserve">The </w:t>
+      </w:r>
+      <w:r>
+        <w:rPr>
+          <w:rFonts w:ascii="Times New Roman" w:hAnsi="Times New Roman" w:cs="Times New Roman"/>
+          <w:color w:val="000000"/>
+          <w:sz w:val="24"/>
+          <w:szCs w:val="24"/>
+        </w:rPr>
+        <w:lastRenderedPageBreak/>
+        <w:t xml:space="preserve">adjusted </w:t>
+      </w:r>
+      <w:r>
+        <w:rPr>
+          <w:rFonts w:ascii="Times New Roman" w:hAnsi="Times New Roman" w:cs="Times New Roman"/>
+          <w:color w:val="000000"/>
+          <w:sz w:val="24"/>
+          <w:szCs w:val="24"/>
+        </w:rPr>
+        <w:t>R</w:t>
+      </w:r>
+      <w:r>
+        <w:rPr>
+          <w:rFonts w:ascii="Times New Roman" w:hAnsi="Times New Roman" w:cs="Times New Roman"/>
+          <w:color w:val="000000"/>
+          <w:sz w:val="24"/>
+          <w:szCs w:val="24"/>
+          <w:vertAlign w:val="superscript"/>
+        </w:rPr>
+        <w:t>2</w:t>
+      </w:r>
+      <w:r>
+        <w:rPr>
+          <w:rFonts w:ascii="Times New Roman" w:hAnsi="Times New Roman" w:cs="Times New Roman"/>
+          <w:color w:val="000000"/>
+          <w:sz w:val="24"/>
+          <w:szCs w:val="24"/>
+          <w:vertAlign w:val="superscript"/>
         </w:rPr>
         <w:t xml:space="preserve"> </w:t>
       </w:r>
       <w:r>
         <w:rPr>
           <w:rFonts w:ascii="Times New Roman" w:hAnsi="Times New Roman" w:cs="Times New Roman"/>
-          <w:b/>
-          <w:color w:val="000000"/>
-          <w:sz w:val="24"/>
-          <w:szCs w:val="24"/>
-        </w:rPr>
-        <w:t xml:space="preserve">Model </w:t>
-      </w:r>
-    </w:p>
-    <w:p>
-      <w:pPr>
-        <w:pStyle w:val="HTMLPreformatted"/>
-        <w:shd w:val="clear" w:color="auto" w:fill="FFFFFF"/>
-        <w:spacing w:line="480" w:lineRule="auto"/>
-        <w:rPr>
-          <w:rFonts w:ascii="Times New Roman" w:hAnsi="Times New Roman" w:cs="Times New Roman"/>
-          <w:color w:val="000000"/>
-          <w:sz w:val="24"/>
-          <w:szCs w:val="24"/>
-        </w:rPr>
-      </w:pPr>
-      <w:r>
-        <w:rPr>
-          <w:rFonts w:ascii="Times New Roman" w:hAnsi="Times New Roman" w:cs="Times New Roman"/>
-          <w:color w:val="000000"/>
-          <w:sz w:val="24"/>
-          <w:szCs w:val="24"/>
-        </w:rPr>
-        <w:t>We selected a final model given by criterion based automatic model selection that included</w:t>
-      </w:r>
-      <w:r>
-        <w:rPr>
-          <w:rFonts w:ascii="Times New Roman" w:hAnsi="Times New Roman" w:cs="Times New Roman"/>
-          <w:color w:val="000000"/>
-          <w:sz w:val="24"/>
-          <w:szCs w:val="24"/>
-        </w:rPr>
-        <w:t xml:space="preserve">: </w:t>
-      </w:r>
-      <w:r>
-        <w:rPr>
-          <w:rFonts w:ascii="Times New Roman" w:hAnsi="Times New Roman" w:cs="Times New Roman"/>
-          <w:color w:val="000000"/>
-          <w:sz w:val="24"/>
-          <w:szCs w:val="24"/>
-        </w:rPr>
-        <w:t>readmit rate</w:t>
-      </w:r>
-      <w:r>
-        <w:rPr>
-          <w:rFonts w:ascii="Times New Roman" w:hAnsi="Times New Roman" w:cs="Times New Roman"/>
-          <w:color w:val="000000"/>
-          <w:sz w:val="24"/>
-          <w:szCs w:val="24"/>
-        </w:rPr>
-        <w:t xml:space="preserve"> within past 30 days</w:t>
-      </w:r>
-      <w:r>
-        <w:rPr>
-          <w:rFonts w:ascii="Times New Roman" w:hAnsi="Times New Roman" w:cs="Times New Roman"/>
-          <w:color w:val="000000"/>
-          <w:sz w:val="24"/>
-          <w:szCs w:val="24"/>
-        </w:rPr>
-        <w:t xml:space="preserve">, ER visits, </w:t>
-      </w:r>
-      <w:proofErr w:type="spellStart"/>
-      <w:r>
-        <w:rPr>
-          <w:rFonts w:ascii="Times New Roman" w:hAnsi="Times New Roman" w:cs="Times New Roman"/>
-          <w:color w:val="000000"/>
-          <w:sz w:val="24"/>
-          <w:szCs w:val="24"/>
-        </w:rPr>
-        <w:t>Charson</w:t>
-      </w:r>
-      <w:proofErr w:type="spellEnd"/>
-      <w:r>
-        <w:rPr>
-          <w:rFonts w:ascii="Times New Roman" w:hAnsi="Times New Roman" w:cs="Times New Roman"/>
-          <w:color w:val="000000"/>
-          <w:sz w:val="24"/>
-          <w:szCs w:val="24"/>
-        </w:rPr>
-        <w:t xml:space="preserve"> Index rank</w:t>
-      </w:r>
-      <w:r>
-        <w:rPr>
-          <w:rFonts w:ascii="Times New Roman" w:hAnsi="Times New Roman" w:cs="Times New Roman"/>
-          <w:color w:val="000000"/>
-          <w:sz w:val="24"/>
-          <w:szCs w:val="24"/>
-        </w:rPr>
-        <w:t>, Age, Respiration Rate, Heart Rate</w:t>
-      </w:r>
-      <w:r>
-        <w:rPr>
-          <w:rFonts w:ascii="Times New Roman" w:hAnsi="Times New Roman" w:cs="Times New Roman"/>
-          <w:color w:val="000000"/>
-          <w:sz w:val="24"/>
-          <w:szCs w:val="24"/>
-        </w:rPr>
-        <w:t>, temperature</w:t>
-      </w:r>
-      <w:r>
-        <w:rPr>
-          <w:rFonts w:ascii="Times New Roman" w:hAnsi="Times New Roman" w:cs="Times New Roman"/>
-          <w:color w:val="000000"/>
-          <w:sz w:val="24"/>
-          <w:szCs w:val="24"/>
-        </w:rPr>
-        <w:t xml:space="preserve"> and</w:t>
-      </w:r>
-      <w:r>
-        <w:rPr>
-          <w:rFonts w:ascii="Times New Roman" w:hAnsi="Times New Roman" w:cs="Times New Roman"/>
-          <w:color w:val="000000"/>
-          <w:sz w:val="24"/>
-          <w:szCs w:val="24"/>
-        </w:rPr>
-        <w:t xml:space="preserve"> Systolic Blood pressure</w:t>
-      </w:r>
-      <w:r>
-        <w:rPr>
-          <w:rFonts w:ascii="Times New Roman" w:hAnsi="Times New Roman" w:cs="Times New Roman"/>
-          <w:color w:val="000000"/>
-          <w:sz w:val="24"/>
-          <w:szCs w:val="24"/>
-        </w:rPr>
-        <w:t xml:space="preserve"> as predictors. Model coefficients a</w:t>
-      </w:r>
-      <w:r>
-        <w:rPr>
-          <w:rFonts w:ascii="Times New Roman" w:hAnsi="Times New Roman" w:cs="Times New Roman"/>
-          <w:color w:val="000000"/>
-          <w:sz w:val="24"/>
-          <w:szCs w:val="24"/>
-        </w:rPr>
-        <w:t xml:space="preserve">re </w:t>
-      </w:r>
-      <w:r>
-        <w:rPr>
-          <w:rFonts w:ascii="Times New Roman" w:hAnsi="Times New Roman" w:cs="Times New Roman"/>
-          <w:color w:val="000000"/>
-          <w:sz w:val="24"/>
-          <w:szCs w:val="24"/>
-        </w:rPr>
-        <w:t>included in table 3.</w:t>
-      </w:r>
-      <w:r>
-        <w:rPr>
-          <w:rFonts w:ascii="Times New Roman" w:hAnsi="Times New Roman" w:cs="Times New Roman"/>
-          <w:color w:val="000000"/>
-          <w:sz w:val="24"/>
-          <w:szCs w:val="24"/>
-        </w:rPr>
-        <w:t xml:space="preserve"> The adjusted R</w:t>
-      </w:r>
-      <w:r>
-        <w:rPr>
-          <w:rFonts w:ascii="Times New Roman" w:hAnsi="Times New Roman" w:cs="Times New Roman"/>
-          <w:color w:val="000000"/>
-          <w:sz w:val="24"/>
-          <w:szCs w:val="24"/>
-          <w:vertAlign w:val="superscript"/>
-        </w:rPr>
-        <w:t>2</w:t>
-      </w:r>
-      <w:r>
-        <w:rPr>
-          <w:rFonts w:ascii="Times New Roman" w:hAnsi="Times New Roman" w:cs="Times New Roman"/>
-          <w:color w:val="000000"/>
-          <w:sz w:val="24"/>
-          <w:szCs w:val="24"/>
-        </w:rPr>
-        <w:t xml:space="preserve"> for the model is</w:t>
-      </w:r>
-      <w:r>
-        <w:rPr>
-          <w:rFonts w:ascii="Times New Roman" w:hAnsi="Times New Roman" w:cs="Times New Roman"/>
-          <w:color w:val="000000"/>
-          <w:sz w:val="24"/>
-          <w:szCs w:val="24"/>
-        </w:rPr>
-        <w:t xml:space="preserve"> X </w:t>
-      </w:r>
-      <w:r>
-        <w:rPr>
-          <w:rFonts w:ascii="Times New Roman" w:hAnsi="Times New Roman" w:cs="Times New Roman"/>
-          <w:color w:val="000000"/>
-          <w:sz w:val="24"/>
-          <w:szCs w:val="24"/>
-        </w:rPr>
-        <w:t xml:space="preserve">the </w:t>
-      </w:r>
-      <w:r>
-        <w:rPr>
-          <w:rFonts w:ascii="Times New Roman" w:hAnsi="Times New Roman" w:cs="Times New Roman"/>
-          <w:color w:val="000000"/>
-          <w:sz w:val="24"/>
-          <w:szCs w:val="24"/>
-        </w:rPr>
-        <w:t>CP score is X and the AIC values was X</w:t>
-      </w:r>
-      <w:r>
-        <w:rPr>
-          <w:rFonts w:ascii="Times New Roman" w:hAnsi="Times New Roman" w:cs="Times New Roman"/>
-          <w:color w:val="000000"/>
-          <w:sz w:val="24"/>
-          <w:szCs w:val="24"/>
-        </w:rPr>
-        <w:t xml:space="preserve">. All </w:t>
-      </w:r>
-      <w:r>
-        <w:rPr>
-          <w:rFonts w:ascii="Times New Roman" w:hAnsi="Times New Roman" w:cs="Times New Roman"/>
-          <w:color w:val="000000"/>
-          <w:sz w:val="24"/>
-          <w:szCs w:val="24"/>
-        </w:rPr>
-        <w:t xml:space="preserve">model </w:t>
-      </w:r>
-      <w:r>
-        <w:rPr>
-          <w:rFonts w:ascii="Times New Roman" w:hAnsi="Times New Roman" w:cs="Times New Roman"/>
-          <w:color w:val="000000"/>
-          <w:sz w:val="24"/>
-          <w:szCs w:val="24"/>
-        </w:rPr>
-        <w:t xml:space="preserve">diagnostic graphs are included in figure 1. As seen, all model assumptions were met. </w:t>
-      </w:r>
-      <w:proofErr w:type="spellStart"/>
-      <w:r>
-        <w:rPr>
-          <w:rFonts w:ascii="Times New Roman" w:hAnsi="Times New Roman" w:cs="Times New Roman"/>
-          <w:color w:val="000000"/>
-          <w:sz w:val="24"/>
-          <w:szCs w:val="24"/>
-        </w:rPr>
-        <w:t>Bootstap</w:t>
-      </w:r>
-      <w:proofErr w:type="spellEnd"/>
-      <w:r>
-        <w:rPr>
-          <w:rFonts w:ascii="Times New Roman" w:hAnsi="Times New Roman" w:cs="Times New Roman"/>
-          <w:color w:val="000000"/>
-          <w:sz w:val="24"/>
-          <w:szCs w:val="24"/>
-        </w:rPr>
-        <w:t xml:space="preserve"> validation produced bias values for all model coefficients which are included in table 3. Bias values were low and non-significant.</w:t>
-      </w:r>
-    </w:p>
-    <w:p>
-      <w:pPr>
-        <w:pStyle w:val="HTMLPreformatted"/>
-        <w:shd w:val="clear" w:color="auto" w:fill="FFFFFF"/>
-        <w:spacing w:line="480" w:lineRule="auto"/>
-        <w:rPr>
-          <w:rFonts w:ascii="Times New Roman" w:hAnsi="Times New Roman" w:cs="Times New Roman"/>
-          <w:b/>
-          <w:color w:val="000000"/>
-          <w:sz w:val="24"/>
-          <w:szCs w:val="24"/>
-        </w:rPr>
-      </w:pPr>
-      <w:r>
-        <w:rPr>
-          <w:rFonts w:ascii="Times New Roman" w:hAnsi="Times New Roman" w:cs="Times New Roman"/>
-          <w:b/>
-          <w:color w:val="000000"/>
-          <w:sz w:val="24"/>
-          <w:szCs w:val="24"/>
-        </w:rPr>
-        <w:t>Discussion</w:t>
-      </w:r>
-    </w:p>
-    <w:p>
-      <w:pPr>
-        <w:pStyle w:val="HTMLPreformatted"/>
-        <w:shd w:val="clear" w:color="auto" w:fill="FFFFFF"/>
-        <w:spacing w:line="480" w:lineRule="auto"/>
-        <w:rPr>
-          <w:rFonts w:ascii="Times New Roman" w:hAnsi="Times New Roman" w:cs="Times New Roman"/>
-          <w:color w:val="000000"/>
-          <w:sz w:val="24"/>
-          <w:szCs w:val="24"/>
-        </w:rPr>
-      </w:pPr>
-      <w:r>
-        <w:rPr>
-          <w:rFonts w:ascii="Times New Roman" w:hAnsi="Times New Roman" w:cs="Times New Roman"/>
-          <w:color w:val="000000"/>
-          <w:sz w:val="24"/>
-          <w:szCs w:val="24"/>
-        </w:rPr>
-        <w:t xml:space="preserve">We were able to produce a predictive model for hospital length of stay using 8 predictors. Our model used a log transformation, meaning that each coefficient in table 3 means X controlled for all other variables. Most predictors were related to vital signs or current health status. This suggests that as expected the length of stay in a hospital is associated with how healthy the patient is or if they have recently been to the hospital (ER visits and admission to a hospital within the past 30 days). Our model suggests that factors such as insurance type, race or marital </w:t>
-      </w:r>
-      <w:r>
-        <w:rPr>
-          <w:rFonts w:ascii="Times New Roman" w:hAnsi="Times New Roman" w:cs="Times New Roman"/>
-          <w:color w:val="000000"/>
-          <w:sz w:val="24"/>
-          <w:szCs w:val="24"/>
-        </w:rPr>
-        <w:lastRenderedPageBreak/>
-        <w:t xml:space="preserve">status have negligible impact on hospital stay as would be expected. It is worth noting that are multiple linear model does not fit the data well looking at the low adjusted </w:t>
-      </w:r>
-      <w:r>
-        <w:rPr>
-          <w:rFonts w:ascii="Times New Roman" w:hAnsi="Times New Roman" w:cs="Times New Roman"/>
-          <w:color w:val="000000"/>
-          <w:sz w:val="24"/>
-          <w:szCs w:val="24"/>
-        </w:rPr>
-        <w:t>R</w:t>
-      </w:r>
-      <w:r>
-        <w:rPr>
-          <w:rFonts w:ascii="Times New Roman" w:hAnsi="Times New Roman" w:cs="Times New Roman"/>
-          <w:color w:val="000000"/>
-          <w:sz w:val="24"/>
-          <w:szCs w:val="24"/>
-          <w:vertAlign w:val="superscript"/>
-        </w:rPr>
-        <w:t>2</w:t>
-      </w:r>
-      <w:r>
-        <w:rPr>
-          <w:rFonts w:ascii="Times New Roman" w:hAnsi="Times New Roman" w:cs="Times New Roman"/>
-          <w:color w:val="000000"/>
-          <w:sz w:val="24"/>
-          <w:szCs w:val="24"/>
-        </w:rPr>
-        <w:t xml:space="preserve"> value. Though bootstrap validation suggested that our model is valid based on the data we have, it may not be the best model possible. Utilizing other models such as different fits (quadratic, exponential, etc.) or</w:t>
+          <w:color w:val="000000"/>
+          <w:sz w:val="24"/>
+          <w:szCs w:val="24"/>
+        </w:rPr>
+        <w:t xml:space="preserve">is inflated because we replace outliers in numeric variables with variable means. </w:t>
+      </w:r>
+      <w:r>
+        <w:rPr>
+          <w:rFonts w:ascii="Times New Roman" w:hAnsi="Times New Roman" w:cs="Times New Roman"/>
+          <w:color w:val="000000"/>
+          <w:sz w:val="24"/>
+          <w:szCs w:val="24"/>
+        </w:rPr>
+        <w:t>Though bootstrap validation suggested that our model is valid based on the data we have, it may not be the best model possible. Utilizing other models such as different fits (quadratic, exponential, etc.) or</w:t>
       </w:r>
       <w:r>
         <w:rPr>
@@ -3580,24 +3379,8 @@
         </w:rPr>
         <w:t xml:space="preserve">artificial neural nets, deep learning, etc.) on larger data sets may produce a better predictive model. </w:t>
       </w:r>
-      <w:r>
-        <w:rPr>
-          <w:rFonts w:ascii="Times New Roman" w:hAnsi="Times New Roman" w:cs="Times New Roman"/>
-          <w:color w:val="000000"/>
-          <w:sz w:val="24"/>
-          <w:szCs w:val="24"/>
-        </w:rPr>
-        <w:t xml:space="preserve"> </w:t>
-      </w:r>
-      <w:r>
-        <w:rPr>
-          <w:rFonts w:ascii="Times New Roman" w:hAnsi="Times New Roman" w:cs="Times New Roman"/>
-          <w:color w:val="000000"/>
-          <w:sz w:val="24"/>
-          <w:szCs w:val="24"/>
-        </w:rPr>
-        <w:t>Add mean inflating R2</w:t>
-      </w:r>
+      <w:bookmarkStart w:id="0" w:name="_GoBack"/>
+      <w:bookmarkEnd w:id="0"/>
     </w:p>
     <w:sdt>
       <w:sdtPr>
@@ -4074,7 +3857,6 @@
                 <w:szCs w:val="24"/>
               </w:rPr>
             </w:pPr>
-            <w:proofErr w:type="spellStart"/>
             <w:r>
               <w:rPr>
                 <w:rFonts w:ascii="Times New Roman" w:hAnsi="Times New Roman" w:cs="Times New Roman"/>
@@ -4085,7 +3867,6 @@
               </w:rPr>
               <w:t>Sd</w:t>
             </w:r>
-            <w:proofErr w:type="spellEnd"/>
           </w:p>
         </w:tc>
         <w:tc>
@@ -4381,7 +4162,6 @@
                 <w:sz w:val="24"/>
                 <w:szCs w:val="24"/>
               </w:rPr>
-              <w:lastRenderedPageBreak/>
               <w:t>Age (Years</w:t>
             </w:r>
           </w:p>
@@ -4566,6 +4346,7 @@
                 <w:sz w:val="24"/>
                 <w:szCs w:val="24"/>
               </w:rPr>
+              <w:lastRenderedPageBreak/>
               <w:t>ER Visits in past 6 months</w:t>
             </w:r>
           </w:p>
@@ -6688,7 +6469,6 @@
                 <w:sz w:val="24"/>
                 <w:szCs w:val="24"/>
               </w:rPr>
-              <w:lastRenderedPageBreak/>
               <w:t>Predictor</w:t>
             </w:r>
           </w:p>
@@ -6791,6 +6571,7 @@
                 <w:sz w:val="24"/>
                 <w:szCs w:val="24"/>
               </w:rPr>
+              <w:lastRenderedPageBreak/>
               <w:t>Intercept</w:t>
             </w:r>
           </w:p>
@@ -7096,25 +6877,14 @@
                 <w:szCs w:val="24"/>
               </w:rPr>
             </w:pPr>
-            <w:proofErr w:type="spellStart"/>
-            <w:r>
-              <w:rPr>
-                <w:rFonts w:ascii="Times New Roman" w:hAnsi="Times New Roman" w:cs="Times New Roman"/>
-                <w:color w:val="000000"/>
-                <w:sz w:val="24"/>
-                <w:szCs w:val="24"/>
-              </w:rPr>
-              <w:t>Charson</w:t>
-            </w:r>
-            <w:proofErr w:type="spellEnd"/>
-            <w:r>
-              <w:rPr>
-                <w:rFonts w:ascii="Times New Roman" w:hAnsi="Times New Roman" w:cs="Times New Roman"/>
-                <w:color w:val="000000"/>
-                <w:sz w:val="24"/>
-                <w:szCs w:val="24"/>
-              </w:rPr>
-              <w:t xml:space="preserve"> Index rank</w:t>
+            <w:r>
+              <w:rPr>
+                <w:rFonts w:ascii="Times New Roman" w:hAnsi="Times New Roman" w:cs="Times New Roman"/>
+                <w:color w:val="000000"/>
+                <w:sz w:val="24"/>
+                <w:szCs w:val="24"/>
+              </w:rPr>
+              <w:t>Charson Index rank</w:t>
             </w:r>
           </w:p>
         </w:tc>
@@ -7812,103 +7582,8 @@
         </w:rPr>
         <w:t>Figure 1.</w:t>
       </w:r>
-      <w:r>
-        <w:rPr>
-          <w:rFonts w:ascii="Times New Roman" w:hAnsi="Times New Roman" w:cs="Times New Roman"/>
-          <w:b/>
-          <w:color w:val="000000"/>
-          <w:sz w:val="24"/>
-          <w:szCs w:val="24"/>
-        </w:rPr>
-        <w:t xml:space="preserve"> Length of Stay</w:t>
-      </w:r>
     </w:p>
-    <w:p>
-      <w:pPr>
-        <w:pStyle w:val="HTMLPreformatted"/>
-        <w:shd w:val="clear" w:color="auto" w:fill="FFFFFF"/>
-        <w:spacing w:line="480" w:lineRule="auto"/>
-        <w:rPr>
-          <w:rFonts w:ascii="Times New Roman" w:hAnsi="Times New Roman" w:cs="Times New Roman"/>
-          <w:b/>
-          <w:color w:val="000000"/>
-          <w:sz w:val="24"/>
-          <w:szCs w:val="24"/>
-        </w:rPr>
-      </w:pPr>
-    </w:p>
-    <w:p>
-      <w:pPr>
-        <w:pStyle w:val="HTMLPreformatted"/>
-        <w:shd w:val="clear" w:color="auto" w:fill="FFFFFF"/>
-        <w:spacing w:line="480" w:lineRule="auto"/>
-        <w:rPr>
-          <w:rFonts w:ascii="Times New Roman" w:hAnsi="Times New Roman" w:cs="Times New Roman"/>
-          <w:b/>
-          <w:color w:val="000000"/>
-          <w:sz w:val="24"/>
-          <w:szCs w:val="24"/>
-        </w:rPr>
-      </w:pPr>
-      <w:r>
-        <w:rPr>
-          <w:rFonts w:ascii="Times New Roman" w:hAnsi="Times New Roman" w:cs="Times New Roman"/>
-          <w:b/>
-          <w:color w:val="000000"/>
-          <w:sz w:val="24"/>
-          <w:szCs w:val="24"/>
-        </w:rPr>
-        <w:t>Figure 2. Evaluation of Residuals</w:t>
-      </w:r>
-    </w:p>
-    <w:p>
-      <w:r>
-        <w:rPr>
-          <w:noProof/>
-        </w:rPr>
-        <w:drawing>
-          <wp:inline distT="0" distB="0" distL="0" distR="0" wp14:anchorId="03729160" wp14:editId="33232548">
-            <wp:extent cx="5943600" cy="4245610"/>
-            <wp:effectExtent l="0" t="0" r="0" b="2540"/>
-            <wp:docPr id="1" name="Picture 1"/>
-            <wp:cNvGraphicFramePr>
-              <a:graphicFrameLocks xmlns:a="http://schemas.openxmlformats.org/drawingml/2006/main" noChangeAspect="1"/>
-            </wp:cNvGraphicFramePr>
-            <a:graphic xmlns:a="http://schemas.openxmlformats.org/drawingml/2006/main">
-              <a:graphicData uri="http://schemas.openxmlformats.org/drawingml/2006/picture">
-                <pic:pic xmlns:pic="http://schemas.openxmlformats.org/drawingml/2006/picture">
-                  <pic:nvPicPr>
-                    <pic:cNvPr id="1" name="Unknown.png"/>
-                    <pic:cNvPicPr/>
-                  </pic:nvPicPr>
-                  <pic:blipFill>
-                    <a:blip r:embed="rId6">
-                      <a:extLst>
-                        <a:ext uri="{28A0092B-C50C-407E-A947-70E740481C1C}">
-                          <a14:useLocalDpi xmlns:a14="http://schemas.microsoft.com/office/drawing/2010/main" val="0"/>
-                        </a:ext>
-                      </a:extLst>
-                    </a:blip>
-                    <a:stretch>
-                      <a:fillRect/>
-                    </a:stretch>
-                  </pic:blipFill>
-                  <pic:spPr>
-                    <a:xfrm>
-                      <a:off x="0" y="0"/>
-                      <a:ext cx="5943600" cy="4245610"/>
-                    </a:xfrm>
-                    <a:prstGeom prst="rect">
-                      <a:avLst/>
-                    </a:prstGeom>
-                  </pic:spPr>
-                </pic:pic>
-              </a:graphicData>
-            </a:graphic>
-          </wp:inline>
-        </w:drawing>
-      </w:r>
-    </w:p>
+    <w:p/>
     <w:sectPr>
       <w:pgSz w:w="12240" w:h="15840"/>
       <w:pgMar w:top="1440" w:right="1440" w:bottom="1440" w:left="1440" w:header="720" w:footer="720" w:gutter="0"/>
@@ -7920,8 +7595,8 @@
 </file>
 
 <file path=word/numbering.xml><?xml version="1.0" encoding="utf-8"?>
-<w:numbering xmlns:wpc="http://schemas.microsoft.com/office/word/2010/wordprocessingCanvas" xmlns:cx="http://schemas.microsoft.com/office/drawing/2014/chartex" xmlns:cx1="http://schemas.microsoft.com/office/drawing/2015/9/8/chartex" xmlns:cx2="http://schemas.microsoft.com/office/drawing/2015/10/21/chartex" xmlns:cx3="http://schemas.microsoft.com/office/drawing/2016/5/9/chartex" xmlns:cx4="http://schemas.microsoft.com/office/drawing/2016/5/10/chartex" xmlns:cx5="http://schemas.microsoft.com/office/drawing/2016/5/11/chartex" xmlns:cx6="http://schemas.microsoft.com/office/drawing/2016/5/12/chartex" xmlns:cx7="http://schemas.microsoft.com/office/drawing/2016/5/13/chartex" xmlns:cx8="http://schemas.microsoft.com/office/drawing/2016/5/14/chartex" xmlns:mc="http://schemas.openxmlformats.org/markup-compatibility/2006" xmlns:aink="http://schemas.microsoft.com/office/drawing/2016/ink" xmlns:am3d="http://schemas.microsoft.com/office/drawing/2017/model3d" xmlns:o="urn:schemas-microsoft-com:office:office" xmlns:r="http://schemas.openxmlformats.org/officeDocument/2006/relationships" xmlns:m="http://schemas.openxmlformats.org/officeDocument/2006/math" xmlns:v="urn:schemas-microsoft-com:vml" xmlns:wp14="http://schemas.microsoft.com/office/word/2010/wordprocessingDrawing" xmlns:wp="http://schemas.openxmlformats.org/drawingml/2006/wordprocessingDrawing" xmlns:w10="urn:schemas-microsoft-com:office:word" xmlns:w="http://schemas.openxmlformats.org/wordprocessingml/2006/main" xmlns:w14="http://schemas.microsoft.com/office/word/2010/wordml" xmlns:w15="http://schemas.microsoft.com/office/word/2012/wordml" xmlns:w16cid="http://schemas.microsoft.com/office/word/2016/wordml/cid" xmlns:w16se="http://schemas.microsoft.com/office/word/2015/wordml/symex" xmlns:wpg="http://schemas.microsoft.com/office/word/2010/wordprocessingGroup" xmlns:wpi="http://schemas.microsoft.com/office/word/2010/wordprocessingInk" xmlns:wne="http://schemas.microsoft.com/office/word/2006/wordml" xmlns:wps="http://schemas.microsoft.com/office/word/2010/wordprocessingShape" mc:Ignorable="w14 w15 w16se w16cid wp14">
-  <w:abstractNum w:abstractNumId="0" w15:restartNumberingAfterBreak="0">
+<w:numbering xmlns:wpc="http://schemas.microsoft.com/office/word/2010/wordprocessingCanvas" xmlns:mo="http://schemas.microsoft.com/office/mac/office/2008/main" xmlns:mc="http://schemas.openxmlformats.org/markup-compatibility/2006" xmlns:mv="urn:schemas-microsoft-com:mac:vml" xmlns:o="urn:schemas-microsoft-com:office:office" xmlns:r="http://schemas.openxmlformats.org/officeDocument/2006/relationships" xmlns:m="http://schemas.openxmlformats.org/officeDocument/2006/math" xmlns:v="urn:schemas-microsoft-com:vml" xmlns:wp14="http://schemas.microsoft.com/office/word/2010/wordprocessingDrawing" xmlns:wp="http://schemas.openxmlformats.org/drawingml/2006/wordprocessingDrawing" xmlns:w10="urn:schemas-microsoft-com:office:word" xmlns:w="http://schemas.openxmlformats.org/wordprocessingml/2006/main" xmlns:w14="http://schemas.microsoft.com/office/word/2010/wordml" xmlns:w15="http://schemas.microsoft.com/office/word/2012/wordml" xmlns:wpg="http://schemas.microsoft.com/office/word/2010/wordprocessingGroup" xmlns:wpi="http://schemas.microsoft.com/office/word/2010/wordprocessingInk" xmlns:wne="http://schemas.microsoft.com/office/word/2006/wordml" xmlns:wps="http://schemas.microsoft.com/office/word/2010/wordprocessingShape" mc:Ignorable="w14 w15 wp14">
+  <w:abstractNum w:abstractNumId="0">
     <w:nsid w:val="0BBE1AD8"/>
     <w:multiLevelType w:val="hybridMultilevel"/>
     <w:tmpl w:val="22764B5C"/>
@@ -8034,7 +7709,7 @@
       </w:rPr>
     </w:lvl>
   </w:abstractNum>
-  <w:abstractNum w:abstractNumId="1" w15:restartNumberingAfterBreak="0">
+  <w:abstractNum w:abstractNumId="1">
     <w:nsid w:val="12C66865"/>
     <w:multiLevelType w:val="hybridMultilevel"/>
     <w:tmpl w:val="395291BA"/>
@@ -8147,7 +7822,7 @@
       </w:rPr>
     </w:lvl>
   </w:abstractNum>
-  <w:abstractNum w:abstractNumId="2" w15:restartNumberingAfterBreak="0">
+  <w:abstractNum w:abstractNumId="2">
     <w:nsid w:val="1992199E"/>
     <w:multiLevelType w:val="hybridMultilevel"/>
     <w:tmpl w:val="0F9AFEFC"/>
@@ -8260,7 +7935,7 @@
       </w:rPr>
     </w:lvl>
   </w:abstractNum>
-  <w:abstractNum w:abstractNumId="3" w15:restartNumberingAfterBreak="0">
+  <w:abstractNum w:abstractNumId="3">
     <w:nsid w:val="3089226F"/>
     <w:multiLevelType w:val="hybridMultilevel"/>
     <w:tmpl w:val="89949D30"/>
@@ -8389,7 +8064,7 @@
 </file>
 
 <file path=word/styles.xml><?xml version="1.0" encoding="utf-8"?>
-<w:styles xmlns:mc="http://schemas.openxmlformats.org/markup-compatibility/2006" xmlns:r="http://schemas.openxmlformats.org/officeDocument/2006/relationships" xmlns:w="http://schemas.openxmlformats.org/wordprocessingml/2006/main" xmlns:w14="http://schemas.microsoft.com/office/word/2010/wordml" xmlns:w15="http://schemas.microsoft.com/office/word/2012/wordml" xmlns:w16cid="http://schemas.microsoft.com/office/word/2016/wordml/cid" xmlns:w16se="http://schemas.microsoft.com/office/word/2015/wordml/symex" mc:Ignorable="w14 w15 w16se w16cid">
+<w:styles xmlns:mc="http://schemas.openxmlformats.org/markup-compatibility/2006" xmlns:r="http://schemas.openxmlformats.org/officeDocument/2006/relationships" xmlns:w="http://schemas.openxmlformats.org/wordprocessingml/2006/main" xmlns:w14="http://schemas.microsoft.com/office/word/2010/wordml" xmlns:w15="http://schemas.microsoft.com/office/word/2012/wordml" mc:Ignorable="w14 w15">
   <w:docDefaults>
     <w:rPrDefault>
       <w:rPr>
@@ -8405,7 +8080,7 @@
       </w:pPr>
     </w:pPrDefault>
   </w:docDefaults>
-  <w:latentStyles w:defLockedState="0" w:defUIPriority="99" w:defSemiHidden="0" w:defUnhideWhenUsed="0" w:defQFormat="0" w:count="375">
+  <w:latentStyles w:defLockedState="0" w:defUIPriority="99" w:defSemiHidden="0" w:defUnhideWhenUsed="0" w:defQFormat="0" w:count="380">
     <w:lsdException w:name="Normal" w:uiPriority="0" w:qFormat="1"/>
     <w:lsdException w:name="heading 1" w:uiPriority="9" w:qFormat="1"/>
     <w:lsdException w:name="heading 2" w:semiHidden="1" w:uiPriority="9" w:unhideWhenUsed="1" w:qFormat="1"/>
@@ -8905,6 +8580,7 @@
       <w:spacing w:after="0" w:line="240" w:lineRule="auto"/>
     </w:pPr>
     <w:tblPr>
+      <w:tblInd w:w="0" w:type="dxa"/>
       <w:tblBorders>
         <w:top w:val="single" w:sz="4" w:space="0" w:color="auto"/>
         <w:left w:val="single" w:sz="4" w:space="0" w:color="auto"/>
@@ -8913,6 +8589,12 @@
         <w:insideH w:val="single" w:sz="4" w:space="0" w:color="auto"/>
         <w:insideV w:val="single" w:sz="4" w:space="0" w:color="auto"/>
       </w:tblBorders>
+      <w:tblCellMar>
+        <w:top w:w="0" w:type="dxa"/>
+        <w:left w:w="108" w:type="dxa"/>
+        <w:bottom w:w="0" w:type="dxa"/>
+        <w:right w:w="108" w:type="dxa"/>
+      </w:tblCellMar>
     </w:tblPr>
   </w:style>
   <w:style w:type="character" w:styleId="Hyperlink">
@@ -8926,8 +8608,8 @@
       <w:u w:val="single"/>
     </w:rPr>
   </w:style>
-  <w:style w:type="character" w:customStyle="1" w:styleId="UnresolvedMention1">
-    <w:name w:val="Unresolved Mention1"/>
+  <w:style w:type="character" w:customStyle="1" w:styleId="UnresolvedMention">
+    <w:name w:val="Unresolved Mention"/>
     <w:basedOn w:val="DefaultParagraphFont"/>
     <w:uiPriority w:val="99"/>
     <w:semiHidden/>
@@ -9448,7 +9130,7 @@
 </file>
 
 <file path=customXml/itemProps1.xml><?xml version="1.0" encoding="utf-8"?>
-<ds:datastoreItem xmlns:ds="http://schemas.openxmlformats.org/officeDocument/2006/customXml" ds:itemID="{410509E5-4EA9-43A7-A4EE-8D2B20CA9E25}">
+<ds:datastoreItem xmlns:ds="http://schemas.openxmlformats.org/officeDocument/2006/customXml" ds:itemID="{A8CAA7B5-88D7-A64A-9A77-CB16684F2BD0}">
   <ds:schemaRefs>
     <ds:schemaRef ds:uri="http://schemas.openxmlformats.org/officeDocument/2006/bibliography"/>
   </ds:schemaRefs>

--- a/Final Project Write Up_v01_20171412.docx
+++ b/Final Project Write Up_v01_20171412.docx
@@ -1,6 +1,6 @@
 
 <file path=word/document.xml><?xml version="1.0" encoding="utf-8"?>
-<w:document xmlns:wpc="http://schemas.microsoft.com/office/word/2010/wordprocessingCanvas" xmlns:mo="http://schemas.microsoft.com/office/mac/office/2008/main" xmlns:mc="http://schemas.openxmlformats.org/markup-compatibility/2006" xmlns:mv="urn:schemas-microsoft-com:mac:vml" xmlns:o="urn:schemas-microsoft-com:office:office" xmlns:r="http://schemas.openxmlformats.org/officeDocument/2006/relationships" xmlns:m="http://schemas.openxmlformats.org/officeDocument/2006/math" xmlns:v="urn:schemas-microsoft-com:vml" xmlns:wp14="http://schemas.microsoft.com/office/word/2010/wordprocessingDrawing" xmlns:wp="http://schemas.openxmlformats.org/drawingml/2006/wordprocessingDrawing" xmlns:w10="urn:schemas-microsoft-com:office:word" xmlns:w="http://schemas.openxmlformats.org/wordprocessingml/2006/main" xmlns:w14="http://schemas.microsoft.com/office/word/2010/wordml" xmlns:w15="http://schemas.microsoft.com/office/word/2012/wordml" xmlns:wpg="http://schemas.microsoft.com/office/word/2010/wordprocessingGroup" xmlns:wpi="http://schemas.microsoft.com/office/word/2010/wordprocessingInk" xmlns:wne="http://schemas.microsoft.com/office/word/2006/wordml" xmlns:wps="http://schemas.microsoft.com/office/word/2010/wordprocessingShape" mc:Ignorable="w14 w15 wp14">
+<w:document xmlns:wpc="http://schemas.microsoft.com/office/word/2010/wordprocessingCanvas" xmlns:cx="http://schemas.microsoft.com/office/drawing/2014/chartex" xmlns:cx1="http://schemas.microsoft.com/office/drawing/2015/9/8/chartex" xmlns:cx2="http://schemas.microsoft.com/office/drawing/2015/10/21/chartex" xmlns:cx3="http://schemas.microsoft.com/office/drawing/2016/5/9/chartex" xmlns:cx4="http://schemas.microsoft.com/office/drawing/2016/5/10/chartex" xmlns:cx5="http://schemas.microsoft.com/office/drawing/2016/5/11/chartex" xmlns:cx6="http://schemas.microsoft.com/office/drawing/2016/5/12/chartex" xmlns:cx7="http://schemas.microsoft.com/office/drawing/2016/5/13/chartex" xmlns:cx8="http://schemas.microsoft.com/office/drawing/2016/5/14/chartex" xmlns:mc="http://schemas.openxmlformats.org/markup-compatibility/2006" xmlns:aink="http://schemas.microsoft.com/office/drawing/2016/ink" xmlns:am3d="http://schemas.microsoft.com/office/drawing/2017/model3d" xmlns:o="urn:schemas-microsoft-com:office:office" xmlns:r="http://schemas.openxmlformats.org/officeDocument/2006/relationships" xmlns:m="http://schemas.openxmlformats.org/officeDocument/2006/math" xmlns:v="urn:schemas-microsoft-com:vml" xmlns:wp14="http://schemas.microsoft.com/office/word/2010/wordprocessingDrawing" xmlns:wp="http://schemas.openxmlformats.org/drawingml/2006/wordprocessingDrawing" xmlns:w10="urn:schemas-microsoft-com:office:word" xmlns:w="http://schemas.openxmlformats.org/wordprocessingml/2006/main" xmlns:w14="http://schemas.microsoft.com/office/word/2010/wordml" xmlns:w15="http://schemas.microsoft.com/office/word/2012/wordml" xmlns:w16cid="http://schemas.microsoft.com/office/word/2016/wordml/cid" xmlns:w16se="http://schemas.microsoft.com/office/word/2015/wordml/symex" xmlns:wpg="http://schemas.microsoft.com/office/word/2010/wordprocessingGroup" xmlns:wpi="http://schemas.microsoft.com/office/word/2010/wordprocessingInk" xmlns:wne="http://schemas.microsoft.com/office/word/2006/wordml" xmlns:wps="http://schemas.microsoft.com/office/word/2010/wordprocessingShape" mc:Ignorable="w14 w15 w16se w16cid wp14">
   <w:body>
     <w:p>
       <w:pPr>
@@ -95,7 +95,17 @@
           <w:sz w:val="24"/>
           <w:szCs w:val="24"/>
         </w:rPr>
-        <w:t>Increasing healthcare costs in an unstable political and social landscape in the United States requires better understanding of how costs arise. Patient length of stay (Lo</w:t>
+        <w:t>Increasing healthcare costs in an unstable political and social landscape in the United States requires better understanding of how costs arise. Patient length of stay (</w:t>
+      </w:r>
+      <w:proofErr w:type="spellStart"/>
+      <w:r>
+        <w:rPr>
+          <w:rFonts w:ascii="Times New Roman" w:hAnsi="Times New Roman" w:cs="Times New Roman"/>
+          <w:color w:val="000000"/>
+          <w:sz w:val="24"/>
+          <w:szCs w:val="24"/>
+        </w:rPr>
+        <w:t>Lo</w:t>
       </w:r>
       <w:r>
         <w:rPr>
@@ -106,6 +116,7 @@
         </w:rPr>
         <w:t>S</w:t>
       </w:r>
+      <w:proofErr w:type="spellEnd"/>
       <w:r>
         <w:rPr>
           <w:rFonts w:ascii="Times New Roman" w:hAnsi="Times New Roman" w:cs="Times New Roman"/>
@@ -185,8 +196,19 @@
           <w:sz w:val="24"/>
           <w:szCs w:val="24"/>
         </w:rPr>
-        <w:t xml:space="preserve"> influence LoS</w:t>
-      </w:r>
+        <w:t xml:space="preserve"> influence </w:t>
+      </w:r>
+      <w:proofErr w:type="spellStart"/>
+      <w:r>
+        <w:rPr>
+          <w:rFonts w:ascii="Times New Roman" w:hAnsi="Times New Roman" w:cs="Times New Roman"/>
+          <w:color w:val="000000"/>
+          <w:sz w:val="24"/>
+          <w:szCs w:val="24"/>
+        </w:rPr>
+        <w:t>LoS</w:t>
+      </w:r>
+      <w:proofErr w:type="spellEnd"/>
       <w:r>
         <w:rPr>
           <w:rFonts w:ascii="Times New Roman" w:hAnsi="Times New Roman" w:cs="Times New Roman"/>
@@ -356,8 +378,19 @@
           <w:sz w:val="24"/>
           <w:szCs w:val="24"/>
         </w:rPr>
-        <w:t xml:space="preserve"> LoS</w:t>
-      </w:r>
+        <w:t xml:space="preserve"> </w:t>
+      </w:r>
+      <w:proofErr w:type="spellStart"/>
+      <w:r>
+        <w:rPr>
+          <w:rFonts w:ascii="Times New Roman" w:hAnsi="Times New Roman" w:cs="Times New Roman"/>
+          <w:color w:val="000000"/>
+          <w:sz w:val="24"/>
+          <w:szCs w:val="24"/>
+        </w:rPr>
+        <w:t>LoS</w:t>
+      </w:r>
+      <w:proofErr w:type="spellEnd"/>
       <w:r>
         <w:rPr>
           <w:rFonts w:ascii="Times New Roman" w:hAnsi="Times New Roman" w:cs="Times New Roman"/>
@@ -502,7 +535,27 @@
           <w:sz w:val="24"/>
           <w:szCs w:val="24"/>
         </w:rPr>
-        <w:t xml:space="preserve">explore the variables responsible for the variation in LoS. Upon understanding the complex relationship between the different covariates, </w:t>
+        <w:t xml:space="preserve">explore the variables responsible for the variation in </w:t>
+      </w:r>
+      <w:proofErr w:type="spellStart"/>
+      <w:r>
+        <w:rPr>
+          <w:rFonts w:ascii="Times New Roman" w:hAnsi="Times New Roman" w:cs="Times New Roman"/>
+          <w:color w:val="000000"/>
+          <w:sz w:val="24"/>
+          <w:szCs w:val="24"/>
+        </w:rPr>
+        <w:t>LoS</w:t>
+      </w:r>
+      <w:proofErr w:type="spellEnd"/>
+      <w:r>
+        <w:rPr>
+          <w:rFonts w:ascii="Times New Roman" w:hAnsi="Times New Roman" w:cs="Times New Roman"/>
+          <w:color w:val="000000"/>
+          <w:sz w:val="24"/>
+          <w:szCs w:val="24"/>
+        </w:rPr>
+        <w:t xml:space="preserve">. Upon understanding the complex relationship between the different covariates, </w:t>
       </w:r>
       <w:r>
         <w:rPr>
@@ -1202,7 +1255,27 @@
           <w:sz w:val="24"/>
           <w:szCs w:val="24"/>
         </w:rPr>
-        <w:t xml:space="preserve"> (LoS)</w:t>
+        <w:t xml:space="preserve"> (</w:t>
+      </w:r>
+      <w:proofErr w:type="spellStart"/>
+      <w:r>
+        <w:rPr>
+          <w:rFonts w:ascii="Times New Roman" w:hAnsi="Times New Roman" w:cs="Times New Roman"/>
+          <w:color w:val="000000"/>
+          <w:sz w:val="24"/>
+          <w:szCs w:val="24"/>
+        </w:rPr>
+        <w:t>LoS</w:t>
+      </w:r>
+      <w:proofErr w:type="spellEnd"/>
+      <w:r>
+        <w:rPr>
+          <w:rFonts w:ascii="Times New Roman" w:hAnsi="Times New Roman" w:cs="Times New Roman"/>
+          <w:color w:val="000000"/>
+          <w:sz w:val="24"/>
+          <w:szCs w:val="24"/>
+        </w:rPr>
+        <w:t>)</w:t>
       </w:r>
       <w:r>
         <w:rPr>
@@ -1398,6 +1471,7 @@
         </w:rPr>
         <w:t xml:space="preserve">There have been various attempts at predicting </w:t>
       </w:r>
+      <w:proofErr w:type="spellStart"/>
       <w:r>
         <w:rPr>
           <w:rFonts w:ascii="Times New Roman" w:hAnsi="Times New Roman" w:cs="Times New Roman"/>
@@ -1407,6 +1481,7 @@
         </w:rPr>
         <w:t>LoS</w:t>
       </w:r>
+      <w:proofErr w:type="spellEnd"/>
       <w:r>
         <w:rPr>
           <w:rFonts w:ascii="Times New Roman" w:hAnsi="Times New Roman" w:cs="Times New Roman"/>
@@ -1610,6 +1685,7 @@
         </w:rPr>
         <w:t xml:space="preserve">patients including </w:t>
       </w:r>
+      <w:proofErr w:type="spellStart"/>
       <w:r>
         <w:rPr>
           <w:rFonts w:ascii="Times New Roman" w:hAnsi="Times New Roman" w:cs="Times New Roman"/>
@@ -1619,6 +1695,7 @@
         </w:rPr>
         <w:t>LoS</w:t>
       </w:r>
+      <w:proofErr w:type="spellEnd"/>
       <w:r>
         <w:rPr>
           <w:rFonts w:ascii="Times New Roman" w:hAnsi="Times New Roman" w:cs="Times New Roman"/>
@@ -1664,6 +1741,7 @@
         </w:rPr>
         <w:t xml:space="preserve"> that a predictive model with </w:t>
       </w:r>
+      <w:proofErr w:type="spellStart"/>
       <w:r>
         <w:rPr>
           <w:rFonts w:ascii="Times New Roman" w:hAnsi="Times New Roman" w:cs="Times New Roman"/>
@@ -1682,6 +1760,7 @@
         </w:rPr>
         <w:t>S</w:t>
       </w:r>
+      <w:proofErr w:type="spellEnd"/>
       <w:r>
         <w:rPr>
           <w:rFonts w:ascii="Times New Roman" w:hAnsi="Times New Roman" w:cs="Times New Roman"/>
@@ -1760,7 +1839,6 @@
         <w:spacing w:line="480" w:lineRule="auto"/>
         <w:rPr>
           <w:rFonts w:ascii="Times New Roman" w:hAnsi="Times New Roman" w:cs="Times New Roman"/>
-          <w:b/>
           <w:color w:val="000000"/>
           <w:sz w:val="24"/>
           <w:szCs w:val="24"/>
@@ -1809,7 +1887,27 @@
           <w:sz w:val="24"/>
           <w:szCs w:val="24"/>
         </w:rPr>
-        <w:t xml:space="preserve"> modified early warning score (MEWS), the Charlson Comorbidity Index rank,</w:t>
+        <w:t xml:space="preserve"> modified early warning score (MEWS), the </w:t>
+      </w:r>
+      <w:proofErr w:type="spellStart"/>
+      <w:r>
+        <w:rPr>
+          <w:rFonts w:ascii="Times New Roman" w:hAnsi="Times New Roman" w:cs="Times New Roman"/>
+          <w:color w:val="000000"/>
+          <w:sz w:val="24"/>
+          <w:szCs w:val="24"/>
+        </w:rPr>
+        <w:t>Charlson</w:t>
+      </w:r>
+      <w:proofErr w:type="spellEnd"/>
+      <w:r>
+        <w:rPr>
+          <w:rFonts w:ascii="Times New Roman" w:hAnsi="Times New Roman" w:cs="Times New Roman"/>
+          <w:color w:val="000000"/>
+          <w:sz w:val="24"/>
+          <w:szCs w:val="24"/>
+        </w:rPr>
+        <w:t xml:space="preserve"> Comorbidity Index rank,</w:t>
       </w:r>
       <w:r>
         <w:rPr>
@@ -1855,31 +1953,12 @@
         <w:spacing w:line="480" w:lineRule="auto"/>
         <w:rPr>
           <w:rFonts w:ascii="Times New Roman" w:hAnsi="Times New Roman" w:cs="Times New Roman"/>
+          <w:b/>
           <w:color w:val="000000"/>
           <w:sz w:val="24"/>
           <w:szCs w:val="24"/>
         </w:rPr>
       </w:pPr>
-      <w:r>
-        <w:rPr>
-          <w:rFonts w:ascii="Times New Roman" w:hAnsi="Times New Roman" w:cs="Times New Roman"/>
-          <w:b/>
-          <w:color w:val="000000"/>
-          <w:sz w:val="24"/>
-          <w:szCs w:val="24"/>
-        </w:rPr>
-        <w:t>Data Processing</w:t>
-      </w:r>
-      <w:r>
-        <w:rPr>
-          <w:rFonts w:ascii="Times New Roman" w:hAnsi="Times New Roman" w:cs="Times New Roman"/>
-          <w:b/>
-          <w:color w:val="000000"/>
-          <w:sz w:val="24"/>
-          <w:szCs w:val="24"/>
-        </w:rPr>
-        <w:t xml:space="preserve"> and Cleaning</w:t>
-      </w:r>
     </w:p>
     <w:p>
       <w:pPr>
@@ -1896,483 +1975,22 @@
       <w:r>
         <w:rPr>
           <w:rFonts w:ascii="Times New Roman" w:hAnsi="Times New Roman" w:cs="Times New Roman"/>
-          <w:color w:val="000000"/>
-          <w:sz w:val="24"/>
-          <w:szCs w:val="24"/>
-        </w:rPr>
-        <w:t>The GHC dataset was processe</w:t>
-      </w:r>
-      <w:r>
-        <w:rPr>
-          <w:rFonts w:ascii="Times New Roman" w:hAnsi="Times New Roman" w:cs="Times New Roman"/>
-          <w:color w:val="000000"/>
-          <w:sz w:val="24"/>
-          <w:szCs w:val="24"/>
-        </w:rPr>
-        <w:t>d</w:t>
-      </w:r>
-      <w:r>
-        <w:rPr>
-          <w:rFonts w:ascii="Times New Roman" w:hAnsi="Times New Roman" w:cs="Times New Roman"/>
-          <w:color w:val="000000"/>
-          <w:sz w:val="24"/>
-          <w:szCs w:val="24"/>
-        </w:rPr>
-        <w:t xml:space="preserve"> and cleaned </w:t>
-      </w:r>
-      <w:r>
-        <w:rPr>
-          <w:rFonts w:ascii="Times New Roman" w:hAnsi="Times New Roman" w:cs="Times New Roman"/>
-          <w:color w:val="000000"/>
-          <w:sz w:val="24"/>
-          <w:szCs w:val="24"/>
-        </w:rPr>
-        <w:t>to</w:t>
-      </w:r>
-      <w:r>
-        <w:rPr>
-          <w:rFonts w:ascii="Times New Roman" w:hAnsi="Times New Roman" w:cs="Times New Roman"/>
-          <w:color w:val="000000"/>
-          <w:sz w:val="24"/>
-          <w:szCs w:val="24"/>
-        </w:rPr>
-        <w:t xml:space="preserve"> ensure data accuracy and therefore model validity. </w:t>
-      </w:r>
-      <w:r>
-        <w:rPr>
-          <w:rFonts w:ascii="Times New Roman" w:hAnsi="Times New Roman" w:cs="Times New Roman"/>
-          <w:color w:val="000000"/>
-          <w:sz w:val="24"/>
-          <w:szCs w:val="24"/>
-        </w:rPr>
-        <w:t xml:space="preserve">If a patient </w:t>
-      </w:r>
-      <w:r>
-        <w:rPr>
-          <w:rFonts w:ascii="Times New Roman" w:hAnsi="Times New Roman" w:cs="Times New Roman"/>
-          <w:color w:val="000000"/>
-          <w:sz w:val="24"/>
-          <w:szCs w:val="24"/>
-        </w:rPr>
-        <w:t>had more than one visit</w:t>
-      </w:r>
-      <w:r>
-        <w:rPr>
-          <w:rFonts w:ascii="Times New Roman" w:hAnsi="Times New Roman" w:cs="Times New Roman"/>
-          <w:color w:val="000000"/>
-          <w:sz w:val="24"/>
-          <w:szCs w:val="24"/>
-        </w:rPr>
-        <w:t>,</w:t>
-      </w:r>
-      <w:r>
-        <w:rPr>
-          <w:rFonts w:ascii="Times New Roman" w:hAnsi="Times New Roman" w:cs="Times New Roman"/>
-          <w:color w:val="000000"/>
-          <w:sz w:val="24"/>
-          <w:szCs w:val="24"/>
-        </w:rPr>
-        <w:t xml:space="preserve"> only the first visit was included for model building. Due to skew and nonnormality of the </w:t>
-      </w:r>
-      <w:r>
-        <w:rPr>
-          <w:rFonts w:ascii="Times New Roman" w:hAnsi="Times New Roman" w:cs="Times New Roman"/>
-          <w:color w:val="000000"/>
-          <w:sz w:val="24"/>
-          <w:szCs w:val="24"/>
-        </w:rPr>
-        <w:t>LoS</w:t>
-      </w:r>
-      <w:r>
-        <w:rPr>
-          <w:rFonts w:ascii="Times New Roman" w:hAnsi="Times New Roman" w:cs="Times New Roman"/>
-          <w:color w:val="000000"/>
-          <w:sz w:val="24"/>
-          <w:szCs w:val="24"/>
-        </w:rPr>
-        <w:t xml:space="preserve"> outcome variable, </w:t>
-      </w:r>
-      <w:r>
-        <w:rPr>
-          <w:rFonts w:ascii="Times New Roman" w:hAnsi="Times New Roman" w:cs="Times New Roman"/>
-          <w:color w:val="000000"/>
-          <w:sz w:val="24"/>
-          <w:szCs w:val="24"/>
-        </w:rPr>
-        <w:t xml:space="preserve">LoS </w:t>
-      </w:r>
-      <w:r>
-        <w:rPr>
-          <w:rFonts w:ascii="Times New Roman" w:hAnsi="Times New Roman" w:cs="Times New Roman"/>
-          <w:color w:val="000000"/>
-          <w:sz w:val="24"/>
-          <w:szCs w:val="24"/>
-        </w:rPr>
-        <w:t>was natural logarithm transformed.</w:t>
-      </w:r>
-      <w:r>
-        <w:rPr>
-          <w:rFonts w:ascii="Times New Roman" w:hAnsi="Times New Roman" w:cs="Times New Roman"/>
-          <w:color w:val="000000"/>
-          <w:sz w:val="24"/>
-          <w:szCs w:val="24"/>
-        </w:rPr>
-        <w:t xml:space="preserve"> </w:t>
-      </w:r>
-      <w:r>
-        <w:rPr>
-          <w:rFonts w:ascii="Times New Roman" w:hAnsi="Times New Roman" w:cs="Times New Roman"/>
-          <w:color w:val="000000"/>
-          <w:sz w:val="24"/>
-          <w:szCs w:val="24"/>
-        </w:rPr>
-        <w:t>For</w:t>
-      </w:r>
-      <w:r>
-        <w:rPr>
-          <w:rFonts w:ascii="Times New Roman" w:hAnsi="Times New Roman" w:cs="Times New Roman"/>
-          <w:color w:val="000000"/>
-          <w:sz w:val="24"/>
-          <w:szCs w:val="24"/>
-        </w:rPr>
-        <w:t xml:space="preserve"> vital sign </w:t>
-      </w:r>
-      <w:r>
-        <w:rPr>
-          <w:rFonts w:ascii="Times New Roman" w:hAnsi="Times New Roman" w:cs="Times New Roman"/>
-          <w:color w:val="000000"/>
-          <w:sz w:val="24"/>
-          <w:szCs w:val="24"/>
-        </w:rPr>
-        <w:t>predictor</w:t>
-      </w:r>
-      <w:r>
-        <w:rPr>
-          <w:rFonts w:ascii="Times New Roman" w:hAnsi="Times New Roman" w:cs="Times New Roman"/>
-          <w:color w:val="000000"/>
-          <w:sz w:val="24"/>
-          <w:szCs w:val="24"/>
-        </w:rPr>
-        <w:t xml:space="preserve"> variables</w:t>
-      </w:r>
-      <w:r>
-        <w:rPr>
-          <w:rFonts w:ascii="Times New Roman" w:hAnsi="Times New Roman" w:cs="Times New Roman"/>
-          <w:color w:val="000000"/>
-          <w:sz w:val="24"/>
-          <w:szCs w:val="24"/>
-        </w:rPr>
-        <w:t>, outliers were identified using the standard z-score method, where values outside of the middle 99.9% of the distribution, or 3.291 standard deviations away from the mean</w:t>
-      </w:r>
-      <w:r>
-        <w:rPr>
-          <w:rFonts w:ascii="Times New Roman" w:hAnsi="Times New Roman" w:cs="Times New Roman"/>
-          <w:color w:val="000000"/>
-          <w:sz w:val="24"/>
-          <w:szCs w:val="24"/>
-        </w:rPr>
-        <w:t>,</w:t>
-      </w:r>
-      <w:r>
-        <w:rPr>
-          <w:rFonts w:ascii="Times New Roman" w:hAnsi="Times New Roman" w:cs="Times New Roman"/>
-          <w:color w:val="000000"/>
-          <w:sz w:val="24"/>
-          <w:szCs w:val="24"/>
-        </w:rPr>
-        <w:t xml:space="preserve"> were replaced with the mean for the predictor.</w:t>
-      </w:r>
-      <w:r>
-        <w:rPr>
-          <w:rFonts w:ascii="Times New Roman" w:hAnsi="Times New Roman" w:cs="Times New Roman"/>
-          <w:color w:val="000000"/>
-          <w:sz w:val="24"/>
-          <w:szCs w:val="24"/>
-        </w:rPr>
-        <w:t xml:space="preserve"> For </w:t>
-      </w:r>
-      <w:r>
-        <w:rPr>
-          <w:rFonts w:ascii="Times New Roman" w:hAnsi="Times New Roman" w:cs="Times New Roman"/>
-          <w:color w:val="000000"/>
-          <w:sz w:val="24"/>
-          <w:szCs w:val="24"/>
-        </w:rPr>
-        <w:t>O</w:t>
-      </w:r>
-      <w:r>
-        <w:rPr>
-          <w:rFonts w:ascii="Times New Roman" w:hAnsi="Times New Roman" w:cs="Times New Roman"/>
-          <w:color w:val="000000"/>
-          <w:sz w:val="24"/>
-          <w:szCs w:val="24"/>
-          <w:vertAlign w:val="subscript"/>
-        </w:rPr>
-        <w:t>2</w:t>
-      </w:r>
-      <w:r>
-        <w:rPr>
-          <w:rFonts w:ascii="Times New Roman" w:hAnsi="Times New Roman" w:cs="Times New Roman"/>
-          <w:color w:val="000000"/>
-          <w:sz w:val="24"/>
-          <w:szCs w:val="24"/>
-        </w:rPr>
-        <w:t xml:space="preserve"> saturation all values over 100% were removed. </w:t>
-      </w:r>
-      <w:r>
-        <w:rPr>
-          <w:rFonts w:ascii="Times New Roman" w:hAnsi="Times New Roman" w:cs="Times New Roman"/>
-          <w:color w:val="000000"/>
-          <w:sz w:val="24"/>
-          <w:szCs w:val="24"/>
-        </w:rPr>
-        <w:t>This</w:t>
-      </w:r>
-      <w:r>
-        <w:rPr>
-          <w:rFonts w:ascii="Times New Roman" w:hAnsi="Times New Roman" w:cs="Times New Roman"/>
-          <w:color w:val="000000"/>
-          <w:sz w:val="24"/>
-          <w:szCs w:val="24"/>
-        </w:rPr>
-        <w:t xml:space="preserve"> processing</w:t>
-      </w:r>
-      <w:r>
-        <w:rPr>
-          <w:rFonts w:ascii="Times New Roman" w:hAnsi="Times New Roman" w:cs="Times New Roman"/>
-          <w:color w:val="000000"/>
-          <w:sz w:val="24"/>
-          <w:szCs w:val="24"/>
-        </w:rPr>
-        <w:t xml:space="preserve"> removed unrealistic values</w:t>
-      </w:r>
-      <w:r>
-        <w:rPr>
-          <w:rFonts w:ascii="Times New Roman" w:hAnsi="Times New Roman" w:cs="Times New Roman"/>
-          <w:color w:val="000000"/>
-          <w:sz w:val="24"/>
-          <w:szCs w:val="24"/>
-        </w:rPr>
-        <w:t xml:space="preserve"> such as </w:t>
-      </w:r>
-      <w:r>
-        <w:rPr>
-          <w:rFonts w:ascii="Times New Roman" w:hAnsi="Times New Roman" w:cs="Times New Roman"/>
-          <w:color w:val="000000"/>
-          <w:sz w:val="24"/>
-          <w:szCs w:val="24"/>
-        </w:rPr>
-        <w:lastRenderedPageBreak/>
-        <w:t>temperatures over 50</w:t>
-      </w:r>
-      <w:r>
-        <w:rPr>
-          <w:rFonts w:ascii="Times New Roman" w:hAnsi="Times New Roman" w:cs="Times New Roman"/>
-          <w:color w:val="000000"/>
-          <w:sz w:val="24"/>
-          <w:szCs w:val="24"/>
-          <w:vertAlign w:val="superscript"/>
-        </w:rPr>
-        <w:t xml:space="preserve"> </w:t>
-      </w:r>
-      <w:r>
-        <w:rPr>
-          <w:rFonts w:ascii="Times New Roman" w:hAnsi="Times New Roman" w:cs="Times New Roman"/>
-          <w:color w:val="000000"/>
-          <w:sz w:val="24"/>
-          <w:szCs w:val="24"/>
-        </w:rPr>
-        <w:t xml:space="preserve">degrees Celsius. </w:t>
-      </w:r>
-      <w:r>
-        <w:rPr>
-          <w:rFonts w:ascii="Times New Roman" w:hAnsi="Times New Roman" w:cs="Times New Roman"/>
-          <w:color w:val="000000"/>
-          <w:sz w:val="24"/>
-          <w:szCs w:val="24"/>
-        </w:rPr>
-        <w:t>For model building</w:t>
-      </w:r>
-      <w:r>
-        <w:rPr>
-          <w:rFonts w:ascii="Times New Roman" w:hAnsi="Times New Roman" w:cs="Times New Roman"/>
-          <w:color w:val="000000"/>
-          <w:sz w:val="24"/>
-          <w:szCs w:val="24"/>
-        </w:rPr>
-        <w:t>,</w:t>
-      </w:r>
-      <w:r>
-        <w:rPr>
-          <w:rFonts w:ascii="Times New Roman" w:hAnsi="Times New Roman" w:cs="Times New Roman"/>
-          <w:color w:val="000000"/>
-          <w:sz w:val="24"/>
-          <w:szCs w:val="24"/>
-        </w:rPr>
-        <w:t xml:space="preserve"> </w:t>
-      </w:r>
-      <w:r>
-        <w:rPr>
-          <w:rFonts w:ascii="Times New Roman" w:hAnsi="Times New Roman" w:cs="Times New Roman"/>
-          <w:color w:val="000000"/>
-          <w:sz w:val="24"/>
-          <w:szCs w:val="24"/>
-        </w:rPr>
-        <w:t xml:space="preserve">we </w:t>
-      </w:r>
-      <w:r>
-        <w:rPr>
-          <w:rFonts w:ascii="Times New Roman" w:hAnsi="Times New Roman" w:cs="Times New Roman"/>
-          <w:color w:val="000000"/>
-          <w:sz w:val="24"/>
-          <w:szCs w:val="24"/>
-        </w:rPr>
-        <w:t>only</w:t>
-      </w:r>
-      <w:r>
-        <w:rPr>
-          <w:rFonts w:ascii="Times New Roman" w:hAnsi="Times New Roman" w:cs="Times New Roman"/>
-          <w:color w:val="000000"/>
-          <w:sz w:val="24"/>
-          <w:szCs w:val="24"/>
-        </w:rPr>
-        <w:t xml:space="preserve"> used</w:t>
-      </w:r>
-      <w:r>
-        <w:rPr>
-          <w:rFonts w:ascii="Times New Roman" w:hAnsi="Times New Roman" w:cs="Times New Roman"/>
-          <w:color w:val="000000"/>
-          <w:sz w:val="24"/>
-          <w:szCs w:val="24"/>
-        </w:rPr>
-        <w:t xml:space="preserve"> relevant predictors</w:t>
-      </w:r>
-      <w:r>
-        <w:rPr>
-          <w:rFonts w:ascii="Times New Roman" w:hAnsi="Times New Roman" w:cs="Times New Roman"/>
-          <w:color w:val="000000"/>
-          <w:sz w:val="24"/>
-          <w:szCs w:val="24"/>
-        </w:rPr>
-        <w:t xml:space="preserve"> </w:t>
-      </w:r>
-      <w:r>
-        <w:rPr>
-          <w:rFonts w:ascii="Times New Roman" w:hAnsi="Times New Roman" w:cs="Times New Roman"/>
-          <w:color w:val="000000"/>
-          <w:sz w:val="24"/>
-          <w:szCs w:val="24"/>
-        </w:rPr>
-        <w:t>includ</w:t>
-      </w:r>
-      <w:r>
-        <w:rPr>
-          <w:rFonts w:ascii="Times New Roman" w:hAnsi="Times New Roman" w:cs="Times New Roman"/>
-          <w:color w:val="000000"/>
-          <w:sz w:val="24"/>
-          <w:szCs w:val="24"/>
-        </w:rPr>
-        <w:t>ing</w:t>
-      </w:r>
-      <w:r>
-        <w:rPr>
-          <w:rFonts w:ascii="Times New Roman" w:hAnsi="Times New Roman" w:cs="Times New Roman"/>
-          <w:color w:val="000000"/>
-          <w:sz w:val="24"/>
-          <w:szCs w:val="24"/>
-        </w:rPr>
-        <w:t xml:space="preserve">: 30 day readmit rate, ER visits in past 6 months, Charson Index rank, </w:t>
-      </w:r>
-      <w:r>
-        <w:rPr>
-          <w:rFonts w:ascii="Times New Roman" w:hAnsi="Times New Roman" w:cs="Times New Roman"/>
-          <w:color w:val="000000"/>
-          <w:sz w:val="24"/>
-          <w:szCs w:val="24"/>
-        </w:rPr>
-        <w:t xml:space="preserve">MEWS, </w:t>
-      </w:r>
-      <w:r>
-        <w:rPr>
-          <w:rFonts w:ascii="Times New Roman" w:hAnsi="Times New Roman" w:cs="Times New Roman"/>
-          <w:color w:val="000000"/>
-          <w:sz w:val="24"/>
-          <w:szCs w:val="24"/>
-        </w:rPr>
-        <w:t>ICU visit</w:t>
-      </w:r>
-      <w:r>
-        <w:rPr>
-          <w:rFonts w:ascii="Times New Roman" w:hAnsi="Times New Roman" w:cs="Times New Roman"/>
-          <w:color w:val="000000"/>
-          <w:sz w:val="24"/>
-          <w:szCs w:val="24"/>
-        </w:rPr>
-        <w:t xml:space="preserve"> during hospitalization</w:t>
-      </w:r>
-      <w:r>
-        <w:rPr>
-          <w:rFonts w:ascii="Times New Roman" w:hAnsi="Times New Roman" w:cs="Times New Roman"/>
-          <w:color w:val="000000"/>
-          <w:sz w:val="24"/>
-          <w:szCs w:val="24"/>
-        </w:rPr>
-        <w:t xml:space="preserve">, </w:t>
-      </w:r>
-      <w:r>
-        <w:rPr>
-          <w:rFonts w:ascii="Times New Roman" w:hAnsi="Times New Roman" w:cs="Times New Roman"/>
-          <w:color w:val="000000"/>
-          <w:sz w:val="24"/>
-          <w:szCs w:val="24"/>
-        </w:rPr>
-        <w:t>demographics (age, race, marital status), insurance type and vital signs (respiration rate, O</w:t>
-      </w:r>
-      <w:r>
-        <w:rPr>
-          <w:rFonts w:ascii="Times New Roman" w:hAnsi="Times New Roman" w:cs="Times New Roman"/>
-          <w:color w:val="000000"/>
-          <w:sz w:val="24"/>
-          <w:szCs w:val="24"/>
-          <w:vertAlign w:val="subscript"/>
-        </w:rPr>
-        <w:t>2</w:t>
-      </w:r>
-      <w:r>
-        <w:rPr>
-          <w:rFonts w:ascii="Times New Roman" w:hAnsi="Times New Roman" w:cs="Times New Roman"/>
-          <w:color w:val="000000"/>
-          <w:sz w:val="24"/>
-          <w:szCs w:val="24"/>
-        </w:rPr>
-        <w:t xml:space="preserve"> saturation, BMI, Heartrate, Temperature, diastolic blood pressure and systolic blood pressure). We decided to omit data on</w:t>
-      </w:r>
-      <w:r>
-        <w:rPr>
-          <w:rFonts w:ascii="Times New Roman" w:hAnsi="Times New Roman" w:cs="Times New Roman"/>
-          <w:color w:val="000000"/>
-          <w:sz w:val="24"/>
-          <w:szCs w:val="24"/>
-        </w:rPr>
-        <w:t xml:space="preserve"> patient </w:t>
-      </w:r>
-      <w:r>
-        <w:rPr>
-          <w:rFonts w:ascii="Times New Roman" w:hAnsi="Times New Roman" w:cs="Times New Roman"/>
-          <w:color w:val="000000"/>
-          <w:sz w:val="24"/>
-          <w:szCs w:val="24"/>
-        </w:rPr>
-        <w:t>religion</w:t>
-      </w:r>
-      <w:r>
-        <w:rPr>
-          <w:rFonts w:ascii="Times New Roman" w:hAnsi="Times New Roman" w:cs="Times New Roman"/>
-          <w:color w:val="000000"/>
-          <w:sz w:val="24"/>
-          <w:szCs w:val="24"/>
-        </w:rPr>
-        <w:t xml:space="preserve"> due to lack of relevance.</w:t>
+          <w:b/>
+          <w:color w:val="000000"/>
+          <w:sz w:val="24"/>
+          <w:szCs w:val="24"/>
+        </w:rPr>
+        <w:t>Data Processing</w:t>
+      </w:r>
+      <w:r>
+        <w:rPr>
+          <w:rFonts w:ascii="Times New Roman" w:hAnsi="Times New Roman" w:cs="Times New Roman"/>
+          <w:b/>
+          <w:color w:val="000000"/>
+          <w:sz w:val="24"/>
+          <w:szCs w:val="24"/>
+        </w:rPr>
+        <w:t xml:space="preserve"> and Cleaning</w:t>
       </w:r>
     </w:p>
     <w:p>
@@ -2382,7 +2000,6 @@
         <w:spacing w:line="480" w:lineRule="auto"/>
         <w:rPr>
           <w:rFonts w:ascii="Times New Roman" w:hAnsi="Times New Roman" w:cs="Times New Roman"/>
-          <w:b/>
           <w:color w:val="000000"/>
           <w:sz w:val="24"/>
           <w:szCs w:val="24"/>
@@ -2391,12 +2008,572 @@
       <w:r>
         <w:rPr>
           <w:rFonts w:ascii="Times New Roman" w:hAnsi="Times New Roman" w:cs="Times New Roman"/>
-          <w:b/>
-          <w:color w:val="000000"/>
-          <w:sz w:val="24"/>
-          <w:szCs w:val="24"/>
-        </w:rPr>
-        <w:t>Model Selection</w:t>
+          <w:color w:val="000000"/>
+          <w:sz w:val="24"/>
+          <w:szCs w:val="24"/>
+        </w:rPr>
+        <w:t>The GHC dataset was processe</w:t>
+      </w:r>
+      <w:r>
+        <w:rPr>
+          <w:rFonts w:ascii="Times New Roman" w:hAnsi="Times New Roman" w:cs="Times New Roman"/>
+          <w:color w:val="000000"/>
+          <w:sz w:val="24"/>
+          <w:szCs w:val="24"/>
+        </w:rPr>
+        <w:t>d</w:t>
+      </w:r>
+      <w:r>
+        <w:rPr>
+          <w:rFonts w:ascii="Times New Roman" w:hAnsi="Times New Roman" w:cs="Times New Roman"/>
+          <w:color w:val="000000"/>
+          <w:sz w:val="24"/>
+          <w:szCs w:val="24"/>
+        </w:rPr>
+        <w:t xml:space="preserve"> and cleaned </w:t>
+      </w:r>
+      <w:r>
+        <w:rPr>
+          <w:rFonts w:ascii="Times New Roman" w:hAnsi="Times New Roman" w:cs="Times New Roman"/>
+          <w:color w:val="000000"/>
+          <w:sz w:val="24"/>
+          <w:szCs w:val="24"/>
+        </w:rPr>
+        <w:t>to</w:t>
+      </w:r>
+      <w:r>
+        <w:rPr>
+          <w:rFonts w:ascii="Times New Roman" w:hAnsi="Times New Roman" w:cs="Times New Roman"/>
+          <w:color w:val="000000"/>
+          <w:sz w:val="24"/>
+          <w:szCs w:val="24"/>
+        </w:rPr>
+        <w:t xml:space="preserve"> ensure data accuracy and therefore model validity. </w:t>
+      </w:r>
+      <w:r>
+        <w:rPr>
+          <w:rFonts w:ascii="Times New Roman" w:hAnsi="Times New Roman" w:cs="Times New Roman"/>
+          <w:color w:val="000000"/>
+          <w:sz w:val="24"/>
+          <w:szCs w:val="24"/>
+        </w:rPr>
+        <w:t xml:space="preserve">If a patient </w:t>
+      </w:r>
+      <w:r>
+        <w:rPr>
+          <w:rFonts w:ascii="Times New Roman" w:hAnsi="Times New Roman" w:cs="Times New Roman"/>
+          <w:color w:val="000000"/>
+          <w:sz w:val="24"/>
+          <w:szCs w:val="24"/>
+        </w:rPr>
+        <w:t>had more than one visit</w:t>
+      </w:r>
+      <w:r>
+        <w:rPr>
+          <w:rFonts w:ascii="Times New Roman" w:hAnsi="Times New Roman" w:cs="Times New Roman"/>
+          <w:color w:val="000000"/>
+          <w:sz w:val="24"/>
+          <w:szCs w:val="24"/>
+        </w:rPr>
+        <w:t>,</w:t>
+      </w:r>
+      <w:r>
+        <w:rPr>
+          <w:rFonts w:ascii="Times New Roman" w:hAnsi="Times New Roman" w:cs="Times New Roman"/>
+          <w:color w:val="000000"/>
+          <w:sz w:val="24"/>
+          <w:szCs w:val="24"/>
+        </w:rPr>
+        <w:t xml:space="preserve"> only the first visit was included for model building. Due to skew and nonnormality of the </w:t>
+      </w:r>
+      <w:proofErr w:type="spellStart"/>
+      <w:r>
+        <w:rPr>
+          <w:rFonts w:ascii="Times New Roman" w:hAnsi="Times New Roman" w:cs="Times New Roman"/>
+          <w:color w:val="000000"/>
+          <w:sz w:val="24"/>
+          <w:szCs w:val="24"/>
+        </w:rPr>
+        <w:t>LoS</w:t>
+      </w:r>
+      <w:proofErr w:type="spellEnd"/>
+      <w:r>
+        <w:rPr>
+          <w:rFonts w:ascii="Times New Roman" w:hAnsi="Times New Roman" w:cs="Times New Roman"/>
+          <w:color w:val="000000"/>
+          <w:sz w:val="24"/>
+          <w:szCs w:val="24"/>
+        </w:rPr>
+        <w:t xml:space="preserve"> outcome variable, </w:t>
+      </w:r>
+      <w:proofErr w:type="spellStart"/>
+      <w:r>
+        <w:rPr>
+          <w:rFonts w:ascii="Times New Roman" w:hAnsi="Times New Roman" w:cs="Times New Roman"/>
+          <w:color w:val="000000"/>
+          <w:sz w:val="24"/>
+          <w:szCs w:val="24"/>
+        </w:rPr>
+        <w:t>LoS</w:t>
+      </w:r>
+      <w:proofErr w:type="spellEnd"/>
+      <w:r>
+        <w:rPr>
+          <w:rFonts w:ascii="Times New Roman" w:hAnsi="Times New Roman" w:cs="Times New Roman"/>
+          <w:color w:val="000000"/>
+          <w:sz w:val="24"/>
+          <w:szCs w:val="24"/>
+        </w:rPr>
+        <w:t xml:space="preserve"> </w:t>
+      </w:r>
+      <w:r>
+        <w:rPr>
+          <w:rFonts w:ascii="Times New Roman" w:hAnsi="Times New Roman" w:cs="Times New Roman"/>
+          <w:color w:val="000000"/>
+          <w:sz w:val="24"/>
+          <w:szCs w:val="24"/>
+        </w:rPr>
+        <w:t>was natural logarithm transformed.</w:t>
+      </w:r>
+      <w:r>
+        <w:rPr>
+          <w:rFonts w:ascii="Times New Roman" w:hAnsi="Times New Roman" w:cs="Times New Roman"/>
+          <w:color w:val="000000"/>
+          <w:sz w:val="24"/>
+          <w:szCs w:val="24"/>
+        </w:rPr>
+        <w:t xml:space="preserve"> </w:t>
+      </w:r>
+      <w:r>
+        <w:rPr>
+          <w:rFonts w:ascii="Times New Roman" w:hAnsi="Times New Roman" w:cs="Times New Roman"/>
+          <w:color w:val="000000"/>
+          <w:sz w:val="24"/>
+          <w:szCs w:val="24"/>
+        </w:rPr>
+        <w:t>For</w:t>
+      </w:r>
+      <w:r>
+        <w:rPr>
+          <w:rFonts w:ascii="Times New Roman" w:hAnsi="Times New Roman" w:cs="Times New Roman"/>
+          <w:color w:val="000000"/>
+          <w:sz w:val="24"/>
+          <w:szCs w:val="24"/>
+        </w:rPr>
+        <w:t xml:space="preserve"> vital sign </w:t>
+      </w:r>
+      <w:r>
+        <w:rPr>
+          <w:rFonts w:ascii="Times New Roman" w:hAnsi="Times New Roman" w:cs="Times New Roman"/>
+          <w:color w:val="000000"/>
+          <w:sz w:val="24"/>
+          <w:szCs w:val="24"/>
+        </w:rPr>
+        <w:t>predictor</w:t>
+      </w:r>
+      <w:r>
+        <w:rPr>
+          <w:rFonts w:ascii="Times New Roman" w:hAnsi="Times New Roman" w:cs="Times New Roman"/>
+          <w:color w:val="000000"/>
+          <w:sz w:val="24"/>
+          <w:szCs w:val="24"/>
+        </w:rPr>
+        <w:t xml:space="preserve"> variables</w:t>
+      </w:r>
+      <w:r>
+        <w:rPr>
+          <w:rFonts w:ascii="Times New Roman" w:hAnsi="Times New Roman" w:cs="Times New Roman"/>
+          <w:color w:val="000000"/>
+          <w:sz w:val="24"/>
+          <w:szCs w:val="24"/>
+        </w:rPr>
+        <w:t>, outliers were identified using the standard z-score method, where values outside of the middle 99.9% of the distribution, or 3.291 standard deviations away from the mean</w:t>
+      </w:r>
+      <w:r>
+        <w:rPr>
+          <w:rFonts w:ascii="Times New Roman" w:hAnsi="Times New Roman" w:cs="Times New Roman"/>
+          <w:color w:val="000000"/>
+          <w:sz w:val="24"/>
+          <w:szCs w:val="24"/>
+        </w:rPr>
+        <w:t>,</w:t>
+      </w:r>
+      <w:r>
+        <w:rPr>
+          <w:rFonts w:ascii="Times New Roman" w:hAnsi="Times New Roman" w:cs="Times New Roman"/>
+          <w:color w:val="000000"/>
+          <w:sz w:val="24"/>
+          <w:szCs w:val="24"/>
+        </w:rPr>
+        <w:t xml:space="preserve"> were replaced with the mean for the predictor.</w:t>
+      </w:r>
+      <w:r>
+        <w:rPr>
+          <w:rFonts w:ascii="Times New Roman" w:hAnsi="Times New Roman" w:cs="Times New Roman"/>
+          <w:color w:val="000000"/>
+          <w:sz w:val="24"/>
+          <w:szCs w:val="24"/>
+        </w:rPr>
+        <w:t xml:space="preserve"> For </w:t>
+      </w:r>
+      <w:r>
+        <w:rPr>
+          <w:rFonts w:ascii="Times New Roman" w:hAnsi="Times New Roman" w:cs="Times New Roman"/>
+          <w:color w:val="000000"/>
+          <w:sz w:val="24"/>
+          <w:szCs w:val="24"/>
+        </w:rPr>
+        <w:t>O</w:t>
+      </w:r>
+      <w:r>
+        <w:rPr>
+          <w:rFonts w:ascii="Times New Roman" w:hAnsi="Times New Roman" w:cs="Times New Roman"/>
+          <w:color w:val="000000"/>
+          <w:sz w:val="24"/>
+          <w:szCs w:val="24"/>
+          <w:vertAlign w:val="subscript"/>
+        </w:rPr>
+        <w:t>2</w:t>
+      </w:r>
+      <w:r>
+        <w:rPr>
+          <w:rFonts w:ascii="Times New Roman" w:hAnsi="Times New Roman" w:cs="Times New Roman"/>
+          <w:color w:val="000000"/>
+          <w:sz w:val="24"/>
+          <w:szCs w:val="24"/>
+        </w:rPr>
+        <w:t xml:space="preserve"> saturation </w:t>
+      </w:r>
+      <w:r>
+        <w:rPr>
+          <w:rFonts w:ascii="Times New Roman" w:hAnsi="Times New Roman" w:cs="Times New Roman"/>
+          <w:color w:val="000000"/>
+          <w:sz w:val="24"/>
+          <w:szCs w:val="24"/>
+        </w:rPr>
+        <w:lastRenderedPageBreak/>
+        <w:t xml:space="preserve">all values over 100% were removed. </w:t>
+      </w:r>
+      <w:r>
+        <w:rPr>
+          <w:rFonts w:ascii="Times New Roman" w:hAnsi="Times New Roman" w:cs="Times New Roman"/>
+          <w:color w:val="000000"/>
+          <w:sz w:val="24"/>
+          <w:szCs w:val="24"/>
+        </w:rPr>
+        <w:t>This</w:t>
+      </w:r>
+      <w:r>
+        <w:rPr>
+          <w:rFonts w:ascii="Times New Roman" w:hAnsi="Times New Roman" w:cs="Times New Roman"/>
+          <w:color w:val="000000"/>
+          <w:sz w:val="24"/>
+          <w:szCs w:val="24"/>
+        </w:rPr>
+        <w:t xml:space="preserve"> processing</w:t>
+      </w:r>
+      <w:r>
+        <w:rPr>
+          <w:rFonts w:ascii="Times New Roman" w:hAnsi="Times New Roman" w:cs="Times New Roman"/>
+          <w:color w:val="000000"/>
+          <w:sz w:val="24"/>
+          <w:szCs w:val="24"/>
+        </w:rPr>
+        <w:t xml:space="preserve"> removed unrealistic values</w:t>
+      </w:r>
+      <w:r>
+        <w:rPr>
+          <w:rFonts w:ascii="Times New Roman" w:hAnsi="Times New Roman" w:cs="Times New Roman"/>
+          <w:color w:val="000000"/>
+          <w:sz w:val="24"/>
+          <w:szCs w:val="24"/>
+        </w:rPr>
+        <w:t xml:space="preserve"> such as temperatures over 50</w:t>
+      </w:r>
+      <w:r>
+        <w:rPr>
+          <w:rFonts w:ascii="Times New Roman" w:hAnsi="Times New Roman" w:cs="Times New Roman"/>
+          <w:color w:val="000000"/>
+          <w:sz w:val="24"/>
+          <w:szCs w:val="24"/>
+          <w:vertAlign w:val="superscript"/>
+        </w:rPr>
+        <w:t xml:space="preserve"> </w:t>
+      </w:r>
+      <w:r>
+        <w:rPr>
+          <w:rFonts w:ascii="Times New Roman" w:hAnsi="Times New Roman" w:cs="Times New Roman"/>
+          <w:color w:val="000000"/>
+          <w:sz w:val="24"/>
+          <w:szCs w:val="24"/>
+        </w:rPr>
+        <w:t xml:space="preserve">degrees Celsius. </w:t>
+      </w:r>
+      <w:r>
+        <w:rPr>
+          <w:rFonts w:ascii="Times New Roman" w:hAnsi="Times New Roman" w:cs="Times New Roman"/>
+          <w:color w:val="000000"/>
+          <w:sz w:val="24"/>
+          <w:szCs w:val="24"/>
+        </w:rPr>
+        <w:t>For model building</w:t>
+      </w:r>
+      <w:r>
+        <w:rPr>
+          <w:rFonts w:ascii="Times New Roman" w:hAnsi="Times New Roman" w:cs="Times New Roman"/>
+          <w:color w:val="000000"/>
+          <w:sz w:val="24"/>
+          <w:szCs w:val="24"/>
+        </w:rPr>
+        <w:t>,</w:t>
+      </w:r>
+      <w:r>
+        <w:rPr>
+          <w:rFonts w:ascii="Times New Roman" w:hAnsi="Times New Roman" w:cs="Times New Roman"/>
+          <w:color w:val="000000"/>
+          <w:sz w:val="24"/>
+          <w:szCs w:val="24"/>
+        </w:rPr>
+        <w:t xml:space="preserve"> </w:t>
+      </w:r>
+      <w:r>
+        <w:rPr>
+          <w:rFonts w:ascii="Times New Roman" w:hAnsi="Times New Roman" w:cs="Times New Roman"/>
+          <w:color w:val="000000"/>
+          <w:sz w:val="24"/>
+          <w:szCs w:val="24"/>
+        </w:rPr>
+        <w:t xml:space="preserve">we </w:t>
+      </w:r>
+      <w:r>
+        <w:rPr>
+          <w:rFonts w:ascii="Times New Roman" w:hAnsi="Times New Roman" w:cs="Times New Roman"/>
+          <w:color w:val="000000"/>
+          <w:sz w:val="24"/>
+          <w:szCs w:val="24"/>
+        </w:rPr>
+        <w:t>only</w:t>
+      </w:r>
+      <w:r>
+        <w:rPr>
+          <w:rFonts w:ascii="Times New Roman" w:hAnsi="Times New Roman" w:cs="Times New Roman"/>
+          <w:color w:val="000000"/>
+          <w:sz w:val="24"/>
+          <w:szCs w:val="24"/>
+        </w:rPr>
+        <w:t xml:space="preserve"> used</w:t>
+      </w:r>
+      <w:r>
+        <w:rPr>
+          <w:rFonts w:ascii="Times New Roman" w:hAnsi="Times New Roman" w:cs="Times New Roman"/>
+          <w:color w:val="000000"/>
+          <w:sz w:val="24"/>
+          <w:szCs w:val="24"/>
+        </w:rPr>
+        <w:t xml:space="preserve"> relevant predictors</w:t>
+      </w:r>
+      <w:r>
+        <w:rPr>
+          <w:rFonts w:ascii="Times New Roman" w:hAnsi="Times New Roman" w:cs="Times New Roman"/>
+          <w:color w:val="000000"/>
+          <w:sz w:val="24"/>
+          <w:szCs w:val="24"/>
+        </w:rPr>
+        <w:t xml:space="preserve"> </w:t>
+      </w:r>
+      <w:r>
+        <w:rPr>
+          <w:rFonts w:ascii="Times New Roman" w:hAnsi="Times New Roman" w:cs="Times New Roman"/>
+          <w:color w:val="000000"/>
+          <w:sz w:val="24"/>
+          <w:szCs w:val="24"/>
+        </w:rPr>
+        <w:t>includ</w:t>
+      </w:r>
+      <w:r>
+        <w:rPr>
+          <w:rFonts w:ascii="Times New Roman" w:hAnsi="Times New Roman" w:cs="Times New Roman"/>
+          <w:color w:val="000000"/>
+          <w:sz w:val="24"/>
+          <w:szCs w:val="24"/>
+        </w:rPr>
+        <w:t>ing</w:t>
+      </w:r>
+      <w:r>
+        <w:rPr>
+          <w:rFonts w:ascii="Times New Roman" w:hAnsi="Times New Roman" w:cs="Times New Roman"/>
+          <w:color w:val="000000"/>
+          <w:sz w:val="24"/>
+          <w:szCs w:val="24"/>
+        </w:rPr>
+        <w:t xml:space="preserve">: 30 </w:t>
+      </w:r>
+      <w:proofErr w:type="gramStart"/>
+      <w:r>
+        <w:rPr>
+          <w:rFonts w:ascii="Times New Roman" w:hAnsi="Times New Roman" w:cs="Times New Roman"/>
+          <w:color w:val="000000"/>
+          <w:sz w:val="24"/>
+          <w:szCs w:val="24"/>
+        </w:rPr>
+        <w:t>day</w:t>
+      </w:r>
+      <w:proofErr w:type="gramEnd"/>
+      <w:r>
+        <w:rPr>
+          <w:rFonts w:ascii="Times New Roman" w:hAnsi="Times New Roman" w:cs="Times New Roman"/>
+          <w:color w:val="000000"/>
+          <w:sz w:val="24"/>
+          <w:szCs w:val="24"/>
+        </w:rPr>
+        <w:t xml:space="preserve"> readmit rate, ER visits in past 6 months, </w:t>
+      </w:r>
+      <w:proofErr w:type="spellStart"/>
+      <w:r>
+        <w:rPr>
+          <w:rFonts w:ascii="Times New Roman" w:hAnsi="Times New Roman" w:cs="Times New Roman"/>
+          <w:color w:val="000000"/>
+          <w:sz w:val="24"/>
+          <w:szCs w:val="24"/>
+        </w:rPr>
+        <w:t>Charson</w:t>
+      </w:r>
+      <w:proofErr w:type="spellEnd"/>
+      <w:r>
+        <w:rPr>
+          <w:rFonts w:ascii="Times New Roman" w:hAnsi="Times New Roman" w:cs="Times New Roman"/>
+          <w:color w:val="000000"/>
+          <w:sz w:val="24"/>
+          <w:szCs w:val="24"/>
+        </w:rPr>
+        <w:t xml:space="preserve"> Index rank, </w:t>
+      </w:r>
+      <w:r>
+        <w:rPr>
+          <w:rFonts w:ascii="Times New Roman" w:hAnsi="Times New Roman" w:cs="Times New Roman"/>
+          <w:color w:val="000000"/>
+          <w:sz w:val="24"/>
+          <w:szCs w:val="24"/>
+        </w:rPr>
+        <w:t xml:space="preserve">MEWS, </w:t>
+      </w:r>
+      <w:r>
+        <w:rPr>
+          <w:rFonts w:ascii="Times New Roman" w:hAnsi="Times New Roman" w:cs="Times New Roman"/>
+          <w:color w:val="000000"/>
+          <w:sz w:val="24"/>
+          <w:szCs w:val="24"/>
+        </w:rPr>
+        <w:t>ICU visit</w:t>
+      </w:r>
+      <w:r>
+        <w:rPr>
+          <w:rFonts w:ascii="Times New Roman" w:hAnsi="Times New Roman" w:cs="Times New Roman"/>
+          <w:color w:val="000000"/>
+          <w:sz w:val="24"/>
+          <w:szCs w:val="24"/>
+        </w:rPr>
+        <w:t xml:space="preserve"> during hospitalization</w:t>
+      </w:r>
+      <w:r>
+        <w:rPr>
+          <w:rFonts w:ascii="Times New Roman" w:hAnsi="Times New Roman" w:cs="Times New Roman"/>
+          <w:color w:val="000000"/>
+          <w:sz w:val="24"/>
+          <w:szCs w:val="24"/>
+        </w:rPr>
+        <w:t xml:space="preserve">, </w:t>
+      </w:r>
+      <w:r>
+        <w:rPr>
+          <w:rFonts w:ascii="Times New Roman" w:hAnsi="Times New Roman" w:cs="Times New Roman"/>
+          <w:color w:val="000000"/>
+          <w:sz w:val="24"/>
+          <w:szCs w:val="24"/>
+        </w:rPr>
+        <w:t>demographics (age, race, marital status), insurance type and vital signs (respiration rate, O</w:t>
+      </w:r>
+      <w:r>
+        <w:rPr>
+          <w:rFonts w:ascii="Times New Roman" w:hAnsi="Times New Roman" w:cs="Times New Roman"/>
+          <w:color w:val="000000"/>
+          <w:sz w:val="24"/>
+          <w:szCs w:val="24"/>
+          <w:vertAlign w:val="subscript"/>
+        </w:rPr>
+        <w:t>2</w:t>
+      </w:r>
+      <w:r>
+        <w:rPr>
+          <w:rFonts w:ascii="Times New Roman" w:hAnsi="Times New Roman" w:cs="Times New Roman"/>
+          <w:color w:val="000000"/>
+          <w:sz w:val="24"/>
+          <w:szCs w:val="24"/>
+        </w:rPr>
+        <w:t xml:space="preserve"> saturation, BMI, </w:t>
+      </w:r>
+      <w:r>
+        <w:rPr>
+          <w:rFonts w:ascii="Times New Roman" w:hAnsi="Times New Roman" w:cs="Times New Roman"/>
+          <w:color w:val="000000"/>
+          <w:sz w:val="24"/>
+          <w:szCs w:val="24"/>
+        </w:rPr>
+        <w:t>h</w:t>
+      </w:r>
+      <w:r>
+        <w:rPr>
+          <w:rFonts w:ascii="Times New Roman" w:hAnsi="Times New Roman" w:cs="Times New Roman"/>
+          <w:color w:val="000000"/>
+          <w:sz w:val="24"/>
+          <w:szCs w:val="24"/>
+        </w:rPr>
+        <w:t xml:space="preserve">eartrate, </w:t>
+      </w:r>
+      <w:r>
+        <w:rPr>
+          <w:rFonts w:ascii="Times New Roman" w:hAnsi="Times New Roman" w:cs="Times New Roman"/>
+          <w:color w:val="000000"/>
+          <w:sz w:val="24"/>
+          <w:szCs w:val="24"/>
+        </w:rPr>
+        <w:t>t</w:t>
+      </w:r>
+      <w:r>
+        <w:rPr>
+          <w:rFonts w:ascii="Times New Roman" w:hAnsi="Times New Roman" w:cs="Times New Roman"/>
+          <w:color w:val="000000"/>
+          <w:sz w:val="24"/>
+          <w:szCs w:val="24"/>
+        </w:rPr>
+        <w:t>emperature, diastolic blood pressure and systolic blood pressure). We decided to omit data on</w:t>
+      </w:r>
+      <w:r>
+        <w:rPr>
+          <w:rFonts w:ascii="Times New Roman" w:hAnsi="Times New Roman" w:cs="Times New Roman"/>
+          <w:color w:val="000000"/>
+          <w:sz w:val="24"/>
+          <w:szCs w:val="24"/>
+        </w:rPr>
+        <w:t xml:space="preserve"> patient </w:t>
+      </w:r>
+      <w:r>
+        <w:rPr>
+          <w:rFonts w:ascii="Times New Roman" w:hAnsi="Times New Roman" w:cs="Times New Roman"/>
+          <w:color w:val="000000"/>
+          <w:sz w:val="24"/>
+          <w:szCs w:val="24"/>
+        </w:rPr>
+        <w:t>religion</w:t>
+      </w:r>
+      <w:r>
+        <w:rPr>
+          <w:rFonts w:ascii="Times New Roman" w:hAnsi="Times New Roman" w:cs="Times New Roman"/>
+          <w:color w:val="000000"/>
+          <w:sz w:val="24"/>
+          <w:szCs w:val="24"/>
+        </w:rPr>
+        <w:t xml:space="preserve"> due to lack of relevance.</w:t>
       </w:r>
     </w:p>
     <w:p>
@@ -2406,112 +2583,11 @@
         <w:spacing w:line="480" w:lineRule="auto"/>
         <w:rPr>
           <w:rFonts w:ascii="Times New Roman" w:hAnsi="Times New Roman" w:cs="Times New Roman"/>
-          <w:b/>
           <w:color w:val="000000"/>
           <w:sz w:val="24"/>
           <w:szCs w:val="24"/>
         </w:rPr>
       </w:pPr>
-      <w:r>
-        <w:rPr>
-          <w:rFonts w:ascii="Times New Roman" w:hAnsi="Times New Roman" w:cs="Times New Roman"/>
-          <w:color w:val="000000"/>
-          <w:sz w:val="24"/>
-          <w:szCs w:val="24"/>
-        </w:rPr>
-        <w:t xml:space="preserve">Using our selected </w:t>
-      </w:r>
-      <w:r>
-        <w:rPr>
-          <w:rFonts w:ascii="Times New Roman" w:hAnsi="Times New Roman" w:cs="Times New Roman"/>
-          <w:color w:val="000000"/>
-          <w:sz w:val="24"/>
-          <w:szCs w:val="24"/>
-        </w:rPr>
-        <w:t>predictors,</w:t>
-      </w:r>
-      <w:r>
-        <w:rPr>
-          <w:rFonts w:ascii="Times New Roman" w:hAnsi="Times New Roman" w:cs="Times New Roman"/>
-          <w:color w:val="000000"/>
-          <w:sz w:val="24"/>
-          <w:szCs w:val="24"/>
-        </w:rPr>
-        <w:t xml:space="preserve"> we utilized both stepwise regression</w:t>
-      </w:r>
-      <w:r>
-        <w:rPr>
-          <w:rFonts w:ascii="Times New Roman" w:hAnsi="Times New Roman" w:cs="Times New Roman"/>
-          <w:color w:val="000000"/>
-          <w:sz w:val="24"/>
-          <w:szCs w:val="24"/>
-        </w:rPr>
-        <w:t xml:space="preserve"> </w:t>
-      </w:r>
-      <w:r>
-        <w:rPr>
-          <w:rFonts w:ascii="Times New Roman" w:hAnsi="Times New Roman" w:cs="Times New Roman"/>
-          <w:color w:val="000000"/>
-          <w:sz w:val="24"/>
-          <w:szCs w:val="24"/>
-        </w:rPr>
-        <w:t>and criterion based automatic procedures to select the best multiple linear regression model. The final model w</w:t>
-      </w:r>
-      <w:r>
-        <w:rPr>
-          <w:rFonts w:ascii="Times New Roman" w:hAnsi="Times New Roman" w:cs="Times New Roman"/>
-          <w:color w:val="000000"/>
-          <w:sz w:val="24"/>
-          <w:szCs w:val="24"/>
-        </w:rPr>
-        <w:t>ith the highest adjusted R</w:t>
-      </w:r>
-      <w:r>
-        <w:rPr>
-          <w:rFonts w:ascii="Times New Roman" w:hAnsi="Times New Roman" w:cs="Times New Roman"/>
-          <w:color w:val="000000"/>
-          <w:sz w:val="24"/>
-          <w:szCs w:val="24"/>
-          <w:vertAlign w:val="superscript"/>
-        </w:rPr>
-        <w:t>2</w:t>
-      </w:r>
-      <w:r>
-        <w:rPr>
-          <w:rFonts w:ascii="Times New Roman" w:hAnsi="Times New Roman" w:cs="Times New Roman"/>
-          <w:color w:val="000000"/>
-          <w:sz w:val="24"/>
-          <w:szCs w:val="24"/>
-        </w:rPr>
-        <w:t xml:space="preserve"> value</w:t>
-      </w:r>
-      <w:r>
-        <w:rPr>
-          <w:rFonts w:ascii="Times New Roman" w:hAnsi="Times New Roman" w:cs="Times New Roman"/>
-          <w:color w:val="000000"/>
-          <w:sz w:val="24"/>
-          <w:szCs w:val="24"/>
-        </w:rPr>
-        <w:t xml:space="preserve">, </w:t>
-      </w:r>
-      <w:r>
-        <w:rPr>
-          <w:rFonts w:ascii="Times New Roman" w:hAnsi="Times New Roman" w:cs="Times New Roman"/>
-          <w:color w:val="000000"/>
-          <w:sz w:val="24"/>
-          <w:szCs w:val="24"/>
-        </w:rPr>
-        <w:t>lowest CP value</w:t>
-      </w:r>
-      <w:r>
-        <w:rPr>
-          <w:rFonts w:ascii="Times New Roman" w:hAnsi="Times New Roman" w:cs="Times New Roman"/>
-          <w:color w:val="000000"/>
-          <w:sz w:val="24"/>
-          <w:szCs w:val="24"/>
-        </w:rPr>
-        <w:t xml:space="preserve"> and as few predictors as possible to ensure usability was selected.</w:t>
-      </w:r>
     </w:p>
     <w:p>
       <w:pPr>
@@ -2534,7 +2610,7 @@
           <w:sz w:val="24"/>
           <w:szCs w:val="24"/>
         </w:rPr>
-        <w:t>Model Diagnostics</w:t>
+        <w:t>Model Selection</w:t>
       </w:r>
     </w:p>
     <w:p>
@@ -2544,7 +2620,6 @@
         <w:spacing w:line="480" w:lineRule="auto"/>
         <w:rPr>
           <w:rFonts w:ascii="Times New Roman" w:hAnsi="Times New Roman" w:cs="Times New Roman"/>
-          <w:b/>
           <w:color w:val="000000"/>
           <w:sz w:val="24"/>
           <w:szCs w:val="24"/>
@@ -2557,52 +2632,25 @@
           <w:sz w:val="24"/>
           <w:szCs w:val="24"/>
         </w:rPr>
-        <w:t>Once the optimal model was selected, m</w:t>
-      </w:r>
-      <w:r>
-        <w:rPr>
-          <w:rFonts w:ascii="Times New Roman" w:hAnsi="Times New Roman" w:cs="Times New Roman"/>
-          <w:color w:val="000000"/>
-          <w:sz w:val="24"/>
-          <w:szCs w:val="24"/>
-        </w:rPr>
-        <w:t xml:space="preserve">odel assumptions were checked. A residuals vs fitted value plot was created to detect for error heteroscedasticity. A quantile-quantile plot was created to detect normality of residuals. A scale-location plot was created to detect residual spread. </w:t>
-      </w:r>
-      <w:r>
-        <w:rPr>
-          <w:rFonts w:ascii="Times New Roman" w:hAnsi="Times New Roman" w:cs="Times New Roman"/>
-          <w:color w:val="000000"/>
-          <w:sz w:val="24"/>
-          <w:szCs w:val="24"/>
-        </w:rPr>
-        <w:t>A residuals</w:t>
-      </w:r>
-      <w:r>
-        <w:rPr>
-          <w:rFonts w:ascii="Times New Roman" w:hAnsi="Times New Roman" w:cs="Times New Roman"/>
-          <w:color w:val="000000"/>
-          <w:sz w:val="24"/>
-          <w:szCs w:val="24"/>
-        </w:rPr>
-        <w:t xml:space="preserve"> versus leverage plot was created to help identify influential cases. </w:t>
-      </w:r>
-      <w:r>
-        <w:rPr>
-          <w:rFonts w:ascii="Times New Roman" w:hAnsi="Times New Roman" w:cs="Times New Roman"/>
-          <w:color w:val="000000"/>
-          <w:sz w:val="24"/>
-          <w:szCs w:val="24"/>
-        </w:rPr>
-        <w:t>Model o</w:t>
-      </w:r>
-      <w:r>
-        <w:rPr>
-          <w:rFonts w:ascii="Times New Roman" w:hAnsi="Times New Roman" w:cs="Times New Roman"/>
-          <w:color w:val="000000"/>
-          <w:sz w:val="24"/>
-          <w:szCs w:val="24"/>
-        </w:rPr>
-        <w:t>utliers</w:t>
+        <w:t xml:space="preserve">Using our selected </w:t>
+      </w:r>
+      <w:r>
+        <w:rPr>
+          <w:rFonts w:ascii="Times New Roman" w:hAnsi="Times New Roman" w:cs="Times New Roman"/>
+          <w:color w:val="000000"/>
+          <w:sz w:val="24"/>
+          <w:szCs w:val="24"/>
+        </w:rPr>
+        <w:t>predictors,</w:t>
+      </w:r>
+      <w:r>
+        <w:rPr>
+          <w:rFonts w:ascii="Times New Roman" w:hAnsi="Times New Roman" w:cs="Times New Roman"/>
+          <w:color w:val="000000"/>
+          <w:sz w:val="24"/>
+          <w:szCs w:val="24"/>
+        </w:rPr>
+        <w:t xml:space="preserve"> we utilized both stepwise regression</w:t>
       </w:r>
       <w:r>
         <w:rPr>
@@ -2620,70 +2668,16 @@
           <w:sz w:val="24"/>
           <w:szCs w:val="24"/>
         </w:rPr>
-        <w:t xml:space="preserve">in the </w:t>
-      </w:r>
-      <w:r>
-        <w:rPr>
-          <w:rFonts w:ascii="Times New Roman" w:hAnsi="Times New Roman" w:cs="Times New Roman"/>
-          <w:color w:val="000000"/>
-          <w:sz w:val="24"/>
-          <w:szCs w:val="24"/>
-        </w:rPr>
-        <w:t>LoS</w:t>
-      </w:r>
-      <w:r>
-        <w:rPr>
-          <w:rFonts w:ascii="Times New Roman" w:hAnsi="Times New Roman" w:cs="Times New Roman"/>
-          <w:color w:val="000000"/>
-          <w:sz w:val="24"/>
-          <w:szCs w:val="24"/>
-        </w:rPr>
-        <w:t xml:space="preserve"> were screened for using studentized residuals</w:t>
-      </w:r>
-      <w:r>
-        <w:rPr>
-          <w:rFonts w:ascii="Times New Roman" w:hAnsi="Times New Roman" w:cs="Times New Roman"/>
-          <w:color w:val="000000"/>
-          <w:sz w:val="24"/>
-          <w:szCs w:val="24"/>
-        </w:rPr>
-        <w:t xml:space="preserve">. Outliers were </w:t>
-      </w:r>
-      <w:r>
-        <w:rPr>
-          <w:rFonts w:ascii="Times New Roman" w:hAnsi="Times New Roman" w:cs="Times New Roman"/>
-          <w:color w:val="000000"/>
-          <w:sz w:val="24"/>
-          <w:szCs w:val="24"/>
-        </w:rPr>
-        <w:t>removed,</w:t>
-      </w:r>
-      <w:r>
-        <w:rPr>
-          <w:rFonts w:ascii="Times New Roman" w:hAnsi="Times New Roman" w:cs="Times New Roman"/>
-          <w:color w:val="000000"/>
-          <w:sz w:val="24"/>
-          <w:szCs w:val="24"/>
-        </w:rPr>
-        <w:t xml:space="preserve"> and we remodeled</w:t>
-      </w:r>
-      <w:r>
-        <w:rPr>
-          <w:rFonts w:ascii="Times New Roman" w:hAnsi="Times New Roman" w:cs="Times New Roman"/>
-          <w:color w:val="000000"/>
-          <w:sz w:val="24"/>
-          <w:szCs w:val="24"/>
-        </w:rPr>
-        <w:t xml:space="preserve"> without the outliers. As t</w:t>
-      </w:r>
-      <w:r>
-        <w:rPr>
-          <w:rFonts w:ascii="Times New Roman" w:hAnsi="Times New Roman" w:cs="Times New Roman"/>
-          <w:color w:val="000000"/>
-          <w:sz w:val="24"/>
-          <w:szCs w:val="24"/>
-        </w:rPr>
-        <w:t>he adjusted R</w:t>
+        <w:t>and criterion based automatic procedures to select the best multiple linear regression model. The final model w</w:t>
+      </w:r>
+      <w:r>
+        <w:rPr>
+          <w:rFonts w:ascii="Times New Roman" w:hAnsi="Times New Roman" w:cs="Times New Roman"/>
+          <w:color w:val="000000"/>
+          <w:sz w:val="24"/>
+          <w:szCs w:val="24"/>
+        </w:rPr>
+        <w:t>ith the highest adjusted R</w:t>
       </w:r>
       <w:r>
         <w:rPr>
@@ -2702,61 +2696,34 @@
           <w:sz w:val="24"/>
           <w:szCs w:val="24"/>
         </w:rPr>
-        <w:t xml:space="preserve"> value </w:t>
-      </w:r>
-      <w:r>
-        <w:rPr>
-          <w:rFonts w:ascii="Times New Roman" w:hAnsi="Times New Roman" w:cs="Times New Roman"/>
-          <w:color w:val="000000"/>
-          <w:sz w:val="24"/>
-          <w:szCs w:val="24"/>
-        </w:rPr>
-        <w:t>increased we kept the new model</w:t>
-      </w:r>
-      <w:r>
-        <w:rPr>
-          <w:rFonts w:ascii="Times New Roman" w:hAnsi="Times New Roman" w:cs="Times New Roman"/>
-          <w:color w:val="000000"/>
-          <w:sz w:val="24"/>
-          <w:szCs w:val="24"/>
-        </w:rPr>
-        <w:t>.</w:t>
-      </w:r>
-      <w:r>
-        <w:rPr>
-          <w:rFonts w:ascii="Times New Roman" w:hAnsi="Times New Roman" w:cs="Times New Roman"/>
-          <w:color w:val="000000"/>
-          <w:sz w:val="24"/>
-          <w:szCs w:val="24"/>
-        </w:rPr>
-        <w:t xml:space="preserve"> Leverage values in predictors were screened for as were influential predictors</w:t>
-      </w:r>
-      <w:r>
-        <w:rPr>
-          <w:rFonts w:ascii="Times New Roman" w:hAnsi="Times New Roman" w:cs="Times New Roman"/>
-          <w:color w:val="000000"/>
-          <w:sz w:val="24"/>
-          <w:szCs w:val="24"/>
-        </w:rPr>
-        <w:t xml:space="preserve"> and none were significant enough to remove</w:t>
-      </w:r>
-      <w:r>
-        <w:rPr>
-          <w:rFonts w:ascii="Times New Roman" w:hAnsi="Times New Roman" w:cs="Times New Roman"/>
-          <w:color w:val="000000"/>
-          <w:sz w:val="24"/>
-          <w:szCs w:val="24"/>
-        </w:rPr>
-        <w:t>. Finally, multicollinearity was also screened for</w:t>
-      </w:r>
-      <w:r>
-        <w:rPr>
-          <w:rFonts w:ascii="Times New Roman" w:hAnsi="Times New Roman" w:cs="Times New Roman"/>
-          <w:color w:val="000000"/>
-          <w:sz w:val="24"/>
-          <w:szCs w:val="24"/>
-        </w:rPr>
-        <w:t xml:space="preserve"> using VIF values and the findings were not significant.</w:t>
+        <w:t xml:space="preserve"> value</w:t>
+      </w:r>
+      <w:r>
+        <w:rPr>
+          <w:rFonts w:ascii="Times New Roman" w:hAnsi="Times New Roman" w:cs="Times New Roman"/>
+          <w:color w:val="000000"/>
+          <w:sz w:val="24"/>
+          <w:szCs w:val="24"/>
+        </w:rPr>
+        <w:t xml:space="preserve">, </w:t>
+      </w:r>
+      <w:r>
+        <w:rPr>
+          <w:rFonts w:ascii="Times New Roman" w:hAnsi="Times New Roman" w:cs="Times New Roman"/>
+          <w:color w:val="000000"/>
+          <w:sz w:val="24"/>
+          <w:szCs w:val="24"/>
+        </w:rPr>
+        <w:t>lowest CP value</w:t>
+      </w:r>
+      <w:r>
+        <w:rPr>
+          <w:rFonts w:ascii="Times New Roman" w:hAnsi="Times New Roman" w:cs="Times New Roman"/>
+          <w:color w:val="000000"/>
+          <w:sz w:val="24"/>
+          <w:szCs w:val="24"/>
+        </w:rPr>
+        <w:t xml:space="preserve"> and as few predictors as possible to ensure usability was selected.</w:t>
       </w:r>
     </w:p>
     <w:p>
@@ -2772,16 +2739,6 @@
           <w:szCs w:val="24"/>
         </w:rPr>
       </w:pPr>
-      <w:r>
-        <w:rPr>
-          <w:rFonts w:ascii="Times New Roman" w:hAnsi="Times New Roman" w:cs="Times New Roman"/>
-          <w:b/>
-          <w:color w:val="000000"/>
-          <w:sz w:val="24"/>
-          <w:szCs w:val="24"/>
-        </w:rPr>
-        <w:t>Model Validation</w:t>
-      </w:r>
     </w:p>
     <w:p>
       <w:pPr>
@@ -2790,6 +2747,7 @@
         <w:spacing w:line="480" w:lineRule="auto"/>
         <w:rPr>
           <w:rFonts w:ascii="Times New Roman" w:hAnsi="Times New Roman" w:cs="Times New Roman"/>
+          <w:b/>
           <w:color w:val="000000"/>
           <w:sz w:val="24"/>
           <w:szCs w:val="24"/>
@@ -2798,29 +2756,12 @@
       <w:r>
         <w:rPr>
           <w:rFonts w:ascii="Times New Roman" w:hAnsi="Times New Roman" w:cs="Times New Roman"/>
-          <w:color w:val="000000"/>
-          <w:sz w:val="24"/>
-          <w:szCs w:val="24"/>
-        </w:rPr>
-        <w:t>We validated our final model using a Bootstrap method</w:t>
-      </w:r>
-      <w:r>
-        <w:rPr>
-          <w:rFonts w:ascii="Times New Roman" w:hAnsi="Times New Roman" w:cs="Times New Roman"/>
-          <w:color w:val="000000"/>
-          <w:sz w:val="24"/>
-          <w:szCs w:val="24"/>
-        </w:rPr>
-        <w:t xml:space="preserve"> using 1000 repeats</w:t>
-      </w:r>
-      <w:r>
-        <w:rPr>
-          <w:rFonts w:ascii="Times New Roman" w:hAnsi="Times New Roman" w:cs="Times New Roman"/>
-          <w:color w:val="000000"/>
-          <w:sz w:val="24"/>
-          <w:szCs w:val="24"/>
-        </w:rPr>
-        <w:t xml:space="preserve"> and calculated bias estimates for out model coefficients.</w:t>
+          <w:b/>
+          <w:color w:val="000000"/>
+          <w:sz w:val="24"/>
+          <w:szCs w:val="24"/>
+        </w:rPr>
+        <w:t>Model Diagnostics</w:t>
       </w:r>
     </w:p>
     <w:p>
@@ -2830,7 +2771,6 @@
         <w:spacing w:line="480" w:lineRule="auto"/>
         <w:rPr>
           <w:rFonts w:ascii="Times New Roman" w:hAnsi="Times New Roman" w:cs="Times New Roman"/>
-          <w:b/>
           <w:color w:val="000000"/>
           <w:sz w:val="24"/>
           <w:szCs w:val="24"/>
@@ -2839,13 +2779,513 @@
       <w:r>
         <w:rPr>
           <w:rFonts w:ascii="Times New Roman" w:hAnsi="Times New Roman" w:cs="Times New Roman"/>
-          <w:b/>
-          <w:color w:val="000000"/>
-          <w:sz w:val="24"/>
-          <w:szCs w:val="24"/>
-        </w:rPr>
-        <w:lastRenderedPageBreak/>
-        <w:t>Results:</w:t>
+          <w:color w:val="000000"/>
+          <w:sz w:val="24"/>
+          <w:szCs w:val="24"/>
+        </w:rPr>
+        <w:t>Once the optimal model was selected,</w:t>
+      </w:r>
+      <w:r>
+        <w:rPr>
+          <w:rFonts w:ascii="Times New Roman" w:hAnsi="Times New Roman" w:cs="Times New Roman"/>
+          <w:color w:val="000000"/>
+          <w:sz w:val="24"/>
+          <w:szCs w:val="24"/>
+        </w:rPr>
+        <w:t xml:space="preserve"> </w:t>
+      </w:r>
+      <w:r>
+        <w:rPr>
+          <w:rFonts w:ascii="Times New Roman" w:hAnsi="Times New Roman" w:cs="Times New Roman"/>
+          <w:color w:val="000000"/>
+          <w:sz w:val="24"/>
+          <w:szCs w:val="24"/>
+        </w:rPr>
+        <w:t xml:space="preserve">assumptions were </w:t>
+      </w:r>
+      <w:r>
+        <w:rPr>
+          <w:rFonts w:ascii="Times New Roman" w:hAnsi="Times New Roman" w:cs="Times New Roman"/>
+          <w:color w:val="000000"/>
+          <w:sz w:val="24"/>
+          <w:szCs w:val="24"/>
+        </w:rPr>
+        <w:t>evaluated</w:t>
+      </w:r>
+      <w:r>
+        <w:rPr>
+          <w:rFonts w:ascii="Times New Roman" w:hAnsi="Times New Roman" w:cs="Times New Roman"/>
+          <w:color w:val="000000"/>
+          <w:sz w:val="24"/>
+          <w:szCs w:val="24"/>
+        </w:rPr>
+        <w:t>.</w:t>
+      </w:r>
+      <w:r>
+        <w:rPr>
+          <w:rFonts w:ascii="Times New Roman" w:hAnsi="Times New Roman" w:cs="Times New Roman"/>
+          <w:color w:val="000000"/>
+          <w:sz w:val="24"/>
+          <w:szCs w:val="24"/>
+        </w:rPr>
+        <w:t xml:space="preserve"> The</w:t>
+      </w:r>
+      <w:r>
+        <w:rPr>
+          <w:rFonts w:ascii="Times New Roman" w:hAnsi="Times New Roman" w:cs="Times New Roman"/>
+          <w:color w:val="000000"/>
+          <w:sz w:val="24"/>
+          <w:szCs w:val="24"/>
+        </w:rPr>
+        <w:t xml:space="preserve"> residuals v</w:t>
+      </w:r>
+      <w:r>
+        <w:rPr>
+          <w:rFonts w:ascii="Times New Roman" w:hAnsi="Times New Roman" w:cs="Times New Roman"/>
+          <w:color w:val="000000"/>
+          <w:sz w:val="24"/>
+          <w:szCs w:val="24"/>
+        </w:rPr>
+        <w:t>.</w:t>
+      </w:r>
+      <w:r>
+        <w:rPr>
+          <w:rFonts w:ascii="Times New Roman" w:hAnsi="Times New Roman" w:cs="Times New Roman"/>
+          <w:color w:val="000000"/>
+          <w:sz w:val="24"/>
+          <w:szCs w:val="24"/>
+        </w:rPr>
+        <w:t xml:space="preserve"> fitted value plot detect</w:t>
+      </w:r>
+      <w:r>
+        <w:rPr>
+          <w:rFonts w:ascii="Times New Roman" w:hAnsi="Times New Roman" w:cs="Times New Roman"/>
+          <w:color w:val="000000"/>
+          <w:sz w:val="24"/>
+          <w:szCs w:val="24"/>
+        </w:rPr>
+        <w:t>s</w:t>
+      </w:r>
+      <w:r>
+        <w:rPr>
+          <w:rFonts w:ascii="Times New Roman" w:hAnsi="Times New Roman" w:cs="Times New Roman"/>
+          <w:color w:val="000000"/>
+          <w:sz w:val="24"/>
+          <w:szCs w:val="24"/>
+        </w:rPr>
+        <w:t xml:space="preserve"> error heteroscedasticity</w:t>
+      </w:r>
+      <w:r>
+        <w:rPr>
+          <w:rFonts w:ascii="Times New Roman" w:hAnsi="Times New Roman" w:cs="Times New Roman"/>
+          <w:color w:val="000000"/>
+          <w:sz w:val="24"/>
+          <w:szCs w:val="24"/>
+        </w:rPr>
+        <w:t xml:space="preserve"> and the </w:t>
+      </w:r>
+      <w:r>
+        <w:rPr>
+          <w:rFonts w:ascii="Times New Roman" w:hAnsi="Times New Roman" w:cs="Times New Roman"/>
+          <w:color w:val="000000"/>
+          <w:sz w:val="24"/>
+          <w:szCs w:val="24"/>
+        </w:rPr>
+        <w:t xml:space="preserve">quantile-quantile plot normality of residuals. </w:t>
+      </w:r>
+      <w:r>
+        <w:rPr>
+          <w:rFonts w:ascii="Times New Roman" w:hAnsi="Times New Roman" w:cs="Times New Roman"/>
+          <w:color w:val="000000"/>
+          <w:sz w:val="24"/>
+          <w:szCs w:val="24"/>
+        </w:rPr>
+        <w:t>The</w:t>
+      </w:r>
+      <w:r>
+        <w:rPr>
+          <w:rFonts w:ascii="Times New Roman" w:hAnsi="Times New Roman" w:cs="Times New Roman"/>
+          <w:color w:val="000000"/>
+          <w:sz w:val="24"/>
+          <w:szCs w:val="24"/>
+        </w:rPr>
+        <w:t xml:space="preserve"> scale-location plot </w:t>
+      </w:r>
+      <w:r>
+        <w:rPr>
+          <w:rFonts w:ascii="Times New Roman" w:hAnsi="Times New Roman" w:cs="Times New Roman"/>
+          <w:color w:val="000000"/>
+          <w:sz w:val="24"/>
+          <w:szCs w:val="24"/>
+        </w:rPr>
+        <w:t xml:space="preserve">evaluates </w:t>
+      </w:r>
+      <w:r>
+        <w:rPr>
+          <w:rFonts w:ascii="Times New Roman" w:hAnsi="Times New Roman" w:cs="Times New Roman"/>
+          <w:color w:val="000000"/>
+          <w:sz w:val="24"/>
+          <w:szCs w:val="24"/>
+        </w:rPr>
+        <w:t>residual spread</w:t>
+      </w:r>
+      <w:r>
+        <w:rPr>
+          <w:rFonts w:ascii="Times New Roman" w:hAnsi="Times New Roman" w:cs="Times New Roman"/>
+          <w:color w:val="000000"/>
+          <w:sz w:val="24"/>
+          <w:szCs w:val="24"/>
+        </w:rPr>
+        <w:t xml:space="preserve"> and the</w:t>
+      </w:r>
+      <w:r>
+        <w:rPr>
+          <w:rFonts w:ascii="Times New Roman" w:hAnsi="Times New Roman" w:cs="Times New Roman"/>
+          <w:color w:val="000000"/>
+          <w:sz w:val="24"/>
+          <w:szCs w:val="24"/>
+        </w:rPr>
+        <w:t xml:space="preserve"> residuals</w:t>
+      </w:r>
+      <w:r>
+        <w:rPr>
+          <w:rFonts w:ascii="Times New Roman" w:hAnsi="Times New Roman" w:cs="Times New Roman"/>
+          <w:color w:val="000000"/>
+          <w:sz w:val="24"/>
+          <w:szCs w:val="24"/>
+        </w:rPr>
+        <w:t xml:space="preserve"> v</w:t>
+      </w:r>
+      <w:r>
+        <w:rPr>
+          <w:rFonts w:ascii="Times New Roman" w:hAnsi="Times New Roman" w:cs="Times New Roman"/>
+          <w:color w:val="000000"/>
+          <w:sz w:val="24"/>
+          <w:szCs w:val="24"/>
+        </w:rPr>
+        <w:t>.</w:t>
+      </w:r>
+      <w:r>
+        <w:rPr>
+          <w:rFonts w:ascii="Times New Roman" w:hAnsi="Times New Roman" w:cs="Times New Roman"/>
+          <w:color w:val="000000"/>
+          <w:sz w:val="24"/>
+          <w:szCs w:val="24"/>
+        </w:rPr>
+        <w:t xml:space="preserve"> leverage plot help</w:t>
+      </w:r>
+      <w:r>
+        <w:rPr>
+          <w:rFonts w:ascii="Times New Roman" w:hAnsi="Times New Roman" w:cs="Times New Roman"/>
+          <w:color w:val="000000"/>
+          <w:sz w:val="24"/>
+          <w:szCs w:val="24"/>
+        </w:rPr>
+        <w:t>s</w:t>
+      </w:r>
+      <w:r>
+        <w:rPr>
+          <w:rFonts w:ascii="Times New Roman" w:hAnsi="Times New Roman" w:cs="Times New Roman"/>
+          <w:color w:val="000000"/>
+          <w:sz w:val="24"/>
+          <w:szCs w:val="24"/>
+        </w:rPr>
+        <w:t xml:space="preserve"> identify influential cases. </w:t>
+      </w:r>
+      <w:r>
+        <w:rPr>
+          <w:rFonts w:ascii="Times New Roman" w:hAnsi="Times New Roman" w:cs="Times New Roman"/>
+          <w:color w:val="000000"/>
+          <w:sz w:val="24"/>
+          <w:szCs w:val="24"/>
+        </w:rPr>
+        <w:t>Model o</w:t>
+      </w:r>
+      <w:r>
+        <w:rPr>
+          <w:rFonts w:ascii="Times New Roman" w:hAnsi="Times New Roman" w:cs="Times New Roman"/>
+          <w:color w:val="000000"/>
+          <w:sz w:val="24"/>
+          <w:szCs w:val="24"/>
+        </w:rPr>
+        <w:t>utliers</w:t>
+      </w:r>
+      <w:r>
+        <w:rPr>
+          <w:rFonts w:ascii="Times New Roman" w:hAnsi="Times New Roman" w:cs="Times New Roman"/>
+          <w:color w:val="000000"/>
+          <w:sz w:val="24"/>
+          <w:szCs w:val="24"/>
+        </w:rPr>
+        <w:t xml:space="preserve"> in</w:t>
+      </w:r>
+      <w:r>
+        <w:rPr>
+          <w:rFonts w:ascii="Times New Roman" w:hAnsi="Times New Roman" w:cs="Times New Roman"/>
+          <w:color w:val="000000"/>
+          <w:sz w:val="24"/>
+          <w:szCs w:val="24"/>
+        </w:rPr>
+        <w:t xml:space="preserve"> </w:t>
+      </w:r>
+      <w:proofErr w:type="spellStart"/>
+      <w:r>
+        <w:rPr>
+          <w:rFonts w:ascii="Times New Roman" w:hAnsi="Times New Roman" w:cs="Times New Roman"/>
+          <w:color w:val="000000"/>
+          <w:sz w:val="24"/>
+          <w:szCs w:val="24"/>
+        </w:rPr>
+        <w:t>LoS</w:t>
+      </w:r>
+      <w:proofErr w:type="spellEnd"/>
+      <w:r>
+        <w:rPr>
+          <w:rFonts w:ascii="Times New Roman" w:hAnsi="Times New Roman" w:cs="Times New Roman"/>
+          <w:color w:val="000000"/>
+          <w:sz w:val="24"/>
+          <w:szCs w:val="24"/>
+        </w:rPr>
+        <w:t xml:space="preserve"> were screened for using </w:t>
+      </w:r>
+      <w:proofErr w:type="spellStart"/>
+      <w:r>
+        <w:rPr>
+          <w:rFonts w:ascii="Times New Roman" w:hAnsi="Times New Roman" w:cs="Times New Roman"/>
+          <w:color w:val="000000"/>
+          <w:sz w:val="24"/>
+          <w:szCs w:val="24"/>
+        </w:rPr>
+        <w:t>studentized</w:t>
+      </w:r>
+      <w:proofErr w:type="spellEnd"/>
+      <w:r>
+        <w:rPr>
+          <w:rFonts w:ascii="Times New Roman" w:hAnsi="Times New Roman" w:cs="Times New Roman"/>
+          <w:color w:val="000000"/>
+          <w:sz w:val="24"/>
+          <w:szCs w:val="24"/>
+        </w:rPr>
+        <w:t xml:space="preserve"> residuals</w:t>
+      </w:r>
+      <w:r>
+        <w:rPr>
+          <w:rFonts w:ascii="Times New Roman" w:hAnsi="Times New Roman" w:cs="Times New Roman"/>
+          <w:color w:val="000000"/>
+          <w:sz w:val="24"/>
+          <w:szCs w:val="24"/>
+        </w:rPr>
+        <w:t xml:space="preserve">. </w:t>
+      </w:r>
+      <w:r>
+        <w:rPr>
+          <w:rFonts w:ascii="Times New Roman" w:hAnsi="Times New Roman" w:cs="Times New Roman"/>
+          <w:color w:val="000000"/>
+          <w:sz w:val="24"/>
+          <w:szCs w:val="24"/>
+        </w:rPr>
+        <w:t>To evaluate all possibilities, o</w:t>
+      </w:r>
+      <w:r>
+        <w:rPr>
+          <w:rFonts w:ascii="Times New Roman" w:hAnsi="Times New Roman" w:cs="Times New Roman"/>
+          <w:color w:val="000000"/>
+          <w:sz w:val="24"/>
+          <w:szCs w:val="24"/>
+        </w:rPr>
+        <w:t xml:space="preserve">utliers were </w:t>
+      </w:r>
+      <w:proofErr w:type="gramStart"/>
+      <w:r>
+        <w:rPr>
+          <w:rFonts w:ascii="Times New Roman" w:hAnsi="Times New Roman" w:cs="Times New Roman"/>
+          <w:color w:val="000000"/>
+          <w:sz w:val="24"/>
+          <w:szCs w:val="24"/>
+        </w:rPr>
+        <w:t>removed</w:t>
+      </w:r>
+      <w:proofErr w:type="gramEnd"/>
+      <w:r>
+        <w:rPr>
+          <w:rFonts w:ascii="Times New Roman" w:hAnsi="Times New Roman" w:cs="Times New Roman"/>
+          <w:color w:val="000000"/>
+          <w:sz w:val="24"/>
+          <w:szCs w:val="24"/>
+        </w:rPr>
+        <w:t xml:space="preserve"> and regression was rerun</w:t>
+      </w:r>
+      <w:r>
+        <w:rPr>
+          <w:rFonts w:ascii="Times New Roman" w:hAnsi="Times New Roman" w:cs="Times New Roman"/>
+          <w:color w:val="000000"/>
+          <w:sz w:val="24"/>
+          <w:szCs w:val="24"/>
+        </w:rPr>
+        <w:t>.</w:t>
+      </w:r>
+      <w:r>
+        <w:rPr>
+          <w:rFonts w:ascii="Times New Roman" w:hAnsi="Times New Roman" w:cs="Times New Roman"/>
+          <w:color w:val="000000"/>
+          <w:sz w:val="24"/>
+          <w:szCs w:val="24"/>
+        </w:rPr>
+        <w:t xml:space="preserve"> This resulted in an</w:t>
+      </w:r>
+      <w:r>
+        <w:rPr>
+          <w:rFonts w:ascii="Times New Roman" w:hAnsi="Times New Roman" w:cs="Times New Roman"/>
+          <w:color w:val="000000"/>
+          <w:sz w:val="24"/>
+          <w:szCs w:val="24"/>
+        </w:rPr>
+        <w:t xml:space="preserve"> adjusted </w:t>
+      </w:r>
+      <w:r>
+        <w:rPr>
+          <w:rFonts w:ascii="Times New Roman" w:hAnsi="Times New Roman" w:cs="Times New Roman"/>
+          <w:color w:val="000000"/>
+          <w:sz w:val="24"/>
+          <w:szCs w:val="24"/>
+        </w:rPr>
+        <w:t>r</w:t>
+      </w:r>
+      <w:r>
+        <w:rPr>
+          <w:rFonts w:ascii="Times New Roman" w:hAnsi="Times New Roman" w:cs="Times New Roman"/>
+          <w:color w:val="000000"/>
+          <w:sz w:val="24"/>
+          <w:szCs w:val="24"/>
+          <w:vertAlign w:val="superscript"/>
+        </w:rPr>
+        <w:t>2</w:t>
+      </w:r>
+      <w:r>
+        <w:rPr>
+          <w:rFonts w:ascii="Times New Roman" w:hAnsi="Times New Roman" w:cs="Times New Roman"/>
+          <w:color w:val="000000"/>
+          <w:sz w:val="24"/>
+          <w:szCs w:val="24"/>
+        </w:rPr>
+        <w:t xml:space="preserve"> value</w:t>
+      </w:r>
+      <w:r>
+        <w:rPr>
+          <w:rFonts w:ascii="Times New Roman" w:hAnsi="Times New Roman" w:cs="Times New Roman"/>
+          <w:color w:val="000000"/>
+          <w:sz w:val="24"/>
+          <w:szCs w:val="24"/>
+        </w:rPr>
+        <w:t xml:space="preserve"> and it was decided to keep the initial model</w:t>
+      </w:r>
+      <w:r>
+        <w:rPr>
+          <w:rFonts w:ascii="Times New Roman" w:hAnsi="Times New Roman" w:cs="Times New Roman"/>
+          <w:color w:val="000000"/>
+          <w:sz w:val="24"/>
+          <w:szCs w:val="24"/>
+        </w:rPr>
+        <w:t>.</w:t>
+      </w:r>
+      <w:r>
+        <w:rPr>
+          <w:rFonts w:ascii="Times New Roman" w:hAnsi="Times New Roman" w:cs="Times New Roman"/>
+          <w:color w:val="000000"/>
+          <w:sz w:val="24"/>
+          <w:szCs w:val="24"/>
+        </w:rPr>
+        <w:t xml:space="preserve"> Leverage values in predictors were screened for </w:t>
+      </w:r>
+      <w:r>
+        <w:rPr>
+          <w:rFonts w:ascii="Times New Roman" w:hAnsi="Times New Roman" w:cs="Times New Roman"/>
+          <w:color w:val="000000"/>
+          <w:sz w:val="24"/>
+          <w:szCs w:val="24"/>
+        </w:rPr>
+        <w:t>and none were significant enough to remove</w:t>
+      </w:r>
+      <w:r>
+        <w:rPr>
+          <w:rFonts w:ascii="Times New Roman" w:hAnsi="Times New Roman" w:cs="Times New Roman"/>
+          <w:color w:val="000000"/>
+          <w:sz w:val="24"/>
+          <w:szCs w:val="24"/>
+        </w:rPr>
+        <w:t xml:space="preserve">. Finally, multicollinearity was </w:t>
+      </w:r>
+      <w:r>
+        <w:rPr>
+          <w:rFonts w:ascii="Times New Roman" w:hAnsi="Times New Roman" w:cs="Times New Roman"/>
+          <w:color w:val="000000"/>
+          <w:sz w:val="24"/>
+          <w:szCs w:val="24"/>
+        </w:rPr>
+        <w:t>evaluated</w:t>
+      </w:r>
+      <w:r>
+        <w:rPr>
+          <w:rFonts w:ascii="Times New Roman" w:hAnsi="Times New Roman" w:cs="Times New Roman"/>
+          <w:color w:val="000000"/>
+          <w:sz w:val="24"/>
+          <w:szCs w:val="24"/>
+        </w:rPr>
+        <w:t xml:space="preserve"> using </w:t>
+      </w:r>
+      <w:r>
+        <w:rPr>
+          <w:rFonts w:ascii="Times New Roman" w:hAnsi="Times New Roman" w:cs="Times New Roman"/>
+          <w:color w:val="000000"/>
+          <w:sz w:val="24"/>
+          <w:szCs w:val="24"/>
+        </w:rPr>
+        <w:t>VIF</w:t>
+      </w:r>
+      <w:r>
+        <w:rPr>
+          <w:rFonts w:ascii="Times New Roman" w:hAnsi="Times New Roman" w:cs="Times New Roman"/>
+          <w:color w:val="000000"/>
+          <w:sz w:val="24"/>
+          <w:szCs w:val="24"/>
+        </w:rPr>
+        <w:t xml:space="preserve"> values </w:t>
+      </w:r>
+      <w:r>
+        <w:rPr>
+          <w:rFonts w:ascii="Times New Roman" w:hAnsi="Times New Roman" w:cs="Times New Roman"/>
+          <w:color w:val="000000"/>
+          <w:sz w:val="24"/>
+          <w:szCs w:val="24"/>
+        </w:rPr>
+        <w:t>with the resulting</w:t>
+      </w:r>
+      <w:r>
+        <w:rPr>
+          <w:rFonts w:ascii="Times New Roman" w:hAnsi="Times New Roman" w:cs="Times New Roman"/>
+          <w:color w:val="000000"/>
+          <w:sz w:val="24"/>
+          <w:szCs w:val="24"/>
+        </w:rPr>
+        <w:t xml:space="preserve"> findings </w:t>
+      </w:r>
+      <w:r>
+        <w:rPr>
+          <w:rFonts w:ascii="Times New Roman" w:hAnsi="Times New Roman" w:cs="Times New Roman"/>
+          <w:color w:val="000000"/>
+          <w:sz w:val="24"/>
+          <w:szCs w:val="24"/>
+        </w:rPr>
+        <w:t>as not significant</w:t>
+      </w:r>
+      <w:r>
+        <w:rPr>
+          <w:rFonts w:ascii="Times New Roman" w:hAnsi="Times New Roman" w:cs="Times New Roman"/>
+          <w:color w:val="000000"/>
+          <w:sz w:val="24"/>
+          <w:szCs w:val="24"/>
+        </w:rPr>
+        <w:t>.</w:t>
       </w:r>
     </w:p>
     <w:p>
@@ -2861,16 +3301,6 @@
           <w:szCs w:val="24"/>
         </w:rPr>
       </w:pPr>
-      <w:r>
-        <w:rPr>
-          <w:rFonts w:ascii="Times New Roman" w:hAnsi="Times New Roman" w:cs="Times New Roman"/>
-          <w:b/>
-          <w:color w:val="000000"/>
-          <w:sz w:val="24"/>
-          <w:szCs w:val="24"/>
-        </w:rPr>
-        <w:t>Data Summary</w:t>
-      </w:r>
     </w:p>
     <w:p>
       <w:pPr>
@@ -2879,6 +3309,7 @@
         <w:spacing w:line="480" w:lineRule="auto"/>
         <w:rPr>
           <w:rFonts w:ascii="Times New Roman" w:hAnsi="Times New Roman" w:cs="Times New Roman"/>
+          <w:b/>
           <w:color w:val="000000"/>
           <w:sz w:val="24"/>
           <w:szCs w:val="24"/>
@@ -2887,56 +3318,13 @@
       <w:r>
         <w:rPr>
           <w:rFonts w:ascii="Times New Roman" w:hAnsi="Times New Roman" w:cs="Times New Roman"/>
-          <w:color w:val="000000"/>
-          <w:sz w:val="24"/>
-          <w:szCs w:val="24"/>
-        </w:rPr>
-        <w:t>The mean length of stay</w:t>
-      </w:r>
-      <w:r>
-        <w:rPr>
-          <w:rFonts w:ascii="Times New Roman" w:hAnsi="Times New Roman" w:cs="Times New Roman"/>
-          <w:color w:val="000000"/>
-          <w:sz w:val="24"/>
-          <w:szCs w:val="24"/>
-        </w:rPr>
-        <w:t xml:space="preserve"> was</w:t>
-      </w:r>
-      <w:r>
-        <w:rPr>
-          <w:rFonts w:ascii="Times New Roman" w:hAnsi="Times New Roman" w:cs="Times New Roman"/>
-          <w:color w:val="000000"/>
-          <w:sz w:val="24"/>
-          <w:szCs w:val="24"/>
-        </w:rPr>
-        <w:t xml:space="preserve"> </w:t>
-      </w:r>
-      <w:r>
-        <w:rPr>
-          <w:rFonts w:ascii="Times New Roman" w:hAnsi="Times New Roman" w:cs="Times New Roman"/>
-          <w:color w:val="000000"/>
-          <w:sz w:val="24"/>
-          <w:szCs w:val="24"/>
-        </w:rPr>
-        <w:t>5.461 days with a standard deviation of 5.92. Data cleaning and missing data resulted in some loss of data for certain predictors</w:t>
-      </w:r>
-      <w:r>
-        <w:rPr>
-          <w:rFonts w:ascii="Times New Roman" w:hAnsi="Times New Roman" w:cs="Times New Roman"/>
-          <w:color w:val="000000"/>
-          <w:sz w:val="24"/>
-          <w:szCs w:val="24"/>
-        </w:rPr>
-        <w:t xml:space="preserve"> as seen in the reduces n in table 1</w:t>
-      </w:r>
-      <w:r>
-        <w:rPr>
-          <w:rFonts w:ascii="Times New Roman" w:hAnsi="Times New Roman" w:cs="Times New Roman"/>
-          <w:color w:val="000000"/>
-          <w:sz w:val="24"/>
-          <w:szCs w:val="24"/>
-        </w:rPr>
-        <w:t xml:space="preserve">. Summary statistics for all relevant continuous predictors used in model selection and for length of stay are included in table 1 and proportions for categorical variables are included in </w:t>
+          <w:b/>
+          <w:color w:val="000000"/>
+          <w:sz w:val="24"/>
+          <w:szCs w:val="24"/>
+        </w:rPr>
+        <w:lastRenderedPageBreak/>
+        <w:t>Model Validation</w:t>
       </w:r>
     </w:p>
     <w:p>
@@ -2946,7 +3334,6 @@
         <w:spacing w:line="480" w:lineRule="auto"/>
         <w:rPr>
           <w:rFonts w:ascii="Times New Roman" w:hAnsi="Times New Roman" w:cs="Times New Roman"/>
-          <w:b/>
           <w:color w:val="000000"/>
           <w:sz w:val="24"/>
           <w:szCs w:val="24"/>
@@ -2955,17 +3342,60 @@
       <w:r>
         <w:rPr>
           <w:rFonts w:ascii="Times New Roman" w:hAnsi="Times New Roman" w:cs="Times New Roman"/>
-          <w:b/>
-          <w:color w:val="000000"/>
-          <w:sz w:val="24"/>
-          <w:szCs w:val="24"/>
-        </w:rPr>
-        <w:t>Final</w:t>
-      </w:r>
-      <w:r>
-        <w:rPr>
-          <w:rFonts w:ascii="Times New Roman" w:hAnsi="Times New Roman" w:cs="Times New Roman"/>
-          <w:b/>
+          <w:color w:val="000000"/>
+          <w:sz w:val="24"/>
+          <w:szCs w:val="24"/>
+        </w:rPr>
+        <w:t xml:space="preserve">The </w:t>
+      </w:r>
+      <w:r>
+        <w:rPr>
+          <w:rFonts w:ascii="Times New Roman" w:hAnsi="Times New Roman" w:cs="Times New Roman"/>
+          <w:color w:val="000000"/>
+          <w:sz w:val="24"/>
+          <w:szCs w:val="24"/>
+        </w:rPr>
+        <w:t xml:space="preserve">final model </w:t>
+      </w:r>
+      <w:r>
+        <w:rPr>
+          <w:rFonts w:ascii="Times New Roman" w:hAnsi="Times New Roman" w:cs="Times New Roman"/>
+          <w:color w:val="000000"/>
+          <w:sz w:val="24"/>
+          <w:szCs w:val="24"/>
+        </w:rPr>
+        <w:t xml:space="preserve">was validated </w:t>
+      </w:r>
+      <w:r>
+        <w:rPr>
+          <w:rFonts w:ascii="Times New Roman" w:hAnsi="Times New Roman" w:cs="Times New Roman"/>
+          <w:color w:val="000000"/>
+          <w:sz w:val="24"/>
+          <w:szCs w:val="24"/>
+        </w:rPr>
+        <w:t xml:space="preserve">using </w:t>
+      </w:r>
+      <w:r>
+        <w:rPr>
+          <w:rFonts w:ascii="Times New Roman" w:hAnsi="Times New Roman" w:cs="Times New Roman"/>
+          <w:color w:val="000000"/>
+          <w:sz w:val="24"/>
+          <w:szCs w:val="24"/>
+        </w:rPr>
+        <w:t>the b</w:t>
+      </w:r>
+      <w:r>
+        <w:rPr>
+          <w:rFonts w:ascii="Times New Roman" w:hAnsi="Times New Roman" w:cs="Times New Roman"/>
+          <w:color w:val="000000"/>
+          <w:sz w:val="24"/>
+          <w:szCs w:val="24"/>
+        </w:rPr>
+        <w:t>ootstrap method</w:t>
+      </w:r>
+      <w:r>
+        <w:rPr>
+          <w:rFonts w:ascii="Times New Roman" w:hAnsi="Times New Roman" w:cs="Times New Roman"/>
           <w:color w:val="000000"/>
           <w:sz w:val="24"/>
           <w:szCs w:val="24"/>
@@ -2975,12 +3405,47 @@
       <w:r>
         <w:rPr>
           <w:rFonts w:ascii="Times New Roman" w:hAnsi="Times New Roman" w:cs="Times New Roman"/>
-          <w:b/>
-          <w:color w:val="000000"/>
-          <w:sz w:val="24"/>
-          <w:szCs w:val="24"/>
-        </w:rPr>
-        <w:t xml:space="preserve">Model </w:t>
+          <w:color w:val="000000"/>
+          <w:sz w:val="24"/>
+          <w:szCs w:val="24"/>
+        </w:rPr>
+        <w:t>with</w:t>
+      </w:r>
+      <w:r>
+        <w:rPr>
+          <w:rFonts w:ascii="Times New Roman" w:hAnsi="Times New Roman" w:cs="Times New Roman"/>
+          <w:color w:val="000000"/>
+          <w:sz w:val="24"/>
+          <w:szCs w:val="24"/>
+        </w:rPr>
+        <w:t xml:space="preserve"> 1000 repeats</w:t>
+      </w:r>
+      <w:r>
+        <w:rPr>
+          <w:rFonts w:ascii="Times New Roman" w:hAnsi="Times New Roman" w:cs="Times New Roman"/>
+          <w:color w:val="000000"/>
+          <w:sz w:val="24"/>
+          <w:szCs w:val="24"/>
+        </w:rPr>
+        <w:t xml:space="preserve"> and calculated bias estimates for</w:t>
+      </w:r>
+      <w:r>
+        <w:rPr>
+          <w:rFonts w:ascii="Times New Roman" w:hAnsi="Times New Roman" w:cs="Times New Roman"/>
+          <w:color w:val="000000"/>
+          <w:sz w:val="24"/>
+          <w:szCs w:val="24"/>
+        </w:rPr>
+        <w:t xml:space="preserve"> the</w:t>
+      </w:r>
+      <w:r>
+        <w:rPr>
+          <w:rFonts w:ascii="Times New Roman" w:hAnsi="Times New Roman" w:cs="Times New Roman"/>
+          <w:color w:val="000000"/>
+          <w:sz w:val="24"/>
+          <w:szCs w:val="24"/>
+        </w:rPr>
+        <w:t xml:space="preserve"> model coefficients.</w:t>
       </w:r>
     </w:p>
     <w:p>
@@ -2995,205 +3460,6 @@
           <w:szCs w:val="24"/>
         </w:rPr>
       </w:pPr>
-      <w:r>
-        <w:rPr>
-          <w:rFonts w:ascii="Times New Roman" w:hAnsi="Times New Roman" w:cs="Times New Roman"/>
-          <w:color w:val="000000"/>
-          <w:sz w:val="24"/>
-          <w:szCs w:val="24"/>
-        </w:rPr>
-        <w:t>We selected a final model given by criterion based automatic model selection that included</w:t>
-      </w:r>
-      <w:r>
-        <w:rPr>
-          <w:rFonts w:ascii="Times New Roman" w:hAnsi="Times New Roman" w:cs="Times New Roman"/>
-          <w:color w:val="000000"/>
-          <w:sz w:val="24"/>
-          <w:szCs w:val="24"/>
-        </w:rPr>
-        <w:t xml:space="preserve">: </w:t>
-      </w:r>
-      <w:r>
-        <w:rPr>
-          <w:rFonts w:ascii="Times New Roman" w:hAnsi="Times New Roman" w:cs="Times New Roman"/>
-          <w:color w:val="000000"/>
-          <w:sz w:val="24"/>
-          <w:szCs w:val="24"/>
-        </w:rPr>
-        <w:t>readmit rate</w:t>
-      </w:r>
-      <w:r>
-        <w:rPr>
-          <w:rFonts w:ascii="Times New Roman" w:hAnsi="Times New Roman" w:cs="Times New Roman"/>
-          <w:color w:val="000000"/>
-          <w:sz w:val="24"/>
-          <w:szCs w:val="24"/>
-        </w:rPr>
-        <w:t xml:space="preserve"> within past 30 days</w:t>
-      </w:r>
-      <w:r>
-        <w:rPr>
-          <w:rFonts w:ascii="Times New Roman" w:hAnsi="Times New Roman" w:cs="Times New Roman"/>
-          <w:color w:val="000000"/>
-          <w:sz w:val="24"/>
-          <w:szCs w:val="24"/>
-        </w:rPr>
-        <w:t xml:space="preserve">, ER visits, </w:t>
-      </w:r>
-      <w:r>
-        <w:rPr>
-          <w:rFonts w:ascii="Times New Roman" w:hAnsi="Times New Roman" w:cs="Times New Roman"/>
-          <w:color w:val="000000"/>
-          <w:sz w:val="24"/>
-          <w:szCs w:val="24"/>
-        </w:rPr>
-        <w:t>Charson Index rank</w:t>
-      </w:r>
-      <w:r>
-        <w:rPr>
-          <w:rFonts w:ascii="Times New Roman" w:hAnsi="Times New Roman" w:cs="Times New Roman"/>
-          <w:color w:val="000000"/>
-          <w:sz w:val="24"/>
-          <w:szCs w:val="24"/>
-        </w:rPr>
-        <w:t>, Age, Respiration Rate, Heart Rate</w:t>
-      </w:r>
-      <w:r>
-        <w:rPr>
-          <w:rFonts w:ascii="Times New Roman" w:hAnsi="Times New Roman" w:cs="Times New Roman"/>
-          <w:color w:val="000000"/>
-          <w:sz w:val="24"/>
-          <w:szCs w:val="24"/>
-        </w:rPr>
-        <w:t>, temperature</w:t>
-      </w:r>
-      <w:r>
-        <w:rPr>
-          <w:rFonts w:ascii="Times New Roman" w:hAnsi="Times New Roman" w:cs="Times New Roman"/>
-          <w:color w:val="000000"/>
-          <w:sz w:val="24"/>
-          <w:szCs w:val="24"/>
-        </w:rPr>
-        <w:t xml:space="preserve"> and</w:t>
-      </w:r>
-      <w:r>
-        <w:rPr>
-          <w:rFonts w:ascii="Times New Roman" w:hAnsi="Times New Roman" w:cs="Times New Roman"/>
-          <w:color w:val="000000"/>
-          <w:sz w:val="24"/>
-          <w:szCs w:val="24"/>
-        </w:rPr>
-        <w:t xml:space="preserve"> Systolic Blood pressure</w:t>
-      </w:r>
-      <w:r>
-        <w:rPr>
-          <w:rFonts w:ascii="Times New Roman" w:hAnsi="Times New Roman" w:cs="Times New Roman"/>
-          <w:color w:val="000000"/>
-          <w:sz w:val="24"/>
-          <w:szCs w:val="24"/>
-        </w:rPr>
-        <w:t xml:space="preserve"> as predictors. Model coefficients a</w:t>
-      </w:r>
-      <w:r>
-        <w:rPr>
-          <w:rFonts w:ascii="Times New Roman" w:hAnsi="Times New Roman" w:cs="Times New Roman"/>
-          <w:color w:val="000000"/>
-          <w:sz w:val="24"/>
-          <w:szCs w:val="24"/>
-        </w:rPr>
-        <w:t xml:space="preserve">re </w:t>
-      </w:r>
-      <w:r>
-        <w:rPr>
-          <w:rFonts w:ascii="Times New Roman" w:hAnsi="Times New Roman" w:cs="Times New Roman"/>
-          <w:color w:val="000000"/>
-          <w:sz w:val="24"/>
-          <w:szCs w:val="24"/>
-        </w:rPr>
-        <w:t>included in table 3.</w:t>
-      </w:r>
-      <w:r>
-        <w:rPr>
-          <w:rFonts w:ascii="Times New Roman" w:hAnsi="Times New Roman" w:cs="Times New Roman"/>
-          <w:color w:val="000000"/>
-          <w:sz w:val="24"/>
-          <w:szCs w:val="24"/>
-        </w:rPr>
-        <w:t xml:space="preserve"> The adjusted R</w:t>
-      </w:r>
-      <w:r>
-        <w:rPr>
-          <w:rFonts w:ascii="Times New Roman" w:hAnsi="Times New Roman" w:cs="Times New Roman"/>
-          <w:color w:val="000000"/>
-          <w:sz w:val="24"/>
-          <w:szCs w:val="24"/>
-          <w:vertAlign w:val="superscript"/>
-        </w:rPr>
-        <w:t>2</w:t>
-      </w:r>
-      <w:r>
-        <w:rPr>
-          <w:rFonts w:ascii="Times New Roman" w:hAnsi="Times New Roman" w:cs="Times New Roman"/>
-          <w:color w:val="000000"/>
-          <w:sz w:val="24"/>
-          <w:szCs w:val="24"/>
-        </w:rPr>
-        <w:t xml:space="preserve"> for the model is</w:t>
-      </w:r>
-      <w:r>
-        <w:rPr>
-          <w:rFonts w:ascii="Times New Roman" w:hAnsi="Times New Roman" w:cs="Times New Roman"/>
-          <w:color w:val="000000"/>
-          <w:sz w:val="24"/>
-          <w:szCs w:val="24"/>
-        </w:rPr>
-        <w:t xml:space="preserve"> X </w:t>
-      </w:r>
-      <w:r>
-        <w:rPr>
-          <w:rFonts w:ascii="Times New Roman" w:hAnsi="Times New Roman" w:cs="Times New Roman"/>
-          <w:color w:val="000000"/>
-          <w:sz w:val="24"/>
-          <w:szCs w:val="24"/>
-        </w:rPr>
-        <w:t xml:space="preserve">the </w:t>
-      </w:r>
-      <w:r>
-        <w:rPr>
-          <w:rFonts w:ascii="Times New Roman" w:hAnsi="Times New Roman" w:cs="Times New Roman"/>
-          <w:color w:val="000000"/>
-          <w:sz w:val="24"/>
-          <w:szCs w:val="24"/>
-        </w:rPr>
-        <w:t>CP score is X and the AIC values was X</w:t>
-      </w:r>
-      <w:r>
-        <w:rPr>
-          <w:rFonts w:ascii="Times New Roman" w:hAnsi="Times New Roman" w:cs="Times New Roman"/>
-          <w:color w:val="000000"/>
-          <w:sz w:val="24"/>
-          <w:szCs w:val="24"/>
-        </w:rPr>
-        <w:t xml:space="preserve">. All </w:t>
-      </w:r>
-      <w:r>
-        <w:rPr>
-          <w:rFonts w:ascii="Times New Roman" w:hAnsi="Times New Roman" w:cs="Times New Roman"/>
-          <w:color w:val="000000"/>
-          <w:sz w:val="24"/>
-          <w:szCs w:val="24"/>
-        </w:rPr>
-        <w:t xml:space="preserve">model </w:t>
-      </w:r>
-      <w:r>
-        <w:rPr>
-          <w:rFonts w:ascii="Times New Roman" w:hAnsi="Times New Roman" w:cs="Times New Roman"/>
-          <w:color w:val="000000"/>
-          <w:sz w:val="24"/>
-          <w:szCs w:val="24"/>
-        </w:rPr>
-        <w:t>diagnostic graphs are included in figure 1. As seen, all model assumptions were met. Bootstap validation produced bias values for all model coefficients which are included in table 3. Bias values were low and non-significant.</w:t>
-      </w:r>
     </w:p>
     <w:p>
       <w:pPr>
@@ -3216,7 +3482,7 @@
           <w:sz w:val="24"/>
           <w:szCs w:val="24"/>
         </w:rPr>
-        <w:t>Discussion</w:t>
+        <w:t>Results:</w:t>
       </w:r>
     </w:p>
     <w:p>
@@ -3226,28 +3492,572 @@
         <w:spacing w:line="480" w:lineRule="auto"/>
         <w:rPr>
           <w:rFonts w:ascii="Times New Roman" w:hAnsi="Times New Roman" w:cs="Times New Roman"/>
+          <w:b/>
           <w:color w:val="000000"/>
           <w:sz w:val="24"/>
           <w:szCs w:val="24"/>
         </w:rPr>
       </w:pPr>
-      <w:r>
-        <w:rPr>
-          <w:rFonts w:ascii="Times New Roman" w:hAnsi="Times New Roman" w:cs="Times New Roman"/>
-          <w:color w:val="000000"/>
-          <w:sz w:val="24"/>
-          <w:szCs w:val="24"/>
-        </w:rPr>
-        <w:t xml:space="preserve">We were able to produce a predictive model for hospital length of stay using 8 predictors. Our model used a log transformation, meaning that each coefficient in table 3 means X controlled for all other variables. Most predictors were related to vital signs or current health status. This suggests that as expected the length of stay in a hospital is associated with how healthy the patient is or if they have recently been to the hospital (ER visits and admission to a hospital within the past 30 days). Our model suggests that factors such as insurance type, race or marital status have negligible impact on hospital stay as would be expected. It is worth noting that are multiple linear model does not fit the data well looking at the low adjusted </w:t>
-      </w:r>
-      <w:r>
-        <w:rPr>
-          <w:rFonts w:ascii="Times New Roman" w:hAnsi="Times New Roman" w:cs="Times New Roman"/>
-          <w:color w:val="000000"/>
-          <w:sz w:val="24"/>
-          <w:szCs w:val="24"/>
-        </w:rPr>
-        <w:t>R</w:t>
+    </w:p>
+    <w:p>
+      <w:pPr>
+        <w:pStyle w:val="HTMLPreformatted"/>
+        <w:shd w:val="clear" w:color="auto" w:fill="FFFFFF"/>
+        <w:spacing w:line="480" w:lineRule="auto"/>
+        <w:rPr>
+          <w:rFonts w:ascii="Times New Roman" w:hAnsi="Times New Roman" w:cs="Times New Roman"/>
+          <w:b/>
+          <w:color w:val="000000"/>
+          <w:sz w:val="24"/>
+          <w:szCs w:val="24"/>
+        </w:rPr>
+      </w:pPr>
+      <w:r>
+        <w:rPr>
+          <w:rFonts w:ascii="Times New Roman" w:hAnsi="Times New Roman" w:cs="Times New Roman"/>
+          <w:b/>
+          <w:color w:val="000000"/>
+          <w:sz w:val="24"/>
+          <w:szCs w:val="24"/>
+        </w:rPr>
+        <w:t>Data Summary</w:t>
+      </w:r>
+    </w:p>
+    <w:p>
+      <w:pPr>
+        <w:pStyle w:val="HTMLPreformatted"/>
+        <w:shd w:val="clear" w:color="auto" w:fill="FFFFFF"/>
+        <w:spacing w:line="480" w:lineRule="auto"/>
+        <w:rPr>
+          <w:rFonts w:ascii="Times New Roman" w:hAnsi="Times New Roman" w:cs="Times New Roman"/>
+          <w:color w:val="000000"/>
+          <w:sz w:val="24"/>
+          <w:szCs w:val="24"/>
+        </w:rPr>
+      </w:pPr>
+      <w:r>
+        <w:rPr>
+          <w:rFonts w:ascii="Times New Roman" w:hAnsi="Times New Roman" w:cs="Times New Roman"/>
+          <w:color w:val="000000"/>
+          <w:sz w:val="24"/>
+          <w:szCs w:val="24"/>
+        </w:rPr>
+        <w:t>The mean length of stay</w:t>
+      </w:r>
+      <w:r>
+        <w:rPr>
+          <w:rFonts w:ascii="Times New Roman" w:hAnsi="Times New Roman" w:cs="Times New Roman"/>
+          <w:color w:val="000000"/>
+          <w:sz w:val="24"/>
+          <w:szCs w:val="24"/>
+        </w:rPr>
+        <w:t xml:space="preserve"> was</w:t>
+      </w:r>
+      <w:r>
+        <w:rPr>
+          <w:rFonts w:ascii="Times New Roman" w:hAnsi="Times New Roman" w:cs="Times New Roman"/>
+          <w:color w:val="000000"/>
+          <w:sz w:val="24"/>
+          <w:szCs w:val="24"/>
+        </w:rPr>
+        <w:t xml:space="preserve"> </w:t>
+      </w:r>
+      <w:r>
+        <w:rPr>
+          <w:rFonts w:ascii="Times New Roman" w:hAnsi="Times New Roman" w:cs="Times New Roman"/>
+          <w:color w:val="000000"/>
+          <w:sz w:val="24"/>
+          <w:szCs w:val="24"/>
+        </w:rPr>
+        <w:t xml:space="preserve">5.461 days with a standard deviation of 5.92. </w:t>
+      </w:r>
+      <w:r>
+        <w:rPr>
+          <w:rFonts w:ascii="Times New Roman" w:hAnsi="Times New Roman" w:cs="Times New Roman"/>
+          <w:color w:val="000000"/>
+          <w:sz w:val="24"/>
+          <w:szCs w:val="24"/>
+        </w:rPr>
+        <w:t xml:space="preserve">Loss of data occurred from </w:t>
+      </w:r>
+      <w:r>
+        <w:rPr>
+          <w:rFonts w:ascii="Times New Roman" w:hAnsi="Times New Roman" w:cs="Times New Roman"/>
+          <w:color w:val="000000"/>
+          <w:sz w:val="24"/>
+          <w:szCs w:val="24"/>
+        </w:rPr>
+        <w:t>cleaning</w:t>
+      </w:r>
+      <w:r>
+        <w:rPr>
+          <w:rFonts w:ascii="Times New Roman" w:hAnsi="Times New Roman" w:cs="Times New Roman"/>
+          <w:color w:val="000000"/>
+          <w:sz w:val="24"/>
+          <w:szCs w:val="24"/>
+        </w:rPr>
+        <w:t xml:space="preserve"> in addition to base missing data for </w:t>
+      </w:r>
+      <w:r>
+        <w:rPr>
+          <w:rFonts w:ascii="Times New Roman" w:hAnsi="Times New Roman" w:cs="Times New Roman"/>
+          <w:color w:val="000000"/>
+          <w:sz w:val="24"/>
+          <w:szCs w:val="24"/>
+        </w:rPr>
+        <w:t>certain predictors</w:t>
+      </w:r>
+      <w:r>
+        <w:rPr>
+          <w:rFonts w:ascii="Times New Roman" w:hAnsi="Times New Roman" w:cs="Times New Roman"/>
+          <w:color w:val="000000"/>
+          <w:sz w:val="24"/>
+          <w:szCs w:val="24"/>
+        </w:rPr>
+        <w:t xml:space="preserve"> </w:t>
+      </w:r>
+      <w:r>
+        <w:rPr>
+          <w:rFonts w:ascii="Times New Roman" w:hAnsi="Times New Roman" w:cs="Times New Roman"/>
+          <w:color w:val="000000"/>
+          <w:sz w:val="24"/>
+          <w:szCs w:val="24"/>
+        </w:rPr>
+        <w:t>(viewed in table 1 as smaller n)</w:t>
+      </w:r>
+      <w:r>
+        <w:rPr>
+          <w:rFonts w:ascii="Times New Roman" w:hAnsi="Times New Roman" w:cs="Times New Roman"/>
+          <w:color w:val="000000"/>
+          <w:sz w:val="24"/>
+          <w:szCs w:val="24"/>
+        </w:rPr>
+        <w:t>. Summary statistics for all continuous p</w:t>
+      </w:r>
+      <w:r>
+        <w:rPr>
+          <w:rFonts w:ascii="Times New Roman" w:hAnsi="Times New Roman" w:cs="Times New Roman"/>
+          <w:color w:val="000000"/>
+          <w:sz w:val="24"/>
+          <w:szCs w:val="24"/>
+        </w:rPr>
+        <w:t xml:space="preserve">arameters </w:t>
+      </w:r>
+      <w:r>
+        <w:rPr>
+          <w:rFonts w:ascii="Times New Roman" w:hAnsi="Times New Roman" w:cs="Times New Roman"/>
+          <w:color w:val="000000"/>
+          <w:sz w:val="24"/>
+          <w:szCs w:val="24"/>
+        </w:rPr>
+        <w:t xml:space="preserve">used in model selection are included in table 1 and proportions for categorical variables are included in </w:t>
+      </w:r>
+      <w:r>
+        <w:rPr>
+          <w:rFonts w:ascii="Times New Roman" w:hAnsi="Times New Roman" w:cs="Times New Roman"/>
+          <w:color w:val="000000"/>
+          <w:sz w:val="24"/>
+          <w:szCs w:val="24"/>
+        </w:rPr>
+        <w:t>table 2.</w:t>
+      </w:r>
+    </w:p>
+    <w:p>
+      <w:pPr>
+        <w:pStyle w:val="HTMLPreformatted"/>
+        <w:shd w:val="clear" w:color="auto" w:fill="FFFFFF"/>
+        <w:spacing w:line="480" w:lineRule="auto"/>
+        <w:rPr>
+          <w:rFonts w:ascii="Times New Roman" w:hAnsi="Times New Roman" w:cs="Times New Roman"/>
+          <w:color w:val="000000"/>
+          <w:sz w:val="24"/>
+          <w:szCs w:val="24"/>
+        </w:rPr>
+      </w:pPr>
+    </w:p>
+    <w:p>
+      <w:pPr>
+        <w:pStyle w:val="HTMLPreformatted"/>
+        <w:shd w:val="clear" w:color="auto" w:fill="FFFFFF"/>
+        <w:spacing w:line="480" w:lineRule="auto"/>
+        <w:rPr>
+          <w:rFonts w:ascii="Times New Roman" w:hAnsi="Times New Roman" w:cs="Times New Roman"/>
+          <w:b/>
+          <w:color w:val="000000"/>
+          <w:sz w:val="24"/>
+          <w:szCs w:val="24"/>
+        </w:rPr>
+      </w:pPr>
+      <w:r>
+        <w:rPr>
+          <w:rFonts w:ascii="Times New Roman" w:hAnsi="Times New Roman" w:cs="Times New Roman"/>
+          <w:b/>
+          <w:color w:val="000000"/>
+          <w:sz w:val="24"/>
+          <w:szCs w:val="24"/>
+        </w:rPr>
+        <w:t>Final</w:t>
+      </w:r>
+      <w:r>
+        <w:rPr>
+          <w:rFonts w:ascii="Times New Roman" w:hAnsi="Times New Roman" w:cs="Times New Roman"/>
+          <w:b/>
+          <w:color w:val="000000"/>
+          <w:sz w:val="24"/>
+          <w:szCs w:val="24"/>
+        </w:rPr>
+        <w:t xml:space="preserve"> </w:t>
+      </w:r>
+      <w:r>
+        <w:rPr>
+          <w:rFonts w:ascii="Times New Roman" w:hAnsi="Times New Roman" w:cs="Times New Roman"/>
+          <w:b/>
+          <w:color w:val="000000"/>
+          <w:sz w:val="24"/>
+          <w:szCs w:val="24"/>
+        </w:rPr>
+        <w:t xml:space="preserve">Model </w:t>
+      </w:r>
+    </w:p>
+    <w:p>
+      <w:pPr>
+        <w:pStyle w:val="HTMLPreformatted"/>
+        <w:shd w:val="clear" w:color="auto" w:fill="FFFFFF"/>
+        <w:spacing w:line="480" w:lineRule="auto"/>
+        <w:rPr>
+          <w:rFonts w:ascii="Times New Roman" w:hAnsi="Times New Roman" w:cs="Times New Roman"/>
+          <w:color w:val="000000"/>
+          <w:sz w:val="24"/>
+          <w:szCs w:val="24"/>
+        </w:rPr>
+      </w:pPr>
+      <w:r>
+        <w:rPr>
+          <w:rFonts w:ascii="Times New Roman" w:hAnsi="Times New Roman" w:cs="Times New Roman"/>
+          <w:color w:val="000000"/>
+          <w:sz w:val="24"/>
+          <w:szCs w:val="24"/>
+        </w:rPr>
+        <w:t>The</w:t>
+      </w:r>
+      <w:r>
+        <w:rPr>
+          <w:rFonts w:ascii="Times New Roman" w:hAnsi="Times New Roman" w:cs="Times New Roman"/>
+          <w:color w:val="000000"/>
+          <w:sz w:val="24"/>
+          <w:szCs w:val="24"/>
+        </w:rPr>
+        <w:t xml:space="preserve"> final model</w:t>
+      </w:r>
+      <w:r>
+        <w:rPr>
+          <w:rFonts w:ascii="Times New Roman" w:hAnsi="Times New Roman" w:cs="Times New Roman"/>
+          <w:color w:val="000000"/>
+          <w:sz w:val="24"/>
+          <w:szCs w:val="24"/>
+        </w:rPr>
+        <w:t xml:space="preserve"> meets all assumptions and is</w:t>
+      </w:r>
+      <w:r>
+        <w:rPr>
+          <w:rFonts w:ascii="Times New Roman" w:hAnsi="Times New Roman" w:cs="Times New Roman"/>
+          <w:color w:val="000000"/>
+          <w:sz w:val="24"/>
+          <w:szCs w:val="24"/>
+        </w:rPr>
+        <w:t xml:space="preserve"> given by criterion based automatic model selection</w:t>
+      </w:r>
+      <w:proofErr w:type="gramStart"/>
+      <w:r>
+        <w:rPr>
+          <w:rFonts w:ascii="Times New Roman" w:hAnsi="Times New Roman" w:cs="Times New Roman"/>
+          <w:color w:val="000000"/>
+          <w:sz w:val="24"/>
+          <w:szCs w:val="24"/>
+        </w:rPr>
+        <w:t xml:space="preserve">. </w:t>
+      </w:r>
+      <w:proofErr w:type="gramEnd"/>
+      <w:r>
+        <w:rPr>
+          <w:rFonts w:ascii="Times New Roman" w:hAnsi="Times New Roman" w:cs="Times New Roman"/>
+          <w:color w:val="000000"/>
+          <w:sz w:val="24"/>
+          <w:szCs w:val="24"/>
+        </w:rPr>
+        <w:t>Predictors include</w:t>
+      </w:r>
+      <w:r>
+        <w:rPr>
+          <w:rFonts w:ascii="Times New Roman" w:hAnsi="Times New Roman" w:cs="Times New Roman"/>
+          <w:color w:val="000000"/>
+          <w:sz w:val="24"/>
+          <w:szCs w:val="24"/>
+        </w:rPr>
+        <w:t xml:space="preserve">: </w:t>
+      </w:r>
+      <w:r>
+        <w:rPr>
+          <w:rFonts w:ascii="Times New Roman" w:hAnsi="Times New Roman" w:cs="Times New Roman"/>
+          <w:color w:val="000000"/>
+          <w:sz w:val="24"/>
+          <w:szCs w:val="24"/>
+        </w:rPr>
+        <w:t>readmit rate</w:t>
+      </w:r>
+      <w:r>
+        <w:rPr>
+          <w:rFonts w:ascii="Times New Roman" w:hAnsi="Times New Roman" w:cs="Times New Roman"/>
+          <w:color w:val="000000"/>
+          <w:sz w:val="24"/>
+          <w:szCs w:val="24"/>
+        </w:rPr>
+        <w:t xml:space="preserve"> within past 30 days</w:t>
+      </w:r>
+      <w:r>
+        <w:rPr>
+          <w:rFonts w:ascii="Times New Roman" w:hAnsi="Times New Roman" w:cs="Times New Roman"/>
+          <w:color w:val="000000"/>
+          <w:sz w:val="24"/>
+          <w:szCs w:val="24"/>
+        </w:rPr>
+        <w:t xml:space="preserve">, ER visits, </w:t>
+      </w:r>
+      <w:proofErr w:type="spellStart"/>
+      <w:r>
+        <w:rPr>
+          <w:rFonts w:ascii="Times New Roman" w:hAnsi="Times New Roman" w:cs="Times New Roman"/>
+          <w:color w:val="000000"/>
+          <w:sz w:val="24"/>
+          <w:szCs w:val="24"/>
+        </w:rPr>
+        <w:t>Charson</w:t>
+      </w:r>
+      <w:proofErr w:type="spellEnd"/>
+      <w:r>
+        <w:rPr>
+          <w:rFonts w:ascii="Times New Roman" w:hAnsi="Times New Roman" w:cs="Times New Roman"/>
+          <w:color w:val="000000"/>
+          <w:sz w:val="24"/>
+          <w:szCs w:val="24"/>
+        </w:rPr>
+        <w:t xml:space="preserve"> Index rank</w:t>
+      </w:r>
+      <w:r>
+        <w:rPr>
+          <w:rFonts w:ascii="Times New Roman" w:hAnsi="Times New Roman" w:cs="Times New Roman"/>
+          <w:color w:val="000000"/>
+          <w:sz w:val="24"/>
+          <w:szCs w:val="24"/>
+        </w:rPr>
+        <w:t xml:space="preserve">, </w:t>
+      </w:r>
+      <w:r>
+        <w:rPr>
+          <w:rFonts w:ascii="Times New Roman" w:hAnsi="Times New Roman" w:cs="Times New Roman"/>
+          <w:color w:val="000000"/>
+          <w:sz w:val="24"/>
+          <w:szCs w:val="24"/>
+        </w:rPr>
+        <w:t>a</w:t>
+      </w:r>
+      <w:r>
+        <w:rPr>
+          <w:rFonts w:ascii="Times New Roman" w:hAnsi="Times New Roman" w:cs="Times New Roman"/>
+          <w:color w:val="000000"/>
+          <w:sz w:val="24"/>
+          <w:szCs w:val="24"/>
+        </w:rPr>
+        <w:t xml:space="preserve">ge, </w:t>
+      </w:r>
+      <w:r>
+        <w:rPr>
+          <w:rFonts w:ascii="Times New Roman" w:hAnsi="Times New Roman" w:cs="Times New Roman"/>
+          <w:color w:val="000000"/>
+          <w:sz w:val="24"/>
+          <w:szCs w:val="24"/>
+        </w:rPr>
+        <w:t>r</w:t>
+      </w:r>
+      <w:r>
+        <w:rPr>
+          <w:rFonts w:ascii="Times New Roman" w:hAnsi="Times New Roman" w:cs="Times New Roman"/>
+          <w:color w:val="000000"/>
+          <w:sz w:val="24"/>
+          <w:szCs w:val="24"/>
+        </w:rPr>
+        <w:t xml:space="preserve">espiration </w:t>
+      </w:r>
+      <w:r>
+        <w:rPr>
+          <w:rFonts w:ascii="Times New Roman" w:hAnsi="Times New Roman" w:cs="Times New Roman"/>
+          <w:color w:val="000000"/>
+          <w:sz w:val="24"/>
+          <w:szCs w:val="24"/>
+        </w:rPr>
+        <w:t>r</w:t>
+      </w:r>
+      <w:r>
+        <w:rPr>
+          <w:rFonts w:ascii="Times New Roman" w:hAnsi="Times New Roman" w:cs="Times New Roman"/>
+          <w:color w:val="000000"/>
+          <w:sz w:val="24"/>
+          <w:szCs w:val="24"/>
+        </w:rPr>
+        <w:t xml:space="preserve">ate, </w:t>
+      </w:r>
+      <w:r>
+        <w:rPr>
+          <w:rFonts w:ascii="Times New Roman" w:hAnsi="Times New Roman" w:cs="Times New Roman"/>
+          <w:color w:val="000000"/>
+          <w:sz w:val="24"/>
+          <w:szCs w:val="24"/>
+        </w:rPr>
+        <w:t>h</w:t>
+      </w:r>
+      <w:r>
+        <w:rPr>
+          <w:rFonts w:ascii="Times New Roman" w:hAnsi="Times New Roman" w:cs="Times New Roman"/>
+          <w:color w:val="000000"/>
+          <w:sz w:val="24"/>
+          <w:szCs w:val="24"/>
+        </w:rPr>
+        <w:t>eart</w:t>
+      </w:r>
+      <w:r>
+        <w:rPr>
+          <w:rFonts w:ascii="Times New Roman" w:hAnsi="Times New Roman" w:cs="Times New Roman"/>
+          <w:color w:val="000000"/>
+          <w:sz w:val="24"/>
+          <w:szCs w:val="24"/>
+        </w:rPr>
+        <w:t>r</w:t>
+      </w:r>
+      <w:r>
+        <w:rPr>
+          <w:rFonts w:ascii="Times New Roman" w:hAnsi="Times New Roman" w:cs="Times New Roman"/>
+          <w:color w:val="000000"/>
+          <w:sz w:val="24"/>
+          <w:szCs w:val="24"/>
+        </w:rPr>
+        <w:t>ate</w:t>
+      </w:r>
+      <w:r>
+        <w:rPr>
+          <w:rFonts w:ascii="Times New Roman" w:hAnsi="Times New Roman" w:cs="Times New Roman"/>
+          <w:color w:val="000000"/>
+          <w:sz w:val="24"/>
+          <w:szCs w:val="24"/>
+        </w:rPr>
+        <w:t>, temperature</w:t>
+      </w:r>
+      <w:r>
+        <w:rPr>
+          <w:rFonts w:ascii="Times New Roman" w:hAnsi="Times New Roman" w:cs="Times New Roman"/>
+          <w:color w:val="000000"/>
+          <w:sz w:val="24"/>
+          <w:szCs w:val="24"/>
+        </w:rPr>
+        <w:t xml:space="preserve"> and</w:t>
+      </w:r>
+      <w:r>
+        <w:rPr>
+          <w:rFonts w:ascii="Times New Roman" w:hAnsi="Times New Roman" w:cs="Times New Roman"/>
+          <w:color w:val="000000"/>
+          <w:sz w:val="24"/>
+          <w:szCs w:val="24"/>
+        </w:rPr>
+        <w:t xml:space="preserve"> </w:t>
+      </w:r>
+      <w:r>
+        <w:rPr>
+          <w:rFonts w:ascii="Times New Roman" w:hAnsi="Times New Roman" w:cs="Times New Roman"/>
+          <w:color w:val="000000"/>
+          <w:sz w:val="24"/>
+          <w:szCs w:val="24"/>
+        </w:rPr>
+        <w:t>s</w:t>
+      </w:r>
+      <w:r>
+        <w:rPr>
+          <w:rFonts w:ascii="Times New Roman" w:hAnsi="Times New Roman" w:cs="Times New Roman"/>
+          <w:color w:val="000000"/>
+          <w:sz w:val="24"/>
+          <w:szCs w:val="24"/>
+        </w:rPr>
+        <w:t xml:space="preserve">ystolic </w:t>
+      </w:r>
+      <w:r>
+        <w:rPr>
+          <w:rFonts w:ascii="Times New Roman" w:hAnsi="Times New Roman" w:cs="Times New Roman"/>
+          <w:color w:val="000000"/>
+          <w:sz w:val="24"/>
+          <w:szCs w:val="24"/>
+        </w:rPr>
+        <w:t>b</w:t>
+      </w:r>
+      <w:r>
+        <w:rPr>
+          <w:rFonts w:ascii="Times New Roman" w:hAnsi="Times New Roman" w:cs="Times New Roman"/>
+          <w:color w:val="000000"/>
+          <w:sz w:val="24"/>
+          <w:szCs w:val="24"/>
+        </w:rPr>
+        <w:t>lood pressur</w:t>
+      </w:r>
+      <w:r>
+        <w:rPr>
+          <w:rFonts w:ascii="Times New Roman" w:hAnsi="Times New Roman" w:cs="Times New Roman"/>
+          <w:color w:val="000000"/>
+          <w:sz w:val="24"/>
+          <w:szCs w:val="24"/>
+        </w:rPr>
+        <w:t>e</w:t>
+      </w:r>
+      <w:r>
+        <w:rPr>
+          <w:rFonts w:ascii="Times New Roman" w:hAnsi="Times New Roman" w:cs="Times New Roman"/>
+          <w:color w:val="000000"/>
+          <w:sz w:val="24"/>
+          <w:szCs w:val="24"/>
+        </w:rPr>
+        <w:t>. Model coefficients a</w:t>
+      </w:r>
+      <w:r>
+        <w:rPr>
+          <w:rFonts w:ascii="Times New Roman" w:hAnsi="Times New Roman" w:cs="Times New Roman"/>
+          <w:color w:val="000000"/>
+          <w:sz w:val="24"/>
+          <w:szCs w:val="24"/>
+        </w:rPr>
+        <w:t xml:space="preserve">re </w:t>
+      </w:r>
+      <w:r>
+        <w:rPr>
+          <w:rFonts w:ascii="Times New Roman" w:hAnsi="Times New Roman" w:cs="Times New Roman"/>
+          <w:color w:val="000000"/>
+          <w:sz w:val="24"/>
+          <w:szCs w:val="24"/>
+        </w:rPr>
+        <w:t>included in table 3.</w:t>
+      </w:r>
+      <w:r>
+        <w:rPr>
+          <w:rFonts w:ascii="Times New Roman" w:hAnsi="Times New Roman" w:cs="Times New Roman"/>
+          <w:color w:val="000000"/>
+          <w:sz w:val="24"/>
+          <w:szCs w:val="24"/>
+        </w:rPr>
+        <w:t xml:space="preserve"> The adjusted </w:t>
+      </w:r>
+      <w:r>
+        <w:rPr>
+          <w:rFonts w:ascii="Times New Roman" w:hAnsi="Times New Roman" w:cs="Times New Roman"/>
+          <w:color w:val="000000"/>
+          <w:sz w:val="24"/>
+          <w:szCs w:val="24"/>
+        </w:rPr>
+        <w:t>r</w:t>
       </w:r>
       <w:r>
         <w:rPr>
@@ -3266,16 +4076,286 @@
           <w:sz w:val="24"/>
           <w:szCs w:val="24"/>
         </w:rPr>
-        <w:t xml:space="preserve"> value. </w:t>
-      </w:r>
-      <w:r>
-        <w:rPr>
-          <w:rFonts w:ascii="Times New Roman" w:hAnsi="Times New Roman" w:cs="Times New Roman"/>
-          <w:color w:val="000000"/>
-          <w:sz w:val="24"/>
-          <w:szCs w:val="24"/>
-        </w:rPr>
-        <w:t xml:space="preserve">The </w:t>
+        <w:t xml:space="preserve"> for the model is</w:t>
+      </w:r>
+      <w:r>
+        <w:rPr>
+          <w:rFonts w:ascii="Times New Roman" w:hAnsi="Times New Roman" w:cs="Times New Roman"/>
+          <w:color w:val="000000"/>
+          <w:sz w:val="24"/>
+          <w:szCs w:val="24"/>
+        </w:rPr>
+        <w:t xml:space="preserve"> X </w:t>
+      </w:r>
+      <w:r>
+        <w:rPr>
+          <w:rFonts w:ascii="Times New Roman" w:hAnsi="Times New Roman" w:cs="Times New Roman"/>
+          <w:color w:val="000000"/>
+          <w:sz w:val="24"/>
+          <w:szCs w:val="24"/>
+        </w:rPr>
+        <w:t xml:space="preserve">the </w:t>
+      </w:r>
+      <w:r>
+        <w:rPr>
+          <w:rFonts w:ascii="Times New Roman" w:hAnsi="Times New Roman" w:cs="Times New Roman"/>
+          <w:color w:val="000000"/>
+          <w:sz w:val="24"/>
+          <w:szCs w:val="24"/>
+        </w:rPr>
+        <w:t xml:space="preserve">CP score is X and the AIC value </w:t>
+      </w:r>
+      <w:r>
+        <w:rPr>
+          <w:rFonts w:ascii="Times New Roman" w:hAnsi="Times New Roman" w:cs="Times New Roman"/>
+          <w:color w:val="000000"/>
+          <w:sz w:val="24"/>
+          <w:szCs w:val="24"/>
+        </w:rPr>
+        <w:t>is</w:t>
+      </w:r>
+      <w:r>
+        <w:rPr>
+          <w:rFonts w:ascii="Times New Roman" w:hAnsi="Times New Roman" w:cs="Times New Roman"/>
+          <w:color w:val="000000"/>
+          <w:sz w:val="24"/>
+          <w:szCs w:val="24"/>
+        </w:rPr>
+        <w:t xml:space="preserve"> X</w:t>
+      </w:r>
+      <w:r>
+        <w:rPr>
+          <w:rFonts w:ascii="Times New Roman" w:hAnsi="Times New Roman" w:cs="Times New Roman"/>
+          <w:color w:val="000000"/>
+          <w:sz w:val="24"/>
+          <w:szCs w:val="24"/>
+        </w:rPr>
+        <w:t xml:space="preserve">. All </w:t>
+      </w:r>
+      <w:r>
+        <w:rPr>
+          <w:rFonts w:ascii="Times New Roman" w:hAnsi="Times New Roman" w:cs="Times New Roman"/>
+          <w:color w:val="000000"/>
+          <w:sz w:val="24"/>
+          <w:szCs w:val="24"/>
+        </w:rPr>
+        <w:t xml:space="preserve">model </w:t>
+      </w:r>
+      <w:r>
+        <w:rPr>
+          <w:rFonts w:ascii="Times New Roman" w:hAnsi="Times New Roman" w:cs="Times New Roman"/>
+          <w:color w:val="000000"/>
+          <w:sz w:val="24"/>
+          <w:szCs w:val="24"/>
+        </w:rPr>
+        <w:t xml:space="preserve">diagnostic graphs are included in figure 1. </w:t>
+      </w:r>
+      <w:proofErr w:type="spellStart"/>
+      <w:r>
+        <w:rPr>
+          <w:rFonts w:ascii="Times New Roman" w:hAnsi="Times New Roman" w:cs="Times New Roman"/>
+          <w:color w:val="000000"/>
+          <w:sz w:val="24"/>
+          <w:szCs w:val="24"/>
+        </w:rPr>
+        <w:t>Bootstap</w:t>
+      </w:r>
+      <w:proofErr w:type="spellEnd"/>
+      <w:r>
+        <w:rPr>
+          <w:rFonts w:ascii="Times New Roman" w:hAnsi="Times New Roman" w:cs="Times New Roman"/>
+          <w:color w:val="000000"/>
+          <w:sz w:val="24"/>
+          <w:szCs w:val="24"/>
+        </w:rPr>
+        <w:t xml:space="preserve"> validation produced bias</w:t>
+      </w:r>
+      <w:r>
+        <w:rPr>
+          <w:rFonts w:ascii="Times New Roman" w:hAnsi="Times New Roman" w:cs="Times New Roman"/>
+          <w:color w:val="000000"/>
+          <w:sz w:val="24"/>
+          <w:szCs w:val="24"/>
+        </w:rPr>
+        <w:t>ed</w:t>
+      </w:r>
+      <w:r>
+        <w:rPr>
+          <w:rFonts w:ascii="Times New Roman" w:hAnsi="Times New Roman" w:cs="Times New Roman"/>
+          <w:color w:val="000000"/>
+          <w:sz w:val="24"/>
+          <w:szCs w:val="24"/>
+        </w:rPr>
+        <w:t xml:space="preserve"> values for all model coefficients which are included in table 3</w:t>
+      </w:r>
+      <w:r>
+        <w:rPr>
+          <w:rFonts w:ascii="Times New Roman" w:hAnsi="Times New Roman" w:cs="Times New Roman"/>
+          <w:color w:val="000000"/>
+          <w:sz w:val="24"/>
+          <w:szCs w:val="24"/>
+        </w:rPr>
+        <w:t xml:space="preserve">, which </w:t>
+      </w:r>
+      <w:r>
+        <w:rPr>
+          <w:rFonts w:ascii="Times New Roman" w:hAnsi="Times New Roman" w:cs="Times New Roman"/>
+          <w:color w:val="000000"/>
+          <w:sz w:val="24"/>
+          <w:szCs w:val="24"/>
+        </w:rPr>
+        <w:t>were low and non-significant.</w:t>
+      </w:r>
+    </w:p>
+    <w:p>
+      <w:pPr>
+        <w:pStyle w:val="HTMLPreformatted"/>
+        <w:shd w:val="clear" w:color="auto" w:fill="FFFFFF"/>
+        <w:spacing w:line="480" w:lineRule="auto"/>
+        <w:rPr>
+          <w:rFonts w:ascii="Times New Roman" w:hAnsi="Times New Roman" w:cs="Times New Roman"/>
+          <w:color w:val="000000"/>
+          <w:sz w:val="24"/>
+          <w:szCs w:val="24"/>
+        </w:rPr>
+      </w:pPr>
+    </w:p>
+    <w:p>
+      <w:pPr>
+        <w:pStyle w:val="HTMLPreformatted"/>
+        <w:shd w:val="clear" w:color="auto" w:fill="FFFFFF"/>
+        <w:spacing w:line="480" w:lineRule="auto"/>
+        <w:rPr>
+          <w:rFonts w:ascii="Times New Roman" w:hAnsi="Times New Roman" w:cs="Times New Roman"/>
+          <w:b/>
+          <w:color w:val="000000"/>
+          <w:sz w:val="24"/>
+          <w:szCs w:val="24"/>
+        </w:rPr>
+      </w:pPr>
+      <w:r>
+        <w:rPr>
+          <w:rFonts w:ascii="Times New Roman" w:hAnsi="Times New Roman" w:cs="Times New Roman"/>
+          <w:b/>
+          <w:color w:val="000000"/>
+          <w:sz w:val="24"/>
+          <w:szCs w:val="24"/>
+        </w:rPr>
+        <w:t>Discussion</w:t>
+      </w:r>
+    </w:p>
+    <w:p>
+      <w:pPr>
+        <w:pStyle w:val="HTMLPreformatted"/>
+        <w:shd w:val="clear" w:color="auto" w:fill="FFFFFF"/>
+        <w:spacing w:line="480" w:lineRule="auto"/>
+        <w:rPr>
+          <w:rFonts w:ascii="Times New Roman" w:hAnsi="Times New Roman" w:cs="Times New Roman"/>
+          <w:color w:val="000000"/>
+          <w:sz w:val="24"/>
+          <w:szCs w:val="24"/>
+        </w:rPr>
+      </w:pPr>
+      <w:r>
+        <w:rPr>
+          <w:rFonts w:ascii="Times New Roman" w:hAnsi="Times New Roman" w:cs="Times New Roman"/>
+          <w:color w:val="000000"/>
+          <w:sz w:val="24"/>
+          <w:szCs w:val="24"/>
+        </w:rPr>
+        <w:t>A predictive model was built for</w:t>
+      </w:r>
+      <w:r>
+        <w:rPr>
+          <w:rFonts w:ascii="Times New Roman" w:hAnsi="Times New Roman" w:cs="Times New Roman"/>
+          <w:color w:val="000000"/>
+          <w:sz w:val="24"/>
+          <w:szCs w:val="24"/>
+        </w:rPr>
+        <w:t xml:space="preserve"> hospital length of stay </w:t>
+      </w:r>
+      <w:r>
+        <w:rPr>
+          <w:rFonts w:ascii="Times New Roman" w:hAnsi="Times New Roman" w:cs="Times New Roman"/>
+          <w:color w:val="000000"/>
+          <w:sz w:val="24"/>
+          <w:szCs w:val="24"/>
+        </w:rPr>
+        <w:t>using</w:t>
+      </w:r>
+      <w:r>
+        <w:rPr>
+          <w:rFonts w:ascii="Times New Roman" w:hAnsi="Times New Roman" w:cs="Times New Roman"/>
+          <w:color w:val="000000"/>
+          <w:sz w:val="24"/>
+          <w:szCs w:val="24"/>
+        </w:rPr>
+        <w:t xml:space="preserve"> 8 predictors</w:t>
+      </w:r>
+      <w:r>
+        <w:rPr>
+          <w:rFonts w:ascii="Times New Roman" w:hAnsi="Times New Roman" w:cs="Times New Roman"/>
+          <w:color w:val="000000"/>
+          <w:sz w:val="24"/>
+          <w:szCs w:val="24"/>
+        </w:rPr>
+        <w:t xml:space="preserve"> and included</w:t>
+      </w:r>
+      <w:r>
+        <w:rPr>
+          <w:rFonts w:ascii="Times New Roman" w:hAnsi="Times New Roman" w:cs="Times New Roman"/>
+          <w:color w:val="000000"/>
+          <w:sz w:val="24"/>
+          <w:szCs w:val="24"/>
+        </w:rPr>
+        <w:t xml:space="preserve"> a log transformation</w:t>
+      </w:r>
+      <w:r>
+        <w:rPr>
+          <w:rFonts w:ascii="Times New Roman" w:hAnsi="Times New Roman" w:cs="Times New Roman"/>
+          <w:color w:val="000000"/>
+          <w:sz w:val="24"/>
+          <w:szCs w:val="24"/>
+        </w:rPr>
+        <w:t xml:space="preserve"> for the outcome variable. </w:t>
+      </w:r>
+      <w:proofErr w:type="gramStart"/>
+      <w:r>
+        <w:rPr>
+          <w:rFonts w:ascii="Times New Roman" w:hAnsi="Times New Roman" w:cs="Times New Roman"/>
+          <w:color w:val="000000"/>
+          <w:sz w:val="24"/>
+          <w:szCs w:val="24"/>
+        </w:rPr>
+        <w:t>Therefore</w:t>
+      </w:r>
+      <w:proofErr w:type="gramEnd"/>
+      <w:r>
+        <w:rPr>
+          <w:rFonts w:ascii="Times New Roman" w:hAnsi="Times New Roman" w:cs="Times New Roman"/>
+          <w:color w:val="000000"/>
+          <w:sz w:val="24"/>
+          <w:szCs w:val="24"/>
+        </w:rPr>
+        <w:t xml:space="preserve"> </w:t>
+      </w:r>
+      <w:r>
+        <w:rPr>
+          <w:rFonts w:ascii="Times New Roman" w:hAnsi="Times New Roman" w:cs="Times New Roman"/>
+          <w:color w:val="000000"/>
+          <w:sz w:val="24"/>
+          <w:szCs w:val="24"/>
+        </w:rPr>
+        <w:t xml:space="preserve">each coefficient in table 3 </w:t>
+      </w:r>
+      <w:r>
+        <w:rPr>
+          <w:rFonts w:ascii="Times New Roman" w:hAnsi="Times New Roman" w:cs="Times New Roman"/>
+          <w:color w:val="000000"/>
+          <w:sz w:val="24"/>
+          <w:szCs w:val="24"/>
+        </w:rPr>
+        <w:t xml:space="preserve">must be controlled </w:t>
       </w:r>
       <w:r>
         <w:rPr>
@@ -3285,16 +4365,115 @@
           <w:szCs w:val="24"/>
         </w:rPr>
         <w:lastRenderedPageBreak/>
-        <w:t xml:space="preserve">adjusted </w:t>
-      </w:r>
-      <w:r>
-        <w:rPr>
-          <w:rFonts w:ascii="Times New Roman" w:hAnsi="Times New Roman" w:cs="Times New Roman"/>
-          <w:color w:val="000000"/>
-          <w:sz w:val="24"/>
-          <w:szCs w:val="24"/>
-        </w:rPr>
-        <w:t>R</w:t>
+        <w:t xml:space="preserve">for with all </w:t>
+      </w:r>
+      <w:r>
+        <w:rPr>
+          <w:rFonts w:ascii="Times New Roman" w:hAnsi="Times New Roman" w:cs="Times New Roman"/>
+          <w:color w:val="000000"/>
+          <w:sz w:val="24"/>
+          <w:szCs w:val="24"/>
+        </w:rPr>
+        <w:t xml:space="preserve">other variables. Most predictors were related to vital signs or current health status. This suggests that length of stay in </w:t>
+      </w:r>
+      <w:r>
+        <w:rPr>
+          <w:rFonts w:ascii="Times New Roman" w:hAnsi="Times New Roman" w:cs="Times New Roman"/>
+          <w:color w:val="000000"/>
+          <w:sz w:val="24"/>
+          <w:szCs w:val="24"/>
+        </w:rPr>
+        <w:t>the</w:t>
+      </w:r>
+      <w:r>
+        <w:rPr>
+          <w:rFonts w:ascii="Times New Roman" w:hAnsi="Times New Roman" w:cs="Times New Roman"/>
+          <w:color w:val="000000"/>
+          <w:sz w:val="24"/>
+          <w:szCs w:val="24"/>
+        </w:rPr>
+        <w:t xml:space="preserve"> hospital is associated with how healthy the patient is or if they have recently </w:t>
+      </w:r>
+      <w:r>
+        <w:rPr>
+          <w:rFonts w:ascii="Times New Roman" w:hAnsi="Times New Roman" w:cs="Times New Roman"/>
+          <w:color w:val="000000"/>
+          <w:sz w:val="24"/>
+          <w:szCs w:val="24"/>
+        </w:rPr>
+        <w:t>visited</w:t>
+      </w:r>
+      <w:r>
+        <w:rPr>
+          <w:rFonts w:ascii="Times New Roman" w:hAnsi="Times New Roman" w:cs="Times New Roman"/>
+          <w:color w:val="000000"/>
+          <w:sz w:val="24"/>
+          <w:szCs w:val="24"/>
+        </w:rPr>
+        <w:t xml:space="preserve"> the hospital (ER visits and admission to a hospital within the past 30 days). </w:t>
+      </w:r>
+      <w:r>
+        <w:rPr>
+          <w:rFonts w:ascii="Times New Roman" w:hAnsi="Times New Roman" w:cs="Times New Roman"/>
+          <w:color w:val="000000"/>
+          <w:sz w:val="24"/>
+          <w:szCs w:val="24"/>
+        </w:rPr>
+        <w:t>The</w:t>
+      </w:r>
+      <w:r>
+        <w:rPr>
+          <w:rFonts w:ascii="Times New Roman" w:hAnsi="Times New Roman" w:cs="Times New Roman"/>
+          <w:color w:val="000000"/>
+          <w:sz w:val="24"/>
+          <w:szCs w:val="24"/>
+        </w:rPr>
+        <w:t xml:space="preserve"> model suggests that factors such as insurance type, race or marital status have negligible impact on hospital stay. It is worth noting that </w:t>
+      </w:r>
+      <w:r>
+        <w:rPr>
+          <w:rFonts w:ascii="Times New Roman" w:hAnsi="Times New Roman" w:cs="Times New Roman"/>
+          <w:color w:val="000000"/>
+          <w:sz w:val="24"/>
+          <w:szCs w:val="24"/>
+        </w:rPr>
+        <w:t>the</w:t>
+      </w:r>
+      <w:r>
+        <w:rPr>
+          <w:rFonts w:ascii="Times New Roman" w:hAnsi="Times New Roman" w:cs="Times New Roman"/>
+          <w:color w:val="000000"/>
+          <w:sz w:val="24"/>
+          <w:szCs w:val="24"/>
+        </w:rPr>
+        <w:t xml:space="preserve"> </w:t>
+      </w:r>
+      <w:r>
+        <w:rPr>
+          <w:rFonts w:ascii="Times New Roman" w:hAnsi="Times New Roman" w:cs="Times New Roman"/>
+          <w:color w:val="000000"/>
+          <w:sz w:val="24"/>
+          <w:szCs w:val="24"/>
+        </w:rPr>
+        <w:t>model</w:t>
+      </w:r>
+      <w:r>
+        <w:rPr>
+          <w:rFonts w:ascii="Times New Roman" w:hAnsi="Times New Roman" w:cs="Times New Roman"/>
+          <w:color w:val="000000"/>
+          <w:sz w:val="24"/>
+          <w:szCs w:val="24"/>
+        </w:rPr>
+        <w:t xml:space="preserve"> does not fit the data well </w:t>
+      </w:r>
+      <w:r>
+        <w:rPr>
+          <w:rFonts w:ascii="Times New Roman" w:hAnsi="Times New Roman" w:cs="Times New Roman"/>
+          <w:color w:val="000000"/>
+          <w:sz w:val="24"/>
+          <w:szCs w:val="24"/>
+        </w:rPr>
+        <w:t>with an adjusted r</w:t>
       </w:r>
       <w:r>
         <w:rPr>
@@ -3312,7 +4491,15 @@
           <w:color w:val="000000"/>
           <w:sz w:val="24"/>
           <w:szCs w:val="24"/>
-          <w:vertAlign w:val="superscript"/>
+        </w:rPr>
+        <w:t xml:space="preserve"> of 0.12, which is inflated based on</w:t>
+      </w:r>
+      <w:r>
+        <w:rPr>
+          <w:rFonts w:ascii="Times New Roman" w:hAnsi="Times New Roman" w:cs="Times New Roman"/>
+          <w:color w:val="000000"/>
+          <w:sz w:val="24"/>
+          <w:szCs w:val="24"/>
         </w:rPr>
         <w:t xml:space="preserve"> </w:t>
       </w:r>
@@ -3323,25 +4510,142 @@
           <w:sz w:val="24"/>
           <w:szCs w:val="24"/>
         </w:rPr>
-        <w:t xml:space="preserve">is inflated because we replace outliers in numeric variables with variable means. </w:t>
-      </w:r>
-      <w:r>
-        <w:rPr>
-          <w:rFonts w:ascii="Times New Roman" w:hAnsi="Times New Roman" w:cs="Times New Roman"/>
-          <w:color w:val="000000"/>
-          <w:sz w:val="24"/>
-          <w:szCs w:val="24"/>
-        </w:rPr>
-        <w:t>Though bootstrap validation suggested that our model is valid based on the data we have, it may not be the best model possible. Utilizing other models such as different fits (quadratic, exponential, etc.) or</w:t>
-      </w:r>
-      <w:r>
-        <w:rPr>
-          <w:rFonts w:ascii="Times New Roman" w:hAnsi="Times New Roman" w:cs="Times New Roman"/>
-          <w:color w:val="000000"/>
-          <w:sz w:val="24"/>
-          <w:szCs w:val="24"/>
-        </w:rPr>
-        <w:t xml:space="preserve"> possibly</w:t>
+        <w:t>replace</w:t>
+      </w:r>
+      <w:r>
+        <w:rPr>
+          <w:rFonts w:ascii="Times New Roman" w:hAnsi="Times New Roman" w:cs="Times New Roman"/>
+          <w:color w:val="000000"/>
+          <w:sz w:val="24"/>
+          <w:szCs w:val="24"/>
+        </w:rPr>
+        <w:t>ment of</w:t>
+      </w:r>
+      <w:r>
+        <w:rPr>
+          <w:rFonts w:ascii="Times New Roman" w:hAnsi="Times New Roman" w:cs="Times New Roman"/>
+          <w:color w:val="000000"/>
+          <w:sz w:val="24"/>
+          <w:szCs w:val="24"/>
+        </w:rPr>
+        <w:t xml:space="preserve"> outliers in numeric variables with </w:t>
+      </w:r>
+      <w:r>
+        <w:rPr>
+          <w:rFonts w:ascii="Times New Roman" w:hAnsi="Times New Roman" w:cs="Times New Roman"/>
+          <w:color w:val="000000"/>
+          <w:sz w:val="24"/>
+          <w:szCs w:val="24"/>
+        </w:rPr>
+        <w:t xml:space="preserve">the </w:t>
+      </w:r>
+      <w:r>
+        <w:rPr>
+          <w:rFonts w:ascii="Times New Roman" w:hAnsi="Times New Roman" w:cs="Times New Roman"/>
+          <w:color w:val="000000"/>
+          <w:sz w:val="24"/>
+          <w:szCs w:val="24"/>
+        </w:rPr>
+        <w:t>mean</w:t>
+      </w:r>
+      <w:r>
+        <w:rPr>
+          <w:rFonts w:ascii="Times New Roman" w:hAnsi="Times New Roman" w:cs="Times New Roman"/>
+          <w:color w:val="000000"/>
+          <w:sz w:val="24"/>
+          <w:szCs w:val="24"/>
+        </w:rPr>
+        <w:t xml:space="preserve"> of said variable</w:t>
+      </w:r>
+      <w:r>
+        <w:rPr>
+          <w:rFonts w:ascii="Times New Roman" w:hAnsi="Times New Roman" w:cs="Times New Roman"/>
+          <w:color w:val="000000"/>
+          <w:sz w:val="24"/>
+          <w:szCs w:val="24"/>
+        </w:rPr>
+        <w:t xml:space="preserve">. </w:t>
+      </w:r>
+      <w:r>
+        <w:rPr>
+          <w:rFonts w:ascii="Times New Roman" w:hAnsi="Times New Roman" w:cs="Times New Roman"/>
+          <w:color w:val="000000"/>
+          <w:sz w:val="24"/>
+          <w:szCs w:val="24"/>
+        </w:rPr>
+        <w:t xml:space="preserve">Though bootstrap validation suggested that </w:t>
+      </w:r>
+      <w:r>
+        <w:rPr>
+          <w:rFonts w:ascii="Times New Roman" w:hAnsi="Times New Roman" w:cs="Times New Roman"/>
+          <w:color w:val="000000"/>
+          <w:sz w:val="24"/>
+          <w:szCs w:val="24"/>
+        </w:rPr>
+        <w:t>the final</w:t>
+      </w:r>
+      <w:r>
+        <w:rPr>
+          <w:rFonts w:ascii="Times New Roman" w:hAnsi="Times New Roman" w:cs="Times New Roman"/>
+          <w:color w:val="000000"/>
+          <w:sz w:val="24"/>
+          <w:szCs w:val="24"/>
+        </w:rPr>
+        <w:t xml:space="preserve"> model is valid, it may not be the best </w:t>
+      </w:r>
+      <w:r>
+        <w:rPr>
+          <w:rFonts w:ascii="Times New Roman" w:hAnsi="Times New Roman" w:cs="Times New Roman"/>
+          <w:color w:val="000000"/>
+          <w:sz w:val="24"/>
+          <w:szCs w:val="24"/>
+        </w:rPr>
+        <w:t xml:space="preserve">possible </w:t>
+      </w:r>
+      <w:r>
+        <w:rPr>
+          <w:rFonts w:ascii="Times New Roman" w:hAnsi="Times New Roman" w:cs="Times New Roman"/>
+          <w:color w:val="000000"/>
+          <w:sz w:val="24"/>
+          <w:szCs w:val="24"/>
+        </w:rPr>
+        <w:t>model. Utilizing other m</w:t>
+      </w:r>
+      <w:r>
+        <w:rPr>
+          <w:rFonts w:ascii="Times New Roman" w:hAnsi="Times New Roman" w:cs="Times New Roman"/>
+          <w:color w:val="000000"/>
+          <w:sz w:val="24"/>
+          <w:szCs w:val="24"/>
+        </w:rPr>
+        <w:t>ethods</w:t>
+      </w:r>
+      <w:r>
+        <w:rPr>
+          <w:rFonts w:ascii="Times New Roman" w:hAnsi="Times New Roman" w:cs="Times New Roman"/>
+          <w:color w:val="000000"/>
+          <w:sz w:val="24"/>
+          <w:szCs w:val="24"/>
+        </w:rPr>
+        <w:t xml:space="preserve"> such as different </w:t>
+      </w:r>
+      <w:r>
+        <w:rPr>
+          <w:rFonts w:ascii="Times New Roman" w:hAnsi="Times New Roman" w:cs="Times New Roman"/>
+          <w:color w:val="000000"/>
+          <w:sz w:val="24"/>
+          <w:szCs w:val="24"/>
+        </w:rPr>
+        <w:t xml:space="preserve">regressions </w:t>
+      </w:r>
+      <w:r>
+        <w:rPr>
+          <w:rFonts w:ascii="Times New Roman" w:hAnsi="Times New Roman" w:cs="Times New Roman"/>
+          <w:color w:val="000000"/>
+          <w:sz w:val="24"/>
+          <w:szCs w:val="24"/>
+        </w:rPr>
+        <w:t>(quadratic, exponential, etc.) or</w:t>
       </w:r>
       <w:r>
         <w:rPr>
@@ -3359,7 +4663,7 @@
           <w:sz w:val="24"/>
           <w:szCs w:val="24"/>
         </w:rPr>
-        <w:t>more advanced</w:t>
+        <w:t>advanced</w:t>
       </w:r>
       <w:r>
         <w:rPr>
@@ -3377,10 +4681,8 @@
           <w:sz w:val="24"/>
           <w:szCs w:val="24"/>
         </w:rPr>
-        <w:t xml:space="preserve">artificial neural nets, deep learning, etc.) on larger data sets may produce a better predictive model. </w:t>
-      </w:r>
-      <w:bookmarkStart w:id="0" w:name="_GoBack"/>
-      <w:bookmarkEnd w:id="0"/>
+        <w:t xml:space="preserve">artificial neural nets, deep learning, etc.) may produce a better predictive model. </w:t>
+      </w:r>
     </w:p>
     <w:sdt>
       <w:sdtPr>
@@ -3692,6 +4994,7 @@
                   <w:bCs/>
                   <w:noProof/>
                 </w:rPr>
+                <w:lastRenderedPageBreak/>
                 <w:fldChar w:fldCharType="end"/>
               </w:r>
             </w:p>
@@ -3857,6 +5160,7 @@
                 <w:szCs w:val="24"/>
               </w:rPr>
             </w:pPr>
+            <w:proofErr w:type="spellStart"/>
             <w:r>
               <w:rPr>
                 <w:rFonts w:ascii="Times New Roman" w:hAnsi="Times New Roman" w:cs="Times New Roman"/>
@@ -3867,6 +5171,7 @@
               </w:rPr>
               <w:t>Sd</w:t>
             </w:r>
+            <w:proofErr w:type="spellEnd"/>
           </w:p>
         </w:tc>
         <w:tc>
@@ -4346,7 +5651,6 @@
                 <w:sz w:val="24"/>
                 <w:szCs w:val="24"/>
               </w:rPr>
-              <w:lastRenderedPageBreak/>
               <w:t>ER Visits in past 6 months</w:t>
             </w:r>
           </w:p>
@@ -5817,6 +7121,20 @@
       </w:tr>
     </w:tbl>
     <w:p/>
+    <w:p/>
+    <w:p/>
+    <w:p/>
+    <w:p/>
+    <w:p/>
+    <w:p/>
+    <w:p/>
+    <w:p/>
+    <w:p/>
+    <w:p/>
+    <w:p/>
+    <w:p/>
+    <w:p/>
+    <w:p/>
     <w:p>
       <w:pPr>
         <w:rPr>
@@ -5827,6 +7145,7 @@
         <w:rPr>
           <w:b/>
         </w:rPr>
+        <w:lastRenderedPageBreak/>
         <w:t>Table 2.</w:t>
       </w:r>
     </w:p>
@@ -6015,8 +7334,13 @@
           </w:tcPr>
           <w:p>
             <w:r>
-              <w:t>249 (6.9)_</w:t>
-            </w:r>
+              <w:t>249 (</w:t>
+            </w:r>
+            <w:proofErr w:type="gramStart"/>
+            <w:r>
+              <w:t>6.9)_</w:t>
+            </w:r>
+            <w:proofErr w:type="gramEnd"/>
           </w:p>
         </w:tc>
       </w:tr>
@@ -6571,7 +7895,6 @@
                 <w:sz w:val="24"/>
                 <w:szCs w:val="24"/>
               </w:rPr>
-              <w:lastRenderedPageBreak/>
               <w:t>Intercept</w:t>
             </w:r>
           </w:p>
@@ -6877,14 +8200,25 @@
                 <w:szCs w:val="24"/>
               </w:rPr>
             </w:pPr>
-            <w:r>
-              <w:rPr>
-                <w:rFonts w:ascii="Times New Roman" w:hAnsi="Times New Roman" w:cs="Times New Roman"/>
-                <w:color w:val="000000"/>
-                <w:sz w:val="24"/>
-                <w:szCs w:val="24"/>
-              </w:rPr>
-              <w:t>Charson Index rank</w:t>
+            <w:proofErr w:type="spellStart"/>
+            <w:r>
+              <w:rPr>
+                <w:rFonts w:ascii="Times New Roman" w:hAnsi="Times New Roman" w:cs="Times New Roman"/>
+                <w:color w:val="000000"/>
+                <w:sz w:val="24"/>
+                <w:szCs w:val="24"/>
+              </w:rPr>
+              <w:t>Charson</w:t>
+            </w:r>
+            <w:proofErr w:type="spellEnd"/>
+            <w:r>
+              <w:rPr>
+                <w:rFonts w:ascii="Times New Roman" w:hAnsi="Times New Roman" w:cs="Times New Roman"/>
+                <w:color w:val="000000"/>
+                <w:sz w:val="24"/>
+                <w:szCs w:val="24"/>
+              </w:rPr>
+              <w:t xml:space="preserve"> Index rank</w:t>
             </w:r>
           </w:p>
         </w:tc>
@@ -7580,10 +8914,361 @@
           <w:sz w:val="24"/>
           <w:szCs w:val="24"/>
         </w:rPr>
-        <w:t>Figure 1.</w:t>
+        <w:lastRenderedPageBreak/>
+        <w:t>Figure 1. Length of Stay</w:t>
       </w:r>
     </w:p>
-    <w:p/>
+    <w:p>
+      <w:pPr>
+        <w:pStyle w:val="HTMLPreformatted"/>
+        <w:shd w:val="clear" w:color="auto" w:fill="FFFFFF"/>
+        <w:spacing w:line="480" w:lineRule="auto"/>
+        <w:rPr>
+          <w:rFonts w:ascii="Times New Roman" w:hAnsi="Times New Roman" w:cs="Times New Roman"/>
+          <w:b/>
+          <w:color w:val="000000"/>
+          <w:sz w:val="24"/>
+          <w:szCs w:val="24"/>
+        </w:rPr>
+      </w:pPr>
+    </w:p>
+    <w:p>
+      <w:pPr>
+        <w:pStyle w:val="HTMLPreformatted"/>
+        <w:shd w:val="clear" w:color="auto" w:fill="FFFFFF"/>
+        <w:spacing w:line="480" w:lineRule="auto"/>
+        <w:rPr>
+          <w:rFonts w:ascii="Times New Roman" w:hAnsi="Times New Roman" w:cs="Times New Roman"/>
+          <w:b/>
+          <w:color w:val="000000"/>
+          <w:sz w:val="24"/>
+          <w:szCs w:val="24"/>
+        </w:rPr>
+      </w:pPr>
+    </w:p>
+    <w:p>
+      <w:pPr>
+        <w:pStyle w:val="HTMLPreformatted"/>
+        <w:shd w:val="clear" w:color="auto" w:fill="FFFFFF"/>
+        <w:spacing w:line="480" w:lineRule="auto"/>
+        <w:rPr>
+          <w:rFonts w:ascii="Times New Roman" w:hAnsi="Times New Roman" w:cs="Times New Roman"/>
+          <w:b/>
+          <w:color w:val="000000"/>
+          <w:sz w:val="24"/>
+          <w:szCs w:val="24"/>
+        </w:rPr>
+      </w:pPr>
+    </w:p>
+    <w:p>
+      <w:pPr>
+        <w:pStyle w:val="HTMLPreformatted"/>
+        <w:shd w:val="clear" w:color="auto" w:fill="FFFFFF"/>
+        <w:spacing w:line="480" w:lineRule="auto"/>
+        <w:rPr>
+          <w:rFonts w:ascii="Times New Roman" w:hAnsi="Times New Roman" w:cs="Times New Roman"/>
+          <w:b/>
+          <w:color w:val="000000"/>
+          <w:sz w:val="24"/>
+          <w:szCs w:val="24"/>
+        </w:rPr>
+      </w:pPr>
+    </w:p>
+    <w:p>
+      <w:pPr>
+        <w:pStyle w:val="HTMLPreformatted"/>
+        <w:shd w:val="clear" w:color="auto" w:fill="FFFFFF"/>
+        <w:spacing w:line="480" w:lineRule="auto"/>
+        <w:rPr>
+          <w:rFonts w:ascii="Times New Roman" w:hAnsi="Times New Roman" w:cs="Times New Roman"/>
+          <w:b/>
+          <w:color w:val="000000"/>
+          <w:sz w:val="24"/>
+          <w:szCs w:val="24"/>
+        </w:rPr>
+      </w:pPr>
+    </w:p>
+    <w:p>
+      <w:pPr>
+        <w:pStyle w:val="HTMLPreformatted"/>
+        <w:shd w:val="clear" w:color="auto" w:fill="FFFFFF"/>
+        <w:spacing w:line="480" w:lineRule="auto"/>
+        <w:rPr>
+          <w:rFonts w:ascii="Times New Roman" w:hAnsi="Times New Roman" w:cs="Times New Roman"/>
+          <w:b/>
+          <w:color w:val="000000"/>
+          <w:sz w:val="24"/>
+          <w:szCs w:val="24"/>
+        </w:rPr>
+      </w:pPr>
+    </w:p>
+    <w:p>
+      <w:pPr>
+        <w:pStyle w:val="HTMLPreformatted"/>
+        <w:shd w:val="clear" w:color="auto" w:fill="FFFFFF"/>
+        <w:spacing w:line="480" w:lineRule="auto"/>
+        <w:rPr>
+          <w:rFonts w:ascii="Times New Roman" w:hAnsi="Times New Roman" w:cs="Times New Roman"/>
+          <w:b/>
+          <w:color w:val="000000"/>
+          <w:sz w:val="24"/>
+          <w:szCs w:val="24"/>
+        </w:rPr>
+      </w:pPr>
+      <w:r>
+        <w:rPr>
+          <w:rFonts w:ascii="Times New Roman" w:hAnsi="Times New Roman" w:cs="Times New Roman"/>
+          <w:b/>
+          <w:noProof/>
+          <w:color w:val="000000"/>
+          <w:sz w:val="24"/>
+          <w:szCs w:val="24"/>
+        </w:rPr>
+        <w:drawing>
+          <wp:anchor distT="0" distB="0" distL="114300" distR="114300" simplePos="0" relativeHeight="251659264" behindDoc="1" locked="0" layoutInCell="1" allowOverlap="1" wp14:anchorId="4EE03B1E" wp14:editId="792FEE9F">
+            <wp:simplePos x="0" y="0"/>
+            <wp:positionH relativeFrom="margin">
+              <wp:posOffset>-23854</wp:posOffset>
+            </wp:positionH>
+            <wp:positionV relativeFrom="paragraph">
+              <wp:posOffset>-2085865</wp:posOffset>
+            </wp:positionV>
+            <wp:extent cx="4993005" cy="3566795"/>
+            <wp:effectExtent l="0" t="0" r="0" b="0"/>
+            <wp:wrapTight wrapText="bothSides">
+              <wp:wrapPolygon edited="0">
+                <wp:start x="0" y="0"/>
+                <wp:lineTo x="0" y="21458"/>
+                <wp:lineTo x="21509" y="21458"/>
+                <wp:lineTo x="21509" y="0"/>
+                <wp:lineTo x="0" y="0"/>
+              </wp:wrapPolygon>
+            </wp:wrapTight>
+            <wp:docPr id="2" name="Picture 2"/>
+            <wp:cNvGraphicFramePr>
+              <a:graphicFrameLocks xmlns:a="http://schemas.openxmlformats.org/drawingml/2006/main" noChangeAspect="1"/>
+            </wp:cNvGraphicFramePr>
+            <a:graphic xmlns:a="http://schemas.openxmlformats.org/drawingml/2006/main">
+              <a:graphicData uri="http://schemas.openxmlformats.org/drawingml/2006/picture">
+                <pic:pic xmlns:pic="http://schemas.openxmlformats.org/drawingml/2006/picture">
+                  <pic:nvPicPr>
+                    <pic:cNvPr id="2" name="unknown_1.png"/>
+                    <pic:cNvPicPr/>
+                  </pic:nvPicPr>
+                  <pic:blipFill>
+                    <a:blip r:embed="rId6" cstate="print">
+                      <a:extLst>
+                        <a:ext uri="{28A0092B-C50C-407E-A947-70E740481C1C}">
+                          <a14:useLocalDpi xmlns:a14="http://schemas.microsoft.com/office/drawing/2010/main" val="0"/>
+                        </a:ext>
+                      </a:extLst>
+                    </a:blip>
+                    <a:stretch>
+                      <a:fillRect/>
+                    </a:stretch>
+                  </pic:blipFill>
+                  <pic:spPr>
+                    <a:xfrm>
+                      <a:off x="0" y="0"/>
+                      <a:ext cx="4993005" cy="3566795"/>
+                    </a:xfrm>
+                    <a:prstGeom prst="rect">
+                      <a:avLst/>
+                    </a:prstGeom>
+                  </pic:spPr>
+                </pic:pic>
+              </a:graphicData>
+            </a:graphic>
+            <wp14:sizeRelH relativeFrom="page">
+              <wp14:pctWidth>0</wp14:pctWidth>
+            </wp14:sizeRelH>
+            <wp14:sizeRelV relativeFrom="page">
+              <wp14:pctHeight>0</wp14:pctHeight>
+            </wp14:sizeRelV>
+          </wp:anchor>
+        </w:drawing>
+      </w:r>
+    </w:p>
+    <w:p>
+      <w:pPr>
+        <w:pStyle w:val="HTMLPreformatted"/>
+        <w:shd w:val="clear" w:color="auto" w:fill="FFFFFF"/>
+        <w:spacing w:line="480" w:lineRule="auto"/>
+        <w:rPr>
+          <w:rFonts w:ascii="Times New Roman" w:hAnsi="Times New Roman" w:cs="Times New Roman"/>
+          <w:b/>
+          <w:color w:val="000000"/>
+          <w:sz w:val="24"/>
+          <w:szCs w:val="24"/>
+        </w:rPr>
+      </w:pPr>
+    </w:p>
+    <w:p>
+      <w:pPr>
+        <w:pStyle w:val="HTMLPreformatted"/>
+        <w:shd w:val="clear" w:color="auto" w:fill="FFFFFF"/>
+        <w:spacing w:line="480" w:lineRule="auto"/>
+        <w:rPr>
+          <w:rFonts w:ascii="Times New Roman" w:hAnsi="Times New Roman" w:cs="Times New Roman"/>
+          <w:b/>
+          <w:color w:val="000000"/>
+          <w:sz w:val="24"/>
+          <w:szCs w:val="24"/>
+        </w:rPr>
+      </w:pPr>
+    </w:p>
+    <w:p>
+      <w:pPr>
+        <w:pStyle w:val="HTMLPreformatted"/>
+        <w:shd w:val="clear" w:color="auto" w:fill="FFFFFF"/>
+        <w:spacing w:line="480" w:lineRule="auto"/>
+        <w:rPr>
+          <w:rFonts w:ascii="Times New Roman" w:hAnsi="Times New Roman" w:cs="Times New Roman"/>
+          <w:b/>
+          <w:color w:val="000000"/>
+          <w:sz w:val="24"/>
+          <w:szCs w:val="24"/>
+        </w:rPr>
+      </w:pPr>
+    </w:p>
+    <w:p>
+      <w:pPr>
+        <w:pStyle w:val="HTMLPreformatted"/>
+        <w:shd w:val="clear" w:color="auto" w:fill="FFFFFF"/>
+        <w:spacing w:line="480" w:lineRule="auto"/>
+        <w:rPr>
+          <w:rFonts w:ascii="Times New Roman" w:hAnsi="Times New Roman" w:cs="Times New Roman"/>
+          <w:b/>
+          <w:color w:val="000000"/>
+          <w:sz w:val="24"/>
+          <w:szCs w:val="24"/>
+        </w:rPr>
+      </w:pPr>
+    </w:p>
+    <w:p>
+      <w:pPr>
+        <w:pStyle w:val="HTMLPreformatted"/>
+        <w:shd w:val="clear" w:color="auto" w:fill="FFFFFF"/>
+        <w:spacing w:line="480" w:lineRule="auto"/>
+        <w:rPr>
+          <w:rFonts w:ascii="Times New Roman" w:hAnsi="Times New Roman" w:cs="Times New Roman"/>
+          <w:b/>
+          <w:color w:val="000000"/>
+          <w:sz w:val="24"/>
+          <w:szCs w:val="24"/>
+        </w:rPr>
+      </w:pPr>
+      <w:bookmarkStart w:id="0" w:name="_GoBack"/>
+      <w:bookmarkEnd w:id="0"/>
+      <w:r>
+        <w:rPr>
+          <w:noProof/>
+        </w:rPr>
+        <w:drawing>
+          <wp:anchor distT="0" distB="0" distL="114300" distR="114300" simplePos="0" relativeHeight="251658240" behindDoc="1" locked="0" layoutInCell="1" allowOverlap="1" wp14:anchorId="0610A7C4" wp14:editId="690812CD">
+            <wp:simplePos x="0" y="0"/>
+            <wp:positionH relativeFrom="margin">
+              <wp:posOffset>-32385</wp:posOffset>
+            </wp:positionH>
+            <wp:positionV relativeFrom="paragraph">
+              <wp:posOffset>372110</wp:posOffset>
+            </wp:positionV>
+            <wp:extent cx="4963795" cy="3545840"/>
+            <wp:effectExtent l="0" t="0" r="8255" b="0"/>
+            <wp:wrapTight wrapText="bothSides">
+              <wp:wrapPolygon edited="0">
+                <wp:start x="0" y="0"/>
+                <wp:lineTo x="0" y="21468"/>
+                <wp:lineTo x="21553" y="21468"/>
+                <wp:lineTo x="21553" y="0"/>
+                <wp:lineTo x="0" y="0"/>
+              </wp:wrapPolygon>
+            </wp:wrapTight>
+            <wp:docPr id="1" name="Picture 1"/>
+            <wp:cNvGraphicFramePr>
+              <a:graphicFrameLocks xmlns:a="http://schemas.openxmlformats.org/drawingml/2006/main" noChangeAspect="1"/>
+            </wp:cNvGraphicFramePr>
+            <a:graphic xmlns:a="http://schemas.openxmlformats.org/drawingml/2006/main">
+              <a:graphicData uri="http://schemas.openxmlformats.org/drawingml/2006/picture">
+                <pic:pic xmlns:pic="http://schemas.openxmlformats.org/drawingml/2006/picture">
+                  <pic:nvPicPr>
+                    <pic:cNvPr id="1" name="Unknown.png"/>
+                    <pic:cNvPicPr/>
+                  </pic:nvPicPr>
+                  <pic:blipFill>
+                    <a:blip r:embed="rId7" cstate="print">
+                      <a:extLst>
+                        <a:ext uri="{28A0092B-C50C-407E-A947-70E740481C1C}">
+                          <a14:useLocalDpi xmlns:a14="http://schemas.microsoft.com/office/drawing/2010/main" val="0"/>
+                        </a:ext>
+                      </a:extLst>
+                    </a:blip>
+                    <a:stretch>
+                      <a:fillRect/>
+                    </a:stretch>
+                  </pic:blipFill>
+                  <pic:spPr>
+                    <a:xfrm>
+                      <a:off x="0" y="0"/>
+                      <a:ext cx="4963795" cy="3545840"/>
+                    </a:xfrm>
+                    <a:prstGeom prst="rect">
+                      <a:avLst/>
+                    </a:prstGeom>
+                  </pic:spPr>
+                </pic:pic>
+              </a:graphicData>
+            </a:graphic>
+            <wp14:sizeRelH relativeFrom="page">
+              <wp14:pctWidth>0</wp14:pctWidth>
+            </wp14:sizeRelH>
+            <wp14:sizeRelV relativeFrom="page">
+              <wp14:pctHeight>0</wp14:pctHeight>
+            </wp14:sizeRelV>
+          </wp:anchor>
+        </w:drawing>
+      </w:r>
+      <w:r>
+        <w:rPr>
+          <w:rFonts w:ascii="Times New Roman" w:hAnsi="Times New Roman" w:cs="Times New Roman"/>
+          <w:b/>
+          <w:color w:val="000000"/>
+          <w:sz w:val="24"/>
+          <w:szCs w:val="24"/>
+        </w:rPr>
+        <w:t xml:space="preserve">Figure </w:t>
+      </w:r>
+      <w:r>
+        <w:rPr>
+          <w:rFonts w:ascii="Times New Roman" w:hAnsi="Times New Roman" w:cs="Times New Roman"/>
+          <w:b/>
+          <w:color w:val="000000"/>
+          <w:sz w:val="24"/>
+          <w:szCs w:val="24"/>
+        </w:rPr>
+        <w:t>2</w:t>
+      </w:r>
+      <w:r>
+        <w:rPr>
+          <w:rFonts w:ascii="Times New Roman" w:hAnsi="Times New Roman" w:cs="Times New Roman"/>
+          <w:b/>
+          <w:color w:val="000000"/>
+          <w:sz w:val="24"/>
+          <w:szCs w:val="24"/>
+        </w:rPr>
+        <w:t>.</w:t>
+      </w:r>
+      <w:r>
+        <w:rPr>
+          <w:rFonts w:ascii="Times New Roman" w:hAnsi="Times New Roman" w:cs="Times New Roman"/>
+          <w:b/>
+          <w:color w:val="000000"/>
+          <w:sz w:val="24"/>
+          <w:szCs w:val="24"/>
+        </w:rPr>
+        <w:t xml:space="preserve"> Residuals</w:t>
+      </w:r>
+    </w:p>
     <w:sectPr>
       <w:pgSz w:w="12240" w:h="15840"/>
       <w:pgMar w:top="1440" w:right="1440" w:bottom="1440" w:left="1440" w:header="720" w:footer="720" w:gutter="0"/>
@@ -7595,8 +9280,8 @@
 </file>
 
 <file path=word/numbering.xml><?xml version="1.0" encoding="utf-8"?>
-<w:numbering xmlns:wpc="http://schemas.microsoft.com/office/word/2010/wordprocessingCanvas" xmlns:mo="http://schemas.microsoft.com/office/mac/office/2008/main" xmlns:mc="http://schemas.openxmlformats.org/markup-compatibility/2006" xmlns:mv="urn:schemas-microsoft-com:mac:vml" xmlns:o="urn:schemas-microsoft-com:office:office" xmlns:r="http://schemas.openxmlformats.org/officeDocument/2006/relationships" xmlns:m="http://schemas.openxmlformats.org/officeDocument/2006/math" xmlns:v="urn:schemas-microsoft-com:vml" xmlns:wp14="http://schemas.microsoft.com/office/word/2010/wordprocessingDrawing" xmlns:wp="http://schemas.openxmlformats.org/drawingml/2006/wordprocessingDrawing" xmlns:w10="urn:schemas-microsoft-com:office:word" xmlns:w="http://schemas.openxmlformats.org/wordprocessingml/2006/main" xmlns:w14="http://schemas.microsoft.com/office/word/2010/wordml" xmlns:w15="http://schemas.microsoft.com/office/word/2012/wordml" xmlns:wpg="http://schemas.microsoft.com/office/word/2010/wordprocessingGroup" xmlns:wpi="http://schemas.microsoft.com/office/word/2010/wordprocessingInk" xmlns:wne="http://schemas.microsoft.com/office/word/2006/wordml" xmlns:wps="http://schemas.microsoft.com/office/word/2010/wordprocessingShape" mc:Ignorable="w14 w15 wp14">
-  <w:abstractNum w:abstractNumId="0">
+<w:numbering xmlns:wpc="http://schemas.microsoft.com/office/word/2010/wordprocessingCanvas" xmlns:cx="http://schemas.microsoft.com/office/drawing/2014/chartex" xmlns:cx1="http://schemas.microsoft.com/office/drawing/2015/9/8/chartex" xmlns:cx2="http://schemas.microsoft.com/office/drawing/2015/10/21/chartex" xmlns:cx3="http://schemas.microsoft.com/office/drawing/2016/5/9/chartex" xmlns:cx4="http://schemas.microsoft.com/office/drawing/2016/5/10/chartex" xmlns:cx5="http://schemas.microsoft.com/office/drawing/2016/5/11/chartex" xmlns:cx6="http://schemas.microsoft.com/office/drawing/2016/5/12/chartex" xmlns:cx7="http://schemas.microsoft.com/office/drawing/2016/5/13/chartex" xmlns:cx8="http://schemas.microsoft.com/office/drawing/2016/5/14/chartex" xmlns:mc="http://schemas.openxmlformats.org/markup-compatibility/2006" xmlns:aink="http://schemas.microsoft.com/office/drawing/2016/ink" xmlns:am3d="http://schemas.microsoft.com/office/drawing/2017/model3d" xmlns:o="urn:schemas-microsoft-com:office:office" xmlns:r="http://schemas.openxmlformats.org/officeDocument/2006/relationships" xmlns:m="http://schemas.openxmlformats.org/officeDocument/2006/math" xmlns:v="urn:schemas-microsoft-com:vml" xmlns:wp14="http://schemas.microsoft.com/office/word/2010/wordprocessingDrawing" xmlns:wp="http://schemas.openxmlformats.org/drawingml/2006/wordprocessingDrawing" xmlns:w10="urn:schemas-microsoft-com:office:word" xmlns:w="http://schemas.openxmlformats.org/wordprocessingml/2006/main" xmlns:w14="http://schemas.microsoft.com/office/word/2010/wordml" xmlns:w15="http://schemas.microsoft.com/office/word/2012/wordml" xmlns:w16cid="http://schemas.microsoft.com/office/word/2016/wordml/cid" xmlns:w16se="http://schemas.microsoft.com/office/word/2015/wordml/symex" xmlns:wpg="http://schemas.microsoft.com/office/word/2010/wordprocessingGroup" xmlns:wpi="http://schemas.microsoft.com/office/word/2010/wordprocessingInk" xmlns:wne="http://schemas.microsoft.com/office/word/2006/wordml" xmlns:wps="http://schemas.microsoft.com/office/word/2010/wordprocessingShape" mc:Ignorable="w14 w15 w16se w16cid wp14">
+  <w:abstractNum w:abstractNumId="0" w15:restartNumberingAfterBreak="0">
     <w:nsid w:val="0BBE1AD8"/>
     <w:multiLevelType w:val="hybridMultilevel"/>
     <w:tmpl w:val="22764B5C"/>
@@ -7709,7 +9394,7 @@
       </w:rPr>
     </w:lvl>
   </w:abstractNum>
-  <w:abstractNum w:abstractNumId="1">
+  <w:abstractNum w:abstractNumId="1" w15:restartNumberingAfterBreak="0">
     <w:nsid w:val="12C66865"/>
     <w:multiLevelType w:val="hybridMultilevel"/>
     <w:tmpl w:val="395291BA"/>
@@ -7822,7 +9507,7 @@
       </w:rPr>
     </w:lvl>
   </w:abstractNum>
-  <w:abstractNum w:abstractNumId="2">
+  <w:abstractNum w:abstractNumId="2" w15:restartNumberingAfterBreak="0">
     <w:nsid w:val="1992199E"/>
     <w:multiLevelType w:val="hybridMultilevel"/>
     <w:tmpl w:val="0F9AFEFC"/>
@@ -7935,7 +9620,7 @@
       </w:rPr>
     </w:lvl>
   </w:abstractNum>
-  <w:abstractNum w:abstractNumId="3">
+  <w:abstractNum w:abstractNumId="3" w15:restartNumberingAfterBreak="0">
     <w:nsid w:val="3089226F"/>
     <w:multiLevelType w:val="hybridMultilevel"/>
     <w:tmpl w:val="89949D30"/>
@@ -8064,7 +9749,7 @@
 </file>
 
 <file path=word/styles.xml><?xml version="1.0" encoding="utf-8"?>
-<w:styles xmlns:mc="http://schemas.openxmlformats.org/markup-compatibility/2006" xmlns:r="http://schemas.openxmlformats.org/officeDocument/2006/relationships" xmlns:w="http://schemas.openxmlformats.org/wordprocessingml/2006/main" xmlns:w14="http://schemas.microsoft.com/office/word/2010/wordml" xmlns:w15="http://schemas.microsoft.com/office/word/2012/wordml" mc:Ignorable="w14 w15">
+<w:styles xmlns:mc="http://schemas.openxmlformats.org/markup-compatibility/2006" xmlns:r="http://schemas.openxmlformats.org/officeDocument/2006/relationships" xmlns:w="http://schemas.openxmlformats.org/wordprocessingml/2006/main" xmlns:w14="http://schemas.microsoft.com/office/word/2010/wordml" xmlns:w15="http://schemas.microsoft.com/office/word/2012/wordml" xmlns:w16cid="http://schemas.microsoft.com/office/word/2016/wordml/cid" xmlns:w16se="http://schemas.microsoft.com/office/word/2015/wordml/symex" mc:Ignorable="w14 w15 w16se w16cid">
   <w:docDefaults>
     <w:rPrDefault>
       <w:rPr>
@@ -8080,7 +9765,7 @@
       </w:pPr>
     </w:pPrDefault>
   </w:docDefaults>
-  <w:latentStyles w:defLockedState="0" w:defUIPriority="99" w:defSemiHidden="0" w:defUnhideWhenUsed="0" w:defQFormat="0" w:count="380">
+  <w:latentStyles w:defLockedState="0" w:defUIPriority="99" w:defSemiHidden="0" w:defUnhideWhenUsed="0" w:defQFormat="0" w:count="375">
     <w:lsdException w:name="Normal" w:uiPriority="0" w:qFormat="1"/>
     <w:lsdException w:name="heading 1" w:uiPriority="9" w:qFormat="1"/>
     <w:lsdException w:name="heading 2" w:semiHidden="1" w:uiPriority="9" w:unhideWhenUsed="1" w:qFormat="1"/>
@@ -8580,7 +10265,6 @@
       <w:spacing w:after="0" w:line="240" w:lineRule="auto"/>
     </w:pPr>
     <w:tblPr>
-      <w:tblInd w:w="0" w:type="dxa"/>
       <w:tblBorders>
         <w:top w:val="single" w:sz="4" w:space="0" w:color="auto"/>
         <w:left w:val="single" w:sz="4" w:space="0" w:color="auto"/>
@@ -8589,12 +10273,6 @@
         <w:insideH w:val="single" w:sz="4" w:space="0" w:color="auto"/>
         <w:insideV w:val="single" w:sz="4" w:space="0" w:color="auto"/>
       </w:tblBorders>
-      <w:tblCellMar>
-        <w:top w:w="0" w:type="dxa"/>
-        <w:left w:w="108" w:type="dxa"/>
-        <w:bottom w:w="0" w:type="dxa"/>
-        <w:right w:w="108" w:type="dxa"/>
-      </w:tblCellMar>
     </w:tblPr>
   </w:style>
   <w:style w:type="character" w:styleId="Hyperlink">
@@ -8608,8 +10286,8 @@
       <w:u w:val="single"/>
     </w:rPr>
   </w:style>
-  <w:style w:type="character" w:customStyle="1" w:styleId="UnresolvedMention">
-    <w:name w:val="Unresolved Mention"/>
+  <w:style w:type="character" w:customStyle="1" w:styleId="UnresolvedMention1">
+    <w:name w:val="Unresolved Mention1"/>
     <w:basedOn w:val="DefaultParagraphFont"/>
     <w:uiPriority w:val="99"/>
     <w:semiHidden/>
@@ -9130,7 +10808,7 @@
 </file>
 
 <file path=customXml/itemProps1.xml><?xml version="1.0" encoding="utf-8"?>
-<ds:datastoreItem xmlns:ds="http://schemas.openxmlformats.org/officeDocument/2006/customXml" ds:itemID="{A8CAA7B5-88D7-A64A-9A77-CB16684F2BD0}">
+<ds:datastoreItem xmlns:ds="http://schemas.openxmlformats.org/officeDocument/2006/customXml" ds:itemID="{EDAE3504-7E3C-407A-9C01-14A01ECC8C0F}">
   <ds:schemaRefs>
     <ds:schemaRef ds:uri="http://schemas.openxmlformats.org/officeDocument/2006/bibliography"/>
   </ds:schemaRefs>

--- a/Final Project Write Up_v01_20171412.docx
+++ b/Final Project Write Up_v01_20171412.docx
@@ -1,6 +1,6 @@
 
 <file path=word/document.xml><?xml version="1.0" encoding="utf-8"?>
-<w:document xmlns:wpc="http://schemas.microsoft.com/office/word/2010/wordprocessingCanvas" xmlns:cx="http://schemas.microsoft.com/office/drawing/2014/chartex" xmlns:cx1="http://schemas.microsoft.com/office/drawing/2015/9/8/chartex" xmlns:cx2="http://schemas.microsoft.com/office/drawing/2015/10/21/chartex" xmlns:cx3="http://schemas.microsoft.com/office/drawing/2016/5/9/chartex" xmlns:cx4="http://schemas.microsoft.com/office/drawing/2016/5/10/chartex" xmlns:cx5="http://schemas.microsoft.com/office/drawing/2016/5/11/chartex" xmlns:cx6="http://schemas.microsoft.com/office/drawing/2016/5/12/chartex" xmlns:cx7="http://schemas.microsoft.com/office/drawing/2016/5/13/chartex" xmlns:cx8="http://schemas.microsoft.com/office/drawing/2016/5/14/chartex" xmlns:mc="http://schemas.openxmlformats.org/markup-compatibility/2006" xmlns:aink="http://schemas.microsoft.com/office/drawing/2016/ink" xmlns:am3d="http://schemas.microsoft.com/office/drawing/2017/model3d" xmlns:o="urn:schemas-microsoft-com:office:office" xmlns:r="http://schemas.openxmlformats.org/officeDocument/2006/relationships" xmlns:m="http://schemas.openxmlformats.org/officeDocument/2006/math" xmlns:v="urn:schemas-microsoft-com:vml" xmlns:wp14="http://schemas.microsoft.com/office/word/2010/wordprocessingDrawing" xmlns:wp="http://schemas.openxmlformats.org/drawingml/2006/wordprocessingDrawing" xmlns:w10="urn:schemas-microsoft-com:office:word" xmlns:w="http://schemas.openxmlformats.org/wordprocessingml/2006/main" xmlns:w14="http://schemas.microsoft.com/office/word/2010/wordml" xmlns:w15="http://schemas.microsoft.com/office/word/2012/wordml" xmlns:w16cid="http://schemas.microsoft.com/office/word/2016/wordml/cid" xmlns:w16se="http://schemas.microsoft.com/office/word/2015/wordml/symex" xmlns:wpg="http://schemas.microsoft.com/office/word/2010/wordprocessingGroup" xmlns:wpi="http://schemas.microsoft.com/office/word/2010/wordprocessingInk" xmlns:wne="http://schemas.microsoft.com/office/word/2006/wordml" xmlns:wps="http://schemas.microsoft.com/office/word/2010/wordprocessingShape" mc:Ignorable="w14 w15 w16se w16cid wp14">
+<w:document xmlns:wpc="http://schemas.microsoft.com/office/word/2010/wordprocessingCanvas" xmlns:mo="http://schemas.microsoft.com/office/mac/office/2008/main" xmlns:mc="http://schemas.openxmlformats.org/markup-compatibility/2006" xmlns:mv="urn:schemas-microsoft-com:mac:vml" xmlns:o="urn:schemas-microsoft-com:office:office" xmlns:r="http://schemas.openxmlformats.org/officeDocument/2006/relationships" xmlns:m="http://schemas.openxmlformats.org/officeDocument/2006/math" xmlns:v="urn:schemas-microsoft-com:vml" xmlns:wp14="http://schemas.microsoft.com/office/word/2010/wordprocessingDrawing" xmlns:wp="http://schemas.openxmlformats.org/drawingml/2006/wordprocessingDrawing" xmlns:w10="urn:schemas-microsoft-com:office:word" xmlns:w="http://schemas.openxmlformats.org/wordprocessingml/2006/main" xmlns:w14="http://schemas.microsoft.com/office/word/2010/wordml" xmlns:w15="http://schemas.microsoft.com/office/word/2012/wordml" xmlns:wpg="http://schemas.microsoft.com/office/word/2010/wordprocessingGroup" xmlns:wpi="http://schemas.microsoft.com/office/word/2010/wordprocessingInk" xmlns:wne="http://schemas.microsoft.com/office/word/2006/wordml" xmlns:wps="http://schemas.microsoft.com/office/word/2010/wordprocessingShape" mc:Ignorable="w14 w15 wp14">
   <w:body>
     <w:p>
       <w:pPr>
@@ -49,8 +49,10 @@
           <w:sz w:val="24"/>
           <w:szCs w:val="24"/>
         </w:rPr>
-        <w:t xml:space="preserve">Names </w:t>
-      </w:r>
+        <w:t>Hyewon Choi, Weixin Peng, Kai Jones, Kathryn Addabbo</w:t>
+      </w:r>
+      <w:bookmarkStart w:id="0" w:name="_GoBack"/>
+      <w:bookmarkEnd w:id="0"/>
     </w:p>
     <w:p>
       <w:pPr>
@@ -95,17 +97,7 @@
           <w:sz w:val="24"/>
           <w:szCs w:val="24"/>
         </w:rPr>
-        <w:t>Increasing healthcare costs in an unstable political and social landscape in the United States requires better understanding of how costs arise. Patient length of stay (</w:t>
-      </w:r>
-      <w:proofErr w:type="spellStart"/>
-      <w:r>
-        <w:rPr>
-          <w:rFonts w:ascii="Times New Roman" w:hAnsi="Times New Roman" w:cs="Times New Roman"/>
-          <w:color w:val="000000"/>
-          <w:sz w:val="24"/>
-          <w:szCs w:val="24"/>
-        </w:rPr>
-        <w:t>Lo</w:t>
+        <w:t>Increasing healthcare costs in an unstable political and social landscape in the United States requires better understanding of how costs arise. Patient length of stay (Lo</w:t>
       </w:r>
       <w:r>
         <w:rPr>
@@ -116,7 +108,6 @@
         </w:rPr>
         <w:t>S</w:t>
       </w:r>
-      <w:proofErr w:type="spellEnd"/>
       <w:r>
         <w:rPr>
           <w:rFonts w:ascii="Times New Roman" w:hAnsi="Times New Roman" w:cs="Times New Roman"/>
@@ -196,19 +187,8 @@
           <w:sz w:val="24"/>
           <w:szCs w:val="24"/>
         </w:rPr>
-        <w:t xml:space="preserve"> influence </w:t>
-      </w:r>
-      <w:proofErr w:type="spellStart"/>
-      <w:r>
-        <w:rPr>
-          <w:rFonts w:ascii="Times New Roman" w:hAnsi="Times New Roman" w:cs="Times New Roman"/>
-          <w:color w:val="000000"/>
-          <w:sz w:val="24"/>
-          <w:szCs w:val="24"/>
-        </w:rPr>
-        <w:t>LoS</w:t>
-      </w:r>
-      <w:proofErr w:type="spellEnd"/>
+        <w:t xml:space="preserve"> influence LoS</w:t>
+      </w:r>
       <w:r>
         <w:rPr>
           <w:rFonts w:ascii="Times New Roman" w:hAnsi="Times New Roman" w:cs="Times New Roman"/>
@@ -378,37 +358,26 @@
           <w:sz w:val="24"/>
           <w:szCs w:val="24"/>
         </w:rPr>
+        <w:t xml:space="preserve"> LoS</w:t>
+      </w:r>
+      <w:r>
+        <w:rPr>
+          <w:rFonts w:ascii="Times New Roman" w:hAnsi="Times New Roman" w:cs="Times New Roman"/>
+          <w:color w:val="000000"/>
+          <w:sz w:val="24"/>
+          <w:szCs w:val="24"/>
+        </w:rPr>
+        <w:t xml:space="preserve"> as the outcome variable</w:t>
+      </w:r>
+      <w:r>
+        <w:rPr>
+          <w:rFonts w:ascii="Times New Roman" w:hAnsi="Times New Roman" w:cs="Times New Roman"/>
+          <w:color w:val="000000"/>
+          <w:sz w:val="24"/>
+          <w:szCs w:val="24"/>
+        </w:rPr>
         <w:t xml:space="preserve"> </w:t>
       </w:r>
-      <w:proofErr w:type="spellStart"/>
-      <w:r>
-        <w:rPr>
-          <w:rFonts w:ascii="Times New Roman" w:hAnsi="Times New Roman" w:cs="Times New Roman"/>
-          <w:color w:val="000000"/>
-          <w:sz w:val="24"/>
-          <w:szCs w:val="24"/>
-        </w:rPr>
-        <w:t>LoS</w:t>
-      </w:r>
-      <w:proofErr w:type="spellEnd"/>
-      <w:r>
-        <w:rPr>
-          <w:rFonts w:ascii="Times New Roman" w:hAnsi="Times New Roman" w:cs="Times New Roman"/>
-          <w:color w:val="000000"/>
-          <w:sz w:val="24"/>
-          <w:szCs w:val="24"/>
-        </w:rPr>
-        <w:t xml:space="preserve"> as the outcome variable</w:t>
-      </w:r>
-      <w:r>
-        <w:rPr>
-          <w:rFonts w:ascii="Times New Roman" w:hAnsi="Times New Roman" w:cs="Times New Roman"/>
-          <w:color w:val="000000"/>
-          <w:sz w:val="24"/>
-          <w:szCs w:val="24"/>
-        </w:rPr>
-        <w:t xml:space="preserve"> </w:t>
-      </w:r>
       <w:r>
         <w:rPr>
           <w:rFonts w:ascii="Times New Roman" w:hAnsi="Times New Roman" w:cs="Times New Roman"/>
@@ -535,27 +504,7 @@
           <w:sz w:val="24"/>
           <w:szCs w:val="24"/>
         </w:rPr>
-        <w:t xml:space="preserve">explore the variables responsible for the variation in </w:t>
-      </w:r>
-      <w:proofErr w:type="spellStart"/>
-      <w:r>
-        <w:rPr>
-          <w:rFonts w:ascii="Times New Roman" w:hAnsi="Times New Roman" w:cs="Times New Roman"/>
-          <w:color w:val="000000"/>
-          <w:sz w:val="24"/>
-          <w:szCs w:val="24"/>
-        </w:rPr>
-        <w:t>LoS</w:t>
-      </w:r>
-      <w:proofErr w:type="spellEnd"/>
-      <w:r>
-        <w:rPr>
-          <w:rFonts w:ascii="Times New Roman" w:hAnsi="Times New Roman" w:cs="Times New Roman"/>
-          <w:color w:val="000000"/>
-          <w:sz w:val="24"/>
-          <w:szCs w:val="24"/>
-        </w:rPr>
-        <w:t xml:space="preserve">. Upon understanding the complex relationship between the different covariates, </w:t>
+        <w:t xml:space="preserve">explore the variables responsible for the variation in LoS. Upon understanding the complex relationship between the different covariates, </w:t>
       </w:r>
       <w:r>
         <w:rPr>
@@ -1255,27 +1204,7 @@
           <w:sz w:val="24"/>
           <w:szCs w:val="24"/>
         </w:rPr>
-        <w:t xml:space="preserve"> (</w:t>
-      </w:r>
-      <w:proofErr w:type="spellStart"/>
-      <w:r>
-        <w:rPr>
-          <w:rFonts w:ascii="Times New Roman" w:hAnsi="Times New Roman" w:cs="Times New Roman"/>
-          <w:color w:val="000000"/>
-          <w:sz w:val="24"/>
-          <w:szCs w:val="24"/>
-        </w:rPr>
-        <w:t>LoS</w:t>
-      </w:r>
-      <w:proofErr w:type="spellEnd"/>
-      <w:r>
-        <w:rPr>
-          <w:rFonts w:ascii="Times New Roman" w:hAnsi="Times New Roman" w:cs="Times New Roman"/>
-          <w:color w:val="000000"/>
-          <w:sz w:val="24"/>
-          <w:szCs w:val="24"/>
-        </w:rPr>
-        <w:t>)</w:t>
+        <w:t xml:space="preserve"> (LoS)</w:t>
       </w:r>
       <w:r>
         <w:rPr>
@@ -1471,7 +1400,6 @@
         </w:rPr>
         <w:t xml:space="preserve">There have been various attempts at predicting </w:t>
       </w:r>
-      <w:proofErr w:type="spellStart"/>
       <w:r>
         <w:rPr>
           <w:rFonts w:ascii="Times New Roman" w:hAnsi="Times New Roman" w:cs="Times New Roman"/>
@@ -1481,7 +1409,6 @@
         </w:rPr>
         <w:t>LoS</w:t>
       </w:r>
-      <w:proofErr w:type="spellEnd"/>
       <w:r>
         <w:rPr>
           <w:rFonts w:ascii="Times New Roman" w:hAnsi="Times New Roman" w:cs="Times New Roman"/>
@@ -1685,7 +1612,6 @@
         </w:rPr>
         <w:t xml:space="preserve">patients including </w:t>
       </w:r>
-      <w:proofErr w:type="spellStart"/>
       <w:r>
         <w:rPr>
           <w:rFonts w:ascii="Times New Roman" w:hAnsi="Times New Roman" w:cs="Times New Roman"/>
@@ -1695,7 +1621,6 @@
         </w:rPr>
         <w:t>LoS</w:t>
       </w:r>
-      <w:proofErr w:type="spellEnd"/>
       <w:r>
         <w:rPr>
           <w:rFonts w:ascii="Times New Roman" w:hAnsi="Times New Roman" w:cs="Times New Roman"/>
@@ -1741,7 +1666,6 @@
         </w:rPr>
         <w:t xml:space="preserve"> that a predictive model with </w:t>
       </w:r>
-      <w:proofErr w:type="spellStart"/>
       <w:r>
         <w:rPr>
           <w:rFonts w:ascii="Times New Roman" w:hAnsi="Times New Roman" w:cs="Times New Roman"/>
@@ -1760,7 +1684,6 @@
         </w:rPr>
         <w:t>S</w:t>
       </w:r>
-      <w:proofErr w:type="spellEnd"/>
       <w:r>
         <w:rPr>
           <w:rFonts w:ascii="Times New Roman" w:hAnsi="Times New Roman" w:cs="Times New Roman"/>
@@ -1887,27 +1810,7 @@
           <w:sz w:val="24"/>
           <w:szCs w:val="24"/>
         </w:rPr>
-        <w:t xml:space="preserve"> modified early warning score (MEWS), the </w:t>
-      </w:r>
-      <w:proofErr w:type="spellStart"/>
-      <w:r>
-        <w:rPr>
-          <w:rFonts w:ascii="Times New Roman" w:hAnsi="Times New Roman" w:cs="Times New Roman"/>
-          <w:color w:val="000000"/>
-          <w:sz w:val="24"/>
-          <w:szCs w:val="24"/>
-        </w:rPr>
-        <w:t>Charlson</w:t>
-      </w:r>
-      <w:proofErr w:type="spellEnd"/>
-      <w:r>
-        <w:rPr>
-          <w:rFonts w:ascii="Times New Roman" w:hAnsi="Times New Roman" w:cs="Times New Roman"/>
-          <w:color w:val="000000"/>
-          <w:sz w:val="24"/>
-          <w:szCs w:val="24"/>
-        </w:rPr>
-        <w:t xml:space="preserve"> Comorbidity Index rank,</w:t>
+        <w:t xml:space="preserve"> modified early warning score (MEWS), the Charlson Comorbidity Index rank,</w:t>
       </w:r>
       <w:r>
         <w:rPr>
@@ -2086,7 +1989,6 @@
         </w:rPr>
         <w:t xml:space="preserve"> only the first visit was included for model building. Due to skew and nonnormality of the </w:t>
       </w:r>
-      <w:proofErr w:type="spellStart"/>
       <w:r>
         <w:rPr>
           <w:rFonts w:ascii="Times New Roman" w:hAnsi="Times New Roman" w:cs="Times New Roman"/>
@@ -2096,7 +1998,6 @@
         </w:rPr>
         <w:t>LoS</w:t>
       </w:r>
-      <w:proofErr w:type="spellEnd"/>
       <w:r>
         <w:rPr>
           <w:rFonts w:ascii="Times New Roman" w:hAnsi="Times New Roman" w:cs="Times New Roman"/>
@@ -2106,25 +2007,14 @@
         </w:rPr>
         <w:t xml:space="preserve"> outcome variable, </w:t>
       </w:r>
-      <w:proofErr w:type="spellStart"/>
-      <w:r>
-        <w:rPr>
-          <w:rFonts w:ascii="Times New Roman" w:hAnsi="Times New Roman" w:cs="Times New Roman"/>
-          <w:color w:val="000000"/>
-          <w:sz w:val="24"/>
-          <w:szCs w:val="24"/>
-        </w:rPr>
-        <w:t>LoS</w:t>
-      </w:r>
-      <w:proofErr w:type="spellEnd"/>
-      <w:r>
-        <w:rPr>
-          <w:rFonts w:ascii="Times New Roman" w:hAnsi="Times New Roman" w:cs="Times New Roman"/>
-          <w:color w:val="000000"/>
-          <w:sz w:val="24"/>
-          <w:szCs w:val="24"/>
-        </w:rPr>
-        <w:t xml:space="preserve"> </w:t>
+      <w:r>
+        <w:rPr>
+          <w:rFonts w:ascii="Times New Roman" w:hAnsi="Times New Roman" w:cs="Times New Roman"/>
+          <w:color w:val="000000"/>
+          <w:sz w:val="24"/>
+          <w:szCs w:val="24"/>
+        </w:rPr>
+        <w:t xml:space="preserve">LoS </w:t>
       </w:r>
       <w:r>
         <w:rPr>
@@ -2406,47 +2296,7 @@
           <w:sz w:val="24"/>
           <w:szCs w:val="24"/>
         </w:rPr>
-        <w:t xml:space="preserve">: 30 </w:t>
-      </w:r>
-      <w:proofErr w:type="gramStart"/>
-      <w:r>
-        <w:rPr>
-          <w:rFonts w:ascii="Times New Roman" w:hAnsi="Times New Roman" w:cs="Times New Roman"/>
-          <w:color w:val="000000"/>
-          <w:sz w:val="24"/>
-          <w:szCs w:val="24"/>
-        </w:rPr>
-        <w:t>day</w:t>
-      </w:r>
-      <w:proofErr w:type="gramEnd"/>
-      <w:r>
-        <w:rPr>
-          <w:rFonts w:ascii="Times New Roman" w:hAnsi="Times New Roman" w:cs="Times New Roman"/>
-          <w:color w:val="000000"/>
-          <w:sz w:val="24"/>
-          <w:szCs w:val="24"/>
-        </w:rPr>
-        <w:t xml:space="preserve"> readmit rate, ER visits in past 6 months, </w:t>
-      </w:r>
-      <w:proofErr w:type="spellStart"/>
-      <w:r>
-        <w:rPr>
-          <w:rFonts w:ascii="Times New Roman" w:hAnsi="Times New Roman" w:cs="Times New Roman"/>
-          <w:color w:val="000000"/>
-          <w:sz w:val="24"/>
-          <w:szCs w:val="24"/>
-        </w:rPr>
-        <w:t>Charson</w:t>
-      </w:r>
-      <w:proofErr w:type="spellEnd"/>
-      <w:r>
-        <w:rPr>
-          <w:rFonts w:ascii="Times New Roman" w:hAnsi="Times New Roman" w:cs="Times New Roman"/>
-          <w:color w:val="000000"/>
-          <w:sz w:val="24"/>
-          <w:szCs w:val="24"/>
-        </w:rPr>
-        <w:t xml:space="preserve"> Index rank, </w:t>
+        <w:t xml:space="preserve">: 30 day readmit rate, ER visits in past 6 months, Charson Index rank, </w:t>
       </w:r>
       <w:r>
         <w:rPr>
@@ -3028,7 +2878,6 @@
         </w:rPr>
         <w:t xml:space="preserve"> </w:t>
       </w:r>
-      <w:proofErr w:type="spellStart"/>
       <w:r>
         <w:rPr>
           <w:rFonts w:ascii="Times New Roman" w:hAnsi="Times New Roman" w:cs="Times New Roman"/>
@@ -3038,35 +2887,14 @@
         </w:rPr>
         <w:t>LoS</w:t>
       </w:r>
-      <w:proofErr w:type="spellEnd"/>
-      <w:r>
-        <w:rPr>
-          <w:rFonts w:ascii="Times New Roman" w:hAnsi="Times New Roman" w:cs="Times New Roman"/>
-          <w:color w:val="000000"/>
-          <w:sz w:val="24"/>
-          <w:szCs w:val="24"/>
-        </w:rPr>
-        <w:t xml:space="preserve"> were screened for using </w:t>
-      </w:r>
-      <w:proofErr w:type="spellStart"/>
-      <w:r>
-        <w:rPr>
-          <w:rFonts w:ascii="Times New Roman" w:hAnsi="Times New Roman" w:cs="Times New Roman"/>
-          <w:color w:val="000000"/>
-          <w:sz w:val="24"/>
-          <w:szCs w:val="24"/>
-        </w:rPr>
-        <w:t>studentized</w:t>
-      </w:r>
-      <w:proofErr w:type="spellEnd"/>
-      <w:r>
-        <w:rPr>
-          <w:rFonts w:ascii="Times New Roman" w:hAnsi="Times New Roman" w:cs="Times New Roman"/>
-          <w:color w:val="000000"/>
-          <w:sz w:val="24"/>
-          <w:szCs w:val="24"/>
-        </w:rPr>
-        <w:t xml:space="preserve"> residuals</w:t>
+      <w:r>
+        <w:rPr>
+          <w:rFonts w:ascii="Times New Roman" w:hAnsi="Times New Roman" w:cs="Times New Roman"/>
+          <w:color w:val="000000"/>
+          <w:sz w:val="24"/>
+          <w:szCs w:val="24"/>
+        </w:rPr>
+        <w:t xml:space="preserve"> were screened for using studentized residuals</w:t>
       </w:r>
       <w:r>
         <w:rPr>
@@ -3095,7 +2923,6 @@
         </w:rPr>
         <w:t xml:space="preserve">utliers were </w:t>
       </w:r>
-      <w:proofErr w:type="gramStart"/>
       <w:r>
         <w:rPr>
           <w:rFonts w:ascii="Times New Roman" w:hAnsi="Times New Roman" w:cs="Times New Roman"/>
@@ -3105,7 +2932,6 @@
         </w:rPr>
         <w:t>removed</w:t>
       </w:r>
-      <w:proofErr w:type="gramEnd"/>
       <w:r>
         <w:rPr>
           <w:rFonts w:ascii="Times New Roman" w:hAnsi="Times New Roman" w:cs="Times New Roman"/>
@@ -3767,25 +3593,14 @@
         </w:rPr>
         <w:t xml:space="preserve"> given by criterion based automatic model selection</w:t>
       </w:r>
-      <w:proofErr w:type="gramStart"/>
-      <w:r>
-        <w:rPr>
-          <w:rFonts w:ascii="Times New Roman" w:hAnsi="Times New Roman" w:cs="Times New Roman"/>
-          <w:color w:val="000000"/>
-          <w:sz w:val="24"/>
-          <w:szCs w:val="24"/>
-        </w:rPr>
-        <w:t xml:space="preserve">. </w:t>
-      </w:r>
-      <w:proofErr w:type="gramEnd"/>
-      <w:r>
-        <w:rPr>
-          <w:rFonts w:ascii="Times New Roman" w:hAnsi="Times New Roman" w:cs="Times New Roman"/>
-          <w:color w:val="000000"/>
-          <w:sz w:val="24"/>
-          <w:szCs w:val="24"/>
-        </w:rPr>
-        <w:t>Predictors include</w:t>
+      <w:r>
+        <w:rPr>
+          <w:rFonts w:ascii="Times New Roman" w:hAnsi="Times New Roman" w:cs="Times New Roman"/>
+          <w:color w:val="000000"/>
+          <w:sz w:val="24"/>
+          <w:szCs w:val="24"/>
+        </w:rPr>
+        <w:t>. Predictors include</w:t>
       </w:r>
       <w:r>
         <w:rPr>
@@ -3823,25 +3638,14 @@
         </w:rPr>
         <w:t xml:space="preserve">, ER visits, </w:t>
       </w:r>
-      <w:proofErr w:type="spellStart"/>
-      <w:r>
-        <w:rPr>
-          <w:rFonts w:ascii="Times New Roman" w:hAnsi="Times New Roman" w:cs="Times New Roman"/>
-          <w:color w:val="000000"/>
-          <w:sz w:val="24"/>
-          <w:szCs w:val="24"/>
-        </w:rPr>
-        <w:t>Charson</w:t>
-      </w:r>
-      <w:proofErr w:type="spellEnd"/>
-      <w:r>
-        <w:rPr>
-          <w:rFonts w:ascii="Times New Roman" w:hAnsi="Times New Roman" w:cs="Times New Roman"/>
-          <w:color w:val="000000"/>
-          <w:sz w:val="24"/>
-          <w:szCs w:val="24"/>
-        </w:rPr>
-        <w:t xml:space="preserve"> Index rank</w:t>
+      <w:r>
+        <w:rPr>
+          <w:rFonts w:ascii="Times New Roman" w:hAnsi="Times New Roman" w:cs="Times New Roman"/>
+          <w:color w:val="000000"/>
+          <w:sz w:val="24"/>
+          <w:szCs w:val="24"/>
+        </w:rPr>
+        <w:t>Charson Index rank</w:t>
       </w:r>
       <w:r>
         <w:rPr>
@@ -4148,27 +3952,7 @@
           <w:sz w:val="24"/>
           <w:szCs w:val="24"/>
         </w:rPr>
-        <w:t xml:space="preserve">diagnostic graphs are included in figure 1. </w:t>
-      </w:r>
-      <w:proofErr w:type="spellStart"/>
-      <w:r>
-        <w:rPr>
-          <w:rFonts w:ascii="Times New Roman" w:hAnsi="Times New Roman" w:cs="Times New Roman"/>
-          <w:color w:val="000000"/>
-          <w:sz w:val="24"/>
-          <w:szCs w:val="24"/>
-        </w:rPr>
-        <w:t>Bootstap</w:t>
-      </w:r>
-      <w:proofErr w:type="spellEnd"/>
-      <w:r>
-        <w:rPr>
-          <w:rFonts w:ascii="Times New Roman" w:hAnsi="Times New Roman" w:cs="Times New Roman"/>
-          <w:color w:val="000000"/>
-          <w:sz w:val="24"/>
-          <w:szCs w:val="24"/>
-        </w:rPr>
-        <w:t xml:space="preserve"> validation produced bias</w:t>
+        <w:t>diagnostic graphs are included in figure 1. Bootstap validation produced bias</w:t>
       </w:r>
       <w:r>
         <w:rPr>
@@ -4317,27 +4101,7 @@
           <w:sz w:val="24"/>
           <w:szCs w:val="24"/>
         </w:rPr>
-        <w:t xml:space="preserve"> for the outcome variable. </w:t>
-      </w:r>
-      <w:proofErr w:type="gramStart"/>
-      <w:r>
-        <w:rPr>
-          <w:rFonts w:ascii="Times New Roman" w:hAnsi="Times New Roman" w:cs="Times New Roman"/>
-          <w:color w:val="000000"/>
-          <w:sz w:val="24"/>
-          <w:szCs w:val="24"/>
-        </w:rPr>
-        <w:t>Therefore</w:t>
-      </w:r>
-      <w:proofErr w:type="gramEnd"/>
-      <w:r>
-        <w:rPr>
-          <w:rFonts w:ascii="Times New Roman" w:hAnsi="Times New Roman" w:cs="Times New Roman"/>
-          <w:color w:val="000000"/>
-          <w:sz w:val="24"/>
-          <w:szCs w:val="24"/>
-        </w:rPr>
-        <w:t xml:space="preserve"> </w:t>
+        <w:t xml:space="preserve"> for the outcome variable. Therefore </w:t>
       </w:r>
       <w:r>
         <w:rPr>
@@ -4492,7 +4256,16 @@
           <w:sz w:val="24"/>
           <w:szCs w:val="24"/>
         </w:rPr>
-        <w:t xml:space="preserve"> of 0.12, which is inflated based on</w:t>
+        <w:t xml:space="preserve"> of 0.1385</w:t>
+      </w:r>
+      <w:r>
+        <w:rPr>
+          <w:rFonts w:ascii="Times New Roman" w:hAnsi="Times New Roman" w:cs="Times New Roman"/>
+          <w:color w:val="000000"/>
+          <w:sz w:val="24"/>
+          <w:szCs w:val="24"/>
+        </w:rPr>
+        <w:t>, which is inflated based on</w:t>
       </w:r>
       <w:r>
         <w:rPr>
@@ -5160,7 +4933,6 @@
                 <w:szCs w:val="24"/>
               </w:rPr>
             </w:pPr>
-            <w:proofErr w:type="spellStart"/>
             <w:r>
               <w:rPr>
                 <w:rFonts w:ascii="Times New Roman" w:hAnsi="Times New Roman" w:cs="Times New Roman"/>
@@ -5171,7 +4943,6 @@
               </w:rPr>
               <w:t>Sd</w:t>
             </w:r>
-            <w:proofErr w:type="spellEnd"/>
           </w:p>
         </w:tc>
         <w:tc>
@@ -7334,13 +7105,8 @@
           </w:tcPr>
           <w:p>
             <w:r>
-              <w:t>249 (</w:t>
-            </w:r>
-            <w:proofErr w:type="gramStart"/>
-            <w:r>
-              <w:t>6.9)_</w:t>
-            </w:r>
-            <w:proofErr w:type="gramEnd"/>
+              <w:t>249 (6.9)_</w:t>
+            </w:r>
           </w:p>
         </w:tc>
       </w:tr>
@@ -8200,25 +7966,14 @@
                 <w:szCs w:val="24"/>
               </w:rPr>
             </w:pPr>
-            <w:proofErr w:type="spellStart"/>
-            <w:r>
-              <w:rPr>
-                <w:rFonts w:ascii="Times New Roman" w:hAnsi="Times New Roman" w:cs="Times New Roman"/>
-                <w:color w:val="000000"/>
-                <w:sz w:val="24"/>
-                <w:szCs w:val="24"/>
-              </w:rPr>
-              <w:t>Charson</w:t>
-            </w:r>
-            <w:proofErr w:type="spellEnd"/>
-            <w:r>
-              <w:rPr>
-                <w:rFonts w:ascii="Times New Roman" w:hAnsi="Times New Roman" w:cs="Times New Roman"/>
-                <w:color w:val="000000"/>
-                <w:sz w:val="24"/>
-                <w:szCs w:val="24"/>
-              </w:rPr>
-              <w:t xml:space="preserve"> Index rank</w:t>
+            <w:r>
+              <w:rPr>
+                <w:rFonts w:ascii="Times New Roman" w:hAnsi="Times New Roman" w:cs="Times New Roman"/>
+                <w:color w:val="000000"/>
+                <w:sz w:val="24"/>
+                <w:szCs w:val="24"/>
+              </w:rPr>
+              <w:t>Charson Index rank</w:t>
             </w:r>
           </w:p>
         </w:tc>
@@ -9023,6 +8778,7 @@
           <w:color w:val="000000"/>
           <w:sz w:val="24"/>
           <w:szCs w:val="24"/>
+          <w:lang w:eastAsia="ko-KR"/>
         </w:rPr>
         <w:drawing>
           <wp:anchor distT="0" distB="0" distL="114300" distR="114300" simplePos="0" relativeHeight="251659264" behindDoc="1" locked="0" layoutInCell="1" allowOverlap="1" wp14:anchorId="4EE03B1E" wp14:editId="792FEE9F">
@@ -9158,11 +8914,10 @@
           <w:szCs w:val="24"/>
         </w:rPr>
       </w:pPr>
-      <w:bookmarkStart w:id="0" w:name="_GoBack"/>
-      <w:bookmarkEnd w:id="0"/>
       <w:r>
         <w:rPr>
           <w:noProof/>
+          <w:lang w:eastAsia="ko-KR"/>
         </w:rPr>
         <w:drawing>
           <wp:anchor distT="0" distB="0" distL="114300" distR="114300" simplePos="0" relativeHeight="251658240" behindDoc="1" locked="0" layoutInCell="1" allowOverlap="1" wp14:anchorId="0610A7C4" wp14:editId="690812CD">
@@ -9280,8 +9035,8 @@
 </file>
 
 <file path=word/numbering.xml><?xml version="1.0" encoding="utf-8"?>
-<w:numbering xmlns:wpc="http://schemas.microsoft.com/office/word/2010/wordprocessingCanvas" xmlns:cx="http://schemas.microsoft.com/office/drawing/2014/chartex" xmlns:cx1="http://schemas.microsoft.com/office/drawing/2015/9/8/chartex" xmlns:cx2="http://schemas.microsoft.com/office/drawing/2015/10/21/chartex" xmlns:cx3="http://schemas.microsoft.com/office/drawing/2016/5/9/chartex" xmlns:cx4="http://schemas.microsoft.com/office/drawing/2016/5/10/chartex" xmlns:cx5="http://schemas.microsoft.com/office/drawing/2016/5/11/chartex" xmlns:cx6="http://schemas.microsoft.com/office/drawing/2016/5/12/chartex" xmlns:cx7="http://schemas.microsoft.com/office/drawing/2016/5/13/chartex" xmlns:cx8="http://schemas.microsoft.com/office/drawing/2016/5/14/chartex" xmlns:mc="http://schemas.openxmlformats.org/markup-compatibility/2006" xmlns:aink="http://schemas.microsoft.com/office/drawing/2016/ink" xmlns:am3d="http://schemas.microsoft.com/office/drawing/2017/model3d" xmlns:o="urn:schemas-microsoft-com:office:office" xmlns:r="http://schemas.openxmlformats.org/officeDocument/2006/relationships" xmlns:m="http://schemas.openxmlformats.org/officeDocument/2006/math" xmlns:v="urn:schemas-microsoft-com:vml" xmlns:wp14="http://schemas.microsoft.com/office/word/2010/wordprocessingDrawing" xmlns:wp="http://schemas.openxmlformats.org/drawingml/2006/wordprocessingDrawing" xmlns:w10="urn:schemas-microsoft-com:office:word" xmlns:w="http://schemas.openxmlformats.org/wordprocessingml/2006/main" xmlns:w14="http://schemas.microsoft.com/office/word/2010/wordml" xmlns:w15="http://schemas.microsoft.com/office/word/2012/wordml" xmlns:w16cid="http://schemas.microsoft.com/office/word/2016/wordml/cid" xmlns:w16se="http://schemas.microsoft.com/office/word/2015/wordml/symex" xmlns:wpg="http://schemas.microsoft.com/office/word/2010/wordprocessingGroup" xmlns:wpi="http://schemas.microsoft.com/office/word/2010/wordprocessingInk" xmlns:wne="http://schemas.microsoft.com/office/word/2006/wordml" xmlns:wps="http://schemas.microsoft.com/office/word/2010/wordprocessingShape" mc:Ignorable="w14 w15 w16se w16cid wp14">
-  <w:abstractNum w:abstractNumId="0" w15:restartNumberingAfterBreak="0">
+<w:numbering xmlns:wpc="http://schemas.microsoft.com/office/word/2010/wordprocessingCanvas" xmlns:mo="http://schemas.microsoft.com/office/mac/office/2008/main" xmlns:mc="http://schemas.openxmlformats.org/markup-compatibility/2006" xmlns:mv="urn:schemas-microsoft-com:mac:vml" xmlns:o="urn:schemas-microsoft-com:office:office" xmlns:r="http://schemas.openxmlformats.org/officeDocument/2006/relationships" xmlns:m="http://schemas.openxmlformats.org/officeDocument/2006/math" xmlns:v="urn:schemas-microsoft-com:vml" xmlns:wp14="http://schemas.microsoft.com/office/word/2010/wordprocessingDrawing" xmlns:wp="http://schemas.openxmlformats.org/drawingml/2006/wordprocessingDrawing" xmlns:w10="urn:schemas-microsoft-com:office:word" xmlns:w="http://schemas.openxmlformats.org/wordprocessingml/2006/main" xmlns:w14="http://schemas.microsoft.com/office/word/2010/wordml" xmlns:w15="http://schemas.microsoft.com/office/word/2012/wordml" xmlns:wpg="http://schemas.microsoft.com/office/word/2010/wordprocessingGroup" xmlns:wpi="http://schemas.microsoft.com/office/word/2010/wordprocessingInk" xmlns:wne="http://schemas.microsoft.com/office/word/2006/wordml" xmlns:wps="http://schemas.microsoft.com/office/word/2010/wordprocessingShape" mc:Ignorable="w14 w15 wp14">
+  <w:abstractNum w:abstractNumId="0">
     <w:nsid w:val="0BBE1AD8"/>
     <w:multiLevelType w:val="hybridMultilevel"/>
     <w:tmpl w:val="22764B5C"/>
@@ -9394,7 +9149,7 @@
       </w:rPr>
     </w:lvl>
   </w:abstractNum>
-  <w:abstractNum w:abstractNumId="1" w15:restartNumberingAfterBreak="0">
+  <w:abstractNum w:abstractNumId="1">
     <w:nsid w:val="12C66865"/>
     <w:multiLevelType w:val="hybridMultilevel"/>
     <w:tmpl w:val="395291BA"/>
@@ -9507,7 +9262,7 @@
       </w:rPr>
     </w:lvl>
   </w:abstractNum>
-  <w:abstractNum w:abstractNumId="2" w15:restartNumberingAfterBreak="0">
+  <w:abstractNum w:abstractNumId="2">
     <w:nsid w:val="1992199E"/>
     <w:multiLevelType w:val="hybridMultilevel"/>
     <w:tmpl w:val="0F9AFEFC"/>
@@ -9620,7 +9375,7 @@
       </w:rPr>
     </w:lvl>
   </w:abstractNum>
-  <w:abstractNum w:abstractNumId="3" w15:restartNumberingAfterBreak="0">
+  <w:abstractNum w:abstractNumId="3">
     <w:nsid w:val="3089226F"/>
     <w:multiLevelType w:val="hybridMultilevel"/>
     <w:tmpl w:val="89949D30"/>
@@ -9749,7 +9504,7 @@
 </file>
 
 <file path=word/styles.xml><?xml version="1.0" encoding="utf-8"?>
-<w:styles xmlns:mc="http://schemas.openxmlformats.org/markup-compatibility/2006" xmlns:r="http://schemas.openxmlformats.org/officeDocument/2006/relationships" xmlns:w="http://schemas.openxmlformats.org/wordprocessingml/2006/main" xmlns:w14="http://schemas.microsoft.com/office/word/2010/wordml" xmlns:w15="http://schemas.microsoft.com/office/word/2012/wordml" xmlns:w16cid="http://schemas.microsoft.com/office/word/2016/wordml/cid" xmlns:w16se="http://schemas.microsoft.com/office/word/2015/wordml/symex" mc:Ignorable="w14 w15 w16se w16cid">
+<w:styles xmlns:mc="http://schemas.openxmlformats.org/markup-compatibility/2006" xmlns:r="http://schemas.openxmlformats.org/officeDocument/2006/relationships" xmlns:w="http://schemas.openxmlformats.org/wordprocessingml/2006/main" xmlns:w14="http://schemas.microsoft.com/office/word/2010/wordml" xmlns:w15="http://schemas.microsoft.com/office/word/2012/wordml" mc:Ignorable="w14 w15">
   <w:docDefaults>
     <w:rPrDefault>
       <w:rPr>
@@ -9765,7 +9520,7 @@
       </w:pPr>
     </w:pPrDefault>
   </w:docDefaults>
-  <w:latentStyles w:defLockedState="0" w:defUIPriority="99" w:defSemiHidden="0" w:defUnhideWhenUsed="0" w:defQFormat="0" w:count="375">
+  <w:latentStyles w:defLockedState="0" w:defUIPriority="99" w:defSemiHidden="0" w:defUnhideWhenUsed="0" w:defQFormat="0" w:count="382">
     <w:lsdException w:name="Normal" w:uiPriority="0" w:qFormat="1"/>
     <w:lsdException w:name="heading 1" w:uiPriority="9" w:qFormat="1"/>
     <w:lsdException w:name="heading 2" w:semiHidden="1" w:uiPriority="9" w:unhideWhenUsed="1" w:qFormat="1"/>
@@ -10265,6 +10020,7 @@
       <w:spacing w:after="0" w:line="240" w:lineRule="auto"/>
     </w:pPr>
     <w:tblPr>
+      <w:tblInd w:w="0" w:type="dxa"/>
       <w:tblBorders>
         <w:top w:val="single" w:sz="4" w:space="0" w:color="auto"/>
         <w:left w:val="single" w:sz="4" w:space="0" w:color="auto"/>
@@ -10273,6 +10029,12 @@
         <w:insideH w:val="single" w:sz="4" w:space="0" w:color="auto"/>
         <w:insideV w:val="single" w:sz="4" w:space="0" w:color="auto"/>
       </w:tblBorders>
+      <w:tblCellMar>
+        <w:top w:w="0" w:type="dxa"/>
+        <w:left w:w="108" w:type="dxa"/>
+        <w:bottom w:w="0" w:type="dxa"/>
+        <w:right w:w="108" w:type="dxa"/>
+      </w:tblCellMar>
     </w:tblPr>
   </w:style>
   <w:style w:type="character" w:styleId="Hyperlink">
@@ -10808,7 +10570,7 @@
 </file>
 
 <file path=customXml/itemProps1.xml><?xml version="1.0" encoding="utf-8"?>
-<ds:datastoreItem xmlns:ds="http://schemas.openxmlformats.org/officeDocument/2006/customXml" ds:itemID="{EDAE3504-7E3C-407A-9C01-14A01ECC8C0F}">
+<ds:datastoreItem xmlns:ds="http://schemas.openxmlformats.org/officeDocument/2006/customXml" ds:itemID="{961B4545-9D54-F746-A69E-F744D6C04EB3}">
   <ds:schemaRefs>
     <ds:schemaRef ds:uri="http://schemas.openxmlformats.org/officeDocument/2006/bibliography"/>
   </ds:schemaRefs>
